--- a/GDD_projetoSUS.docx
+++ b/GDD_projetoSUS.docx
@@ -7337,7 +7337,6 @@
           <w:color w:val="222222"/>
           <w:sz w:val="24"/>
           <w:szCs w:val="24"/>
-          <w:lang w:val="pt-br" w:eastAsia="zh-cn" w:bidi="ar-sa"/>
         </w:rPr>
       </w:pPr>
       <w:r>
@@ -7355,22 +7354,28 @@
           <w:color w:val="222222"/>
           <w:sz w:val="24"/>
           <w:szCs w:val="24"/>
-          <w:lang w:val="pt-br" w:eastAsia="zh-cn" w:bidi="ar-sa"/>
         </w:rPr>
         <w:t>Massively Multiplayer Online Role-Playing Game</w:t>
       </w:r>
-    </w:p>
-    <w:p>
-      <w:pPr>
-        <w:tabs>
-          <w:tab w:val="left" w:pos="5612" w:leader="none"/>
-        </w:tabs>
+      <w:r>
         <w:rPr>
           <w:rFonts w:ascii="Arial" w:hAnsi="Arial" w:eastAsia="Arial" w:cs="Arial"/>
           <w:color w:val="222222"/>
           <w:sz w:val="24"/>
           <w:szCs w:val="24"/>
-          <w:lang w:val="pt-br" w:eastAsia="zh-cn" w:bidi="ar-sa"/>
+        </w:rPr>
+      </w:r>
+    </w:p>
+    <w:p>
+      <w:pPr>
+        <w:tabs>
+          <w:tab w:val="left" w:pos="5612" w:leader="none"/>
+        </w:tabs>
+        <w:rPr>
+          <w:rFonts w:ascii="Arial" w:hAnsi="Arial" w:eastAsia="Arial" w:cs="Arial"/>
+          <w:color w:val="222222"/>
+          <w:sz w:val="24"/>
+          <w:szCs w:val="24"/>
         </w:rPr>
       </w:pPr>
       <w:r>
@@ -7388,9 +7393,16 @@
           <w:color w:val="222222"/>
           <w:sz w:val="24"/>
           <w:szCs w:val="24"/>
-          <w:lang w:val="pt-br" w:eastAsia="zh-cn" w:bidi="ar-sa"/>
         </w:rPr>
         <w:t>jogo de interpretação de personagens online e em massa para multijogadores</w:t>
+      </w:r>
+      <w:r>
+        <w:rPr>
+          <w:rFonts w:ascii="Arial" w:hAnsi="Arial" w:eastAsia="Arial" w:cs="Arial"/>
+          <w:color w:val="222222"/>
+          <w:sz w:val="24"/>
+          <w:szCs w:val="24"/>
+        </w:rPr>
       </w:r>
     </w:p>
     <w:p>
@@ -9938,6 +9950,14 @@
         </w:rPr>
         <w:t>, o jogador receberá um item que poderá lhe trazer algum benefício, bastando equipá-lo.</w:t>
       </w:r>
+      <w:r>
+        <w:rPr>
+          <w:rFonts w:ascii="Arial" w:hAnsi="Arial" w:eastAsia="Arial" w:cs="Arial"/>
+          <w:color w:val="000000"/>
+          <w:sz w:val="24"/>
+          <w:szCs w:val="24"/>
+        </w:rPr>
+      </w:r>
     </w:p>
     <w:p>
       <w:pPr>
@@ -10258,6 +10278,11 @@
           <w:color w:val="000000"/>
         </w:rPr>
       </w:pPr>
+      <w:r>
+        <w:rPr>
+          <w:rFonts w:ascii="Arial" w:hAnsi="Arial" w:eastAsia="Arial" w:cs="Arial"/>
+        </w:rPr>
+      </w:r>
       <w:r>
         <w:rPr>
           <w:noProof/>
@@ -10279,7 +10304,7 @@
                       <a:picLocks noChangeAspect="1"/>
                       <a:extLst>
                         <a:ext uri="smNativeData">
-                          <sm:smNativeData xmlns:sm="smNativeData" val="SMDATA_13_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"/>
+                          <sm:smNativeData xmlns:sm="smNativeData" val="SMDATA_13_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"/>
                         </a:ext>
                       </a:extLst>
                     </pic:cNvPicPr>
@@ -10312,6 +10337,11 @@
       <w:r>
         <w:rPr>
           <w:rFonts w:ascii="Arial" w:hAnsi="Arial" w:eastAsia="Arial" w:cs="Arial"/>
+        </w:rPr>
+      </w:r>
+      <w:r>
+        <w:rPr>
+          <w:rFonts w:ascii="Arial" w:hAnsi="Arial" w:eastAsia="Arial" w:cs="Arial"/>
           <w:color w:val="000000"/>
         </w:rPr>
       </w:r>
@@ -10333,7 +10363,6 @@
           <w:rFonts w:ascii="Arial" w:hAnsi="Arial" w:eastAsia="Arial" w:cs="Arial"/>
           <w:color w:val="000000"/>
           <w:u w:color="auto" w:val="none"/>
-          <w:lang w:val="pt-br" w:eastAsia="zh-cn" w:bidi="ar-sa"/>
         </w:rPr>
       </w:pPr>
       <w:hyperlink r:id="rId9" w:history="1">
@@ -10343,7 +10372,6 @@
             <w:rFonts w:ascii="Arial" w:hAnsi="Arial" w:eastAsia="Arial" w:cs="Arial"/>
             <w:color w:val="000000"/>
             <w:u w:color="auto" w:val="none"/>
-            <w:lang w:val="pt-br" w:eastAsia="zh-cn" w:bidi="ar-sa"/>
           </w:rPr>
           <w:t>Fonte: https://apps.apple.com/us/app/little-healer/id1029875017, 23/08/2019</w:t>
         </w:r>
@@ -10367,7 +10395,6 @@
           <w:rFonts w:ascii="Arial" w:hAnsi="Arial" w:eastAsia="Arial" w:cs="Arial"/>
           <w:color w:val="000000"/>
           <w:u w:color="auto" w:val="none"/>
-          <w:lang w:val="pt-br" w:eastAsia="zh-cn" w:bidi="ar-sa"/>
         </w:rPr>
       </w:pPr>
       <w:hyperlink r:id="rId9" w:history="1">
@@ -10377,7 +10404,6 @@
             <w:rFonts w:ascii="Arial" w:hAnsi="Arial" w:eastAsia="Arial" w:cs="Arial"/>
             <w:color w:val="000000"/>
             <w:u w:color="auto" w:val="none"/>
-            <w:lang w:val="pt-br" w:eastAsia="zh-cn" w:bidi="ar-sa"/>
           </w:rPr>
           <w:t>A principal inspiração para o jogo é Little Healer, desenvolvido para iOS, que busca simular uma Raide de Wold of Warcraft, onde o jogador assume o papel de curandeiro (healer) de um grupo.</w:t>
         </w:r>
@@ -10401,20 +10427,16 @@
           <w:rFonts w:ascii="Arial" w:hAnsi="Arial" w:eastAsia="Arial" w:cs="Arial"/>
           <w:color w:val="000000"/>
           <w:u w:color="auto" w:val="none"/>
-          <w:lang w:val="pt-br" w:eastAsia="zh-cn" w:bidi="ar-sa"/>
-        </w:rPr>
-      </w:pPr>
-      <w:hyperlink r:id="rId9" w:history="1">
-        <w:r>
-          <w:rPr>
-            <w:rStyle w:val="char1"/>
-            <w:rFonts w:ascii="Arial" w:hAnsi="Arial" w:eastAsia="Arial" w:cs="Arial"/>
-            <w:color w:val="000000"/>
-            <w:u w:color="auto" w:val="none"/>
-            <w:lang w:val="pt-br" w:eastAsia="zh-cn" w:bidi="ar-sa"/>
-          </w:rPr>
-        </w:r>
-      </w:hyperlink>
+        </w:rPr>
+      </w:pPr>
+      <w:r>
+        <w:rPr>
+          <w:rStyle w:val="char1"/>
+          <w:rFonts w:ascii="Arial" w:hAnsi="Arial" w:eastAsia="Arial" w:cs="Arial"/>
+          <w:color w:val="000000"/>
+          <w:u w:color="auto" w:val="none"/>
+        </w:rPr>
+      </w:r>
     </w:p>
     <w:p>
       <w:pPr>
@@ -10433,20 +10455,16 @@
           <w:rFonts w:ascii="Arial" w:hAnsi="Arial" w:eastAsia="Arial" w:cs="Arial"/>
           <w:color w:val="000000"/>
           <w:u w:color="auto" w:val="none"/>
-          <w:lang w:val="pt-br" w:eastAsia="zh-cn" w:bidi="ar-sa"/>
-        </w:rPr>
-      </w:pPr>
-      <w:hyperlink r:id="rId9" w:history="1">
-        <w:r>
-          <w:rPr>
-            <w:rStyle w:val="char1"/>
-            <w:rFonts w:ascii="Arial" w:hAnsi="Arial" w:eastAsia="Arial" w:cs="Arial"/>
-            <w:color w:val="000000"/>
-            <w:u w:color="auto" w:val="none"/>
-            <w:lang w:val="pt-br" w:eastAsia="zh-cn" w:bidi="ar-sa"/>
-          </w:rPr>
-        </w:r>
-      </w:hyperlink>
+        </w:rPr>
+      </w:pPr>
+      <w:r>
+        <w:rPr>
+          <w:rStyle w:val="char1"/>
+          <w:rFonts w:ascii="Arial" w:hAnsi="Arial" w:eastAsia="Arial" w:cs="Arial"/>
+          <w:color w:val="000000"/>
+          <w:u w:color="auto" w:val="none"/>
+        </w:rPr>
+      </w:r>
     </w:p>
     <w:p>
       <w:pPr>
@@ -10465,7 +10483,6 @@
           <w:rFonts w:ascii="Arial" w:hAnsi="Arial" w:eastAsia="Arial" w:cs="Arial"/>
           <w:color w:val="000000"/>
           <w:u w:color="auto" w:val="none"/>
-          <w:lang w:val="pt-br" w:eastAsia="zh-cn" w:bidi="ar-sa"/>
         </w:rPr>
       </w:pPr>
       <w:hyperlink r:id="rId10" w:history="1">
@@ -10475,7 +10492,6 @@
             <w:rFonts w:ascii="Arial" w:hAnsi="Arial" w:eastAsia="Arial" w:cs="Arial"/>
             <w:color w:val="000000"/>
             <w:u w:color="auto" w:val="none"/>
-            <w:lang w:val="pt-br" w:eastAsia="zh-cn" w:bidi="ar-sa"/>
           </w:rPr>
           <w:t>Figura 2 - World of Warcraft (Blizzard)</w:t>
         </w:r>
@@ -10495,33 +10511,28 @@
           <w:rStyle w:val="char1"/>
           <w:rFonts w:ascii="Arial" w:hAnsi="Arial" w:eastAsia="Arial" w:cs="Arial"/>
           <w:color w:val="000000"/>
-          <w:lang w:val="pt-br" w:eastAsia="zh-cn" w:bidi="ar-sa"/>
-        </w:rPr>
-      </w:pPr>
-      <w:hyperlink r:id="rId10" w:history="1">
-        <w:r>
-          <w:rPr>
-            <w:rStyle w:val="char1"/>
-            <w:rFonts w:ascii="Arial" w:hAnsi="Arial" w:eastAsia="Arial" w:cs="Arial"/>
-            <w:color w:val="000000"/>
-            <w:lang w:val="pt-br" w:eastAsia="zh-cn" w:bidi="ar-sa"/>
-          </w:rPr>
-        </w:r>
-      </w:hyperlink>
-    </w:p>
-    <w:p>
-      <w:pPr>
-        <w:spacing/>
-        <w:jc w:val="center"/>
-        <w:rPr>
-          <w:rFonts w:ascii="Arial" w:hAnsi="Arial" w:eastAsia="Arial" w:cs="Arial"/>
-          <w:color w:val="000000"/>
-        </w:rPr>
-      </w:pPr>
-      <w:r>
-        <w:rPr>
-          <w:rFonts w:ascii="Arial" w:hAnsi="Arial" w:eastAsia="Arial" w:cs="Arial"/>
-          <w:color w:val="000000"/>
+        </w:rPr>
+      </w:pPr>
+      <w:r>
+        <w:rPr>
+          <w:rStyle w:val="char1"/>
+          <w:rFonts w:ascii="Arial" w:hAnsi="Arial" w:eastAsia="Arial" w:cs="Arial"/>
+          <w:color w:val="000000"/>
+        </w:rPr>
+      </w:r>
+    </w:p>
+    <w:p>
+      <w:pPr>
+        <w:spacing/>
+        <w:jc w:val="center"/>
+        <w:rPr>
+          <w:rFonts w:ascii="Arial" w:hAnsi="Arial" w:eastAsia="Arial" w:cs="Arial"/>
+          <w:color w:val="000000"/>
+        </w:rPr>
+      </w:pPr>
+      <w:r>
+        <w:rPr>
+          <w:rFonts w:ascii="Arial" w:hAnsi="Arial" w:eastAsia="Arial" w:cs="Arial"/>
         </w:rPr>
       </w:r>
       <w:r>
@@ -10545,7 +10556,7 @@
                       <a:picLocks noChangeAspect="1"/>
                       <a:extLst>
                         <a:ext uri="smNativeData">
-                          <sm:smNativeData xmlns:sm="smNativeData" val="SMDATA_13_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"/>
+                          <sm:smNativeData xmlns:sm="smNativeData" val="SMDATA_13_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"/>
                         </a:ext>
                       </a:extLst>
                     </pic:cNvPicPr>
@@ -10578,6 +10589,11 @@
       <w:r>
         <w:rPr>
           <w:rFonts w:ascii="Arial" w:hAnsi="Arial" w:eastAsia="Arial" w:cs="Arial"/>
+        </w:rPr>
+      </w:r>
+      <w:r>
+        <w:rPr>
+          <w:rFonts w:ascii="Arial" w:hAnsi="Arial" w:eastAsia="Arial" w:cs="Arial"/>
           <w:color w:val="000000"/>
         </w:rPr>
       </w:r>
@@ -10618,7 +10634,6 @@
           <w:rFonts w:ascii="Arial" w:hAnsi="Arial" w:eastAsia="Arial" w:cs="Arial"/>
           <w:color w:val="000000"/>
           <w:u w:color="auto" w:val="none"/>
-          <w:lang w:val="pt-br" w:eastAsia="zh-cn" w:bidi="ar-sa"/>
         </w:rPr>
       </w:pPr>
       <w:hyperlink r:id="rId12" w:history="1">
@@ -10628,7 +10643,6 @@
             <w:rFonts w:ascii="Arial" w:hAnsi="Arial" w:eastAsia="Arial" w:cs="Arial"/>
             <w:color w:val="000000"/>
             <w:u w:color="auto" w:val="none"/>
-            <w:lang w:val="pt-br" w:eastAsia="zh-cn" w:bidi="ar-sa"/>
           </w:rPr>
           <w:t>Fonte: https://worldofwarcraft.com/pt-br/news/20391096/evento-de-bonus-caminhada-temporal-cataclysm - 23/08/2019</w:t>
         </w:r>
@@ -10651,7 +10665,37 @@
           <w:sz w:val="24"/>
           <w:szCs w:val="24"/>
           <w:u w:color="auto" w:val="none"/>
-          <w:lang w:val="pt-br" w:eastAsia="zh-cn" w:bidi="ar-sa"/>
+        </w:rPr>
+      </w:pPr>
+      <w:r>
+        <w:rPr>
+          <w:rStyle w:val="char1"/>
+          <w:rFonts w:ascii="Arial" w:hAnsi="Arial" w:eastAsia="Arial" w:cs="Arial"/>
+          <w:color w:val="000000"/>
+          <w:sz w:val="24"/>
+          <w:szCs w:val="24"/>
+          <w:u w:color="auto" w:val="none"/>
+        </w:rPr>
+      </w:r>
+    </w:p>
+    <w:p>
+      <w:pPr>
+        <w:ind w:firstLine="850"/>
+        <w:pBdr>
+          <w:top w:val="nil" w:sz="0" w:space="0" w:color="000000" tmln="20, 20, 20, 0, 0"/>
+          <w:left w:val="nil" w:sz="0" w:space="0" w:color="000000" tmln="20, 20, 20, 0, 0"/>
+          <w:bottom w:val="nil" w:sz="0" w:space="0" w:color="000000" tmln="20, 20, 20, 0, 0"/>
+          <w:right w:val="nil" w:sz="0" w:space="0" w:color="000000" tmln="20, 20, 20, 0, 0"/>
+          <w:between w:val="nil" w:sz="0" w:space="0" w:color="000000" tmln="20, 20, 20, 0, 0"/>
+        </w:pBdr>
+        <w:shd w:val="none"/>
+        <w:rPr>
+          <w:rStyle w:val="char1"/>
+          <w:rFonts w:ascii="Arial" w:hAnsi="Arial" w:eastAsia="Arial" w:cs="Arial"/>
+          <w:color w:val="000000"/>
+          <w:sz w:val="24"/>
+          <w:szCs w:val="24"/>
+          <w:u w:color="auto" w:val="none"/>
         </w:rPr>
       </w:pPr>
       <w:hyperlink r:id="rId12" w:history="1">
@@ -10663,8 +10707,8 @@
             <w:sz w:val="24"/>
             <w:szCs w:val="24"/>
             <w:u w:color="auto" w:val="none"/>
-            <w:lang w:val="pt-br" w:eastAsia="zh-cn" w:bidi="ar-sa"/>
           </w:rPr>
+          <w:t>Tal como o próprio Little Healer o fez, outra inspiração é o jogo World of Warcraft, que une elementos de estratégia, ação e principalmente aventura como um MMORPG.</w:t>
         </w:r>
       </w:hyperlink>
     </w:p>
@@ -10686,23 +10730,18 @@
           <w:sz w:val="24"/>
           <w:szCs w:val="24"/>
           <w:u w:color="auto" w:val="none"/>
-          <w:lang w:val="pt-br" w:eastAsia="zh-cn" w:bidi="ar-sa"/>
-        </w:rPr>
-      </w:pPr>
-      <w:hyperlink r:id="rId12" w:history="1">
-        <w:r>
-          <w:rPr>
-            <w:rStyle w:val="char1"/>
-            <w:rFonts w:ascii="Arial" w:hAnsi="Arial" w:eastAsia="Arial" w:cs="Arial"/>
-            <w:color w:val="000000"/>
-            <w:sz w:val="24"/>
-            <w:szCs w:val="24"/>
-            <w:u w:color="auto" w:val="none"/>
-            <w:lang w:val="pt-br" w:eastAsia="zh-cn" w:bidi="ar-sa"/>
-          </w:rPr>
-          <w:t>Tal como o próprio Little Healer o fez, outra inspiração é o jogo World of Warcraft, que une elementos de estratégia, ação e principalmente aventura como um MMORPG.</w:t>
-        </w:r>
-      </w:hyperlink>
+        </w:rPr>
+      </w:pPr>
+      <w:r>
+        <w:rPr>
+          <w:rStyle w:val="char1"/>
+          <w:rFonts w:ascii="Arial" w:hAnsi="Arial" w:eastAsia="Arial" w:cs="Arial"/>
+          <w:color w:val="000000"/>
+          <w:sz w:val="24"/>
+          <w:szCs w:val="24"/>
+          <w:u w:color="auto" w:val="none"/>
+        </w:rPr>
+      </w:r>
     </w:p>
     <w:p>
       <w:pPr>
@@ -10722,34 +10761,9 @@
           <w:sz w:val="24"/>
           <w:szCs w:val="24"/>
           <w:u w:color="auto" w:val="none"/>
-          <w:lang w:val="pt-br" w:eastAsia="zh-cn" w:bidi="ar-sa"/>
-        </w:rPr>
-      </w:pPr>
-      <w:hyperlink r:id="rId12" w:history="1">
-        <w:r>
-          <w:rPr>
-            <w:rStyle w:val="char1"/>
-            <w:rFonts w:ascii="Arial" w:hAnsi="Arial" w:eastAsia="Arial" w:cs="Arial"/>
-            <w:color w:val="000000"/>
-            <w:sz w:val="24"/>
-            <w:szCs w:val="24"/>
-            <w:u w:color="auto" w:val="none"/>
-            <w:lang w:val="pt-br" w:eastAsia="zh-cn" w:bidi="ar-sa"/>
-          </w:rPr>
-        </w:r>
-      </w:hyperlink>
-    </w:p>
-    <w:p>
-      <w:pPr>
-        <w:ind w:firstLine="850"/>
-        <w:pBdr>
-          <w:top w:val="nil" w:sz="0" w:space="0" w:color="000000" tmln="20, 20, 20, 0, 0"/>
-          <w:left w:val="nil" w:sz="0" w:space="0" w:color="000000" tmln="20, 20, 20, 0, 0"/>
-          <w:bottom w:val="nil" w:sz="0" w:space="0" w:color="000000" tmln="20, 20, 20, 0, 0"/>
-          <w:right w:val="nil" w:sz="0" w:space="0" w:color="000000" tmln="20, 20, 20, 0, 0"/>
-          <w:between w:val="nil" w:sz="0" w:space="0" w:color="000000" tmln="20, 20, 20, 0, 0"/>
-        </w:pBdr>
-        <w:shd w:val="none"/>
+        </w:rPr>
+      </w:pPr>
+      <w:r>
         <w:rPr>
           <w:rStyle w:val="char1"/>
           <w:rFonts w:ascii="Arial" w:hAnsi="Arial" w:eastAsia="Arial" w:cs="Arial"/>
@@ -10757,22 +10771,8 @@
           <w:sz w:val="24"/>
           <w:szCs w:val="24"/>
           <w:u w:color="auto" w:val="none"/>
-          <w:lang w:val="pt-br" w:eastAsia="zh-cn" w:bidi="ar-sa"/>
-        </w:rPr>
-      </w:pPr>
-      <w:hyperlink r:id="rId12" w:history="1">
-        <w:r>
-          <w:rPr>
-            <w:rStyle w:val="char1"/>
-            <w:rFonts w:ascii="Arial" w:hAnsi="Arial" w:eastAsia="Arial" w:cs="Arial"/>
-            <w:color w:val="000000"/>
-            <w:sz w:val="24"/>
-            <w:szCs w:val="24"/>
-            <w:u w:color="auto" w:val="none"/>
-            <w:lang w:val="pt-br" w:eastAsia="zh-cn" w:bidi="ar-sa"/>
-          </w:rPr>
-        </w:r>
-      </w:hyperlink>
+        </w:rPr>
+      </w:r>
     </w:p>
     <w:p>
       <w:pPr>
@@ -11004,16 +11004,14 @@
           <w:color w:val="000000"/>
           <w:sz w:val="24"/>
           <w:szCs w:val="24"/>
-          <w:lang w:val="pt-br" w:eastAsia="zh-cn" w:bidi="ar-sa"/>
-        </w:rPr>
-      </w:pPr>
-      <w:r>
-        <w:rPr>
-          <w:rFonts w:ascii="Arial" w:hAnsi="Arial" w:eastAsia="Arial" w:cs="Arial"/>
-          <w:color w:val="000000"/>
-          <w:sz w:val="24"/>
-          <w:szCs w:val="24"/>
-          <w:lang w:val="pt-br" w:eastAsia="zh-cn" w:bidi="ar-sa"/>
+        </w:rPr>
+      </w:pPr>
+      <w:r>
+        <w:rPr>
+          <w:rFonts w:ascii="Arial" w:hAnsi="Arial" w:eastAsia="Arial" w:cs="Arial"/>
+          <w:color w:val="000000"/>
+          <w:sz w:val="24"/>
+          <w:szCs w:val="24"/>
         </w:rPr>
         <w:t xml:space="preserve">NR10 - A.2.6 ARMA COM VIOLÊNCIA: Utilização de armas, com o intuito de praticar violência, havendo ou não a consumação do ato violento. </w:t>
       </w:r>
@@ -11038,16 +11036,14 @@
           <w:color w:val="000000"/>
           <w:sz w:val="24"/>
           <w:szCs w:val="24"/>
-          <w:lang w:val="pt-br" w:eastAsia="zh-cn" w:bidi="ar-sa"/>
-        </w:rPr>
-      </w:pPr>
-      <w:r>
-        <w:rPr>
-          <w:rFonts w:ascii="Arial" w:hAnsi="Arial" w:eastAsia="Arial" w:cs="Arial"/>
-          <w:color w:val="000000"/>
-          <w:sz w:val="24"/>
-          <w:szCs w:val="24"/>
-          <w:lang w:val="pt-br" w:eastAsia="zh-cn" w:bidi="ar-sa"/>
+        </w:rPr>
+      </w:pPr>
+      <w:r>
+        <w:rPr>
+          <w:rFonts w:ascii="Arial" w:hAnsi="Arial" w:eastAsia="Arial" w:cs="Arial"/>
+          <w:color w:val="000000"/>
+          <w:sz w:val="24"/>
+          <w:szCs w:val="24"/>
         </w:rPr>
         <w:t xml:space="preserve">NR12 - </w:t>
       </w:r>
@@ -11056,9 +11052,16 @@
           <w:rFonts w:ascii="Arial" w:hAnsi="Arial" w:eastAsia="Arial" w:cs="Arial"/>
           <w:sz w:val="24"/>
           <w:szCs w:val="24"/>
-          <w:lang w:val="pt-br" w:eastAsia="zh-cn" w:bidi="ar-sa"/>
         </w:rPr>
         <w:t>A.3.5 BULLYING:  É o ato de violência psicológica, intencional e repetitiva, cometido contra pessoas indefesas ou que apresentem alguma característica que possa ser estigmatizada. A tendência é identificada, geralmente, em ambientes estudantis, tais como colégios e universidades. - Frequentemente, o agressor (ou agressores) comete tal tipo de violência, devido a sua superioridade física ou por meio da intimidação, derivada de sua influência sobre o meio social em que estão inseridos.</w:t>
+      </w:r>
+      <w:r>
+        <w:rPr>
+          <w:rFonts w:ascii="Arial" w:hAnsi="Arial" w:eastAsia="Arial" w:cs="Arial"/>
+          <w:color w:val="000000"/>
+          <w:sz w:val="24"/>
+          <w:szCs w:val="24"/>
+        </w:rPr>
       </w:r>
     </w:p>
     <w:p>
@@ -11076,15 +11079,13 @@
           <w:rFonts w:ascii="Arial" w:hAnsi="Arial" w:eastAsia="Arial" w:cs="Arial"/>
           <w:sz w:val="24"/>
           <w:szCs w:val="24"/>
-          <w:lang w:val="pt-br" w:eastAsia="zh-cn" w:bidi="ar-sa"/>
-        </w:rPr>
-      </w:pPr>
-      <w:r>
-        <w:rPr>
-          <w:rFonts w:ascii="Arial" w:hAnsi="Arial" w:eastAsia="Arial" w:cs="Arial"/>
-          <w:sz w:val="24"/>
-          <w:szCs w:val="24"/>
-          <w:lang w:val="pt-br" w:eastAsia="zh-cn" w:bidi="ar-sa"/>
+        </w:rPr>
+      </w:pPr>
+      <w:r>
+        <w:rPr>
+          <w:rFonts w:ascii="Arial" w:hAnsi="Arial" w:eastAsia="Arial" w:cs="Arial"/>
+          <w:sz w:val="24"/>
+          <w:szCs w:val="24"/>
         </w:rPr>
       </w:r>
     </w:p>
@@ -11107,16 +11108,14 @@
           <w:rFonts w:ascii="Arial" w:hAnsi="Arial" w:eastAsia="Arial" w:cs="Arial"/>
           <w:sz w:val="24"/>
           <w:szCs w:val="24"/>
-          <w:lang w:val="pt-br" w:eastAsia="zh-cn" w:bidi="ar-sa"/>
-        </w:rPr>
-      </w:pPr>
-      <w:r>
-        <w:rPr>
-          <w:rFonts w:ascii="Arial" w:hAnsi="Arial" w:eastAsia="Arial" w:cs="Arial"/>
-          <w:color w:val="000000"/>
-          <w:sz w:val="24"/>
-          <w:szCs w:val="24"/>
-          <w:lang w:val="pt-br" w:eastAsia="zh-cn" w:bidi="ar-sa"/>
+        </w:rPr>
+      </w:pPr>
+      <w:r>
+        <w:rPr>
+          <w:rFonts w:ascii="Arial" w:hAnsi="Arial" w:eastAsia="Arial" w:cs="Arial"/>
+          <w:color w:val="000000"/>
+          <w:sz w:val="24"/>
+          <w:szCs w:val="24"/>
         </w:rPr>
         <w:t xml:space="preserve">NR12 - </w:t>
       </w:r>
@@ -11125,7 +11124,6 @@
           <w:rFonts w:ascii="Arial" w:hAnsi="Arial" w:eastAsia="Arial" w:cs="Arial"/>
           <w:sz w:val="24"/>
           <w:szCs w:val="24"/>
-          <w:lang w:val="pt-br" w:eastAsia="zh-cn" w:bidi="ar-sa"/>
         </w:rPr>
         <w:t>A.3.14 PRESENÇA DE SANGUE: Exibição de sangue oriundo de alguma lesão corporal, seja ela exibida ou não; de agressões físicas (como socos, cortes e tiros), acidentes (como os automobilísticos e domésticos), procedimentos médicos e lesões internas (como cirurgias, vômitos com sangue) e cenários ou objetos ensanguentados. - Vale ressaltar que: pequenos cortes, retirada de sangue para exames laboratoriais, menstruação e sangramentos nasais não são considerados (salvo quando o enquadramento e as composições de cena valorizem a presença de sangue). - O abate de animais, mesmo que para consumo, pode apresentar tal tendência, desde que o enquadramento imagético valorize a visualização do sangue.</w:t>
       </w:r>
@@ -11145,15 +11143,13 @@
           <w:rFonts w:ascii="Arial" w:hAnsi="Arial" w:eastAsia="Arial" w:cs="Arial"/>
           <w:sz w:val="24"/>
           <w:szCs w:val="24"/>
-          <w:lang w:val="pt-br" w:eastAsia="zh-cn" w:bidi="ar-sa"/>
-        </w:rPr>
-      </w:pPr>
-      <w:r>
-        <w:rPr>
-          <w:rFonts w:ascii="Arial" w:hAnsi="Arial" w:eastAsia="Arial" w:cs="Arial"/>
-          <w:sz w:val="24"/>
-          <w:szCs w:val="24"/>
-          <w:lang w:val="pt-br" w:eastAsia="zh-cn" w:bidi="ar-sa"/>
+        </w:rPr>
+      </w:pPr>
+      <w:r>
+        <w:rPr>
+          <w:rFonts w:ascii="Arial" w:hAnsi="Arial" w:eastAsia="Arial" w:cs="Arial"/>
+          <w:sz w:val="24"/>
+          <w:szCs w:val="24"/>
         </w:rPr>
       </w:r>
     </w:p>
@@ -11176,16 +11172,14 @@
           <w:rFonts w:ascii="Arial" w:hAnsi="Arial" w:eastAsia="Arial" w:cs="Arial"/>
           <w:sz w:val="24"/>
           <w:szCs w:val="24"/>
-          <w:lang w:val="pt-br" w:eastAsia="zh-cn" w:bidi="ar-sa"/>
-        </w:rPr>
-      </w:pPr>
-      <w:r>
-        <w:rPr>
-          <w:rFonts w:ascii="Arial" w:hAnsi="Arial" w:eastAsia="Arial" w:cs="Arial"/>
-          <w:color w:val="000000"/>
-          <w:sz w:val="24"/>
-          <w:szCs w:val="24"/>
-          <w:lang w:val="pt-br" w:eastAsia="zh-cn" w:bidi="ar-sa"/>
+        </w:rPr>
+      </w:pPr>
+      <w:r>
+        <w:rPr>
+          <w:rFonts w:ascii="Arial" w:hAnsi="Arial" w:eastAsia="Arial" w:cs="Arial"/>
+          <w:color w:val="000000"/>
+          <w:sz w:val="24"/>
+          <w:szCs w:val="24"/>
         </w:rPr>
         <w:t xml:space="preserve">NR12 - </w:t>
       </w:r>
@@ -11194,7 +11188,6 @@
           <w:rFonts w:ascii="Arial" w:hAnsi="Arial" w:eastAsia="Arial" w:cs="Arial"/>
           <w:sz w:val="24"/>
           <w:szCs w:val="24"/>
-          <w:lang w:val="pt-br" w:eastAsia="zh-cn" w:bidi="ar-sa"/>
         </w:rPr>
         <w:t>A.3.15 SOFRIMENTO DA VÍTIMA: Exibição de sofrimento ou padecimento, em razão de fato violento, acidente, enfermidade ou procedimento médico/cirúrgico. EXEMPLO 1: um personagem chora de dor, após sofrer um acidente de carro. EXEMPLO 2: os personagens de um jogo gritam de dor, quando são atingidos por golpes.</w:t>
       </w:r>
@@ -11212,17 +11205,11 @@
         <w:shd w:val="none"/>
         <w:rPr>
           <w:rFonts w:ascii="Arial" w:hAnsi="Arial" w:eastAsia="Arial" w:cs="Arial"/>
-          <w:sz w:val="24"/>
-          <w:szCs w:val="24"/>
-          <w:lang w:val="pt-br" w:eastAsia="zh-cn" w:bidi="ar-sa"/>
-        </w:rPr>
-      </w:pPr>
-      <w:r>
-        <w:rPr>
-          <w:rFonts w:ascii="Arial" w:hAnsi="Arial" w:eastAsia="Arial" w:cs="Arial"/>
-          <w:sz w:val="24"/>
-          <w:szCs w:val="24"/>
-          <w:lang w:val="pt-br" w:eastAsia="zh-cn" w:bidi="ar-sa"/>
+        </w:rPr>
+      </w:pPr>
+      <w:r>
+        <w:rPr>
+          <w:rFonts w:ascii="Arial" w:hAnsi="Arial" w:eastAsia="Arial" w:cs="Arial"/>
         </w:rPr>
       </w:r>
     </w:p>
@@ -11241,15 +11228,13 @@
           <w:rFonts w:ascii="Arial" w:hAnsi="Arial" w:eastAsia="Arial" w:cs="Arial"/>
           <w:sz w:val="24"/>
           <w:szCs w:val="24"/>
-          <w:lang w:val="pt-br" w:eastAsia="zh-cn" w:bidi="ar-sa"/>
-        </w:rPr>
-      </w:pPr>
-      <w:r>
-        <w:rPr>
-          <w:rFonts w:ascii="Arial" w:hAnsi="Arial" w:eastAsia="Arial" w:cs="Arial"/>
-          <w:sz w:val="24"/>
-          <w:szCs w:val="24"/>
-          <w:lang w:val="pt-br" w:eastAsia="zh-cn" w:bidi="ar-sa"/>
+        </w:rPr>
+      </w:pPr>
+      <w:r>
+        <w:rPr>
+          <w:rFonts w:ascii="Arial" w:hAnsi="Arial" w:eastAsia="Arial" w:cs="Arial"/>
+          <w:sz w:val="24"/>
+          <w:szCs w:val="24"/>
         </w:rPr>
       </w:r>
     </w:p>
@@ -11268,15 +11253,13 @@
           <w:rFonts w:ascii="Arial" w:hAnsi="Arial" w:eastAsia="Arial" w:cs="Arial"/>
           <w:sz w:val="24"/>
           <w:szCs w:val="24"/>
-          <w:lang w:val="pt-br" w:eastAsia="zh-cn" w:bidi="ar-sa"/>
-        </w:rPr>
-      </w:pPr>
-      <w:r>
-        <w:rPr>
-          <w:rFonts w:ascii="Arial" w:hAnsi="Arial" w:eastAsia="Arial" w:cs="Arial"/>
-          <w:sz w:val="24"/>
-          <w:szCs w:val="24"/>
-          <w:lang w:val="pt-br" w:eastAsia="zh-cn" w:bidi="ar-sa"/>
+        </w:rPr>
+      </w:pPr>
+      <w:r>
+        <w:rPr>
+          <w:rFonts w:ascii="Arial" w:hAnsi="Arial" w:eastAsia="Arial" w:cs="Arial"/>
+          <w:sz w:val="24"/>
+          <w:szCs w:val="24"/>
         </w:rPr>
         <w:t>ATENUANTES:</w:t>
       </w:r>
@@ -11300,15 +11283,13 @@
           <w:rFonts w:ascii="Arial" w:hAnsi="Arial" w:eastAsia="Arial" w:cs="Arial"/>
           <w:sz w:val="24"/>
           <w:szCs w:val="24"/>
-          <w:lang w:val="pt-br" w:eastAsia="zh-cn" w:bidi="ar-sa"/>
-        </w:rPr>
-      </w:pPr>
-      <w:r>
-        <w:rPr>
-          <w:rFonts w:ascii="Arial" w:hAnsi="Arial" w:eastAsia="Arial" w:cs="Arial"/>
-          <w:sz w:val="24"/>
-          <w:szCs w:val="24"/>
-          <w:lang w:val="pt-br" w:eastAsia="zh-cn" w:bidi="ar-sa"/>
+        </w:rPr>
+      </w:pPr>
+      <w:r>
+        <w:rPr>
+          <w:rFonts w:ascii="Arial" w:hAnsi="Arial" w:eastAsia="Arial" w:cs="Arial"/>
+          <w:sz w:val="24"/>
+          <w:szCs w:val="24"/>
         </w:rPr>
         <w:t>D.1.1 COMPOSIÇÃO DE CENA - Qualquer elemento da linguagem audiovisual (direção, roteiro, fotografia, iluminação, direção de arte, som, edição e qualidade da imagem) que atenue o conteúdo classificável.</w:t>
       </w:r>
@@ -11328,15 +11309,13 @@
           <w:rFonts w:ascii="Arial" w:hAnsi="Arial" w:eastAsia="Arial" w:cs="Arial"/>
           <w:sz w:val="24"/>
           <w:szCs w:val="24"/>
-          <w:lang w:val="pt-br" w:eastAsia="zh-cn" w:bidi="ar-sa"/>
-        </w:rPr>
-      </w:pPr>
-      <w:r>
-        <w:rPr>
-          <w:rFonts w:ascii="Arial" w:hAnsi="Arial" w:eastAsia="Arial" w:cs="Arial"/>
-          <w:sz w:val="24"/>
-          <w:szCs w:val="24"/>
-          <w:lang w:val="pt-br" w:eastAsia="zh-cn" w:bidi="ar-sa"/>
+        </w:rPr>
+      </w:pPr>
+      <w:r>
+        <w:rPr>
+          <w:rFonts w:ascii="Arial" w:hAnsi="Arial" w:eastAsia="Arial" w:cs="Arial"/>
+          <w:sz w:val="24"/>
+          <w:szCs w:val="24"/>
         </w:rPr>
       </w:r>
     </w:p>
@@ -11359,18 +11338,351 @@
           <w:rFonts w:ascii="Arial" w:hAnsi="Arial" w:eastAsia="Arial" w:cs="Arial"/>
           <w:sz w:val="24"/>
           <w:szCs w:val="24"/>
+        </w:rPr>
+      </w:pPr>
+      <w:r>
+        <w:rPr>
+          <w:rFonts w:ascii="Arial" w:hAnsi="Arial" w:eastAsia="Arial" w:cs="Arial"/>
+          <w:sz w:val="24"/>
+          <w:szCs w:val="24"/>
+        </w:rPr>
+        <w:t>D.1.7 CONTEXTO FANTASIOSO - A tendência é aplicada quando a composição de cena da obra audiovisual é fantasiosa, deixando clara sua não correspondência com a realidade.</w:t>
+      </w:r>
+    </w:p>
+    <w:p>
+      <w:pPr>
+        <w:pBdr>
+          <w:top w:val="nil" w:sz="0" w:space="0" w:color="000000" tmln="20, 20, 20, 0, 0"/>
+          <w:left w:val="nil" w:sz="0" w:space="0" w:color="000000" tmln="20, 20, 20, 0, 0"/>
+          <w:bottom w:val="nil" w:sz="0" w:space="0" w:color="000000" tmln="20, 20, 20, 0, 0"/>
+          <w:right w:val="nil" w:sz="0" w:space="0" w:color="000000" tmln="20, 20, 20, 0, 0"/>
+          <w:between w:val="nil" w:sz="0" w:space="0" w:color="000000" tmln="20, 20, 20, 0, 0"/>
+        </w:pBdr>
+        <w:shd w:val="none"/>
+        <w:rPr>
+          <w:rFonts w:ascii="Arial" w:hAnsi="Arial" w:eastAsia="Arial" w:cs="Arial"/>
+          <w:sz w:val="24"/>
+          <w:szCs w:val="24"/>
+        </w:rPr>
+      </w:pPr>
+      <w:r>
+        <w:rPr>
+          <w:rFonts w:ascii="Arial" w:hAnsi="Arial" w:eastAsia="Arial" w:cs="Arial"/>
+          <w:sz w:val="24"/>
+          <w:szCs w:val="24"/>
+        </w:rPr>
+      </w:r>
+    </w:p>
+    <w:p>
+      <w:pPr>
+        <w:pBdr>
+          <w:top w:val="nil" w:sz="0" w:space="0" w:color="000000" tmln="20, 20, 20, 0, 0"/>
+          <w:left w:val="nil" w:sz="0" w:space="0" w:color="000000" tmln="20, 20, 20, 0, 0"/>
+          <w:bottom w:val="nil" w:sz="0" w:space="0" w:color="000000" tmln="20, 20, 20, 0, 0"/>
+          <w:right w:val="nil" w:sz="0" w:space="0" w:color="000000" tmln="20, 20, 20, 0, 0"/>
+          <w:between w:val="nil" w:sz="0" w:space="0" w:color="000000" tmln="20, 20, 20, 0, 0"/>
+        </w:pBdr>
+        <w:shd w:val="none"/>
+        <w:rPr>
+          <w:rFonts w:ascii="Arial" w:hAnsi="Arial" w:eastAsia="Arial" w:cs="Arial"/>
+          <w:sz w:val="24"/>
+          <w:szCs w:val="24"/>
+        </w:rPr>
+      </w:pPr>
+      <w:r>
+        <w:rPr>
+          <w:rFonts w:ascii="Arial" w:hAnsi="Arial" w:eastAsia="Arial" w:cs="Arial"/>
+          <w:sz w:val="24"/>
+          <w:szCs w:val="24"/>
+        </w:rPr>
+      </w:r>
+    </w:p>
+    <w:p>
+      <w:pPr>
+        <w:pBdr>
+          <w:top w:val="nil" w:sz="0" w:space="0" w:color="000000" tmln="20, 20, 20, 0, 0"/>
+          <w:left w:val="nil" w:sz="0" w:space="0" w:color="000000" tmln="20, 20, 20, 0, 0"/>
+          <w:bottom w:val="nil" w:sz="0" w:space="0" w:color="000000" tmln="20, 20, 20, 0, 0"/>
+          <w:right w:val="nil" w:sz="0" w:space="0" w:color="000000" tmln="20, 20, 20, 0, 0"/>
+          <w:between w:val="nil" w:sz="0" w:space="0" w:color="000000" tmln="20, 20, 20, 0, 0"/>
+        </w:pBdr>
+        <w:shd w:val="none"/>
+        <w:rPr>
+          <w:rFonts w:ascii="Arial" w:hAnsi="Arial" w:eastAsia="Arial" w:cs="Arial"/>
+          <w:b/>
+          <w:bCs/>
+          <w:sz w:val="24"/>
+          <w:szCs w:val="24"/>
+        </w:rPr>
+      </w:pPr>
+      <w:r>
+        <w:rPr>
+          <w:rFonts w:ascii="Arial" w:hAnsi="Arial" w:eastAsia="Arial" w:cs="Arial"/>
+          <w:b/>
+          <w:bCs/>
+          <w:sz w:val="24"/>
+          <w:szCs w:val="24"/>
+        </w:rPr>
+        <w:t>1.5 Game Flow</w:t>
+      </w:r>
+    </w:p>
+    <w:p>
+      <w:pPr>
+        <w:pBdr>
+          <w:top w:val="nil" w:sz="0" w:space="0" w:color="000000" tmln="20, 20, 20, 0, 0"/>
+          <w:left w:val="nil" w:sz="0" w:space="0" w:color="000000" tmln="20, 20, 20, 0, 0"/>
+          <w:bottom w:val="nil" w:sz="0" w:space="0" w:color="000000" tmln="20, 20, 20, 0, 0"/>
+          <w:right w:val="nil" w:sz="0" w:space="0" w:color="000000" tmln="20, 20, 20, 0, 0"/>
+          <w:between w:val="nil" w:sz="0" w:space="0" w:color="000000" tmln="20, 20, 20, 0, 0"/>
+        </w:pBdr>
+        <w:shd w:val="none"/>
+        <w:rPr>
+          <w:rFonts w:ascii="Arial" w:hAnsi="Arial" w:eastAsia="Arial" w:cs="Arial"/>
+          <w:b/>
+          <w:bCs/>
+          <w:sz w:val="24"/>
+          <w:szCs w:val="24"/>
+        </w:rPr>
+      </w:pPr>
+      <w:r>
+        <w:rPr>
+          <w:rFonts w:ascii="Arial" w:hAnsi="Arial" w:eastAsia="Arial" w:cs="Arial"/>
+          <w:b/>
+          <w:bCs/>
+          <w:sz w:val="24"/>
+          <w:szCs w:val="24"/>
+        </w:rPr>
+      </w:r>
+    </w:p>
+    <w:p>
+      <w:pPr>
+        <w:spacing/>
+        <w:jc w:val="center"/>
+        <w:pBdr>
+          <w:top w:val="nil" w:sz="0" w:space="0" w:color="000000" tmln="20, 20, 20, 0, 0"/>
+          <w:left w:val="nil" w:sz="0" w:space="0" w:color="000000" tmln="20, 20, 20, 0, 0"/>
+          <w:bottom w:val="nil" w:sz="0" w:space="0" w:color="000000" tmln="20, 20, 20, 0, 0"/>
+          <w:right w:val="nil" w:sz="0" w:space="0" w:color="000000" tmln="20, 20, 20, 0, 0"/>
+          <w:between w:val="nil" w:sz="0" w:space="0" w:color="000000" tmln="20, 20, 20, 0, 0"/>
+        </w:pBdr>
+        <w:shd w:val="none"/>
+        <w:rPr>
+          <w:rFonts w:ascii="Arial" w:hAnsi="Arial" w:eastAsia="Arial" w:cs="Arial"/>
+        </w:rPr>
+      </w:pPr>
+      <w:r>
+        <w:rPr>
+          <w:rFonts w:ascii="Arial" w:hAnsi="Arial" w:eastAsia="Arial" w:cs="Arial"/>
+        </w:rPr>
+      </w:r>
+      <w:r>
+        <w:rPr>
+          <w:noProof/>
+        </w:rPr>
+        <w:drawing>
+          <wp:inline distT="89535" distB="89535" distL="89535" distR="89535">
+            <wp:extent cx="5252720" cy="3095625"/>
+            <wp:effectExtent l="0" t="0" r="0" b="0"/>
+            <wp:docPr id="3" name="Imagem3"/>
+            <wp:cNvGraphicFramePr/>
+            <a:graphic xmlns:a="http://schemas.openxmlformats.org/drawingml/2006/main">
+              <a:graphicData uri="http://schemas.openxmlformats.org/drawingml/2006/picture">
+                <pic:pic xmlns:pic="http://schemas.openxmlformats.org/drawingml/2006/picture">
+                  <pic:nvPicPr>
+                    <pic:cNvPr id="3" name="Imagem3"/>
+                    <pic:cNvPicPr>
+                      <a:extLst>
+                        <a:ext uri="smNativeData">
+                          <sm:smNativeData xmlns:sm="smNativeData" val="SMDATA_13_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"/>
+                        </a:ext>
+                      </a:extLst>
+                    </pic:cNvPicPr>
+                  </pic:nvPicPr>
+                  <pic:blipFill>
+                    <a:blip r:embed="rId13"/>
+                    <a:stretch>
+                      <a:fillRect/>
+                    </a:stretch>
+                  </pic:blipFill>
+                  <pic:spPr>
+                    <a:xfrm>
+                      <a:off x="0" y="0"/>
+                      <a:ext cx="5252720" cy="3095625"/>
+                    </a:xfrm>
+                    <a:prstGeom prst="rect">
+                      <a:avLst/>
+                    </a:prstGeom>
+                    <a:noFill/>
+                    <a:ln w="12700">
+                      <a:noFill/>
+                    </a:ln>
+                  </pic:spPr>
+                </pic:pic>
+              </a:graphicData>
+            </a:graphic>
+          </wp:inline>
+        </w:drawing>
+      </w:r>
+      <w:r>
+        <w:rPr>
+          <w:rFonts w:ascii="Arial" w:hAnsi="Arial" w:eastAsia="Arial" w:cs="Arial"/>
+        </w:rPr>
+      </w:r>
+    </w:p>
+    <w:p>
+      <w:pPr>
+        <w:spacing/>
+        <w:jc w:val="center"/>
+        <w:pBdr>
+          <w:top w:val="nil" w:sz="0" w:space="0" w:color="000000" tmln="20, 20, 20, 0, 0"/>
+          <w:left w:val="nil" w:sz="0" w:space="0" w:color="000000" tmln="20, 20, 20, 0, 0"/>
+          <w:bottom w:val="nil" w:sz="0" w:space="0" w:color="000000" tmln="20, 20, 20, 0, 0"/>
+          <w:right w:val="nil" w:sz="0" w:space="0" w:color="000000" tmln="20, 20, 20, 0, 0"/>
+          <w:between w:val="nil" w:sz="0" w:space="0" w:color="000000" tmln="20, 20, 20, 0, 0"/>
+        </w:pBdr>
+        <w:shd w:val="none"/>
+        <w:rPr>
+          <w:rFonts w:ascii="Arial" w:hAnsi="Arial" w:eastAsia="Arial" w:cs="Arial"/>
+        </w:rPr>
+      </w:pPr>
+      <w:r>
+        <w:rPr>
+          <w:rFonts w:ascii="Arial" w:hAnsi="Arial" w:eastAsia="Arial" w:cs="Arial"/>
+        </w:rPr>
+      </w:r>
+    </w:p>
+    <w:p>
+      <w:pPr>
+        <w:pBdr>
+          <w:top w:val="nil" w:sz="0" w:space="0" w:color="000000" tmln="20, 20, 20, 0, 0"/>
+          <w:left w:val="nil" w:sz="0" w:space="0" w:color="000000" tmln="20, 20, 20, 0, 0"/>
+          <w:bottom w:val="nil" w:sz="0" w:space="0" w:color="000000" tmln="20, 20, 20, 0, 0"/>
+          <w:right w:val="nil" w:sz="0" w:space="0" w:color="000000" tmln="20, 20, 20, 0, 0"/>
+          <w:between w:val="nil" w:sz="0" w:space="0" w:color="000000" tmln="20, 20, 20, 0, 0"/>
+        </w:pBdr>
+        <w:shd w:val="none"/>
+        <w:rPr>
+          <w:rFonts w:ascii="Arial" w:hAnsi="Arial" w:eastAsia="Arial" w:cs="Arial"/>
+          <w:b/>
+          <w:bCs/>
+          <w:sz w:val="24"/>
+          <w:szCs w:val="24"/>
+        </w:rPr>
+      </w:pPr>
+      <w:r>
+        <w:rPr>
+          <w:rFonts w:ascii="Arial" w:hAnsi="Arial" w:eastAsia="Arial" w:cs="Arial"/>
+          <w:b/>
+          <w:bCs/>
+          <w:sz w:val="24"/>
+          <w:szCs w:val="24"/>
+        </w:rPr>
+        <w:t>1.6 Estilo estético</w:t>
+      </w:r>
+    </w:p>
+    <w:p>
+      <w:pPr>
+        <w:pBdr>
+          <w:top w:val="nil" w:sz="0" w:space="0" w:color="000000" tmln="20, 20, 20, 0, 0"/>
+          <w:left w:val="nil" w:sz="0" w:space="0" w:color="000000" tmln="20, 20, 20, 0, 0"/>
+          <w:bottom w:val="nil" w:sz="0" w:space="0" w:color="000000" tmln="20, 20, 20, 0, 0"/>
+          <w:right w:val="nil" w:sz="0" w:space="0" w:color="000000" tmln="20, 20, 20, 0, 0"/>
+          <w:between w:val="nil" w:sz="0" w:space="0" w:color="000000" tmln="20, 20, 20, 0, 0"/>
+        </w:pBdr>
+        <w:shd w:val="none"/>
+        <w:rPr>
+          <w:rFonts w:ascii="Arial" w:hAnsi="Arial" w:eastAsia="Arial" w:cs="Arial"/>
+          <w:b/>
+          <w:bCs/>
+          <w:sz w:val="24"/>
+          <w:szCs w:val="24"/>
+        </w:rPr>
+      </w:pPr>
+      <w:r>
+        <w:rPr>
+          <w:rFonts w:ascii="Arial" w:hAnsi="Arial" w:eastAsia="Arial" w:cs="Arial"/>
+          <w:b/>
+          <w:bCs/>
+          <w:sz w:val="24"/>
+          <w:szCs w:val="24"/>
+        </w:rPr>
+      </w:r>
+    </w:p>
+    <w:p>
+      <w:pPr>
+        <w:ind w:firstLine="850"/>
+        <w:pBdr>
+          <w:top w:val="nil" w:sz="0" w:space="0" w:color="000000" tmln="20, 20, 20, 0, 0"/>
+          <w:left w:val="nil" w:sz="0" w:space="0" w:color="000000" tmln="20, 20, 20, 0, 0"/>
+          <w:bottom w:val="nil" w:sz="0" w:space="0" w:color="000000" tmln="20, 20, 20, 0, 0"/>
+          <w:right w:val="nil" w:sz="0" w:space="0" w:color="000000" tmln="20, 20, 20, 0, 0"/>
+          <w:between w:val="nil" w:sz="0" w:space="0" w:color="000000" tmln="20, 20, 20, 0, 0"/>
+        </w:pBdr>
+        <w:shd w:val="none"/>
+        <w:rPr>
+          <w:rFonts w:ascii="Arial" w:hAnsi="Arial" w:eastAsia="Arial" w:cs="Arial"/>
+          <w:sz w:val="24"/>
+          <w:szCs w:val="24"/>
+        </w:rPr>
+      </w:pPr>
+      <w:r>
+        <w:rPr>
+          <w:rFonts w:ascii="Arial" w:hAnsi="Arial" w:eastAsia="Arial" w:cs="Arial"/>
+          <w:sz w:val="24"/>
+          <w:szCs w:val="24"/>
+        </w:rPr>
+        <w:t>O jogo se utilizará de uma vista do tipo top-down tal como ocorre no jogo Zelda Cadence of Hyrule: Crypt of the Necrodancer e também será usado pixel-art.</w:t>
+      </w:r>
+    </w:p>
+    <w:p>
+      <w:pPr>
+        <w:ind w:firstLine="850"/>
+        <w:pBdr>
+          <w:top w:val="nil" w:sz="0" w:space="0" w:color="000000" tmln="20, 20, 20, 0, 0"/>
+          <w:left w:val="nil" w:sz="0" w:space="0" w:color="000000" tmln="20, 20, 20, 0, 0"/>
+          <w:bottom w:val="nil" w:sz="0" w:space="0" w:color="000000" tmln="20, 20, 20, 0, 0"/>
+          <w:right w:val="nil" w:sz="0" w:space="0" w:color="000000" tmln="20, 20, 20, 0, 0"/>
+          <w:between w:val="nil" w:sz="0" w:space="0" w:color="000000" tmln="20, 20, 20, 0, 0"/>
+        </w:pBdr>
+        <w:shd w:val="none"/>
+        <w:rPr>
+          <w:rFonts w:ascii="Arial" w:hAnsi="Arial" w:eastAsia="Arial" w:cs="Arial"/>
+          <w:sz w:val="24"/>
+          <w:szCs w:val="24"/>
+        </w:rPr>
+      </w:pPr>
+      <w:r>
+        <w:rPr>
+          <w:rFonts w:ascii="Arial" w:hAnsi="Arial" w:eastAsia="Arial" w:cs="Arial"/>
+          <w:sz w:val="24"/>
+          <w:szCs w:val="24"/>
+        </w:rPr>
+      </w:r>
+    </w:p>
+    <w:p>
+      <w:pPr>
+        <w:pBdr>
+          <w:top w:val="nil" w:sz="0" w:space="0" w:color="000000" tmln="20, 20, 20, 0, 0"/>
+          <w:left w:val="nil" w:sz="0" w:space="0" w:color="000000" tmln="20, 20, 20, 0, 0"/>
+          <w:bottom w:val="nil" w:sz="0" w:space="0" w:color="000000" tmln="20, 20, 20, 0, 0"/>
+          <w:right w:val="nil" w:sz="0" w:space="0" w:color="000000" tmln="20, 20, 20, 0, 0"/>
+          <w:between w:val="nil" w:sz="0" w:space="0" w:color="000000" tmln="20, 20, 20, 0, 0"/>
+        </w:pBdr>
+        <w:shd w:val="none"/>
+        <w:rPr>
+          <w:rStyle w:val="char1"/>
           <w:lang w:val="pt-br" w:eastAsia="zh-cn" w:bidi="ar-sa"/>
         </w:rPr>
       </w:pPr>
-      <w:r>
-        <w:rPr>
-          <w:rFonts w:ascii="Arial" w:hAnsi="Arial" w:eastAsia="Arial" w:cs="Arial"/>
-          <w:sz w:val="24"/>
-          <w:szCs w:val="24"/>
-          <w:lang w:val="pt-br" w:eastAsia="zh-cn" w:bidi="ar-sa"/>
-        </w:rPr>
-        <w:t>D.1.7 CONTEXTO FANTASIOSO - A tendência é aplicada quando a composição de cena da obra audiovisual é fantasiosa, deixando clara sua não correspondência com a realidade.</w:t>
-      </w:r>
+      <w:hyperlink r:id="rId14" w:history="1">
+        <w:r>
+          <w:rPr>
+            <w:rStyle w:val="char1"/>
+            <w:lang w:val="pt-br" w:eastAsia="zh-cn" w:bidi="ar-sa"/>
+          </w:rPr>
+          <w:t>https://www.nintendo.com/games/detail/cadence-of-hyrule-crypt-of-the-necrodancer-featuring-the-legend-of-zelda-switch/#game-info 23/08/2019</w:t>
+        </w:r>
+      </w:hyperlink>
     </w:p>
     <w:sectPr>
       <w:footnotePr>
@@ -11512,13 +11824,11 @@
     <w:lvl w:ilvl="0">
       <w:start w:val="1"/>
       <w:numFmt w:val="lowerLetter"/>
+      <w:suff w:val="tab"/>
       <w:lvlText w:val="%1)"/>
       <w:lvlJc w:val="left"/>
       <w:pPr>
-        <w:tabs>
-          <w:tab w:val="num" w:pos="360"/>
-        </w:tabs>
-        <w:ind w:left="360" w:hanging="360"/>
+        <w:ind w:left="0" w:hanging="0"/>
       </w:pPr>
     </w:lvl>
   </w:abstractNum>
@@ -11527,13 +11837,11 @@
     <w:name w:val="Bullet 2"/>
     <w:lvl w:ilvl="0">
       <w:numFmt w:val="bullet"/>
+      <w:suff w:val="tab"/>
       <w:lvlText w:val=""/>
       <w:lvlJc w:val="left"/>
       <w:pPr>
-        <w:tabs>
-          <w:tab w:val="num" w:pos="360"/>
-        </w:tabs>
-        <w:ind w:left="360" w:hanging="360"/>
+        <w:ind w:left="0" w:hanging="0"/>
       </w:pPr>
       <w:rPr>
         <w:rFonts w:ascii="Wingdings" w:hAnsi="Wingdings" w:eastAsia="Wingdings" w:cs="Wingdings"/>

--- a/GDD_projetoSUS.docx
+++ b/GDD_projetoSUS.docx
@@ -244,14 +244,6 @@
         </w:rPr>
         <w:t>Heitor Ryokichi Nakamura</w:t>
       </w:r>
-      <w:r>
-        <w:rPr>
-          <w:rFonts w:ascii="Arial" w:hAnsi="Arial" w:eastAsia="Arial" w:cs="Arial"/>
-          <w:color w:val="000000"/>
-          <w:sz w:val="24"/>
-          <w:szCs w:val="24"/>
-        </w:rPr>
-      </w:r>
     </w:p>
     <w:p>
       <w:pPr>
@@ -715,14 +707,6 @@
           <w:szCs w:val="24"/>
         </w:rPr>
         <w:t>Heitor Ryokichi Nakamura</w:t>
-      </w:r>
-      <w:r>
-        <w:rPr>
-          <w:rFonts w:ascii="Arial" w:hAnsi="Arial" w:eastAsia="Arial" w:cs="Arial"/>
-          <w:color w:val="000000"/>
-          <w:sz w:val="24"/>
-          <w:szCs w:val="24"/>
-        </w:rPr>
       </w:r>
     </w:p>
     <w:p>
@@ -1107,24 +1091,7 @@
           <w:sz w:val="24"/>
           <w:szCs w:val="24"/>
         </w:rPr>
-        <w:t>Trabalho de conclusão de curso submetido como requisito parcial para conclusão do Curso Superior de Tecnologia em Jogos Digitais da Faculdade de Tecnologia de São Caetano do Sul – Antô</w:t>
-      </w:r>
-      <w:r>
-        <w:rPr>
-          <w:rFonts w:ascii="Arial" w:hAnsi="Arial" w:eastAsia="Arial" w:cs="Arial"/>
-          <w:color w:val="000000"/>
-          <w:sz w:val="24"/>
-          <w:szCs w:val="24"/>
-        </w:rPr>
-        <w:t>nio Russo, orientado pelos Professores Dr. Alexandre Santaella Braga e Dra. Raquel Silva.</w:t>
-      </w:r>
-      <w:r>
-        <w:rPr>
-          <w:rFonts w:ascii="Arial" w:hAnsi="Arial" w:eastAsia="Arial" w:cs="Arial"/>
-          <w:color w:val="000000"/>
-          <w:sz w:val="24"/>
-          <w:szCs w:val="24"/>
-        </w:rPr>
+        <w:t>Trabalho de conclusão de curso submetido como requisito parcial para conclusão do Curso Superior de Tecnologia em Jogos Digitais da Faculdade de Tecnologia de São Caetano do Sul – Antônio Russo, orientado pelos Professores Dr. Alexandre Santaella Braga e Dra. Raquel Silva.</w:t>
       </w:r>
     </w:p>
     <w:p>
@@ -2788,74 +2755,16 @@
           <w:sz w:val="24"/>
           <w:szCs w:val="24"/>
         </w:rPr>
-        <w:t>gênero misto</w:t>
-      </w:r>
-      <w:r>
-        <w:rPr>
-          <w:rFonts w:ascii="Arial" w:hAnsi="Arial" w:eastAsia="Arial" w:cs="Arial"/>
-          <w:highlight w:val="yellow"/>
-          <w:color w:val="000000"/>
-          <w:sz w:val="24"/>
-          <w:szCs w:val="24"/>
-        </w:rPr>
-        <w:t xml:space="preserve">, o qual </w:t>
-      </w:r>
-      <w:r>
-        <w:rPr>
-          <w:rFonts w:ascii="Arial" w:hAnsi="Arial" w:eastAsia="Arial" w:cs="Arial"/>
-          <w:highlight w:val="yellow"/>
-          <w:color w:val="000000"/>
-          <w:sz w:val="24"/>
-          <w:szCs w:val="24"/>
-        </w:rPr>
-        <w:t>incl</w:t>
-      </w:r>
-      <w:r>
-        <w:rPr>
-          <w:rFonts w:ascii="Arial" w:hAnsi="Arial" w:eastAsia="Arial" w:cs="Arial"/>
-          <w:highlight w:val="yellow"/>
-          <w:color w:val="000000"/>
-          <w:sz w:val="24"/>
-          <w:szCs w:val="24"/>
-        </w:rPr>
-        <w:t xml:space="preserve">ui </w:t>
-      </w:r>
-      <w:r>
-        <w:rPr>
-          <w:rFonts w:ascii="Arial" w:hAnsi="Arial" w:eastAsia="Arial" w:cs="Arial"/>
-          <w:highlight w:val="yellow"/>
-          <w:color w:val="000000"/>
-          <w:sz w:val="24"/>
-          <w:szCs w:val="24"/>
-        </w:rPr>
-        <w:t>ação,</w:t>
-      </w:r>
-      <w:r>
-        <w:rPr>
-          <w:rFonts w:ascii="Arial" w:hAnsi="Arial" w:eastAsia="Arial" w:cs="Arial"/>
-          <w:color w:val="000000"/>
-          <w:sz w:val="24"/>
-          <w:szCs w:val="24"/>
-        </w:rPr>
-        <w:t xml:space="preserve"> aventura, estratégia e simulação desenvolvido para PC. O jogador assume o papel de um curandeiro</w:t>
-      </w:r>
-      <w:r>
-        <w:rPr>
-          <w:rFonts w:ascii="Arial" w:hAnsi="Arial" w:eastAsia="Arial" w:cs="Arial"/>
-          <w:color w:val="000000"/>
-          <w:sz w:val="24"/>
-          <w:szCs w:val="24"/>
-        </w:rPr>
-        <w:t>,</w:t>
-      </w:r>
-      <w:r>
-        <w:rPr>
-          <w:rFonts w:ascii="Arial" w:hAnsi="Arial" w:eastAsia="Arial" w:cs="Arial"/>
-          <w:color w:val="000000"/>
-          <w:sz w:val="24"/>
-          <w:szCs w:val="24"/>
-        </w:rPr>
-        <w:t xml:space="preserve"> que tem por objetivo derrotar todos os monstros ao redor do mundo. Para </w:t>
+        <w:t>gênero misto, o qual inclui ação,</w:t>
+      </w:r>
+      <w:r>
+        <w:rPr>
+          <w:rFonts w:ascii="Arial" w:hAnsi="Arial" w:eastAsia="Arial" w:cs="Arial"/>
+          <w:color w:val="000000"/>
+          <w:sz w:val="24"/>
+          <w:szCs w:val="24"/>
+        </w:rPr>
+        <w:t xml:space="preserve"> aventura, estratégia e simulação desenvolvido para PC. O jogador assume o papel de um curandeiro, que tem por objetivo derrotar todos os monstros ao redor do mundo. Para </w:t>
       </w:r>
       <w:r>
         <w:rPr>
@@ -3674,14 +3583,6 @@
         </w:rPr>
         <w:t>Mesmo paranauê mas em inglês.</w:t>
       </w:r>
-      <w:r>
-        <w:rPr>
-          <w:rFonts w:ascii="Arial" w:hAnsi="Arial" w:eastAsia="Arial" w:cs="Arial"/>
-          <w:color w:val="000000"/>
-          <w:sz w:val="24"/>
-          <w:szCs w:val="24"/>
-        </w:rPr>
-      </w:r>
     </w:p>
     <w:p>
       <w:pPr>
@@ -5296,24 +5197,7 @@
           <w:sz w:val="24"/>
           <w:szCs w:val="24"/>
         </w:rPr>
-        <w:t xml:space="preserve">(pontos de </w:t>
-      </w:r>
-      <w:r>
-        <w:rPr>
-          <w:rFonts w:ascii="Arial" w:hAnsi="Arial" w:eastAsia="Arial" w:cs="Arial"/>
-          <w:color w:val="000000"/>
-          <w:sz w:val="24"/>
-          <w:szCs w:val="24"/>
-        </w:rPr>
-        <w:t>vida)</w:t>
-      </w:r>
-      <w:r>
-        <w:rPr>
-          <w:rFonts w:ascii="Arial" w:hAnsi="Arial" w:eastAsia="Arial" w:cs="Arial"/>
-          <w:color w:val="000000"/>
-          <w:sz w:val="24"/>
-          <w:szCs w:val="24"/>
-        </w:rPr>
+        <w:t>(pontos de vida)</w:t>
       </w:r>
     </w:p>
     <w:p>
@@ -5358,42 +5242,7 @@
           <w:sz w:val="24"/>
           <w:szCs w:val="24"/>
         </w:rPr>
-        <w:t>MMORPG: Massively Multiplayer Online Role-</w:t>
-      </w:r>
-      <w:r>
-        <w:rPr>
-          <w:rFonts w:ascii="Arial" w:hAnsi="Arial" w:eastAsia="Arial" w:cs="Arial"/>
-          <w:color w:val="000000"/>
-          <w:sz w:val="24"/>
-          <w:szCs w:val="24"/>
-        </w:rPr>
-        <w:t>Playing</w:t>
-      </w:r>
-      <w:r>
-        <w:rPr>
-          <w:rFonts w:ascii="Arial" w:hAnsi="Arial" w:eastAsia="Arial" w:cs="Arial"/>
-          <w:color w:val="000000"/>
-          <w:sz w:val="24"/>
-          <w:szCs w:val="24"/>
-        </w:rPr>
-        <w:t xml:space="preserve"> Game</w:t>
-      </w:r>
-      <w:r>
-        <w:rPr>
-          <w:rFonts w:ascii="Arial" w:hAnsi="Arial" w:eastAsia="Arial" w:cs="Arial"/>
-          <w:color w:val="000000"/>
-          <w:sz w:val="24"/>
-          <w:szCs w:val="24"/>
-        </w:rPr>
-        <w:t xml:space="preserve"> (jogo de interpretação de personagens online e em massa para multijogadores).</w:t>
-      </w:r>
-      <w:r>
-        <w:rPr>
-          <w:rFonts w:ascii="Arial" w:hAnsi="Arial" w:eastAsia="Arial" w:cs="Arial"/>
-          <w:color w:val="000000"/>
-          <w:sz w:val="24"/>
-          <w:szCs w:val="24"/>
-        </w:rPr>
+        <w:t>MMORPG: Massively Multiplayer Online Role-Playing Game (jogo de interpretação de personagens online e em massa para multijogadores).</w:t>
       </w:r>
     </w:p>
     <w:p>
@@ -5448,29 +5297,7 @@
           <w:sz w:val="24"/>
           <w:szCs w:val="24"/>
         </w:rPr>
-        <w:t>Non Playable</w:t>
-      </w:r>
-      <w:r>
-        <w:rPr>
-          <w:rFonts w:ascii="Arial" w:hAnsi="Arial" w:eastAsia="Arial" w:cs="Arial"/>
-          <w:i/>
-          <w:iCs/>
-          <w:color w:val="000000"/>
-          <w:sz w:val="24"/>
-          <w:szCs w:val="24"/>
-        </w:rPr>
-        <w:t xml:space="preserve"> </w:t>
-      </w:r>
-      <w:r>
-        <w:rPr>
-          <w:rFonts w:ascii="Arial" w:hAnsi="Arial" w:eastAsia="Arial" w:cs="Arial"/>
-          <w:i/>
-          <w:iCs/>
-          <w:color w:val="000000"/>
-          <w:sz w:val="24"/>
-          <w:szCs w:val="24"/>
-        </w:rPr>
-        <w:t>Character</w:t>
+        <w:t>Non Playable Character</w:t>
       </w:r>
       <w:r>
         <w:rPr>
@@ -5479,13 +5306,6 @@
           <w:szCs w:val="24"/>
         </w:rPr>
         <w:t xml:space="preserve"> (personagem não jogável)</w:t>
-      </w:r>
-      <w:r>
-        <w:rPr>
-          <w:rFonts w:ascii="Arial" w:hAnsi="Arial" w:eastAsia="Arial" w:cs="Arial"/>
-          <w:sz w:val="24"/>
-          <w:szCs w:val="24"/>
-        </w:rPr>
       </w:r>
     </w:p>
     <w:p>
@@ -7031,16 +6851,6 @@
         </w:rPr>
         <w:t>1.2 High concept do jogo</w:t>
       </w:r>
-      <w:r>
-        <w:rPr>
-          <w:rFonts w:ascii="Arial" w:hAnsi="Arial" w:eastAsia="Arial" w:cs="Arial"/>
-          <w:b/>
-          <w:bCs/>
-          <w:color w:val="000000"/>
-          <w:sz w:val="24"/>
-          <w:szCs w:val="24"/>
-        </w:rPr>
-      </w:r>
     </w:p>
     <w:p>
       <w:pPr>
@@ -7264,7 +7074,16 @@
           <w:sz w:val="24"/>
           <w:szCs w:val="24"/>
         </w:rPr>
-        <w:t>jogadores, que</w:t>
+        <w:t>jogadores, que, em</w:t>
+      </w:r>
+      <w:r>
+        <w:rPr>
+          <w:rFonts w:ascii="Arial" w:hAnsi="Arial" w:eastAsia="Arial" w:cs="Arial"/>
+          <w:color w:val="000000"/>
+          <w:sz w:val="24"/>
+          <w:szCs w:val="24"/>
+        </w:rPr>
+        <w:t xml:space="preserve"> alguns </w:t>
       </w:r>
       <w:r>
         <w:rPr>
@@ -7274,56 +7093,7 @@
           <w:sz w:val="24"/>
           <w:szCs w:val="24"/>
         </w:rPr>
-        <w:t>,</w:t>
-      </w:r>
-      <w:r>
-        <w:rPr>
-          <w:rFonts w:ascii="Arial" w:hAnsi="Arial" w:eastAsia="Arial" w:cs="Arial"/>
-          <w:highlight w:val="yellow"/>
-          <w:color w:val="000000"/>
-          <w:sz w:val="24"/>
-          <w:szCs w:val="24"/>
-        </w:rPr>
-        <w:t xml:space="preserve"> em</w:t>
-      </w:r>
-      <w:r>
-        <w:rPr>
-          <w:rFonts w:ascii="Arial" w:hAnsi="Arial" w:eastAsia="Arial" w:cs="Arial"/>
-          <w:color w:val="000000"/>
-          <w:sz w:val="24"/>
-          <w:szCs w:val="24"/>
-        </w:rPr>
-        <w:t xml:space="preserve"> alguns </w:t>
-      </w:r>
-      <w:r>
-        <w:rPr>
-          <w:rFonts w:ascii="Arial" w:hAnsi="Arial" w:eastAsia="Arial" w:cs="Arial"/>
-          <w:highlight w:val="yellow"/>
-          <w:color w:val="000000"/>
-          <w:sz w:val="24"/>
-          <w:szCs w:val="24"/>
-        </w:rPr>
-        <w:t>momentos</w:t>
-      </w:r>
-      <w:r>
-        <w:rPr>
-          <w:rFonts w:ascii="Arial" w:hAnsi="Arial" w:eastAsia="Arial" w:cs="Arial"/>
-          <w:highlight w:val="yellow"/>
-          <w:color w:val="000000"/>
-          <w:sz w:val="24"/>
-          <w:szCs w:val="24"/>
-        </w:rPr>
-        <w:t>,</w:t>
-      </w:r>
-      <w:r>
-        <w:rPr>
-          <w:rFonts w:ascii="Arial" w:hAnsi="Arial" w:eastAsia="Arial" w:cs="Arial"/>
-          <w:highlight w:val="yellow"/>
-          <w:color w:val="000000"/>
-          <w:sz w:val="24"/>
-          <w:szCs w:val="24"/>
-        </w:rPr>
-        <w:t xml:space="preserve"> poderão</w:t>
+        <w:t>momentos, poderão</w:t>
       </w:r>
       <w:r>
         <w:rPr>
@@ -7353,14 +7123,6 @@
           <w:szCs w:val="24"/>
         </w:rPr>
         <w:t>e até insultos na forma de balões de fala.</w:t>
-      </w:r>
-      <w:r>
-        <w:rPr>
-          <w:rFonts w:ascii="Arial" w:hAnsi="Arial" w:eastAsia="Arial" w:cs="Arial"/>
-          <w:color w:val="000000"/>
-          <w:sz w:val="24"/>
-          <w:szCs w:val="24"/>
-        </w:rPr>
       </w:r>
     </w:p>
     <w:p>
@@ -7416,23 +7178,7 @@
           <w:sz w:val="24"/>
           <w:szCs w:val="24"/>
         </w:rPr>
-        <w:t>Game Experience Design Canvas</w:t>
-      </w:r>
-      <w:r>
-        <w:rPr>
-          <w:rFonts w:ascii="Arial" w:hAnsi="Arial" w:eastAsia="Arial" w:cs="Arial"/>
-          <w:sz w:val="24"/>
-          <w:szCs w:val="24"/>
-        </w:rPr>
-        <w:t>, sobre</w:t>
-      </w:r>
-      <w:r>
-        <w:rPr>
-          <w:rFonts w:ascii="Arial" w:hAnsi="Arial" w:eastAsia="Arial" w:cs="Arial"/>
-          <w:sz w:val="24"/>
-          <w:szCs w:val="24"/>
-        </w:rPr>
-        <w:t xml:space="preserve"> os 8 tipos propostos de diversão que um jogo pode possuir</w:t>
+        <w:t>Game Experience Design Canvas, 2019, sobre os 8 tipos propostos de diversão que um jogo pode possuir</w:t>
       </w:r>
       <w:r>
         <w:rPr>
@@ -7441,7 +7187,15 @@
           <w:sz w:val="24"/>
           <w:szCs w:val="24"/>
         </w:rPr>
-        <w:t xml:space="preserve">, </w:t>
+        <w:t>, “Sensação, Fantasia, Narrativa, Desafio, Companheirismo, Descoberta, Expressão ou Submissão”</w:t>
+      </w:r>
+      <w:r>
+        <w:rPr>
+          <w:rFonts w:ascii="Arial" w:hAnsi="Arial" w:eastAsia="Arial" w:cs="Arial"/>
+          <w:sz w:val="24"/>
+          <w:szCs w:val="24"/>
+        </w:rPr>
+        <w:t xml:space="preserve">, o Projeto SUS será focado na fantasia e desafio, visto que o universo do jogo é </w:t>
       </w:r>
       <w:r>
         <w:rPr>
@@ -7450,7 +7204,15 @@
           <w:sz w:val="24"/>
           <w:szCs w:val="24"/>
         </w:rPr>
-        <w:t>“</w:t>
+        <w:t>composto</w:t>
+      </w:r>
+      <w:r>
+        <w:rPr>
+          <w:rFonts w:ascii="Arial" w:hAnsi="Arial" w:eastAsia="Arial" w:cs="Arial"/>
+          <w:sz w:val="24"/>
+          <w:szCs w:val="24"/>
+        </w:rPr>
+        <w:t xml:space="preserve">, além de humanos, por criaturas </w:t>
       </w:r>
       <w:r>
         <w:rPr>
@@ -7459,67 +7221,7 @@
           <w:sz w:val="24"/>
           <w:szCs w:val="24"/>
         </w:rPr>
-        <w:t>Sensação, Fantasia, Narrativa, Desafio, Companheirismo, Descoberta, Expressão ou Submissão</w:t>
-      </w:r>
-      <w:r>
-        <w:rPr>
-          <w:rFonts w:ascii="Arial" w:hAnsi="Arial" w:eastAsia="Arial" w:cs="Arial"/>
-          <w:highlight w:val="yellow"/>
-          <w:sz w:val="24"/>
-          <w:szCs w:val="24"/>
-        </w:rPr>
-        <w:t>”</w:t>
-      </w:r>
-      <w:r>
-        <w:rPr>
-          <w:rFonts w:ascii="Arial" w:hAnsi="Arial" w:eastAsia="Arial" w:cs="Arial"/>
-          <w:sz w:val="24"/>
-          <w:szCs w:val="24"/>
-        </w:rPr>
-        <w:t xml:space="preserve">, o Projeto SUS será focado na fantasia e desafio, visto que o universo do jogo é </w:t>
-      </w:r>
-      <w:r>
-        <w:rPr>
-          <w:rFonts w:ascii="Arial" w:hAnsi="Arial" w:eastAsia="Arial" w:cs="Arial"/>
-          <w:highlight w:val="yellow"/>
-          <w:sz w:val="24"/>
-          <w:szCs w:val="24"/>
-        </w:rPr>
-        <w:t>composto</w:t>
-      </w:r>
-      <w:r>
-        <w:rPr>
-          <w:rFonts w:ascii="Arial" w:hAnsi="Arial" w:eastAsia="Arial" w:cs="Arial"/>
-          <w:sz w:val="24"/>
-          <w:szCs w:val="24"/>
-        </w:rPr>
-        <w:t>, além de human</w:t>
-      </w:r>
-      <w:r>
-        <w:rPr>
-          <w:rFonts w:ascii="Arial" w:hAnsi="Arial" w:eastAsia="Arial" w:cs="Arial"/>
-          <w:sz w:val="24"/>
-          <w:szCs w:val="24"/>
-        </w:rPr>
-        <w:t xml:space="preserve">os, por criaturas </w:t>
-      </w:r>
-      <w:r>
-        <w:rPr>
-          <w:rFonts w:ascii="Arial" w:hAnsi="Arial" w:eastAsia="Arial" w:cs="Arial"/>
-          <w:highlight w:val="yellow"/>
-          <w:sz w:val="24"/>
-          <w:szCs w:val="24"/>
-        </w:rPr>
-        <w:t>míticas</w:t>
-      </w:r>
-      <w:r>
-        <w:rPr>
-          <w:rFonts w:ascii="Arial" w:hAnsi="Arial" w:eastAsia="Arial" w:cs="Arial"/>
-          <w:highlight w:val="yellow"/>
-          <w:sz w:val="24"/>
-          <w:szCs w:val="24"/>
-        </w:rPr>
-        <w:t xml:space="preserve">, bem como </w:t>
+        <w:t xml:space="preserve">míticas, bem como </w:t>
       </w:r>
       <w:r>
         <w:rPr>
@@ -7567,23 +7269,7 @@
           <w:sz w:val="24"/>
           <w:szCs w:val="24"/>
         </w:rPr>
-        <w:t xml:space="preserve">Com relação as dinâmicas propostas, o jogo se encaixa na destruição, visto que o objetivo principal é derrotar os inimigos que aparecerão pelo caminho. Talvez possa se encaixar em sobrevivência por causa da mecânica principal ser focada em manter os companheiros de equipe vivos, entretanto essa mecânica diverge dos jogos de sobrevivência padrão </w:t>
-      </w:r>
-      <w:r>
-        <w:rPr>
-          <w:rFonts w:ascii="Arial" w:hAnsi="Arial" w:eastAsia="Arial" w:cs="Arial"/>
-          <w:sz w:val="24"/>
-          <w:szCs w:val="24"/>
-        </w:rPr>
-        <w:t>e também</w:t>
-      </w:r>
-      <w:r>
-        <w:rPr>
-          <w:rFonts w:ascii="Arial" w:hAnsi="Arial" w:eastAsia="Arial" w:cs="Arial"/>
-          <w:sz w:val="24"/>
-          <w:szCs w:val="24"/>
-        </w:rPr>
-        <w:t xml:space="preserve"> dos exemplos </w:t>
+        <w:t xml:space="preserve">Com relação as dinâmicas propostas, o jogo se encaixa na destruição, visto que o objetivo principal é derrotar os inimigos que aparecerão pelo caminho. Talvez possa se encaixar em sobrevivência por causa da mecânica principal ser focada em manter os companheiros de equipe vivos, entretanto essa mecânica diverge dos jogos de sobrevivência padrão e também dos exemplos </w:t>
       </w:r>
       <w:r>
         <w:rPr>
@@ -7592,104 +7278,15 @@
           <w:sz w:val="24"/>
           <w:szCs w:val="24"/>
         </w:rPr>
-        <w:t>mencionados</w:t>
-      </w:r>
-      <w:r>
-        <w:rPr>
-          <w:rFonts w:ascii="Arial" w:hAnsi="Arial" w:eastAsia="Arial" w:cs="Arial"/>
-          <w:highlight w:val="yellow"/>
-          <w:sz w:val="24"/>
-          <w:szCs w:val="24"/>
-        </w:rPr>
-        <w:t>,</w:t>
-      </w:r>
-      <w:r>
-        <w:rPr>
-          <w:rFonts w:ascii="Arial" w:hAnsi="Arial" w:eastAsia="Arial" w:cs="Arial"/>
-          <w:highlight w:val="yellow"/>
-          <w:sz w:val="24"/>
-          <w:szCs w:val="24"/>
-        </w:rPr>
-        <w:t xml:space="preserve"> como</w:t>
-      </w:r>
-      <w:r>
-        <w:rPr>
-          <w:rFonts w:ascii="Arial" w:hAnsi="Arial" w:eastAsia="Arial" w:cs="Arial"/>
-          <w:sz w:val="24"/>
-          <w:szCs w:val="24"/>
-        </w:rPr>
-        <w:t xml:space="preserve"> </w:t>
-      </w:r>
-      <w:r>
-        <w:rPr>
-          <w:rFonts w:ascii="Arial" w:hAnsi="Arial" w:eastAsia="Arial" w:cs="Arial"/>
-          <w:sz w:val="24"/>
-          <w:szCs w:val="24"/>
-        </w:rPr>
-        <w:t>This</w:t>
-      </w:r>
-      <w:r>
-        <w:rPr>
-          <w:rFonts w:ascii="Arial" w:hAnsi="Arial" w:eastAsia="Arial" w:cs="Arial"/>
-          <w:sz w:val="24"/>
-          <w:szCs w:val="24"/>
-        </w:rPr>
-        <w:t xml:space="preserve"> War </w:t>
-      </w:r>
-      <w:r>
-        <w:rPr>
-          <w:rFonts w:ascii="Arial" w:hAnsi="Arial" w:eastAsia="Arial" w:cs="Arial"/>
-          <w:sz w:val="24"/>
-          <w:szCs w:val="24"/>
-        </w:rPr>
-        <w:t>of</w:t>
-      </w:r>
-      <w:r>
-        <w:rPr>
-          <w:rFonts w:ascii="Arial" w:hAnsi="Arial" w:eastAsia="Arial" w:cs="Arial"/>
-          <w:sz w:val="24"/>
-          <w:szCs w:val="24"/>
-        </w:rPr>
-        <w:t xml:space="preserve"> Mine e The </w:t>
-      </w:r>
-      <w:r>
-        <w:rPr>
-          <w:rFonts w:ascii="Arial" w:hAnsi="Arial" w:eastAsia="Arial" w:cs="Arial"/>
-          <w:sz w:val="24"/>
-          <w:szCs w:val="24"/>
-        </w:rPr>
-        <w:t>Long</w:t>
-      </w:r>
-      <w:r>
-        <w:rPr>
-          <w:rFonts w:ascii="Arial" w:hAnsi="Arial" w:eastAsia="Arial" w:cs="Arial"/>
-          <w:sz w:val="24"/>
-          <w:szCs w:val="24"/>
-        </w:rPr>
-        <w:t xml:space="preserve"> </w:t>
-      </w:r>
-      <w:r>
-        <w:rPr>
-          <w:rFonts w:ascii="Arial" w:hAnsi="Arial" w:eastAsia="Arial" w:cs="Arial"/>
-          <w:sz w:val="24"/>
-          <w:szCs w:val="24"/>
-        </w:rPr>
-        <w:t>Journey</w:t>
-      </w:r>
-      <w:r>
-        <w:rPr>
-          <w:rFonts w:ascii="Arial" w:hAnsi="Arial" w:eastAsia="Arial" w:cs="Arial"/>
-          <w:sz w:val="24"/>
-          <w:szCs w:val="24"/>
-        </w:rPr>
-        <w:t>.</w:t>
-      </w:r>
-      <w:r>
-        <w:rPr>
-          <w:rFonts w:ascii="Arial" w:hAnsi="Arial" w:eastAsia="Arial" w:cs="Arial"/>
-          <w:sz w:val="24"/>
-          <w:szCs w:val="24"/>
-        </w:rPr>
+        <w:t>mencionados, como</w:t>
+      </w:r>
+      <w:r>
+        <w:rPr>
+          <w:rFonts w:ascii="Arial" w:hAnsi="Arial" w:eastAsia="Arial" w:cs="Arial"/>
+          <w:sz w:val="24"/>
+          <w:szCs w:val="24"/>
+        </w:rPr>
+        <w:t xml:space="preserve"> This War of Mine e The Long Journey.</w:t>
       </w:r>
     </w:p>
     <w:p>
@@ -7830,7 +7427,16 @@
           <w:sz w:val="22"/>
           <w:szCs w:val="22"/>
         </w:rPr>
-        <w:t>Grand Theft</w:t>
+        <w:t>Grand Theft Auto</w:t>
+      </w:r>
+      <w:r>
+        <w:rPr>
+          <w:rFonts w:ascii="Arial" w:hAnsi="Arial" w:eastAsia="Arial" w:cs="Arial"/>
+          <w:color w:val="000000"/>
+          <w:sz w:val="22"/>
+          <w:szCs w:val="22"/>
+        </w:rPr>
+        <w:t xml:space="preserve"> combina ação-aventura, </w:t>
       </w:r>
       <w:r>
         <w:rPr>
@@ -7841,7 +7447,7 @@
           <w:sz w:val="22"/>
           <w:szCs w:val="22"/>
         </w:rPr>
-        <w:t xml:space="preserve"> Auto</w:t>
+        <w:t>third person shooter</w:t>
       </w:r>
       <w:r>
         <w:rPr>
@@ -7850,16 +7456,162 @@
           <w:sz w:val="22"/>
           <w:szCs w:val="22"/>
         </w:rPr>
-        <w:t xml:space="preserve"> combina ação-aventu</w:t>
-      </w:r>
-      <w:r>
+        <w:t>, direção, simulação de vida e ação arcade em um único jogo! (ROGERS, 2012, p.35.)</w:t>
+      </w:r>
+    </w:p>
+    <w:p>
+      <w:pPr>
+        <w:ind w:firstLine="850"/>
+        <w:spacing w:line="360" w:lineRule="auto"/>
+        <w:jc w:val="both"/>
+        <w:rPr>
+          <w:rFonts w:ascii="Arial" w:hAnsi="Arial" w:eastAsia="Arial" w:cs="Arial"/>
+          <w:color w:val="000000"/>
+          <w:sz w:val="24"/>
+          <w:szCs w:val="24"/>
+        </w:rPr>
+      </w:pPr>
+      <w:r>
+        <w:rPr>
+          <w:rFonts w:ascii="Arial" w:hAnsi="Arial" w:eastAsia="Arial" w:cs="Arial"/>
+          <w:color w:val="000000"/>
+          <w:sz w:val="24"/>
+          <w:szCs w:val="24"/>
+        </w:rPr>
+      </w:r>
+    </w:p>
+    <w:p>
+      <w:pPr>
+        <w:ind w:firstLine="850"/>
+        <w:spacing w:line="360" w:lineRule="auto"/>
+        <w:jc w:val="both"/>
+        <w:rPr>
+          <w:rFonts w:ascii="Arial" w:hAnsi="Arial" w:eastAsia="Arial" w:cs="Arial"/>
+          <w:color w:val="000000"/>
+          <w:sz w:val="24"/>
+          <w:szCs w:val="24"/>
+        </w:rPr>
+      </w:pPr>
+      <w:r>
+        <w:rPr>
+          <w:rFonts w:ascii="Arial" w:hAnsi="Arial" w:eastAsia="Arial" w:cs="Arial"/>
+          <w:color w:val="000000"/>
+          <w:sz w:val="24"/>
+          <w:szCs w:val="24"/>
+        </w:rPr>
+        <w:t xml:space="preserve">O gênero de um jogo se aplica de acordo com suas mecânicas e </w:t>
+      </w:r>
+      <w:r>
+        <w:rPr>
+          <w:rFonts w:ascii="Arial" w:hAnsi="Arial" w:eastAsia="Arial" w:cs="Arial"/>
+          <w:highlight w:val="yellow"/>
+          <w:color w:val="000000"/>
+          <w:sz w:val="24"/>
+          <w:szCs w:val="24"/>
+        </w:rPr>
+        <w:t>ambientação. Levand</w:t>
+      </w:r>
+      <w:r>
+        <w:rPr>
+          <w:rFonts w:ascii="Arial" w:hAnsi="Arial" w:eastAsia="Arial" w:cs="Arial"/>
+          <w:color w:val="000000"/>
+          <w:sz w:val="24"/>
+          <w:szCs w:val="24"/>
+        </w:rPr>
+        <w:t>o isso em conta, a princípio “Projeto SUS” não se enquadra completamente em nenhum gênero clássico de jogo, mas possui traços de jogos ação, aventura-rpg, estratégia e simulação.</w:t>
+      </w:r>
+    </w:p>
+    <w:p>
+      <w:pPr>
+        <w:ind w:firstLine="850"/>
+        <w:spacing w:line="360" w:lineRule="auto"/>
+        <w:rPr>
+          <w:rStyle w:val="char1"/>
+          <w:rFonts w:ascii="Arial" w:hAnsi="Arial" w:eastAsia="Arial" w:cs="Arial"/>
+          <w:color w:val="000000"/>
+          <w:sz w:val="24"/>
+          <w:szCs w:val="24"/>
+          <w:u w:color="auto" w:val="none"/>
+        </w:rPr>
+      </w:pPr>
+      <w:r>
+        <w:rPr>
+          <w:rStyle w:val="char1"/>
+          <w:rFonts w:ascii="Arial" w:hAnsi="Arial" w:eastAsia="Arial" w:cs="Arial"/>
+          <w:color w:val="000000"/>
+          <w:sz w:val="24"/>
+          <w:szCs w:val="24"/>
+          <w:u w:color="auto" w:val="none"/>
+        </w:rPr>
+      </w:r>
+    </w:p>
+    <w:p>
+      <w:pPr>
+        <w:spacing w:line="360" w:lineRule="auto"/>
+        <w:jc w:val="both"/>
+        <w:rPr>
+          <w:rFonts w:ascii="Arial" w:hAnsi="Arial" w:eastAsia="Arial" w:cs="Arial"/>
+          <w:b/>
+          <w:bCs/>
+          <w:color w:val="000000"/>
+          <w:sz w:val="24"/>
+          <w:szCs w:val="24"/>
+        </w:rPr>
+      </w:pPr>
+      <w:r>
+        <w:rPr>
+          <w:rFonts w:ascii="Arial" w:hAnsi="Arial" w:eastAsia="Arial" w:cs="Arial"/>
+          <w:b/>
+          <w:bCs/>
+          <w:color w:val="000000"/>
+          <w:sz w:val="24"/>
+          <w:szCs w:val="24"/>
+        </w:rPr>
+        <w:t>1.4 Público alvo</w:t>
+      </w:r>
+    </w:p>
+    <w:p>
+      <w:pPr>
+        <w:ind w:firstLine="850"/>
+        <w:spacing w:line="360" w:lineRule="auto"/>
+        <w:jc w:val="both"/>
+        <w:rPr>
+          <w:rFonts w:ascii="Arial" w:hAnsi="Arial" w:eastAsia="Arial" w:cs="Arial"/>
+          <w:color w:val="000000"/>
+          <w:sz w:val="24"/>
+          <w:szCs w:val="24"/>
+        </w:rPr>
+      </w:pPr>
+      <w:r>
+        <w:rPr>
+          <w:rFonts w:ascii="Arial" w:hAnsi="Arial" w:eastAsia="Arial" w:cs="Arial"/>
+          <w:color w:val="000000"/>
+          <w:sz w:val="24"/>
+          <w:szCs w:val="24"/>
+        </w:rPr>
+        <w:t>“Projeto SUS” tem por objetivo agradar jovens e adultos que gostam de temática fantasiosa, medieval, MMORPG e com partidas relativamente rápidas, em torno de 5 minutos.</w:t>
+      </w:r>
+    </w:p>
+    <w:p>
+      <w:pPr>
+        <w:ind w:left="2268"/>
+        <w:spacing w:line="360" w:lineRule="auto"/>
+        <w:jc w:val="both"/>
         <w:rPr>
           <w:rFonts w:ascii="Arial" w:hAnsi="Arial" w:eastAsia="Arial" w:cs="Arial"/>
           <w:color w:val="000000"/>
           <w:sz w:val="22"/>
           <w:szCs w:val="22"/>
         </w:rPr>
-        <w:t xml:space="preserve">ra, </w:t>
+      </w:pPr>
+      <w:r>
+        <w:rPr>
+          <w:rFonts w:ascii="Arial" w:hAnsi="Arial" w:eastAsia="Arial" w:cs="Arial"/>
+          <w:color w:val="000000"/>
+          <w:sz w:val="22"/>
+          <w:szCs w:val="22"/>
+        </w:rPr>
+        <w:t xml:space="preserve">A Secretaria Nacional de Justiça dispõe em seu site um guia com orientações de conteúdo para trabalhos áudio visuais, de modo que não recomenda para menores de 10 anos a utilização de armas com o intuito de praticar violência, mesmo que não haja a consumação do ato e, para menores de 12 anos, a presença de sangue, agressão verbal com xingamentos e o </w:t>
       </w:r>
       <w:r>
         <w:rPr>
@@ -7870,7 +7622,100 @@
           <w:sz w:val="22"/>
           <w:szCs w:val="22"/>
         </w:rPr>
-        <w:t>third</w:t>
+        <w:t>bullying</w:t>
+      </w:r>
+      <w:r>
+        <w:rPr>
+          <w:rFonts w:ascii="Arial" w:hAnsi="Arial" w:eastAsia="Arial" w:cs="Arial"/>
+          <w:color w:val="000000"/>
+          <w:sz w:val="22"/>
+          <w:szCs w:val="22"/>
+        </w:rPr>
+        <w:t>.</w:t>
+      </w:r>
+    </w:p>
+    <w:p>
+      <w:pPr>
+        <w:ind w:left="2268" w:firstLine="850"/>
+        <w:spacing w:line="360" w:lineRule="auto"/>
+        <w:jc w:val="right"/>
+        <w:rPr>
+          <w:rFonts w:ascii="Arial" w:hAnsi="Arial" w:eastAsia="Arial" w:cs="Arial"/>
+          <w:color w:val="000000"/>
+          <w:sz w:val="22"/>
+          <w:szCs w:val="22"/>
+        </w:rPr>
+      </w:pPr>
+      <w:r>
+        <w:rPr>
+          <w:rFonts w:ascii="Arial" w:hAnsi="Arial" w:eastAsia="Arial" w:cs="Arial"/>
+          <w:color w:val="000000"/>
+          <w:sz w:val="22"/>
+          <w:szCs w:val="22"/>
+        </w:rPr>
+        <w:t>(JUSTICA.GOV.BR)</w:t>
+      </w:r>
+    </w:p>
+    <w:p>
+      <w:pPr>
+        <w:ind w:firstLine="850"/>
+        <w:spacing w:line="360" w:lineRule="auto"/>
+        <w:jc w:val="both"/>
+        <w:rPr>
+          <w:rFonts w:ascii="Arial" w:hAnsi="Arial" w:eastAsia="Arial" w:cs="Arial"/>
+          <w:color w:val="000000"/>
+          <w:sz w:val="24"/>
+          <w:szCs w:val="24"/>
+        </w:rPr>
+      </w:pPr>
+      <w:r>
+        <w:rPr>
+          <w:rFonts w:ascii="Arial" w:hAnsi="Arial" w:eastAsia="Arial" w:cs="Arial"/>
+          <w:color w:val="000000"/>
+          <w:sz w:val="24"/>
+          <w:szCs w:val="24"/>
+        </w:rPr>
+      </w:r>
+    </w:p>
+    <w:p>
+      <w:pPr>
+        <w:ind w:firstLine="850"/>
+        <w:spacing w:line="360" w:lineRule="auto"/>
+        <w:jc w:val="both"/>
+        <w:rPr>
+          <w:rFonts w:ascii="Arial" w:hAnsi="Arial" w:eastAsia="Arial" w:cs="Arial"/>
+          <w:color w:val="000000"/>
+          <w:sz w:val="24"/>
+          <w:szCs w:val="24"/>
+        </w:rPr>
+      </w:pPr>
+      <w:r>
+        <w:rPr>
+          <w:rFonts w:ascii="Arial" w:hAnsi="Arial" w:eastAsia="Arial" w:cs="Arial"/>
+          <w:color w:val="000000"/>
+          <w:sz w:val="24"/>
+          <w:szCs w:val="24"/>
+        </w:rPr>
+        <w:t xml:space="preserve">Sendo assim, o jogo se enquadrará como não recomendado para menores de 12 anos, visto que haverá personagens que portarão armas, utilizando-se delas para enfrentar os inimigos. Em decorrência desses </w:t>
+      </w:r>
+      <w:r>
+        <w:rPr>
+          <w:rFonts w:ascii="Arial" w:hAnsi="Arial" w:eastAsia="Arial" w:cs="Arial"/>
+          <w:highlight w:val="yellow"/>
+          <w:color w:val="000000"/>
+          <w:sz w:val="24"/>
+          <w:szCs w:val="24"/>
+        </w:rPr>
+        <w:t>confrontos, poderá</w:t>
+      </w:r>
+      <w:r>
+        <w:rPr>
+          <w:rFonts w:ascii="Arial" w:hAnsi="Arial" w:eastAsia="Arial" w:cs="Arial"/>
+          <w:color w:val="000000"/>
+          <w:sz w:val="24"/>
+          <w:szCs w:val="24"/>
+        </w:rPr>
+        <w:t xml:space="preserve"> ser apresentado sofrimento e sangue das personagens, ainda que atenuados pela composição de cena em </w:t>
       </w:r>
       <w:r>
         <w:rPr>
@@ -7878,10 +7723,38 @@
           <w:i/>
           <w:iCs/>
           <w:color w:val="000000"/>
-          <w:sz w:val="22"/>
-          <w:szCs w:val="22"/>
-        </w:rPr>
-        <w:t xml:space="preserve"> </w:t>
+          <w:sz w:val="24"/>
+          <w:szCs w:val="24"/>
+        </w:rPr>
+        <w:t>pixel art</w:t>
+      </w:r>
+      <w:r>
+        <w:rPr>
+          <w:rFonts w:ascii="Arial" w:hAnsi="Arial" w:eastAsia="Arial" w:cs="Arial"/>
+          <w:color w:val="000000"/>
+          <w:sz w:val="24"/>
+          <w:szCs w:val="24"/>
+        </w:rPr>
+        <w:t xml:space="preserve">, a baixa resolução e o contexto fantasioso. </w:t>
+      </w:r>
+      <w:r>
+        <w:rPr>
+          <w:rFonts w:ascii="Arial" w:hAnsi="Arial" w:eastAsia="Arial" w:cs="Arial"/>
+          <w:highlight w:val="yellow"/>
+          <w:color w:val="000000"/>
+          <w:sz w:val="24"/>
+          <w:szCs w:val="24"/>
+        </w:rPr>
+        <w:t>Por fim, também</w:t>
+      </w:r>
+      <w:r>
+        <w:rPr>
+          <w:rFonts w:ascii="Arial" w:hAnsi="Arial" w:eastAsia="Arial" w:cs="Arial"/>
+          <w:color w:val="000000"/>
+          <w:sz w:val="24"/>
+          <w:szCs w:val="24"/>
+        </w:rPr>
+        <w:t xml:space="preserve"> poderá apresentar agressão ou </w:t>
       </w:r>
       <w:r>
         <w:rPr>
@@ -7889,278 +7762,8 @@
           <w:i/>
           <w:iCs/>
           <w:color w:val="000000"/>
-          <w:sz w:val="22"/>
-          <w:szCs w:val="22"/>
-        </w:rPr>
-        <w:t>person</w:t>
-      </w:r>
-      <w:r>
-        <w:rPr>
-          <w:rFonts w:ascii="Arial" w:hAnsi="Arial" w:eastAsia="Arial" w:cs="Arial"/>
-          <w:i/>
-          <w:iCs/>
-          <w:color w:val="000000"/>
-          <w:sz w:val="22"/>
-          <w:szCs w:val="22"/>
-        </w:rPr>
-        <w:t xml:space="preserve"> </w:t>
-      </w:r>
-      <w:r>
-        <w:rPr>
-          <w:rFonts w:ascii="Arial" w:hAnsi="Arial" w:eastAsia="Arial" w:cs="Arial"/>
-          <w:i/>
-          <w:iCs/>
-          <w:color w:val="000000"/>
-          <w:sz w:val="22"/>
-          <w:szCs w:val="22"/>
-        </w:rPr>
-        <w:t>shooter</w:t>
-      </w:r>
-      <w:r>
-        <w:rPr>
-          <w:rFonts w:ascii="Arial" w:hAnsi="Arial" w:eastAsia="Arial" w:cs="Arial"/>
-          <w:color w:val="000000"/>
-          <w:sz w:val="22"/>
-          <w:szCs w:val="22"/>
-        </w:rPr>
-        <w:t>, direção, simulação de vida e ação arcade em um único jogo! (ROGERS, 2012, p.35.)</w:t>
-      </w:r>
-      <w:r>
-        <w:rPr>
-          <w:rFonts w:ascii="Arial" w:hAnsi="Arial" w:eastAsia="Arial" w:cs="Arial"/>
-          <w:color w:val="000000"/>
-          <w:sz w:val="22"/>
-          <w:szCs w:val="22"/>
-        </w:rPr>
-      </w:r>
-    </w:p>
-    <w:p>
-      <w:pPr>
-        <w:ind w:firstLine="850"/>
-        <w:spacing w:line="360" w:lineRule="auto"/>
-        <w:jc w:val="both"/>
-        <w:rPr>
-          <w:rFonts w:ascii="Arial" w:hAnsi="Arial" w:eastAsia="Arial" w:cs="Arial"/>
-          <w:color w:val="000000"/>
-          <w:sz w:val="24"/>
-          <w:szCs w:val="24"/>
-        </w:rPr>
-      </w:pPr>
-      <w:r>
-        <w:rPr>
-          <w:rFonts w:ascii="Arial" w:hAnsi="Arial" w:eastAsia="Arial" w:cs="Arial"/>
-          <w:color w:val="000000"/>
-          <w:sz w:val="24"/>
-          <w:szCs w:val="24"/>
-        </w:rPr>
-      </w:r>
-    </w:p>
-    <w:p>
-      <w:pPr>
-        <w:ind w:firstLine="850"/>
-        <w:spacing w:line="360" w:lineRule="auto"/>
-        <w:jc w:val="both"/>
-        <w:rPr>
-          <w:rFonts w:ascii="Arial" w:hAnsi="Arial" w:eastAsia="Arial" w:cs="Arial"/>
-          <w:color w:val="000000"/>
-          <w:sz w:val="24"/>
-          <w:szCs w:val="24"/>
-        </w:rPr>
-      </w:pPr>
-      <w:r>
-        <w:rPr>
-          <w:rFonts w:ascii="Arial" w:hAnsi="Arial" w:eastAsia="Arial" w:cs="Arial"/>
-          <w:color w:val="000000"/>
-          <w:sz w:val="24"/>
-          <w:szCs w:val="24"/>
-        </w:rPr>
-        <w:t xml:space="preserve">O gênero de um jogo se aplica de acordo com suas mecânicas e </w:t>
-      </w:r>
-      <w:r>
-        <w:rPr>
-          <w:rFonts w:ascii="Arial" w:hAnsi="Arial" w:eastAsia="Arial" w:cs="Arial"/>
-          <w:highlight w:val="yellow"/>
-          <w:color w:val="000000"/>
-          <w:sz w:val="24"/>
-          <w:szCs w:val="24"/>
-        </w:rPr>
-        <w:t>ambientação.</w:t>
-      </w:r>
-      <w:r>
-        <w:rPr>
-          <w:rFonts w:ascii="Arial" w:hAnsi="Arial" w:eastAsia="Arial" w:cs="Arial"/>
-          <w:highlight w:val="yellow"/>
-          <w:color w:val="000000"/>
-          <w:sz w:val="24"/>
-          <w:szCs w:val="24"/>
-        </w:rPr>
-        <w:t xml:space="preserve"> </w:t>
-      </w:r>
-      <w:r>
-        <w:rPr>
-          <w:rFonts w:ascii="Arial" w:hAnsi="Arial" w:eastAsia="Arial" w:cs="Arial"/>
-          <w:highlight w:val="yellow"/>
-          <w:color w:val="000000"/>
-          <w:sz w:val="24"/>
-          <w:szCs w:val="24"/>
-        </w:rPr>
-        <w:t>L</w:t>
-      </w:r>
-      <w:r>
-        <w:rPr>
-          <w:rFonts w:ascii="Arial" w:hAnsi="Arial" w:eastAsia="Arial" w:cs="Arial"/>
-          <w:highlight w:val="yellow"/>
-          <w:color w:val="000000"/>
-          <w:sz w:val="24"/>
-          <w:szCs w:val="24"/>
-        </w:rPr>
-        <w:t>evand</w:t>
-      </w:r>
-      <w:r>
-        <w:rPr>
-          <w:rFonts w:ascii="Arial" w:hAnsi="Arial" w:eastAsia="Arial" w:cs="Arial"/>
-          <w:color w:val="000000"/>
-          <w:sz w:val="24"/>
-          <w:szCs w:val="24"/>
-        </w:rPr>
-        <w:t>o isso em conta, a princípio “Projeto SUS” não se enquadra completam</w:t>
-      </w:r>
-      <w:r>
-        <w:rPr>
-          <w:rFonts w:ascii="Arial" w:hAnsi="Arial" w:eastAsia="Arial" w:cs="Arial"/>
-          <w:color w:val="000000"/>
-          <w:sz w:val="24"/>
-          <w:szCs w:val="24"/>
-        </w:rPr>
-        <w:t>ente em nenhum gênero clássico de jogo, mas possui traços de jogos ação, aventura-</w:t>
-      </w:r>
-      <w:r>
-        <w:rPr>
-          <w:rFonts w:ascii="Arial" w:hAnsi="Arial" w:eastAsia="Arial" w:cs="Arial"/>
-          <w:color w:val="000000"/>
-          <w:sz w:val="24"/>
-          <w:szCs w:val="24"/>
-        </w:rPr>
-        <w:t>rpg</w:t>
-      </w:r>
-      <w:r>
-        <w:rPr>
-          <w:rFonts w:ascii="Arial" w:hAnsi="Arial" w:eastAsia="Arial" w:cs="Arial"/>
-          <w:color w:val="000000"/>
-          <w:sz w:val="24"/>
-          <w:szCs w:val="24"/>
-        </w:rPr>
-        <w:t>, estratégia e simulação.</w:t>
-      </w:r>
-      <w:r>
-        <w:rPr>
-          <w:rFonts w:ascii="Arial" w:hAnsi="Arial" w:eastAsia="Arial" w:cs="Arial"/>
-          <w:color w:val="000000"/>
-          <w:sz w:val="24"/>
-          <w:szCs w:val="24"/>
-        </w:rPr>
-      </w:r>
-    </w:p>
-    <w:p>
-      <w:pPr>
-        <w:ind w:firstLine="850"/>
-        <w:spacing w:line="360" w:lineRule="auto"/>
-        <w:rPr>
-          <w:rStyle w:val="char1"/>
-          <w:rFonts w:ascii="Arial" w:hAnsi="Arial" w:eastAsia="Arial" w:cs="Arial"/>
-          <w:color w:val="000000"/>
-          <w:sz w:val="24"/>
-          <w:szCs w:val="24"/>
-          <w:u w:color="auto" w:val="none"/>
-        </w:rPr>
-      </w:pPr>
-      <w:r>
-        <w:rPr>
-          <w:rStyle w:val="char1"/>
-          <w:rFonts w:ascii="Arial" w:hAnsi="Arial" w:eastAsia="Arial" w:cs="Arial"/>
-          <w:color w:val="000000"/>
-          <w:sz w:val="24"/>
-          <w:szCs w:val="24"/>
-          <w:u w:color="auto" w:val="none"/>
-        </w:rPr>
-      </w:r>
-    </w:p>
-    <w:p>
-      <w:pPr>
-        <w:spacing w:line="360" w:lineRule="auto"/>
-        <w:jc w:val="both"/>
-        <w:rPr>
-          <w:rFonts w:ascii="Arial" w:hAnsi="Arial" w:eastAsia="Arial" w:cs="Arial"/>
-          <w:b/>
-          <w:bCs/>
-          <w:color w:val="000000"/>
-          <w:sz w:val="24"/>
-          <w:szCs w:val="24"/>
-        </w:rPr>
-      </w:pPr>
-      <w:r>
-        <w:rPr>
-          <w:rFonts w:ascii="Arial" w:hAnsi="Arial" w:eastAsia="Arial" w:cs="Arial"/>
-          <w:b/>
-          <w:bCs/>
-          <w:color w:val="000000"/>
-          <w:sz w:val="24"/>
-          <w:szCs w:val="24"/>
-        </w:rPr>
-        <w:t>1.4 Público alvo</w:t>
-      </w:r>
-    </w:p>
-    <w:p>
-      <w:pPr>
-        <w:ind w:firstLine="850"/>
-        <w:spacing w:line="360" w:lineRule="auto"/>
-        <w:jc w:val="both"/>
-        <w:rPr>
-          <w:rFonts w:ascii="Arial" w:hAnsi="Arial" w:eastAsia="Arial" w:cs="Arial"/>
-          <w:color w:val="000000"/>
-          <w:sz w:val="24"/>
-          <w:szCs w:val="24"/>
-        </w:rPr>
-      </w:pPr>
-      <w:r>
-        <w:rPr>
-          <w:rFonts w:ascii="Arial" w:hAnsi="Arial" w:eastAsia="Arial" w:cs="Arial"/>
-          <w:color w:val="000000"/>
-          <w:sz w:val="24"/>
-          <w:szCs w:val="24"/>
-        </w:rPr>
-        <w:t>“Projeto SUS” tem por objetivo agradar jovens e adultos que gostam de temática fantasiosa, medieval, MMORPG e com partidas relativamente rápidas, em torno de 5 minutos.</w:t>
-      </w:r>
-    </w:p>
-    <w:p>
-      <w:pPr>
-        <w:ind w:left="2268"/>
-        <w:spacing w:line="360" w:lineRule="auto"/>
-        <w:jc w:val="both"/>
-        <w:rPr>
-          <w:rFonts w:ascii="Arial" w:hAnsi="Arial" w:eastAsia="Arial" w:cs="Arial"/>
-          <w:color w:val="000000"/>
-          <w:sz w:val="22"/>
-          <w:szCs w:val="22"/>
-        </w:rPr>
-      </w:pPr>
-      <w:r>
-        <w:rPr>
-          <w:rFonts w:ascii="Arial" w:hAnsi="Arial" w:eastAsia="Arial" w:cs="Arial"/>
-          <w:color w:val="000000"/>
-          <w:sz w:val="22"/>
-          <w:szCs w:val="22"/>
-        </w:rPr>
-        <w:t xml:space="preserve">A Secretaria Nacional de Justiça dispõe em seu site um guia com orientações de conteúdo para trabalhos áudio visuais, de modo que não recomenda para menores de 10 anos a utilização de armas com o intuito de praticar violência, mesmo que não haja a consumação do ato e, para menores de 12 anos, a presença de sangue, agressão verbal com xingamentos e o </w:t>
-      </w:r>
-      <w:r>
-        <w:rPr>
-          <w:rFonts w:ascii="Arial" w:hAnsi="Arial" w:eastAsia="Arial" w:cs="Arial"/>
-          <w:i/>
-          <w:iCs/>
-          <w:color w:val="000000"/>
-          <w:sz w:val="22"/>
-          <w:szCs w:val="22"/>
+          <w:sz w:val="24"/>
+          <w:szCs w:val="24"/>
         </w:rPr>
         <w:t>bullying</w:t>
       </w:r>
@@ -8168,228 +7771,10 @@
         <w:rPr>
           <w:rFonts w:ascii="Arial" w:hAnsi="Arial" w:eastAsia="Arial" w:cs="Arial"/>
           <w:color w:val="000000"/>
-          <w:sz w:val="22"/>
-          <w:szCs w:val="22"/>
-        </w:rPr>
-        <w:t>.</w:t>
-      </w:r>
-      <w:r>
-        <w:rPr>
-          <w:rFonts w:ascii="Arial" w:hAnsi="Arial" w:eastAsia="Arial" w:cs="Arial"/>
-          <w:color w:val="000000"/>
-          <w:sz w:val="22"/>
-          <w:szCs w:val="22"/>
-        </w:rPr>
-      </w:r>
-    </w:p>
-    <w:p>
-      <w:pPr>
-        <w:ind w:left="2268" w:firstLine="850"/>
-        <w:spacing w:line="360" w:lineRule="auto"/>
-        <w:jc w:val="right"/>
-        <w:rPr>
-          <w:rFonts w:ascii="Arial" w:hAnsi="Arial" w:eastAsia="Arial" w:cs="Arial"/>
-          <w:color w:val="000000"/>
-          <w:sz w:val="22"/>
-          <w:szCs w:val="22"/>
-        </w:rPr>
-      </w:pPr>
-      <w:r>
-        <w:rPr>
-          <w:rFonts w:ascii="Arial" w:hAnsi="Arial" w:eastAsia="Arial" w:cs="Arial"/>
-          <w:color w:val="000000"/>
-          <w:sz w:val="22"/>
-          <w:szCs w:val="22"/>
-        </w:rPr>
-        <w:t>(JUSTICA.GOV.BR)</w:t>
-      </w:r>
-    </w:p>
-    <w:p>
-      <w:pPr>
-        <w:ind w:firstLine="850"/>
-        <w:spacing w:line="360" w:lineRule="auto"/>
-        <w:jc w:val="both"/>
-        <w:rPr>
-          <w:rFonts w:ascii="Arial" w:hAnsi="Arial" w:eastAsia="Arial" w:cs="Arial"/>
-          <w:color w:val="000000"/>
-          <w:sz w:val="24"/>
-          <w:szCs w:val="24"/>
-        </w:rPr>
-      </w:pPr>
-      <w:r>
-        <w:rPr>
-          <w:rFonts w:ascii="Arial" w:hAnsi="Arial" w:eastAsia="Arial" w:cs="Arial"/>
-          <w:color w:val="000000"/>
-          <w:sz w:val="24"/>
-          <w:szCs w:val="24"/>
-        </w:rPr>
-      </w:r>
-    </w:p>
-    <w:p>
-      <w:pPr>
-        <w:ind w:firstLine="850"/>
-        <w:spacing w:line="360" w:lineRule="auto"/>
-        <w:jc w:val="both"/>
-        <w:rPr>
-          <w:rFonts w:ascii="Arial" w:hAnsi="Arial" w:eastAsia="Arial" w:cs="Arial"/>
-          <w:color w:val="000000"/>
-          <w:sz w:val="24"/>
-          <w:szCs w:val="24"/>
-        </w:rPr>
-      </w:pPr>
-      <w:r>
-        <w:rPr>
-          <w:rFonts w:ascii="Arial" w:hAnsi="Arial" w:eastAsia="Arial" w:cs="Arial"/>
-          <w:color w:val="000000"/>
-          <w:sz w:val="24"/>
-          <w:szCs w:val="24"/>
-        </w:rPr>
-        <w:t xml:space="preserve">Sendo assim, o jogo se enquadrará como não recomendado para menores de 12 anos, visto que haverá personagens que portarão armas, utilizando-se delas para enfrentar os inimigos. Em decorrência desses </w:t>
-      </w:r>
-      <w:r>
-        <w:rPr>
-          <w:rFonts w:ascii="Arial" w:hAnsi="Arial" w:eastAsia="Arial" w:cs="Arial"/>
-          <w:highlight w:val="yellow"/>
-          <w:color w:val="000000"/>
-          <w:sz w:val="24"/>
-          <w:szCs w:val="24"/>
-        </w:rPr>
-        <w:t>confrontos, poderá</w:t>
-      </w:r>
-      <w:r>
-        <w:rPr>
-          <w:rFonts w:ascii="Arial" w:hAnsi="Arial" w:eastAsia="Arial" w:cs="Arial"/>
-          <w:color w:val="000000"/>
-          <w:sz w:val="24"/>
-          <w:szCs w:val="24"/>
-        </w:rPr>
-        <w:t xml:space="preserve"> ser apresentado sofrimento e sangue das</w:t>
-      </w:r>
-      <w:r>
-        <w:rPr>
-          <w:rFonts w:ascii="Arial" w:hAnsi="Arial" w:eastAsia="Arial" w:cs="Arial"/>
-          <w:color w:val="000000"/>
-          <w:sz w:val="24"/>
-          <w:szCs w:val="24"/>
-        </w:rPr>
-        <w:t xml:space="preserve"> personagens, ainda que atenuados pela composição de cena em </w:t>
-      </w:r>
-      <w:r>
-        <w:rPr>
-          <w:rFonts w:ascii="Arial" w:hAnsi="Arial" w:eastAsia="Arial" w:cs="Arial"/>
-          <w:i/>
-          <w:iCs/>
-          <w:color w:val="000000"/>
-          <w:sz w:val="24"/>
-          <w:szCs w:val="24"/>
-        </w:rPr>
-        <w:t xml:space="preserve">pixel </w:t>
-      </w:r>
-      <w:r>
-        <w:rPr>
-          <w:rFonts w:ascii="Arial" w:hAnsi="Arial" w:eastAsia="Arial" w:cs="Arial"/>
-          <w:i/>
-          <w:iCs/>
-          <w:color w:val="000000"/>
-          <w:sz w:val="24"/>
-          <w:szCs w:val="24"/>
-        </w:rPr>
-        <w:t>art</w:t>
-      </w:r>
-      <w:r>
-        <w:rPr>
-          <w:rFonts w:ascii="Arial" w:hAnsi="Arial" w:eastAsia="Arial" w:cs="Arial"/>
-          <w:color w:val="000000"/>
-          <w:sz w:val="24"/>
-          <w:szCs w:val="24"/>
-        </w:rPr>
-        <w:t xml:space="preserve">, a baixa resolução e o contexto fantasioso. </w:t>
-      </w:r>
-      <w:r>
-        <w:rPr>
-          <w:rFonts w:ascii="Arial" w:hAnsi="Arial" w:eastAsia="Arial" w:cs="Arial"/>
-          <w:highlight w:val="yellow"/>
-          <w:color w:val="000000"/>
-          <w:sz w:val="24"/>
-          <w:szCs w:val="24"/>
-        </w:rPr>
-        <w:t>Por fim</w:t>
-      </w:r>
-      <w:r>
-        <w:rPr>
-          <w:rFonts w:ascii="Arial" w:hAnsi="Arial" w:eastAsia="Arial" w:cs="Arial"/>
-          <w:highlight w:val="yellow"/>
-          <w:color w:val="000000"/>
-          <w:sz w:val="24"/>
-          <w:szCs w:val="24"/>
-        </w:rPr>
-        <w:t>,</w:t>
-      </w:r>
-      <w:r>
-        <w:rPr>
-          <w:rFonts w:ascii="Arial" w:hAnsi="Arial" w:eastAsia="Arial" w:cs="Arial"/>
-          <w:highlight w:val="yellow"/>
-          <w:color w:val="000000"/>
-          <w:sz w:val="24"/>
-          <w:szCs w:val="24"/>
-        </w:rPr>
-        <w:t xml:space="preserve"> também</w:t>
-      </w:r>
-      <w:r>
-        <w:rPr>
-          <w:rFonts w:ascii="Arial" w:hAnsi="Arial" w:eastAsia="Arial" w:cs="Arial"/>
-          <w:color w:val="000000"/>
-          <w:sz w:val="24"/>
-          <w:szCs w:val="24"/>
-        </w:rPr>
-        <w:t xml:space="preserve"> poderá apresentar agressão ou </w:t>
-      </w:r>
-      <w:r>
-        <w:rPr>
-          <w:rFonts w:ascii="Arial" w:hAnsi="Arial" w:eastAsia="Arial" w:cs="Arial"/>
-          <w:i/>
-          <w:iCs/>
-          <w:color w:val="000000"/>
-          <w:sz w:val="24"/>
-          <w:szCs w:val="24"/>
-        </w:rPr>
-        <w:t>bullying</w:t>
-      </w:r>
-      <w:r>
-        <w:rPr>
-          <w:rFonts w:ascii="Arial" w:hAnsi="Arial" w:eastAsia="Arial" w:cs="Arial"/>
-          <w:color w:val="000000"/>
-          <w:sz w:val="24"/>
-          <w:szCs w:val="24"/>
-        </w:rPr>
-        <w:t xml:space="preserve">, visto que os </w:t>
-      </w:r>
-      <w:r>
-        <w:rPr>
-          <w:rFonts w:ascii="Arial" w:hAnsi="Arial" w:eastAsia="Arial" w:cs="Arial"/>
-          <w:color w:val="000000"/>
-          <w:sz w:val="24"/>
-          <w:szCs w:val="24"/>
-        </w:rPr>
-        <w:t>NPCs</w:t>
-      </w:r>
-      <w:r>
-        <w:rPr>
-          <w:rFonts w:ascii="Arial" w:hAnsi="Arial" w:eastAsia="Arial" w:cs="Arial"/>
-          <w:color w:val="000000"/>
-          <w:sz w:val="24"/>
-          <w:szCs w:val="24"/>
-        </w:rPr>
-        <w:t xml:space="preserve"> do grupo poderão apresentar linguajar ofensivo, tentando imitar conv</w:t>
-      </w:r>
-      <w:r>
-        <w:rPr>
-          <w:rFonts w:ascii="Arial" w:hAnsi="Arial" w:eastAsia="Arial" w:cs="Arial"/>
-          <w:color w:val="000000"/>
-          <w:sz w:val="24"/>
-          <w:szCs w:val="24"/>
-        </w:rPr>
-        <w:t xml:space="preserve">ersas comuns que ocorrem nos </w:t>
+          <w:sz w:val="24"/>
+          <w:szCs w:val="24"/>
+        </w:rPr>
+        <w:t xml:space="preserve">, visto que os NPCs do grupo poderão apresentar linguajar ofensivo, tentando imitar conversas comuns que ocorrem nos </w:t>
       </w:r>
       <w:r>
         <w:rPr>
@@ -8580,17 +7965,17 @@
           <wp:inline distT="89535" distB="89535" distL="89535" distR="89535">
             <wp:extent cx="5114925" cy="2924175"/>
             <wp:effectExtent l="0" t="0" r="0" b="0"/>
-            <wp:docPr id="1" name="Imagem9"/>
+            <wp:docPr id="1" name="Imagem18"/>
             <wp:cNvGraphicFramePr/>
             <a:graphic xmlns:a="http://schemas.openxmlformats.org/drawingml/2006/main">
               <a:graphicData uri="http://schemas.openxmlformats.org/drawingml/2006/picture">
                 <pic:pic xmlns:pic="http://schemas.openxmlformats.org/drawingml/2006/picture">
                   <pic:nvPicPr>
-                    <pic:cNvPr id="1" name="Imagem9"/>
+                    <pic:cNvPr id="1" name="Imagem18"/>
                     <pic:cNvPicPr>
                       <a:extLst>
                         <a:ext uri="smNativeData">
-                          <sm:smNativeData xmlns:sm="smNativeData" val="SMDATA_14_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"/>
+                          <sm:smNativeData xmlns:sm="smNativeData" val="SMDATA_14_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"/>
                         </a:ext>
                       </a:extLst>
                     </pic:cNvPicPr>
@@ -8756,36 +8141,12 @@
           <w:sz w:val="24"/>
           <w:szCs w:val="24"/>
         </w:rPr>
-        <w:t>top-</w:t>
+        <w:t>top-down,</w:t>
       </w:r>
       <w:r>
         <w:rPr>
           <w:rFonts w:ascii="Arial" w:hAnsi="Arial" w:eastAsia="Arial" w:cs="Arial"/>
           <w:highlight w:val="yellow"/>
-          <w:i/>
-          <w:iCs/>
-          <w:color w:val="000000"/>
-          <w:sz w:val="24"/>
-          <w:szCs w:val="24"/>
-        </w:rPr>
-        <w:t>down</w:t>
-      </w:r>
-      <w:r>
-        <w:rPr>
-          <w:rFonts w:ascii="Arial" w:hAnsi="Arial" w:eastAsia="Arial" w:cs="Arial"/>
-          <w:highlight w:val="yellow"/>
-          <w:i/>
-          <w:iCs/>
-          <w:color w:val="000000"/>
-          <w:sz w:val="24"/>
-          <w:szCs w:val="24"/>
-        </w:rPr>
-        <w:t>,</w:t>
-      </w:r>
-      <w:r>
-        <w:rPr>
-          <w:rFonts w:ascii="Arial" w:hAnsi="Arial" w:eastAsia="Arial" w:cs="Arial"/>
-          <w:highlight w:val="yellow"/>
           <w:color w:val="000000"/>
           <w:sz w:val="24"/>
           <w:szCs w:val="24"/>
@@ -8799,16 +8160,16 @@
           <w:sz w:val="24"/>
           <w:szCs w:val="24"/>
         </w:rPr>
-        <w:t xml:space="preserve"> como ocorre no jogo Zelda </w:t>
-      </w:r>
-      <w:r>
-        <w:rPr>
-          <w:rFonts w:ascii="Arial" w:hAnsi="Arial" w:eastAsia="Arial" w:cs="Arial"/>
-          <w:color w:val="000000"/>
-          <w:sz w:val="24"/>
-          <w:szCs w:val="24"/>
-        </w:rPr>
-        <w:t>Cadence</w:t>
+        <w:t xml:space="preserve"> como ocorre no jogo Zelda Cadence of Hyrule: Crypt of </w:t>
+      </w:r>
+      <w:r>
+        <w:rPr>
+          <w:rFonts w:ascii="Arial" w:hAnsi="Arial" w:eastAsia="Arial" w:cs="Arial"/>
+          <w:color w:val="000000"/>
+          <w:sz w:val="24"/>
+          <w:szCs w:val="24"/>
+        </w:rPr>
+        <w:t>the</w:t>
       </w:r>
       <w:r>
         <w:rPr>
@@ -8826,96 +8187,6 @@
           <w:sz w:val="24"/>
           <w:szCs w:val="24"/>
         </w:rPr>
-        <w:t>of</w:t>
-      </w:r>
-      <w:r>
-        <w:rPr>
-          <w:rFonts w:ascii="Arial" w:hAnsi="Arial" w:eastAsia="Arial" w:cs="Arial"/>
-          <w:color w:val="000000"/>
-          <w:sz w:val="24"/>
-          <w:szCs w:val="24"/>
-        </w:rPr>
-        <w:t xml:space="preserve"> </w:t>
-      </w:r>
-      <w:r>
-        <w:rPr>
-          <w:rFonts w:ascii="Arial" w:hAnsi="Arial" w:eastAsia="Arial" w:cs="Arial"/>
-          <w:color w:val="000000"/>
-          <w:sz w:val="24"/>
-          <w:szCs w:val="24"/>
-        </w:rPr>
-        <w:t>Hyrule</w:t>
-      </w:r>
-      <w:r>
-        <w:rPr>
-          <w:rFonts w:ascii="Arial" w:hAnsi="Arial" w:eastAsia="Arial" w:cs="Arial"/>
-          <w:color w:val="000000"/>
-          <w:sz w:val="24"/>
-          <w:szCs w:val="24"/>
-        </w:rPr>
-        <w:t xml:space="preserve">: </w:t>
-      </w:r>
-      <w:r>
-        <w:rPr>
-          <w:rFonts w:ascii="Arial" w:hAnsi="Arial" w:eastAsia="Arial" w:cs="Arial"/>
-          <w:color w:val="000000"/>
-          <w:sz w:val="24"/>
-          <w:szCs w:val="24"/>
-        </w:rPr>
-        <w:t>Crypt</w:t>
-      </w:r>
-      <w:r>
-        <w:rPr>
-          <w:rFonts w:ascii="Arial" w:hAnsi="Arial" w:eastAsia="Arial" w:cs="Arial"/>
-          <w:color w:val="000000"/>
-          <w:sz w:val="24"/>
-          <w:szCs w:val="24"/>
-        </w:rPr>
-        <w:t xml:space="preserve"> </w:t>
-      </w:r>
-      <w:r>
-        <w:rPr>
-          <w:rFonts w:ascii="Arial" w:hAnsi="Arial" w:eastAsia="Arial" w:cs="Arial"/>
-          <w:color w:val="000000"/>
-          <w:sz w:val="24"/>
-          <w:szCs w:val="24"/>
-        </w:rPr>
-        <w:t>of</w:t>
-      </w:r>
-      <w:r>
-        <w:rPr>
-          <w:rFonts w:ascii="Arial" w:hAnsi="Arial" w:eastAsia="Arial" w:cs="Arial"/>
-          <w:color w:val="000000"/>
-          <w:sz w:val="24"/>
-          <w:szCs w:val="24"/>
-        </w:rPr>
-        <w:t xml:space="preserve"> </w:t>
-      </w:r>
-      <w:r>
-        <w:rPr>
-          <w:rFonts w:ascii="Arial" w:hAnsi="Arial" w:eastAsia="Arial" w:cs="Arial"/>
-          <w:color w:val="000000"/>
-          <w:sz w:val="24"/>
-          <w:szCs w:val="24"/>
-        </w:rPr>
-        <w:t>the</w:t>
-      </w:r>
-      <w:r>
-        <w:rPr>
-          <w:rFonts w:ascii="Arial" w:hAnsi="Arial" w:eastAsia="Arial" w:cs="Arial"/>
-          <w:color w:val="000000"/>
-          <w:sz w:val="24"/>
-          <w:szCs w:val="24"/>
-        </w:rPr>
-        <w:t xml:space="preserve"> </w:t>
-      </w:r>
-      <w:r>
-        <w:rPr>
-          <w:rFonts w:ascii="Arial" w:hAnsi="Arial" w:eastAsia="Arial" w:cs="Arial"/>
-          <w:color w:val="000000"/>
-          <w:sz w:val="24"/>
-          <w:szCs w:val="24"/>
-        </w:rPr>
         <w:t>Necrodancer</w:t>
       </w:r>
       <w:r>
@@ -8970,83 +8241,7 @@
           <w:rFonts w:ascii="Arial" w:hAnsi="Arial" w:eastAsia="Arial" w:cs="Arial"/>
           <w:color w:val="000000"/>
         </w:rPr>
-        <w:t>Figura 2 - Zelda Cadence of</w:t>
-      </w:r>
-      <w:r>
-        <w:rPr>
-          <w:rFonts w:ascii="Arial" w:hAnsi="Arial" w:eastAsia="Arial" w:cs="Arial"/>
-          <w:color w:val="000000"/>
-        </w:rPr>
-        <w:t xml:space="preserve"> </w:t>
-      </w:r>
-      <w:r>
-        <w:rPr>
-          <w:rFonts w:ascii="Arial" w:hAnsi="Arial" w:eastAsia="Arial" w:cs="Arial"/>
-          <w:color w:val="000000"/>
-        </w:rPr>
-        <w:t>Hyrule</w:t>
-      </w:r>
-      <w:r>
-        <w:rPr>
-          <w:rFonts w:ascii="Arial" w:hAnsi="Arial" w:eastAsia="Arial" w:cs="Arial"/>
-          <w:color w:val="000000"/>
-        </w:rPr>
-        <w:t xml:space="preserve">: </w:t>
-      </w:r>
-      <w:r>
-        <w:rPr>
-          <w:rFonts w:ascii="Arial" w:hAnsi="Arial" w:eastAsia="Arial" w:cs="Arial"/>
-          <w:color w:val="000000"/>
-        </w:rPr>
-        <w:t>Crypt</w:t>
-      </w:r>
-      <w:r>
-        <w:rPr>
-          <w:rFonts w:ascii="Arial" w:hAnsi="Arial" w:eastAsia="Arial" w:cs="Arial"/>
-          <w:color w:val="000000"/>
-        </w:rPr>
-        <w:t xml:space="preserve"> </w:t>
-      </w:r>
-      <w:r>
-        <w:rPr>
-          <w:rFonts w:ascii="Arial" w:hAnsi="Arial" w:eastAsia="Arial" w:cs="Arial"/>
-          <w:color w:val="000000"/>
-        </w:rPr>
-        <w:t>of</w:t>
-      </w:r>
-      <w:r>
-        <w:rPr>
-          <w:rFonts w:ascii="Arial" w:hAnsi="Arial" w:eastAsia="Arial" w:cs="Arial"/>
-          <w:color w:val="000000"/>
-        </w:rPr>
-        <w:t xml:space="preserve"> </w:t>
-      </w:r>
-      <w:r>
-        <w:rPr>
-          <w:rFonts w:ascii="Arial" w:hAnsi="Arial" w:eastAsia="Arial" w:cs="Arial"/>
-          <w:color w:val="000000"/>
-        </w:rPr>
-        <w:t>the</w:t>
-      </w:r>
-      <w:r>
-        <w:rPr>
-          <w:rFonts w:ascii="Arial" w:hAnsi="Arial" w:eastAsia="Arial" w:cs="Arial"/>
-          <w:color w:val="000000"/>
-        </w:rPr>
-        <w:t xml:space="preserve"> </w:t>
-      </w:r>
-      <w:r>
-        <w:rPr>
-          <w:rFonts w:ascii="Arial" w:hAnsi="Arial" w:eastAsia="Arial" w:cs="Arial"/>
-          <w:color w:val="000000"/>
-        </w:rPr>
-        <w:t>Necrodancer</w:t>
-      </w:r>
-      <w:r>
-        <w:rPr>
-          <w:rFonts w:ascii="Arial" w:hAnsi="Arial" w:eastAsia="Arial" w:cs="Arial"/>
-          <w:color w:val="000000"/>
-        </w:rPr>
+        <w:t>Figura 2 - Zelda Cadence of Hyrule: Crypt of the Necrodancer</w:t>
       </w:r>
     </w:p>
     <w:p>
@@ -9069,7 +8264,7 @@
           <wp:inline distT="89535" distB="89535" distL="89535" distR="89535">
             <wp:extent cx="5095875" cy="2866390"/>
             <wp:effectExtent l="0" t="0" r="0" b="0"/>
-            <wp:docPr id="2" name="Imagem10"/>
+            <wp:docPr id="2" name="Imagem17"/>
             <wp:cNvGraphicFramePr>
               <a:graphicFrameLocks xmlns:a="http://schemas.openxmlformats.org/drawingml/2006/main" noChangeAspect="1"/>
             </wp:cNvGraphicFramePr>
@@ -9077,12 +8272,12 @@
               <a:graphicData uri="http://schemas.openxmlformats.org/drawingml/2006/picture">
                 <pic:pic xmlns:pic="http://schemas.openxmlformats.org/drawingml/2006/picture">
                   <pic:nvPicPr>
-                    <pic:cNvPr id="2" name="Imagem10"/>
+                    <pic:cNvPr id="2" name="Imagem17"/>
                     <pic:cNvPicPr>
                       <a:picLocks noChangeAspect="1"/>
                       <a:extLst>
                         <a:ext uri="smNativeData">
-                          <sm:smNativeData xmlns:sm="smNativeData" val="SMDATA_14_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"/>
+                          <sm:smNativeData xmlns:sm="smNativeData" val="SMDATA_14_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"/>
                         </a:ext>
                       </a:extLst>
                     </pic:cNvPicPr>
@@ -9488,7 +8683,7 @@
           <wp:inline distT="89535" distB="89535" distL="89535" distR="89535">
             <wp:extent cx="5057775" cy="2124075"/>
             <wp:effectExtent l="0" t="0" r="0" b="0"/>
-            <wp:docPr id="3" name="Imagem9"/>
+            <wp:docPr id="3" name="Imagem17"/>
             <wp:cNvGraphicFramePr>
               <a:graphicFrameLocks xmlns:a="http://schemas.openxmlformats.org/drawingml/2006/main" noChangeAspect="1"/>
             </wp:cNvGraphicFramePr>
@@ -9496,12 +8691,12 @@
               <a:graphicData uri="http://schemas.openxmlformats.org/drawingml/2006/picture">
                 <pic:pic xmlns:pic="http://schemas.openxmlformats.org/drawingml/2006/picture">
                   <pic:nvPicPr>
-                    <pic:cNvPr id="3" name="Imagem9"/>
+                    <pic:cNvPr id="3" name="Imagem17"/>
                     <pic:cNvPicPr>
                       <a:picLocks noChangeAspect="1"/>
                       <a:extLst>
                         <a:ext uri="smNativeData">
-                          <sm:smNativeData xmlns:sm="smNativeData" val="SMDATA_14_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"/>
+                          <sm:smNativeData xmlns:sm="smNativeData" val="SMDATA_14_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"/>
                         </a:ext>
                       </a:extLst>
                     </pic:cNvPicPr>
@@ -9569,6 +8764,14 @@
           <w:u w:color="auto" w:val="none"/>
         </w:rPr>
         <w:t>.</w:t>
+      </w:r>
+      <w:r>
+        <w:rPr>
+          <w:rStyle w:val="char1"/>
+          <w:rFonts w:ascii="Arial" w:hAnsi="Arial" w:eastAsia="Arial" w:cs="Arial"/>
+          <w:color w:val="000000"/>
+          <w:u w:color="auto" w:val="none"/>
+        </w:rPr>
       </w:r>
     </w:p>
     <w:p>
@@ -9819,7 +9022,7 @@
           <wp:inline distT="89535" distB="89535" distL="89535" distR="89535">
             <wp:extent cx="4305300" cy="2421890"/>
             <wp:effectExtent l="0" t="0" r="0" b="0"/>
-            <wp:docPr id="4" name="Imagem10"/>
+            <wp:docPr id="4" name="Imagem17"/>
             <wp:cNvGraphicFramePr>
               <a:graphicFrameLocks xmlns:a="http://schemas.openxmlformats.org/drawingml/2006/main" noChangeAspect="1"/>
             </wp:cNvGraphicFramePr>
@@ -9827,12 +9030,12 @@
               <a:graphicData uri="http://schemas.openxmlformats.org/drawingml/2006/picture">
                 <pic:pic xmlns:pic="http://schemas.openxmlformats.org/drawingml/2006/picture">
                   <pic:nvPicPr>
-                    <pic:cNvPr id="4" name="Imagem10"/>
+                    <pic:cNvPr id="4" name="Imagem17"/>
                     <pic:cNvPicPr>
                       <a:picLocks noChangeAspect="1"/>
                       <a:extLst>
                         <a:ext uri="smNativeData">
-                          <sm:smNativeData xmlns:sm="smNativeData" val="SMDATA_14_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"/>
+                          <sm:smNativeData xmlns:sm="smNativeData" val="SMDATA_14_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"/>
                         </a:ext>
                       </a:extLst>
                     </pic:cNvPicPr>
@@ -10123,7 +9326,7 @@
           <wp:inline distT="89535" distB="89535" distL="89535" distR="89535">
             <wp:extent cx="5027930" cy="2660015"/>
             <wp:effectExtent l="0" t="0" r="0" b="0"/>
-            <wp:docPr id="5" name="Imagem10"/>
+            <wp:docPr id="5" name="Imagem18"/>
             <wp:cNvGraphicFramePr>
               <a:graphicFrameLocks xmlns:a="http://schemas.openxmlformats.org/drawingml/2006/main" noChangeAspect="1"/>
             </wp:cNvGraphicFramePr>
@@ -10131,12 +9334,12 @@
               <a:graphicData uri="http://schemas.openxmlformats.org/drawingml/2006/picture">
                 <pic:pic xmlns:pic="http://schemas.openxmlformats.org/drawingml/2006/picture">
                   <pic:nvPicPr>
-                    <pic:cNvPr id="5" name="Imagem10"/>
+                    <pic:cNvPr id="5" name="Imagem18"/>
                     <pic:cNvPicPr>
                       <a:picLocks noChangeAspect="1"/>
                       <a:extLst>
                         <a:ext uri="smNativeData">
-                          <sm:smNativeData xmlns:sm="smNativeData" val="SMDATA_14_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"/>
+                          <sm:smNativeData xmlns:sm="smNativeData" val="SMDATA_14_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"/>
                         </a:ext>
                       </a:extLst>
                     </pic:cNvPicPr>
@@ -10203,7 +9406,7 @@
         <w:rPr>
           <w:rFonts w:ascii="Arial" w:hAnsi="Arial" w:eastAsia="Arial" w:cs="Arial"/>
         </w:rPr>
-        <w:t>.NET, ano</w:t>
+        <w:t>.NET, 2019.</w:t>
       </w:r>
     </w:p>
     <w:p>
@@ -13701,7 +12904,7 @@
       <w:pPr>
         <w:numPr>
           <w:ilvl w:val="0"/>
-          <w:numId w:val="3"/>
+          <w:numId w:val="2"/>
         </w:numPr>
         <w:ind w:left="360" w:firstLine="490"/>
         <w:spacing w:line="360" w:lineRule="auto"/>
@@ -13857,7 +13060,7 @@
       <w:pPr>
         <w:numPr>
           <w:ilvl w:val="0"/>
-          <w:numId w:val="3"/>
+          <w:numId w:val="2"/>
         </w:numPr>
         <w:ind w:left="360" w:firstLine="490"/>
         <w:spacing w:line="360" w:lineRule="auto"/>
@@ -14027,7 +13230,7 @@
       <w:pPr>
         <w:numPr>
           <w:ilvl w:val="0"/>
-          <w:numId w:val="3"/>
+          <w:numId w:val="2"/>
         </w:numPr>
         <w:ind w:left="360" w:firstLine="490"/>
         <w:spacing w:line="360" w:lineRule="auto"/>
@@ -14102,7 +13305,7 @@
       <w:pPr>
         <w:numPr>
           <w:ilvl w:val="0"/>
-          <w:numId w:val="3"/>
+          <w:numId w:val="2"/>
         </w:numPr>
         <w:ind w:left="360" w:firstLine="490"/>
         <w:spacing w:line="360" w:lineRule="auto"/>
@@ -14272,7 +13475,7 @@
       <w:pPr>
         <w:numPr>
           <w:ilvl w:val="0"/>
-          <w:numId w:val="3"/>
+          <w:numId w:val="2"/>
         </w:numPr>
         <w:ind w:left="360" w:firstLine="490"/>
         <w:spacing w:line="360" w:lineRule="auto"/>
@@ -14551,7 +13754,7 @@
           <wp:inline distT="89535" distB="89535" distL="89535" distR="89535">
             <wp:extent cx="5549265" cy="1881505"/>
             <wp:effectExtent l="0" t="0" r="0" b="0"/>
-            <wp:docPr id="6" name="Imagem9"/>
+            <wp:docPr id="6" name="Imagem18"/>
             <wp:cNvGraphicFramePr>
               <a:graphicFrameLocks xmlns:a="http://schemas.openxmlformats.org/drawingml/2006/main" noChangeAspect="1"/>
             </wp:cNvGraphicFramePr>
@@ -14559,12 +13762,12 @@
               <a:graphicData uri="http://schemas.openxmlformats.org/drawingml/2006/picture">
                 <pic:pic xmlns:pic="http://schemas.openxmlformats.org/drawingml/2006/picture">
                   <pic:nvPicPr>
-                    <pic:cNvPr id="6" name="Imagem9"/>
+                    <pic:cNvPr id="6" name="Imagem18"/>
                     <pic:cNvPicPr>
                       <a:picLocks noChangeAspect="1"/>
                       <a:extLst>
                         <a:ext uri="smNativeData">
-                          <sm:smNativeData xmlns:sm="smNativeData" val="SMDATA_14_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"/>
+                          <sm:smNativeData xmlns:sm="smNativeData" val="SMDATA_14_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"/>
                         </a:ext>
                       </a:extLst>
                     </pic:cNvPicPr>
@@ -16552,7 +15755,7 @@
           <wp:inline distT="89535" distB="89535" distL="89535" distR="89535">
             <wp:extent cx="5027930" cy="2660015"/>
             <wp:effectExtent l="0" t="0" r="0" b="0"/>
-            <wp:docPr id="7" name="Imagem10"/>
+            <wp:docPr id="7" name="Imagem17"/>
             <wp:cNvGraphicFramePr>
               <a:graphicFrameLocks xmlns:a="http://schemas.openxmlformats.org/drawingml/2006/main" noChangeAspect="1"/>
             </wp:cNvGraphicFramePr>
@@ -16560,12 +15763,12 @@
               <a:graphicData uri="http://schemas.openxmlformats.org/drawingml/2006/picture">
                 <pic:pic xmlns:pic="http://schemas.openxmlformats.org/drawingml/2006/picture">
                   <pic:nvPicPr>
-                    <pic:cNvPr id="7" name="Imagem10"/>
+                    <pic:cNvPr id="7" name="Imagem17"/>
                     <pic:cNvPicPr>
                       <a:picLocks noChangeAspect="1"/>
                       <a:extLst>
                         <a:ext uri="smNativeData">
-                          <sm:smNativeData xmlns:sm="smNativeData" val="SMDATA_14_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"/>
+                          <sm:smNativeData xmlns:sm="smNativeData" val="SMDATA_14_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"/>
                         </a:ext>
                       </a:extLst>
                     </pic:cNvPicPr>
@@ -16814,7 +16017,7 @@
           <wp:inline distT="89535" distB="89535" distL="89535" distR="89535">
             <wp:extent cx="3437890" cy="3048000"/>
             <wp:effectExtent l="0" t="0" r="0" b="0"/>
-            <wp:docPr id="8" name="Imagem9"/>
+            <wp:docPr id="8" name="Imagem18"/>
             <wp:cNvGraphicFramePr>
               <a:graphicFrameLocks xmlns:a="http://schemas.openxmlformats.org/drawingml/2006/main" noChangeAspect="1"/>
             </wp:cNvGraphicFramePr>
@@ -16822,12 +16025,12 @@
               <a:graphicData uri="http://schemas.openxmlformats.org/drawingml/2006/picture">
                 <pic:pic xmlns:pic="http://schemas.openxmlformats.org/drawingml/2006/picture">
                   <pic:nvPicPr>
-                    <pic:cNvPr id="8" name="Imagem9"/>
+                    <pic:cNvPr id="8" name="Imagem18"/>
                     <pic:cNvPicPr>
                       <a:picLocks noChangeAspect="1"/>
                       <a:extLst>
                         <a:ext uri="smNativeData">
-                          <sm:smNativeData xmlns:sm="smNativeData" val="SMDATA_14_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"/>
+                          <sm:smNativeData xmlns:sm="smNativeData" val="SMDATA_14_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"/>
                         </a:ext>
                       </a:extLst>
                     </pic:cNvPicPr>
@@ -18914,7 +18117,7 @@
           <w:szCs w:val="24"/>
         </w:rPr>
       </w:pPr>
-      <w:commentRangeStart w:id="4"/>
+      <w:commentRangeStart w:id="3"/>
       <w:r>
         <w:rPr>
           <w:rFonts w:ascii="Arial" w:hAnsi="Arial" w:eastAsia="Arial" w:cs="Arial"/>
@@ -18925,9 +18128,9 @@
         </w:rPr>
         <w:t>REFERÊNCIAS</w:t>
       </w:r>
-      <w:commentRangeEnd w:id="4"/>
-      <w:r>
-        <w:commentReference w:id="4"/>
+      <w:commentRangeEnd w:id="3"/>
+      <w:r>
+        <w:commentReference w:id="3"/>
       </w:r>
     </w:p>
     <w:p>
@@ -19005,6 +18208,218 @@
     </w:p>
     <w:p>
       <w:pPr>
+        <w:spacing/>
+        <w:jc w:val="both"/>
+        <w:pBdr>
+          <w:top w:val="nil" w:sz="0" w:space="0" w:color="000000" tmln="20, 20, 20, 0, 0"/>
+          <w:left w:val="nil" w:sz="0" w:space="0" w:color="000000" tmln="20, 20, 20, 0, 0"/>
+          <w:bottom w:val="nil" w:sz="0" w:space="0" w:color="000000" tmln="20, 20, 20, 0, 0"/>
+          <w:right w:val="nil" w:sz="0" w:space="0" w:color="000000" tmln="20, 20, 20, 0, 0"/>
+          <w:between w:val="nil" w:sz="0" w:space="0" w:color="000000" tmln="20, 20, 20, 0, 0"/>
+        </w:pBdr>
+        <w:shd w:val="none"/>
+        <w:rPr>
+          <w:rStyle w:val="char1"/>
+          <w:rFonts w:ascii="Arial" w:hAnsi="Arial" w:eastAsia="Arial" w:cs="Arial"/>
+          <w:sz w:val="24"/>
+          <w:szCs w:val="24"/>
+          <w:u w:color="auto" w:val="none"/>
+          <w:lang w:val="pt-br" w:eastAsia="zh-cn" w:bidi="ar-sa"/>
+        </w:rPr>
+      </w:pPr>
+      <w:r>
+        <w:rPr>
+          <w:rStyle w:val="char1"/>
+          <w:rFonts w:ascii="Arial" w:hAnsi="Arial" w:eastAsia="Arial" w:cs="Arial"/>
+          <w:color w:val="000000"/>
+          <w:sz w:val="24"/>
+          <w:szCs w:val="24"/>
+          <w:u w:color="auto" w:val="none"/>
+          <w:lang w:val="pt-br" w:eastAsia="zh-cn" w:bidi="ar-sa"/>
+        </w:rPr>
+        <w:t>GXDC.COM.BR. Game Experience Design Canvas: Baralho de Dinâmicas. Disponível em: &lt;http://gxdc.com.br/wp-content/uploads/2019/04/dynamics_deck_v3.pdf&gt;</w:t>
+      </w:r>
+      <w:hyperlink r:id="rId19" w:history="1">
+        <w:r>
+          <w:rPr>
+            <w:rStyle w:val="char1"/>
+            <w:rFonts w:ascii="Arial" w:hAnsi="Arial" w:eastAsia="Arial" w:cs="Arial"/>
+            <w:sz w:val="24"/>
+            <w:szCs w:val="24"/>
+            <w:u w:color="auto" w:val="none"/>
+            <w:lang w:val="pt-br" w:eastAsia="zh-cn" w:bidi="ar-sa"/>
+          </w:rPr>
+          <w:t xml:space="preserve"> </w:t>
+        </w:r>
+      </w:hyperlink>
+      <w:r>
+        <w:rPr>
+          <w:rStyle w:val="char1"/>
+          <w:rFonts w:ascii="Arial" w:hAnsi="Arial" w:eastAsia="Arial" w:cs="Arial"/>
+          <w:color w:val="000000"/>
+          <w:sz w:val="24"/>
+          <w:szCs w:val="24"/>
+          <w:u w:color="auto" w:val="none"/>
+          <w:lang w:val="pt-br" w:eastAsia="zh-cn" w:bidi="ar-sa"/>
+        </w:rPr>
+        <w:t>Acessado em 10 de outubro de 2019</w:t>
+      </w:r>
+      <w:hyperlink r:id="rId19" w:history="1">
+        <w:r>
+          <w:rPr>
+            <w:rStyle w:val="char1"/>
+            <w:rFonts w:ascii="Arial" w:hAnsi="Arial" w:eastAsia="Arial" w:cs="Arial"/>
+            <w:sz w:val="24"/>
+            <w:szCs w:val="24"/>
+            <w:u w:color="auto" w:val="none"/>
+            <w:lang w:val="pt-br" w:eastAsia="zh-cn" w:bidi="ar-sa"/>
+          </w:rPr>
+          <w:t>.</w:t>
+        </w:r>
+      </w:hyperlink>
+    </w:p>
+    <w:p>
+      <w:pPr>
+        <w:spacing/>
+        <w:jc w:val="both"/>
+        <w:pBdr>
+          <w:top w:val="nil" w:sz="0" w:space="0" w:color="000000" tmln="20, 20, 20, 0, 0"/>
+          <w:left w:val="nil" w:sz="0" w:space="0" w:color="000000" tmln="20, 20, 20, 0, 0"/>
+          <w:bottom w:val="nil" w:sz="0" w:space="0" w:color="000000" tmln="20, 20, 20, 0, 0"/>
+          <w:right w:val="nil" w:sz="0" w:space="0" w:color="000000" tmln="20, 20, 20, 0, 0"/>
+          <w:between w:val="nil" w:sz="0" w:space="0" w:color="000000" tmln="20, 20, 20, 0, 0"/>
+        </w:pBdr>
+        <w:shd w:val="none"/>
+        <w:rPr>
+          <w:rStyle w:val="char1"/>
+          <w:rFonts w:ascii="Arial" w:hAnsi="Arial" w:eastAsia="Arial" w:cs="Arial"/>
+          <w:sz w:val="24"/>
+          <w:szCs w:val="24"/>
+          <w:u w:color="auto" w:val="none"/>
+          <w:lang w:val="pt-br" w:eastAsia="zh-cn" w:bidi="ar-sa"/>
+        </w:rPr>
+      </w:pPr>
+      <w:hyperlink r:id="rId19" w:history="1">
+        <w:r>
+          <w:rPr>
+            <w:rStyle w:val="char1"/>
+            <w:rFonts w:ascii="Arial" w:hAnsi="Arial" w:eastAsia="Arial" w:cs="Arial"/>
+            <w:sz w:val="24"/>
+            <w:szCs w:val="24"/>
+            <w:u w:color="auto" w:val="none"/>
+            <w:lang w:val="pt-br" w:eastAsia="zh-cn" w:bidi="ar-sa"/>
+          </w:rPr>
+        </w:r>
+      </w:hyperlink>
+    </w:p>
+    <w:p>
+      <w:pPr>
+        <w:spacing/>
+        <w:jc w:val="both"/>
+        <w:pBdr>
+          <w:top w:val="nil" w:sz="0" w:space="0" w:color="000000" tmln="20, 20, 20, 0, 0"/>
+          <w:left w:val="nil" w:sz="0" w:space="0" w:color="000000" tmln="20, 20, 20, 0, 0"/>
+          <w:bottom w:val="nil" w:sz="0" w:space="0" w:color="000000" tmln="20, 20, 20, 0, 0"/>
+          <w:right w:val="nil" w:sz="0" w:space="0" w:color="000000" tmln="20, 20, 20, 0, 0"/>
+          <w:between w:val="nil" w:sz="0" w:space="0" w:color="000000" tmln="20, 20, 20, 0, 0"/>
+        </w:pBdr>
+        <w:shd w:val="none"/>
+        <w:rPr>
+          <w:rStyle w:val="char1"/>
+          <w:rFonts w:ascii="Arial" w:hAnsi="Arial" w:eastAsia="Arial" w:cs="Arial"/>
+          <w:sz w:val="24"/>
+          <w:szCs w:val="24"/>
+          <w:u w:color="auto" w:val="none"/>
+          <w:lang w:val="pt-br" w:eastAsia="zh-cn" w:bidi="ar-sa"/>
+        </w:rPr>
+      </w:pPr>
+      <w:r>
+        <w:rPr>
+          <w:rStyle w:val="char1"/>
+          <w:rFonts w:ascii="Arial" w:hAnsi="Arial" w:eastAsia="Arial" w:cs="Arial"/>
+          <w:color w:val="000000"/>
+          <w:sz w:val="24"/>
+          <w:szCs w:val="24"/>
+          <w:u w:color="auto" w:val="none"/>
+          <w:lang w:val="pt-br" w:eastAsia="zh-cn" w:bidi="ar-sa"/>
+        </w:rPr>
+        <w:t>GXDC.COM.BR. Game Experience Design Canvas: Baralho de Diversões. Disponível em:  &lt;http://gxdc.com.br/wp-content/uploads/2019/04/fun_deck_v3.pdf&gt;</w:t>
+      </w:r>
+      <w:hyperlink r:id="rId19" w:history="1">
+        <w:r>
+          <w:rPr>
+            <w:rStyle w:val="char1"/>
+            <w:rFonts w:ascii="Arial" w:hAnsi="Arial" w:eastAsia="Arial" w:cs="Arial"/>
+            <w:sz w:val="24"/>
+            <w:szCs w:val="24"/>
+            <w:u w:color="auto" w:val="none"/>
+            <w:lang w:val="pt-br" w:eastAsia="zh-cn" w:bidi="ar-sa"/>
+          </w:rPr>
+          <w:t xml:space="preserve"> </w:t>
+        </w:r>
+      </w:hyperlink>
+      <w:r>
+        <w:rPr>
+          <w:rStyle w:val="char1"/>
+          <w:rFonts w:ascii="Arial" w:hAnsi="Arial" w:eastAsia="Arial" w:cs="Arial"/>
+          <w:color w:val="000000"/>
+          <w:sz w:val="24"/>
+          <w:szCs w:val="24"/>
+          <w:u w:color="auto" w:val="none"/>
+          <w:lang w:val="pt-br" w:eastAsia="zh-cn" w:bidi="ar-sa"/>
+        </w:rPr>
+        <w:t>Acessado em 10 de outubro de 2019</w:t>
+      </w:r>
+      <w:hyperlink r:id="rId19" w:history="1">
+        <w:r>
+          <w:rPr>
+            <w:rStyle w:val="char1"/>
+            <w:rFonts w:ascii="Arial" w:hAnsi="Arial" w:eastAsia="Arial" w:cs="Arial"/>
+            <w:sz w:val="24"/>
+            <w:szCs w:val="24"/>
+            <w:u w:color="auto" w:val="none"/>
+            <w:lang w:val="pt-br" w:eastAsia="zh-cn" w:bidi="ar-sa"/>
+          </w:rPr>
+          <w:t>.</w:t>
+        </w:r>
+      </w:hyperlink>
+    </w:p>
+    <w:p>
+      <w:pPr>
+        <w:spacing/>
+        <w:jc w:val="both"/>
+        <w:pBdr>
+          <w:top w:val="nil" w:sz="0" w:space="0" w:color="000000" tmln="20, 20, 20, 0, 0"/>
+          <w:left w:val="nil" w:sz="0" w:space="0" w:color="000000" tmln="20, 20, 20, 0, 0"/>
+          <w:bottom w:val="nil" w:sz="0" w:space="0" w:color="000000" tmln="20, 20, 20, 0, 0"/>
+          <w:right w:val="nil" w:sz="0" w:space="0" w:color="000000" tmln="20, 20, 20, 0, 0"/>
+          <w:between w:val="nil" w:sz="0" w:space="0" w:color="000000" tmln="20, 20, 20, 0, 0"/>
+        </w:pBdr>
+        <w:shd w:val="none"/>
+        <w:rPr>
+          <w:rStyle w:val="char1"/>
+          <w:rFonts w:ascii="Arial" w:hAnsi="Arial" w:eastAsia="Arial" w:cs="Arial"/>
+          <w:sz w:val="24"/>
+          <w:szCs w:val="24"/>
+          <w:u w:color="auto" w:val="none"/>
+          <w:lang w:val="pt-br" w:eastAsia="zh-cn" w:bidi="ar-sa"/>
+        </w:rPr>
+      </w:pPr>
+      <w:hyperlink r:id="rId19" w:history="1">
+        <w:r>
+          <w:rPr>
+            <w:rStyle w:val="char1"/>
+            <w:rFonts w:ascii="Arial" w:hAnsi="Arial" w:eastAsia="Arial" w:cs="Arial"/>
+            <w:sz w:val="24"/>
+            <w:szCs w:val="24"/>
+            <w:u w:color="auto" w:val="none"/>
+            <w:lang w:val="pt-br" w:eastAsia="zh-cn" w:bidi="ar-sa"/>
+          </w:rPr>
+        </w:r>
+      </w:hyperlink>
+    </w:p>
+    <w:p>
+      <w:pPr>
         <w:spacing w:line="360" w:lineRule="auto"/>
         <w:jc w:val="both"/>
         <w:rPr>
@@ -19061,7 +18476,7 @@
           <w:sz w:val="24"/>
           <w:szCs w:val="24"/>
         </w:rPr>
-        <w:t>&gt; Acessado em 23 de agosto 2019.</w:t>
+        <w:t>&gt; Acessado em 23 de agosto de 2019.</w:t>
       </w:r>
       <w:r>
         <w:rPr>
@@ -19143,7 +18558,7 @@
           <w:sz w:val="24"/>
           <w:szCs w:val="24"/>
         </w:rPr>
-        <w:t>. Disponivel em: &lt;https://www.nintendo.com/games/detail/cadence-of-hyrule-crypt-of-the-necrodancer-featuring-the-legend-of-zelda-switch/#game-info&gt; Acessado em 23 de agosto 2019.</w:t>
+        <w:t>. Disponivel em: &lt;https://www.nintendo.com/games/detail/cadence-of-hyrule-crypt-of-the-necrodancer-featuring-the-legend-of-zelda-switch/#game-info&gt; Acessado em 23 de agosto de 2019.</w:t>
       </w:r>
     </w:p>
     <w:p>
@@ -19152,13 +18567,15 @@
         <w:jc w:val="both"/>
         <w:rPr>
           <w:rFonts w:ascii="Arial" w:hAnsi="Arial" w:eastAsia="Arial" w:cs="Arial"/>
-          <w:sz w:val="24"/>
-          <w:szCs w:val="24"/>
-        </w:rPr>
-      </w:pPr>
-      <w:r>
-        <w:rPr>
-          <w:rFonts w:ascii="Arial" w:hAnsi="Arial" w:eastAsia="Arial" w:cs="Arial"/>
+          <w:color w:val="000000"/>
+          <w:sz w:val="24"/>
+          <w:szCs w:val="24"/>
+        </w:rPr>
+      </w:pPr>
+      <w:r>
+        <w:rPr>
+          <w:rFonts w:ascii="Arial" w:hAnsi="Arial" w:eastAsia="Arial" w:cs="Arial"/>
+          <w:color w:val="000000"/>
           <w:sz w:val="24"/>
           <w:szCs w:val="24"/>
         </w:rPr>
@@ -19174,102 +18591,7 @@
           <w:szCs w:val="24"/>
         </w:rPr>
       </w:pPr>
-      <w:r>
-        <w:rPr>
-          <w:rFonts w:ascii="Arial" w:hAnsi="Arial" w:eastAsia="Arial" w:cs="Arial"/>
-          <w:sz w:val="24"/>
-          <w:szCs w:val="24"/>
-        </w:rPr>
-        <w:t>STEAMUSERIMAGES-A.AKAMAIHD.NET</w:t>
-      </w:r>
-    </w:p>
-    <w:p>
-      <w:pPr>
-        <w:rPr>
-          <w:rFonts w:ascii="Arial" w:hAnsi="Arial" w:eastAsia="Arial" w:cs="Arial"/>
-          <w:color w:val="000000"/>
-          <w:sz w:val="24"/>
-          <w:szCs w:val="24"/>
-        </w:rPr>
-      </w:pPr>
-      <w:r>
-        <w:rPr>
-          <w:rStyle w:val="char1"/>
-          <w:rFonts w:ascii="Arial" w:hAnsi="Arial" w:eastAsia="Arial" w:cs="Arial"/>
-          <w:color w:val="000000"/>
-          <w:sz w:val="24"/>
-          <w:szCs w:val="24"/>
-          <w:u w:color="auto" w:val="none"/>
-        </w:rPr>
-        <w:t>https://steamuserimages-a.akamaihd.net/ugc/843710310008030077/</w:t>
-      </w:r>
       <w:commentRangeStart w:id="2"/>
-      <w:r>
-        <w:rPr>
-          <w:rStyle w:val="char1"/>
-          <w:rFonts w:ascii="Arial" w:hAnsi="Arial" w:eastAsia="Arial" w:cs="Arial"/>
-          <w:color w:val="000000"/>
-          <w:sz w:val="24"/>
-          <w:szCs w:val="24"/>
-          <w:u w:color="auto" w:val="none"/>
-        </w:rPr>
-        <w:t>B1F1D2FDBD6BA3FCF0D64AE34740AFD3B0F288DA</w:t>
-      </w:r>
-      <w:commentRangeEnd w:id="2"/>
-      <w:r>
-        <w:commentReference w:id="2"/>
-      </w:r>
-      <w:r>
-        <w:rPr>
-          <w:rStyle w:val="char1"/>
-          <w:rFonts w:ascii="Arial" w:hAnsi="Arial" w:eastAsia="Arial" w:cs="Arial"/>
-          <w:color w:val="000000"/>
-          <w:sz w:val="24"/>
-          <w:szCs w:val="24"/>
-          <w:u w:color="auto" w:val="none"/>
-        </w:rPr>
-        <w:t>/</w:t>
-      </w:r>
-      <w:r>
-        <w:rPr>
-          <w:rFonts w:ascii="Arial" w:hAnsi="Arial" w:eastAsia="Arial" w:cs="Arial"/>
-          <w:color w:val="000000"/>
-          <w:sz w:val="24"/>
-          <w:szCs w:val="24"/>
-        </w:rPr>
-      </w:r>
-    </w:p>
-    <w:p>
-      <w:pPr>
-        <w:spacing w:line="360" w:lineRule="auto"/>
-        <w:jc w:val="both"/>
-        <w:rPr>
-          <w:rFonts w:ascii="Arial" w:hAnsi="Arial" w:eastAsia="Arial" w:cs="Arial"/>
-          <w:color w:val="000000"/>
-          <w:sz w:val="24"/>
-          <w:szCs w:val="24"/>
-        </w:rPr>
-      </w:pPr>
-      <w:r>
-        <w:rPr>
-          <w:rFonts w:ascii="Arial" w:hAnsi="Arial" w:eastAsia="Arial" w:cs="Arial"/>
-          <w:color w:val="000000"/>
-          <w:sz w:val="24"/>
-          <w:szCs w:val="24"/>
-        </w:rPr>
-      </w:r>
-    </w:p>
-    <w:p>
-      <w:pPr>
-        <w:spacing w:line="360" w:lineRule="auto"/>
-        <w:jc w:val="both"/>
-        <w:rPr>
-          <w:rFonts w:ascii="Arial" w:hAnsi="Arial" w:eastAsia="Arial" w:cs="Arial"/>
-          <w:sz w:val="24"/>
-          <w:szCs w:val="24"/>
-        </w:rPr>
-      </w:pPr>
-      <w:commentRangeStart w:id="3"/>
       <w:r>
         <w:rPr>
           <w:rFonts w:ascii="Arial" w:hAnsi="Arial" w:eastAsia="Arial" w:cs="Arial"/>
@@ -19294,11 +18616,29 @@
           <w:sz w:val="24"/>
           <w:szCs w:val="24"/>
         </w:rPr>
-        <w:t xml:space="preserve"> um guia para o design de grandes jogos. 1ed. Blucher, 2012.</w:t>
-      </w:r>
-      <w:commentRangeEnd w:id="3"/>
-      <w:r>
-        <w:commentReference w:id="3"/>
+        <w:t xml:space="preserve"> um guia para o design de grandes jogos. 1ed. </w:t>
+      </w:r>
+      <w:r>
+        <w:rPr>
+          <w:rFonts w:ascii="Arial" w:hAnsi="Arial" w:eastAsia="Arial" w:cs="Arial"/>
+          <w:kern w:val="0"/>
+          <w:sz w:val="24"/>
+          <w:szCs w:val="24"/>
+          <w:lang w:eastAsia="zh-cn" w:bidi="ar-sa"/>
+        </w:rPr>
+        <w:t>Estados Unidos: Blucher,</w:t>
+      </w:r>
+      <w:r>
+        <w:rPr>
+          <w:rFonts w:ascii="Arial" w:hAnsi="Arial" w:eastAsia="Arial" w:cs="Arial"/>
+          <w:sz w:val="24"/>
+          <w:szCs w:val="24"/>
+        </w:rPr>
+        <w:t xml:space="preserve"> 2012.</w:t>
+      </w:r>
+      <w:commentRangeEnd w:id="2"/>
+      <w:r>
+        <w:commentReference w:id="2"/>
       </w:r>
     </w:p>
     <w:p>
@@ -19325,204 +18665,300 @@
         <w:jc w:val="both"/>
         <w:rPr>
           <w:rFonts w:ascii="Arial" w:hAnsi="Arial" w:eastAsia="Arial" w:cs="Arial"/>
-          <w:sz w:val="24"/>
-          <w:szCs w:val="24"/>
-        </w:rPr>
-      </w:pPr>
-      <w:r>
-        <w:rPr>
-          <w:rFonts w:ascii="Arial" w:hAnsi="Arial" w:eastAsia="Arial" w:cs="Arial"/>
-          <w:sz w:val="24"/>
-          <w:szCs w:val="24"/>
-        </w:rPr>
-        <w:t xml:space="preserve">WORLFOFWARCRAFT.COM. </w:t>
+          <w:color w:val="000000"/>
+          <w:sz w:val="24"/>
+          <w:szCs w:val="24"/>
+        </w:rPr>
+      </w:pPr>
+      <w:r>
+        <w:rPr>
+          <w:rFonts w:ascii="Arial" w:hAnsi="Arial" w:eastAsia="Arial" w:cs="Arial"/>
+          <w:sz w:val="24"/>
+          <w:szCs w:val="24"/>
+        </w:rPr>
+        <w:t xml:space="preserve">STEAMUSERIMAGES-A.AKAMAIHD.NET. </w:t>
       </w:r>
       <w:r>
         <w:rPr>
           <w:rFonts w:ascii="Arial" w:hAnsi="Arial" w:eastAsia="Arial" w:cs="Arial"/>
           <w:b/>
           <w:bCs/>
-          <w:color w:val="000000"/>
-          <w:sz w:val="24"/>
-          <w:szCs w:val="24"/>
-        </w:rPr>
-        <w:t>World of Warcraft.</w:t>
-      </w:r>
-      <w:r>
-        <w:rPr>
-          <w:rFonts w:ascii="Arial" w:hAnsi="Arial" w:eastAsia="Arial" w:cs="Arial"/>
-          <w:sz w:val="24"/>
-          <w:szCs w:val="24"/>
-        </w:rPr>
-        <w:t xml:space="preserve"> Disponível em: &lt;https://worldofwarcraft.com/pt-br/news/20391096/evento-de-bonus-caminhada-temporal-cataclysm&gt; Acessado em 23 de agosto de 2019.</w:t>
-      </w:r>
-    </w:p>
-    <w:p>
-      <w:pPr>
-        <w:spacing w:line="360" w:lineRule="auto"/>
-        <w:rPr>
-          <w:rFonts w:ascii="Arial" w:hAnsi="Arial" w:eastAsia="Arial" w:cs="Arial"/>
-          <w:sz w:val="24"/>
-          <w:szCs w:val="24"/>
-        </w:rPr>
-      </w:pPr>
-      <w:r>
-        <w:rPr>
-          <w:rFonts w:ascii="Arial" w:hAnsi="Arial" w:eastAsia="Arial" w:cs="Arial"/>
-          <w:sz w:val="24"/>
-          <w:szCs w:val="24"/>
-        </w:rPr>
-      </w:r>
-    </w:p>
-    <w:p>
-      <w:pPr>
-        <w:spacing w:line="360" w:lineRule="auto"/>
-        <w:rPr>
-          <w:rFonts w:ascii="Arial" w:hAnsi="Arial" w:eastAsia="Arial" w:cs="Arial"/>
-          <w:sz w:val="24"/>
-          <w:szCs w:val="24"/>
-        </w:rPr>
-      </w:pPr>
-      <w:r>
-        <w:rPr>
-          <w:rFonts w:ascii="Arial" w:hAnsi="Arial" w:eastAsia="Arial" w:cs="Arial"/>
-          <w:sz w:val="24"/>
-          <w:szCs w:val="24"/>
-        </w:rPr>
-      </w:r>
-    </w:p>
-    <w:p>
-      <w:pPr>
-        <w:spacing w:line="360" w:lineRule="auto"/>
-        <w:rPr>
-          <w:rFonts w:ascii="Arial" w:hAnsi="Arial" w:eastAsia="Arial" w:cs="Arial"/>
-          <w:sz w:val="24"/>
-          <w:szCs w:val="24"/>
-        </w:rPr>
-      </w:pPr>
-      <w:r>
-        <w:rPr>
-          <w:rFonts w:ascii="Arial" w:hAnsi="Arial" w:eastAsia="Arial" w:cs="Arial"/>
-          <w:sz w:val="24"/>
-          <w:szCs w:val="24"/>
-        </w:rPr>
-      </w:r>
-    </w:p>
-    <w:p>
-      <w:pPr>
-        <w:spacing w:line="360" w:lineRule="auto"/>
-        <w:rPr>
-          <w:rFonts w:ascii="Arial" w:hAnsi="Arial" w:eastAsia="Arial" w:cs="Arial"/>
-          <w:sz w:val="24"/>
-          <w:szCs w:val="24"/>
-        </w:rPr>
-      </w:pPr>
-      <w:r>
-        <w:rPr>
-          <w:rFonts w:ascii="Arial" w:hAnsi="Arial" w:eastAsia="Arial" w:cs="Arial"/>
-          <w:sz w:val="24"/>
-          <w:szCs w:val="24"/>
-        </w:rPr>
-      </w:r>
-    </w:p>
-    <w:p>
-      <w:pPr>
-        <w:spacing w:line="360" w:lineRule="auto"/>
-        <w:rPr>
-          <w:rFonts w:ascii="Arial" w:hAnsi="Arial" w:eastAsia="Arial" w:cs="Arial"/>
-          <w:sz w:val="24"/>
-          <w:szCs w:val="24"/>
-        </w:rPr>
-      </w:pPr>
-      <w:r>
-        <w:rPr>
-          <w:rFonts w:ascii="Arial" w:hAnsi="Arial" w:eastAsia="Arial" w:cs="Arial"/>
-          <w:sz w:val="24"/>
-          <w:szCs w:val="24"/>
-        </w:rPr>
-      </w:r>
-    </w:p>
-    <w:p>
-      <w:pPr>
-        <w:spacing w:line="360" w:lineRule="auto"/>
-        <w:rPr>
-          <w:rFonts w:ascii="Arial" w:hAnsi="Arial" w:eastAsia="Arial" w:cs="Arial"/>
-          <w:sz w:val="24"/>
-          <w:szCs w:val="24"/>
-        </w:rPr>
-      </w:pPr>
-      <w:r>
-        <w:rPr>
-          <w:rFonts w:ascii="Arial" w:hAnsi="Arial" w:eastAsia="Arial" w:cs="Arial"/>
-          <w:sz w:val="24"/>
-          <w:szCs w:val="24"/>
-        </w:rPr>
-      </w:r>
-    </w:p>
-    <w:p>
-      <w:pPr>
-        <w:spacing w:line="360" w:lineRule="auto"/>
-        <w:rPr>
-          <w:rFonts w:ascii="Arial" w:hAnsi="Arial" w:eastAsia="Arial" w:cs="Arial"/>
-          <w:sz w:val="24"/>
-          <w:szCs w:val="24"/>
-        </w:rPr>
-      </w:pPr>
-      <w:r>
-        <w:rPr>
-          <w:rFonts w:ascii="Arial" w:hAnsi="Arial" w:eastAsia="Arial" w:cs="Arial"/>
-          <w:sz w:val="24"/>
-          <w:szCs w:val="24"/>
-        </w:rPr>
-      </w:r>
-    </w:p>
-    <w:p>
-      <w:pPr>
-        <w:spacing w:line="360" w:lineRule="auto"/>
-        <w:rPr>
-          <w:rFonts w:ascii="Arial" w:hAnsi="Arial" w:eastAsia="Arial" w:cs="Arial"/>
-          <w:sz w:val="24"/>
-          <w:szCs w:val="24"/>
-        </w:rPr>
-      </w:pPr>
-      <w:r>
-        <w:rPr>
-          <w:rFonts w:ascii="Arial" w:hAnsi="Arial" w:eastAsia="Arial" w:cs="Arial"/>
-          <w:sz w:val="24"/>
-          <w:szCs w:val="24"/>
-        </w:rPr>
-      </w:r>
-    </w:p>
-    <w:p>
-      <w:pPr>
-        <w:spacing w:line="360" w:lineRule="auto"/>
-        <w:rPr>
-          <w:rFonts w:ascii="Arial" w:hAnsi="Arial" w:eastAsia="Arial" w:cs="Arial"/>
-          <w:sz w:val="24"/>
-          <w:szCs w:val="24"/>
-        </w:rPr>
-      </w:pPr>
-      <w:r>
-        <w:rPr>
-          <w:rFonts w:ascii="Arial" w:hAnsi="Arial" w:eastAsia="Arial" w:cs="Arial"/>
-          <w:sz w:val="24"/>
-          <w:szCs w:val="24"/>
-        </w:rPr>
-      </w:r>
-    </w:p>
-    <w:p>
-      <w:pPr>
-        <w:spacing w:line="360" w:lineRule="auto"/>
-        <w:jc w:val="center"/>
+          <w:sz w:val="24"/>
+          <w:szCs w:val="24"/>
+        </w:rPr>
+        <w:t>Rimworld.</w:t>
+      </w:r>
+      <w:r>
+        <w:rPr>
+          <w:rFonts w:ascii="Arial" w:hAnsi="Arial" w:eastAsia="Arial" w:cs="Arial"/>
+          <w:sz w:val="24"/>
+          <w:szCs w:val="24"/>
+        </w:rPr>
+        <w:t xml:space="preserve"> Disponível em: </w:t>
+      </w:r>
+      <w:hyperlink r:id="rId20" w:history="1">
+        <w:r>
+          <w:rPr>
+            <w:rStyle w:val="char1"/>
+            <w:rFonts w:ascii="Arial" w:hAnsi="Arial" w:eastAsia="Arial" w:cs="Arial"/>
+            <w:color w:val="000000"/>
+            <w:sz w:val="24"/>
+            <w:szCs w:val="24"/>
+            <w:u w:color="auto" w:val="none"/>
+          </w:rPr>
+          <w:t>&lt;https://steamuserimages-a.akamaihd.net/ugc/843710310008030077/</w:t>
+        </w:r>
+        <w:commentRangeStart w:id="4"/>
+        <w:r>
+          <w:rPr>
+            <w:rStyle w:val="char1"/>
+            <w:rFonts w:ascii="Arial" w:hAnsi="Arial" w:eastAsia="Arial" w:cs="Arial"/>
+            <w:color w:val="000000"/>
+            <w:sz w:val="24"/>
+            <w:szCs w:val="24"/>
+            <w:u w:color="auto" w:val="none"/>
+          </w:rPr>
+          <w:t>B1F1D2FDBD6BA3FCF0D64AE34740AFD3B0F288DA</w:t>
+        </w:r>
+        <w:commentRangeEnd w:id="4"/>
+        <w:r>
+          <w:commentReference w:id="4"/>
+        </w:r>
+        <w:r>
+          <w:rPr>
+            <w:rStyle w:val="char1"/>
+            <w:rFonts w:ascii="Arial" w:hAnsi="Arial" w:eastAsia="Arial" w:cs="Arial"/>
+            <w:color w:val="000000"/>
+            <w:sz w:val="24"/>
+            <w:szCs w:val="24"/>
+            <w:u w:color="auto" w:val="none"/>
+          </w:rPr>
+          <w:t>/</w:t>
+        </w:r>
+      </w:hyperlink>
+      <w:r>
+        <w:rPr>
+          <w:rFonts w:ascii="Arial" w:hAnsi="Arial" w:eastAsia="Arial" w:cs="Arial"/>
+          <w:color w:val="000000"/>
+          <w:sz w:val="24"/>
+          <w:szCs w:val="24"/>
+        </w:rPr>
+        <w:t>&gt; Acessado em 5 de novembro de 2019.</w:t>
+      </w:r>
+    </w:p>
+    <w:p>
+      <w:pPr>
+        <w:spacing w:line="360" w:lineRule="auto"/>
+        <w:jc w:val="both"/>
+        <w:rPr>
+          <w:rFonts w:ascii="Arial" w:hAnsi="Arial" w:eastAsia="Arial" w:cs="Arial"/>
+          <w:sz w:val="24"/>
+          <w:szCs w:val="24"/>
+        </w:rPr>
+      </w:pPr>
+      <w:r>
+        <w:rPr>
+          <w:rFonts w:ascii="Arial" w:hAnsi="Arial" w:eastAsia="Arial" w:cs="Arial"/>
+          <w:sz w:val="24"/>
+          <w:szCs w:val="24"/>
+        </w:rPr>
+      </w:r>
+    </w:p>
+    <w:p>
+      <w:pPr>
+        <w:spacing w:line="360" w:lineRule="auto"/>
+        <w:jc w:val="both"/>
+        <w:rPr>
+          <w:rFonts w:ascii="Arial" w:hAnsi="Arial" w:eastAsia="Arial" w:cs="Arial"/>
+          <w:sz w:val="24"/>
+          <w:szCs w:val="24"/>
+        </w:rPr>
+      </w:pPr>
+      <w:r>
+        <w:rPr>
+          <w:rFonts w:ascii="Arial" w:hAnsi="Arial" w:eastAsia="Arial" w:cs="Arial"/>
+          <w:sz w:val="24"/>
+          <w:szCs w:val="24"/>
+        </w:rPr>
+        <w:t xml:space="preserve">WORLFOFWARCRAFT.COM. </w:t>
+      </w:r>
+      <w:r>
         <w:rPr>
           <w:rFonts w:ascii="Arial" w:hAnsi="Arial" w:eastAsia="Arial" w:cs="Arial"/>
           <w:b/>
           <w:bCs/>
-          <w:sz w:val="24"/>
-          <w:szCs w:val="24"/>
-        </w:rPr>
-      </w:pPr>
-      <w:r>
+          <w:color w:val="000000"/>
+          <w:sz w:val="24"/>
+          <w:szCs w:val="24"/>
+        </w:rPr>
+        <w:t>World of Warcraft.</w:t>
+      </w:r>
+      <w:r>
+        <w:rPr>
+          <w:rFonts w:ascii="Arial" w:hAnsi="Arial" w:eastAsia="Arial" w:cs="Arial"/>
+          <w:sz w:val="24"/>
+          <w:szCs w:val="24"/>
+        </w:rPr>
+        <w:t xml:space="preserve"> Disponível em: &lt;https://worldofwarcraft.com/pt-br/news/20391096/evento-de-bonus-caminhada-temporal-cataclysm&gt; Acessado em 23 de agosto de 2019.</w:t>
+      </w:r>
+    </w:p>
+    <w:p>
+      <w:pPr>
+        <w:spacing w:line="360" w:lineRule="auto"/>
+        <w:rPr>
+          <w:rFonts w:ascii="Arial" w:hAnsi="Arial" w:eastAsia="Arial" w:cs="Arial"/>
+          <w:sz w:val="24"/>
+          <w:szCs w:val="24"/>
+        </w:rPr>
+      </w:pPr>
+      <w:r>
+        <w:rPr>
+          <w:rFonts w:ascii="Arial" w:hAnsi="Arial" w:eastAsia="Arial" w:cs="Arial"/>
+          <w:sz w:val="24"/>
+          <w:szCs w:val="24"/>
+        </w:rPr>
+      </w:r>
+    </w:p>
+    <w:p>
+      <w:pPr>
+        <w:spacing w:line="360" w:lineRule="auto"/>
+        <w:rPr>
+          <w:rFonts w:ascii="Arial" w:hAnsi="Arial" w:eastAsia="Arial" w:cs="Arial"/>
+          <w:sz w:val="24"/>
+          <w:szCs w:val="24"/>
+        </w:rPr>
+      </w:pPr>
+      <w:r>
+        <w:rPr>
+          <w:rFonts w:ascii="Arial" w:hAnsi="Arial" w:eastAsia="Arial" w:cs="Arial"/>
+          <w:sz w:val="24"/>
+          <w:szCs w:val="24"/>
+        </w:rPr>
+      </w:r>
+    </w:p>
+    <w:p>
+      <w:pPr>
+        <w:spacing w:line="360" w:lineRule="auto"/>
+        <w:rPr>
+          <w:rFonts w:ascii="Arial" w:hAnsi="Arial" w:eastAsia="Arial" w:cs="Arial"/>
+          <w:sz w:val="24"/>
+          <w:szCs w:val="24"/>
+        </w:rPr>
+      </w:pPr>
+      <w:r>
+        <w:rPr>
+          <w:rFonts w:ascii="Arial" w:hAnsi="Arial" w:eastAsia="Arial" w:cs="Arial"/>
+          <w:sz w:val="24"/>
+          <w:szCs w:val="24"/>
+        </w:rPr>
+      </w:r>
+    </w:p>
+    <w:p>
+      <w:pPr>
+        <w:spacing w:line="360" w:lineRule="auto"/>
+        <w:rPr>
+          <w:rFonts w:ascii="Arial" w:hAnsi="Arial" w:eastAsia="Arial" w:cs="Arial"/>
+          <w:sz w:val="24"/>
+          <w:szCs w:val="24"/>
+        </w:rPr>
+      </w:pPr>
+      <w:r>
+        <w:rPr>
+          <w:rFonts w:ascii="Arial" w:hAnsi="Arial" w:eastAsia="Arial" w:cs="Arial"/>
+          <w:sz w:val="24"/>
+          <w:szCs w:val="24"/>
+        </w:rPr>
+      </w:r>
+    </w:p>
+    <w:p>
+      <w:pPr>
+        <w:spacing w:line="360" w:lineRule="auto"/>
+        <w:rPr>
+          <w:rFonts w:ascii="Arial" w:hAnsi="Arial" w:eastAsia="Arial" w:cs="Arial"/>
+          <w:sz w:val="24"/>
+          <w:szCs w:val="24"/>
+        </w:rPr>
+      </w:pPr>
+      <w:r>
+        <w:rPr>
+          <w:rFonts w:ascii="Arial" w:hAnsi="Arial" w:eastAsia="Arial" w:cs="Arial"/>
+          <w:sz w:val="24"/>
+          <w:szCs w:val="24"/>
+        </w:rPr>
+      </w:r>
+    </w:p>
+    <w:p>
+      <w:pPr>
+        <w:spacing w:line="360" w:lineRule="auto"/>
+        <w:rPr>
+          <w:rFonts w:ascii="Arial" w:hAnsi="Arial" w:eastAsia="Arial" w:cs="Arial"/>
+          <w:sz w:val="24"/>
+          <w:szCs w:val="24"/>
+        </w:rPr>
+      </w:pPr>
+      <w:r>
+        <w:rPr>
+          <w:rFonts w:ascii="Arial" w:hAnsi="Arial" w:eastAsia="Arial" w:cs="Arial"/>
+          <w:sz w:val="24"/>
+          <w:szCs w:val="24"/>
+        </w:rPr>
+      </w:r>
+    </w:p>
+    <w:p>
+      <w:pPr>
+        <w:spacing w:line="360" w:lineRule="auto"/>
+        <w:rPr>
+          <w:rFonts w:ascii="Arial" w:hAnsi="Arial" w:eastAsia="Arial" w:cs="Arial"/>
+          <w:sz w:val="24"/>
+          <w:szCs w:val="24"/>
+        </w:rPr>
+      </w:pPr>
+      <w:r>
+        <w:rPr>
+          <w:rFonts w:ascii="Arial" w:hAnsi="Arial" w:eastAsia="Arial" w:cs="Arial"/>
+          <w:sz w:val="24"/>
+          <w:szCs w:val="24"/>
+        </w:rPr>
+      </w:r>
+    </w:p>
+    <w:p>
+      <w:pPr>
+        <w:spacing w:line="360" w:lineRule="auto"/>
+        <w:rPr>
+          <w:rFonts w:ascii="Arial" w:hAnsi="Arial" w:eastAsia="Arial" w:cs="Arial"/>
+          <w:sz w:val="24"/>
+          <w:szCs w:val="24"/>
+        </w:rPr>
+      </w:pPr>
+      <w:r>
+        <w:rPr>
+          <w:rFonts w:ascii="Arial" w:hAnsi="Arial" w:eastAsia="Arial" w:cs="Arial"/>
+          <w:sz w:val="24"/>
+          <w:szCs w:val="24"/>
+        </w:rPr>
+      </w:r>
+    </w:p>
+    <w:p>
+      <w:pPr>
+        <w:spacing w:line="360" w:lineRule="auto"/>
+        <w:rPr>
+          <w:rFonts w:ascii="Arial" w:hAnsi="Arial" w:eastAsia="Arial" w:cs="Arial"/>
+          <w:sz w:val="24"/>
+          <w:szCs w:val="24"/>
+        </w:rPr>
+      </w:pPr>
+      <w:r>
+        <w:rPr>
+          <w:rFonts w:ascii="Arial" w:hAnsi="Arial" w:eastAsia="Arial" w:cs="Arial"/>
+          <w:sz w:val="24"/>
+          <w:szCs w:val="24"/>
+        </w:rPr>
+      </w:r>
+    </w:p>
+    <w:p>
+      <w:pPr>
+        <w:spacing w:line="360" w:lineRule="auto"/>
+        <w:jc w:val="center"/>
         <w:rPr>
           <w:rFonts w:ascii="Arial" w:hAnsi="Arial" w:eastAsia="Arial" w:cs="Arial"/>
           <w:b/>
@@ -19530,13 +18966,8 @@
           <w:sz w:val="24"/>
           <w:szCs w:val="24"/>
         </w:rPr>
-        <w:t>GLOSSÁRIO</w:t>
-      </w:r>
-    </w:p>
-    <w:p>
-      <w:pPr>
-        <w:spacing w:line="360" w:lineRule="auto"/>
-        <w:jc w:val="center"/>
+      </w:pPr>
+      <w:r>
         <w:rPr>
           <w:rFonts w:ascii="Arial" w:hAnsi="Arial" w:eastAsia="Arial" w:cs="Arial"/>
           <w:b/>
@@ -19544,8 +18975,13 @@
           <w:sz w:val="24"/>
           <w:szCs w:val="24"/>
         </w:rPr>
-      </w:pPr>
-      <w:r>
+        <w:t>GLOSSÁRIO</w:t>
+      </w:r>
+    </w:p>
+    <w:p>
+      <w:pPr>
+        <w:spacing w:line="360" w:lineRule="auto"/>
+        <w:jc w:val="center"/>
         <w:rPr>
           <w:rFonts w:ascii="Arial" w:hAnsi="Arial" w:eastAsia="Arial" w:cs="Arial"/>
           <w:b/>
@@ -19553,12 +18989,8 @@
           <w:sz w:val="24"/>
           <w:szCs w:val="24"/>
         </w:rPr>
-      </w:r>
-    </w:p>
-    <w:p>
-      <w:pPr>
-        <w:spacing w:line="360" w:lineRule="auto"/>
-        <w:jc w:val="center"/>
+      </w:pPr>
+      <w:r>
         <w:rPr>
           <w:rFonts w:ascii="Arial" w:hAnsi="Arial" w:eastAsia="Arial" w:cs="Arial"/>
           <w:b/>
@@ -19566,8 +18998,12 @@
           <w:sz w:val="24"/>
           <w:szCs w:val="24"/>
         </w:rPr>
-      </w:pPr>
-      <w:r>
+      </w:r>
+    </w:p>
+    <w:p>
+      <w:pPr>
+        <w:spacing w:line="360" w:lineRule="auto"/>
+        <w:jc w:val="center"/>
         <w:rPr>
           <w:rFonts w:ascii="Arial" w:hAnsi="Arial" w:eastAsia="Arial" w:cs="Arial"/>
           <w:b/>
@@ -19575,12 +19011,8 @@
           <w:sz w:val="24"/>
           <w:szCs w:val="24"/>
         </w:rPr>
-      </w:r>
-    </w:p>
-    <w:p>
-      <w:pPr>
-        <w:spacing w:line="360" w:lineRule="auto"/>
-        <w:jc w:val="center"/>
+      </w:pPr>
+      <w:r>
         <w:rPr>
           <w:rFonts w:ascii="Arial" w:hAnsi="Arial" w:eastAsia="Arial" w:cs="Arial"/>
           <w:b/>
@@ -19588,8 +19020,12 @@
           <w:sz w:val="24"/>
           <w:szCs w:val="24"/>
         </w:rPr>
-      </w:pPr>
-      <w:r>
+      </w:r>
+    </w:p>
+    <w:p>
+      <w:pPr>
+        <w:spacing w:line="360" w:lineRule="auto"/>
+        <w:jc w:val="center"/>
         <w:rPr>
           <w:rFonts w:ascii="Arial" w:hAnsi="Arial" w:eastAsia="Arial" w:cs="Arial"/>
           <w:b/>
@@ -19597,12 +19033,8 @@
           <w:sz w:val="24"/>
           <w:szCs w:val="24"/>
         </w:rPr>
-      </w:r>
-    </w:p>
-    <w:p>
-      <w:pPr>
-        <w:spacing w:line="360" w:lineRule="auto"/>
-        <w:jc w:val="center"/>
+      </w:pPr>
+      <w:r>
         <w:rPr>
           <w:rFonts w:ascii="Arial" w:hAnsi="Arial" w:eastAsia="Arial" w:cs="Arial"/>
           <w:b/>
@@ -19610,8 +19042,12 @@
           <w:sz w:val="24"/>
           <w:szCs w:val="24"/>
         </w:rPr>
-      </w:pPr>
-      <w:r>
+      </w:r>
+    </w:p>
+    <w:p>
+      <w:pPr>
+        <w:spacing w:line="360" w:lineRule="auto"/>
+        <w:jc w:val="center"/>
         <w:rPr>
           <w:rFonts w:ascii="Arial" w:hAnsi="Arial" w:eastAsia="Arial" w:cs="Arial"/>
           <w:b/>
@@ -19619,12 +19055,8 @@
           <w:sz w:val="24"/>
           <w:szCs w:val="24"/>
         </w:rPr>
-      </w:r>
-    </w:p>
-    <w:p>
-      <w:pPr>
-        <w:spacing w:line="360" w:lineRule="auto"/>
-        <w:jc w:val="center"/>
+      </w:pPr>
+      <w:r>
         <w:rPr>
           <w:rFonts w:ascii="Arial" w:hAnsi="Arial" w:eastAsia="Arial" w:cs="Arial"/>
           <w:b/>
@@ -19632,8 +19064,12 @@
           <w:sz w:val="24"/>
           <w:szCs w:val="24"/>
         </w:rPr>
-      </w:pPr>
-      <w:r>
+      </w:r>
+    </w:p>
+    <w:p>
+      <w:pPr>
+        <w:spacing w:line="360" w:lineRule="auto"/>
+        <w:jc w:val="center"/>
         <w:rPr>
           <w:rFonts w:ascii="Arial" w:hAnsi="Arial" w:eastAsia="Arial" w:cs="Arial"/>
           <w:b/>
@@ -19641,12 +19077,8 @@
           <w:sz w:val="24"/>
           <w:szCs w:val="24"/>
         </w:rPr>
-      </w:r>
-    </w:p>
-    <w:p>
-      <w:pPr>
-        <w:spacing w:line="360" w:lineRule="auto"/>
-        <w:jc w:val="center"/>
+      </w:pPr>
+      <w:r>
         <w:rPr>
           <w:rFonts w:ascii="Arial" w:hAnsi="Arial" w:eastAsia="Arial" w:cs="Arial"/>
           <w:b/>
@@ -19654,8 +19086,12 @@
           <w:sz w:val="24"/>
           <w:szCs w:val="24"/>
         </w:rPr>
-      </w:pPr>
-      <w:r>
+      </w:r>
+    </w:p>
+    <w:p>
+      <w:pPr>
+        <w:spacing w:line="360" w:lineRule="auto"/>
+        <w:jc w:val="center"/>
         <w:rPr>
           <w:rFonts w:ascii="Arial" w:hAnsi="Arial" w:eastAsia="Arial" w:cs="Arial"/>
           <w:b/>
@@ -19663,12 +19099,8 @@
           <w:sz w:val="24"/>
           <w:szCs w:val="24"/>
         </w:rPr>
-      </w:r>
-    </w:p>
-    <w:p>
-      <w:pPr>
-        <w:spacing w:line="360" w:lineRule="auto"/>
-        <w:jc w:val="center"/>
+      </w:pPr>
+      <w:r>
         <w:rPr>
           <w:rFonts w:ascii="Arial" w:hAnsi="Arial" w:eastAsia="Arial" w:cs="Arial"/>
           <w:b/>
@@ -19676,8 +19108,12 @@
           <w:sz w:val="24"/>
           <w:szCs w:val="24"/>
         </w:rPr>
-      </w:pPr>
-      <w:r>
+      </w:r>
+    </w:p>
+    <w:p>
+      <w:pPr>
+        <w:spacing w:line="360" w:lineRule="auto"/>
+        <w:jc w:val="center"/>
         <w:rPr>
           <w:rFonts w:ascii="Arial" w:hAnsi="Arial" w:eastAsia="Arial" w:cs="Arial"/>
           <w:b/>
@@ -19685,12 +19121,8 @@
           <w:sz w:val="24"/>
           <w:szCs w:val="24"/>
         </w:rPr>
-      </w:r>
-    </w:p>
-    <w:p>
-      <w:pPr>
-        <w:spacing w:line="360" w:lineRule="auto"/>
-        <w:jc w:val="center"/>
+      </w:pPr>
+      <w:r>
         <w:rPr>
           <w:rFonts w:ascii="Arial" w:hAnsi="Arial" w:eastAsia="Arial" w:cs="Arial"/>
           <w:b/>
@@ -19698,8 +19130,12 @@
           <w:sz w:val="24"/>
           <w:szCs w:val="24"/>
         </w:rPr>
-      </w:pPr>
-      <w:r>
+      </w:r>
+    </w:p>
+    <w:p>
+      <w:pPr>
+        <w:spacing w:line="360" w:lineRule="auto"/>
+        <w:jc w:val="center"/>
         <w:rPr>
           <w:rFonts w:ascii="Arial" w:hAnsi="Arial" w:eastAsia="Arial" w:cs="Arial"/>
           <w:b/>
@@ -19707,12 +19143,8 @@
           <w:sz w:val="24"/>
           <w:szCs w:val="24"/>
         </w:rPr>
-      </w:r>
-    </w:p>
-    <w:p>
-      <w:pPr>
-        <w:spacing w:line="360" w:lineRule="auto"/>
-        <w:jc w:val="center"/>
+      </w:pPr>
+      <w:r>
         <w:rPr>
           <w:rFonts w:ascii="Arial" w:hAnsi="Arial" w:eastAsia="Arial" w:cs="Arial"/>
           <w:b/>
@@ -19720,8 +19152,12 @@
           <w:sz w:val="24"/>
           <w:szCs w:val="24"/>
         </w:rPr>
-      </w:pPr>
-      <w:r>
+      </w:r>
+    </w:p>
+    <w:p>
+      <w:pPr>
+        <w:spacing w:line="360" w:lineRule="auto"/>
+        <w:jc w:val="center"/>
         <w:rPr>
           <w:rFonts w:ascii="Arial" w:hAnsi="Arial" w:eastAsia="Arial" w:cs="Arial"/>
           <w:b/>
@@ -19729,12 +19165,8 @@
           <w:sz w:val="24"/>
           <w:szCs w:val="24"/>
         </w:rPr>
-      </w:r>
-    </w:p>
-    <w:p>
-      <w:pPr>
-        <w:spacing w:line="360" w:lineRule="auto"/>
-        <w:jc w:val="center"/>
+      </w:pPr>
+      <w:r>
         <w:rPr>
           <w:rFonts w:ascii="Arial" w:hAnsi="Arial" w:eastAsia="Arial" w:cs="Arial"/>
           <w:b/>
@@ -19742,8 +19174,12 @@
           <w:sz w:val="24"/>
           <w:szCs w:val="24"/>
         </w:rPr>
-      </w:pPr>
-      <w:r>
+      </w:r>
+    </w:p>
+    <w:p>
+      <w:pPr>
+        <w:spacing w:line="360" w:lineRule="auto"/>
+        <w:jc w:val="center"/>
         <w:rPr>
           <w:rFonts w:ascii="Arial" w:hAnsi="Arial" w:eastAsia="Arial" w:cs="Arial"/>
           <w:b/>
@@ -19751,12 +19187,8 @@
           <w:sz w:val="24"/>
           <w:szCs w:val="24"/>
         </w:rPr>
-      </w:r>
-    </w:p>
-    <w:p>
-      <w:pPr>
-        <w:spacing w:line="360" w:lineRule="auto"/>
-        <w:jc w:val="center"/>
+      </w:pPr>
+      <w:r>
         <w:rPr>
           <w:rFonts w:ascii="Arial" w:hAnsi="Arial" w:eastAsia="Arial" w:cs="Arial"/>
           <w:b/>
@@ -19764,8 +19196,12 @@
           <w:sz w:val="24"/>
           <w:szCs w:val="24"/>
         </w:rPr>
-      </w:pPr>
-      <w:r>
+      </w:r>
+    </w:p>
+    <w:p>
+      <w:pPr>
+        <w:spacing w:line="360" w:lineRule="auto"/>
+        <w:jc w:val="center"/>
         <w:rPr>
           <w:rFonts w:ascii="Arial" w:hAnsi="Arial" w:eastAsia="Arial" w:cs="Arial"/>
           <w:b/>
@@ -19773,12 +19209,8 @@
           <w:sz w:val="24"/>
           <w:szCs w:val="24"/>
         </w:rPr>
-      </w:r>
-    </w:p>
-    <w:p>
-      <w:pPr>
-        <w:spacing w:line="360" w:lineRule="auto"/>
-        <w:jc w:val="center"/>
+      </w:pPr>
+      <w:r>
         <w:rPr>
           <w:rFonts w:ascii="Arial" w:hAnsi="Arial" w:eastAsia="Arial" w:cs="Arial"/>
           <w:b/>
@@ -19786,8 +19218,12 @@
           <w:sz w:val="24"/>
           <w:szCs w:val="24"/>
         </w:rPr>
-      </w:pPr>
-      <w:r>
+      </w:r>
+    </w:p>
+    <w:p>
+      <w:pPr>
+        <w:spacing w:line="360" w:lineRule="auto"/>
+        <w:jc w:val="center"/>
         <w:rPr>
           <w:rFonts w:ascii="Arial" w:hAnsi="Arial" w:eastAsia="Arial" w:cs="Arial"/>
           <w:b/>
@@ -19795,12 +19231,8 @@
           <w:sz w:val="24"/>
           <w:szCs w:val="24"/>
         </w:rPr>
-      </w:r>
-    </w:p>
-    <w:p>
-      <w:pPr>
-        <w:spacing w:line="360" w:lineRule="auto"/>
-        <w:jc w:val="center"/>
+      </w:pPr>
+      <w:r>
         <w:rPr>
           <w:rFonts w:ascii="Arial" w:hAnsi="Arial" w:eastAsia="Arial" w:cs="Arial"/>
           <w:b/>
@@ -19808,8 +19240,12 @@
           <w:sz w:val="24"/>
           <w:szCs w:val="24"/>
         </w:rPr>
-      </w:pPr>
-      <w:r>
+      </w:r>
+    </w:p>
+    <w:p>
+      <w:pPr>
+        <w:spacing w:line="360" w:lineRule="auto"/>
+        <w:jc w:val="center"/>
         <w:rPr>
           <w:rFonts w:ascii="Arial" w:hAnsi="Arial" w:eastAsia="Arial" w:cs="Arial"/>
           <w:b/>
@@ -19817,12 +19253,8 @@
           <w:sz w:val="24"/>
           <w:szCs w:val="24"/>
         </w:rPr>
-      </w:r>
-    </w:p>
-    <w:p>
-      <w:pPr>
-        <w:spacing w:line="360" w:lineRule="auto"/>
-        <w:jc w:val="center"/>
+      </w:pPr>
+      <w:r>
         <w:rPr>
           <w:rFonts w:ascii="Arial" w:hAnsi="Arial" w:eastAsia="Arial" w:cs="Arial"/>
           <w:b/>
@@ -19830,8 +19262,12 @@
           <w:sz w:val="24"/>
           <w:szCs w:val="24"/>
         </w:rPr>
-      </w:pPr>
-      <w:r>
+      </w:r>
+    </w:p>
+    <w:p>
+      <w:pPr>
+        <w:spacing w:line="360" w:lineRule="auto"/>
+        <w:jc w:val="center"/>
         <w:rPr>
           <w:rFonts w:ascii="Arial" w:hAnsi="Arial" w:eastAsia="Arial" w:cs="Arial"/>
           <w:b/>
@@ -19839,12 +19275,8 @@
           <w:sz w:val="24"/>
           <w:szCs w:val="24"/>
         </w:rPr>
-      </w:r>
-    </w:p>
-    <w:p>
-      <w:pPr>
-        <w:spacing w:line="360" w:lineRule="auto"/>
-        <w:jc w:val="center"/>
+      </w:pPr>
+      <w:r>
         <w:rPr>
           <w:rFonts w:ascii="Arial" w:hAnsi="Arial" w:eastAsia="Arial" w:cs="Arial"/>
           <w:b/>
@@ -19852,8 +19284,12 @@
           <w:sz w:val="24"/>
           <w:szCs w:val="24"/>
         </w:rPr>
-      </w:pPr>
-      <w:r>
+      </w:r>
+    </w:p>
+    <w:p>
+      <w:pPr>
+        <w:spacing w:line="360" w:lineRule="auto"/>
+        <w:jc w:val="center"/>
         <w:rPr>
           <w:rFonts w:ascii="Arial" w:hAnsi="Arial" w:eastAsia="Arial" w:cs="Arial"/>
           <w:b/>
@@ -19861,12 +19297,8 @@
           <w:sz w:val="24"/>
           <w:szCs w:val="24"/>
         </w:rPr>
-      </w:r>
-    </w:p>
-    <w:p>
-      <w:pPr>
-        <w:spacing w:line="360" w:lineRule="auto"/>
-        <w:jc w:val="center"/>
+      </w:pPr>
+      <w:r>
         <w:rPr>
           <w:rFonts w:ascii="Arial" w:hAnsi="Arial" w:eastAsia="Arial" w:cs="Arial"/>
           <w:b/>
@@ -19874,8 +19306,12 @@
           <w:sz w:val="24"/>
           <w:szCs w:val="24"/>
         </w:rPr>
-      </w:pPr>
-      <w:r>
+      </w:r>
+    </w:p>
+    <w:p>
+      <w:pPr>
+        <w:spacing w:line="360" w:lineRule="auto"/>
+        <w:jc w:val="center"/>
         <w:rPr>
           <w:rFonts w:ascii="Arial" w:hAnsi="Arial" w:eastAsia="Arial" w:cs="Arial"/>
           <w:b/>
@@ -19883,12 +19319,8 @@
           <w:sz w:val="24"/>
           <w:szCs w:val="24"/>
         </w:rPr>
-      </w:r>
-    </w:p>
-    <w:p>
-      <w:pPr>
-        <w:spacing w:line="360" w:lineRule="auto"/>
-        <w:jc w:val="center"/>
+      </w:pPr>
+      <w:r>
         <w:rPr>
           <w:rFonts w:ascii="Arial" w:hAnsi="Arial" w:eastAsia="Arial" w:cs="Arial"/>
           <w:b/>
@@ -19896,8 +19328,12 @@
           <w:sz w:val="24"/>
           <w:szCs w:val="24"/>
         </w:rPr>
-      </w:pPr>
-      <w:r>
+      </w:r>
+    </w:p>
+    <w:p>
+      <w:pPr>
+        <w:spacing w:line="360" w:lineRule="auto"/>
+        <w:jc w:val="center"/>
         <w:rPr>
           <w:rFonts w:ascii="Arial" w:hAnsi="Arial" w:eastAsia="Arial" w:cs="Arial"/>
           <w:b/>
@@ -19905,12 +19341,8 @@
           <w:sz w:val="24"/>
           <w:szCs w:val="24"/>
         </w:rPr>
-      </w:r>
-    </w:p>
-    <w:p>
-      <w:pPr>
-        <w:spacing w:line="360" w:lineRule="auto"/>
-        <w:jc w:val="center"/>
+      </w:pPr>
+      <w:r>
         <w:rPr>
           <w:rFonts w:ascii="Arial" w:hAnsi="Arial" w:eastAsia="Arial" w:cs="Arial"/>
           <w:b/>
@@ -19918,8 +19350,12 @@
           <w:sz w:val="24"/>
           <w:szCs w:val="24"/>
         </w:rPr>
-      </w:pPr>
-      <w:r>
+      </w:r>
+    </w:p>
+    <w:p>
+      <w:pPr>
+        <w:spacing w:line="360" w:lineRule="auto"/>
+        <w:jc w:val="center"/>
         <w:rPr>
           <w:rFonts w:ascii="Arial" w:hAnsi="Arial" w:eastAsia="Arial" w:cs="Arial"/>
           <w:b/>
@@ -19927,12 +19363,8 @@
           <w:sz w:val="24"/>
           <w:szCs w:val="24"/>
         </w:rPr>
-      </w:r>
-    </w:p>
-    <w:p>
-      <w:pPr>
-        <w:spacing w:line="360" w:lineRule="auto"/>
-        <w:jc w:val="center"/>
+      </w:pPr>
+      <w:r>
         <w:rPr>
           <w:rFonts w:ascii="Arial" w:hAnsi="Arial" w:eastAsia="Arial" w:cs="Arial"/>
           <w:b/>
@@ -19940,8 +19372,12 @@
           <w:sz w:val="24"/>
           <w:szCs w:val="24"/>
         </w:rPr>
-      </w:pPr>
-      <w:r>
+      </w:r>
+    </w:p>
+    <w:p>
+      <w:pPr>
+        <w:spacing w:line="360" w:lineRule="auto"/>
+        <w:jc w:val="center"/>
         <w:rPr>
           <w:rFonts w:ascii="Arial" w:hAnsi="Arial" w:eastAsia="Arial" w:cs="Arial"/>
           <w:b/>
@@ -19949,12 +19385,8 @@
           <w:sz w:val="24"/>
           <w:szCs w:val="24"/>
         </w:rPr>
-      </w:r>
-    </w:p>
-    <w:p>
-      <w:pPr>
-        <w:spacing w:line="360" w:lineRule="auto"/>
-        <w:jc w:val="center"/>
+      </w:pPr>
+      <w:r>
         <w:rPr>
           <w:rFonts w:ascii="Arial" w:hAnsi="Arial" w:eastAsia="Arial" w:cs="Arial"/>
           <w:b/>
@@ -19962,8 +19394,12 @@
           <w:sz w:val="24"/>
           <w:szCs w:val="24"/>
         </w:rPr>
-      </w:pPr>
-      <w:r>
+      </w:r>
+    </w:p>
+    <w:p>
+      <w:pPr>
+        <w:spacing w:line="360" w:lineRule="auto"/>
+        <w:jc w:val="center"/>
         <w:rPr>
           <w:rFonts w:ascii="Arial" w:hAnsi="Arial" w:eastAsia="Arial" w:cs="Arial"/>
           <w:b/>
@@ -19971,12 +19407,8 @@
           <w:sz w:val="24"/>
           <w:szCs w:val="24"/>
         </w:rPr>
-      </w:r>
-    </w:p>
-    <w:p>
-      <w:pPr>
-        <w:spacing w:line="360" w:lineRule="auto"/>
-        <w:jc w:val="center"/>
+      </w:pPr>
+      <w:r>
         <w:rPr>
           <w:rFonts w:ascii="Arial" w:hAnsi="Arial" w:eastAsia="Arial" w:cs="Arial"/>
           <w:b/>
@@ -19984,8 +19416,12 @@
           <w:sz w:val="24"/>
           <w:szCs w:val="24"/>
         </w:rPr>
-      </w:pPr>
-      <w:r>
+      </w:r>
+    </w:p>
+    <w:p>
+      <w:pPr>
+        <w:spacing w:line="360" w:lineRule="auto"/>
+        <w:jc w:val="center"/>
         <w:rPr>
           <w:rFonts w:ascii="Arial" w:hAnsi="Arial" w:eastAsia="Arial" w:cs="Arial"/>
           <w:b/>
@@ -19993,12 +19429,8 @@
           <w:sz w:val="24"/>
           <w:szCs w:val="24"/>
         </w:rPr>
-      </w:r>
-    </w:p>
-    <w:p>
-      <w:pPr>
-        <w:spacing w:line="360" w:lineRule="auto"/>
-        <w:jc w:val="center"/>
+      </w:pPr>
+      <w:r>
         <w:rPr>
           <w:rFonts w:ascii="Arial" w:hAnsi="Arial" w:eastAsia="Arial" w:cs="Arial"/>
           <w:b/>
@@ -20006,8 +19438,12 @@
           <w:sz w:val="24"/>
           <w:szCs w:val="24"/>
         </w:rPr>
-      </w:pPr>
-      <w:r>
+      </w:r>
+    </w:p>
+    <w:p>
+      <w:pPr>
+        <w:spacing w:line="360" w:lineRule="auto"/>
+        <w:jc w:val="center"/>
         <w:rPr>
           <w:rFonts w:ascii="Arial" w:hAnsi="Arial" w:eastAsia="Arial" w:cs="Arial"/>
           <w:b/>
@@ -20015,12 +19451,8 @@
           <w:sz w:val="24"/>
           <w:szCs w:val="24"/>
         </w:rPr>
-      </w:r>
-    </w:p>
-    <w:p>
-      <w:pPr>
-        <w:spacing w:line="360" w:lineRule="auto"/>
-        <w:jc w:val="center"/>
+      </w:pPr>
+      <w:r>
         <w:rPr>
           <w:rFonts w:ascii="Arial" w:hAnsi="Arial" w:eastAsia="Arial" w:cs="Arial"/>
           <w:b/>
@@ -20028,8 +19460,12 @@
           <w:sz w:val="24"/>
           <w:szCs w:val="24"/>
         </w:rPr>
-      </w:pPr>
-      <w:r>
+      </w:r>
+    </w:p>
+    <w:p>
+      <w:pPr>
+        <w:spacing w:line="360" w:lineRule="auto"/>
+        <w:jc w:val="center"/>
         <w:rPr>
           <w:rFonts w:ascii="Arial" w:hAnsi="Arial" w:eastAsia="Arial" w:cs="Arial"/>
           <w:b/>
@@ -20037,12 +19473,8 @@
           <w:sz w:val="24"/>
           <w:szCs w:val="24"/>
         </w:rPr>
-      </w:r>
-    </w:p>
-    <w:p>
-      <w:pPr>
-        <w:spacing w:line="360" w:lineRule="auto"/>
-        <w:jc w:val="center"/>
+      </w:pPr>
+      <w:r>
         <w:rPr>
           <w:rFonts w:ascii="Arial" w:hAnsi="Arial" w:eastAsia="Arial" w:cs="Arial"/>
           <w:b/>
@@ -20050,8 +19482,12 @@
           <w:sz w:val="24"/>
           <w:szCs w:val="24"/>
         </w:rPr>
-      </w:pPr>
-      <w:r>
+      </w:r>
+    </w:p>
+    <w:p>
+      <w:pPr>
+        <w:spacing w:line="360" w:lineRule="auto"/>
+        <w:jc w:val="center"/>
         <w:rPr>
           <w:rFonts w:ascii="Arial" w:hAnsi="Arial" w:eastAsia="Arial" w:cs="Arial"/>
           <w:b/>
@@ -20059,12 +19495,8 @@
           <w:sz w:val="24"/>
           <w:szCs w:val="24"/>
         </w:rPr>
-      </w:r>
-    </w:p>
-    <w:p>
-      <w:pPr>
-        <w:spacing w:line="360" w:lineRule="auto"/>
-        <w:jc w:val="center"/>
+      </w:pPr>
+      <w:r>
         <w:rPr>
           <w:rFonts w:ascii="Arial" w:hAnsi="Arial" w:eastAsia="Arial" w:cs="Arial"/>
           <w:b/>
@@ -20072,8 +19504,12 @@
           <w:sz w:val="24"/>
           <w:szCs w:val="24"/>
         </w:rPr>
-      </w:pPr>
-      <w:r>
+      </w:r>
+    </w:p>
+    <w:p>
+      <w:pPr>
+        <w:spacing w:line="360" w:lineRule="auto"/>
+        <w:jc w:val="center"/>
         <w:rPr>
           <w:rFonts w:ascii="Arial" w:hAnsi="Arial" w:eastAsia="Arial" w:cs="Arial"/>
           <w:b/>
@@ -20081,12 +19517,8 @@
           <w:sz w:val="24"/>
           <w:szCs w:val="24"/>
         </w:rPr>
-      </w:r>
-    </w:p>
-    <w:p>
-      <w:pPr>
-        <w:spacing w:line="360" w:lineRule="auto"/>
-        <w:jc w:val="center"/>
+      </w:pPr>
+      <w:r>
         <w:rPr>
           <w:rFonts w:ascii="Arial" w:hAnsi="Arial" w:eastAsia="Arial" w:cs="Arial"/>
           <w:b/>
@@ -20094,8 +19526,12 @@
           <w:sz w:val="24"/>
           <w:szCs w:val="24"/>
         </w:rPr>
-      </w:pPr>
-      <w:r>
+      </w:r>
+    </w:p>
+    <w:p>
+      <w:pPr>
+        <w:spacing w:line="360" w:lineRule="auto"/>
+        <w:jc w:val="center"/>
         <w:rPr>
           <w:rFonts w:ascii="Arial" w:hAnsi="Arial" w:eastAsia="Arial" w:cs="Arial"/>
           <w:b/>
@@ -20103,12 +19539,8 @@
           <w:sz w:val="24"/>
           <w:szCs w:val="24"/>
         </w:rPr>
-      </w:r>
-    </w:p>
-    <w:p>
-      <w:pPr>
-        <w:spacing w:line="360" w:lineRule="auto"/>
-        <w:jc w:val="center"/>
+      </w:pPr>
+      <w:r>
         <w:rPr>
           <w:rFonts w:ascii="Arial" w:hAnsi="Arial" w:eastAsia="Arial" w:cs="Arial"/>
           <w:b/>
@@ -20116,8 +19548,12 @@
           <w:sz w:val="24"/>
           <w:szCs w:val="24"/>
         </w:rPr>
-      </w:pPr>
-      <w:r>
+      </w:r>
+    </w:p>
+    <w:p>
+      <w:pPr>
+        <w:spacing w:line="360" w:lineRule="auto"/>
+        <w:jc w:val="center"/>
         <w:rPr>
           <w:rFonts w:ascii="Arial" w:hAnsi="Arial" w:eastAsia="Arial" w:cs="Arial"/>
           <w:b/>
@@ -20125,12 +19561,8 @@
           <w:sz w:val="24"/>
           <w:szCs w:val="24"/>
         </w:rPr>
-      </w:r>
-    </w:p>
-    <w:p>
-      <w:pPr>
-        <w:spacing w:line="360" w:lineRule="auto"/>
-        <w:jc w:val="center"/>
+      </w:pPr>
+      <w:r>
         <w:rPr>
           <w:rFonts w:ascii="Arial" w:hAnsi="Arial" w:eastAsia="Arial" w:cs="Arial"/>
           <w:b/>
@@ -20138,8 +19570,12 @@
           <w:sz w:val="24"/>
           <w:szCs w:val="24"/>
         </w:rPr>
-      </w:pPr>
-      <w:r>
+      </w:r>
+    </w:p>
+    <w:p>
+      <w:pPr>
+        <w:spacing w:line="360" w:lineRule="auto"/>
+        <w:jc w:val="center"/>
         <w:rPr>
           <w:rFonts w:ascii="Arial" w:hAnsi="Arial" w:eastAsia="Arial" w:cs="Arial"/>
           <w:b/>
@@ -20147,12 +19583,8 @@
           <w:sz w:val="24"/>
           <w:szCs w:val="24"/>
         </w:rPr>
-      </w:r>
-    </w:p>
-    <w:p>
-      <w:pPr>
-        <w:spacing w:line="360" w:lineRule="auto"/>
-        <w:jc w:val="center"/>
+      </w:pPr>
+      <w:r>
         <w:rPr>
           <w:rFonts w:ascii="Arial" w:hAnsi="Arial" w:eastAsia="Arial" w:cs="Arial"/>
           <w:b/>
@@ -20160,8 +19592,12 @@
           <w:sz w:val="24"/>
           <w:szCs w:val="24"/>
         </w:rPr>
-      </w:pPr>
-      <w:r>
+      </w:r>
+    </w:p>
+    <w:p>
+      <w:pPr>
+        <w:spacing w:line="360" w:lineRule="auto"/>
+        <w:jc w:val="center"/>
         <w:rPr>
           <w:rFonts w:ascii="Arial" w:hAnsi="Arial" w:eastAsia="Arial" w:cs="Arial"/>
           <w:b/>
@@ -20169,12 +19605,8 @@
           <w:sz w:val="24"/>
           <w:szCs w:val="24"/>
         </w:rPr>
-      </w:r>
-    </w:p>
-    <w:p>
-      <w:pPr>
-        <w:spacing w:line="360" w:lineRule="auto"/>
-        <w:jc w:val="center"/>
+      </w:pPr>
+      <w:r>
         <w:rPr>
           <w:rFonts w:ascii="Arial" w:hAnsi="Arial" w:eastAsia="Arial" w:cs="Arial"/>
           <w:b/>
@@ -20182,8 +19614,13 @@
           <w:sz w:val="24"/>
           <w:szCs w:val="24"/>
         </w:rPr>
-      </w:pPr>
-      <w:r>
+        <w:t>APÊNDICE</w:t>
+      </w:r>
+    </w:p>
+    <w:p>
+      <w:pPr>
+        <w:spacing w:line="360" w:lineRule="auto"/>
+        <w:jc w:val="center"/>
         <w:rPr>
           <w:rFonts w:ascii="Arial" w:hAnsi="Arial" w:eastAsia="Arial" w:cs="Arial"/>
           <w:b/>
@@ -20191,116 +19628,16 @@
           <w:sz w:val="24"/>
           <w:szCs w:val="24"/>
         </w:rPr>
-      </w:r>
-    </w:p>
-    <w:p>
-      <w:pPr>
-        <w:spacing w:line="360" w:lineRule="auto"/>
-        <w:jc w:val="center"/>
-        <w:rPr>
-          <w:rFonts w:ascii="Arial" w:hAnsi="Arial" w:eastAsia="Arial" w:cs="Arial"/>
-          <w:b/>
-          <w:bCs/>
-          <w:sz w:val="24"/>
-          <w:szCs w:val="24"/>
-        </w:rPr>
-      </w:pPr>
-      <w:r>
-        <w:rPr>
-          <w:rFonts w:ascii="Arial" w:hAnsi="Arial" w:eastAsia="Arial" w:cs="Arial"/>
-          <w:b/>
-          <w:bCs/>
-          <w:sz w:val="24"/>
-          <w:szCs w:val="24"/>
-        </w:rPr>
-      </w:r>
-    </w:p>
-    <w:p>
-      <w:pPr>
-        <w:spacing w:line="360" w:lineRule="auto"/>
-        <w:jc w:val="center"/>
-        <w:rPr>
-          <w:rFonts w:ascii="Arial" w:hAnsi="Arial" w:eastAsia="Arial" w:cs="Arial"/>
-          <w:b/>
-          <w:bCs/>
-          <w:sz w:val="24"/>
-          <w:szCs w:val="24"/>
-        </w:rPr>
-      </w:pPr>
-      <w:r>
-        <w:rPr>
-          <w:rFonts w:ascii="Arial" w:hAnsi="Arial" w:eastAsia="Arial" w:cs="Arial"/>
-          <w:b/>
-          <w:bCs/>
-          <w:sz w:val="24"/>
-          <w:szCs w:val="24"/>
-        </w:rPr>
-      </w:r>
-    </w:p>
-    <w:p>
-      <w:pPr>
-        <w:spacing w:line="360" w:lineRule="auto"/>
-        <w:jc w:val="center"/>
-        <w:rPr>
-          <w:rFonts w:ascii="Arial" w:hAnsi="Arial" w:eastAsia="Arial" w:cs="Arial"/>
-          <w:b/>
-          <w:bCs/>
-          <w:sz w:val="24"/>
-          <w:szCs w:val="24"/>
-        </w:rPr>
-      </w:pPr>
-      <w:r>
-        <w:rPr>
-          <w:rFonts w:ascii="Arial" w:hAnsi="Arial" w:eastAsia="Arial" w:cs="Arial"/>
-          <w:b/>
-          <w:bCs/>
-          <w:sz w:val="24"/>
-          <w:szCs w:val="24"/>
-        </w:rPr>
-      </w:r>
-    </w:p>
-    <w:p>
-      <w:pPr>
-        <w:spacing w:line="360" w:lineRule="auto"/>
-        <w:jc w:val="center"/>
-        <w:rPr>
-          <w:rFonts w:ascii="Arial" w:hAnsi="Arial" w:eastAsia="Arial" w:cs="Arial"/>
-          <w:b/>
-          <w:bCs/>
-          <w:sz w:val="24"/>
-          <w:szCs w:val="24"/>
-        </w:rPr>
-      </w:pPr>
-      <w:r>
-        <w:rPr>
-          <w:rFonts w:ascii="Arial" w:hAnsi="Arial" w:eastAsia="Arial" w:cs="Arial"/>
-          <w:b/>
-          <w:bCs/>
-          <w:sz w:val="24"/>
-          <w:szCs w:val="24"/>
-        </w:rPr>
-        <w:t>APÊNDICE</w:t>
-      </w:r>
-    </w:p>
-    <w:p>
-      <w:pPr>
-        <w:spacing w:line="360" w:lineRule="auto"/>
-        <w:rPr>
-          <w:rFonts w:ascii="Arial" w:hAnsi="Arial" w:eastAsia="Arial" w:cs="Arial"/>
-          <w:sz w:val="24"/>
-          <w:szCs w:val="24"/>
-        </w:rPr>
-      </w:pPr>
-      <w:r/>
+      </w:pPr>
       <w:r>
         <w:rPr>
           <w:noProof/>
         </w:rPr>
         <w:drawing>
           <wp:inline distT="0" distB="0" distL="0" distR="0">
-            <wp:extent cx="7355205" cy="3273425"/>
+            <wp:extent cx="5581650" cy="3947160"/>
             <wp:effectExtent l="0" t="0" r="0" b="0"/>
-            <wp:docPr id="9" name="Imagem10"/>
+            <wp:docPr id="9" name="Imagem17"/>
             <wp:cNvGraphicFramePr>
               <a:graphicFrameLocks xmlns:a="http://schemas.openxmlformats.org/drawingml/2006/main" noChangeAspect="1"/>
             </wp:cNvGraphicFramePr>
@@ -20308,26 +19645,26 @@
               <a:graphicData uri="http://schemas.openxmlformats.org/drawingml/2006/picture">
                 <pic:pic xmlns:pic="http://schemas.openxmlformats.org/drawingml/2006/picture">
                   <pic:nvPicPr>
-                    <pic:cNvPr id="9" name="Imagem10"/>
+                    <pic:cNvPr id="9" name="Imagem17"/>
                     <pic:cNvPicPr>
                       <a:picLocks noChangeAspect="1"/>
                       <a:extLst>
                         <a:ext uri="smNativeData">
-                          <sm:smNativeData xmlns:sm="smNativeData" val="SMDATA_14_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"/>
+                          <sm:smNativeData xmlns:sm="smNativeData" val="SMDATA_14_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"/>
                         </a:ext>
                       </a:extLst>
                     </pic:cNvPicPr>
                   </pic:nvPicPr>
                   <pic:blipFill>
-                    <a:blip r:embed="rId19"/>
+                    <a:blip r:embed="rId21"/>
                     <a:stretch>
                       <a:fillRect/>
                     </a:stretch>
                   </pic:blipFill>
                   <pic:spPr>
-                    <a:xfrm rot="16200000">
+                    <a:xfrm>
                       <a:off x="0" y="0"/>
-                      <a:ext cx="7355205" cy="3273425"/>
+                      <a:ext cx="5581650" cy="3947160"/>
                     </a:xfrm>
                     <a:prstGeom prst="rect">
                       <a:avLst/>
@@ -20343,46 +19680,13 @@
           </wp:inline>
         </w:drawing>
       </w:r>
-      <w:r/>
-      <w:r>
-        <w:rPr>
-          <w:rFonts w:ascii="Arial" w:hAnsi="Arial" w:eastAsia="Arial" w:cs="Arial"/>
-          <w:sz w:val="24"/>
-          <w:szCs w:val="24"/>
-        </w:rPr>
-      </w:r>
-    </w:p>
-    <w:p>
-      <w:pPr>
-        <w:spacing/>
-        <w:jc w:val="center"/>
-        <w:suppressAutoHyphens/>
-        <w:hyphenationLines w:val="0"/>
-        <w:rPr>
-          <w:rFonts w:ascii="Arial" w:hAnsi="Arial" w:eastAsia="Arial" w:cs="Arial"/>
-          <w:color w:val="000000"/>
-        </w:rPr>
-      </w:pPr>
-      <w:r>
-        <w:rPr>
-          <w:rFonts w:ascii="Arial" w:hAnsi="Arial" w:eastAsia="Arial" w:cs="Arial"/>
-          <w:color w:val="000000"/>
-        </w:rPr>
-      </w:r>
-    </w:p>
-    <w:p>
-      <w:pPr>
-        <w:suppressAutoHyphens/>
-        <w:hyphenationLines w:val="0"/>
-        <w:rPr>
-          <w:rFonts w:ascii="Arial" w:hAnsi="Arial" w:eastAsia="Arial" w:cs="Arial"/>
-          <w:color w:val="000000"/>
-        </w:rPr>
-      </w:pPr>
-      <w:r>
-        <w:rPr>
-          <w:rFonts w:ascii="Arial" w:hAnsi="Arial" w:eastAsia="Arial" w:cs="Arial"/>
-          <w:color w:val="000000"/>
+      <w:r>
+        <w:rPr>
+          <w:rFonts w:ascii="Arial" w:hAnsi="Arial" w:eastAsia="Arial" w:cs="Arial"/>
+          <w:b/>
+          <w:bCs/>
+          <w:sz w:val="24"/>
+          <w:szCs w:val="24"/>
         </w:rPr>
       </w:r>
     </w:p>
@@ -20399,7 +19703,7 @@
         <w:numStart w:val="1"/>
         <w:numRestart w:val="continuous"/>
       </w:endnotePr>
-      <w:headerReference w:type="default" r:id="rId20"/>
+      <w:headerReference w:type="default" r:id="rId22"/>
       <w:type w:val="continuous"/>
       <w:pgSz w:h="16839" w:w="11907"/>
       <w:pgMar w:left="1701" w:top="1701" w:right="1134" w:bottom="1134" w:header="567" w:footer="0"/>
@@ -20442,33 +19746,33 @@
       </w:r>
     </w:p>
   </w:comment>
-  <w:comment w:id="2" w:author="Desconhecido" w:date="2019-11-04T19:30:18Z" w:initials="">
+  <w:comment w:id="2" w:author="Desconhecido" w:date="2019-11-04T19:30:44Z" w:initials="">
     <w:p>
       <w:pPr>
         <w:pStyle w:val="para19"/>
       </w:pPr>
       <w:r>
+        <w:t>cidade</w:t>
+      </w:r>
+    </w:p>
+  </w:comment>
+  <w:comment w:id="3" w:author="Desconhecido" w:date="2019-11-04T19:31:38Z" w:initials="">
+    <w:p>
+      <w:pPr>
+        <w:pStyle w:val="para19"/>
+      </w:pPr>
+      <w:r>
+        <w:t>ordem alfabética. DEZ REFERENCIAS</w:t>
+      </w:r>
+    </w:p>
+  </w:comment>
+  <w:comment w:id="4" w:author="Desconhecido" w:date="2019-11-04T19:30:18Z" w:initials="">
+    <w:p>
+      <w:pPr>
+        <w:pStyle w:val="para19"/>
+      </w:pPr>
+      <w:r>
         <w:t>acesso</w:t>
-      </w:r>
-    </w:p>
-  </w:comment>
-  <w:comment w:id="3" w:author="Desconhecido" w:date="2019-11-04T19:30:44Z" w:initials="">
-    <w:p>
-      <w:pPr>
-        <w:pStyle w:val="para19"/>
-      </w:pPr>
-      <w:r>
-        <w:t>cidade</w:t>
-      </w:r>
-    </w:p>
-  </w:comment>
-  <w:comment w:id="4" w:author="Desconhecido" w:date="2019-11-04T19:31:38Z" w:initials="">
-    <w:p>
-      <w:pPr>
-        <w:pStyle w:val="para19"/>
-      </w:pPr>
-      <w:r>
-        <w:t>ordem alfabética. DEZ REFERENCIAS</w:t>
       </w:r>
     </w:p>
   </w:comment>
@@ -20627,7 +19931,7 @@
       <w:fldChar w:fldCharType="begin"/>
       <w:instrText xml:space="preserve"> PAGE </w:instrText>
       <w:fldChar w:fldCharType="separate"/>
-      <w:t>23</w:t>
+      <w:t>22</w:t>
       <w:fldChar w:fldCharType="end"/>
     </w:r>
   </w:p>
@@ -20756,100 +20060,6 @@
     </w:lvl>
   </w:abstractNum>
   <w:abstractNum w:abstractNumId="2">
-    <w:multiLevelType w:val="hybridMultilevel"/>
-    <w:name w:val="Lista numerada 1"/>
-    <w:lvl w:ilvl="0">
-      <w:start w:val="0"/>
-      <w:numFmt w:val="none"/>
-      <w:suff w:val="tab"/>
-      <w:lvlText w:val=""/>
-      <w:lvlJc w:val="left"/>
-      <w:pPr>
-        <w:ind w:left="0" w:hanging="0"/>
-      </w:pPr>
-    </w:lvl>
-    <w:lvl w:ilvl="1">
-      <w:start w:val="0"/>
-      <w:numFmt w:val="none"/>
-      <w:suff w:val="tab"/>
-      <w:lvlText w:val=""/>
-      <w:lvlJc w:val="left"/>
-      <w:pPr>
-        <w:ind w:left="0" w:hanging="0"/>
-      </w:pPr>
-    </w:lvl>
-    <w:lvl w:ilvl="2">
-      <w:start w:val="0"/>
-      <w:numFmt w:val="none"/>
-      <w:suff w:val="tab"/>
-      <w:lvlText w:val=""/>
-      <w:lvlJc w:val="left"/>
-      <w:pPr>
-        <w:ind w:left="0" w:hanging="0"/>
-      </w:pPr>
-    </w:lvl>
-    <w:lvl w:ilvl="3">
-      <w:start w:val="0"/>
-      <w:numFmt w:val="none"/>
-      <w:suff w:val="tab"/>
-      <w:lvlText w:val=""/>
-      <w:lvlJc w:val="left"/>
-      <w:pPr>
-        <w:ind w:left="0" w:hanging="0"/>
-      </w:pPr>
-    </w:lvl>
-    <w:lvl w:ilvl="4">
-      <w:start w:val="0"/>
-      <w:numFmt w:val="none"/>
-      <w:suff w:val="tab"/>
-      <w:lvlText w:val=""/>
-      <w:lvlJc w:val="left"/>
-      <w:pPr>
-        <w:ind w:left="0" w:hanging="0"/>
-      </w:pPr>
-    </w:lvl>
-    <w:lvl w:ilvl="5">
-      <w:start w:val="0"/>
-      <w:numFmt w:val="none"/>
-      <w:suff w:val="tab"/>
-      <w:lvlText w:val=""/>
-      <w:lvlJc w:val="left"/>
-      <w:pPr>
-        <w:ind w:left="0" w:hanging="0"/>
-      </w:pPr>
-    </w:lvl>
-    <w:lvl w:ilvl="6">
-      <w:start w:val="0"/>
-      <w:numFmt w:val="none"/>
-      <w:suff w:val="tab"/>
-      <w:lvlText w:val=""/>
-      <w:lvlJc w:val="left"/>
-      <w:pPr>
-        <w:ind w:left="0" w:hanging="0"/>
-      </w:pPr>
-    </w:lvl>
-    <w:lvl w:ilvl="7">
-      <w:start w:val="0"/>
-      <w:numFmt w:val="none"/>
-      <w:suff w:val="tab"/>
-      <w:lvlText w:val=""/>
-      <w:lvlJc w:val="left"/>
-      <w:pPr>
-        <w:ind w:left="0" w:hanging="0"/>
-      </w:pPr>
-    </w:lvl>
-    <w:lvl w:ilvl="8">
-      <w:start w:val="0"/>
-      <w:numFmt w:val="none"/>
-      <w:suff w:val="tab"/>
-      <w:lvlText w:val=""/>
-      <w:lvlJc w:val="left"/>
-      <w:pPr>
-        <w:ind w:left="0" w:hanging="0"/>
-      </w:pPr>
-    </w:lvl>
-  </w:abstractNum>
-  <w:abstractNum w:abstractNumId="3">
     <w:multiLevelType w:val="singleLevel"/>
     <w:name w:val="Bullet 2"/>
     <w:lvl w:ilvl="0">
@@ -20872,9 +20082,6 @@
     <w:abstractNumId w:val="2"/>
   </w:num>
   <w:num w:numId="3">
-    <w:abstractNumId w:val="3"/>
-  </w:num>
-  <w:num w:numId="4">
     <w:abstractNumId w:val="0"/>
   </w:num>
 </w:numbering>
@@ -22249,10 +21456,10 @@
   <a:themeElements>
     <a:clrScheme name="Office">
       <a:dk1>
-        <a:sysClr val="windowText" lastClr="000000"/>
+        <a:sysClr val="windowText" lastClr="D5D5D5"/>
       </a:dk1>
       <a:lt1>
-        <a:sysClr val="window" lastClr="FFFFFF"/>
+        <a:sysClr val="window" lastClr="494949"/>
       </a:lt1>
       <a:dk2>
         <a:srgbClr val="1F497D"/>

--- a/GDD_projetoSUS.docx
+++ b/GDD_projetoSUS.docx
@@ -1264,724 +1264,6 @@
     </w:p>
     <w:p>
       <w:pPr>
-        <w:spacing w:line="360" w:lineRule="auto"/>
-        <w:jc w:val="center"/>
-        <w:rPr>
-          <w:rFonts w:ascii="Arial" w:hAnsi="Arial" w:eastAsia="Arial" w:cs="Arial"/>
-          <w:b/>
-          <w:bCs/>
-          <w:color w:val="000000"/>
-          <w:sz w:val="24"/>
-          <w:szCs w:val="24"/>
-        </w:rPr>
-      </w:pPr>
-      <w:r>
-        <w:rPr>
-          <w:rFonts w:ascii="Arial" w:hAnsi="Arial" w:eastAsia="Arial" w:cs="Arial"/>
-          <w:b/>
-          <w:bCs/>
-          <w:color w:val="000000"/>
-          <w:sz w:val="24"/>
-          <w:szCs w:val="24"/>
-        </w:rPr>
-        <w:t>AGRADECIMENTOS</w:t>
-      </w:r>
-    </w:p>
-    <w:p>
-      <w:pPr>
-        <w:ind w:firstLine="850"/>
-        <w:spacing w:line="360" w:lineRule="auto"/>
-        <w:jc w:val="center"/>
-        <w:rPr>
-          <w:rFonts w:ascii="Arial" w:hAnsi="Arial" w:eastAsia="Arial" w:cs="Arial"/>
-          <w:color w:val="000000"/>
-          <w:sz w:val="24"/>
-          <w:szCs w:val="24"/>
-        </w:rPr>
-      </w:pPr>
-      <w:r>
-        <w:rPr>
-          <w:rFonts w:ascii="Arial" w:hAnsi="Arial" w:eastAsia="Arial" w:cs="Arial"/>
-          <w:color w:val="000000"/>
-          <w:sz w:val="24"/>
-          <w:szCs w:val="24"/>
-        </w:rPr>
-      </w:r>
-    </w:p>
-    <w:p>
-      <w:pPr>
-        <w:ind w:firstLine="850"/>
-        <w:spacing w:line="360" w:lineRule="auto"/>
-        <w:jc w:val="both"/>
-        <w:rPr>
-          <w:rFonts w:ascii="Arial" w:hAnsi="Arial" w:eastAsia="Arial" w:cs="Arial"/>
-          <w:color w:val="000000"/>
-          <w:sz w:val="24"/>
-          <w:szCs w:val="24"/>
-        </w:rPr>
-      </w:pPr>
-      <w:r>
-        <w:rPr>
-          <w:rFonts w:ascii="Arial" w:hAnsi="Arial" w:eastAsia="Arial" w:cs="Arial"/>
-          <w:color w:val="000000"/>
-          <w:sz w:val="24"/>
-          <w:szCs w:val="24"/>
-        </w:rPr>
-      </w:r>
-    </w:p>
-    <w:p>
-      <w:pPr>
-        <w:ind w:firstLine="850"/>
-        <w:spacing w:line="360" w:lineRule="auto"/>
-        <w:jc w:val="center"/>
-        <w:rPr>
-          <w:rFonts w:ascii="Arial" w:hAnsi="Arial" w:eastAsia="Arial" w:cs="Arial"/>
-          <w:color w:val="000000"/>
-          <w:sz w:val="24"/>
-          <w:szCs w:val="24"/>
-        </w:rPr>
-      </w:pPr>
-      <w:r>
-        <w:rPr>
-          <w:rFonts w:ascii="Arial" w:hAnsi="Arial" w:eastAsia="Arial" w:cs="Arial"/>
-          <w:color w:val="000000"/>
-          <w:sz w:val="24"/>
-          <w:szCs w:val="24"/>
-        </w:rPr>
-      </w:r>
-    </w:p>
-    <w:p>
-      <w:pPr>
-        <w:ind w:firstLine="850"/>
-        <w:spacing w:line="360" w:lineRule="auto"/>
-        <w:jc w:val="center"/>
-        <w:rPr>
-          <w:rFonts w:ascii="Arial" w:hAnsi="Arial" w:eastAsia="Arial" w:cs="Arial"/>
-          <w:color w:val="000000"/>
-          <w:sz w:val="24"/>
-          <w:szCs w:val="24"/>
-        </w:rPr>
-      </w:pPr>
-      <w:r>
-        <w:rPr>
-          <w:rFonts w:ascii="Arial" w:hAnsi="Arial" w:eastAsia="Arial" w:cs="Arial"/>
-          <w:color w:val="000000"/>
-          <w:sz w:val="24"/>
-          <w:szCs w:val="24"/>
-        </w:rPr>
-      </w:r>
-    </w:p>
-    <w:p>
-      <w:pPr>
-        <w:ind w:firstLine="850"/>
-        <w:spacing w:line="360" w:lineRule="auto"/>
-        <w:jc w:val="center"/>
-        <w:rPr>
-          <w:rFonts w:ascii="Arial" w:hAnsi="Arial" w:eastAsia="Arial" w:cs="Arial"/>
-          <w:color w:val="000000"/>
-          <w:sz w:val="24"/>
-          <w:szCs w:val="24"/>
-        </w:rPr>
-      </w:pPr>
-      <w:r>
-        <w:rPr>
-          <w:rFonts w:ascii="Arial" w:hAnsi="Arial" w:eastAsia="Arial" w:cs="Arial"/>
-          <w:color w:val="000000"/>
-          <w:sz w:val="24"/>
-          <w:szCs w:val="24"/>
-        </w:rPr>
-      </w:r>
-    </w:p>
-    <w:p>
-      <w:pPr>
-        <w:ind w:firstLine="850"/>
-        <w:spacing w:line="360" w:lineRule="auto"/>
-        <w:jc w:val="center"/>
-        <w:rPr>
-          <w:rFonts w:ascii="Arial" w:hAnsi="Arial" w:eastAsia="Arial" w:cs="Arial"/>
-          <w:color w:val="000000"/>
-          <w:sz w:val="24"/>
-          <w:szCs w:val="24"/>
-        </w:rPr>
-      </w:pPr>
-      <w:r>
-        <w:rPr>
-          <w:rFonts w:ascii="Arial" w:hAnsi="Arial" w:eastAsia="Arial" w:cs="Arial"/>
-          <w:color w:val="000000"/>
-          <w:sz w:val="24"/>
-          <w:szCs w:val="24"/>
-        </w:rPr>
-      </w:r>
-    </w:p>
-    <w:p>
-      <w:pPr>
-        <w:ind w:firstLine="850"/>
-        <w:spacing w:line="360" w:lineRule="auto"/>
-        <w:jc w:val="center"/>
-        <w:rPr>
-          <w:rFonts w:ascii="Arial" w:hAnsi="Arial" w:eastAsia="Arial" w:cs="Arial"/>
-          <w:color w:val="000000"/>
-          <w:sz w:val="24"/>
-          <w:szCs w:val="24"/>
-        </w:rPr>
-      </w:pPr>
-      <w:r>
-        <w:rPr>
-          <w:rFonts w:ascii="Arial" w:hAnsi="Arial" w:eastAsia="Arial" w:cs="Arial"/>
-          <w:color w:val="000000"/>
-          <w:sz w:val="24"/>
-          <w:szCs w:val="24"/>
-        </w:rPr>
-      </w:r>
-    </w:p>
-    <w:p>
-      <w:pPr>
-        <w:ind w:firstLine="850"/>
-        <w:spacing w:line="360" w:lineRule="auto"/>
-        <w:jc w:val="center"/>
-        <w:rPr>
-          <w:rFonts w:ascii="Arial" w:hAnsi="Arial" w:eastAsia="Arial" w:cs="Arial"/>
-          <w:color w:val="000000"/>
-          <w:sz w:val="24"/>
-          <w:szCs w:val="24"/>
-        </w:rPr>
-      </w:pPr>
-      <w:r>
-        <w:rPr>
-          <w:rFonts w:ascii="Arial" w:hAnsi="Arial" w:eastAsia="Arial" w:cs="Arial"/>
-          <w:color w:val="000000"/>
-          <w:sz w:val="24"/>
-          <w:szCs w:val="24"/>
-        </w:rPr>
-      </w:r>
-    </w:p>
-    <w:p>
-      <w:pPr>
-        <w:ind w:firstLine="850"/>
-        <w:spacing w:line="360" w:lineRule="auto"/>
-        <w:jc w:val="center"/>
-        <w:rPr>
-          <w:rFonts w:ascii="Arial" w:hAnsi="Arial" w:eastAsia="Arial" w:cs="Arial"/>
-          <w:color w:val="000000"/>
-          <w:sz w:val="24"/>
-          <w:szCs w:val="24"/>
-        </w:rPr>
-      </w:pPr>
-      <w:r>
-        <w:rPr>
-          <w:rFonts w:ascii="Arial" w:hAnsi="Arial" w:eastAsia="Arial" w:cs="Arial"/>
-          <w:color w:val="000000"/>
-          <w:sz w:val="24"/>
-          <w:szCs w:val="24"/>
-        </w:rPr>
-      </w:r>
-    </w:p>
-    <w:p>
-      <w:pPr>
-        <w:ind w:firstLine="850"/>
-        <w:spacing w:line="360" w:lineRule="auto"/>
-        <w:jc w:val="center"/>
-        <w:rPr>
-          <w:rFonts w:ascii="Arial" w:hAnsi="Arial" w:eastAsia="Arial" w:cs="Arial"/>
-          <w:color w:val="000000"/>
-          <w:sz w:val="24"/>
-          <w:szCs w:val="24"/>
-        </w:rPr>
-      </w:pPr>
-      <w:r>
-        <w:rPr>
-          <w:rFonts w:ascii="Arial" w:hAnsi="Arial" w:eastAsia="Arial" w:cs="Arial"/>
-          <w:color w:val="000000"/>
-          <w:sz w:val="24"/>
-          <w:szCs w:val="24"/>
-        </w:rPr>
-      </w:r>
-    </w:p>
-    <w:p>
-      <w:pPr>
-        <w:ind w:firstLine="850"/>
-        <w:spacing w:line="360" w:lineRule="auto"/>
-        <w:jc w:val="center"/>
-        <w:rPr>
-          <w:rFonts w:ascii="Arial" w:hAnsi="Arial" w:eastAsia="Arial" w:cs="Arial"/>
-          <w:color w:val="000000"/>
-          <w:sz w:val="24"/>
-          <w:szCs w:val="24"/>
-        </w:rPr>
-      </w:pPr>
-      <w:r>
-        <w:rPr>
-          <w:rFonts w:ascii="Arial" w:hAnsi="Arial" w:eastAsia="Arial" w:cs="Arial"/>
-          <w:color w:val="000000"/>
-          <w:sz w:val="24"/>
-          <w:szCs w:val="24"/>
-        </w:rPr>
-      </w:r>
-    </w:p>
-    <w:p>
-      <w:pPr>
-        <w:ind w:firstLine="850"/>
-        <w:spacing w:line="360" w:lineRule="auto"/>
-        <w:jc w:val="center"/>
-        <w:rPr>
-          <w:rFonts w:ascii="Arial" w:hAnsi="Arial" w:eastAsia="Arial" w:cs="Arial"/>
-          <w:color w:val="000000"/>
-          <w:sz w:val="24"/>
-          <w:szCs w:val="24"/>
-        </w:rPr>
-      </w:pPr>
-      <w:r>
-        <w:rPr>
-          <w:rFonts w:ascii="Arial" w:hAnsi="Arial" w:eastAsia="Arial" w:cs="Arial"/>
-          <w:color w:val="000000"/>
-          <w:sz w:val="24"/>
-          <w:szCs w:val="24"/>
-        </w:rPr>
-      </w:r>
-    </w:p>
-    <w:p>
-      <w:pPr>
-        <w:ind w:firstLine="850"/>
-        <w:spacing w:line="360" w:lineRule="auto"/>
-        <w:jc w:val="center"/>
-        <w:rPr>
-          <w:rFonts w:ascii="Arial" w:hAnsi="Arial" w:eastAsia="Arial" w:cs="Arial"/>
-          <w:color w:val="000000"/>
-          <w:sz w:val="24"/>
-          <w:szCs w:val="24"/>
-        </w:rPr>
-      </w:pPr>
-      <w:r>
-        <w:rPr>
-          <w:rFonts w:ascii="Arial" w:hAnsi="Arial" w:eastAsia="Arial" w:cs="Arial"/>
-          <w:color w:val="000000"/>
-          <w:sz w:val="24"/>
-          <w:szCs w:val="24"/>
-        </w:rPr>
-      </w:r>
-    </w:p>
-    <w:p>
-      <w:pPr>
-        <w:ind w:firstLine="850"/>
-        <w:spacing w:line="360" w:lineRule="auto"/>
-        <w:jc w:val="center"/>
-        <w:rPr>
-          <w:rFonts w:ascii="Arial" w:hAnsi="Arial" w:eastAsia="Arial" w:cs="Arial"/>
-          <w:color w:val="000000"/>
-          <w:sz w:val="24"/>
-          <w:szCs w:val="24"/>
-        </w:rPr>
-      </w:pPr>
-      <w:r>
-        <w:rPr>
-          <w:rFonts w:ascii="Arial" w:hAnsi="Arial" w:eastAsia="Arial" w:cs="Arial"/>
-          <w:color w:val="000000"/>
-          <w:sz w:val="24"/>
-          <w:szCs w:val="24"/>
-        </w:rPr>
-      </w:r>
-    </w:p>
-    <w:p>
-      <w:pPr>
-        <w:ind w:firstLine="850"/>
-        <w:spacing w:line="360" w:lineRule="auto"/>
-        <w:jc w:val="center"/>
-        <w:rPr>
-          <w:rFonts w:ascii="Arial" w:hAnsi="Arial" w:eastAsia="Arial" w:cs="Arial"/>
-          <w:color w:val="000000"/>
-          <w:sz w:val="24"/>
-          <w:szCs w:val="24"/>
-        </w:rPr>
-      </w:pPr>
-      <w:r>
-        <w:rPr>
-          <w:rFonts w:ascii="Arial" w:hAnsi="Arial" w:eastAsia="Arial" w:cs="Arial"/>
-          <w:color w:val="000000"/>
-          <w:sz w:val="24"/>
-          <w:szCs w:val="24"/>
-        </w:rPr>
-      </w:r>
-    </w:p>
-    <w:p>
-      <w:pPr>
-        <w:ind w:firstLine="850"/>
-        <w:spacing w:line="360" w:lineRule="auto"/>
-        <w:jc w:val="center"/>
-        <w:rPr>
-          <w:rFonts w:ascii="Arial" w:hAnsi="Arial" w:eastAsia="Arial" w:cs="Arial"/>
-          <w:color w:val="000000"/>
-          <w:sz w:val="24"/>
-          <w:szCs w:val="24"/>
-        </w:rPr>
-      </w:pPr>
-      <w:r>
-        <w:rPr>
-          <w:rFonts w:ascii="Arial" w:hAnsi="Arial" w:eastAsia="Arial" w:cs="Arial"/>
-          <w:color w:val="000000"/>
-          <w:sz w:val="24"/>
-          <w:szCs w:val="24"/>
-        </w:rPr>
-      </w:r>
-    </w:p>
-    <w:p>
-      <w:pPr>
-        <w:ind w:firstLine="850"/>
-        <w:spacing w:line="360" w:lineRule="auto"/>
-        <w:jc w:val="center"/>
-        <w:rPr>
-          <w:rFonts w:ascii="Arial" w:hAnsi="Arial" w:eastAsia="Arial" w:cs="Arial"/>
-          <w:color w:val="000000"/>
-          <w:sz w:val="24"/>
-          <w:szCs w:val="24"/>
-        </w:rPr>
-      </w:pPr>
-      <w:r>
-        <w:rPr>
-          <w:rFonts w:ascii="Arial" w:hAnsi="Arial" w:eastAsia="Arial" w:cs="Arial"/>
-          <w:color w:val="000000"/>
-          <w:sz w:val="24"/>
-          <w:szCs w:val="24"/>
-        </w:rPr>
-      </w:r>
-    </w:p>
-    <w:p>
-      <w:pPr>
-        <w:ind w:firstLine="850"/>
-        <w:spacing w:line="360" w:lineRule="auto"/>
-        <w:jc w:val="center"/>
-        <w:rPr>
-          <w:rFonts w:ascii="Arial" w:hAnsi="Arial" w:eastAsia="Arial" w:cs="Arial"/>
-          <w:color w:val="000000"/>
-          <w:sz w:val="24"/>
-          <w:szCs w:val="24"/>
-        </w:rPr>
-      </w:pPr>
-      <w:r>
-        <w:rPr>
-          <w:rFonts w:ascii="Arial" w:hAnsi="Arial" w:eastAsia="Arial" w:cs="Arial"/>
-          <w:color w:val="000000"/>
-          <w:sz w:val="24"/>
-          <w:szCs w:val="24"/>
-        </w:rPr>
-      </w:r>
-    </w:p>
-    <w:p>
-      <w:pPr>
-        <w:ind w:firstLine="850"/>
-        <w:spacing w:line="360" w:lineRule="auto"/>
-        <w:jc w:val="center"/>
-        <w:rPr>
-          <w:rFonts w:ascii="Arial" w:hAnsi="Arial" w:eastAsia="Arial" w:cs="Arial"/>
-          <w:color w:val="000000"/>
-          <w:sz w:val="24"/>
-          <w:szCs w:val="24"/>
-        </w:rPr>
-      </w:pPr>
-      <w:r>
-        <w:rPr>
-          <w:rFonts w:ascii="Arial" w:hAnsi="Arial" w:eastAsia="Arial" w:cs="Arial"/>
-          <w:color w:val="000000"/>
-          <w:sz w:val="24"/>
-          <w:szCs w:val="24"/>
-        </w:rPr>
-      </w:r>
-    </w:p>
-    <w:p>
-      <w:pPr>
-        <w:ind w:firstLine="850"/>
-        <w:spacing w:line="360" w:lineRule="auto"/>
-        <w:jc w:val="center"/>
-        <w:rPr>
-          <w:rFonts w:ascii="Arial" w:hAnsi="Arial" w:eastAsia="Arial" w:cs="Arial"/>
-          <w:color w:val="000000"/>
-          <w:sz w:val="24"/>
-          <w:szCs w:val="24"/>
-        </w:rPr>
-      </w:pPr>
-      <w:r>
-        <w:rPr>
-          <w:rFonts w:ascii="Arial" w:hAnsi="Arial" w:eastAsia="Arial" w:cs="Arial"/>
-          <w:color w:val="000000"/>
-          <w:sz w:val="24"/>
-          <w:szCs w:val="24"/>
-        </w:rPr>
-      </w:r>
-    </w:p>
-    <w:p>
-      <w:pPr>
-        <w:ind w:firstLine="850"/>
-        <w:spacing w:line="360" w:lineRule="auto"/>
-        <w:jc w:val="center"/>
-        <w:rPr>
-          <w:rFonts w:ascii="Arial" w:hAnsi="Arial" w:eastAsia="Arial" w:cs="Arial"/>
-          <w:color w:val="000000"/>
-          <w:sz w:val="24"/>
-          <w:szCs w:val="24"/>
-        </w:rPr>
-      </w:pPr>
-      <w:r>
-        <w:rPr>
-          <w:rFonts w:ascii="Arial" w:hAnsi="Arial" w:eastAsia="Arial" w:cs="Arial"/>
-          <w:color w:val="000000"/>
-          <w:sz w:val="24"/>
-          <w:szCs w:val="24"/>
-        </w:rPr>
-      </w:r>
-    </w:p>
-    <w:p>
-      <w:pPr>
-        <w:ind w:firstLine="850"/>
-        <w:spacing w:line="360" w:lineRule="auto"/>
-        <w:jc w:val="center"/>
-        <w:rPr>
-          <w:rFonts w:ascii="Arial" w:hAnsi="Arial" w:eastAsia="Arial" w:cs="Arial"/>
-          <w:color w:val="000000"/>
-          <w:sz w:val="24"/>
-          <w:szCs w:val="24"/>
-        </w:rPr>
-      </w:pPr>
-      <w:r>
-        <w:rPr>
-          <w:rFonts w:ascii="Arial" w:hAnsi="Arial" w:eastAsia="Arial" w:cs="Arial"/>
-          <w:color w:val="000000"/>
-          <w:sz w:val="24"/>
-          <w:szCs w:val="24"/>
-        </w:rPr>
-      </w:r>
-    </w:p>
-    <w:p>
-      <w:pPr>
-        <w:ind w:firstLine="850"/>
-        <w:spacing w:line="360" w:lineRule="auto"/>
-        <w:jc w:val="center"/>
-        <w:rPr>
-          <w:rFonts w:ascii="Arial" w:hAnsi="Arial" w:eastAsia="Arial" w:cs="Arial"/>
-          <w:color w:val="000000"/>
-          <w:sz w:val="24"/>
-          <w:szCs w:val="24"/>
-        </w:rPr>
-      </w:pPr>
-      <w:r>
-        <w:rPr>
-          <w:rFonts w:ascii="Arial" w:hAnsi="Arial" w:eastAsia="Arial" w:cs="Arial"/>
-          <w:color w:val="000000"/>
-          <w:sz w:val="24"/>
-          <w:szCs w:val="24"/>
-        </w:rPr>
-      </w:r>
-    </w:p>
-    <w:p>
-      <w:pPr>
-        <w:ind w:firstLine="850"/>
-        <w:spacing w:line="360" w:lineRule="auto"/>
-        <w:jc w:val="center"/>
-        <w:rPr>
-          <w:rFonts w:ascii="Arial" w:hAnsi="Arial" w:eastAsia="Arial" w:cs="Arial"/>
-          <w:color w:val="000000"/>
-          <w:sz w:val="24"/>
-          <w:szCs w:val="24"/>
-        </w:rPr>
-      </w:pPr>
-      <w:r>
-        <w:rPr>
-          <w:rFonts w:ascii="Arial" w:hAnsi="Arial" w:eastAsia="Arial" w:cs="Arial"/>
-          <w:color w:val="000000"/>
-          <w:sz w:val="24"/>
-          <w:szCs w:val="24"/>
-        </w:rPr>
-      </w:r>
-    </w:p>
-    <w:p>
-      <w:pPr>
-        <w:ind w:firstLine="850"/>
-        <w:spacing w:line="360" w:lineRule="auto"/>
-        <w:jc w:val="center"/>
-        <w:rPr>
-          <w:rFonts w:ascii="Arial" w:hAnsi="Arial" w:eastAsia="Arial" w:cs="Arial"/>
-          <w:color w:val="000000"/>
-          <w:sz w:val="24"/>
-          <w:szCs w:val="24"/>
-        </w:rPr>
-      </w:pPr>
-      <w:r>
-        <w:rPr>
-          <w:rFonts w:ascii="Arial" w:hAnsi="Arial" w:eastAsia="Arial" w:cs="Arial"/>
-          <w:color w:val="000000"/>
-          <w:sz w:val="24"/>
-          <w:szCs w:val="24"/>
-        </w:rPr>
-      </w:r>
-    </w:p>
-    <w:p>
-      <w:pPr>
-        <w:ind w:firstLine="850"/>
-        <w:spacing w:line="360" w:lineRule="auto"/>
-        <w:jc w:val="center"/>
-        <w:rPr>
-          <w:rFonts w:ascii="Arial" w:hAnsi="Arial" w:eastAsia="Arial" w:cs="Arial"/>
-          <w:color w:val="000000"/>
-          <w:sz w:val="24"/>
-          <w:szCs w:val="24"/>
-        </w:rPr>
-      </w:pPr>
-      <w:r>
-        <w:rPr>
-          <w:rFonts w:ascii="Arial" w:hAnsi="Arial" w:eastAsia="Arial" w:cs="Arial"/>
-          <w:color w:val="000000"/>
-          <w:sz w:val="24"/>
-          <w:szCs w:val="24"/>
-        </w:rPr>
-      </w:r>
-    </w:p>
-    <w:p>
-      <w:pPr>
-        <w:ind w:firstLine="850"/>
-        <w:spacing w:line="360" w:lineRule="auto"/>
-        <w:jc w:val="center"/>
-        <w:rPr>
-          <w:rFonts w:ascii="Arial" w:hAnsi="Arial" w:eastAsia="Arial" w:cs="Arial"/>
-          <w:color w:val="000000"/>
-          <w:sz w:val="24"/>
-          <w:szCs w:val="24"/>
-        </w:rPr>
-      </w:pPr>
-      <w:r>
-        <w:rPr>
-          <w:rFonts w:ascii="Arial" w:hAnsi="Arial" w:eastAsia="Arial" w:cs="Arial"/>
-          <w:color w:val="000000"/>
-          <w:sz w:val="24"/>
-          <w:szCs w:val="24"/>
-        </w:rPr>
-      </w:r>
-    </w:p>
-    <w:p>
-      <w:pPr>
-        <w:ind w:firstLine="850"/>
-        <w:spacing w:line="360" w:lineRule="auto"/>
-        <w:jc w:val="center"/>
-        <w:rPr>
-          <w:rFonts w:ascii="Arial" w:hAnsi="Arial" w:eastAsia="Arial" w:cs="Arial"/>
-          <w:color w:val="000000"/>
-          <w:sz w:val="24"/>
-          <w:szCs w:val="24"/>
-        </w:rPr>
-      </w:pPr>
-      <w:r>
-        <w:rPr>
-          <w:rFonts w:ascii="Arial" w:hAnsi="Arial" w:eastAsia="Arial" w:cs="Arial"/>
-          <w:color w:val="000000"/>
-          <w:sz w:val="24"/>
-          <w:szCs w:val="24"/>
-        </w:rPr>
-      </w:r>
-    </w:p>
-    <w:p>
-      <w:pPr>
-        <w:ind w:firstLine="850"/>
-        <w:spacing w:line="360" w:lineRule="auto"/>
-        <w:jc w:val="center"/>
-        <w:rPr>
-          <w:rFonts w:ascii="Arial" w:hAnsi="Arial" w:eastAsia="Arial" w:cs="Arial"/>
-          <w:color w:val="000000"/>
-          <w:sz w:val="24"/>
-          <w:szCs w:val="24"/>
-        </w:rPr>
-      </w:pPr>
-      <w:r>
-        <w:rPr>
-          <w:rFonts w:ascii="Arial" w:hAnsi="Arial" w:eastAsia="Arial" w:cs="Arial"/>
-          <w:color w:val="000000"/>
-          <w:sz w:val="24"/>
-          <w:szCs w:val="24"/>
-        </w:rPr>
-      </w:r>
-    </w:p>
-    <w:p>
-      <w:pPr>
-        <w:ind w:firstLine="850"/>
-        <w:spacing w:line="360" w:lineRule="auto"/>
-        <w:jc w:val="center"/>
-        <w:rPr>
-          <w:rFonts w:ascii="Arial" w:hAnsi="Arial" w:eastAsia="Arial" w:cs="Arial"/>
-          <w:color w:val="000000"/>
-          <w:sz w:val="24"/>
-          <w:szCs w:val="24"/>
-        </w:rPr>
-      </w:pPr>
-      <w:r>
-        <w:rPr>
-          <w:rFonts w:ascii="Arial" w:hAnsi="Arial" w:eastAsia="Arial" w:cs="Arial"/>
-          <w:color w:val="000000"/>
-          <w:sz w:val="24"/>
-          <w:szCs w:val="24"/>
-        </w:rPr>
-      </w:r>
-    </w:p>
-    <w:p>
-      <w:pPr>
-        <w:ind w:firstLine="850"/>
-        <w:spacing w:line="360" w:lineRule="auto"/>
-        <w:jc w:val="center"/>
-        <w:rPr>
-          <w:rFonts w:ascii="Arial" w:hAnsi="Arial" w:eastAsia="Arial" w:cs="Arial"/>
-          <w:color w:val="000000"/>
-          <w:sz w:val="24"/>
-          <w:szCs w:val="24"/>
-        </w:rPr>
-      </w:pPr>
-      <w:r>
-        <w:rPr>
-          <w:rFonts w:ascii="Arial" w:hAnsi="Arial" w:eastAsia="Arial" w:cs="Arial"/>
-          <w:color w:val="000000"/>
-          <w:sz w:val="24"/>
-          <w:szCs w:val="24"/>
-        </w:rPr>
-      </w:r>
-    </w:p>
-    <w:p>
-      <w:pPr>
-        <w:ind w:firstLine="850"/>
-        <w:spacing w:line="360" w:lineRule="auto"/>
-        <w:jc w:val="center"/>
-        <w:rPr>
-          <w:rFonts w:ascii="Arial" w:hAnsi="Arial" w:eastAsia="Arial" w:cs="Arial"/>
-          <w:color w:val="000000"/>
-          <w:sz w:val="24"/>
-          <w:szCs w:val="24"/>
-        </w:rPr>
-      </w:pPr>
-      <w:r>
-        <w:rPr>
-          <w:rFonts w:ascii="Arial" w:hAnsi="Arial" w:eastAsia="Arial" w:cs="Arial"/>
-          <w:color w:val="000000"/>
-          <w:sz w:val="24"/>
-          <w:szCs w:val="24"/>
-        </w:rPr>
-      </w:r>
-    </w:p>
-    <w:p>
-      <w:pPr>
-        <w:ind w:firstLine="850"/>
-        <w:spacing w:line="360" w:lineRule="auto"/>
-        <w:jc w:val="center"/>
-        <w:rPr>
-          <w:rFonts w:ascii="Arial" w:hAnsi="Arial" w:eastAsia="Arial" w:cs="Arial"/>
-          <w:color w:val="000000"/>
-          <w:sz w:val="24"/>
-          <w:szCs w:val="24"/>
-        </w:rPr>
-      </w:pPr>
-      <w:r>
-        <w:rPr>
-          <w:rFonts w:ascii="Arial" w:hAnsi="Arial" w:eastAsia="Arial" w:cs="Arial"/>
-          <w:color w:val="000000"/>
-          <w:sz w:val="24"/>
-          <w:szCs w:val="24"/>
-        </w:rPr>
-      </w:r>
-    </w:p>
-    <w:p>
-      <w:pPr>
         <w:ind w:firstLine="850"/>
         <w:spacing w:line="360" w:lineRule="auto"/>
         <w:jc w:val="center"/>
@@ -2745,149 +2027,7 @@
           <w:sz w:val="24"/>
           <w:szCs w:val="24"/>
         </w:rPr>
-        <w:t xml:space="preserve">“Projeto SUS” é um jogo de </w:t>
-      </w:r>
-      <w:r>
-        <w:rPr>
-          <w:rFonts w:ascii="Arial" w:hAnsi="Arial" w:eastAsia="Arial" w:cs="Arial"/>
-          <w:highlight w:val="yellow"/>
-          <w:color w:val="000000"/>
-          <w:sz w:val="24"/>
-          <w:szCs w:val="24"/>
-        </w:rPr>
-        <w:t>gênero misto, o qual inclui ação,</w:t>
-      </w:r>
-      <w:r>
-        <w:rPr>
-          <w:rFonts w:ascii="Arial" w:hAnsi="Arial" w:eastAsia="Arial" w:cs="Arial"/>
-          <w:color w:val="000000"/>
-          <w:sz w:val="24"/>
-          <w:szCs w:val="24"/>
-        </w:rPr>
-        <w:t xml:space="preserve"> aventura, estratégia e simulação desenvolvido para PC. O jogador assume o papel de um curandeiro, que tem por objetivo derrotar todos os monstros ao redor do mundo. Para </w:t>
-      </w:r>
-      <w:r>
-        <w:rPr>
-          <w:rFonts w:ascii="Arial" w:hAnsi="Arial" w:eastAsia="Arial" w:cs="Arial"/>
-          <w:highlight w:val="yellow"/>
-          <w:color w:val="000000"/>
-          <w:sz w:val="24"/>
-          <w:szCs w:val="24"/>
-        </w:rPr>
-        <w:t>alcançar</w:t>
-      </w:r>
-      <w:r>
-        <w:rPr>
-          <w:rFonts w:ascii="Arial" w:hAnsi="Arial" w:eastAsia="Arial" w:cs="Arial"/>
-          <w:highlight w:val="yellow"/>
-          <w:color w:val="000000"/>
-          <w:sz w:val="24"/>
-          <w:szCs w:val="24"/>
-        </w:rPr>
-        <w:t xml:space="preserve"> este objetivo</w:t>
-      </w:r>
-      <w:r>
-        <w:rPr>
-          <w:rFonts w:ascii="Arial" w:hAnsi="Arial" w:eastAsia="Arial" w:cs="Arial"/>
-          <w:highlight w:val="yellow"/>
-          <w:color w:val="000000"/>
-          <w:sz w:val="24"/>
-          <w:szCs w:val="24"/>
-        </w:rPr>
-        <w:t>,</w:t>
-      </w:r>
-      <w:r>
-        <w:rPr>
-          <w:rFonts w:ascii="Arial" w:hAnsi="Arial" w:eastAsia="Arial" w:cs="Arial"/>
-          <w:highlight w:val="yellow"/>
-          <w:color w:val="000000"/>
-          <w:sz w:val="24"/>
-          <w:szCs w:val="24"/>
-        </w:rPr>
-        <w:t xml:space="preserve"> o jogado</w:t>
-      </w:r>
-      <w:r>
-        <w:rPr>
-          <w:rFonts w:ascii="Arial" w:hAnsi="Arial" w:eastAsia="Arial" w:cs="Arial"/>
-          <w:color w:val="000000"/>
-          <w:sz w:val="24"/>
-          <w:szCs w:val="24"/>
-        </w:rPr>
-        <w:t>r deverá escolher uma equipe e m</w:t>
-      </w:r>
-      <w:r>
-        <w:rPr>
-          <w:rFonts w:ascii="Arial" w:hAnsi="Arial" w:eastAsia="Arial" w:cs="Arial"/>
-          <w:color w:val="000000"/>
-          <w:sz w:val="24"/>
-          <w:szCs w:val="24"/>
-        </w:rPr>
-        <w:t>anter seus membros vivos durante os combates, fortalecer suas magias conforme ganha experiência além</w:t>
-      </w:r>
-      <w:r>
-        <w:rPr>
-          <w:rFonts w:ascii="Arial" w:hAnsi="Arial" w:eastAsia="Arial" w:cs="Arial"/>
-          <w:color w:val="000000"/>
-          <w:sz w:val="24"/>
-          <w:szCs w:val="24"/>
-        </w:rPr>
-        <w:t xml:space="preserve">, </w:t>
-      </w:r>
-      <w:r>
-        <w:rPr>
-          <w:rFonts w:ascii="Arial" w:hAnsi="Arial" w:eastAsia="Arial" w:cs="Arial"/>
-          <w:color w:val="000000"/>
-          <w:sz w:val="24"/>
-          <w:szCs w:val="24"/>
-        </w:rPr>
-        <w:t xml:space="preserve">de coletar e gerenciar equipamentos ganhos </w:t>
-      </w:r>
-      <w:r>
-        <w:rPr>
-          <w:rFonts w:ascii="Arial" w:hAnsi="Arial" w:eastAsia="Arial" w:cs="Arial"/>
-          <w:highlight w:val="yellow"/>
-          <w:color w:val="000000"/>
-          <w:sz w:val="24"/>
-          <w:szCs w:val="24"/>
-        </w:rPr>
-        <w:t xml:space="preserve">quando </w:t>
-      </w:r>
-      <w:r>
-        <w:rPr>
-          <w:rFonts w:ascii="Arial" w:hAnsi="Arial" w:eastAsia="Arial" w:cs="Arial"/>
-          <w:highlight w:val="yellow"/>
-          <w:color w:val="000000"/>
-          <w:sz w:val="24"/>
-          <w:szCs w:val="24"/>
-        </w:rPr>
-        <w:t>derrota</w:t>
-      </w:r>
-      <w:r>
-        <w:rPr>
-          <w:rFonts w:ascii="Arial" w:hAnsi="Arial" w:eastAsia="Arial" w:cs="Arial"/>
-          <w:highlight w:val="yellow"/>
-          <w:color w:val="000000"/>
-          <w:sz w:val="24"/>
-          <w:szCs w:val="24"/>
-        </w:rPr>
-        <w:t xml:space="preserve"> um monstro</w:t>
-      </w:r>
-      <w:r>
-        <w:rPr>
-          <w:rFonts w:ascii="Arial" w:hAnsi="Arial" w:eastAsia="Arial" w:cs="Arial"/>
-          <w:color w:val="000000"/>
-          <w:sz w:val="24"/>
-          <w:szCs w:val="24"/>
-        </w:rPr>
-        <w:t>.</w:t>
-      </w:r>
-      <w:r>
-        <w:rPr>
-          <w:rFonts w:ascii="Arial" w:hAnsi="Arial" w:eastAsia="Arial" w:cs="Arial"/>
-          <w:color w:val="000000"/>
-          <w:sz w:val="24"/>
-          <w:szCs w:val="24"/>
-        </w:rPr>
+        <w:t>“Projeto SUS” é um jogo de gênero misto, o qual inclui ação, aventura, estratégia e simulação desenvolvido para PC. O jogador assume o papel de um curandeiro, que tem por objetivo derrotar todos os monstros ao redor do mundo. Para alcançar este objetivo, o jogador deverá escolher uma equipe e manter seus membros vivos durante os combates, fortalecer suas magias conforme ganha experiência além, de coletar e gerenciar equipamentos ganhos quando derrota um monstro.</w:t>
       </w:r>
     </w:p>
     <w:p>
@@ -6936,7 +6076,6 @@
       <w:r>
         <w:rPr>
           <w:rFonts w:ascii="Arial" w:hAnsi="Arial" w:eastAsia="Arial" w:cs="Arial"/>
-          <w:highlight w:val="yellow"/>
           <w:color w:val="000000"/>
           <w:sz w:val="24"/>
           <w:szCs w:val="24"/>
@@ -6946,7 +6085,6 @@
       <w:r>
         <w:rPr>
           <w:rFonts w:ascii="Arial" w:hAnsi="Arial" w:eastAsia="Arial" w:cs="Arial"/>
-          <w:highlight w:val="yellow"/>
           <w:color w:val="000000"/>
           <w:sz w:val="24"/>
           <w:szCs w:val="24"/>
@@ -6956,7 +6094,6 @@
       <w:r>
         <w:rPr>
           <w:rFonts w:ascii="Arial" w:hAnsi="Arial" w:eastAsia="Arial" w:cs="Arial"/>
-          <w:highlight w:val="yellow"/>
           <w:color w:val="000000"/>
           <w:sz w:val="24"/>
           <w:szCs w:val="24"/>
@@ -6966,7 +6103,6 @@
       <w:r>
         <w:rPr>
           <w:rFonts w:ascii="Arial" w:hAnsi="Arial" w:eastAsia="Arial" w:cs="Arial"/>
-          <w:highlight w:val="yellow"/>
           <w:color w:val="000000"/>
           <w:sz w:val="24"/>
           <w:szCs w:val="24"/>
@@ -6976,7 +6112,6 @@
       <w:r>
         <w:rPr>
           <w:rFonts w:ascii="Arial" w:hAnsi="Arial" w:eastAsia="Arial" w:cs="Arial"/>
-          <w:highlight w:val="yellow"/>
           <w:color w:val="000000"/>
           <w:sz w:val="24"/>
           <w:szCs w:val="24"/>
@@ -7064,45 +6199,7 @@
           <w:sz w:val="24"/>
           <w:szCs w:val="24"/>
         </w:rPr>
-        <w:t xml:space="preserve">Os aliados se comportarão como se fossem outros </w:t>
-      </w:r>
-      <w:r>
-        <w:rPr>
-          <w:rFonts w:ascii="Arial" w:hAnsi="Arial" w:eastAsia="Arial" w:cs="Arial"/>
-          <w:highlight w:val="yellow"/>
-          <w:color w:val="000000"/>
-          <w:sz w:val="24"/>
-          <w:szCs w:val="24"/>
-        </w:rPr>
-        <w:t>jogadores, que, em</w:t>
-      </w:r>
-      <w:r>
-        <w:rPr>
-          <w:rFonts w:ascii="Arial" w:hAnsi="Arial" w:eastAsia="Arial" w:cs="Arial"/>
-          <w:color w:val="000000"/>
-          <w:sz w:val="24"/>
-          <w:szCs w:val="24"/>
-        </w:rPr>
-        <w:t xml:space="preserve"> alguns </w:t>
-      </w:r>
-      <w:r>
-        <w:rPr>
-          <w:rFonts w:ascii="Arial" w:hAnsi="Arial" w:eastAsia="Arial" w:cs="Arial"/>
-          <w:highlight w:val="yellow"/>
-          <w:color w:val="000000"/>
-          <w:sz w:val="24"/>
-          <w:szCs w:val="24"/>
-        </w:rPr>
-        <w:t>momentos, poderão</w:t>
-      </w:r>
-      <w:r>
-        <w:rPr>
-          <w:rFonts w:ascii="Arial" w:hAnsi="Arial" w:eastAsia="Arial" w:cs="Arial"/>
-          <w:color w:val="000000"/>
-          <w:sz w:val="24"/>
-          <w:szCs w:val="24"/>
-        </w:rPr>
-        <w:t xml:space="preserve"> dar informações, </w:t>
+        <w:t xml:space="preserve">Os aliados se comportarão como se fossem outros jogadores, que, em alguns momentos, poderão dar informações, </w:t>
       </w:r>
       <w:r>
         <w:rPr>
@@ -7178,74 +6275,7 @@
           <w:sz w:val="24"/>
           <w:szCs w:val="24"/>
         </w:rPr>
-        <w:t>Game Experience Design Canvas, 2019, sobre os 8 tipos propostos de diversão que um jogo pode possuir</w:t>
-      </w:r>
-      <w:r>
-        <w:rPr>
-          <w:rFonts w:ascii="Arial" w:hAnsi="Arial" w:eastAsia="Arial" w:cs="Arial"/>
-          <w:highlight w:val="yellow"/>
-          <w:sz w:val="24"/>
-          <w:szCs w:val="24"/>
-        </w:rPr>
-        <w:t>, “Sensação, Fantasia, Narrativa, Desafio, Companheirismo, Descoberta, Expressão ou Submissão”</w:t>
-      </w:r>
-      <w:r>
-        <w:rPr>
-          <w:rFonts w:ascii="Arial" w:hAnsi="Arial" w:eastAsia="Arial" w:cs="Arial"/>
-          <w:sz w:val="24"/>
-          <w:szCs w:val="24"/>
-        </w:rPr>
-        <w:t xml:space="preserve">, o Projeto SUS será focado na fantasia e desafio, visto que o universo do jogo é </w:t>
-      </w:r>
-      <w:r>
-        <w:rPr>
-          <w:rFonts w:ascii="Arial" w:hAnsi="Arial" w:eastAsia="Arial" w:cs="Arial"/>
-          <w:highlight w:val="yellow"/>
-          <w:sz w:val="24"/>
-          <w:szCs w:val="24"/>
-        </w:rPr>
-        <w:t>composto</w:t>
-      </w:r>
-      <w:r>
-        <w:rPr>
-          <w:rFonts w:ascii="Arial" w:hAnsi="Arial" w:eastAsia="Arial" w:cs="Arial"/>
-          <w:sz w:val="24"/>
-          <w:szCs w:val="24"/>
-        </w:rPr>
-        <w:t xml:space="preserve">, além de humanos, por criaturas </w:t>
-      </w:r>
-      <w:r>
-        <w:rPr>
-          <w:rFonts w:ascii="Arial" w:hAnsi="Arial" w:eastAsia="Arial" w:cs="Arial"/>
-          <w:highlight w:val="yellow"/>
-          <w:sz w:val="24"/>
-          <w:szCs w:val="24"/>
-        </w:rPr>
-        <w:t xml:space="preserve">míticas, bem como </w:t>
-      </w:r>
-      <w:r>
-        <w:rPr>
-          <w:rFonts w:ascii="Arial" w:hAnsi="Arial" w:eastAsia="Arial" w:cs="Arial"/>
-          <w:highlight w:val="yellow"/>
-          <w:sz w:val="24"/>
-          <w:szCs w:val="24"/>
-        </w:rPr>
-        <w:t>há o uso</w:t>
-      </w:r>
-      <w:r>
-        <w:rPr>
-          <w:rFonts w:ascii="Arial" w:hAnsi="Arial" w:eastAsia="Arial" w:cs="Arial"/>
-          <w:sz w:val="24"/>
-          <w:szCs w:val="24"/>
-        </w:rPr>
-        <w:t xml:space="preserve"> de poderes sobrenaturais. Já a questão do desafio é satisfeita pelas lutas e a busca por formas de derrotar os inimigos.</w:t>
-      </w:r>
-      <w:r>
-        <w:rPr>
-          <w:rFonts w:ascii="Arial" w:hAnsi="Arial" w:eastAsia="Arial" w:cs="Arial"/>
-          <w:sz w:val="24"/>
-          <w:szCs w:val="24"/>
-        </w:rPr>
+        <w:t>Game Experience Design Canvas, 2019, sobre os 8 tipos propostos de diversão que um jogo pode possuir, “Sensação, Fantasia, Narrativa, Desafio, Companheirismo, Descoberta, Expressão ou Submissão”, o Projeto SUS será focado na fantasia e desafio, visto que o universo do jogo é composto, além de humanos, por criaturas míticas, bem como há o uso de poderes sobrenaturais. Já a questão do desafio é satisfeita pelas lutas e a busca por formas de derrotar os inimigos.</w:t>
       </w:r>
     </w:p>
     <w:p>
@@ -7269,24 +6299,7 @@
           <w:sz w:val="24"/>
           <w:szCs w:val="24"/>
         </w:rPr>
-        <w:t xml:space="preserve">Com relação as dinâmicas propostas, o jogo se encaixa na destruição, visto que o objetivo principal é derrotar os inimigos que aparecerão pelo caminho. Talvez possa se encaixar em sobrevivência por causa da mecânica principal ser focada em manter os companheiros de equipe vivos, entretanto essa mecânica diverge dos jogos de sobrevivência padrão e também dos exemplos </w:t>
-      </w:r>
-      <w:r>
-        <w:rPr>
-          <w:rFonts w:ascii="Arial" w:hAnsi="Arial" w:eastAsia="Arial" w:cs="Arial"/>
-          <w:highlight w:val="yellow"/>
-          <w:sz w:val="24"/>
-          <w:szCs w:val="24"/>
-        </w:rPr>
-        <w:t>mencionados, como</w:t>
-      </w:r>
-      <w:r>
-        <w:rPr>
-          <w:rFonts w:ascii="Arial" w:hAnsi="Arial" w:eastAsia="Arial" w:cs="Arial"/>
-          <w:sz w:val="24"/>
-          <w:szCs w:val="24"/>
-        </w:rPr>
-        <w:t xml:space="preserve"> This War of Mine e The Long Journey.</w:t>
+        <w:t>Com relação as dinâmicas propostas, o jogo se encaixa na destruição, visto que o objetivo principal é derrotar os inimigos que aparecerão pelo caminho. Talvez possa se encaixar em sobrevivência por causa da mecânica principal ser focada em manter os companheiros de equipe vivos, entretanto essa mecânica diverge dos jogos de sobrevivência padrão e também dos exemplos mencionados, como This War of Mine e The Long Journey.</w:t>
       </w:r>
     </w:p>
     <w:p>
@@ -7391,6 +6404,34 @@
           <w:sz w:val="24"/>
           <w:szCs w:val="24"/>
         </w:rPr>
+      </w:r>
+    </w:p>
+    <w:p>
+      <w:pPr>
+        <w:spacing w:line="360" w:lineRule="auto"/>
+        <w:jc w:val="both"/>
+        <w:tabs defTabSz="708">
+          <w:tab w:val="left" w:pos="-1701" w:leader="none"/>
+          <w:tab w:val="left" w:pos="5612" w:leader="none"/>
+        </w:tabs>
+        <w:rPr>
+          <w:rFonts w:ascii="Arial" w:hAnsi="Arial" w:eastAsia="Arial" w:cs="Arial"/>
+          <w:b/>
+          <w:bCs/>
+          <w:color w:val="000000"/>
+          <w:sz w:val="24"/>
+          <w:szCs w:val="24"/>
+        </w:rPr>
+      </w:pPr>
+      <w:r>
+        <w:rPr>
+          <w:rFonts w:ascii="Arial" w:hAnsi="Arial" w:eastAsia="Arial" w:cs="Arial"/>
+          <w:b/>
+          <w:bCs/>
+          <w:color w:val="000000"/>
+          <w:sz w:val="24"/>
+          <w:szCs w:val="24"/>
+        </w:rPr>
         <w:t>1.3 Gênero</w:t>
       </w:r>
     </w:p>
@@ -7499,26 +6540,7 @@
           <w:sz w:val="24"/>
           <w:szCs w:val="24"/>
         </w:rPr>
-        <w:t xml:space="preserve">O gênero de um jogo se aplica de acordo com suas mecânicas e </w:t>
-      </w:r>
-      <w:r>
-        <w:rPr>
-          <w:rFonts w:ascii="Arial" w:hAnsi="Arial" w:eastAsia="Arial" w:cs="Arial"/>
-          <w:highlight w:val="yellow"/>
-          <w:color w:val="000000"/>
-          <w:sz w:val="24"/>
-          <w:szCs w:val="24"/>
-        </w:rPr>
-        <w:t>ambientação. Levand</w:t>
-      </w:r>
-      <w:r>
-        <w:rPr>
-          <w:rFonts w:ascii="Arial" w:hAnsi="Arial" w:eastAsia="Arial" w:cs="Arial"/>
-          <w:color w:val="000000"/>
-          <w:sz w:val="24"/>
-          <w:szCs w:val="24"/>
-        </w:rPr>
-        <w:t>o isso em conta, a princípio “Projeto SUS” não se enquadra completamente em nenhum gênero clássico de jogo, mas possui traços de jogos ação, aventura-rpg, estratégia e simulação.</w:t>
+        <w:t>O gênero de um jogo se aplica de acordo com suas mecânicas e ambientação. Levando isso em conta, a princípio “Projeto SUS” não se enquadra completamente em nenhum gênero clássico de jogo, mas possui traços de jogos ação, aventura-rpg, estratégia e simulação.</w:t>
       </w:r>
     </w:p>
     <w:p>
@@ -7696,26 +6718,7 @@
           <w:sz w:val="24"/>
           <w:szCs w:val="24"/>
         </w:rPr>
-        <w:t xml:space="preserve">Sendo assim, o jogo se enquadrará como não recomendado para menores de 12 anos, visto que haverá personagens que portarão armas, utilizando-se delas para enfrentar os inimigos. Em decorrência desses </w:t>
-      </w:r>
-      <w:r>
-        <w:rPr>
-          <w:rFonts w:ascii="Arial" w:hAnsi="Arial" w:eastAsia="Arial" w:cs="Arial"/>
-          <w:highlight w:val="yellow"/>
-          <w:color w:val="000000"/>
-          <w:sz w:val="24"/>
-          <w:szCs w:val="24"/>
-        </w:rPr>
-        <w:t>confrontos, poderá</w:t>
-      </w:r>
-      <w:r>
-        <w:rPr>
-          <w:rFonts w:ascii="Arial" w:hAnsi="Arial" w:eastAsia="Arial" w:cs="Arial"/>
-          <w:color w:val="000000"/>
-          <w:sz w:val="24"/>
-          <w:szCs w:val="24"/>
-        </w:rPr>
-        <w:t xml:space="preserve"> ser apresentado sofrimento e sangue das personagens, ainda que atenuados pela composição de cena em </w:t>
+        <w:t xml:space="preserve">Sendo assim, o jogo se enquadrará como não recomendado para menores de 12 anos, visto que haverá personagens que portarão armas, utilizando-se delas para enfrentar os inimigos. Em decorrência desses confrontos, poderá ser apresentado sofrimento e sangue das personagens, ainda que atenuados pela composição de cena em </w:t>
       </w:r>
       <w:r>
         <w:rPr>
@@ -7735,26 +6738,7 @@
           <w:sz w:val="24"/>
           <w:szCs w:val="24"/>
         </w:rPr>
-        <w:t xml:space="preserve">, a baixa resolução e o contexto fantasioso. </w:t>
-      </w:r>
-      <w:r>
-        <w:rPr>
-          <w:rFonts w:ascii="Arial" w:hAnsi="Arial" w:eastAsia="Arial" w:cs="Arial"/>
-          <w:highlight w:val="yellow"/>
-          <w:color w:val="000000"/>
-          <w:sz w:val="24"/>
-          <w:szCs w:val="24"/>
-        </w:rPr>
-        <w:t>Por fim, também</w:t>
-      </w:r>
-      <w:r>
-        <w:rPr>
-          <w:rFonts w:ascii="Arial" w:hAnsi="Arial" w:eastAsia="Arial" w:cs="Arial"/>
-          <w:color w:val="000000"/>
-          <w:sz w:val="24"/>
-          <w:szCs w:val="24"/>
-        </w:rPr>
-        <w:t xml:space="preserve"> poderá apresentar agressão ou </w:t>
+        <w:t xml:space="preserve">, a baixa resolução e o contexto fantasioso. Por fim, também poderá apresentar agressão ou </w:t>
       </w:r>
       <w:r>
         <w:rPr>
@@ -7794,72 +6778,7 @@
           <w:sz w:val="24"/>
           <w:szCs w:val="24"/>
         </w:rPr>
-        <w:t xml:space="preserve"> de </w:t>
-      </w:r>
-      <w:r>
-        <w:rPr>
-          <w:rFonts w:ascii="Arial" w:hAnsi="Arial" w:eastAsia="Arial" w:cs="Arial"/>
-          <w:color w:val="000000"/>
-          <w:sz w:val="24"/>
-          <w:szCs w:val="24"/>
-        </w:rPr>
-        <w:t>MMOs</w:t>
-      </w:r>
-      <w:r>
-        <w:rPr>
-          <w:rFonts w:ascii="Arial" w:hAnsi="Arial" w:eastAsia="Arial" w:cs="Arial"/>
-          <w:color w:val="000000"/>
-          <w:sz w:val="24"/>
-          <w:szCs w:val="24"/>
-        </w:rPr>
-        <w:t xml:space="preserve">, embora, com isso, a </w:t>
-      </w:r>
-      <w:r>
-        <w:rPr>
-          <w:rFonts w:ascii="Arial" w:hAnsi="Arial" w:eastAsia="Arial" w:cs="Arial"/>
-          <w:highlight w:val="yellow"/>
-          <w:color w:val="000000"/>
-          <w:sz w:val="24"/>
-          <w:szCs w:val="24"/>
-        </w:rPr>
-        <w:t>inte</w:t>
-      </w:r>
-      <w:r>
-        <w:rPr>
-          <w:rFonts w:ascii="Arial" w:hAnsi="Arial" w:eastAsia="Arial" w:cs="Arial"/>
-          <w:highlight w:val="yellow"/>
-          <w:color w:val="000000"/>
-          <w:sz w:val="24"/>
-          <w:szCs w:val="24"/>
-        </w:rPr>
-        <w:t>n</w:t>
-      </w:r>
-      <w:r>
-        <w:rPr>
-          <w:rFonts w:ascii="Arial" w:hAnsi="Arial" w:eastAsia="Arial" w:cs="Arial"/>
-          <w:highlight w:val="yellow"/>
-          <w:color w:val="000000"/>
-          <w:sz w:val="24"/>
-          <w:szCs w:val="24"/>
-        </w:rPr>
-        <w:t>ção</w:t>
-      </w:r>
-      <w:r>
-        <w:rPr>
-          <w:rFonts w:ascii="Arial" w:hAnsi="Arial" w:eastAsia="Arial" w:cs="Arial"/>
-          <w:color w:val="000000"/>
-          <w:sz w:val="24"/>
-          <w:szCs w:val="24"/>
-        </w:rPr>
-        <w:t xml:space="preserve"> seja trazer um ar cômico ao jogo.</w:t>
-      </w:r>
-      <w:r>
-        <w:rPr>
-          <w:rFonts w:ascii="Arial" w:hAnsi="Arial" w:eastAsia="Arial" w:cs="Arial"/>
-          <w:color w:val="000000"/>
-          <w:sz w:val="24"/>
-          <w:szCs w:val="24"/>
-        </w:rPr>
+        <w:t xml:space="preserve"> de MMOs, embora, com isso, a intenção seja trazer um ar cômico ao jogo.</w:t>
       </w:r>
     </w:p>
     <w:p>
@@ -7956,7 +6875,11 @@
           <w:szCs w:val="24"/>
         </w:rPr>
       </w:pPr>
-      <w:r/>
+      <w:r>
+        <w:rPr>
+          <w:rFonts w:ascii="Arial" w:hAnsi="Arial" w:eastAsia="Arial" w:cs="Arial"/>
+        </w:rPr>
+      </w:r>
       <w:r>
         <w:rPr>
           <w:noProof/>
@@ -7975,7 +6898,7 @@
                     <pic:cNvPicPr>
                       <a:extLst>
                         <a:ext uri="smNativeData">
-                          <sm:smNativeData xmlns:sm="smNativeData" val="SMDATA_14_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"/>
+                          <sm:smNativeData xmlns:sm="smNativeData" val="SMDATA_14_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"/>
                         </a:ext>
                       </a:extLst>
                     </pic:cNvPicPr>
@@ -8005,45 +6928,35 @@
           </wp:inline>
         </w:drawing>
       </w:r>
-      <w:r/>
-      <w:r>
-        <w:rPr>
-          <w:rFonts w:ascii="Arial" w:hAnsi="Arial" w:eastAsia="Arial" w:cs="Arial"/>
-          <w:color w:val="000000"/>
-          <w:sz w:val="24"/>
-          <w:szCs w:val="24"/>
-        </w:rPr>
-      </w:r>
-    </w:p>
-    <w:p>
-      <w:pPr>
-        <w:spacing w:line="360" w:lineRule="auto"/>
-        <w:jc w:val="center"/>
-        <w:rPr>
-          <w:rFonts w:ascii="Arial" w:hAnsi="Arial" w:eastAsia="Arial" w:cs="Arial"/>
-          <w:color w:val="000000"/>
-        </w:rPr>
-      </w:pPr>
-      <w:r>
-        <w:rPr>
-          <w:rFonts w:ascii="Arial" w:hAnsi="Arial" w:eastAsia="Arial" w:cs="Arial"/>
-          <w:color w:val="000000"/>
-        </w:rPr>
-        <w:t>Fonte</w:t>
-      </w:r>
-      <w:r>
-        <w:rPr>
-          <w:rFonts w:ascii="Arial" w:hAnsi="Arial" w:eastAsia="Arial" w:cs="Arial"/>
-          <w:highlight w:val="yellow"/>
-          <w:color w:val="000000"/>
-        </w:rPr>
-        <w:t>: Autoria própria</w:t>
-      </w:r>
-      <w:r>
-        <w:rPr>
-          <w:rFonts w:ascii="Arial" w:hAnsi="Arial" w:eastAsia="Arial" w:cs="Arial"/>
-          <w:color w:val="000000"/>
-        </w:rPr>
+      <w:r>
+        <w:rPr>
+          <w:rFonts w:ascii="Arial" w:hAnsi="Arial" w:eastAsia="Arial" w:cs="Arial"/>
+        </w:rPr>
+      </w:r>
+      <w:r>
+        <w:rPr>
+          <w:rFonts w:ascii="Arial" w:hAnsi="Arial" w:eastAsia="Arial" w:cs="Arial"/>
+          <w:color w:val="000000"/>
+          <w:sz w:val="24"/>
+          <w:szCs w:val="24"/>
+        </w:rPr>
+      </w:r>
+    </w:p>
+    <w:p>
+      <w:pPr>
+        <w:spacing w:line="360" w:lineRule="auto"/>
+        <w:jc w:val="center"/>
+        <w:rPr>
+          <w:rFonts w:ascii="Arial" w:hAnsi="Arial" w:eastAsia="Arial" w:cs="Arial"/>
+          <w:color w:val="000000"/>
+        </w:rPr>
+      </w:pPr>
+      <w:r>
+        <w:rPr>
+          <w:rFonts w:ascii="Arial" w:hAnsi="Arial" w:eastAsia="Arial" w:cs="Arial"/>
+          <w:color w:val="000000"/>
+        </w:rPr>
+        <w:t>Fonte: Autoria própria</w:t>
       </w:r>
     </w:p>
     <w:p>
@@ -8134,7 +7047,6 @@
       <w:r>
         <w:rPr>
           <w:rFonts w:ascii="Arial" w:hAnsi="Arial" w:eastAsia="Arial" w:cs="Arial"/>
-          <w:highlight w:val="yellow"/>
           <w:i/>
           <w:iCs/>
           <w:color w:val="000000"/>
@@ -8146,65 +7058,11 @@
       <w:r>
         <w:rPr>
           <w:rFonts w:ascii="Arial" w:hAnsi="Arial" w:eastAsia="Arial" w:cs="Arial"/>
-          <w:highlight w:val="yellow"/>
-          <w:color w:val="000000"/>
-          <w:sz w:val="24"/>
-          <w:szCs w:val="24"/>
-        </w:rPr>
-        <w:t xml:space="preserve"> tal</w:t>
-      </w:r>
-      <w:r>
-        <w:rPr>
-          <w:rFonts w:ascii="Arial" w:hAnsi="Arial" w:eastAsia="Arial" w:cs="Arial"/>
-          <w:color w:val="000000"/>
-          <w:sz w:val="24"/>
-          <w:szCs w:val="24"/>
-        </w:rPr>
-        <w:t xml:space="preserve"> como ocorre no jogo Zelda Cadence of Hyrule: Crypt of </w:t>
-      </w:r>
-      <w:r>
-        <w:rPr>
-          <w:rFonts w:ascii="Arial" w:hAnsi="Arial" w:eastAsia="Arial" w:cs="Arial"/>
-          <w:color w:val="000000"/>
-          <w:sz w:val="24"/>
-          <w:szCs w:val="24"/>
-        </w:rPr>
-        <w:t>the</w:t>
-      </w:r>
-      <w:r>
-        <w:rPr>
-          <w:rFonts w:ascii="Arial" w:hAnsi="Arial" w:eastAsia="Arial" w:cs="Arial"/>
-          <w:color w:val="000000"/>
-          <w:sz w:val="24"/>
-          <w:szCs w:val="24"/>
-        </w:rPr>
-        <w:t xml:space="preserve"> </w:t>
-      </w:r>
-      <w:r>
-        <w:rPr>
-          <w:rFonts w:ascii="Arial" w:hAnsi="Arial" w:eastAsia="Arial" w:cs="Arial"/>
-          <w:color w:val="000000"/>
-          <w:sz w:val="24"/>
-          <w:szCs w:val="24"/>
-        </w:rPr>
-        <w:t>Necrodancer</w:t>
-      </w:r>
-      <w:r>
-        <w:rPr>
-          <w:rFonts w:ascii="Arial" w:hAnsi="Arial" w:eastAsia="Arial" w:cs="Arial"/>
-          <w:color w:val="000000"/>
-          <w:sz w:val="24"/>
-          <w:szCs w:val="24"/>
-        </w:rPr>
-        <w:t>.</w:t>
-      </w:r>
-      <w:r>
-        <w:rPr>
-          <w:rFonts w:ascii="Arial" w:hAnsi="Arial" w:eastAsia="Arial" w:cs="Arial"/>
-          <w:color w:val="000000"/>
-          <w:sz w:val="24"/>
-          <w:szCs w:val="24"/>
-        </w:rPr>
+          <w:color w:val="000000"/>
+          <w:sz w:val="24"/>
+          <w:szCs w:val="24"/>
+        </w:rPr>
+        <w:t xml:space="preserve"> tal como ocorre no jogo Zelda Cadence of Hyrule: Crypt of the Necrodancer.</w:t>
       </w:r>
     </w:p>
     <w:p>
@@ -8255,7 +7113,11 @@
           <w:szCs w:val="24"/>
         </w:rPr>
       </w:pPr>
-      <w:r/>
+      <w:r>
+        <w:rPr>
+          <w:rFonts w:ascii="Arial" w:hAnsi="Arial" w:eastAsia="Arial" w:cs="Arial"/>
+        </w:rPr>
+      </w:r>
       <w:r>
         <w:rPr>
           <w:noProof/>
@@ -8277,7 +7139,7 @@
                       <a:picLocks noChangeAspect="1"/>
                       <a:extLst>
                         <a:ext uri="smNativeData">
-                          <sm:smNativeData xmlns:sm="smNativeData" val="SMDATA_14_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"/>
+                          <sm:smNativeData xmlns:sm="smNativeData" val="SMDATA_14_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"/>
                         </a:ext>
                       </a:extLst>
                     </pic:cNvPicPr>
@@ -8307,7 +7169,11 @@
           </wp:inline>
         </w:drawing>
       </w:r>
-      <w:r/>
+      <w:r>
+        <w:rPr>
+          <w:rFonts w:ascii="Arial" w:hAnsi="Arial" w:eastAsia="Arial" w:cs="Arial"/>
+        </w:rPr>
+      </w:r>
       <w:r>
         <w:rPr>
           <w:rFonts w:ascii="Arial" w:hAnsi="Arial" w:eastAsia="Arial" w:cs="Arial"/>
@@ -8338,6 +7204,25 @@
       <w:pPr>
         <w:spacing w:line="360" w:lineRule="auto"/>
         <w:jc w:val="center"/>
+        <w:rPr>
+          <w:rFonts w:ascii="Arial" w:hAnsi="Arial" w:eastAsia="Arial" w:cs="Arial"/>
+          <w:color w:val="000000"/>
+        </w:rPr>
+      </w:pPr>
+      <w:r>
+        <w:rPr>
+          <w:rFonts w:ascii="Arial" w:hAnsi="Arial" w:eastAsia="Arial" w:cs="Arial"/>
+          <w:color w:val="000000"/>
+        </w:rPr>
+      </w:r>
+    </w:p>
+    <w:p>
+      <w:pPr>
+        <w:spacing w:line="360" w:lineRule="auto"/>
+        <w:jc w:val="center"/>
+        <w:tabs defTabSz="708">
+          <w:tab w:val="left" w:pos="1531" w:leader="none"/>
+        </w:tabs>
         <w:rPr>
           <w:rFonts w:ascii="Arial" w:hAnsi="Arial" w:eastAsia="Arial" w:cs="Arial"/>
           <w:color w:val="000000"/>
@@ -8674,7 +7559,11 @@
           <w:szCs w:val="24"/>
         </w:rPr>
       </w:pPr>
-      <w:r/>
+      <w:r>
+        <w:rPr>
+          <w:rFonts w:ascii="Arial" w:hAnsi="Arial" w:eastAsia="Arial" w:cs="Arial"/>
+        </w:rPr>
+      </w:r>
       <w:r>
         <w:rPr>
           <w:noProof/>
@@ -8683,7 +7572,7 @@
           <wp:inline distT="89535" distB="89535" distL="89535" distR="89535">
             <wp:extent cx="5057775" cy="2124075"/>
             <wp:effectExtent l="0" t="0" r="0" b="0"/>
-            <wp:docPr id="3" name="Imagem17"/>
+            <wp:docPr id="3" name="Imagem 19"/>
             <wp:cNvGraphicFramePr>
               <a:graphicFrameLocks xmlns:a="http://schemas.openxmlformats.org/drawingml/2006/main" noChangeAspect="1"/>
             </wp:cNvGraphicFramePr>
@@ -8691,12 +7580,12 @@
               <a:graphicData uri="http://schemas.openxmlformats.org/drawingml/2006/picture">
                 <pic:pic xmlns:pic="http://schemas.openxmlformats.org/drawingml/2006/picture">
                   <pic:nvPicPr>
-                    <pic:cNvPr id="3" name="Imagem17"/>
+                    <pic:cNvPr id="3" name="Imagem 19"/>
                     <pic:cNvPicPr>
                       <a:picLocks noChangeAspect="1"/>
                       <a:extLst>
                         <a:ext uri="smNativeData">
-                          <sm:smNativeData xmlns:sm="smNativeData" val="SMDATA_14_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"/>
+                          <sm:smNativeData xmlns:sm="smNativeData" val="SMDATA_14_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"/>
                         </a:ext>
                       </a:extLst>
                     </pic:cNvPicPr>
@@ -8726,7 +7615,11 @@
           </wp:inline>
         </w:drawing>
       </w:r>
-      <w:r/>
+      <w:r>
+        <w:rPr>
+          <w:rFonts w:ascii="Arial" w:hAnsi="Arial" w:eastAsia="Arial" w:cs="Arial"/>
+        </w:rPr>
+      </w:r>
       <w:r>
         <w:rPr>
           <w:rFonts w:ascii="Arial" w:hAnsi="Arial" w:eastAsia="Arial" w:cs="Arial"/>
@@ -9013,7 +7906,11 @@
           <w:szCs w:val="24"/>
         </w:rPr>
       </w:pPr>
-      <w:r/>
+      <w:r>
+        <w:rPr>
+          <w:rFonts w:ascii="Arial" w:hAnsi="Arial" w:eastAsia="Arial" w:cs="Arial"/>
+        </w:rPr>
+      </w:r>
       <w:r>
         <w:rPr>
           <w:noProof/>
@@ -9022,7 +7919,7 @@
           <wp:inline distT="89535" distB="89535" distL="89535" distR="89535">
             <wp:extent cx="4305300" cy="2421890"/>
             <wp:effectExtent l="0" t="0" r="0" b="0"/>
-            <wp:docPr id="4" name="Imagem17"/>
+            <wp:docPr id="4" name="Imagem 20"/>
             <wp:cNvGraphicFramePr>
               <a:graphicFrameLocks xmlns:a="http://schemas.openxmlformats.org/drawingml/2006/main" noChangeAspect="1"/>
             </wp:cNvGraphicFramePr>
@@ -9030,12 +7927,12 @@
               <a:graphicData uri="http://schemas.openxmlformats.org/drawingml/2006/picture">
                 <pic:pic xmlns:pic="http://schemas.openxmlformats.org/drawingml/2006/picture">
                   <pic:nvPicPr>
-                    <pic:cNvPr id="4" name="Imagem17"/>
+                    <pic:cNvPr id="4" name="Imagem 20"/>
                     <pic:cNvPicPr>
                       <a:picLocks noChangeAspect="1"/>
                       <a:extLst>
                         <a:ext uri="smNativeData">
-                          <sm:smNativeData xmlns:sm="smNativeData" val="SMDATA_14_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"/>
+                          <sm:smNativeData xmlns:sm="smNativeData" val="SMDATA_14_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"/>
                         </a:ext>
                       </a:extLst>
                     </pic:cNvPicPr>
@@ -9065,7 +7962,11 @@
           </wp:inline>
         </w:drawing>
       </w:r>
-      <w:r/>
+      <w:r>
+        <w:rPr>
+          <w:rFonts w:ascii="Arial" w:hAnsi="Arial" w:eastAsia="Arial" w:cs="Arial"/>
+        </w:rPr>
+      </w:r>
       <w:r>
         <w:rPr>
           <w:rFonts w:ascii="Arial" w:hAnsi="Arial" w:eastAsia="Arial" w:cs="Arial"/>
@@ -9317,7 +8218,6 @@
           <w:rFonts w:ascii="Arial" w:hAnsi="Arial" w:eastAsia="Arial" w:cs="Arial"/>
         </w:rPr>
       </w:pPr>
-      <w:r/>
       <w:r>
         <w:rPr>
           <w:noProof/>
@@ -9326,7 +8226,7 @@
           <wp:inline distT="89535" distB="89535" distL="89535" distR="89535">
             <wp:extent cx="5027930" cy="2660015"/>
             <wp:effectExtent l="0" t="0" r="0" b="0"/>
-            <wp:docPr id="5" name="Imagem18"/>
+            <wp:docPr id="5" name="Imagem 21"/>
             <wp:cNvGraphicFramePr>
               <a:graphicFrameLocks xmlns:a="http://schemas.openxmlformats.org/drawingml/2006/main" noChangeAspect="1"/>
             </wp:cNvGraphicFramePr>
@@ -9334,12 +8234,12 @@
               <a:graphicData uri="http://schemas.openxmlformats.org/drawingml/2006/picture">
                 <pic:pic xmlns:pic="http://schemas.openxmlformats.org/drawingml/2006/picture">
                   <pic:nvPicPr>
-                    <pic:cNvPr id="5" name="Imagem18"/>
+                    <pic:cNvPr id="5" name="Imagem 21"/>
                     <pic:cNvPicPr>
                       <a:picLocks noChangeAspect="1"/>
                       <a:extLst>
                         <a:ext uri="smNativeData">
-                          <sm:smNativeData xmlns:sm="smNativeData" val="SMDATA_14_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"/>
+                          <sm:smNativeData xmlns:sm="smNativeData" val="SMDATA_14_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"/>
                         </a:ext>
                       </a:extLst>
                     </pic:cNvPicPr>
@@ -9369,7 +8269,6 @@
           </wp:inline>
         </w:drawing>
       </w:r>
-      <w:r/>
       <w:r>
         <w:rPr>
           <w:rFonts w:ascii="Arial" w:hAnsi="Arial" w:eastAsia="Arial" w:cs="Arial"/>
@@ -9704,10 +8603,18 @@
           <w:color w:val="000000"/>
         </w:rPr>
       </w:pPr>
-      <w:r/>
+      <w:r>
+        <w:rPr>
+          <w:rFonts w:ascii="Arial" w:hAnsi="Arial" w:eastAsia="Arial" w:cs="Arial"/>
+        </w:rPr>
+      </w:r>
       <w:bookmarkStart w:id="6" w:name="_GoBack"/>
       <w:bookmarkEnd w:id="6"/>
-      <w:r/>
+      <w:r>
+        <w:rPr>
+          <w:rFonts w:ascii="Arial" w:hAnsi="Arial" w:eastAsia="Arial" w:cs="Arial"/>
+        </w:rPr>
+      </w:r>
       <w:r>
         <w:rPr>
           <w:rFonts w:ascii="Arial" w:hAnsi="Arial" w:eastAsia="Arial" w:cs="Arial"/>
@@ -9851,7 +8758,6 @@
         <w:rPr>
           <w:rStyle w:val="char1"/>
           <w:rFonts w:ascii="Arial" w:hAnsi="Arial" w:eastAsia="Arial" w:cs="Arial"/>
-          <w:highlight w:val="yellow"/>
           <w:color w:val="000000"/>
           <w:sz w:val="24"/>
           <w:szCs w:val="24"/>
@@ -9915,7 +8821,6 @@
         <w:rPr>
           <w:rStyle w:val="char1"/>
           <w:rFonts w:ascii="Arial" w:hAnsi="Arial" w:eastAsia="Arial" w:cs="Arial"/>
-          <w:highlight w:val="yellow"/>
           <w:color w:val="000000"/>
           <w:sz w:val="24"/>
           <w:szCs w:val="24"/>
@@ -9927,7 +8832,6 @@
         <w:rPr>
           <w:rStyle w:val="char1"/>
           <w:rFonts w:ascii="Arial" w:hAnsi="Arial" w:eastAsia="Arial" w:cs="Arial"/>
-          <w:highlight w:val="yellow"/>
           <w:color w:val="000000"/>
           <w:sz w:val="24"/>
           <w:szCs w:val="24"/>
@@ -9939,7 +8843,6 @@
         <w:rPr>
           <w:rStyle w:val="char1"/>
           <w:rFonts w:ascii="Arial" w:hAnsi="Arial" w:eastAsia="Arial" w:cs="Arial"/>
-          <w:highlight w:val="yellow"/>
           <w:color w:val="000000"/>
           <w:sz w:val="24"/>
           <w:szCs w:val="24"/>
@@ -10061,7 +8964,6 @@
         <w:rPr>
           <w:rStyle w:val="char1"/>
           <w:rFonts w:ascii="Arial" w:hAnsi="Arial" w:eastAsia="Arial" w:cs="Arial"/>
-          <w:highlight w:val="yellow"/>
           <w:color w:val="000000"/>
           <w:sz w:val="24"/>
           <w:szCs w:val="24"/>
@@ -10073,7 +8975,6 @@
         <w:rPr>
           <w:rStyle w:val="char1"/>
           <w:rFonts w:ascii="Arial" w:hAnsi="Arial" w:eastAsia="Arial" w:cs="Arial"/>
-          <w:highlight w:val="yellow"/>
           <w:color w:val="000000"/>
           <w:sz w:val="24"/>
           <w:szCs w:val="24"/>
@@ -10085,7 +8986,6 @@
         <w:rPr>
           <w:rStyle w:val="char1"/>
           <w:rFonts w:ascii="Arial" w:hAnsi="Arial" w:eastAsia="Arial" w:cs="Arial"/>
-          <w:highlight w:val="yellow"/>
           <w:color w:val="000000"/>
           <w:sz w:val="24"/>
           <w:szCs w:val="24"/>
@@ -10097,7 +8997,6 @@
         <w:rPr>
           <w:rStyle w:val="char1"/>
           <w:rFonts w:ascii="Arial" w:hAnsi="Arial" w:eastAsia="Arial" w:cs="Arial"/>
-          <w:highlight w:val="yellow"/>
           <w:color w:val="000000"/>
           <w:sz w:val="24"/>
           <w:szCs w:val="24"/>
@@ -10109,7 +9008,6 @@
         <w:rPr>
           <w:rStyle w:val="char1"/>
           <w:rFonts w:ascii="Arial" w:hAnsi="Arial" w:eastAsia="Arial" w:cs="Arial"/>
-          <w:highlight w:val="yellow"/>
           <w:color w:val="000000"/>
           <w:sz w:val="24"/>
           <w:szCs w:val="24"/>
@@ -10484,7 +9382,6 @@
         <w:rPr>
           <w:rStyle w:val="char1"/>
           <w:rFonts w:ascii="Arial" w:hAnsi="Arial" w:eastAsia="Arial" w:cs="Arial"/>
-          <w:highlight w:val="yellow"/>
           <w:color w:val="000000"/>
           <w:sz w:val="24"/>
           <w:szCs w:val="24"/>
@@ -10591,7 +9488,6 @@
         <w:rPr>
           <w:rStyle w:val="char1"/>
           <w:rFonts w:ascii="Arial" w:hAnsi="Arial" w:eastAsia="Arial" w:cs="Arial"/>
-          <w:highlight w:val="yellow"/>
           <w:color w:val="000000"/>
           <w:sz w:val="24"/>
           <w:szCs w:val="24"/>
@@ -10736,7 +9632,6 @@
         <w:rPr>
           <w:rStyle w:val="char1"/>
           <w:rFonts w:ascii="Arial" w:hAnsi="Arial" w:eastAsia="Arial" w:cs="Arial"/>
-          <w:highlight w:val="yellow"/>
           <w:i/>
           <w:iCs/>
           <w:color w:val="000000"/>
@@ -10750,7 +9645,6 @@
         <w:rPr>
           <w:rStyle w:val="char1"/>
           <w:rFonts w:ascii="Arial" w:hAnsi="Arial" w:eastAsia="Arial" w:cs="Arial"/>
-          <w:highlight w:val="yellow"/>
           <w:i/>
           <w:iCs/>
           <w:color w:val="000000"/>
@@ -10764,7 +9658,6 @@
         <w:rPr>
           <w:rStyle w:val="char1"/>
           <w:rFonts w:ascii="Arial" w:hAnsi="Arial" w:eastAsia="Arial" w:cs="Arial"/>
-          <w:highlight w:val="yellow"/>
           <w:color w:val="000000"/>
           <w:sz w:val="24"/>
           <w:szCs w:val="24"/>
@@ -11066,7 +9959,6 @@
         <w:rPr>
           <w:rStyle w:val="char1"/>
           <w:rFonts w:ascii="Arial" w:hAnsi="Arial" w:eastAsia="Arial" w:cs="Arial"/>
-          <w:highlight w:val="yellow"/>
           <w:color w:val="000000"/>
           <w:sz w:val="24"/>
           <w:szCs w:val="24"/>
@@ -11078,7 +9970,6 @@
         <w:rPr>
           <w:rStyle w:val="char1"/>
           <w:rFonts w:ascii="Arial" w:hAnsi="Arial" w:eastAsia="Arial" w:cs="Arial"/>
-          <w:highlight w:val="yellow"/>
           <w:color w:val="000000"/>
           <w:sz w:val="24"/>
           <w:szCs w:val="24"/>
@@ -11090,7 +9981,6 @@
         <w:rPr>
           <w:rStyle w:val="char1"/>
           <w:rFonts w:ascii="Arial" w:hAnsi="Arial" w:eastAsia="Arial" w:cs="Arial"/>
-          <w:highlight w:val="yellow"/>
           <w:i/>
           <w:iCs/>
           <w:color w:val="000000"/>
@@ -11139,7 +10029,6 @@
         <w:rPr>
           <w:rStyle w:val="char1"/>
           <w:rFonts w:ascii="Arial" w:hAnsi="Arial" w:eastAsia="Arial" w:cs="Arial"/>
-          <w:highlight w:val="yellow"/>
           <w:color w:val="000000"/>
           <w:sz w:val="24"/>
           <w:szCs w:val="24"/>
@@ -11403,7 +10292,6 @@
         <w:rPr>
           <w:rStyle w:val="char1"/>
           <w:rFonts w:ascii="Arial" w:hAnsi="Arial" w:eastAsia="Arial" w:cs="Arial"/>
-          <w:highlight w:val="yellow"/>
           <w:color w:val="000000"/>
           <w:sz w:val="24"/>
           <w:szCs w:val="24"/>
@@ -11415,7 +10303,6 @@
         <w:rPr>
           <w:rStyle w:val="char1"/>
           <w:rFonts w:ascii="Arial" w:hAnsi="Arial" w:eastAsia="Arial" w:cs="Arial"/>
-          <w:highlight w:val="yellow"/>
           <w:color w:val="000000"/>
           <w:sz w:val="24"/>
           <w:szCs w:val="24"/>
@@ -11427,7 +10314,6 @@
         <w:rPr>
           <w:rStyle w:val="char1"/>
           <w:rFonts w:ascii="Arial" w:hAnsi="Arial" w:eastAsia="Arial" w:cs="Arial"/>
-          <w:highlight w:val="yellow"/>
           <w:color w:val="000000"/>
           <w:sz w:val="24"/>
           <w:szCs w:val="24"/>
@@ -11439,7 +10325,6 @@
         <w:rPr>
           <w:rStyle w:val="char1"/>
           <w:rFonts w:ascii="Arial" w:hAnsi="Arial" w:eastAsia="Arial" w:cs="Arial"/>
-          <w:highlight w:val="yellow"/>
           <w:color w:val="000000"/>
           <w:sz w:val="24"/>
           <w:szCs w:val="24"/>
@@ -11451,7 +10336,6 @@
         <w:rPr>
           <w:rStyle w:val="char1"/>
           <w:rFonts w:ascii="Arial" w:hAnsi="Arial" w:eastAsia="Arial" w:cs="Arial"/>
-          <w:highlight w:val="yellow"/>
           <w:color w:val="000000"/>
           <w:sz w:val="24"/>
           <w:szCs w:val="24"/>
@@ -11463,7 +10347,6 @@
         <w:rPr>
           <w:rStyle w:val="char1"/>
           <w:rFonts w:ascii="Arial" w:hAnsi="Arial" w:eastAsia="Arial" w:cs="Arial"/>
-          <w:highlight w:val="yellow"/>
           <w:color w:val="000000"/>
           <w:sz w:val="24"/>
           <w:szCs w:val="24"/>
@@ -11475,7 +10358,6 @@
         <w:rPr>
           <w:rStyle w:val="char1"/>
           <w:rFonts w:ascii="Arial" w:hAnsi="Arial" w:eastAsia="Arial" w:cs="Arial"/>
-          <w:highlight w:val="yellow"/>
           <w:color w:val="000000"/>
           <w:sz w:val="24"/>
           <w:szCs w:val="24"/>
@@ -11613,7 +10495,6 @@
         <w:rPr>
           <w:rStyle w:val="char1"/>
           <w:rFonts w:ascii="Arial" w:hAnsi="Arial" w:eastAsia="Arial" w:cs="Arial"/>
-          <w:highlight w:val="yellow"/>
           <w:color w:val="000000"/>
           <w:sz w:val="24"/>
           <w:szCs w:val="24"/>
@@ -11625,7 +10506,6 @@
         <w:rPr>
           <w:rStyle w:val="char1"/>
           <w:rFonts w:ascii="Arial" w:hAnsi="Arial" w:eastAsia="Arial" w:cs="Arial"/>
-          <w:highlight w:val="yellow"/>
           <w:color w:val="000000"/>
           <w:sz w:val="24"/>
           <w:szCs w:val="24"/>
@@ -11637,7 +10517,6 @@
         <w:rPr>
           <w:rStyle w:val="char1"/>
           <w:rFonts w:ascii="Arial" w:hAnsi="Arial" w:eastAsia="Arial" w:cs="Arial"/>
-          <w:highlight w:val="yellow"/>
           <w:color w:val="000000"/>
           <w:sz w:val="24"/>
           <w:szCs w:val="24"/>
@@ -11777,7 +10656,6 @@
         <w:rPr>
           <w:rStyle w:val="char1"/>
           <w:rFonts w:ascii="Arial" w:hAnsi="Arial" w:eastAsia="Arial" w:cs="Arial"/>
-          <w:highlight w:val="yellow"/>
           <w:color w:val="000000"/>
           <w:sz w:val="24"/>
           <w:szCs w:val="24"/>
@@ -11811,7 +10689,6 @@
         <w:rPr>
           <w:rStyle w:val="char1"/>
           <w:rFonts w:ascii="Arial" w:hAnsi="Arial" w:eastAsia="Arial" w:cs="Arial"/>
-          <w:highlight w:val="yellow"/>
           <w:i/>
           <w:iCs/>
           <w:color w:val="000000"/>
@@ -11825,7 +10702,6 @@
         <w:rPr>
           <w:rStyle w:val="char1"/>
           <w:rFonts w:ascii="Arial" w:hAnsi="Arial" w:eastAsia="Arial" w:cs="Arial"/>
-          <w:highlight w:val="yellow"/>
           <w:i/>
           <w:iCs/>
           <w:color w:val="000000"/>
@@ -11850,7 +10726,6 @@
         <w:rPr>
           <w:rStyle w:val="char1"/>
           <w:rFonts w:ascii="Arial" w:hAnsi="Arial" w:eastAsia="Arial" w:cs="Arial"/>
-          <w:highlight w:val="yellow"/>
           <w:color w:val="000000"/>
           <w:sz w:val="24"/>
           <w:szCs w:val="24"/>
@@ -11862,7 +10737,6 @@
         <w:rPr>
           <w:rStyle w:val="char1"/>
           <w:rFonts w:ascii="Arial" w:hAnsi="Arial" w:eastAsia="Arial" w:cs="Arial"/>
-          <w:highlight w:val="yellow"/>
           <w:color w:val="000000"/>
           <w:sz w:val="24"/>
           <w:szCs w:val="24"/>
@@ -11874,7 +10748,6 @@
         <w:rPr>
           <w:rStyle w:val="char1"/>
           <w:rFonts w:ascii="Arial" w:hAnsi="Arial" w:eastAsia="Arial" w:cs="Arial"/>
-          <w:highlight w:val="yellow"/>
           <w:color w:val="000000"/>
           <w:sz w:val="24"/>
           <w:szCs w:val="24"/>
@@ -11919,7 +10792,6 @@
         <w:rPr>
           <w:rStyle w:val="char1"/>
           <w:rFonts w:ascii="Arial" w:hAnsi="Arial" w:eastAsia="Arial" w:cs="Arial"/>
-          <w:highlight w:val="yellow"/>
           <w:color w:val="000000"/>
           <w:sz w:val="24"/>
           <w:szCs w:val="24"/>
@@ -11931,7 +10803,6 @@
         <w:rPr>
           <w:rStyle w:val="char1"/>
           <w:rFonts w:ascii="Arial" w:hAnsi="Arial" w:eastAsia="Arial" w:cs="Arial"/>
-          <w:highlight w:val="yellow"/>
           <w:color w:val="000000"/>
           <w:sz w:val="24"/>
           <w:szCs w:val="24"/>
@@ -11943,7 +10814,6 @@
         <w:rPr>
           <w:rStyle w:val="char1"/>
           <w:rFonts w:ascii="Arial" w:hAnsi="Arial" w:eastAsia="Arial" w:cs="Arial"/>
-          <w:highlight w:val="yellow"/>
           <w:color w:val="000000"/>
           <w:sz w:val="24"/>
           <w:szCs w:val="24"/>
@@ -12190,7 +11060,6 @@
         <w:rPr>
           <w:rStyle w:val="char1"/>
           <w:rFonts w:ascii="Arial" w:hAnsi="Arial" w:eastAsia="Arial" w:cs="Arial"/>
-          <w:highlight w:val="yellow"/>
           <w:color w:val="000000"/>
           <w:sz w:val="24"/>
           <w:szCs w:val="24"/>
@@ -12202,7 +11071,6 @@
         <w:rPr>
           <w:rStyle w:val="char1"/>
           <w:rFonts w:ascii="Arial" w:hAnsi="Arial" w:eastAsia="Arial" w:cs="Arial"/>
-          <w:highlight w:val="yellow"/>
           <w:color w:val="000000"/>
           <w:sz w:val="24"/>
           <w:szCs w:val="24"/>
@@ -12214,7 +11082,6 @@
         <w:rPr>
           <w:rStyle w:val="char1"/>
           <w:rFonts w:ascii="Arial" w:hAnsi="Arial" w:eastAsia="Arial" w:cs="Arial"/>
-          <w:highlight w:val="yellow"/>
           <w:color w:val="000000"/>
           <w:sz w:val="24"/>
           <w:szCs w:val="24"/>
@@ -12259,7 +11126,6 @@
         <w:rPr>
           <w:rStyle w:val="char1"/>
           <w:rFonts w:ascii="Arial" w:hAnsi="Arial" w:eastAsia="Arial" w:cs="Arial"/>
-          <w:highlight w:val="yellow"/>
           <w:color w:val="000000"/>
           <w:sz w:val="24"/>
           <w:szCs w:val="24"/>
@@ -12271,7 +11137,6 @@
         <w:rPr>
           <w:rStyle w:val="char1"/>
           <w:rFonts w:ascii="Arial" w:hAnsi="Arial" w:eastAsia="Arial" w:cs="Arial"/>
-          <w:highlight w:val="yellow"/>
           <w:color w:val="000000"/>
           <w:sz w:val="24"/>
           <w:szCs w:val="24"/>
@@ -12283,7 +11148,6 @@
         <w:rPr>
           <w:rStyle w:val="char1"/>
           <w:rFonts w:ascii="Arial" w:hAnsi="Arial" w:eastAsia="Arial" w:cs="Arial"/>
-          <w:highlight w:val="yellow"/>
           <w:color w:val="000000"/>
           <w:sz w:val="24"/>
           <w:szCs w:val="24"/>
@@ -12295,7 +11159,6 @@
         <w:rPr>
           <w:rStyle w:val="char1"/>
           <w:rFonts w:ascii="Arial" w:hAnsi="Arial" w:eastAsia="Arial" w:cs="Arial"/>
-          <w:highlight w:val="yellow"/>
           <w:color w:val="000000"/>
           <w:sz w:val="24"/>
           <w:szCs w:val="24"/>
@@ -12329,7 +11192,6 @@
         <w:rPr>
           <w:rStyle w:val="char1"/>
           <w:rFonts w:ascii="Arial" w:hAnsi="Arial" w:eastAsia="Arial" w:cs="Arial"/>
-          <w:highlight w:val="yellow"/>
           <w:color w:val="000000"/>
           <w:sz w:val="24"/>
           <w:szCs w:val="24"/>
@@ -12341,7 +11203,6 @@
         <w:rPr>
           <w:rStyle w:val="char1"/>
           <w:rFonts w:ascii="Arial" w:hAnsi="Arial" w:eastAsia="Arial" w:cs="Arial"/>
-          <w:highlight w:val="yellow"/>
           <w:color w:val="000000"/>
           <w:sz w:val="24"/>
           <w:szCs w:val="24"/>
@@ -12353,7 +11214,6 @@
         <w:rPr>
           <w:rStyle w:val="char1"/>
           <w:rFonts w:ascii="Arial" w:hAnsi="Arial" w:eastAsia="Arial" w:cs="Arial"/>
-          <w:highlight w:val="yellow"/>
           <w:color w:val="000000"/>
           <w:sz w:val="24"/>
           <w:szCs w:val="24"/>
@@ -12376,7 +11236,6 @@
         <w:rPr>
           <w:rStyle w:val="char1"/>
           <w:rFonts w:ascii="Arial" w:hAnsi="Arial" w:eastAsia="Arial" w:cs="Arial"/>
-          <w:highlight w:val="yellow"/>
           <w:color w:val="000000"/>
           <w:sz w:val="24"/>
           <w:szCs w:val="24"/>
@@ -12388,7 +11247,6 @@
         <w:rPr>
           <w:rStyle w:val="char1"/>
           <w:rFonts w:ascii="Arial" w:hAnsi="Arial" w:eastAsia="Arial" w:cs="Arial"/>
-          <w:highlight w:val="yellow"/>
           <w:color w:val="000000"/>
           <w:sz w:val="24"/>
           <w:szCs w:val="24"/>
@@ -12400,7 +11258,6 @@
         <w:rPr>
           <w:rStyle w:val="char1"/>
           <w:rFonts w:ascii="Arial" w:hAnsi="Arial" w:eastAsia="Arial" w:cs="Arial"/>
-          <w:highlight w:val="yellow"/>
           <w:color w:val="000000"/>
           <w:sz w:val="24"/>
           <w:szCs w:val="24"/>
@@ -12447,7 +11304,6 @@
         <w:rPr>
           <w:rStyle w:val="char1"/>
           <w:rFonts w:ascii="Arial" w:hAnsi="Arial" w:eastAsia="Arial" w:cs="Arial"/>
-          <w:highlight w:val="yellow"/>
           <w:color w:val="000000"/>
           <w:sz w:val="24"/>
           <w:szCs w:val="24"/>
@@ -12459,7 +11315,6 @@
         <w:rPr>
           <w:rStyle w:val="char1"/>
           <w:rFonts w:ascii="Arial" w:hAnsi="Arial" w:eastAsia="Arial" w:cs="Arial"/>
-          <w:highlight w:val="yellow"/>
           <w:color w:val="000000"/>
           <w:sz w:val="24"/>
           <w:szCs w:val="24"/>
@@ -12471,7 +11326,6 @@
         <w:rPr>
           <w:rStyle w:val="char1"/>
           <w:rFonts w:ascii="Arial" w:hAnsi="Arial" w:eastAsia="Arial" w:cs="Arial"/>
-          <w:highlight w:val="yellow"/>
           <w:color w:val="000000"/>
           <w:sz w:val="24"/>
           <w:szCs w:val="24"/>
@@ -12619,7 +11473,6 @@
         <w:rPr>
           <w:rStyle w:val="char1"/>
           <w:rFonts w:ascii="Arial" w:hAnsi="Arial" w:eastAsia="Arial" w:cs="Arial"/>
-          <w:highlight w:val="yellow"/>
           <w:color w:val="000000"/>
           <w:sz w:val="24"/>
           <w:szCs w:val="24"/>
@@ -12631,7 +11484,6 @@
         <w:rPr>
           <w:rStyle w:val="char1"/>
           <w:rFonts w:ascii="Arial" w:hAnsi="Arial" w:eastAsia="Arial" w:cs="Arial"/>
-          <w:highlight w:val="yellow"/>
           <w:color w:val="000000"/>
           <w:sz w:val="24"/>
           <w:szCs w:val="24"/>
@@ -12643,7 +11495,6 @@
         <w:rPr>
           <w:rStyle w:val="char1"/>
           <w:rFonts w:ascii="Arial" w:hAnsi="Arial" w:eastAsia="Arial" w:cs="Arial"/>
-          <w:highlight w:val="yellow"/>
           <w:color w:val="000000"/>
           <w:sz w:val="24"/>
           <w:szCs w:val="24"/>
@@ -12699,7 +11550,6 @@
         <w:rPr>
           <w:rStyle w:val="char1"/>
           <w:rFonts w:ascii="Arial" w:hAnsi="Arial" w:eastAsia="Arial" w:cs="Arial"/>
-          <w:highlight w:val="yellow"/>
           <w:color w:val="000000"/>
           <w:sz w:val="24"/>
           <w:szCs w:val="24"/>
@@ -12711,7 +11561,6 @@
         <w:rPr>
           <w:rStyle w:val="char1"/>
           <w:rFonts w:ascii="Arial" w:hAnsi="Arial" w:eastAsia="Arial" w:cs="Arial"/>
-          <w:highlight w:val="yellow"/>
           <w:color w:val="000000"/>
           <w:sz w:val="24"/>
           <w:szCs w:val="24"/>
@@ -12723,7 +11572,6 @@
         <w:rPr>
           <w:rStyle w:val="char1"/>
           <w:rFonts w:ascii="Arial" w:hAnsi="Arial" w:eastAsia="Arial" w:cs="Arial"/>
-          <w:highlight w:val="yellow"/>
           <w:color w:val="000000"/>
           <w:sz w:val="24"/>
           <w:szCs w:val="24"/>
@@ -12933,7 +11781,6 @@
         <w:rPr>
           <w:rStyle w:val="char1"/>
           <w:rFonts w:ascii="Arial" w:hAnsi="Arial" w:eastAsia="Arial" w:cs="Arial"/>
-          <w:highlight w:val="yellow"/>
           <w:color w:val="000000"/>
           <w:sz w:val="24"/>
           <w:szCs w:val="24"/>
@@ -12945,7 +11792,6 @@
         <w:rPr>
           <w:rStyle w:val="char1"/>
           <w:rFonts w:ascii="Arial" w:hAnsi="Arial" w:eastAsia="Arial" w:cs="Arial"/>
-          <w:highlight w:val="yellow"/>
           <w:color w:val="000000"/>
           <w:sz w:val="24"/>
           <w:szCs w:val="24"/>
@@ -12957,7 +11803,6 @@
         <w:rPr>
           <w:rStyle w:val="char1"/>
           <w:rFonts w:ascii="Arial" w:hAnsi="Arial" w:eastAsia="Arial" w:cs="Arial"/>
-          <w:highlight w:val="yellow"/>
           <w:color w:val="000000"/>
           <w:sz w:val="24"/>
           <w:szCs w:val="24"/>
@@ -13089,7 +11934,6 @@
         <w:rPr>
           <w:rStyle w:val="char1"/>
           <w:rFonts w:ascii="Arial" w:hAnsi="Arial" w:eastAsia="Arial" w:cs="Arial"/>
-          <w:highlight w:val="yellow"/>
           <w:color w:val="000000"/>
           <w:sz w:val="24"/>
           <w:szCs w:val="24"/>
@@ -13101,7 +11945,6 @@
         <w:rPr>
           <w:rStyle w:val="char1"/>
           <w:rFonts w:ascii="Arial" w:hAnsi="Arial" w:eastAsia="Arial" w:cs="Arial"/>
-          <w:highlight w:val="yellow"/>
           <w:color w:val="000000"/>
           <w:sz w:val="24"/>
           <w:szCs w:val="24"/>
@@ -13113,7 +11956,6 @@
         <w:rPr>
           <w:rStyle w:val="char1"/>
           <w:rFonts w:ascii="Arial" w:hAnsi="Arial" w:eastAsia="Arial" w:cs="Arial"/>
-          <w:highlight w:val="yellow"/>
           <w:color w:val="000000"/>
           <w:sz w:val="24"/>
           <w:szCs w:val="24"/>
@@ -13345,7 +12187,6 @@
         <w:rPr>
           <w:rStyle w:val="char1"/>
           <w:rFonts w:ascii="Arial" w:hAnsi="Arial" w:eastAsia="Arial" w:cs="Arial"/>
-          <w:highlight w:val="yellow"/>
           <w:color w:val="000000"/>
           <w:sz w:val="24"/>
           <w:szCs w:val="24"/>
@@ -13357,7 +12198,6 @@
         <w:rPr>
           <w:rStyle w:val="char1"/>
           <w:rFonts w:ascii="Arial" w:hAnsi="Arial" w:eastAsia="Arial" w:cs="Arial"/>
-          <w:highlight w:val="yellow"/>
           <w:color w:val="000000"/>
           <w:sz w:val="24"/>
           <w:szCs w:val="24"/>
@@ -13369,7 +12209,6 @@
         <w:rPr>
           <w:rStyle w:val="char1"/>
           <w:rFonts w:ascii="Arial" w:hAnsi="Arial" w:eastAsia="Arial" w:cs="Arial"/>
-          <w:highlight w:val="yellow"/>
           <w:color w:val="000000"/>
           <w:sz w:val="24"/>
           <w:szCs w:val="24"/>
@@ -13381,7 +12220,6 @@
         <w:rPr>
           <w:rStyle w:val="char1"/>
           <w:rFonts w:ascii="Arial" w:hAnsi="Arial" w:eastAsia="Arial" w:cs="Arial"/>
-          <w:highlight w:val="yellow"/>
           <w:color w:val="000000"/>
           <w:sz w:val="24"/>
           <w:szCs w:val="24"/>
@@ -13393,7 +12231,6 @@
         <w:rPr>
           <w:rStyle w:val="char1"/>
           <w:rFonts w:ascii="Arial" w:hAnsi="Arial" w:eastAsia="Arial" w:cs="Arial"/>
-          <w:highlight w:val="yellow"/>
           <w:color w:val="000000"/>
           <w:sz w:val="24"/>
           <w:szCs w:val="24"/>
@@ -13405,7 +12242,6 @@
         <w:rPr>
           <w:rStyle w:val="char1"/>
           <w:rFonts w:ascii="Arial" w:hAnsi="Arial" w:eastAsia="Arial" w:cs="Arial"/>
-          <w:highlight w:val="yellow"/>
           <w:color w:val="000000"/>
           <w:sz w:val="24"/>
           <w:szCs w:val="24"/>
@@ -13417,19 +12253,17 @@
         <w:rPr>
           <w:rStyle w:val="char1"/>
           <w:rFonts w:ascii="Arial" w:hAnsi="Arial" w:eastAsia="Arial" w:cs="Arial"/>
-          <w:highlight w:val="yellow"/>
-          <w:color w:val="000000"/>
-          <w:sz w:val="24"/>
-          <w:szCs w:val="24"/>
-          <w:u w:color="auto" w:val="none"/>
-        </w:rPr>
-        <w:t>será habitado</w:t>
-      </w:r>
-      <w:r>
-        <w:rPr>
-          <w:rStyle w:val="char1"/>
-          <w:rFonts w:ascii="Arial" w:hAnsi="Arial" w:eastAsia="Arial" w:cs="Arial"/>
-          <w:highlight w:val="yellow"/>
+          <w:color w:val="000000"/>
+          <w:sz w:val="24"/>
+          <w:szCs w:val="24"/>
+          <w:u w:color="auto" w:val="none"/>
+        </w:rPr>
+        <w:t>será habilitado</w:t>
+      </w:r>
+      <w:r>
+        <w:rPr>
+          <w:rStyle w:val="char1"/>
+          <w:rFonts w:ascii="Arial" w:hAnsi="Arial" w:eastAsia="Arial" w:cs="Arial"/>
           <w:color w:val="000000"/>
           <w:sz w:val="24"/>
           <w:szCs w:val="24"/>
@@ -13441,7 +12275,6 @@
         <w:rPr>
           <w:rStyle w:val="char1"/>
           <w:rFonts w:ascii="Arial" w:hAnsi="Arial" w:eastAsia="Arial" w:cs="Arial"/>
-          <w:highlight w:val="yellow"/>
           <w:color w:val="000000"/>
           <w:sz w:val="24"/>
           <w:szCs w:val="24"/>
@@ -13559,7 +12392,6 @@
         <w:rPr>
           <w:rStyle w:val="char1"/>
           <w:rFonts w:ascii="Arial" w:hAnsi="Arial" w:eastAsia="Arial" w:cs="Arial"/>
-          <w:highlight w:val="yellow"/>
           <w:color w:val="000000"/>
           <w:sz w:val="24"/>
           <w:szCs w:val="24"/>
@@ -13571,7 +12403,6 @@
         <w:rPr>
           <w:rStyle w:val="char1"/>
           <w:rFonts w:ascii="Arial" w:hAnsi="Arial" w:eastAsia="Arial" w:cs="Arial"/>
-          <w:highlight w:val="yellow"/>
           <w:color w:val="000000"/>
           <w:sz w:val="24"/>
           <w:szCs w:val="24"/>
@@ -13583,7 +12414,6 @@
         <w:rPr>
           <w:rStyle w:val="char1"/>
           <w:rFonts w:ascii="Arial" w:hAnsi="Arial" w:eastAsia="Arial" w:cs="Arial"/>
-          <w:highlight w:val="yellow"/>
           <w:color w:val="000000"/>
           <w:sz w:val="24"/>
           <w:szCs w:val="24"/>
@@ -13628,7 +12458,6 @@
         <w:rPr>
           <w:rStyle w:val="char1"/>
           <w:rFonts w:ascii="Arial" w:hAnsi="Arial" w:eastAsia="Arial" w:cs="Arial"/>
-          <w:highlight w:val="yellow"/>
           <w:color w:val="000000"/>
           <w:sz w:val="24"/>
           <w:szCs w:val="24"/>
@@ -13640,7 +12469,6 @@
         <w:rPr>
           <w:rStyle w:val="char1"/>
           <w:rFonts w:ascii="Arial" w:hAnsi="Arial" w:eastAsia="Arial" w:cs="Arial"/>
-          <w:highlight w:val="yellow"/>
           <w:color w:val="000000"/>
           <w:sz w:val="24"/>
           <w:szCs w:val="24"/>
@@ -13745,7 +12573,6 @@
           <w:rFonts w:ascii="Arial" w:hAnsi="Arial" w:eastAsia="Arial" w:cs="Arial"/>
         </w:rPr>
       </w:pPr>
-      <w:r/>
       <w:r>
         <w:rPr>
           <w:noProof/>
@@ -13754,7 +12581,7 @@
           <wp:inline distT="89535" distB="89535" distL="89535" distR="89535">
             <wp:extent cx="5549265" cy="1881505"/>
             <wp:effectExtent l="0" t="0" r="0" b="0"/>
-            <wp:docPr id="6" name="Imagem18"/>
+            <wp:docPr id="6" name="Imagem 22"/>
             <wp:cNvGraphicFramePr>
               <a:graphicFrameLocks xmlns:a="http://schemas.openxmlformats.org/drawingml/2006/main" noChangeAspect="1"/>
             </wp:cNvGraphicFramePr>
@@ -13762,12 +12589,12 @@
               <a:graphicData uri="http://schemas.openxmlformats.org/drawingml/2006/picture">
                 <pic:pic xmlns:pic="http://schemas.openxmlformats.org/drawingml/2006/picture">
                   <pic:nvPicPr>
-                    <pic:cNvPr id="6" name="Imagem18"/>
+                    <pic:cNvPr id="6" name="Imagem 22"/>
                     <pic:cNvPicPr>
                       <a:picLocks noChangeAspect="1"/>
                       <a:extLst>
                         <a:ext uri="smNativeData">
-                          <sm:smNativeData xmlns:sm="smNativeData" val="SMDATA_14_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"/>
+                          <sm:smNativeData xmlns:sm="smNativeData" val="SMDATA_14_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"/>
                         </a:ext>
                       </a:extLst>
                     </pic:cNvPicPr>
@@ -13797,7 +12624,6 @@
           </wp:inline>
         </w:drawing>
       </w:r>
-      <w:r/>
       <w:r>
         <w:rPr>
           <w:rFonts w:ascii="Arial" w:hAnsi="Arial" w:eastAsia="Arial" w:cs="Arial"/>
@@ -14241,7 +13067,6 @@
         <w:rPr>
           <w:rStyle w:val="char1"/>
           <w:rFonts w:ascii="Arial" w:hAnsi="Arial" w:eastAsia="Arial" w:cs="Arial"/>
-          <w:highlight w:val="yellow"/>
           <w:color w:val="000000"/>
           <w:sz w:val="24"/>
           <w:szCs w:val="24"/>
@@ -14253,7 +13078,6 @@
         <w:rPr>
           <w:rStyle w:val="char1"/>
           <w:rFonts w:ascii="Arial" w:hAnsi="Arial" w:eastAsia="Arial" w:cs="Arial"/>
-          <w:highlight w:val="yellow"/>
           <w:color w:val="000000"/>
           <w:sz w:val="24"/>
           <w:szCs w:val="24"/>
@@ -14265,7 +13089,6 @@
         <w:rPr>
           <w:rStyle w:val="char1"/>
           <w:rFonts w:ascii="Arial" w:hAnsi="Arial" w:eastAsia="Arial" w:cs="Arial"/>
-          <w:highlight w:val="yellow"/>
           <w:color w:val="000000"/>
           <w:sz w:val="24"/>
           <w:szCs w:val="24"/>
@@ -14703,7 +13526,6 @@
         <w:rPr>
           <w:rStyle w:val="char1"/>
           <w:rFonts w:ascii="Arial" w:hAnsi="Arial" w:eastAsia="Arial" w:cs="Arial"/>
-          <w:highlight w:val="yellow"/>
           <w:color w:val="000000"/>
           <w:sz w:val="24"/>
           <w:szCs w:val="24"/>
@@ -14715,7 +13537,6 @@
         <w:rPr>
           <w:rStyle w:val="char1"/>
           <w:rFonts w:ascii="Arial" w:hAnsi="Arial" w:eastAsia="Arial" w:cs="Arial"/>
-          <w:highlight w:val="yellow"/>
           <w:color w:val="000000"/>
           <w:sz w:val="24"/>
           <w:szCs w:val="24"/>
@@ -14727,7 +13548,6 @@
         <w:rPr>
           <w:rStyle w:val="char1"/>
           <w:rFonts w:ascii="Arial" w:hAnsi="Arial" w:eastAsia="Arial" w:cs="Arial"/>
-          <w:highlight w:val="yellow"/>
           <w:color w:val="000000"/>
           <w:sz w:val="24"/>
           <w:szCs w:val="24"/>
@@ -14739,7 +13559,6 @@
         <w:rPr>
           <w:rStyle w:val="char1"/>
           <w:rFonts w:ascii="Arial" w:hAnsi="Arial" w:eastAsia="Arial" w:cs="Arial"/>
-          <w:highlight w:val="yellow"/>
           <w:color w:val="000000"/>
           <w:sz w:val="24"/>
           <w:szCs w:val="24"/>
@@ -14751,7 +13570,6 @@
         <w:rPr>
           <w:rStyle w:val="char1"/>
           <w:rFonts w:ascii="Arial" w:hAnsi="Arial" w:eastAsia="Arial" w:cs="Arial"/>
-          <w:highlight w:val="yellow"/>
           <w:color w:val="000000"/>
           <w:sz w:val="24"/>
           <w:szCs w:val="24"/>
@@ -14763,7 +13581,6 @@
         <w:rPr>
           <w:rStyle w:val="char1"/>
           <w:rFonts w:ascii="Arial" w:hAnsi="Arial" w:eastAsia="Arial" w:cs="Arial"/>
-          <w:highlight w:val="yellow"/>
           <w:color w:val="000000"/>
           <w:sz w:val="24"/>
           <w:szCs w:val="24"/>
@@ -14775,7 +13592,6 @@
         <w:rPr>
           <w:rStyle w:val="char1"/>
           <w:rFonts w:ascii="Arial" w:hAnsi="Arial" w:eastAsia="Arial" w:cs="Arial"/>
-          <w:highlight w:val="yellow"/>
           <w:color w:val="000000"/>
           <w:sz w:val="24"/>
           <w:szCs w:val="24"/>
@@ -14787,7 +13603,6 @@
         <w:rPr>
           <w:rStyle w:val="char1"/>
           <w:rFonts w:ascii="Arial" w:hAnsi="Arial" w:eastAsia="Arial" w:cs="Arial"/>
-          <w:highlight w:val="yellow"/>
           <w:color w:val="000000"/>
           <w:sz w:val="24"/>
           <w:szCs w:val="24"/>
@@ -14799,7 +13614,6 @@
         <w:rPr>
           <w:rStyle w:val="char1"/>
           <w:rFonts w:ascii="Arial" w:hAnsi="Arial" w:eastAsia="Arial" w:cs="Arial"/>
-          <w:highlight w:val="yellow"/>
           <w:color w:val="000000"/>
           <w:sz w:val="24"/>
           <w:szCs w:val="24"/>
@@ -14811,7 +13625,6 @@
         <w:rPr>
           <w:rStyle w:val="char1"/>
           <w:rFonts w:ascii="Arial" w:hAnsi="Arial" w:eastAsia="Arial" w:cs="Arial"/>
-          <w:highlight w:val="yellow"/>
           <w:i/>
           <w:iCs/>
           <w:color w:val="000000"/>
@@ -14825,7 +13638,6 @@
         <w:rPr>
           <w:rStyle w:val="char1"/>
           <w:rFonts w:ascii="Arial" w:hAnsi="Arial" w:eastAsia="Arial" w:cs="Arial"/>
-          <w:highlight w:val="yellow"/>
           <w:i/>
           <w:iCs/>
           <w:color w:val="000000"/>
@@ -14839,7 +13651,6 @@
         <w:rPr>
           <w:rStyle w:val="char1"/>
           <w:rFonts w:ascii="Arial" w:hAnsi="Arial" w:eastAsia="Arial" w:cs="Arial"/>
-          <w:highlight w:val="yellow"/>
           <w:i/>
           <w:iCs/>
           <w:color w:val="000000"/>
@@ -14853,7 +13664,6 @@
         <w:rPr>
           <w:rStyle w:val="char1"/>
           <w:rFonts w:ascii="Arial" w:hAnsi="Arial" w:eastAsia="Arial" w:cs="Arial"/>
-          <w:highlight w:val="yellow"/>
           <w:color w:val="000000"/>
           <w:sz w:val="24"/>
           <w:szCs w:val="24"/>
@@ -15642,18 +14452,18 @@
           <w:szCs w:val="24"/>
           <w:u w:color="auto" w:val="none"/>
         </w:rPr>
-        <w:t>, embora se saiba o quan</w:t>
-      </w:r>
-      <w:r>
-        <w:rPr>
-          <w:rStyle w:val="char1"/>
-          <w:rFonts w:ascii="Arial" w:hAnsi="Arial" w:eastAsia="Arial" w:cs="Arial"/>
-          <w:color w:val="000000"/>
-          <w:sz w:val="24"/>
-          <w:szCs w:val="24"/>
-          <w:u w:color="auto" w:val="none"/>
-        </w:rPr>
-        <w:t>to uma bela arte possa agregar ao jogo.</w:t>
+        <w:t>, embora é sabido o quan</w:t>
+      </w:r>
+      <w:r>
+        <w:rPr>
+          <w:rStyle w:val="char1"/>
+          <w:rFonts w:ascii="Arial" w:hAnsi="Arial" w:eastAsia="Arial" w:cs="Arial"/>
+          <w:color w:val="000000"/>
+          <w:sz w:val="24"/>
+          <w:szCs w:val="24"/>
+          <w:u w:color="auto" w:val="none"/>
+        </w:rPr>
+        <w:t>to uma bela arte pode agregar ao jogo.</w:t>
       </w:r>
       <w:r>
         <w:rPr>
@@ -15746,29 +14556,25 @@
           <w:rFonts w:ascii="Arial" w:hAnsi="Arial" w:eastAsia="Arial" w:cs="Arial"/>
         </w:rPr>
       </w:pPr>
-      <w:r/>
       <w:r>
         <w:rPr>
           <w:noProof/>
         </w:rPr>
         <w:drawing>
           <wp:inline distT="89535" distB="89535" distL="89535" distR="89535">
-            <wp:extent cx="5027930" cy="2660015"/>
+            <wp:extent cx="2865755" cy="1516380"/>
             <wp:effectExtent l="0" t="0" r="0" b="0"/>
-            <wp:docPr id="7" name="Imagem17"/>
-            <wp:cNvGraphicFramePr>
-              <a:graphicFrameLocks xmlns:a="http://schemas.openxmlformats.org/drawingml/2006/main" noChangeAspect="1"/>
-            </wp:cNvGraphicFramePr>
+            <wp:docPr id="7" name="Imagem 23"/>
+            <wp:cNvGraphicFramePr/>
             <a:graphic xmlns:a="http://schemas.openxmlformats.org/drawingml/2006/main">
               <a:graphicData uri="http://schemas.openxmlformats.org/drawingml/2006/picture">
                 <pic:pic xmlns:pic="http://schemas.openxmlformats.org/drawingml/2006/picture">
                   <pic:nvPicPr>
-                    <pic:cNvPr id="7" name="Imagem17"/>
+                    <pic:cNvPr id="7" name="Imagem 23"/>
                     <pic:cNvPicPr>
-                      <a:picLocks noChangeAspect="1"/>
                       <a:extLst>
                         <a:ext uri="smNativeData">
-                          <sm:smNativeData xmlns:sm="smNativeData" val="SMDATA_14_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"/>
+                          <sm:smNativeData xmlns:sm="smNativeData" val="SMDATA_14_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"/>
                         </a:ext>
                       </a:extLst>
                     </pic:cNvPicPr>
@@ -15782,7 +14588,7 @@
                   <pic:spPr>
                     <a:xfrm>
                       <a:off x="0" y="0"/>
-                      <a:ext cx="5027930" cy="2660015"/>
+                      <a:ext cx="2865755" cy="1516380"/>
                     </a:xfrm>
                     <a:prstGeom prst="rect">
                       <a:avLst/>
@@ -15798,226 +14604,76 @@
           </wp:inline>
         </w:drawing>
       </w:r>
-      <w:r/>
-      <w:r>
-        <w:rPr>
-          <w:rFonts w:ascii="Arial" w:hAnsi="Arial" w:eastAsia="Arial" w:cs="Arial"/>
-        </w:rPr>
-      </w:r>
-    </w:p>
-    <w:p>
-      <w:pPr>
-        <w:spacing w:line="360" w:lineRule="auto"/>
-        <w:jc w:val="center"/>
-        <w:rPr>
-          <w:rFonts w:ascii="Arial" w:hAnsi="Arial" w:eastAsia="Arial" w:cs="Arial"/>
-        </w:rPr>
-      </w:pPr>
-      <w:r>
-        <w:rPr>
-          <w:rFonts w:ascii="Arial" w:hAnsi="Arial" w:eastAsia="Arial" w:cs="Arial"/>
-        </w:rPr>
-        <w:t>Fonte: STEAMUSERIMAGES-A.AKAMAIHD.NET., ano</w:t>
-      </w:r>
-    </w:p>
-    <w:p>
-      <w:pPr>
-        <w:spacing w:line="360" w:lineRule="auto"/>
-        <w:jc w:val="center"/>
-        <w:rPr>
-          <w:rFonts w:ascii="Arial" w:hAnsi="Arial" w:eastAsia="Arial" w:cs="Arial"/>
-        </w:rPr>
-      </w:pPr>
-      <w:r>
-        <w:rPr>
-          <w:rFonts w:ascii="Arial" w:hAnsi="Arial" w:eastAsia="Arial" w:cs="Arial"/>
-        </w:rPr>
-      </w:r>
-    </w:p>
-    <w:p>
-      <w:pPr>
-        <w:ind w:firstLine="850"/>
-        <w:spacing w:line="360" w:lineRule="auto"/>
-        <w:jc w:val="both"/>
-        <w:rPr>
-          <w:rFonts w:ascii="Arial" w:hAnsi="Arial" w:eastAsia="Arial" w:cs="Arial"/>
-          <w:sz w:val="24"/>
-          <w:szCs w:val="24"/>
-        </w:rPr>
-      </w:pPr>
-      <w:r>
-        <w:rPr>
-          <w:rFonts w:ascii="Arial" w:hAnsi="Arial" w:eastAsia="Arial" w:cs="Arial"/>
-          <w:sz w:val="24"/>
-          <w:szCs w:val="24"/>
-        </w:rPr>
-        <w:t xml:space="preserve">O segundo estilo é mais elaborado e sua aplicação dependerá de alguns fatores, que incluirão o quão avançado </w:t>
-      </w:r>
-      <w:r>
-        <w:rPr>
-          <w:rFonts w:ascii="Arial" w:hAnsi="Arial" w:eastAsia="Arial" w:cs="Arial"/>
-          <w:highlight w:val="yellow"/>
-          <w:sz w:val="24"/>
-          <w:szCs w:val="24"/>
-        </w:rPr>
-        <w:t>estará</w:t>
-      </w:r>
-      <w:r>
-        <w:rPr>
-          <w:rFonts w:ascii="Arial" w:hAnsi="Arial" w:eastAsia="Arial" w:cs="Arial"/>
-          <w:sz w:val="24"/>
-          <w:szCs w:val="24"/>
-        </w:rPr>
-        <w:t xml:space="preserve"> o desenvolvimento do jogo em termos de programação e a disponibilidade do artista em fazer todos as personagens e animações, visto que se trata de um trabalho voluntário de sua parte.</w:t>
-      </w:r>
-    </w:p>
-    <w:p>
-      <w:pPr>
-        <w:ind w:firstLine="850"/>
-        <w:spacing w:line="360" w:lineRule="auto"/>
-        <w:jc w:val="both"/>
-        <w:rPr>
-          <w:rFonts w:ascii="Arial" w:hAnsi="Arial" w:eastAsia="Arial" w:cs="Arial"/>
-          <w:sz w:val="24"/>
-          <w:szCs w:val="24"/>
-        </w:rPr>
-      </w:pPr>
-      <w:r>
-        <w:rPr>
-          <w:rFonts w:ascii="Arial" w:hAnsi="Arial" w:eastAsia="Arial" w:cs="Arial"/>
-          <w:sz w:val="24"/>
-          <w:szCs w:val="24"/>
-        </w:rPr>
-      </w:r>
-    </w:p>
-    <w:p>
-      <w:pPr>
-        <w:ind w:firstLine="850"/>
-        <w:spacing w:line="360" w:lineRule="auto"/>
-        <w:jc w:val="both"/>
-        <w:rPr>
-          <w:rFonts w:ascii="Arial" w:hAnsi="Arial" w:eastAsia="Arial" w:cs="Arial"/>
-          <w:sz w:val="24"/>
-          <w:szCs w:val="24"/>
-        </w:rPr>
-      </w:pPr>
-      <w:r>
-        <w:rPr>
-          <w:rFonts w:ascii="Arial" w:hAnsi="Arial" w:eastAsia="Arial" w:cs="Arial"/>
-          <w:sz w:val="24"/>
-          <w:szCs w:val="24"/>
-        </w:rPr>
-      </w:r>
-    </w:p>
-    <w:p>
-      <w:pPr>
-        <w:ind w:firstLine="850"/>
-        <w:spacing w:line="360" w:lineRule="auto"/>
-        <w:jc w:val="both"/>
-        <w:rPr>
-          <w:rFonts w:ascii="Arial" w:hAnsi="Arial" w:eastAsia="Arial" w:cs="Arial"/>
-          <w:sz w:val="24"/>
-          <w:szCs w:val="24"/>
-        </w:rPr>
-      </w:pPr>
-      <w:r>
-        <w:rPr>
-          <w:rFonts w:ascii="Arial" w:hAnsi="Arial" w:eastAsia="Arial" w:cs="Arial"/>
-          <w:sz w:val="24"/>
-          <w:szCs w:val="24"/>
-        </w:rPr>
-      </w:r>
-    </w:p>
-    <w:p>
-      <w:pPr>
-        <w:ind w:firstLine="850"/>
-        <w:spacing w:line="360" w:lineRule="auto"/>
-        <w:jc w:val="both"/>
-        <w:rPr>
-          <w:rFonts w:ascii="Arial" w:hAnsi="Arial" w:eastAsia="Arial" w:cs="Arial"/>
-          <w:sz w:val="24"/>
-          <w:szCs w:val="24"/>
-        </w:rPr>
-      </w:pPr>
-      <w:r>
-        <w:rPr>
-          <w:rFonts w:ascii="Arial" w:hAnsi="Arial" w:eastAsia="Arial" w:cs="Arial"/>
-          <w:sz w:val="24"/>
-          <w:szCs w:val="24"/>
-        </w:rPr>
-      </w:r>
-    </w:p>
-    <w:p>
-      <w:pPr>
-        <w:ind w:firstLine="850"/>
-        <w:spacing w:line="360" w:lineRule="auto"/>
-        <w:jc w:val="both"/>
-        <w:rPr>
-          <w:rFonts w:ascii="Arial" w:hAnsi="Arial" w:eastAsia="Arial" w:cs="Arial"/>
-          <w:sz w:val="24"/>
-          <w:szCs w:val="24"/>
-        </w:rPr>
-      </w:pPr>
-      <w:r>
-        <w:rPr>
-          <w:rFonts w:ascii="Arial" w:hAnsi="Arial" w:eastAsia="Arial" w:cs="Arial"/>
-          <w:sz w:val="24"/>
-          <w:szCs w:val="24"/>
-        </w:rPr>
-      </w:r>
-    </w:p>
-    <w:p>
-      <w:pPr>
-        <w:ind w:firstLine="850"/>
-        <w:spacing w:line="360" w:lineRule="auto"/>
-        <w:jc w:val="both"/>
-        <w:rPr>
-          <w:rFonts w:ascii="Arial" w:hAnsi="Arial" w:eastAsia="Arial" w:cs="Arial"/>
-          <w:sz w:val="24"/>
-          <w:szCs w:val="24"/>
-        </w:rPr>
-      </w:pPr>
-      <w:r>
-        <w:rPr>
-          <w:rFonts w:ascii="Arial" w:hAnsi="Arial" w:eastAsia="Arial" w:cs="Arial"/>
-          <w:sz w:val="24"/>
-          <w:szCs w:val="24"/>
-        </w:rPr>
-      </w:r>
-    </w:p>
-    <w:p>
-      <w:pPr>
-        <w:spacing w:line="360" w:lineRule="auto"/>
-        <w:jc w:val="center"/>
-        <w:rPr>
-          <w:rFonts w:ascii="Arial" w:hAnsi="Arial" w:eastAsia="Arial" w:cs="Arial"/>
-        </w:rPr>
-      </w:pPr>
-      <w:r>
-        <w:rPr>
-          <w:rFonts w:ascii="Arial" w:hAnsi="Arial" w:eastAsia="Arial" w:cs="Arial"/>
-        </w:rPr>
-        <w:t>Figura [num?] : Concept da sacerdote</w:t>
-      </w:r>
-    </w:p>
-    <w:p>
-      <w:pPr>
-        <w:spacing w:line="360" w:lineRule="auto"/>
-        <w:jc w:val="center"/>
-        <w:rPr>
-          <w:rFonts w:ascii="Arial" w:hAnsi="Arial" w:eastAsia="Arial" w:cs="Arial"/>
-        </w:rPr>
-      </w:pPr>
-      <w:r/>
+      <w:r>
+        <w:rPr>
+          <w:rFonts w:ascii="Arial" w:hAnsi="Arial" w:eastAsia="Arial" w:cs="Arial"/>
+        </w:rPr>
+        <w:t xml:space="preserve"> </w:t>
+      </w:r>
+    </w:p>
+    <w:p>
+      <w:pPr>
+        <w:spacing w:line="360" w:lineRule="auto"/>
+        <w:jc w:val="center"/>
+        <w:rPr>
+          <w:rFonts w:ascii="Arial" w:hAnsi="Arial" w:eastAsia="Arial" w:cs="Arial"/>
+        </w:rPr>
+      </w:pPr>
+      <w:r>
+        <w:rPr>
+          <w:rFonts w:ascii="Arial" w:hAnsi="Arial" w:eastAsia="Arial" w:cs="Arial"/>
+        </w:rPr>
+        <w:t>Fonte: STEAMUSERIMAGES-A.AKAMAIHD.NET, 2019</w:t>
+      </w:r>
+    </w:p>
+    <w:p>
+      <w:pPr>
+        <w:spacing w:line="360" w:lineRule="auto"/>
+        <w:jc w:val="center"/>
+        <w:rPr>
+          <w:rFonts w:ascii="Arial" w:hAnsi="Arial" w:eastAsia="Arial" w:cs="Arial"/>
+        </w:rPr>
+      </w:pPr>
+      <w:r>
+        <w:rPr>
+          <w:rFonts w:ascii="Arial" w:hAnsi="Arial" w:eastAsia="Arial" w:cs="Arial"/>
+        </w:rPr>
+      </w:r>
+    </w:p>
+    <w:p>
+      <w:pPr>
+        <w:ind w:firstLine="850"/>
+        <w:spacing w:line="360" w:lineRule="auto"/>
+        <w:jc w:val="center"/>
+        <w:rPr>
+          <w:rFonts w:ascii="Arial" w:hAnsi="Arial" w:eastAsia="Arial" w:cs="Arial"/>
+        </w:rPr>
+      </w:pPr>
+      <w:r>
+        <w:rPr>
+          <w:rFonts w:ascii="Arial" w:hAnsi="Arial" w:eastAsia="Arial" w:cs="Arial"/>
+        </w:rPr>
+        <w:t>Figura[num] - Concept Art para personagem simples</w:t>
+      </w:r>
+    </w:p>
+    <w:p>
+      <w:pPr>
+        <w:ind w:firstLine="850"/>
+        <w:spacing w:line="360" w:lineRule="auto"/>
+        <w:jc w:val="center"/>
+        <w:rPr>
+          <w:rFonts w:ascii="Arial" w:hAnsi="Arial" w:eastAsia="Arial" w:cs="Arial"/>
+        </w:rPr>
+      </w:pPr>
       <w:r>
         <w:rPr>
           <w:noProof/>
         </w:rPr>
         <w:drawing>
           <wp:inline distT="89535" distB="89535" distL="89535" distR="89535">
-            <wp:extent cx="3437890" cy="3048000"/>
+            <wp:extent cx="1270000" cy="2082800"/>
             <wp:effectExtent l="0" t="0" r="0" b="0"/>
-            <wp:docPr id="8" name="Imagem18"/>
+            <wp:docPr id="8" name="Imagem26"/>
             <wp:cNvGraphicFramePr>
               <a:graphicFrameLocks xmlns:a="http://schemas.openxmlformats.org/drawingml/2006/main" noChangeAspect="1"/>
             </wp:cNvGraphicFramePr>
@@ -16025,18 +14681,152 @@
               <a:graphicData uri="http://schemas.openxmlformats.org/drawingml/2006/picture">
                 <pic:pic xmlns:pic="http://schemas.openxmlformats.org/drawingml/2006/picture">
                   <pic:nvPicPr>
-                    <pic:cNvPr id="8" name="Imagem18"/>
+                    <pic:cNvPr id="8" name="Imagem26"/>
                     <pic:cNvPicPr>
                       <a:picLocks noChangeAspect="1"/>
                       <a:extLst>
                         <a:ext uri="smNativeData">
-                          <sm:smNativeData xmlns:sm="smNativeData" val="SMDATA_14_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"/>
+                          <sm:smNativeData xmlns:sm="smNativeData" val="SMDATA_14_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"/>
                         </a:ext>
                       </a:extLst>
                     </pic:cNvPicPr>
                   </pic:nvPicPr>
                   <pic:blipFill>
                     <a:blip r:embed="rId18"/>
+                    <a:stretch>
+                      <a:fillRect/>
+                    </a:stretch>
+                  </pic:blipFill>
+                  <pic:spPr>
+                    <a:xfrm>
+                      <a:off x="0" y="0"/>
+                      <a:ext cx="1270000" cy="2082800"/>
+                    </a:xfrm>
+                    <a:prstGeom prst="rect">
+                      <a:avLst/>
+                    </a:prstGeom>
+                    <a:noFill/>
+                    <a:ln w="12700">
+                      <a:noFill/>
+                    </a:ln>
+                  </pic:spPr>
+                </pic:pic>
+              </a:graphicData>
+            </a:graphic>
+          </wp:inline>
+        </w:drawing>
+      </w:r>
+      <w:r>
+        <w:rPr>
+          <w:rFonts w:ascii="Arial" w:hAnsi="Arial" w:eastAsia="Arial" w:cs="Arial"/>
+        </w:rPr>
+      </w:r>
+    </w:p>
+    <w:p>
+      <w:pPr>
+        <w:spacing w:line="360" w:lineRule="auto"/>
+        <w:jc w:val="center"/>
+        <w:rPr>
+          <w:rFonts w:ascii="Arial" w:hAnsi="Arial" w:eastAsia="Arial" w:cs="Arial"/>
+        </w:rPr>
+      </w:pPr>
+      <w:r>
+        <w:rPr>
+          <w:rFonts w:ascii="Arial" w:hAnsi="Arial" w:eastAsia="Arial" w:cs="Arial"/>
+        </w:rPr>
+        <w:t>Fonte: Vinicius Maschio, 2019.</w:t>
+      </w:r>
+    </w:p>
+    <w:p>
+      <w:pPr>
+        <w:ind w:firstLine="850"/>
+        <w:spacing w:line="360" w:lineRule="auto"/>
+        <w:jc w:val="both"/>
+        <w:rPr>
+          <w:rFonts w:ascii="Arial" w:hAnsi="Arial" w:eastAsia="Arial" w:cs="Arial"/>
+          <w:sz w:val="24"/>
+          <w:szCs w:val="24"/>
+        </w:rPr>
+      </w:pPr>
+      <w:r>
+        <w:rPr>
+          <w:rFonts w:ascii="Arial" w:hAnsi="Arial" w:eastAsia="Arial" w:cs="Arial"/>
+          <w:sz w:val="24"/>
+          <w:szCs w:val="24"/>
+        </w:rPr>
+        <w:t>O segundo estilo é mais elaborado e sua aplicação dependerá de alguns fatores, que incluirão o quão avançado estará o desenvolvimento do jogo em termos de programação e a disponibilidade do artista em fazer todos as personagens e animações, visto que se trata de um trabalho voluntário de sua parte.</w:t>
+      </w:r>
+    </w:p>
+    <w:p>
+      <w:pPr>
+        <w:ind w:firstLine="850"/>
+        <w:spacing w:line="360" w:lineRule="auto"/>
+        <w:jc w:val="both"/>
+        <w:rPr>
+          <w:rFonts w:ascii="Arial" w:hAnsi="Arial" w:eastAsia="Arial" w:cs="Arial"/>
+          <w:sz w:val="24"/>
+          <w:szCs w:val="24"/>
+        </w:rPr>
+      </w:pPr>
+      <w:r>
+        <w:rPr>
+          <w:rFonts w:ascii="Arial" w:hAnsi="Arial" w:eastAsia="Arial" w:cs="Arial"/>
+          <w:sz w:val="24"/>
+          <w:szCs w:val="24"/>
+        </w:rPr>
+      </w:r>
+    </w:p>
+    <w:p>
+      <w:pPr>
+        <w:spacing w:line="360" w:lineRule="auto"/>
+        <w:jc w:val="center"/>
+        <w:rPr>
+          <w:rFonts w:ascii="Arial" w:hAnsi="Arial" w:eastAsia="Arial" w:cs="Arial"/>
+        </w:rPr>
+      </w:pPr>
+      <w:r>
+        <w:rPr>
+          <w:rFonts w:ascii="Arial" w:hAnsi="Arial" w:eastAsia="Arial" w:cs="Arial"/>
+        </w:rPr>
+        <w:t>Figura [num?] : Concept da sacerdote</w:t>
+      </w:r>
+    </w:p>
+    <w:p>
+      <w:pPr>
+        <w:spacing w:line="360" w:lineRule="auto"/>
+        <w:jc w:val="center"/>
+        <w:rPr>
+          <w:rFonts w:ascii="Arial" w:hAnsi="Arial" w:eastAsia="Arial" w:cs="Arial"/>
+        </w:rPr>
+      </w:pPr>
+      <w:r>
+        <w:rPr>
+          <w:noProof/>
+        </w:rPr>
+        <w:drawing>
+          <wp:inline distT="89535" distB="89535" distL="89535" distR="89535">
+            <wp:extent cx="3437890" cy="3048000"/>
+            <wp:effectExtent l="0" t="0" r="0" b="0"/>
+            <wp:docPr id="9" name="Imagem 24"/>
+            <wp:cNvGraphicFramePr>
+              <a:graphicFrameLocks xmlns:a="http://schemas.openxmlformats.org/drawingml/2006/main" noChangeAspect="1"/>
+            </wp:cNvGraphicFramePr>
+            <a:graphic xmlns:a="http://schemas.openxmlformats.org/drawingml/2006/main">
+              <a:graphicData uri="http://schemas.openxmlformats.org/drawingml/2006/picture">
+                <pic:pic xmlns:pic="http://schemas.openxmlformats.org/drawingml/2006/picture">
+                  <pic:nvPicPr>
+                    <pic:cNvPr id="9" name="Imagem 24"/>
+                    <pic:cNvPicPr>
+                      <a:picLocks noChangeAspect="1"/>
+                      <a:extLst>
+                        <a:ext uri="smNativeData">
+                          <sm:smNativeData xmlns:sm="smNativeData" val="SMDATA_14_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"/>
+                        </a:ext>
+                      </a:extLst>
+                    </pic:cNvPicPr>
+                  </pic:nvPicPr>
+                  <pic:blipFill>
+                    <a:blip r:embed="rId19"/>
                     <a:stretch>
                       <a:fillRect/>
                     </a:stretch>
@@ -16060,46 +14850,217 @@
           </wp:inline>
         </w:drawing>
       </w:r>
-      <w:r/>
-      <w:r>
-        <w:rPr>
-          <w:rFonts w:ascii="Arial" w:hAnsi="Arial" w:eastAsia="Arial" w:cs="Arial"/>
-        </w:rPr>
-      </w:r>
-    </w:p>
-    <w:p>
-      <w:pPr>
-        <w:spacing w:line="360" w:lineRule="auto"/>
-        <w:jc w:val="center"/>
-        <w:rPr>
-          <w:rFonts w:ascii="Arial" w:hAnsi="Arial" w:eastAsia="Arial" w:cs="Arial"/>
-        </w:rPr>
-      </w:pPr>
-      <w:r>
-        <w:rPr>
-          <w:rFonts w:ascii="Arial" w:hAnsi="Arial" w:eastAsia="Arial" w:cs="Arial"/>
-        </w:rPr>
-        <w:t>Fonte: Vinicius Maschio, ano.</w:t>
-      </w:r>
-    </w:p>
-    <w:p>
-      <w:pPr>
-        <w:spacing w:line="360" w:lineRule="auto"/>
-        <w:jc w:val="center"/>
-        <w:rPr>
-          <w:rFonts w:ascii="Arial" w:hAnsi="Arial" w:eastAsia="Arial" w:cs="Arial"/>
-        </w:rPr>
-      </w:pPr>
-      <w:r>
-        <w:rPr>
-          <w:rFonts w:ascii="Arial" w:hAnsi="Arial" w:eastAsia="Arial" w:cs="Arial"/>
-        </w:rPr>
-      </w:r>
-    </w:p>
-    <w:p>
-      <w:pPr>
-        <w:spacing w:line="360" w:lineRule="auto"/>
-        <w:jc w:val="center"/>
+      <w:r>
+        <w:rPr>
+          <w:rFonts w:ascii="Arial" w:hAnsi="Arial" w:eastAsia="Arial" w:cs="Arial"/>
+        </w:rPr>
+      </w:r>
+    </w:p>
+    <w:p>
+      <w:pPr>
+        <w:spacing w:line="360" w:lineRule="auto"/>
+        <w:jc w:val="center"/>
+        <w:rPr>
+          <w:rFonts w:ascii="Arial" w:hAnsi="Arial" w:eastAsia="Arial" w:cs="Arial"/>
+        </w:rPr>
+      </w:pPr>
+      <w:r>
+        <w:rPr>
+          <w:rFonts w:ascii="Arial" w:hAnsi="Arial" w:eastAsia="Arial" w:cs="Arial"/>
+        </w:rPr>
+        <w:t>Fonte: Vinicius Maschio, 2019.</w:t>
+      </w:r>
+    </w:p>
+    <w:p>
+      <w:pPr>
+        <w:ind w:firstLine="850"/>
+        <w:spacing w:line="360" w:lineRule="auto"/>
+        <w:jc w:val="both"/>
+        <w:rPr>
+          <w:rFonts w:ascii="Arial" w:hAnsi="Arial" w:eastAsia="Arial" w:cs="Arial"/>
+        </w:rPr>
+      </w:pPr>
+      <w:r>
+        <w:rPr>
+          <w:rFonts w:ascii="Arial" w:hAnsi="Arial" w:eastAsia="Arial" w:cs="Arial"/>
+        </w:rPr>
+      </w:r>
+    </w:p>
+    <w:p>
+      <w:pPr>
+        <w:ind w:firstLine="850"/>
+        <w:spacing w:line="360" w:lineRule="auto"/>
+        <w:jc w:val="both"/>
+        <w:rPr>
+          <w:rFonts w:ascii="Arial" w:hAnsi="Arial" w:eastAsia="Arial" w:cs="Arial"/>
+          <w:sz w:val="24"/>
+          <w:szCs w:val="24"/>
+        </w:rPr>
+      </w:pPr>
+      <w:r>
+        <w:rPr>
+          <w:rFonts w:ascii="Arial" w:hAnsi="Arial" w:eastAsia="Arial" w:cs="Arial"/>
+          <w:sz w:val="24"/>
+          <w:szCs w:val="24"/>
+        </w:rPr>
+        <w:t>Por fim, para nossa personagem principal, queremos trazer a sensação de que é uma médica, visto que sua função é curar, deste modo, optamos por uma roupa branca com detalhes dourados e azuis. Tons de marrom e bege remetem a peças de couro muito comum no cenário medieval.</w:t>
+      </w:r>
+    </w:p>
+    <w:p>
+      <w:pPr>
+        <w:ind w:firstLine="850"/>
+        <w:spacing w:line="360" w:lineRule="auto"/>
+        <w:jc w:val="both"/>
+        <w:rPr>
+          <w:rFonts w:ascii="Arial" w:hAnsi="Arial" w:eastAsia="Arial" w:cs="Arial"/>
+          <w:sz w:val="24"/>
+          <w:szCs w:val="24"/>
+        </w:rPr>
+      </w:pPr>
+      <w:r>
+        <w:rPr>
+          <w:rFonts w:ascii="Arial" w:hAnsi="Arial" w:eastAsia="Arial" w:cs="Arial"/>
+          <w:sz w:val="24"/>
+          <w:szCs w:val="24"/>
+        </w:rPr>
+      </w:r>
+    </w:p>
+    <w:p>
+      <w:pPr>
+        <w:ind w:firstLine="850"/>
+        <w:spacing w:line="360" w:lineRule="auto"/>
+        <w:jc w:val="center"/>
+        <w:rPr>
+          <w:rFonts w:ascii="Arial" w:hAnsi="Arial" w:eastAsia="Arial" w:cs="Arial"/>
+        </w:rPr>
+      </w:pPr>
+      <w:r>
+        <w:rPr>
+          <w:rFonts w:ascii="Arial" w:hAnsi="Arial" w:eastAsia="Arial" w:cs="Arial"/>
+        </w:rPr>
+        <w:t>Figura [num] : Paleta de cores da sacerdote</w:t>
+      </w:r>
+    </w:p>
+    <w:p>
+      <w:pPr>
+        <w:ind w:firstLine="850"/>
+        <w:spacing w:line="360" w:lineRule="auto"/>
+        <w:jc w:val="both"/>
+        <w:rPr>
+          <w:rFonts w:ascii="Arial" w:hAnsi="Arial" w:eastAsia="Arial" w:cs="Arial"/>
+        </w:rPr>
+      </w:pPr>
+      <w:r>
+        <w:rPr>
+          <w:noProof/>
+        </w:rPr>
+        <w:drawing>
+          <wp:inline distT="89535" distB="89535" distL="89535" distR="89535">
+            <wp:extent cx="4455795" cy="1273810"/>
+            <wp:effectExtent l="0" t="0" r="0" b="0"/>
+            <wp:docPr id="10" name="Imagem27"/>
+            <wp:cNvGraphicFramePr>
+              <a:graphicFrameLocks xmlns:a="http://schemas.openxmlformats.org/drawingml/2006/main" noChangeAspect="1"/>
+            </wp:cNvGraphicFramePr>
+            <a:graphic xmlns:a="http://schemas.openxmlformats.org/drawingml/2006/main">
+              <a:graphicData uri="http://schemas.openxmlformats.org/drawingml/2006/picture">
+                <pic:pic xmlns:pic="http://schemas.openxmlformats.org/drawingml/2006/picture">
+                  <pic:nvPicPr>
+                    <pic:cNvPr id="10" name="Imagem27"/>
+                    <pic:cNvPicPr>
+                      <a:picLocks noChangeAspect="1"/>
+                      <a:extLst>
+                        <a:ext uri="smNativeData">
+                          <sm:smNativeData xmlns:sm="smNativeData" val="SMDATA_14_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"/>
+                        </a:ext>
+                      </a:extLst>
+                    </pic:cNvPicPr>
+                  </pic:nvPicPr>
+                  <pic:blipFill>
+                    <a:blip r:embed="rId20"/>
+                    <a:stretch>
+                      <a:fillRect/>
+                    </a:stretch>
+                  </pic:blipFill>
+                  <pic:spPr>
+                    <a:xfrm>
+                      <a:off x="0" y="0"/>
+                      <a:ext cx="4455795" cy="1273810"/>
+                    </a:xfrm>
+                    <a:prstGeom prst="rect">
+                      <a:avLst/>
+                    </a:prstGeom>
+                    <a:noFill/>
+                    <a:ln w="12700">
+                      <a:noFill/>
+                    </a:ln>
+                  </pic:spPr>
+                </pic:pic>
+              </a:graphicData>
+            </a:graphic>
+          </wp:inline>
+        </w:drawing>
+      </w:r>
+      <w:r>
+        <w:rPr>
+          <w:rFonts w:ascii="Arial" w:hAnsi="Arial" w:eastAsia="Arial" w:cs="Arial"/>
+        </w:rPr>
+      </w:r>
+    </w:p>
+    <w:p>
+      <w:pPr>
+        <w:spacing w:line="360" w:lineRule="auto"/>
+        <w:jc w:val="center"/>
+        <w:rPr>
+          <w:rFonts w:ascii="Arial" w:hAnsi="Arial" w:eastAsia="Arial" w:cs="Arial"/>
+        </w:rPr>
+      </w:pPr>
+      <w:r>
+        <w:rPr>
+          <w:rFonts w:ascii="Arial" w:hAnsi="Arial" w:eastAsia="Arial" w:cs="Arial"/>
+        </w:rPr>
+        <w:t>Fonte: Vinicius Maschio, 2019.</w:t>
+      </w:r>
+    </w:p>
+    <w:p>
+      <w:pPr>
+        <w:ind w:firstLine="850"/>
+        <w:spacing w:line="360" w:lineRule="auto"/>
+        <w:jc w:val="both"/>
+        <w:rPr>
+          <w:rFonts w:ascii="Arial" w:hAnsi="Arial" w:eastAsia="Arial" w:cs="Arial"/>
+          <w:sz w:val="24"/>
+          <w:szCs w:val="24"/>
+        </w:rPr>
+      </w:pPr>
+      <w:r>
+        <w:rPr>
+          <w:rFonts w:ascii="Arial" w:hAnsi="Arial" w:eastAsia="Arial" w:cs="Arial"/>
+          <w:sz w:val="24"/>
+          <w:szCs w:val="24"/>
+        </w:rPr>
+      </w:r>
+    </w:p>
+    <w:p>
+      <w:pPr>
+        <w:ind w:firstLine="850"/>
+        <w:spacing w:line="360" w:lineRule="auto"/>
+        <w:jc w:val="both"/>
+        <w:rPr>
+          <w:rFonts w:ascii="Arial" w:hAnsi="Arial" w:eastAsia="Arial" w:cs="Arial"/>
+        </w:rPr>
+      </w:pPr>
+      <w:r>
+        <w:rPr>
+          <w:rFonts w:ascii="Arial" w:hAnsi="Arial" w:eastAsia="Arial" w:cs="Arial"/>
+        </w:rPr>
+      </w:r>
+    </w:p>
+    <w:p>
+      <w:pPr>
+        <w:ind w:firstLine="850"/>
+        <w:spacing w:line="360" w:lineRule="auto"/>
+        <w:jc w:val="both"/>
         <w:rPr>
           <w:rFonts w:ascii="Arial" w:hAnsi="Arial" w:eastAsia="Arial" w:cs="Arial"/>
         </w:rPr>
@@ -16299,331 +15260,31 @@
           <w:szCs w:val="24"/>
           <w:u w:color="auto" w:val="none"/>
         </w:rPr>
-      </w:r>
-    </w:p>
-    <w:p>
-      <w:pPr>
-        <w:ind w:firstLine="850"/>
-        <w:spacing w:line="360" w:lineRule="auto"/>
-        <w:jc w:val="both"/>
-        <w:rPr>
-          <w:rStyle w:val="char1"/>
-          <w:rFonts w:ascii="Arial" w:hAnsi="Arial" w:eastAsia="Arial" w:cs="Arial"/>
-          <w:color w:val="000000"/>
-          <w:sz w:val="24"/>
-          <w:szCs w:val="24"/>
-          <w:u w:color="auto" w:val="none"/>
-        </w:rPr>
-      </w:pPr>
-      <w:r>
-        <w:rPr>
-          <w:rStyle w:val="char1"/>
-          <w:rFonts w:ascii="Arial" w:hAnsi="Arial" w:eastAsia="Arial" w:cs="Arial"/>
-          <w:color w:val="000000"/>
-          <w:sz w:val="24"/>
-          <w:szCs w:val="24"/>
-          <w:u w:color="auto" w:val="none"/>
-        </w:rPr>
-      </w:r>
-    </w:p>
-    <w:p>
-      <w:pPr>
-        <w:ind w:firstLine="850"/>
-        <w:spacing w:line="360" w:lineRule="auto"/>
-        <w:jc w:val="both"/>
-        <w:rPr>
-          <w:rStyle w:val="char1"/>
-          <w:rFonts w:ascii="Arial" w:hAnsi="Arial" w:eastAsia="Arial" w:cs="Arial"/>
-          <w:color w:val="000000"/>
-          <w:sz w:val="24"/>
-          <w:szCs w:val="24"/>
-          <w:u w:color="auto" w:val="none"/>
-        </w:rPr>
-      </w:pPr>
-      <w:r>
-        <w:rPr>
-          <w:rStyle w:val="char1"/>
-          <w:rFonts w:ascii="Arial" w:hAnsi="Arial" w:eastAsia="Arial" w:cs="Arial"/>
-          <w:color w:val="000000"/>
-          <w:sz w:val="24"/>
-          <w:szCs w:val="24"/>
-          <w:u w:color="auto" w:val="none"/>
-        </w:rPr>
-      </w:r>
-    </w:p>
-    <w:p>
-      <w:pPr>
-        <w:ind w:firstLine="850"/>
-        <w:spacing w:line="360" w:lineRule="auto"/>
-        <w:jc w:val="both"/>
-        <w:rPr>
-          <w:rStyle w:val="char1"/>
-          <w:rFonts w:ascii="Arial" w:hAnsi="Arial" w:eastAsia="Arial" w:cs="Arial"/>
-          <w:color w:val="000000"/>
-          <w:sz w:val="24"/>
-          <w:szCs w:val="24"/>
-          <w:u w:color="auto" w:val="none"/>
-        </w:rPr>
-      </w:pPr>
-      <w:r>
-        <w:rPr>
-          <w:rStyle w:val="char1"/>
-          <w:rFonts w:ascii="Arial" w:hAnsi="Arial" w:eastAsia="Arial" w:cs="Arial"/>
-          <w:color w:val="000000"/>
-          <w:sz w:val="24"/>
-          <w:szCs w:val="24"/>
-          <w:u w:color="auto" w:val="none"/>
-        </w:rPr>
-      </w:r>
-    </w:p>
-    <w:p>
-      <w:pPr>
-        <w:ind w:firstLine="850"/>
-        <w:spacing w:line="360" w:lineRule="auto"/>
-        <w:jc w:val="both"/>
-        <w:rPr>
-          <w:rStyle w:val="char1"/>
-          <w:rFonts w:ascii="Arial" w:hAnsi="Arial" w:eastAsia="Arial" w:cs="Arial"/>
-          <w:color w:val="000000"/>
-          <w:sz w:val="24"/>
-          <w:szCs w:val="24"/>
-          <w:u w:color="auto" w:val="none"/>
-        </w:rPr>
-      </w:pPr>
-      <w:r>
-        <w:rPr>
-          <w:rStyle w:val="char1"/>
-          <w:rFonts w:ascii="Arial" w:hAnsi="Arial" w:eastAsia="Arial" w:cs="Arial"/>
-          <w:color w:val="000000"/>
-          <w:sz w:val="24"/>
-          <w:szCs w:val="24"/>
-          <w:u w:color="auto" w:val="none"/>
-        </w:rPr>
-      </w:r>
-    </w:p>
-    <w:p>
-      <w:pPr>
-        <w:ind w:firstLine="850"/>
-        <w:spacing w:line="360" w:lineRule="auto"/>
-        <w:jc w:val="both"/>
-        <w:rPr>
-          <w:rStyle w:val="char1"/>
-          <w:rFonts w:ascii="Arial" w:hAnsi="Arial" w:eastAsia="Arial" w:cs="Arial"/>
-          <w:color w:val="000000"/>
-          <w:sz w:val="24"/>
-          <w:szCs w:val="24"/>
-          <w:u w:color="auto" w:val="none"/>
-        </w:rPr>
-      </w:pPr>
-      <w:r>
-        <w:rPr>
-          <w:rStyle w:val="char1"/>
-          <w:rFonts w:ascii="Arial" w:hAnsi="Arial" w:eastAsia="Arial" w:cs="Arial"/>
-          <w:color w:val="000000"/>
-          <w:sz w:val="24"/>
-          <w:szCs w:val="24"/>
-          <w:u w:color="auto" w:val="none"/>
-        </w:rPr>
-      </w:r>
-    </w:p>
-    <w:p>
-      <w:pPr>
-        <w:ind w:firstLine="850"/>
-        <w:spacing w:line="360" w:lineRule="auto"/>
-        <w:jc w:val="both"/>
-        <w:rPr>
-          <w:rStyle w:val="char1"/>
-          <w:rFonts w:ascii="Arial" w:hAnsi="Arial" w:eastAsia="Arial" w:cs="Arial"/>
-          <w:color w:val="000000"/>
-          <w:sz w:val="24"/>
-          <w:szCs w:val="24"/>
-          <w:u w:color="auto" w:val="none"/>
-        </w:rPr>
-      </w:pPr>
-      <w:r>
-        <w:rPr>
-          <w:rStyle w:val="char1"/>
-          <w:rFonts w:ascii="Arial" w:hAnsi="Arial" w:eastAsia="Arial" w:cs="Arial"/>
-          <w:color w:val="000000"/>
-          <w:sz w:val="24"/>
-          <w:szCs w:val="24"/>
-          <w:u w:color="auto" w:val="none"/>
-        </w:rPr>
-      </w:r>
-    </w:p>
-    <w:p>
-      <w:pPr>
-        <w:ind w:firstLine="850"/>
-        <w:spacing w:line="360" w:lineRule="auto"/>
-        <w:jc w:val="both"/>
-        <w:rPr>
-          <w:rStyle w:val="char1"/>
-          <w:rFonts w:ascii="Arial" w:hAnsi="Arial" w:eastAsia="Arial" w:cs="Arial"/>
-          <w:color w:val="000000"/>
-          <w:sz w:val="24"/>
-          <w:szCs w:val="24"/>
-          <w:u w:color="auto" w:val="none"/>
-        </w:rPr>
-      </w:pPr>
-      <w:r>
-        <w:rPr>
-          <w:rStyle w:val="char1"/>
-          <w:rFonts w:ascii="Arial" w:hAnsi="Arial" w:eastAsia="Arial" w:cs="Arial"/>
-          <w:color w:val="000000"/>
-          <w:sz w:val="24"/>
-          <w:szCs w:val="24"/>
-          <w:u w:color="auto" w:val="none"/>
-        </w:rPr>
-      </w:r>
-    </w:p>
-    <w:p>
-      <w:pPr>
-        <w:ind w:firstLine="850"/>
-        <w:spacing w:line="360" w:lineRule="auto"/>
-        <w:jc w:val="both"/>
-        <w:rPr>
-          <w:rStyle w:val="char1"/>
-          <w:rFonts w:ascii="Arial" w:hAnsi="Arial" w:eastAsia="Arial" w:cs="Arial"/>
-          <w:color w:val="000000"/>
-          <w:sz w:val="24"/>
-          <w:szCs w:val="24"/>
-          <w:u w:color="auto" w:val="none"/>
-        </w:rPr>
-      </w:pPr>
-      <w:r>
-        <w:rPr>
-          <w:rStyle w:val="char1"/>
-          <w:rFonts w:ascii="Arial" w:hAnsi="Arial" w:eastAsia="Arial" w:cs="Arial"/>
-          <w:color w:val="000000"/>
-          <w:sz w:val="24"/>
-          <w:szCs w:val="24"/>
-          <w:u w:color="auto" w:val="none"/>
-        </w:rPr>
-      </w:r>
-    </w:p>
-    <w:p>
-      <w:pPr>
-        <w:ind w:firstLine="850"/>
-        <w:spacing w:line="360" w:lineRule="auto"/>
-        <w:jc w:val="both"/>
-        <w:rPr>
-          <w:rStyle w:val="char1"/>
-          <w:rFonts w:ascii="Arial" w:hAnsi="Arial" w:eastAsia="Arial" w:cs="Arial"/>
-          <w:color w:val="000000"/>
-          <w:sz w:val="24"/>
-          <w:szCs w:val="24"/>
-          <w:u w:color="auto" w:val="none"/>
-        </w:rPr>
-      </w:pPr>
-      <w:r>
-        <w:rPr>
-          <w:rStyle w:val="char1"/>
-          <w:rFonts w:ascii="Arial" w:hAnsi="Arial" w:eastAsia="Arial" w:cs="Arial"/>
-          <w:color w:val="000000"/>
-          <w:sz w:val="24"/>
-          <w:szCs w:val="24"/>
-          <w:u w:color="auto" w:val="none"/>
-        </w:rPr>
-      </w:r>
-    </w:p>
-    <w:p>
-      <w:pPr>
-        <w:ind w:firstLine="850"/>
-        <w:spacing w:line="360" w:lineRule="auto"/>
-        <w:jc w:val="both"/>
-        <w:rPr>
-          <w:rStyle w:val="char1"/>
-          <w:rFonts w:ascii="Arial" w:hAnsi="Arial" w:eastAsia="Arial" w:cs="Arial"/>
-          <w:color w:val="000000"/>
-          <w:sz w:val="24"/>
-          <w:szCs w:val="24"/>
-          <w:u w:color="auto" w:val="none"/>
-        </w:rPr>
-      </w:pPr>
-      <w:r>
-        <w:rPr>
-          <w:rStyle w:val="char1"/>
-          <w:rFonts w:ascii="Arial" w:hAnsi="Arial" w:eastAsia="Arial" w:cs="Arial"/>
-          <w:color w:val="000000"/>
-          <w:sz w:val="24"/>
-          <w:szCs w:val="24"/>
-          <w:u w:color="auto" w:val="none"/>
-        </w:rPr>
-      </w:r>
-    </w:p>
-    <w:p>
-      <w:pPr>
-        <w:ind w:firstLine="850"/>
-        <w:spacing w:line="360" w:lineRule="auto"/>
-        <w:jc w:val="both"/>
-        <w:rPr>
-          <w:rStyle w:val="char1"/>
-          <w:rFonts w:ascii="Arial" w:hAnsi="Arial" w:eastAsia="Arial" w:cs="Arial"/>
-          <w:color w:val="000000"/>
-          <w:sz w:val="24"/>
-          <w:szCs w:val="24"/>
-          <w:u w:color="auto" w:val="none"/>
-        </w:rPr>
-      </w:pPr>
-      <w:r>
-        <w:rPr>
-          <w:rStyle w:val="char1"/>
-          <w:rFonts w:ascii="Arial" w:hAnsi="Arial" w:eastAsia="Arial" w:cs="Arial"/>
-          <w:color w:val="000000"/>
-          <w:sz w:val="24"/>
-          <w:szCs w:val="24"/>
-          <w:u w:color="auto" w:val="none"/>
-        </w:rPr>
-      </w:r>
-    </w:p>
-    <w:p>
-      <w:pPr>
-        <w:ind w:firstLine="850"/>
-        <w:spacing w:line="360" w:lineRule="auto"/>
-        <w:jc w:val="both"/>
-        <w:rPr>
-          <w:rStyle w:val="char1"/>
-          <w:rFonts w:ascii="Arial" w:hAnsi="Arial" w:eastAsia="Arial" w:cs="Arial"/>
-          <w:color w:val="000000"/>
-          <w:sz w:val="24"/>
-          <w:szCs w:val="24"/>
-          <w:u w:color="auto" w:val="none"/>
-        </w:rPr>
-      </w:pPr>
-      <w:r>
-        <w:rPr>
-          <w:rStyle w:val="char1"/>
-          <w:rFonts w:ascii="Arial" w:hAnsi="Arial" w:eastAsia="Arial" w:cs="Arial"/>
-          <w:color w:val="000000"/>
-          <w:sz w:val="24"/>
-          <w:szCs w:val="24"/>
-          <w:u w:color="auto" w:val="none"/>
-        </w:rPr>
-      </w:r>
-    </w:p>
-    <w:p>
-      <w:pPr>
-        <w:ind w:firstLine="850"/>
-        <w:spacing w:line="360" w:lineRule="auto"/>
-        <w:jc w:val="both"/>
-        <w:rPr>
-          <w:rStyle w:val="char1"/>
-          <w:rFonts w:ascii="Arial" w:hAnsi="Arial" w:eastAsia="Arial" w:cs="Arial"/>
-          <w:color w:val="000000"/>
-          <w:sz w:val="24"/>
-          <w:szCs w:val="24"/>
-          <w:u w:color="auto" w:val="none"/>
-        </w:rPr>
-      </w:pPr>
-      <w:r>
-        <w:rPr>
-          <w:rStyle w:val="char1"/>
-          <w:rFonts w:ascii="Arial" w:hAnsi="Arial" w:eastAsia="Arial" w:cs="Arial"/>
-          <w:color w:val="000000"/>
-          <w:sz w:val="24"/>
-          <w:szCs w:val="24"/>
-          <w:u w:color="auto" w:val="none"/>
-        </w:rPr>
+        <w:t xml:space="preserve"> Ataques e a conjuração de magias também trarão </w:t>
+      </w:r>
+      <w:r>
+        <w:rPr>
+          <w:rStyle w:val="char1"/>
+          <w:rFonts w:ascii="Arial" w:hAnsi="Arial" w:eastAsia="Arial" w:cs="Arial"/>
+          <w:i/>
+          <w:iCs/>
+          <w:color w:val="000000"/>
+          <w:sz w:val="24"/>
+          <w:szCs w:val="24"/>
+          <w:u w:color="auto" w:val="none"/>
+        </w:rPr>
+        <w:t>feedbacks</w:t>
+      </w:r>
+      <w:r>
+        <w:rPr>
+          <w:rStyle w:val="char1"/>
+          <w:rFonts w:ascii="Arial" w:hAnsi="Arial" w:eastAsia="Arial" w:cs="Arial"/>
+          <w:color w:val="000000"/>
+          <w:sz w:val="24"/>
+          <w:szCs w:val="24"/>
+          <w:u w:color="auto" w:val="none"/>
+        </w:rPr>
+        <w:t xml:space="preserve"> auditivos.</w:t>
       </w:r>
     </w:p>
     <w:p>
@@ -16920,6 +15581,19 @@
       </w:r>
       <w:r>
         <w:rPr>
+          <w:rStyle w:val="char2"/>
+          <w:rFonts w:ascii="Arial" w:hAnsi="Arial" w:eastAsia="Arial" w:cs="Arial"/>
+        </w:rPr>
+      </w:r>
+      <w:r>
+        <w:rPr>
+          <w:rStyle w:val="char2"/>
+          <w:rFonts w:ascii="Arial" w:hAnsi="Arial" w:eastAsia="Arial" w:cs="Arial"/>
+        </w:rPr>
+        <w:footnoteReference w:id="13"/>
+      </w:r>
+      <w:r>
+        <w:rPr>
           <w:rStyle w:val="char1"/>
           <w:rFonts w:ascii="Arial" w:hAnsi="Arial" w:eastAsia="Arial" w:cs="Arial"/>
           <w:color w:val="000000"/>
@@ -17395,15 +16069,31 @@
         </w:rPr>
         <w:t>Caçador: também assume o papel de DPS, mas por possuir um arco consegue atacar à distância.</w:t>
       </w:r>
-      <w:r>
-        <w:rPr>
-          <w:rStyle w:val="char1"/>
-          <w:rFonts w:ascii="Arial" w:hAnsi="Arial" w:eastAsia="Arial" w:cs="Arial"/>
-          <w:color w:val="000000"/>
-          <w:sz w:val="24"/>
-          <w:szCs w:val="24"/>
-          <w:u w:color="auto" w:val="none"/>
-        </w:rPr>
+    </w:p>
+    <w:p>
+      <w:pPr>
+        <w:ind w:firstLine="850"/>
+        <w:spacing w:line="360" w:lineRule="auto"/>
+        <w:jc w:val="both"/>
+        <w:rPr>
+          <w:rStyle w:val="char1"/>
+          <w:rFonts w:ascii="Arial" w:hAnsi="Arial" w:eastAsia="Arial" w:cs="Arial"/>
+          <w:color w:val="000000"/>
+          <w:sz w:val="24"/>
+          <w:szCs w:val="24"/>
+          <w:u w:color="auto" w:val="none"/>
+        </w:rPr>
+      </w:pPr>
+      <w:r>
+        <w:rPr>
+          <w:rStyle w:val="char1"/>
+          <w:rFonts w:ascii="Arial" w:hAnsi="Arial" w:eastAsia="Arial" w:cs="Arial"/>
+          <w:color w:val="000000"/>
+          <w:sz w:val="24"/>
+          <w:szCs w:val="24"/>
+          <w:u w:color="auto" w:val="none"/>
+        </w:rPr>
+        <w:t>Monstros: em cada fase deverá haver um monstro a ser derrotado, sua estética e habilidades dependerá do quão avançado o jogador estará no jogo. Como em teoria podem haver infinitos monstros, nada específico sobre eles foi definido, a não ser que atacará a equipe de heróis.</w:t>
       </w:r>
     </w:p>
     <w:p>
@@ -17455,6 +16145,81 @@
     </w:p>
     <w:p>
       <w:pPr>
+        <w:ind w:firstLine="850"/>
+        <w:spacing w:line="360" w:lineRule="auto"/>
+        <w:jc w:val="both"/>
+        <w:rPr>
+          <w:rFonts w:ascii="Arial" w:hAnsi="Arial" w:eastAsia="Arial" w:cs="Arial"/>
+          <w:sz w:val="24"/>
+          <w:szCs w:val="24"/>
+        </w:rPr>
+      </w:pPr>
+      <w:r>
+        <w:rPr>
+          <w:rFonts w:ascii="Arial" w:hAnsi="Arial" w:eastAsia="Arial" w:cs="Arial"/>
+          <w:sz w:val="24"/>
+          <w:szCs w:val="24"/>
+        </w:rPr>
+        <w:t xml:space="preserve">Ainda não foi bem definido como serão as áreas do jogo, apenas de que cada </w:t>
+      </w:r>
+      <w:r>
+        <w:rPr>
+          <w:rFonts w:ascii="Arial" w:hAnsi="Arial" w:eastAsia="Arial" w:cs="Arial"/>
+          <w:i/>
+          <w:iCs/>
+          <w:sz w:val="24"/>
+          <w:szCs w:val="24"/>
+        </w:rPr>
+        <w:t>dungeon</w:t>
+      </w:r>
+      <w:r>
+        <w:rPr>
+          <w:rFonts w:ascii="Arial" w:hAnsi="Arial" w:eastAsia="Arial" w:cs="Arial"/>
+          <w:sz w:val="24"/>
+          <w:szCs w:val="24"/>
+        </w:rPr>
+        <w:t xml:space="preserve"> terá seu respectivo </w:t>
+      </w:r>
+      <w:r>
+        <w:rPr>
+          <w:rFonts w:ascii="Arial" w:hAnsi="Arial" w:eastAsia="Arial" w:cs="Arial"/>
+          <w:i/>
+          <w:iCs/>
+          <w:sz w:val="24"/>
+          <w:szCs w:val="24"/>
+        </w:rPr>
+        <w:t>boss</w:t>
+      </w:r>
+      <w:r>
+        <w:rPr>
+          <w:rFonts w:ascii="Arial" w:hAnsi="Arial" w:eastAsia="Arial" w:cs="Arial"/>
+          <w:sz w:val="24"/>
+          <w:szCs w:val="24"/>
+        </w:rPr>
+        <w:t>, normalmente na parte superior e centralizado da tela, podendo haver rochas e árvores que poderão tanto servir de abrigo contra ataques como para restringir a movimentação do jogoador.</w:t>
+      </w:r>
+    </w:p>
+    <w:p>
+      <w:pPr>
+        <w:ind w:firstLine="850"/>
+        <w:spacing w:line="360" w:lineRule="auto"/>
+        <w:jc w:val="both"/>
+        <w:rPr>
+          <w:rFonts w:ascii="Arial" w:hAnsi="Arial" w:eastAsia="Arial" w:cs="Arial"/>
+          <w:sz w:val="24"/>
+          <w:szCs w:val="24"/>
+        </w:rPr>
+      </w:pPr>
+      <w:r>
+        <w:rPr>
+          <w:rFonts w:ascii="Arial" w:hAnsi="Arial" w:eastAsia="Arial" w:cs="Arial"/>
+          <w:sz w:val="24"/>
+          <w:szCs w:val="24"/>
+        </w:rPr>
+      </w:r>
+    </w:p>
+    <w:p>
+      <w:pPr>
         <w:spacing w:line="360" w:lineRule="auto"/>
         <w:rPr>
           <w:rFonts w:ascii="Arial" w:hAnsi="Arial" w:eastAsia="Arial" w:cs="Arial"/>
@@ -17477,6 +16242,44 @@
     </w:p>
     <w:p>
       <w:pPr>
+        <w:ind w:firstLine="850"/>
+        <w:spacing w:line="360" w:lineRule="auto"/>
+        <w:jc w:val="both"/>
+        <w:rPr>
+          <w:rFonts w:ascii="Arial" w:hAnsi="Arial" w:eastAsia="Arial" w:cs="Arial"/>
+          <w:sz w:val="24"/>
+          <w:szCs w:val="24"/>
+        </w:rPr>
+      </w:pPr>
+      <w:r>
+        <w:rPr>
+          <w:rFonts w:ascii="Arial" w:hAnsi="Arial" w:eastAsia="Arial" w:cs="Arial"/>
+          <w:sz w:val="24"/>
+          <w:szCs w:val="24"/>
+        </w:rPr>
+        <w:t>A ideia inicial é que o jogo seja simples e intuitivo suficiente para que não seja necessário criar um tutorial, como acontece nos jogos mais antigos como Mario e Mega Man. Entretanto como é uma condição obrigatória o jogador ter selecionado pelo menos uma magia de cura, quando iniciado um novo jogo a tela de seleção de magias será a primeira a abrir e o jogador não poderá deixá-la sem selecionar pelo menos uma magias habilitadas.</w:t>
+      </w:r>
+    </w:p>
+    <w:p>
+      <w:pPr>
+        <w:ind w:firstLine="850"/>
+        <w:spacing w:line="360" w:lineRule="auto"/>
+        <w:rPr>
+          <w:rFonts w:ascii="Arial" w:hAnsi="Arial" w:eastAsia="Arial" w:cs="Arial"/>
+          <w:sz w:val="24"/>
+          <w:szCs w:val="24"/>
+        </w:rPr>
+      </w:pPr>
+      <w:r>
+        <w:rPr>
+          <w:rFonts w:ascii="Arial" w:hAnsi="Arial" w:eastAsia="Arial" w:cs="Arial"/>
+          <w:sz w:val="24"/>
+          <w:szCs w:val="24"/>
+        </w:rPr>
+      </w:r>
+    </w:p>
+    <w:p>
+      <w:pPr>
         <w:spacing w:line="360" w:lineRule="auto"/>
         <w:rPr>
           <w:rFonts w:ascii="Arial" w:hAnsi="Arial" w:eastAsia="Arial" w:cs="Arial"/>
@@ -17494,11 +16297,21 @@
           <w:sz w:val="24"/>
           <w:szCs w:val="24"/>
         </w:rPr>
-      </w:r>
-    </w:p>
-    <w:p>
-      <w:pPr>
-        <w:spacing w:line="360" w:lineRule="auto"/>
+        <w:t>5 INTERFACE</w:t>
+      </w:r>
+      <w:r>
+        <w:rPr>
+          <w:rFonts w:ascii="Arial" w:hAnsi="Arial" w:eastAsia="Arial" w:cs="Arial"/>
+        </w:rPr>
+      </w:r>
+      <w:bookmarkStart w:id="13" w:name="_heading=h.34g0dwd"/>
+      <w:bookmarkEnd w:id="13"/>
+      <w:r>
+        <w:rPr>
+          <w:rFonts w:ascii="Arial" w:hAnsi="Arial" w:eastAsia="Arial" w:cs="Arial"/>
+        </w:rPr>
+      </w:r>
+      <w:r>
         <w:rPr>
           <w:rFonts w:ascii="Arial" w:hAnsi="Arial" w:eastAsia="Arial" w:cs="Arial"/>
           <w:b/>
@@ -17506,8 +16319,11 @@
           <w:sz w:val="24"/>
           <w:szCs w:val="24"/>
         </w:rPr>
-      </w:pPr>
-      <w:r>
+      </w:r>
+    </w:p>
+    <w:p>
+      <w:pPr>
+        <w:spacing w:line="360" w:lineRule="auto"/>
         <w:rPr>
           <w:rFonts w:ascii="Arial" w:hAnsi="Arial" w:eastAsia="Arial" w:cs="Arial"/>
           <w:b/>
@@ -17515,12 +16331,7 @@
           <w:sz w:val="24"/>
           <w:szCs w:val="24"/>
         </w:rPr>
-        <w:t>5 INTERFACE</w:t>
-      </w:r>
-      <w:r/>
-      <w:bookmarkStart w:id="12" w:name="_heading=h.34g0dwd"/>
-      <w:bookmarkEnd w:id="12"/>
-      <w:r/>
+      </w:pPr>
       <w:r>
         <w:rPr>
           <w:rFonts w:ascii="Arial" w:hAnsi="Arial" w:eastAsia="Arial" w:cs="Arial"/>
@@ -17529,6 +16340,7 @@
           <w:sz w:val="24"/>
           <w:szCs w:val="24"/>
         </w:rPr>
+        <w:t>5.1 Sistema visual</w:t>
       </w:r>
     </w:p>
     <w:p>
@@ -17550,7 +16362,6 @@
           <w:sz w:val="24"/>
           <w:szCs w:val="24"/>
         </w:rPr>
-        <w:t>5.1 Sistema visual</w:t>
       </w:r>
     </w:p>
     <w:p>
@@ -17599,6 +16410,44 @@
     </w:p>
     <w:p>
       <w:pPr>
+        <w:ind w:firstLine="850"/>
+        <w:spacing w:line="360" w:lineRule="auto"/>
+        <w:jc w:val="both"/>
+        <w:rPr>
+          <w:rFonts w:ascii="Arial" w:hAnsi="Arial" w:eastAsia="Arial" w:cs="Arial"/>
+          <w:sz w:val="24"/>
+          <w:szCs w:val="24"/>
+        </w:rPr>
+      </w:pPr>
+      <w:r>
+        <w:rPr>
+          <w:rFonts w:ascii="Arial" w:hAnsi="Arial" w:eastAsia="Arial" w:cs="Arial"/>
+          <w:sz w:val="24"/>
+          <w:szCs w:val="24"/>
+        </w:rPr>
+        <w:t>Até este momento, faz parte da experiência do jogo descobrir as suas possibilidades e, por isso, a princípio não haverá um sistema de ajuda. Quanto a interagir com as opções do jogo, como configurações de teclas, a intenção é manter ícones que já são padrão e utilizados em outros jogos para sejam intuitivos. Testes com uma parcela do público, em uma fase mais avançada de desenvolvimento do jogo, poderá dizer se este objetivo foi alcançado ou se será necessário implementar o sistema de ajuda.</w:t>
+      </w:r>
+    </w:p>
+    <w:p>
+      <w:pPr>
+        <w:ind w:firstLine="850"/>
+        <w:spacing w:line="360" w:lineRule="auto"/>
+        <w:rPr>
+          <w:rFonts w:ascii="Arial" w:hAnsi="Arial" w:eastAsia="Arial" w:cs="Arial"/>
+          <w:sz w:val="24"/>
+          <w:szCs w:val="24"/>
+        </w:rPr>
+      </w:pPr>
+      <w:r>
+        <w:rPr>
+          <w:rFonts w:ascii="Arial" w:hAnsi="Arial" w:eastAsia="Arial" w:cs="Arial"/>
+          <w:sz w:val="24"/>
+          <w:szCs w:val="24"/>
+        </w:rPr>
+      </w:r>
+    </w:p>
+    <w:p>
+      <w:pPr>
         <w:spacing w:line="360" w:lineRule="auto"/>
         <w:rPr>
           <w:rFonts w:ascii="Arial" w:hAnsi="Arial" w:eastAsia="Arial" w:cs="Arial"/>
@@ -17621,6 +16470,56 @@
     </w:p>
     <w:p>
       <w:pPr>
+        <w:ind w:firstLine="850"/>
+        <w:spacing w:line="360" w:lineRule="auto"/>
+        <w:jc w:val="both"/>
+        <w:rPr>
+          <w:rFonts w:ascii="Arial" w:hAnsi="Arial" w:eastAsia="Arial" w:cs="Arial"/>
+          <w:sz w:val="24"/>
+          <w:szCs w:val="24"/>
+        </w:rPr>
+      </w:pPr>
+      <w:r>
+        <w:rPr>
+          <w:rFonts w:ascii="Arial" w:hAnsi="Arial" w:eastAsia="Arial" w:cs="Arial"/>
+        </w:rPr>
+      </w:r>
+      <w:bookmarkStart w:id="14" w:name="_Toc1841601"/>
+      <w:bookmarkEnd w:id="14"/>
+      <w:r>
+        <w:rPr>
+          <w:rFonts w:ascii="Arial" w:hAnsi="Arial" w:eastAsia="Arial" w:cs="Arial"/>
+        </w:rPr>
+      </w:r>
+      <w:r>
+        <w:rPr>
+          <w:rFonts w:ascii="Arial" w:hAnsi="Arial" w:eastAsia="Arial" w:cs="Arial"/>
+          <w:sz w:val="24"/>
+          <w:szCs w:val="24"/>
+        </w:rPr>
+        <w:t>Não haverá. Tanto aliados como inimigos terão programados alguma rotina que tentará trazer uma um sensação de inteligência e que são autônomos, mas não  moldarão seu comportamento de acordo com estilo de jogo do jogador, o que poderia ser chamado realmente de inteligência artificial.</w:t>
+      </w:r>
+    </w:p>
+    <w:p>
+      <w:pPr>
+        <w:ind w:firstLine="850"/>
+        <w:spacing w:line="360" w:lineRule="auto"/>
+        <w:rPr>
+          <w:rFonts w:ascii="Arial" w:hAnsi="Arial" w:eastAsia="Arial" w:cs="Arial"/>
+          <w:sz w:val="24"/>
+          <w:szCs w:val="24"/>
+        </w:rPr>
+      </w:pPr>
+      <w:r>
+        <w:rPr>
+          <w:rFonts w:ascii="Arial" w:hAnsi="Arial" w:eastAsia="Arial" w:cs="Arial"/>
+          <w:sz w:val="24"/>
+          <w:szCs w:val="24"/>
+        </w:rPr>
+      </w:r>
+    </w:p>
+    <w:p>
+      <w:pPr>
         <w:spacing w:line="360" w:lineRule="auto"/>
         <w:rPr>
           <w:rFonts w:ascii="Arial" w:hAnsi="Arial" w:eastAsia="Arial" w:cs="Arial"/>
@@ -17630,10 +16529,6 @@
           <w:szCs w:val="24"/>
         </w:rPr>
       </w:pPr>
-      <w:r/>
-      <w:bookmarkStart w:id="13" w:name="_Toc1841601"/>
-      <w:bookmarkEnd w:id="13"/>
-      <w:r/>
       <w:r>
         <w:rPr>
           <w:rFonts w:ascii="Arial" w:hAnsi="Arial" w:eastAsia="Arial" w:cs="Arial"/>
@@ -17642,9 +16537,12 @@
           <w:sz w:val="24"/>
           <w:szCs w:val="24"/>
         </w:rPr>
-        <w:t>6.1 Oponentes e IA inimiga</w:t>
-      </w:r>
-      <w:r>
+        <w:t>7 ASPECTOS TÉCNICOS</w:t>
+      </w:r>
+    </w:p>
+    <w:p>
+      <w:pPr>
+        <w:spacing w:line="360" w:lineRule="auto"/>
         <w:rPr>
           <w:rFonts w:ascii="Arial" w:hAnsi="Arial" w:eastAsia="Arial" w:cs="Arial"/>
           <w:b/>
@@ -17652,11 +16550,8 @@
           <w:sz w:val="24"/>
           <w:szCs w:val="24"/>
         </w:rPr>
-      </w:r>
-    </w:p>
-    <w:p>
-      <w:pPr>
-        <w:spacing w:line="360" w:lineRule="auto"/>
+      </w:pPr>
+      <w:r>
         <w:rPr>
           <w:rFonts w:ascii="Arial" w:hAnsi="Arial" w:eastAsia="Arial" w:cs="Arial"/>
           <w:b/>
@@ -17664,8 +16559,50 @@
           <w:sz w:val="24"/>
           <w:szCs w:val="24"/>
         </w:rPr>
-      </w:pPr>
-      <w:r>
+        <w:t>7.1 Plataformas de produção</w:t>
+      </w:r>
+    </w:p>
+    <w:p>
+      <w:pPr>
+        <w:ind w:firstLine="708"/>
+        <w:spacing w:line="360" w:lineRule="auto"/>
+        <w:jc w:val="both"/>
+        <w:rPr>
+          <w:rFonts w:ascii="Arial" w:hAnsi="Arial" w:eastAsia="Arial" w:cs="Arial"/>
+          <w:sz w:val="24"/>
+          <w:szCs w:val="24"/>
+        </w:rPr>
+      </w:pPr>
+      <w:r>
+        <w:rPr>
+          <w:rFonts w:ascii="Arial" w:hAnsi="Arial" w:eastAsia="Arial" w:cs="Arial"/>
+          <w:sz w:val="24"/>
+          <w:szCs w:val="24"/>
+        </w:rPr>
+        <w:t>O jogo está sendo desenvolvido para computador de tal forma que funcione para sistemas Windows e Linux (Mint). Até existe a ideia que seja portável para sistemas Android, mas é sabido que pelos menos uma adaptação de controles deverá ser feita, portanto este é um projeto futuro.</w:t>
+      </w:r>
+    </w:p>
+    <w:p>
+      <w:pPr>
+        <w:ind w:firstLine="708"/>
+        <w:spacing w:line="360" w:lineRule="auto"/>
+        <w:rPr>
+          <w:rFonts w:ascii="Arial" w:hAnsi="Arial" w:eastAsia="Arial" w:cs="Arial"/>
+          <w:sz w:val="24"/>
+          <w:szCs w:val="24"/>
+        </w:rPr>
+      </w:pPr>
+      <w:r>
+        <w:rPr>
+          <w:rFonts w:ascii="Arial" w:hAnsi="Arial" w:eastAsia="Arial" w:cs="Arial"/>
+          <w:sz w:val="24"/>
+          <w:szCs w:val="24"/>
+        </w:rPr>
+      </w:r>
+    </w:p>
+    <w:p>
+      <w:pPr>
+        <w:spacing w:line="360" w:lineRule="auto"/>
         <w:rPr>
           <w:rFonts w:ascii="Arial" w:hAnsi="Arial" w:eastAsia="Arial" w:cs="Arial"/>
           <w:b/>
@@ -17673,12 +16610,8 @@
           <w:sz w:val="24"/>
           <w:szCs w:val="24"/>
         </w:rPr>
-        <w:t>6.2 IAs parceiras ou não inimigas</w:t>
-      </w:r>
-    </w:p>
-    <w:p>
-      <w:pPr>
-        <w:spacing w:line="360" w:lineRule="auto"/>
+      </w:pPr>
+      <w:r>
         <w:rPr>
           <w:rFonts w:ascii="Arial" w:hAnsi="Arial" w:eastAsia="Arial" w:cs="Arial"/>
           <w:b/>
@@ -17686,8 +16619,69 @@
           <w:sz w:val="24"/>
           <w:szCs w:val="24"/>
         </w:rPr>
-      </w:pPr>
-      <w:r>
+        <w:t>7.2 Hardware e software de desenvolvimento</w:t>
+      </w:r>
+    </w:p>
+    <w:p>
+      <w:pPr>
+        <w:ind w:firstLine="708"/>
+        <w:spacing w:line="360" w:lineRule="auto"/>
+        <w:jc w:val="both"/>
+        <w:rPr>
+          <w:rFonts w:ascii="Arial" w:hAnsi="Arial" w:eastAsia="Arial" w:cs="Arial"/>
+          <w:sz w:val="24"/>
+          <w:szCs w:val="24"/>
+        </w:rPr>
+      </w:pPr>
+      <w:r>
+        <w:rPr>
+          <w:rFonts w:ascii="Arial" w:hAnsi="Arial" w:eastAsia="Arial" w:cs="Arial"/>
+          <w:sz w:val="24"/>
+          <w:szCs w:val="24"/>
+        </w:rPr>
+        <w:t>Será utilizado JavaScript para a programação com auxílio do framework cocos2D-html5. Assim teremos um jogo que roda a partir de um servidor web como apache. Com auxílio de outra ferramenta NWJS, conhecida antigamente por node-webkit, é possível criar um pacote com extensão .EXE, que é executado em Windows ou um pacote com binários que é rodado em Linux.</w:t>
+      </w:r>
+    </w:p>
+    <w:p>
+      <w:pPr>
+        <w:ind w:firstLine="708"/>
+        <w:spacing w:line="360" w:lineRule="auto"/>
+        <w:jc w:val="both"/>
+        <w:rPr>
+          <w:rFonts w:ascii="Arial" w:hAnsi="Arial" w:eastAsia="Arial" w:cs="Arial"/>
+          <w:sz w:val="24"/>
+          <w:szCs w:val="24"/>
+        </w:rPr>
+      </w:pPr>
+      <w:r>
+        <w:rPr>
+          <w:rFonts w:ascii="Arial" w:hAnsi="Arial" w:eastAsia="Arial" w:cs="Arial"/>
+          <w:sz w:val="24"/>
+          <w:szCs w:val="24"/>
+        </w:rPr>
+        <w:t>Softwares de desenvolvimento serão VS Code e WebStorm para os códigos, Aseprite e GIMP para imagens e Audacity para edição de som.</w:t>
+      </w:r>
+    </w:p>
+    <w:p>
+      <w:pPr>
+        <w:spacing w:line="360" w:lineRule="auto"/>
+        <w:rPr>
+          <w:rFonts w:ascii="Arial" w:hAnsi="Arial" w:eastAsia="Arial" w:cs="Arial"/>
+          <w:sz w:val="24"/>
+          <w:szCs w:val="24"/>
+        </w:rPr>
+      </w:pPr>
+      <w:r>
+        <w:rPr>
+          <w:rFonts w:ascii="Arial" w:hAnsi="Arial" w:eastAsia="Arial" w:cs="Arial"/>
+          <w:sz w:val="24"/>
+          <w:szCs w:val="24"/>
+        </w:rPr>
+      </w:r>
+    </w:p>
+    <w:p>
+      <w:pPr>
+        <w:spacing w:line="360" w:lineRule="auto"/>
         <w:rPr>
           <w:rFonts w:ascii="Arial" w:hAnsi="Arial" w:eastAsia="Arial" w:cs="Arial"/>
           <w:b/>
@@ -17695,12 +16689,8 @@
           <w:sz w:val="24"/>
           <w:szCs w:val="24"/>
         </w:rPr>
-        <w:t>6.3 IA de suporte</w:t>
-      </w:r>
-    </w:p>
-    <w:p>
-      <w:pPr>
-        <w:spacing w:line="360" w:lineRule="auto"/>
+      </w:pPr>
+      <w:r>
         <w:rPr>
           <w:rFonts w:ascii="Arial" w:hAnsi="Arial" w:eastAsia="Arial" w:cs="Arial"/>
           <w:b/>
@@ -17708,8 +16698,186 @@
           <w:sz w:val="24"/>
           <w:szCs w:val="24"/>
         </w:rPr>
-      </w:pPr>
-      <w:r>
+        <w:t>7.3 Requisitos e uso de rede</w:t>
+      </w:r>
+    </w:p>
+    <w:p>
+      <w:pPr>
+        <w:ind w:firstLine="708"/>
+        <w:spacing w:line="360" w:lineRule="auto"/>
+        <w:jc w:val="both"/>
+        <w:rPr>
+          <w:rFonts w:ascii="Arial" w:hAnsi="Arial" w:eastAsia="Arial" w:cs="Arial"/>
+          <w:sz w:val="24"/>
+          <w:szCs w:val="24"/>
+        </w:rPr>
+      </w:pPr>
+      <w:r>
+        <w:rPr>
+          <w:rFonts w:ascii="Arial" w:hAnsi="Arial" w:eastAsia="Arial" w:cs="Arial"/>
+          <w:sz w:val="24"/>
+          <w:szCs w:val="24"/>
+        </w:rPr>
+        <w:t>Existe o desejo posterior de que o jogo possa ser escalado, com novas fases, novos itens e novos personagens. Para isso o jogador precisará estar conectado à internet, mas em todo caso isso não está previsto para a primeira versão do jogo.</w:t>
+      </w:r>
+    </w:p>
+    <w:p>
+      <w:pPr>
+        <w:spacing w:line="360" w:lineRule="auto"/>
+        <w:rPr>
+          <w:rFonts w:ascii="Arial" w:hAnsi="Arial" w:eastAsia="Arial" w:cs="Arial"/>
+          <w:sz w:val="24"/>
+          <w:szCs w:val="24"/>
+        </w:rPr>
+      </w:pPr>
+      <w:r>
+        <w:rPr>
+          <w:rFonts w:ascii="Arial" w:hAnsi="Arial" w:eastAsia="Arial" w:cs="Arial"/>
+          <w:sz w:val="24"/>
+          <w:szCs w:val="24"/>
+        </w:rPr>
+      </w:r>
+    </w:p>
+    <w:p>
+      <w:pPr>
+        <w:spacing w:line="360" w:lineRule="auto"/>
+        <w:rPr>
+          <w:rFonts w:ascii="Arial" w:hAnsi="Arial" w:eastAsia="Arial" w:cs="Arial"/>
+          <w:sz w:val="24"/>
+          <w:szCs w:val="24"/>
+        </w:rPr>
+      </w:pPr>
+      <w:r>
+        <w:rPr>
+          <w:rFonts w:ascii="Arial" w:hAnsi="Arial" w:eastAsia="Arial" w:cs="Arial"/>
+          <w:sz w:val="24"/>
+          <w:szCs w:val="24"/>
+        </w:rPr>
+      </w:r>
+    </w:p>
+    <w:p>
+      <w:pPr>
+        <w:spacing w:line="360" w:lineRule="auto"/>
+        <w:rPr>
+          <w:rFonts w:ascii="Arial" w:hAnsi="Arial" w:eastAsia="Arial" w:cs="Arial"/>
+          <w:sz w:val="24"/>
+          <w:szCs w:val="24"/>
+        </w:rPr>
+      </w:pPr>
+      <w:r>
+        <w:rPr>
+          <w:rFonts w:ascii="Arial" w:hAnsi="Arial" w:eastAsia="Arial" w:cs="Arial"/>
+          <w:sz w:val="24"/>
+          <w:szCs w:val="24"/>
+        </w:rPr>
+      </w:r>
+    </w:p>
+    <w:p>
+      <w:pPr>
+        <w:spacing w:line="360" w:lineRule="auto"/>
+        <w:rPr>
+          <w:rFonts w:ascii="Arial" w:hAnsi="Arial" w:eastAsia="Arial" w:cs="Arial"/>
+          <w:sz w:val="24"/>
+          <w:szCs w:val="24"/>
+        </w:rPr>
+      </w:pPr>
+      <w:r>
+        <w:rPr>
+          <w:rFonts w:ascii="Arial" w:hAnsi="Arial" w:eastAsia="Arial" w:cs="Arial"/>
+          <w:sz w:val="24"/>
+          <w:szCs w:val="24"/>
+        </w:rPr>
+      </w:r>
+    </w:p>
+    <w:p>
+      <w:pPr>
+        <w:spacing w:line="360" w:lineRule="auto"/>
+        <w:rPr>
+          <w:rFonts w:ascii="Arial" w:hAnsi="Arial" w:eastAsia="Arial" w:cs="Arial"/>
+          <w:sz w:val="24"/>
+          <w:szCs w:val="24"/>
+        </w:rPr>
+      </w:pPr>
+      <w:r>
+        <w:rPr>
+          <w:rFonts w:ascii="Arial" w:hAnsi="Arial" w:eastAsia="Arial" w:cs="Arial"/>
+          <w:sz w:val="24"/>
+          <w:szCs w:val="24"/>
+        </w:rPr>
+      </w:r>
+    </w:p>
+    <w:p>
+      <w:pPr>
+        <w:spacing w:line="360" w:lineRule="auto"/>
+        <w:rPr>
+          <w:rFonts w:ascii="Arial" w:hAnsi="Arial" w:eastAsia="Arial" w:cs="Arial"/>
+          <w:sz w:val="24"/>
+          <w:szCs w:val="24"/>
+        </w:rPr>
+      </w:pPr>
+      <w:r>
+        <w:rPr>
+          <w:rFonts w:ascii="Arial" w:hAnsi="Arial" w:eastAsia="Arial" w:cs="Arial"/>
+          <w:sz w:val="24"/>
+          <w:szCs w:val="24"/>
+        </w:rPr>
+      </w:r>
+    </w:p>
+    <w:p>
+      <w:pPr>
+        <w:spacing w:line="360" w:lineRule="auto"/>
+        <w:rPr>
+          <w:rFonts w:ascii="Arial" w:hAnsi="Arial" w:eastAsia="Arial" w:cs="Arial"/>
+          <w:sz w:val="24"/>
+          <w:szCs w:val="24"/>
+        </w:rPr>
+      </w:pPr>
+      <w:r>
+        <w:rPr>
+          <w:rFonts w:ascii="Arial" w:hAnsi="Arial" w:eastAsia="Arial" w:cs="Arial"/>
+          <w:sz w:val="24"/>
+          <w:szCs w:val="24"/>
+        </w:rPr>
+      </w:r>
+    </w:p>
+    <w:p>
+      <w:pPr>
+        <w:spacing w:line="360" w:lineRule="auto"/>
+        <w:rPr>
+          <w:rFonts w:ascii="Arial" w:hAnsi="Arial" w:eastAsia="Arial" w:cs="Arial"/>
+          <w:sz w:val="24"/>
+          <w:szCs w:val="24"/>
+        </w:rPr>
+      </w:pPr>
+      <w:r>
+        <w:rPr>
+          <w:rFonts w:ascii="Arial" w:hAnsi="Arial" w:eastAsia="Arial" w:cs="Arial"/>
+          <w:sz w:val="24"/>
+          <w:szCs w:val="24"/>
+        </w:rPr>
+      </w:r>
+    </w:p>
+    <w:p>
+      <w:pPr>
+        <w:spacing w:line="360" w:lineRule="auto"/>
+        <w:rPr>
+          <w:rFonts w:ascii="Arial" w:hAnsi="Arial" w:eastAsia="Arial" w:cs="Arial"/>
+          <w:sz w:val="24"/>
+          <w:szCs w:val="24"/>
+        </w:rPr>
+      </w:pPr>
+      <w:r>
+        <w:rPr>
+          <w:rFonts w:ascii="Arial" w:hAnsi="Arial" w:eastAsia="Arial" w:cs="Arial"/>
+          <w:sz w:val="24"/>
+          <w:szCs w:val="24"/>
+        </w:rPr>
+      </w:r>
+    </w:p>
+    <w:p>
+      <w:pPr>
+        <w:spacing w:line="360" w:lineRule="auto"/>
+        <w:jc w:val="center"/>
         <w:rPr>
           <w:rFonts w:ascii="Arial" w:hAnsi="Arial" w:eastAsia="Arial" w:cs="Arial"/>
           <w:b/>
@@ -17717,12 +16885,9 @@
           <w:sz w:val="24"/>
           <w:szCs w:val="24"/>
         </w:rPr>
-        <w:t>7 ASPECTOS TÉCNICOS</w:t>
-      </w:r>
-    </w:p>
-    <w:p>
-      <w:pPr>
-        <w:spacing w:line="360" w:lineRule="auto"/>
+      </w:pPr>
+      <w:commentRangeStart w:id="3"/>
+      <w:r>
         <w:rPr>
           <w:rFonts w:ascii="Arial" w:hAnsi="Arial" w:eastAsia="Arial" w:cs="Arial"/>
           <w:b/>
@@ -17730,402 +16895,6 @@
           <w:sz w:val="24"/>
           <w:szCs w:val="24"/>
         </w:rPr>
-      </w:pPr>
-      <w:r>
-        <w:rPr>
-          <w:rFonts w:ascii="Arial" w:hAnsi="Arial" w:eastAsia="Arial" w:cs="Arial"/>
-          <w:b/>
-          <w:bCs/>
-          <w:sz w:val="24"/>
-          <w:szCs w:val="24"/>
-        </w:rPr>
-        <w:t>7.1 Plataformas de produção</w:t>
-      </w:r>
-    </w:p>
-    <w:p>
-      <w:pPr>
-        <w:ind w:firstLine="708"/>
-        <w:spacing w:line="360" w:lineRule="auto"/>
-        <w:jc w:val="both"/>
-        <w:rPr>
-          <w:rFonts w:ascii="Arial" w:hAnsi="Arial" w:eastAsia="Arial" w:cs="Arial"/>
-          <w:sz w:val="24"/>
-          <w:szCs w:val="24"/>
-        </w:rPr>
-      </w:pPr>
-      <w:r>
-        <w:rPr>
-          <w:rFonts w:ascii="Arial" w:hAnsi="Arial" w:eastAsia="Arial" w:cs="Arial"/>
-          <w:sz w:val="24"/>
-          <w:szCs w:val="24"/>
-        </w:rPr>
-        <w:t xml:space="preserve">O jogo está sendo desenvolvido para computador de tal forma que funcione para sistemas Windows e Linux </w:t>
-      </w:r>
-      <w:r>
-        <w:rPr>
-          <w:rFonts w:ascii="Arial" w:hAnsi="Arial" w:eastAsia="Arial" w:cs="Arial"/>
-          <w:highlight w:val="yellow"/>
-          <w:sz w:val="24"/>
-          <w:szCs w:val="24"/>
-        </w:rPr>
-        <w:t>(Mint). Até</w:t>
-      </w:r>
-      <w:r>
-        <w:rPr>
-          <w:rFonts w:ascii="Arial" w:hAnsi="Arial" w:eastAsia="Arial" w:cs="Arial"/>
-          <w:sz w:val="24"/>
-          <w:szCs w:val="24"/>
-        </w:rPr>
-        <w:t xml:space="preserve"> existe a ideia que seja portável para sistemas Android, mas é sabido que pelos menos uma adaptação de controles deverá ser feita, portanto este é um projeto futuro.</w:t>
-      </w:r>
-    </w:p>
-    <w:p>
-      <w:pPr>
-        <w:ind w:firstLine="708"/>
-        <w:spacing w:line="360" w:lineRule="auto"/>
-        <w:rPr>
-          <w:rFonts w:ascii="Arial" w:hAnsi="Arial" w:eastAsia="Arial" w:cs="Arial"/>
-          <w:sz w:val="24"/>
-          <w:szCs w:val="24"/>
-        </w:rPr>
-      </w:pPr>
-      <w:r>
-        <w:rPr>
-          <w:rFonts w:ascii="Arial" w:hAnsi="Arial" w:eastAsia="Arial" w:cs="Arial"/>
-          <w:sz w:val="24"/>
-          <w:szCs w:val="24"/>
-        </w:rPr>
-      </w:r>
-    </w:p>
-    <w:p>
-      <w:pPr>
-        <w:spacing w:line="360" w:lineRule="auto"/>
-        <w:rPr>
-          <w:rFonts w:ascii="Arial" w:hAnsi="Arial" w:eastAsia="Arial" w:cs="Arial"/>
-          <w:b/>
-          <w:bCs/>
-          <w:sz w:val="24"/>
-          <w:szCs w:val="24"/>
-        </w:rPr>
-      </w:pPr>
-      <w:r>
-        <w:rPr>
-          <w:rFonts w:ascii="Arial" w:hAnsi="Arial" w:eastAsia="Arial" w:cs="Arial"/>
-          <w:b/>
-          <w:bCs/>
-          <w:sz w:val="24"/>
-          <w:szCs w:val="24"/>
-        </w:rPr>
-        <w:t>7.2 Hardware e software de desenvolvimento</w:t>
-      </w:r>
-    </w:p>
-    <w:p>
-      <w:pPr>
-        <w:ind w:firstLine="708"/>
-        <w:spacing w:line="360" w:lineRule="auto"/>
-        <w:jc w:val="both"/>
-        <w:rPr>
-          <w:rFonts w:ascii="Arial" w:hAnsi="Arial" w:eastAsia="Arial" w:cs="Arial"/>
-          <w:sz w:val="24"/>
-          <w:szCs w:val="24"/>
-        </w:rPr>
-      </w:pPr>
-      <w:r>
-        <w:rPr>
-          <w:rFonts w:ascii="Arial" w:hAnsi="Arial" w:eastAsia="Arial" w:cs="Arial"/>
-          <w:sz w:val="24"/>
-          <w:szCs w:val="24"/>
-        </w:rPr>
-        <w:t>Será utilizado JavaScript para a programação com auxílio do framework cocos2D-html5. Assim teremos um jogo que roda a partir de um servidor web como apache. Com auxílio de outra ferramenta NWJS, conhecida antigamente por node-webkit, é possível criar um pacote com extensão .EXE, que é executado em Windows ou um pacote com binários que é rodado em Linux.</w:t>
-      </w:r>
-    </w:p>
-    <w:p>
-      <w:pPr>
-        <w:ind w:firstLine="708"/>
-        <w:spacing w:line="360" w:lineRule="auto"/>
-        <w:jc w:val="both"/>
-        <w:rPr>
-          <w:rFonts w:ascii="Arial" w:hAnsi="Arial" w:eastAsia="Arial" w:cs="Arial"/>
-          <w:sz w:val="24"/>
-          <w:szCs w:val="24"/>
-        </w:rPr>
-      </w:pPr>
-      <w:r>
-        <w:rPr>
-          <w:rFonts w:ascii="Arial" w:hAnsi="Arial" w:eastAsia="Arial" w:cs="Arial"/>
-          <w:sz w:val="24"/>
-          <w:szCs w:val="24"/>
-        </w:rPr>
-        <w:t>Softwares de desenvolvimento serão VS Code e WebStorm para os códigos, Aseprite e GIMP para imagens e Audacity para edição de som.</w:t>
-      </w:r>
-    </w:p>
-    <w:p>
-      <w:pPr>
-        <w:spacing w:line="360" w:lineRule="auto"/>
-        <w:rPr>
-          <w:rFonts w:ascii="Arial" w:hAnsi="Arial" w:eastAsia="Arial" w:cs="Arial"/>
-          <w:sz w:val="24"/>
-          <w:szCs w:val="24"/>
-        </w:rPr>
-      </w:pPr>
-      <w:r>
-        <w:rPr>
-          <w:rFonts w:ascii="Arial" w:hAnsi="Arial" w:eastAsia="Arial" w:cs="Arial"/>
-          <w:sz w:val="24"/>
-          <w:szCs w:val="24"/>
-        </w:rPr>
-      </w:r>
-    </w:p>
-    <w:p>
-      <w:pPr>
-        <w:spacing w:line="360" w:lineRule="auto"/>
-        <w:rPr>
-          <w:rFonts w:ascii="Arial" w:hAnsi="Arial" w:eastAsia="Arial" w:cs="Arial"/>
-          <w:b/>
-          <w:bCs/>
-          <w:sz w:val="24"/>
-          <w:szCs w:val="24"/>
-        </w:rPr>
-      </w:pPr>
-      <w:r>
-        <w:rPr>
-          <w:rFonts w:ascii="Arial" w:hAnsi="Arial" w:eastAsia="Arial" w:cs="Arial"/>
-          <w:b/>
-          <w:bCs/>
-          <w:sz w:val="24"/>
-          <w:szCs w:val="24"/>
-        </w:rPr>
-        <w:t>7.3 Requisitos e uso de rede</w:t>
-      </w:r>
-    </w:p>
-    <w:p>
-      <w:pPr>
-        <w:ind w:firstLine="708"/>
-        <w:spacing w:line="360" w:lineRule="auto"/>
-        <w:jc w:val="both"/>
-        <w:rPr>
-          <w:rFonts w:ascii="Arial" w:hAnsi="Arial" w:eastAsia="Arial" w:cs="Arial"/>
-          <w:sz w:val="24"/>
-          <w:szCs w:val="24"/>
-        </w:rPr>
-      </w:pPr>
-      <w:r>
-        <w:rPr>
-          <w:rFonts w:ascii="Arial" w:hAnsi="Arial" w:eastAsia="Arial" w:cs="Arial"/>
-          <w:sz w:val="24"/>
-          <w:szCs w:val="24"/>
-        </w:rPr>
-        <w:t xml:space="preserve">Existe o desejo posterior de que o jogo possa ser escalado, com novas fases, novos itens e novos </w:t>
-      </w:r>
-      <w:r>
-        <w:rPr>
-          <w:rFonts w:ascii="Arial" w:hAnsi="Arial" w:eastAsia="Arial" w:cs="Arial"/>
-          <w:highlight w:val="yellow"/>
-          <w:sz w:val="24"/>
-          <w:szCs w:val="24"/>
-        </w:rPr>
-        <w:t>personagens. Para</w:t>
-      </w:r>
-      <w:r>
-        <w:rPr>
-          <w:rFonts w:ascii="Arial" w:hAnsi="Arial" w:eastAsia="Arial" w:cs="Arial"/>
-          <w:sz w:val="24"/>
-          <w:szCs w:val="24"/>
-        </w:rPr>
-        <w:t xml:space="preserve"> isso o jogador precisará estar conectado à internet, mas em todo caso isso não está previsto para a primeira versão do jogo.</w:t>
-      </w:r>
-    </w:p>
-    <w:p>
-      <w:pPr>
-        <w:spacing w:line="360" w:lineRule="auto"/>
-        <w:rPr>
-          <w:rFonts w:ascii="Arial" w:hAnsi="Arial" w:eastAsia="Arial" w:cs="Arial"/>
-          <w:sz w:val="24"/>
-          <w:szCs w:val="24"/>
-        </w:rPr>
-      </w:pPr>
-      <w:r>
-        <w:rPr>
-          <w:rFonts w:ascii="Arial" w:hAnsi="Arial" w:eastAsia="Arial" w:cs="Arial"/>
-          <w:sz w:val="24"/>
-          <w:szCs w:val="24"/>
-        </w:rPr>
-      </w:r>
-    </w:p>
-    <w:p>
-      <w:pPr>
-        <w:spacing w:line="360" w:lineRule="auto"/>
-        <w:rPr>
-          <w:rFonts w:ascii="Arial" w:hAnsi="Arial" w:eastAsia="Arial" w:cs="Arial"/>
-          <w:sz w:val="24"/>
-          <w:szCs w:val="24"/>
-        </w:rPr>
-      </w:pPr>
-      <w:r>
-        <w:rPr>
-          <w:rFonts w:ascii="Arial" w:hAnsi="Arial" w:eastAsia="Arial" w:cs="Arial"/>
-          <w:sz w:val="24"/>
-          <w:szCs w:val="24"/>
-        </w:rPr>
-      </w:r>
-    </w:p>
-    <w:p>
-      <w:pPr>
-        <w:spacing w:line="360" w:lineRule="auto"/>
-        <w:rPr>
-          <w:rFonts w:ascii="Arial" w:hAnsi="Arial" w:eastAsia="Arial" w:cs="Arial"/>
-          <w:sz w:val="24"/>
-          <w:szCs w:val="24"/>
-        </w:rPr>
-      </w:pPr>
-      <w:r>
-        <w:rPr>
-          <w:rFonts w:ascii="Arial" w:hAnsi="Arial" w:eastAsia="Arial" w:cs="Arial"/>
-          <w:sz w:val="24"/>
-          <w:szCs w:val="24"/>
-        </w:rPr>
-      </w:r>
-    </w:p>
-    <w:p>
-      <w:pPr>
-        <w:spacing w:line="360" w:lineRule="auto"/>
-        <w:rPr>
-          <w:rFonts w:ascii="Arial" w:hAnsi="Arial" w:eastAsia="Arial" w:cs="Arial"/>
-          <w:sz w:val="24"/>
-          <w:szCs w:val="24"/>
-        </w:rPr>
-      </w:pPr>
-      <w:r>
-        <w:rPr>
-          <w:rFonts w:ascii="Arial" w:hAnsi="Arial" w:eastAsia="Arial" w:cs="Arial"/>
-          <w:sz w:val="24"/>
-          <w:szCs w:val="24"/>
-        </w:rPr>
-      </w:r>
-    </w:p>
-    <w:p>
-      <w:pPr>
-        <w:spacing w:line="360" w:lineRule="auto"/>
-        <w:rPr>
-          <w:rFonts w:ascii="Arial" w:hAnsi="Arial" w:eastAsia="Arial" w:cs="Arial"/>
-          <w:sz w:val="24"/>
-          <w:szCs w:val="24"/>
-        </w:rPr>
-      </w:pPr>
-      <w:r>
-        <w:rPr>
-          <w:rFonts w:ascii="Arial" w:hAnsi="Arial" w:eastAsia="Arial" w:cs="Arial"/>
-          <w:sz w:val="24"/>
-          <w:szCs w:val="24"/>
-        </w:rPr>
-      </w:r>
-    </w:p>
-    <w:p>
-      <w:pPr>
-        <w:spacing w:line="360" w:lineRule="auto"/>
-        <w:rPr>
-          <w:rFonts w:ascii="Arial" w:hAnsi="Arial" w:eastAsia="Arial" w:cs="Arial"/>
-          <w:sz w:val="24"/>
-          <w:szCs w:val="24"/>
-        </w:rPr>
-      </w:pPr>
-      <w:r>
-        <w:rPr>
-          <w:rFonts w:ascii="Arial" w:hAnsi="Arial" w:eastAsia="Arial" w:cs="Arial"/>
-          <w:sz w:val="24"/>
-          <w:szCs w:val="24"/>
-        </w:rPr>
-      </w:r>
-    </w:p>
-    <w:p>
-      <w:pPr>
-        <w:spacing w:line="360" w:lineRule="auto"/>
-        <w:rPr>
-          <w:rFonts w:ascii="Arial" w:hAnsi="Arial" w:eastAsia="Arial" w:cs="Arial"/>
-          <w:sz w:val="24"/>
-          <w:szCs w:val="24"/>
-        </w:rPr>
-      </w:pPr>
-      <w:r>
-        <w:rPr>
-          <w:rFonts w:ascii="Arial" w:hAnsi="Arial" w:eastAsia="Arial" w:cs="Arial"/>
-          <w:sz w:val="24"/>
-          <w:szCs w:val="24"/>
-        </w:rPr>
-      </w:r>
-    </w:p>
-    <w:p>
-      <w:pPr>
-        <w:spacing w:line="360" w:lineRule="auto"/>
-        <w:rPr>
-          <w:rFonts w:ascii="Arial" w:hAnsi="Arial" w:eastAsia="Arial" w:cs="Arial"/>
-          <w:sz w:val="24"/>
-          <w:szCs w:val="24"/>
-        </w:rPr>
-      </w:pPr>
-      <w:r>
-        <w:rPr>
-          <w:rFonts w:ascii="Arial" w:hAnsi="Arial" w:eastAsia="Arial" w:cs="Arial"/>
-          <w:sz w:val="24"/>
-          <w:szCs w:val="24"/>
-        </w:rPr>
-      </w:r>
-    </w:p>
-    <w:p>
-      <w:pPr>
-        <w:spacing w:line="360" w:lineRule="auto"/>
-        <w:rPr>
-          <w:rFonts w:ascii="Arial" w:hAnsi="Arial" w:eastAsia="Arial" w:cs="Arial"/>
-          <w:sz w:val="24"/>
-          <w:szCs w:val="24"/>
-        </w:rPr>
-      </w:pPr>
-      <w:r>
-        <w:rPr>
-          <w:rFonts w:ascii="Arial" w:hAnsi="Arial" w:eastAsia="Arial" w:cs="Arial"/>
-          <w:sz w:val="24"/>
-          <w:szCs w:val="24"/>
-        </w:rPr>
-      </w:r>
-    </w:p>
-    <w:p>
-      <w:pPr>
-        <w:spacing w:line="360" w:lineRule="auto"/>
-        <w:rPr>
-          <w:rFonts w:ascii="Arial" w:hAnsi="Arial" w:eastAsia="Arial" w:cs="Arial"/>
-          <w:sz w:val="24"/>
-          <w:szCs w:val="24"/>
-        </w:rPr>
-      </w:pPr>
-      <w:r>
-        <w:rPr>
-          <w:rFonts w:ascii="Arial" w:hAnsi="Arial" w:eastAsia="Arial" w:cs="Arial"/>
-          <w:sz w:val="24"/>
-          <w:szCs w:val="24"/>
-        </w:rPr>
-      </w:r>
-    </w:p>
-    <w:p>
-      <w:pPr>
-        <w:spacing w:line="360" w:lineRule="auto"/>
-        <w:jc w:val="center"/>
-        <w:rPr>
-          <w:rFonts w:ascii="Arial" w:hAnsi="Arial" w:eastAsia="Arial" w:cs="Arial"/>
-          <w:b/>
-          <w:bCs/>
-          <w:sz w:val="24"/>
-          <w:szCs w:val="24"/>
-        </w:rPr>
-      </w:pPr>
-      <w:commentRangeStart w:id="3"/>
-      <w:r>
-        <w:rPr>
-          <w:rFonts w:ascii="Arial" w:hAnsi="Arial" w:eastAsia="Arial" w:cs="Arial"/>
-          <w:b/>
-          <w:bCs/>
-          <w:sz w:val="24"/>
-          <w:szCs w:val="24"/>
-        </w:rPr>
         <w:t>REFERÊNCIAS</w:t>
       </w:r>
       <w:commentRangeEnd w:id="3"/>
@@ -18136,62 +16905,6 @@
     <w:p>
       <w:pPr>
         <w:spacing w:line="360" w:lineRule="auto"/>
-        <w:rPr>
-          <w:rFonts w:ascii="Arial" w:hAnsi="Arial" w:eastAsia="Arial" w:cs="Arial"/>
-          <w:sz w:val="24"/>
-          <w:szCs w:val="24"/>
-        </w:rPr>
-      </w:pPr>
-      <w:r>
-        <w:rPr>
-          <w:rFonts w:ascii="Arial" w:hAnsi="Arial" w:eastAsia="Arial" w:cs="Arial"/>
-          <w:sz w:val="24"/>
-          <w:szCs w:val="24"/>
-        </w:rPr>
-      </w:r>
-    </w:p>
-    <w:p>
-      <w:pPr>
-        <w:spacing w:line="360" w:lineRule="auto"/>
-        <w:jc w:val="both"/>
-        <w:rPr>
-          <w:rFonts w:ascii="Arial" w:hAnsi="Arial" w:eastAsia="Arial" w:cs="Arial"/>
-          <w:sz w:val="24"/>
-          <w:szCs w:val="24"/>
-        </w:rPr>
-      </w:pPr>
-      <w:r>
-        <w:rPr>
-          <w:rFonts w:ascii="Arial" w:hAnsi="Arial" w:eastAsia="Arial" w:cs="Arial"/>
-          <w:sz w:val="24"/>
-          <w:szCs w:val="24"/>
-        </w:rPr>
-        <w:t xml:space="preserve">APPS.APPLE.COM. </w:t>
-      </w:r>
-      <w:r>
-        <w:rPr>
-          <w:rFonts w:ascii="Arial" w:hAnsi="Arial" w:eastAsia="Arial" w:cs="Arial"/>
-          <w:b/>
-          <w:bCs/>
-          <w:color w:val="000000"/>
-          <w:sz w:val="24"/>
-          <w:szCs w:val="24"/>
-        </w:rPr>
-        <w:t>Little Healer</w:t>
-      </w:r>
-      <w:r>
-        <w:rPr>
-          <w:rFonts w:ascii="Arial" w:hAnsi="Arial" w:eastAsia="Arial" w:cs="Arial"/>
-          <w:sz w:val="24"/>
-          <w:szCs w:val="24"/>
-        </w:rPr>
-        <w:t>. Disponível em: &lt;https://apps.apple.com/us/app/little-healer/id1029875017&gt; Acessado em 23 de agosto de 2019.</w:t>
-      </w:r>
-    </w:p>
-    <w:p>
-      <w:pPr>
-        <w:spacing w:line="360" w:lineRule="auto"/>
-        <w:jc w:val="both"/>
         <w:rPr>
           <w:rFonts w:ascii="Arial" w:hAnsi="Arial" w:eastAsia="Arial" w:cs="Arial"/>
           <w:sz w:val="24"/>
@@ -18221,6 +16934,7 @@
         <w:rPr>
           <w:rStyle w:val="char1"/>
           <w:rFonts w:ascii="Arial" w:hAnsi="Arial" w:eastAsia="Arial" w:cs="Arial"/>
+          <w:color w:val="000000"/>
           <w:sz w:val="24"/>
           <w:szCs w:val="24"/>
           <w:u w:color="auto" w:val="none"/>
@@ -18237,46 +16951,108 @@
           <w:u w:color="auto" w:val="none"/>
           <w:lang w:val="pt-br" w:eastAsia="zh-cn" w:bidi="ar-sa"/>
         </w:rPr>
-        <w:t>GXDC.COM.BR. Game Experience Design Canvas: Baralho de Dinâmicas. Disponível em: &lt;http://gxdc.com.br/wp-content/uploads/2019/04/dynamics_deck_v3.pdf&gt;</w:t>
-      </w:r>
-      <w:hyperlink r:id="rId19" w:history="1">
-        <w:r>
-          <w:rPr>
-            <w:rStyle w:val="char1"/>
-            <w:rFonts w:ascii="Arial" w:hAnsi="Arial" w:eastAsia="Arial" w:cs="Arial"/>
-            <w:sz w:val="24"/>
-            <w:szCs w:val="24"/>
-            <w:u w:color="auto" w:val="none"/>
-            <w:lang w:val="pt-br" w:eastAsia="zh-cn" w:bidi="ar-sa"/>
-          </w:rPr>
-          <w:t xml:space="preserve"> </w:t>
-        </w:r>
-      </w:hyperlink>
-      <w:r>
-        <w:rPr>
-          <w:rStyle w:val="char1"/>
-          <w:rFonts w:ascii="Arial" w:hAnsi="Arial" w:eastAsia="Arial" w:cs="Arial"/>
+        <w:t xml:space="preserve">3NIONS.COM. </w:t>
+      </w:r>
+      <w:r>
+        <w:rPr>
+          <w:rStyle w:val="char1"/>
+          <w:rFonts w:ascii="Arial" w:hAnsi="Arial" w:eastAsia="Arial" w:cs="Arial"/>
+          <w:b/>
+          <w:bCs/>
           <w:color w:val="000000"/>
           <w:sz w:val="24"/>
           <w:szCs w:val="24"/>
           <w:u w:color="auto" w:val="none"/>
           <w:lang w:val="pt-br" w:eastAsia="zh-cn" w:bidi="ar-sa"/>
         </w:rPr>
-        <w:t>Acessado em 10 de outubro de 2019</w:t>
-      </w:r>
-      <w:hyperlink r:id="rId19" w:history="1">
-        <w:r>
-          <w:rPr>
-            <w:rStyle w:val="char1"/>
-            <w:rFonts w:ascii="Arial" w:hAnsi="Arial" w:eastAsia="Arial" w:cs="Arial"/>
-            <w:sz w:val="24"/>
-            <w:szCs w:val="24"/>
-            <w:u w:color="auto" w:val="none"/>
-            <w:lang w:val="pt-br" w:eastAsia="zh-cn" w:bidi="ar-sa"/>
-          </w:rPr>
-          <w:t>.</w:t>
-        </w:r>
-      </w:hyperlink>
+        <w:t>Prison Architect</w:t>
+      </w:r>
+      <w:r>
+        <w:rPr>
+          <w:rStyle w:val="char1"/>
+          <w:rFonts w:ascii="Arial" w:hAnsi="Arial" w:eastAsia="Arial" w:cs="Arial"/>
+          <w:color w:val="000000"/>
+          <w:sz w:val="24"/>
+          <w:szCs w:val="24"/>
+          <w:u w:color="auto" w:val="none"/>
+          <w:lang w:val="pt-br" w:eastAsia="zh-cn" w:bidi="ar-sa"/>
+        </w:rPr>
+        <w:t xml:space="preserve"> &lt;https://www.3nions.com/wp-content/uploads/2019/06/Factorio-03.jpg&gt; Acessado em 9 de novembro de 2019.</w:t>
+      </w:r>
+    </w:p>
+    <w:p>
+      <w:pPr>
+        <w:spacing w:line="360" w:lineRule="auto"/>
+        <w:jc w:val="both"/>
+        <w:rPr>
+          <w:rFonts w:ascii="Arial" w:hAnsi="Arial" w:eastAsia="Arial" w:cs="Arial"/>
+          <w:sz w:val="24"/>
+          <w:szCs w:val="24"/>
+        </w:rPr>
+      </w:pPr>
+      <w:r>
+        <w:rPr>
+          <w:rFonts w:ascii="Arial" w:hAnsi="Arial" w:eastAsia="Arial" w:cs="Arial"/>
+          <w:sz w:val="24"/>
+          <w:szCs w:val="24"/>
+        </w:rPr>
+      </w:r>
+    </w:p>
+    <w:p>
+      <w:pPr>
+        <w:spacing w:line="360" w:lineRule="auto"/>
+        <w:jc w:val="both"/>
+        <w:rPr>
+          <w:rFonts w:ascii="Arial" w:hAnsi="Arial" w:eastAsia="Arial" w:cs="Arial"/>
+          <w:sz w:val="24"/>
+          <w:szCs w:val="24"/>
+        </w:rPr>
+      </w:pPr>
+      <w:r>
+        <w:rPr>
+          <w:rFonts w:ascii="Arial" w:hAnsi="Arial" w:eastAsia="Arial" w:cs="Arial"/>
+          <w:sz w:val="24"/>
+          <w:szCs w:val="24"/>
+        </w:rPr>
+        <w:t xml:space="preserve">APPS.APPLE.COM. </w:t>
+      </w:r>
+      <w:r>
+        <w:rPr>
+          <w:rFonts w:ascii="Arial" w:hAnsi="Arial" w:eastAsia="Arial" w:cs="Arial"/>
+          <w:b/>
+          <w:bCs/>
+          <w:color w:val="000000"/>
+          <w:sz w:val="24"/>
+          <w:szCs w:val="24"/>
+        </w:rPr>
+        <w:t>Little Healer</w:t>
+      </w:r>
+      <w:r>
+        <w:rPr>
+          <w:rFonts w:ascii="Arial" w:hAnsi="Arial" w:eastAsia="Arial" w:cs="Arial"/>
+          <w:sz w:val="24"/>
+          <w:szCs w:val="24"/>
+        </w:rPr>
+        <w:t>. Disponível em: &lt;https://apps.apple.com/us/app/little-healer/id1029875017&gt; Acessado em 23 de agosto de 2019.</w:t>
+      </w:r>
+    </w:p>
+    <w:p>
+      <w:pPr>
+        <w:spacing w:line="360" w:lineRule="auto"/>
+        <w:jc w:val="both"/>
+        <w:rPr>
+          <w:rFonts w:ascii="Arial" w:hAnsi="Arial" w:eastAsia="Arial" w:cs="Arial"/>
+          <w:sz w:val="24"/>
+          <w:szCs w:val="24"/>
+        </w:rPr>
+      </w:pPr>
+      <w:r>
+        <w:rPr>
+          <w:rFonts w:ascii="Arial" w:hAnsi="Arial" w:eastAsia="Arial" w:cs="Arial"/>
+          <w:sz w:val="24"/>
+          <w:szCs w:val="24"/>
+        </w:rPr>
+      </w:r>
     </w:p>
     <w:p>
       <w:pPr>
@@ -18296,10 +17072,20 @@
           <w:sz w:val="24"/>
           <w:szCs w:val="24"/>
           <w:u w:color="auto" w:val="none"/>
-          <w:lang w:val="pt-br" w:eastAsia="zh-cn" w:bidi="ar-sa"/>
-        </w:rPr>
-      </w:pPr>
-      <w:hyperlink r:id="rId19" w:history="1">
+        </w:rPr>
+      </w:pPr>
+      <w:r>
+        <w:rPr>
+          <w:rStyle w:val="char1"/>
+          <w:rFonts w:ascii="Arial" w:hAnsi="Arial" w:eastAsia="Arial" w:cs="Arial"/>
+          <w:color w:val="000000"/>
+          <w:sz w:val="24"/>
+          <w:szCs w:val="24"/>
+          <w:u w:color="auto" w:val="none"/>
+        </w:rPr>
+        <w:t>GXDC.COM.BR. Game Experience Design Canvas: Baralho de Dinâmicas. Disponível em: &lt;http://gxdc.com.br/wp-content/uploads/2019/04/dynamics_deck_v3.pdf&gt;</w:t>
+      </w:r>
+      <w:hyperlink r:id="rId21" w:history="1">
         <w:r>
           <w:rPr>
             <w:rStyle w:val="char1"/>
@@ -18307,8 +17093,31 @@
             <w:sz w:val="24"/>
             <w:szCs w:val="24"/>
             <w:u w:color="auto" w:val="none"/>
-            <w:lang w:val="pt-br" w:eastAsia="zh-cn" w:bidi="ar-sa"/>
           </w:rPr>
+          <w:t xml:space="preserve"> </w:t>
+        </w:r>
+      </w:hyperlink>
+      <w:r>
+        <w:rPr>
+          <w:rStyle w:val="char1"/>
+          <w:rFonts w:ascii="Arial" w:hAnsi="Arial" w:eastAsia="Arial" w:cs="Arial"/>
+          <w:color w:val="000000"/>
+          <w:sz w:val="24"/>
+          <w:szCs w:val="24"/>
+          <w:u w:color="auto" w:val="none"/>
+        </w:rPr>
+        <w:t>Acessado em 10 de outubro de 2019</w:t>
+      </w:r>
+      <w:hyperlink r:id="rId21" w:history="1">
+        <w:r>
+          <w:rPr>
+            <w:rStyle w:val="char1"/>
+            <w:rFonts w:ascii="Arial" w:hAnsi="Arial" w:eastAsia="Arial" w:cs="Arial"/>
+            <w:sz w:val="24"/>
+            <w:szCs w:val="24"/>
+            <w:u w:color="auto" w:val="none"/>
+          </w:rPr>
+          <w:t>.</w:t>
         </w:r>
       </w:hyperlink>
     </w:p>
@@ -18330,59 +17139,17 @@
           <w:sz w:val="24"/>
           <w:szCs w:val="24"/>
           <w:u w:color="auto" w:val="none"/>
-          <w:lang w:val="pt-br" w:eastAsia="zh-cn" w:bidi="ar-sa"/>
-        </w:rPr>
-      </w:pPr>
-      <w:r>
-        <w:rPr>
-          <w:rStyle w:val="char1"/>
-          <w:rFonts w:ascii="Arial" w:hAnsi="Arial" w:eastAsia="Arial" w:cs="Arial"/>
-          <w:color w:val="000000"/>
-          <w:sz w:val="24"/>
-          <w:szCs w:val="24"/>
-          <w:u w:color="auto" w:val="none"/>
-          <w:lang w:val="pt-br" w:eastAsia="zh-cn" w:bidi="ar-sa"/>
-        </w:rPr>
-        <w:t>GXDC.COM.BR. Game Experience Design Canvas: Baralho de Diversões. Disponível em:  &lt;http://gxdc.com.br/wp-content/uploads/2019/04/fun_deck_v3.pdf&gt;</w:t>
-      </w:r>
-      <w:hyperlink r:id="rId19" w:history="1">
-        <w:r>
-          <w:rPr>
-            <w:rStyle w:val="char1"/>
-            <w:rFonts w:ascii="Arial" w:hAnsi="Arial" w:eastAsia="Arial" w:cs="Arial"/>
-            <w:sz w:val="24"/>
-            <w:szCs w:val="24"/>
-            <w:u w:color="auto" w:val="none"/>
-            <w:lang w:val="pt-br" w:eastAsia="zh-cn" w:bidi="ar-sa"/>
-          </w:rPr>
-          <w:t xml:space="preserve"> </w:t>
-        </w:r>
-      </w:hyperlink>
-      <w:r>
-        <w:rPr>
-          <w:rStyle w:val="char1"/>
-          <w:rFonts w:ascii="Arial" w:hAnsi="Arial" w:eastAsia="Arial" w:cs="Arial"/>
-          <w:color w:val="000000"/>
-          <w:sz w:val="24"/>
-          <w:szCs w:val="24"/>
-          <w:u w:color="auto" w:val="none"/>
-          <w:lang w:val="pt-br" w:eastAsia="zh-cn" w:bidi="ar-sa"/>
-        </w:rPr>
-        <w:t>Acessado em 10 de outubro de 2019</w:t>
-      </w:r>
-      <w:hyperlink r:id="rId19" w:history="1">
-        <w:r>
-          <w:rPr>
-            <w:rStyle w:val="char1"/>
-            <w:rFonts w:ascii="Arial" w:hAnsi="Arial" w:eastAsia="Arial" w:cs="Arial"/>
-            <w:sz w:val="24"/>
-            <w:szCs w:val="24"/>
-            <w:u w:color="auto" w:val="none"/>
-            <w:lang w:val="pt-br" w:eastAsia="zh-cn" w:bidi="ar-sa"/>
-          </w:rPr>
-          <w:t>.</w:t>
-        </w:r>
-      </w:hyperlink>
+        </w:rPr>
+      </w:pPr>
+      <w:r>
+        <w:rPr>
+          <w:rStyle w:val="char1"/>
+          <w:rFonts w:ascii="Arial" w:hAnsi="Arial" w:eastAsia="Arial" w:cs="Arial"/>
+          <w:sz w:val="24"/>
+          <w:szCs w:val="24"/>
+          <w:u w:color="auto" w:val="none"/>
+        </w:rPr>
+      </w:r>
     </w:p>
     <w:p>
       <w:pPr>
@@ -18402,10 +17169,20 @@
           <w:sz w:val="24"/>
           <w:szCs w:val="24"/>
           <w:u w:color="auto" w:val="none"/>
-          <w:lang w:val="pt-br" w:eastAsia="zh-cn" w:bidi="ar-sa"/>
-        </w:rPr>
-      </w:pPr>
-      <w:hyperlink r:id="rId19" w:history="1">
+        </w:rPr>
+      </w:pPr>
+      <w:r>
+        <w:rPr>
+          <w:rStyle w:val="char1"/>
+          <w:rFonts w:ascii="Arial" w:hAnsi="Arial" w:eastAsia="Arial" w:cs="Arial"/>
+          <w:color w:val="000000"/>
+          <w:sz w:val="24"/>
+          <w:szCs w:val="24"/>
+          <w:u w:color="auto" w:val="none"/>
+        </w:rPr>
+        <w:t>GXDC.COM.BR. Game Experience Design Canvas: Baralho de Diversões. Disponível em:  &lt;http://gxdc.com.br/wp-content/uploads/2019/04/fun_deck_v3.pdf&gt;</w:t>
+      </w:r>
+      <w:hyperlink r:id="rId21" w:history="1">
         <w:r>
           <w:rPr>
             <w:rStyle w:val="char1"/>
@@ -18413,10 +17190,63 @@
             <w:sz w:val="24"/>
             <w:szCs w:val="24"/>
             <w:u w:color="auto" w:val="none"/>
-            <w:lang w:val="pt-br" w:eastAsia="zh-cn" w:bidi="ar-sa"/>
           </w:rPr>
+          <w:t xml:space="preserve"> </w:t>
         </w:r>
       </w:hyperlink>
+      <w:r>
+        <w:rPr>
+          <w:rStyle w:val="char1"/>
+          <w:rFonts w:ascii="Arial" w:hAnsi="Arial" w:eastAsia="Arial" w:cs="Arial"/>
+          <w:color w:val="000000"/>
+          <w:sz w:val="24"/>
+          <w:szCs w:val="24"/>
+          <w:u w:color="auto" w:val="none"/>
+        </w:rPr>
+        <w:t>Acessado em 10 de outubro de 2019</w:t>
+      </w:r>
+      <w:hyperlink r:id="rId21" w:history="1">
+        <w:r>
+          <w:rPr>
+            <w:rStyle w:val="char1"/>
+            <w:rFonts w:ascii="Arial" w:hAnsi="Arial" w:eastAsia="Arial" w:cs="Arial"/>
+            <w:sz w:val="24"/>
+            <w:szCs w:val="24"/>
+            <w:u w:color="auto" w:val="none"/>
+          </w:rPr>
+          <w:t>.</w:t>
+        </w:r>
+      </w:hyperlink>
+    </w:p>
+    <w:p>
+      <w:pPr>
+        <w:spacing/>
+        <w:jc w:val="both"/>
+        <w:pBdr>
+          <w:top w:val="nil" w:sz="0" w:space="0" w:color="000000" tmln="20, 20, 20, 0, 0"/>
+          <w:left w:val="nil" w:sz="0" w:space="0" w:color="000000" tmln="20, 20, 20, 0, 0"/>
+          <w:bottom w:val="nil" w:sz="0" w:space="0" w:color="000000" tmln="20, 20, 20, 0, 0"/>
+          <w:right w:val="nil" w:sz="0" w:space="0" w:color="000000" tmln="20, 20, 20, 0, 0"/>
+          <w:between w:val="nil" w:sz="0" w:space="0" w:color="000000" tmln="20, 20, 20, 0, 0"/>
+        </w:pBdr>
+        <w:shd w:val="none"/>
+        <w:rPr>
+          <w:rStyle w:val="char1"/>
+          <w:rFonts w:ascii="Arial" w:hAnsi="Arial" w:eastAsia="Arial" w:cs="Arial"/>
+          <w:sz w:val="24"/>
+          <w:szCs w:val="24"/>
+          <w:u w:color="auto" w:val="none"/>
+        </w:rPr>
+      </w:pPr>
+      <w:r>
+        <w:rPr>
+          <w:rStyle w:val="char1"/>
+          <w:rFonts w:ascii="Arial" w:hAnsi="Arial" w:eastAsia="Arial" w:cs="Arial"/>
+          <w:sz w:val="24"/>
+          <w:szCs w:val="24"/>
+          <w:u w:color="auto" w:val="none"/>
+        </w:rPr>
+      </w:r>
     </w:p>
     <w:p>
       <w:pPr>
@@ -18616,25 +17446,7 @@
           <w:sz w:val="24"/>
           <w:szCs w:val="24"/>
         </w:rPr>
-        <w:t xml:space="preserve"> um guia para o design de grandes jogos. 1ed. </w:t>
-      </w:r>
-      <w:r>
-        <w:rPr>
-          <w:rFonts w:ascii="Arial" w:hAnsi="Arial" w:eastAsia="Arial" w:cs="Arial"/>
-          <w:kern w:val="0"/>
-          <w:sz w:val="24"/>
-          <w:szCs w:val="24"/>
-          <w:lang w:eastAsia="zh-cn" w:bidi="ar-sa"/>
-        </w:rPr>
-        <w:t>Estados Unidos: Blucher,</w:t>
-      </w:r>
-      <w:r>
-        <w:rPr>
-          <w:rFonts w:ascii="Arial" w:hAnsi="Arial" w:eastAsia="Arial" w:cs="Arial"/>
-          <w:sz w:val="24"/>
-          <w:szCs w:val="24"/>
-        </w:rPr>
-        <w:t xml:space="preserve"> 2012.</w:t>
+        <w:t xml:space="preserve"> um guia para o design de grandes jogos. 1ed. Estados Unidos: Blucher, 2012.</w:t>
       </w:r>
       <w:commentRangeEnd w:id="2"/>
       <w:r>
@@ -18696,7 +17508,7 @@
         </w:rPr>
         <w:t xml:space="preserve"> Disponível em: </w:t>
       </w:r>
-      <w:hyperlink r:id="rId20" w:history="1">
+      <w:hyperlink r:id="rId22" w:history="1">
         <w:r>
           <w:rPr>
             <w:rStyle w:val="char1"/>
@@ -18745,6 +17557,14 @@
         </w:rPr>
         <w:t>&gt; Acessado em 5 de novembro de 2019.</w:t>
       </w:r>
+      <w:r>
+        <w:rPr>
+          <w:rFonts w:ascii="Arial" w:hAnsi="Arial" w:eastAsia="Arial" w:cs="Arial"/>
+          <w:color w:val="000000"/>
+          <w:sz w:val="24"/>
+          <w:szCs w:val="24"/>
+        </w:rPr>
+      </w:r>
     </w:p>
     <w:p>
       <w:pPr>
@@ -19240,6 +18060,7 @@
           <w:sz w:val="24"/>
           <w:szCs w:val="24"/>
         </w:rPr>
+        <w:t>APÊNDICE</w:t>
       </w:r>
     </w:p>
     <w:p>
@@ -19257,387 +18078,17 @@
       <w:r>
         <w:rPr>
           <w:rFonts w:ascii="Arial" w:hAnsi="Arial" w:eastAsia="Arial" w:cs="Arial"/>
-          <w:b/>
-          <w:bCs/>
-          <w:sz w:val="24"/>
-          <w:szCs w:val="24"/>
-        </w:rPr>
-      </w:r>
-    </w:p>
-    <w:p>
-      <w:pPr>
-        <w:spacing w:line="360" w:lineRule="auto"/>
-        <w:jc w:val="center"/>
-        <w:rPr>
-          <w:rFonts w:ascii="Arial" w:hAnsi="Arial" w:eastAsia="Arial" w:cs="Arial"/>
-          <w:b/>
-          <w:bCs/>
-          <w:sz w:val="24"/>
-          <w:szCs w:val="24"/>
-        </w:rPr>
-      </w:pPr>
-      <w:r>
-        <w:rPr>
-          <w:rFonts w:ascii="Arial" w:hAnsi="Arial" w:eastAsia="Arial" w:cs="Arial"/>
-          <w:b/>
-          <w:bCs/>
-          <w:sz w:val="24"/>
-          <w:szCs w:val="24"/>
-        </w:rPr>
-      </w:r>
-    </w:p>
-    <w:p>
-      <w:pPr>
-        <w:spacing w:line="360" w:lineRule="auto"/>
-        <w:jc w:val="center"/>
-        <w:rPr>
-          <w:rFonts w:ascii="Arial" w:hAnsi="Arial" w:eastAsia="Arial" w:cs="Arial"/>
-          <w:b/>
-          <w:bCs/>
-          <w:sz w:val="24"/>
-          <w:szCs w:val="24"/>
-        </w:rPr>
-      </w:pPr>
-      <w:r>
-        <w:rPr>
-          <w:rFonts w:ascii="Arial" w:hAnsi="Arial" w:eastAsia="Arial" w:cs="Arial"/>
-          <w:b/>
-          <w:bCs/>
-          <w:sz w:val="24"/>
-          <w:szCs w:val="24"/>
-        </w:rPr>
-      </w:r>
-    </w:p>
-    <w:p>
-      <w:pPr>
-        <w:spacing w:line="360" w:lineRule="auto"/>
-        <w:jc w:val="center"/>
-        <w:rPr>
-          <w:rFonts w:ascii="Arial" w:hAnsi="Arial" w:eastAsia="Arial" w:cs="Arial"/>
-          <w:b/>
-          <w:bCs/>
-          <w:sz w:val="24"/>
-          <w:szCs w:val="24"/>
-        </w:rPr>
-      </w:pPr>
-      <w:r>
-        <w:rPr>
-          <w:rFonts w:ascii="Arial" w:hAnsi="Arial" w:eastAsia="Arial" w:cs="Arial"/>
-          <w:b/>
-          <w:bCs/>
-          <w:sz w:val="24"/>
-          <w:szCs w:val="24"/>
-        </w:rPr>
-      </w:r>
-    </w:p>
-    <w:p>
-      <w:pPr>
-        <w:spacing w:line="360" w:lineRule="auto"/>
-        <w:jc w:val="center"/>
-        <w:rPr>
-          <w:rFonts w:ascii="Arial" w:hAnsi="Arial" w:eastAsia="Arial" w:cs="Arial"/>
-          <w:b/>
-          <w:bCs/>
-          <w:sz w:val="24"/>
-          <w:szCs w:val="24"/>
-        </w:rPr>
-      </w:pPr>
-      <w:r>
-        <w:rPr>
-          <w:rFonts w:ascii="Arial" w:hAnsi="Arial" w:eastAsia="Arial" w:cs="Arial"/>
-          <w:b/>
-          <w:bCs/>
-          <w:sz w:val="24"/>
-          <w:szCs w:val="24"/>
-        </w:rPr>
-      </w:r>
-    </w:p>
-    <w:p>
-      <w:pPr>
-        <w:spacing w:line="360" w:lineRule="auto"/>
-        <w:jc w:val="center"/>
-        <w:rPr>
-          <w:rFonts w:ascii="Arial" w:hAnsi="Arial" w:eastAsia="Arial" w:cs="Arial"/>
-          <w:b/>
-          <w:bCs/>
-          <w:sz w:val="24"/>
-          <w:szCs w:val="24"/>
-        </w:rPr>
-      </w:pPr>
-      <w:r>
-        <w:rPr>
-          <w:rFonts w:ascii="Arial" w:hAnsi="Arial" w:eastAsia="Arial" w:cs="Arial"/>
-          <w:b/>
-          <w:bCs/>
-          <w:sz w:val="24"/>
-          <w:szCs w:val="24"/>
-        </w:rPr>
-      </w:r>
-    </w:p>
-    <w:p>
-      <w:pPr>
-        <w:spacing w:line="360" w:lineRule="auto"/>
-        <w:jc w:val="center"/>
-        <w:rPr>
-          <w:rFonts w:ascii="Arial" w:hAnsi="Arial" w:eastAsia="Arial" w:cs="Arial"/>
-          <w:b/>
-          <w:bCs/>
-          <w:sz w:val="24"/>
-          <w:szCs w:val="24"/>
-        </w:rPr>
-      </w:pPr>
-      <w:r>
-        <w:rPr>
-          <w:rFonts w:ascii="Arial" w:hAnsi="Arial" w:eastAsia="Arial" w:cs="Arial"/>
-          <w:b/>
-          <w:bCs/>
-          <w:sz w:val="24"/>
-          <w:szCs w:val="24"/>
-        </w:rPr>
-      </w:r>
-    </w:p>
-    <w:p>
-      <w:pPr>
-        <w:spacing w:line="360" w:lineRule="auto"/>
-        <w:jc w:val="center"/>
-        <w:rPr>
-          <w:rFonts w:ascii="Arial" w:hAnsi="Arial" w:eastAsia="Arial" w:cs="Arial"/>
-          <w:b/>
-          <w:bCs/>
-          <w:sz w:val="24"/>
-          <w:szCs w:val="24"/>
-        </w:rPr>
-      </w:pPr>
-      <w:r>
-        <w:rPr>
-          <w:rFonts w:ascii="Arial" w:hAnsi="Arial" w:eastAsia="Arial" w:cs="Arial"/>
-          <w:b/>
-          <w:bCs/>
-          <w:sz w:val="24"/>
-          <w:szCs w:val="24"/>
-        </w:rPr>
-      </w:r>
-    </w:p>
-    <w:p>
-      <w:pPr>
-        <w:spacing w:line="360" w:lineRule="auto"/>
-        <w:jc w:val="center"/>
-        <w:rPr>
-          <w:rFonts w:ascii="Arial" w:hAnsi="Arial" w:eastAsia="Arial" w:cs="Arial"/>
-          <w:b/>
-          <w:bCs/>
-          <w:sz w:val="24"/>
-          <w:szCs w:val="24"/>
-        </w:rPr>
-      </w:pPr>
-      <w:r>
-        <w:rPr>
-          <w:rFonts w:ascii="Arial" w:hAnsi="Arial" w:eastAsia="Arial" w:cs="Arial"/>
-          <w:b/>
-          <w:bCs/>
-          <w:sz w:val="24"/>
-          <w:szCs w:val="24"/>
-        </w:rPr>
-      </w:r>
-    </w:p>
-    <w:p>
-      <w:pPr>
-        <w:spacing w:line="360" w:lineRule="auto"/>
-        <w:jc w:val="center"/>
-        <w:rPr>
-          <w:rFonts w:ascii="Arial" w:hAnsi="Arial" w:eastAsia="Arial" w:cs="Arial"/>
-          <w:b/>
-          <w:bCs/>
-          <w:sz w:val="24"/>
-          <w:szCs w:val="24"/>
-        </w:rPr>
-      </w:pPr>
-      <w:r>
-        <w:rPr>
-          <w:rFonts w:ascii="Arial" w:hAnsi="Arial" w:eastAsia="Arial" w:cs="Arial"/>
-          <w:b/>
-          <w:bCs/>
-          <w:sz w:val="24"/>
-          <w:szCs w:val="24"/>
-        </w:rPr>
-      </w:r>
-    </w:p>
-    <w:p>
-      <w:pPr>
-        <w:spacing w:line="360" w:lineRule="auto"/>
-        <w:jc w:val="center"/>
-        <w:rPr>
-          <w:rFonts w:ascii="Arial" w:hAnsi="Arial" w:eastAsia="Arial" w:cs="Arial"/>
-          <w:b/>
-          <w:bCs/>
-          <w:sz w:val="24"/>
-          <w:szCs w:val="24"/>
-        </w:rPr>
-      </w:pPr>
-      <w:r>
-        <w:rPr>
-          <w:rFonts w:ascii="Arial" w:hAnsi="Arial" w:eastAsia="Arial" w:cs="Arial"/>
-          <w:b/>
-          <w:bCs/>
-          <w:sz w:val="24"/>
-          <w:szCs w:val="24"/>
-        </w:rPr>
-      </w:r>
-    </w:p>
-    <w:p>
-      <w:pPr>
-        <w:spacing w:line="360" w:lineRule="auto"/>
-        <w:jc w:val="center"/>
-        <w:rPr>
-          <w:rFonts w:ascii="Arial" w:hAnsi="Arial" w:eastAsia="Arial" w:cs="Arial"/>
-          <w:b/>
-          <w:bCs/>
-          <w:sz w:val="24"/>
-          <w:szCs w:val="24"/>
-        </w:rPr>
-      </w:pPr>
-      <w:r>
-        <w:rPr>
-          <w:rFonts w:ascii="Arial" w:hAnsi="Arial" w:eastAsia="Arial" w:cs="Arial"/>
-          <w:b/>
-          <w:bCs/>
-          <w:sz w:val="24"/>
-          <w:szCs w:val="24"/>
-        </w:rPr>
-      </w:r>
-    </w:p>
-    <w:p>
-      <w:pPr>
-        <w:spacing w:line="360" w:lineRule="auto"/>
-        <w:jc w:val="center"/>
-        <w:rPr>
-          <w:rFonts w:ascii="Arial" w:hAnsi="Arial" w:eastAsia="Arial" w:cs="Arial"/>
-          <w:b/>
-          <w:bCs/>
-          <w:sz w:val="24"/>
-          <w:szCs w:val="24"/>
-        </w:rPr>
-      </w:pPr>
-      <w:r>
-        <w:rPr>
-          <w:rFonts w:ascii="Arial" w:hAnsi="Arial" w:eastAsia="Arial" w:cs="Arial"/>
-          <w:b/>
-          <w:bCs/>
-          <w:sz w:val="24"/>
-          <w:szCs w:val="24"/>
-        </w:rPr>
-      </w:r>
-    </w:p>
-    <w:p>
-      <w:pPr>
-        <w:spacing w:line="360" w:lineRule="auto"/>
-        <w:jc w:val="center"/>
-        <w:rPr>
-          <w:rFonts w:ascii="Arial" w:hAnsi="Arial" w:eastAsia="Arial" w:cs="Arial"/>
-          <w:b/>
-          <w:bCs/>
-          <w:sz w:val="24"/>
-          <w:szCs w:val="24"/>
-        </w:rPr>
-      </w:pPr>
-      <w:r>
-        <w:rPr>
-          <w:rFonts w:ascii="Arial" w:hAnsi="Arial" w:eastAsia="Arial" w:cs="Arial"/>
-          <w:b/>
-          <w:bCs/>
-          <w:sz w:val="24"/>
-          <w:szCs w:val="24"/>
-        </w:rPr>
-      </w:r>
-    </w:p>
-    <w:p>
-      <w:pPr>
-        <w:spacing w:line="360" w:lineRule="auto"/>
-        <w:jc w:val="center"/>
-        <w:rPr>
-          <w:rFonts w:ascii="Arial" w:hAnsi="Arial" w:eastAsia="Arial" w:cs="Arial"/>
-          <w:b/>
-          <w:bCs/>
-          <w:sz w:val="24"/>
-          <w:szCs w:val="24"/>
-        </w:rPr>
-      </w:pPr>
-      <w:r>
-        <w:rPr>
-          <w:rFonts w:ascii="Arial" w:hAnsi="Arial" w:eastAsia="Arial" w:cs="Arial"/>
-          <w:b/>
-          <w:bCs/>
-          <w:sz w:val="24"/>
-          <w:szCs w:val="24"/>
-        </w:rPr>
-      </w:r>
-    </w:p>
-    <w:p>
-      <w:pPr>
-        <w:spacing w:line="360" w:lineRule="auto"/>
-        <w:jc w:val="center"/>
-        <w:rPr>
-          <w:rFonts w:ascii="Arial" w:hAnsi="Arial" w:eastAsia="Arial" w:cs="Arial"/>
-          <w:b/>
-          <w:bCs/>
-          <w:sz w:val="24"/>
-          <w:szCs w:val="24"/>
-        </w:rPr>
-      </w:pPr>
-      <w:r>
-        <w:rPr>
-          <w:rFonts w:ascii="Arial" w:hAnsi="Arial" w:eastAsia="Arial" w:cs="Arial"/>
-          <w:b/>
-          <w:bCs/>
-          <w:sz w:val="24"/>
-          <w:szCs w:val="24"/>
-        </w:rPr>
-      </w:r>
-    </w:p>
-    <w:p>
-      <w:pPr>
-        <w:spacing w:line="360" w:lineRule="auto"/>
-        <w:jc w:val="center"/>
-        <w:rPr>
-          <w:rFonts w:ascii="Arial" w:hAnsi="Arial" w:eastAsia="Arial" w:cs="Arial"/>
-          <w:b/>
-          <w:bCs/>
-          <w:sz w:val="24"/>
-          <w:szCs w:val="24"/>
-        </w:rPr>
-      </w:pPr>
-      <w:r>
-        <w:rPr>
-          <w:rFonts w:ascii="Arial" w:hAnsi="Arial" w:eastAsia="Arial" w:cs="Arial"/>
-          <w:b/>
-          <w:bCs/>
-          <w:sz w:val="24"/>
-          <w:szCs w:val="24"/>
-        </w:rPr>
-        <w:t>APÊNDICE</w:t>
-      </w:r>
-    </w:p>
-    <w:p>
-      <w:pPr>
-        <w:spacing w:line="360" w:lineRule="auto"/>
-        <w:jc w:val="center"/>
-        <w:rPr>
-          <w:rFonts w:ascii="Arial" w:hAnsi="Arial" w:eastAsia="Arial" w:cs="Arial"/>
-          <w:b/>
-          <w:bCs/>
-          <w:sz w:val="24"/>
-          <w:szCs w:val="24"/>
-        </w:rPr>
-      </w:pPr>
+        </w:rPr>
+      </w:r>
       <w:r>
         <w:rPr>
           <w:noProof/>
         </w:rPr>
         <w:drawing>
           <wp:inline distT="0" distB="0" distL="0" distR="0">
-            <wp:extent cx="5581650" cy="3947160"/>
+            <wp:extent cx="5695950" cy="4027805"/>
             <wp:effectExtent l="0" t="0" r="0" b="0"/>
-            <wp:docPr id="9" name="Imagem17"/>
+            <wp:docPr id="11" name="Imagem 25"/>
             <wp:cNvGraphicFramePr>
               <a:graphicFrameLocks xmlns:a="http://schemas.openxmlformats.org/drawingml/2006/main" noChangeAspect="1"/>
             </wp:cNvGraphicFramePr>
@@ -19645,18 +18096,18 @@
               <a:graphicData uri="http://schemas.openxmlformats.org/drawingml/2006/picture">
                 <pic:pic xmlns:pic="http://schemas.openxmlformats.org/drawingml/2006/picture">
                   <pic:nvPicPr>
-                    <pic:cNvPr id="9" name="Imagem17"/>
+                    <pic:cNvPr id="11" name="Imagem 25"/>
                     <pic:cNvPicPr>
                       <a:picLocks noChangeAspect="1"/>
                       <a:extLst>
                         <a:ext uri="smNativeData">
-                          <sm:smNativeData xmlns:sm="smNativeData" val="SMDATA_14_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"/>
+                          <sm:smNativeData xmlns:sm="smNativeData" val="SMDATA_14_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"/>
                         </a:ext>
                       </a:extLst>
                     </pic:cNvPicPr>
                   </pic:nvPicPr>
                   <pic:blipFill>
-                    <a:blip r:embed="rId21"/>
+                    <a:blip r:embed="rId23"/>
                     <a:stretch>
                       <a:fillRect/>
                     </a:stretch>
@@ -19664,7 +18115,7 @@
                   <pic:spPr>
                     <a:xfrm>
                       <a:off x="0" y="0"/>
-                      <a:ext cx="5581650" cy="3947160"/>
+                      <a:ext cx="5695950" cy="4027805"/>
                     </a:xfrm>
                     <a:prstGeom prst="rect">
                       <a:avLst/>
@@ -19683,6 +18134,11 @@
       <w:r>
         <w:rPr>
           <w:rFonts w:ascii="Arial" w:hAnsi="Arial" w:eastAsia="Arial" w:cs="Arial"/>
+        </w:rPr>
+      </w:r>
+      <w:r>
+        <w:rPr>
+          <w:rFonts w:ascii="Arial" w:hAnsi="Arial" w:eastAsia="Arial" w:cs="Arial"/>
           <w:b/>
           <w:bCs/>
           <w:sz w:val="24"/>
@@ -19703,16 +18159,16 @@
         <w:numStart w:val="1"/>
         <w:numRestart w:val="continuous"/>
       </w:endnotePr>
-      <w:headerReference w:type="default" r:id="rId22"/>
+      <w:headerReference w:type="default" r:id="rId24"/>
       <w:type w:val="continuous"/>
       <w:pgSz w:h="16839" w:w="11907"/>
-      <w:pgMar w:left="1701" w:top="1701" w:right="1134" w:bottom="1134" w:header="567" w:footer="0"/>
-      <w:paperSrc w:first="0" w:other="0"/>
+      <w:pgMar w:left="1701" w:top="1701" w:right="1134" w:bottom="1134" w:header="1134" w:footer="0"/>
+      <w:paperSrc w:first="0" w:other="0" a="0" b="0"/>
       <w:pgNumType w:fmt="decimal"/>
       <w:tmGutter w:val="3"/>
       <w:mirrorMargins w:val="0"/>
       <w:tmSection w:h="-2">
-        <w:tmHeader w:id="0" w:h="0" edge="567" text="0">
+        <w:tmHeader w:id="0" w:h="0" edge="1134" text="0">
           <w:shd w:val="none"/>
         </w:tmHeader>
       </w:tmSection>
@@ -19798,16 +18254,7 @@
         <w:footnoteRef/>
       </w:r>
       <w:r>
-        <w:t xml:space="preserve"> Pode ser traduzido como caverna </w:t>
-      </w:r>
-      <w:r>
-        <w:rPr>
-          <w:highlight w:val="yellow"/>
-        </w:rPr>
-        <w:t>ou covil refere-se ao loca</w:t>
-      </w:r>
-      <w:r>
-        <w:t>l onde habita um determinado inimigo.</w:t>
+        <w:t xml:space="preserve"> Pode ser traduzido como caverna ou covil refere-se ao local onde habita um determinado inimigo.</w:t>
       </w:r>
     </w:p>
   </w:footnote>
@@ -19913,6 +18360,27 @@
       </w:r>
       <w:r>
         <w:t xml:space="preserve"> Aggro se remete a aggression, ou seja, em quem o inimigo deseja agredir (o foco dos ataques).</w:t>
+      </w:r>
+    </w:p>
+  </w:footnote>
+  <w:footnote w:id="13">
+    <w:p>
+      <w:pPr>
+        <w:pStyle w:val="para6"/>
+      </w:pPr>
+      <w:r>
+        <w:rPr>
+          <w:rStyle w:val="char2"/>
+        </w:rPr>
+      </w:r>
+      <w:r>
+        <w:rPr>
+          <w:rStyle w:val="char2"/>
+        </w:rPr>
+        <w:footnoteRef/>
+      </w:r>
+      <w:r>
+        <w:t xml:space="preserve"> Em tradução livre significa buscando por incursão ou invasão. No caso, uma incursão à dungeon do inimigo.</w:t>
       </w:r>
     </w:p>
   </w:footnote>
@@ -19926,8 +18394,20 @@
       <w:pStyle w:val="para18"/>
       <w:spacing/>
       <w:jc w:val="right"/>
+      <w:rPr>
+        <w:rFonts w:ascii="Arial" w:hAnsi="Arial" w:eastAsia="Arial" w:cs="Arial"/>
+        <w:color w:val="000000"/>
+        <w:sz w:val="24"/>
+        <w:szCs w:val="24"/>
+      </w:rPr>
     </w:pPr>
     <w:r>
+      <w:rPr>
+        <w:rFonts w:ascii="Arial" w:hAnsi="Arial" w:eastAsia="Arial" w:cs="Arial"/>
+        <w:color w:val="000000"/>
+        <w:sz w:val="24"/>
+        <w:szCs w:val="24"/>
+      </w:rPr>
       <w:fldChar w:fldCharType="begin"/>
       <w:instrText xml:space="preserve"> PAGE </w:instrText>
       <w:fldChar w:fldCharType="separate"/>

--- a/GDD_projetoSUS.docx
+++ b/GDD_projetoSUS.docx
@@ -1164,7 +1164,7 @@
             <w:noProof/>
             <w:webHidden/>
           </w:rPr>
-          <w:t>12</w:t>
+          <w:t>11</w:t>
         </w:r>
         <w:r>
           <w:rPr>
@@ -1238,7 +1238,7 @@
             <w:noProof/>
             <w:webHidden/>
           </w:rPr>
-          <w:t>12</w:t>
+          <w:t>11</w:t>
         </w:r>
         <w:r>
           <w:rPr>
@@ -1312,7 +1312,7 @@
             <w:noProof/>
             <w:webHidden/>
           </w:rPr>
-          <w:t>13</w:t>
+          <w:t>12</w:t>
         </w:r>
         <w:r>
           <w:rPr>
@@ -1386,7 +1386,7 @@
             <w:noProof/>
             <w:webHidden/>
           </w:rPr>
-          <w:t>13</w:t>
+          <w:t>12</w:t>
         </w:r>
         <w:r>
           <w:rPr>
@@ -1460,7 +1460,7 @@
             <w:noProof/>
             <w:webHidden/>
           </w:rPr>
-          <w:t>14</w:t>
+          <w:t>13</w:t>
         </w:r>
         <w:r>
           <w:rPr>
@@ -1534,7 +1534,7 @@
             <w:noProof/>
             <w:webHidden/>
           </w:rPr>
-          <w:t>14</w:t>
+          <w:t>13</w:t>
         </w:r>
         <w:r>
           <w:rPr>
@@ -1608,7 +1608,7 @@
             <w:noProof/>
             <w:webHidden/>
           </w:rPr>
-          <w:t>20</w:t>
+          <w:t>19</w:t>
         </w:r>
         <w:r>
           <w:rPr>
@@ -1682,7 +1682,7 @@
             <w:noProof/>
             <w:webHidden/>
           </w:rPr>
-          <w:t>20</w:t>
+          <w:t>19</w:t>
         </w:r>
         <w:r>
           <w:rPr>
@@ -1756,7 +1756,7 @@
             <w:noProof/>
             <w:webHidden/>
           </w:rPr>
-          <w:t>21</w:t>
+          <w:t>20</w:t>
         </w:r>
         <w:r>
           <w:rPr>
@@ -1830,7 +1830,7 @@
             <w:noProof/>
             <w:webHidden/>
           </w:rPr>
-          <w:t>21</w:t>
+          <w:t>20</w:t>
         </w:r>
         <w:r>
           <w:rPr>
@@ -1904,7 +1904,7 @@
             <w:noProof/>
             <w:webHidden/>
           </w:rPr>
-          <w:t>25</w:t>
+          <w:t>24</w:t>
         </w:r>
         <w:r>
           <w:rPr>
@@ -1978,7 +1978,7 @@
             <w:noProof/>
             <w:webHidden/>
           </w:rPr>
-          <w:t>26</w:t>
+          <w:t>25</w:t>
         </w:r>
         <w:r>
           <w:rPr>
@@ -2052,7 +2052,7 @@
             <w:noProof/>
             <w:webHidden/>
           </w:rPr>
-          <w:t>27</w:t>
+          <w:t>26</w:t>
         </w:r>
         <w:r>
           <w:rPr>
@@ -2070,8 +2070,6 @@
       <w:r>
         <w:fldChar w:fldCharType="end"/>
       </w:r>
-      <w:bookmarkStart w:id="0" w:name="_GoBack"/>
-      <w:bookmarkEnd w:id="0"/>
     </w:p>
     <w:p>
       <w:pPr>
@@ -2231,6 +2229,14 @@
     </w:p>
     <w:sdt>
       <w:sdtPr>
+        <w:rPr>
+          <w:rFonts w:ascii="Arial" w:eastAsia="Arial" w:hAnsi="Arial" w:cs="Arial"/>
+          <w:color w:val="auto"/>
+          <w:kern w:val="1"/>
+          <w:sz w:val="24"/>
+          <w:szCs w:val="24"/>
+          <w:lang w:bidi="pt-BR"/>
+        </w:rPr>
         <w:id w:val="-1794902580"/>
         <w:docPartObj>
           <w:docPartGallery w:val="Table of Contents"/>
@@ -2239,14 +2245,8 @@
       </w:sdtPr>
       <w:sdtEndPr>
         <w:rPr>
-          <w:rFonts w:ascii="Arial" w:eastAsia="Arial" w:hAnsi="Arial" w:cs="Arial"/>
           <w:b/>
           <w:bCs/>
-          <w:color w:val="auto"/>
-          <w:kern w:val="1"/>
-          <w:sz w:val="24"/>
-          <w:szCs w:val="24"/>
-          <w:lang w:bidi="pt-BR"/>
         </w:rPr>
       </w:sdtEndPr>
       <w:sdtContent>
@@ -2303,7 +2303,7 @@
           <w:r>
             <w:fldChar w:fldCharType="separate"/>
           </w:r>
-          <w:hyperlink w:anchor="_Toc24376673" w:history="1">
+          <w:hyperlink w:anchor="_Toc24410047" w:history="1">
             <w:r>
               <w:rPr>
                 <w:rStyle w:val="Hyperlink"/>
@@ -2330,7 +2330,7 @@
                 <w:noProof/>
                 <w:webHidden/>
               </w:rPr>
-              <w:instrText xml:space="preserve"> PAGEREF _Toc24376673 \h </w:instrText>
+              <w:instrText xml:space="preserve"> PAGEREF _Toc24410047 \h </w:instrText>
             </w:r>
             <w:r>
               <w:rPr>
@@ -2350,7 +2350,7 @@
                 <w:noProof/>
                 <w:webHidden/>
               </w:rPr>
-              <w:t>10</w:t>
+              <w:t>9</w:t>
             </w:r>
             <w:r>
               <w:rPr>
@@ -2373,7 +2373,7 @@
               <w:lang w:bidi="ar-SA"/>
             </w:rPr>
           </w:pPr>
-          <w:hyperlink w:anchor="_Toc24376674" w:history="1">
+          <w:hyperlink w:anchor="_Toc24410048" w:history="1">
             <w:r>
               <w:rPr>
                 <w:rStyle w:val="Hyperlink"/>
@@ -2400,7 +2400,7 @@
                 <w:noProof/>
                 <w:webHidden/>
               </w:rPr>
-              <w:instrText xml:space="preserve"> PAGEREF _Toc24376674 \h </w:instrText>
+              <w:instrText xml:space="preserve"> PAGEREF _Toc24410048 \h </w:instrText>
             </w:r>
             <w:r>
               <w:rPr>
@@ -2420,7 +2420,7 @@
                 <w:noProof/>
                 <w:webHidden/>
               </w:rPr>
-              <w:t>10</w:t>
+              <w:t>9</w:t>
             </w:r>
             <w:r>
               <w:rPr>
@@ -2443,7 +2443,7 @@
               <w:lang w:bidi="ar-SA"/>
             </w:rPr>
           </w:pPr>
-          <w:hyperlink w:anchor="_Toc24376675" w:history="1">
+          <w:hyperlink w:anchor="_Toc24410049" w:history="1">
             <w:r>
               <w:rPr>
                 <w:rStyle w:val="Hyperlink"/>
@@ -2470,7 +2470,7 @@
                 <w:noProof/>
                 <w:webHidden/>
               </w:rPr>
-              <w:instrText xml:space="preserve"> PAGEREF _Toc24376675 \h </w:instrText>
+              <w:instrText xml:space="preserve"> PAGEREF _Toc24410049 \h </w:instrText>
             </w:r>
             <w:r>
               <w:rPr>
@@ -2490,7 +2490,7 @@
                 <w:noProof/>
                 <w:webHidden/>
               </w:rPr>
-              <w:t>10</w:t>
+              <w:t>9</w:t>
             </w:r>
             <w:r>
               <w:rPr>
@@ -2513,7 +2513,7 @@
               <w:lang w:bidi="ar-SA"/>
             </w:rPr>
           </w:pPr>
-          <w:hyperlink w:anchor="_Toc24376676" w:history="1">
+          <w:hyperlink w:anchor="_Toc24410050" w:history="1">
             <w:r>
               <w:rPr>
                 <w:rStyle w:val="Hyperlink"/>
@@ -2540,7 +2540,7 @@
                 <w:noProof/>
                 <w:webHidden/>
               </w:rPr>
-              <w:instrText xml:space="preserve"> PAGEREF _Toc24376676 \h </w:instrText>
+              <w:instrText xml:space="preserve"> PAGEREF _Toc24410050 \h </w:instrText>
             </w:r>
             <w:r>
               <w:rPr>
@@ -2560,7 +2560,7 @@
                 <w:noProof/>
                 <w:webHidden/>
               </w:rPr>
-              <w:t>11</w:t>
+              <w:t>10</w:t>
             </w:r>
             <w:r>
               <w:rPr>
@@ -2583,7 +2583,7 @@
               <w:lang w:bidi="ar-SA"/>
             </w:rPr>
           </w:pPr>
-          <w:hyperlink w:anchor="_Toc24376677" w:history="1">
+          <w:hyperlink w:anchor="_Toc24410051" w:history="1">
             <w:r>
               <w:rPr>
                 <w:rStyle w:val="Hyperlink"/>
@@ -2610,7 +2610,7 @@
                 <w:noProof/>
                 <w:webHidden/>
               </w:rPr>
-              <w:instrText xml:space="preserve"> PAGEREF _Toc24376677 \h </w:instrText>
+              <w:instrText xml:space="preserve"> PAGEREF _Toc24410051 \h </w:instrText>
             </w:r>
             <w:r>
               <w:rPr>
@@ -2630,7 +2630,7 @@
                 <w:noProof/>
                 <w:webHidden/>
               </w:rPr>
-              <w:t>11</w:t>
+              <w:t>10</w:t>
             </w:r>
             <w:r>
               <w:rPr>
@@ -2653,7 +2653,7 @@
               <w:lang w:bidi="ar-SA"/>
             </w:rPr>
           </w:pPr>
-          <w:hyperlink w:anchor="_Toc24376678" w:history="1">
+          <w:hyperlink w:anchor="_Toc24410052" w:history="1">
             <w:r>
               <w:rPr>
                 <w:rStyle w:val="Hyperlink"/>
@@ -2680,7 +2680,7 @@
                 <w:noProof/>
                 <w:webHidden/>
               </w:rPr>
-              <w:instrText xml:space="preserve"> PAGEREF _Toc24376678 \h </w:instrText>
+              <w:instrText xml:space="preserve"> PAGEREF _Toc24410052 \h </w:instrText>
             </w:r>
             <w:r>
               <w:rPr>
@@ -2700,7 +2700,7 @@
                 <w:noProof/>
                 <w:webHidden/>
               </w:rPr>
-              <w:t>12</w:t>
+              <w:t>11</w:t>
             </w:r>
             <w:r>
               <w:rPr>
@@ -2723,7 +2723,7 @@
               <w:lang w:bidi="ar-SA"/>
             </w:rPr>
           </w:pPr>
-          <w:hyperlink w:anchor="_Toc24376679" w:history="1">
+          <w:hyperlink w:anchor="_Toc24410053" w:history="1">
             <w:r>
               <w:rPr>
                 <w:rStyle w:val="Hyperlink"/>
@@ -2750,7 +2750,7 @@
                 <w:noProof/>
                 <w:webHidden/>
               </w:rPr>
-              <w:instrText xml:space="preserve"> PAGEREF _Toc24376679 \h </w:instrText>
+              <w:instrText xml:space="preserve"> PAGEREF _Toc24410053 \h </w:instrText>
             </w:r>
             <w:r>
               <w:rPr>
@@ -2770,7 +2770,7 @@
                 <w:noProof/>
                 <w:webHidden/>
               </w:rPr>
-              <w:t>12</w:t>
+              <w:t>11</w:t>
             </w:r>
             <w:r>
               <w:rPr>
@@ -2793,13 +2793,13 @@
               <w:lang w:bidi="ar-SA"/>
             </w:rPr>
           </w:pPr>
-          <w:hyperlink w:anchor="_Toc24376680" w:history="1">
+          <w:hyperlink w:anchor="_Toc24410054" w:history="1">
             <w:r>
               <w:rPr>
                 <w:rStyle w:val="Hyperlink"/>
                 <w:noProof/>
               </w:rPr>
-              <w:t>2.1 Little Healer</w:t>
+              <w:t>2 INSPIRAÇÕES</w:t>
             </w:r>
             <w:r>
               <w:rPr>
@@ -2820,7 +2820,7 @@
                 <w:noProof/>
                 <w:webHidden/>
               </w:rPr>
-              <w:instrText xml:space="preserve"> PAGEREF _Toc24376680 \h </w:instrText>
+              <w:instrText xml:space="preserve"> PAGEREF _Toc24410054 \h </w:instrText>
             </w:r>
             <w:r>
               <w:rPr>
@@ -2840,7 +2840,7 @@
                 <w:noProof/>
                 <w:webHidden/>
               </w:rPr>
-              <w:t>13</w:t>
+              <w:t>12</w:t>
             </w:r>
             <w:r>
               <w:rPr>
@@ -2863,13 +2863,13 @@
               <w:lang w:bidi="ar-SA"/>
             </w:rPr>
           </w:pPr>
-          <w:hyperlink w:anchor="_Toc24376681" w:history="1">
+          <w:hyperlink w:anchor="_Toc24410055" w:history="1">
             <w:r>
               <w:rPr>
                 <w:rStyle w:val="Hyperlink"/>
                 <w:noProof/>
               </w:rPr>
-              <w:t>2.2 World Of Warcraft</w:t>
+              <w:t>2.1 Little Healer</w:t>
             </w:r>
             <w:r>
               <w:rPr>
@@ -2890,7 +2890,7 @@
                 <w:noProof/>
                 <w:webHidden/>
               </w:rPr>
-              <w:instrText xml:space="preserve"> PAGEREF _Toc24376681 \h </w:instrText>
+              <w:instrText xml:space="preserve"> PAGEREF _Toc24410055 \h </w:instrText>
             </w:r>
             <w:r>
               <w:rPr>
@@ -2910,7 +2910,7 @@
                 <w:noProof/>
                 <w:webHidden/>
               </w:rPr>
-              <w:t>13</w:t>
+              <w:t>12</w:t>
             </w:r>
             <w:r>
               <w:rPr>
@@ -2933,21 +2933,13 @@
               <w:lang w:bidi="ar-SA"/>
             </w:rPr>
           </w:pPr>
-          <w:hyperlink w:anchor="_Toc24376682" w:history="1">
+          <w:hyperlink w:anchor="_Toc24410056" w:history="1">
             <w:r>
               <w:rPr>
                 <w:rStyle w:val="Hyperlink"/>
                 <w:noProof/>
-                <w:lang w:eastAsia="zh-CN"/>
-              </w:rPr>
-              <w:t>2.3</w:t>
-            </w:r>
-            <w:r>
-              <w:rPr>
-                <w:rStyle w:val="Hyperlink"/>
-                <w:noProof/>
-              </w:rPr>
-              <w:t xml:space="preserve"> Rimworld</w:t>
+              </w:rPr>
+              <w:t>2.2 World Of Warcraft</w:t>
             </w:r>
             <w:r>
               <w:rPr>
@@ -2968,7 +2960,7 @@
                 <w:noProof/>
                 <w:webHidden/>
               </w:rPr>
-              <w:instrText xml:space="preserve"> PAGEREF _Toc24376682 \h </w:instrText>
+              <w:instrText xml:space="preserve"> PAGEREF _Toc24410056 \h </w:instrText>
             </w:r>
             <w:r>
               <w:rPr>
@@ -2988,7 +2980,7 @@
                 <w:noProof/>
                 <w:webHidden/>
               </w:rPr>
-              <w:t>14</w:t>
+              <w:t>12</w:t>
             </w:r>
             <w:r>
               <w:rPr>
@@ -3011,13 +3003,21 @@
               <w:lang w:bidi="ar-SA"/>
             </w:rPr>
           </w:pPr>
-          <w:hyperlink w:anchor="_Toc24376683" w:history="1">
+          <w:hyperlink w:anchor="_Toc24410057" w:history="1">
             <w:r>
               <w:rPr>
                 <w:rStyle w:val="Hyperlink"/>
                 <w:noProof/>
-              </w:rPr>
-              <w:t>2.4 Prison Architect</w:t>
+                <w:lang w:eastAsia="zh-CN"/>
+              </w:rPr>
+              <w:t>2.3</w:t>
+            </w:r>
+            <w:r>
+              <w:rPr>
+                <w:rStyle w:val="Hyperlink"/>
+                <w:noProof/>
+              </w:rPr>
+              <w:t xml:space="preserve"> Rimworld</w:t>
             </w:r>
             <w:r>
               <w:rPr>
@@ -3038,7 +3038,7 @@
                 <w:noProof/>
                 <w:webHidden/>
               </w:rPr>
-              <w:instrText xml:space="preserve"> PAGEREF _Toc24376683 \h </w:instrText>
+              <w:instrText xml:space="preserve"> PAGEREF _Toc24410057 \h </w:instrText>
             </w:r>
             <w:r>
               <w:rPr>
@@ -3058,7 +3058,7 @@
                 <w:noProof/>
                 <w:webHidden/>
               </w:rPr>
-              <w:t>14</w:t>
+              <w:t>13</w:t>
             </w:r>
             <w:r>
               <w:rPr>
@@ -3081,13 +3081,13 @@
               <w:lang w:bidi="ar-SA"/>
             </w:rPr>
           </w:pPr>
-          <w:hyperlink w:anchor="_Toc24376684" w:history="1">
+          <w:hyperlink w:anchor="_Toc24410058" w:history="1">
             <w:r>
               <w:rPr>
                 <w:rStyle w:val="Hyperlink"/>
                 <w:noProof/>
               </w:rPr>
-              <w:t>3 GAMEPLAY E MECÂNICAS</w:t>
+              <w:t>2.4 Prison Architect</w:t>
             </w:r>
             <w:r>
               <w:rPr>
@@ -3108,7 +3108,7 @@
                 <w:noProof/>
                 <w:webHidden/>
               </w:rPr>
-              <w:instrText xml:space="preserve"> PAGEREF _Toc24376684 \h </w:instrText>
+              <w:instrText xml:space="preserve"> PAGEREF _Toc24410058 \h </w:instrText>
             </w:r>
             <w:r>
               <w:rPr>
@@ -3128,7 +3128,7 @@
                 <w:noProof/>
                 <w:webHidden/>
               </w:rPr>
-              <w:t>15</w:t>
+              <w:t>13</w:t>
             </w:r>
             <w:r>
               <w:rPr>
@@ -3151,13 +3151,13 @@
               <w:lang w:bidi="ar-SA"/>
             </w:rPr>
           </w:pPr>
-          <w:hyperlink w:anchor="_Toc24376685" w:history="1">
+          <w:hyperlink w:anchor="_Toc24410059" w:history="1">
             <w:r>
               <w:rPr>
                 <w:rStyle w:val="Hyperlink"/>
                 <w:noProof/>
               </w:rPr>
-              <w:t>3.1 Gameplay</w:t>
+              <w:t>3 GAMEPLAY E MECÂNICAS</w:t>
             </w:r>
             <w:r>
               <w:rPr>
@@ -3178,7 +3178,7 @@
                 <w:noProof/>
                 <w:webHidden/>
               </w:rPr>
-              <w:instrText xml:space="preserve"> PAGEREF _Toc24376685 \h </w:instrText>
+              <w:instrText xml:space="preserve"> PAGEREF _Toc24410059 \h </w:instrText>
             </w:r>
             <w:r>
               <w:rPr>
@@ -3198,7 +3198,7 @@
                 <w:noProof/>
                 <w:webHidden/>
               </w:rPr>
-              <w:t>15</w:t>
+              <w:t>14</w:t>
             </w:r>
             <w:r>
               <w:rPr>
@@ -3221,13 +3221,13 @@
               <w:lang w:bidi="ar-SA"/>
             </w:rPr>
           </w:pPr>
-          <w:hyperlink w:anchor="_Toc24376686" w:history="1">
+          <w:hyperlink w:anchor="_Toc24410060" w:history="1">
             <w:r>
               <w:rPr>
                 <w:rStyle w:val="Hyperlink"/>
                 <w:noProof/>
               </w:rPr>
-              <w:t>3.2 Progressão do jogo</w:t>
+              <w:t>3.1 Gameplay</w:t>
             </w:r>
             <w:r>
               <w:rPr>
@@ -3248,7 +3248,7 @@
                 <w:noProof/>
                 <w:webHidden/>
               </w:rPr>
-              <w:instrText xml:space="preserve"> PAGEREF _Toc24376686 \h </w:instrText>
+              <w:instrText xml:space="preserve"> PAGEREF _Toc24410060 \h </w:instrText>
             </w:r>
             <w:r>
               <w:rPr>
@@ -3268,7 +3268,7 @@
                 <w:noProof/>
                 <w:webHidden/>
               </w:rPr>
-              <w:t>15</w:t>
+              <w:t>14</w:t>
             </w:r>
             <w:r>
               <w:rPr>
@@ -3291,13 +3291,13 @@
               <w:lang w:bidi="ar-SA"/>
             </w:rPr>
           </w:pPr>
-          <w:hyperlink w:anchor="_Toc24376687" w:history="1">
+          <w:hyperlink w:anchor="_Toc24410061" w:history="1">
             <w:r>
               <w:rPr>
                 <w:rStyle w:val="Hyperlink"/>
                 <w:noProof/>
               </w:rPr>
-              <w:t>2.3 Estrutura de missões/desafios</w:t>
+              <w:t>3.2 Progressão do jogo</w:t>
             </w:r>
             <w:r>
               <w:rPr>
@@ -3318,7 +3318,7 @@
                 <w:noProof/>
                 <w:webHidden/>
               </w:rPr>
-              <w:instrText xml:space="preserve"> PAGEREF _Toc24376687 \h </w:instrText>
+              <w:instrText xml:space="preserve"> PAGEREF _Toc24410061 \h </w:instrText>
             </w:r>
             <w:r>
               <w:rPr>
@@ -3338,7 +3338,7 @@
                 <w:noProof/>
                 <w:webHidden/>
               </w:rPr>
-              <w:t>15</w:t>
+              <w:t>14</w:t>
             </w:r>
             <w:r>
               <w:rPr>
@@ -3361,13 +3361,13 @@
               <w:lang w:bidi="ar-SA"/>
             </w:rPr>
           </w:pPr>
-          <w:hyperlink w:anchor="_Toc24376688" w:history="1">
+          <w:hyperlink w:anchor="_Toc24410062" w:history="1">
             <w:r>
               <w:rPr>
                 <w:rStyle w:val="Hyperlink"/>
                 <w:noProof/>
               </w:rPr>
-              <w:t>2.4 Objetivos do jogo</w:t>
+              <w:t>3.3 Estrutura de missões/desafios</w:t>
             </w:r>
             <w:r>
               <w:rPr>
@@ -3388,7 +3388,7 @@
                 <w:noProof/>
                 <w:webHidden/>
               </w:rPr>
-              <w:instrText xml:space="preserve"> PAGEREF _Toc24376688 \h </w:instrText>
+              <w:instrText xml:space="preserve"> PAGEREF _Toc24410062 \h </w:instrText>
             </w:r>
             <w:r>
               <w:rPr>
@@ -3408,7 +3408,7 @@
                 <w:noProof/>
                 <w:webHidden/>
               </w:rPr>
-              <w:t>16</w:t>
+              <w:t>14</w:t>
             </w:r>
             <w:r>
               <w:rPr>
@@ -3431,13 +3431,13 @@
               <w:lang w:bidi="ar-SA"/>
             </w:rPr>
           </w:pPr>
-          <w:hyperlink w:anchor="_Toc24376689" w:history="1">
+          <w:hyperlink w:anchor="_Toc24410063" w:history="1">
             <w:r>
               <w:rPr>
                 <w:rStyle w:val="Hyperlink"/>
                 <w:noProof/>
               </w:rPr>
-              <w:t>2.5 Mecânicas</w:t>
+              <w:t>3.4 Objetivos do jogo</w:t>
             </w:r>
             <w:r>
               <w:rPr>
@@ -3458,7 +3458,7 @@
                 <w:noProof/>
                 <w:webHidden/>
               </w:rPr>
-              <w:instrText xml:space="preserve"> PAGEREF _Toc24376689 \h </w:instrText>
+              <w:instrText xml:space="preserve"> PAGEREF _Toc24410063 \h </w:instrText>
             </w:r>
             <w:r>
               <w:rPr>
@@ -3478,7 +3478,7 @@
                 <w:noProof/>
                 <w:webHidden/>
               </w:rPr>
-              <w:t>16</w:t>
+              <w:t>15</w:t>
             </w:r>
             <w:r>
               <w:rPr>
@@ -3501,13 +3501,13 @@
               <w:lang w:bidi="ar-SA"/>
             </w:rPr>
           </w:pPr>
-          <w:hyperlink w:anchor="_Toc24376690" w:history="1">
+          <w:hyperlink w:anchor="_Toc24410064" w:history="1">
             <w:r>
               <w:rPr>
                 <w:rStyle w:val="Hyperlink"/>
                 <w:noProof/>
               </w:rPr>
-              <w:t>2.6 Movimentação dentro do jogo</w:t>
+              <w:t>3.5 Mecânicas</w:t>
             </w:r>
             <w:r>
               <w:rPr>
@@ -3528,7 +3528,7 @@
                 <w:noProof/>
                 <w:webHidden/>
               </w:rPr>
-              <w:instrText xml:space="preserve"> PAGEREF _Toc24376690 \h </w:instrText>
+              <w:instrText xml:space="preserve"> PAGEREF _Toc24410064 \h </w:instrText>
             </w:r>
             <w:r>
               <w:rPr>
@@ -3548,7 +3548,7 @@
                 <w:noProof/>
                 <w:webHidden/>
               </w:rPr>
-              <w:t>17</w:t>
+              <w:t>15</w:t>
             </w:r>
             <w:r>
               <w:rPr>
@@ -3571,13 +3571,13 @@
               <w:lang w:bidi="ar-SA"/>
             </w:rPr>
           </w:pPr>
-          <w:hyperlink w:anchor="_Toc24376691" w:history="1">
+          <w:hyperlink w:anchor="_Toc24410065" w:history="1">
             <w:r>
               <w:rPr>
                 <w:rStyle w:val="Hyperlink"/>
                 <w:noProof/>
               </w:rPr>
-              <w:t>2.7 Objetos</w:t>
+              <w:t>3.6 Movimentação dentro do jogo</w:t>
             </w:r>
             <w:r>
               <w:rPr>
@@ -3598,7 +3598,7 @@
                 <w:noProof/>
                 <w:webHidden/>
               </w:rPr>
-              <w:instrText xml:space="preserve"> PAGEREF _Toc24376691 \h </w:instrText>
+              <w:instrText xml:space="preserve"> PAGEREF _Toc24410065 \h </w:instrText>
             </w:r>
             <w:r>
               <w:rPr>
@@ -3618,7 +3618,7 @@
                 <w:noProof/>
                 <w:webHidden/>
               </w:rPr>
-              <w:t>17</w:t>
+              <w:t>16</w:t>
             </w:r>
             <w:r>
               <w:rPr>
@@ -3641,13 +3641,13 @@
               <w:lang w:bidi="ar-SA"/>
             </w:rPr>
           </w:pPr>
-          <w:hyperlink w:anchor="_Toc24376692" w:history="1">
+          <w:hyperlink w:anchor="_Toc24410066" w:history="1">
             <w:r>
               <w:rPr>
                 <w:rStyle w:val="Hyperlink"/>
                 <w:noProof/>
               </w:rPr>
-              <w:t>2.8 Ações</w:t>
+              <w:t>3.7 Objetos</w:t>
             </w:r>
             <w:r>
               <w:rPr>
@@ -3668,7 +3668,7 @@
                 <w:noProof/>
                 <w:webHidden/>
               </w:rPr>
-              <w:instrText xml:space="preserve"> PAGEREF _Toc24376692 \h </w:instrText>
+              <w:instrText xml:space="preserve"> PAGEREF _Toc24410066 \h </w:instrText>
             </w:r>
             <w:r>
               <w:rPr>
@@ -3688,7 +3688,7 @@
                 <w:noProof/>
                 <w:webHidden/>
               </w:rPr>
-              <w:t>17</w:t>
+              <w:t>16</w:t>
             </w:r>
             <w:r>
               <w:rPr>
@@ -3711,13 +3711,13 @@
               <w:lang w:bidi="ar-SA"/>
             </w:rPr>
           </w:pPr>
-          <w:hyperlink w:anchor="_Toc24376693" w:history="1">
+          <w:hyperlink w:anchor="_Toc24410067" w:history="1">
             <w:r>
               <w:rPr>
                 <w:rStyle w:val="Hyperlink"/>
                 <w:noProof/>
               </w:rPr>
-              <w:t>2.9 Combate</w:t>
+              <w:t>3.8 Ações</w:t>
             </w:r>
             <w:r>
               <w:rPr>
@@ -3738,7 +3738,7 @@
                 <w:noProof/>
                 <w:webHidden/>
               </w:rPr>
-              <w:instrText xml:space="preserve"> PAGEREF _Toc24376693 \h </w:instrText>
+              <w:instrText xml:space="preserve"> PAGEREF _Toc24410067 \h </w:instrText>
             </w:r>
             <w:r>
               <w:rPr>
@@ -3758,7 +3758,7 @@
                 <w:noProof/>
                 <w:webHidden/>
               </w:rPr>
-              <w:t>18</w:t>
+              <w:t>16</w:t>
             </w:r>
             <w:r>
               <w:rPr>
@@ -3781,13 +3781,13 @@
               <w:lang w:bidi="ar-SA"/>
             </w:rPr>
           </w:pPr>
-          <w:hyperlink w:anchor="_Toc24376694" w:history="1">
+          <w:hyperlink w:anchor="_Toc24410068" w:history="1">
             <w:r>
               <w:rPr>
                 <w:rStyle w:val="Hyperlink"/>
                 <w:noProof/>
               </w:rPr>
-              <w:t>2.10 Economia</w:t>
+              <w:t>3.9 Combate</w:t>
             </w:r>
             <w:r>
               <w:rPr>
@@ -3808,7 +3808,7 @@
                 <w:noProof/>
                 <w:webHidden/>
               </w:rPr>
-              <w:instrText xml:space="preserve"> PAGEREF _Toc24376694 \h </w:instrText>
+              <w:instrText xml:space="preserve"> PAGEREF _Toc24410068 \h </w:instrText>
             </w:r>
             <w:r>
               <w:rPr>
@@ -3828,7 +3828,7 @@
                 <w:noProof/>
                 <w:webHidden/>
               </w:rPr>
-              <w:t>18</w:t>
+              <w:t>17</w:t>
             </w:r>
             <w:r>
               <w:rPr>
@@ -3851,13 +3851,13 @@
               <w:lang w:bidi="ar-SA"/>
             </w:rPr>
           </w:pPr>
-          <w:hyperlink w:anchor="_Toc24376695" w:history="1">
+          <w:hyperlink w:anchor="_Toc24410069" w:history="1">
             <w:r>
               <w:rPr>
                 <w:rStyle w:val="Hyperlink"/>
                 <w:noProof/>
               </w:rPr>
-              <w:t>2.11 Opções de jogo</w:t>
+              <w:t>3.10 Economia</w:t>
             </w:r>
             <w:r>
               <w:rPr>
@@ -3878,7 +3878,7 @@
                 <w:noProof/>
                 <w:webHidden/>
               </w:rPr>
-              <w:instrText xml:space="preserve"> PAGEREF _Toc24376695 \h </w:instrText>
+              <w:instrText xml:space="preserve"> PAGEREF _Toc24410069 \h </w:instrText>
             </w:r>
             <w:r>
               <w:rPr>
@@ -3898,7 +3898,7 @@
                 <w:noProof/>
                 <w:webHidden/>
               </w:rPr>
-              <w:t>18</w:t>
+              <w:t>17</w:t>
             </w:r>
             <w:r>
               <w:rPr>
@@ -3921,13 +3921,13 @@
               <w:lang w:bidi="ar-SA"/>
             </w:rPr>
           </w:pPr>
-          <w:hyperlink w:anchor="_Toc24376696" w:history="1">
+          <w:hyperlink w:anchor="_Toc24410070" w:history="1">
             <w:r>
               <w:rPr>
                 <w:rStyle w:val="Hyperlink"/>
                 <w:noProof/>
               </w:rPr>
-              <w:t>2.12 Salvar e Replay</w:t>
+              <w:t>3.11 Opções de jogo</w:t>
             </w:r>
             <w:r>
               <w:rPr>
@@ -3948,7 +3948,7 @@
                 <w:noProof/>
                 <w:webHidden/>
               </w:rPr>
-              <w:instrText xml:space="preserve"> PAGEREF _Toc24376696 \h </w:instrText>
+              <w:instrText xml:space="preserve"> PAGEREF _Toc24410070 \h </w:instrText>
             </w:r>
             <w:r>
               <w:rPr>
@@ -3968,7 +3968,7 @@
                 <w:noProof/>
                 <w:webHidden/>
               </w:rPr>
-              <w:t>18</w:t>
+              <w:t>17</w:t>
             </w:r>
             <w:r>
               <w:rPr>
@@ -3991,13 +3991,13 @@
               <w:lang w:bidi="ar-SA"/>
             </w:rPr>
           </w:pPr>
-          <w:hyperlink w:anchor="_Toc24376697" w:history="1">
+          <w:hyperlink w:anchor="_Toc24410071" w:history="1">
             <w:r>
               <w:rPr>
                 <w:rStyle w:val="Hyperlink"/>
                 <w:noProof/>
               </w:rPr>
-              <w:t>3.1 Elementos visuais</w:t>
+              <w:t>3.12 Salvar e Replay</w:t>
             </w:r>
             <w:r>
               <w:rPr>
@@ -4018,7 +4018,7 @@
                 <w:noProof/>
                 <w:webHidden/>
               </w:rPr>
-              <w:instrText xml:space="preserve"> PAGEREF _Toc24376697 \h </w:instrText>
+              <w:instrText xml:space="preserve"> PAGEREF _Toc24410071 \h </w:instrText>
             </w:r>
             <w:r>
               <w:rPr>
@@ -4038,7 +4038,7 @@
                 <w:noProof/>
                 <w:webHidden/>
               </w:rPr>
-              <w:t>20</w:t>
+              <w:t>17</w:t>
             </w:r>
             <w:r>
               <w:rPr>
@@ -4061,13 +4061,13 @@
               <w:lang w:bidi="ar-SA"/>
             </w:rPr>
           </w:pPr>
-          <w:hyperlink w:anchor="_Toc24376698" w:history="1">
+          <w:hyperlink w:anchor="_Toc24410072" w:history="1">
             <w:r>
               <w:rPr>
                 <w:rStyle w:val="Hyperlink"/>
                 <w:noProof/>
               </w:rPr>
-              <w:t>3.2 Elementos sonoros</w:t>
+              <w:t>4 ARTE DO JOGO</w:t>
             </w:r>
             <w:r>
               <w:rPr>
@@ -4088,7 +4088,7 @@
                 <w:noProof/>
                 <w:webHidden/>
               </w:rPr>
-              <w:instrText xml:space="preserve"> PAGEREF _Toc24376698 \h </w:instrText>
+              <w:instrText xml:space="preserve"> PAGEREF _Toc24410072 \h </w:instrText>
             </w:r>
             <w:r>
               <w:rPr>
@@ -4108,7 +4108,7 @@
                 <w:noProof/>
                 <w:webHidden/>
               </w:rPr>
-              <w:t>22</w:t>
+              <w:t>19</w:t>
             </w:r>
             <w:r>
               <w:rPr>
@@ -4131,13 +4131,13 @@
               <w:lang w:bidi="ar-SA"/>
             </w:rPr>
           </w:pPr>
-          <w:hyperlink w:anchor="_Toc24376699" w:history="1">
+          <w:hyperlink w:anchor="_Toc24410073" w:history="1">
             <w:r>
               <w:rPr>
                 <w:rStyle w:val="Hyperlink"/>
                 <w:noProof/>
               </w:rPr>
-              <w:t>4 NARRATIVA, AMBIENTAÇÃO E PERSONAGENS</w:t>
+              <w:t>4.1 Elementos visuais</w:t>
             </w:r>
             <w:r>
               <w:rPr>
@@ -4158,7 +4158,7 @@
                 <w:noProof/>
                 <w:webHidden/>
               </w:rPr>
-              <w:instrText xml:space="preserve"> PAGEREF _Toc24376699 \h </w:instrText>
+              <w:instrText xml:space="preserve"> PAGEREF _Toc24410073 \h </w:instrText>
             </w:r>
             <w:r>
               <w:rPr>
@@ -4178,7 +4178,7 @@
                 <w:noProof/>
                 <w:webHidden/>
               </w:rPr>
-              <w:t>23</w:t>
+              <w:t>19</w:t>
             </w:r>
             <w:r>
               <w:rPr>
@@ -4201,13 +4201,13 @@
               <w:lang w:bidi="ar-SA"/>
             </w:rPr>
           </w:pPr>
-          <w:hyperlink w:anchor="_Toc24376700" w:history="1">
+          <w:hyperlink w:anchor="_Toc24410074" w:history="1">
             <w:r>
               <w:rPr>
                 <w:rStyle w:val="Hyperlink"/>
                 <w:noProof/>
               </w:rPr>
-              <w:t>4.1 História e narrativa</w:t>
+              <w:t>4.2 Elementos sonoros</w:t>
             </w:r>
             <w:r>
               <w:rPr>
@@ -4228,7 +4228,7 @@
                 <w:noProof/>
                 <w:webHidden/>
               </w:rPr>
-              <w:instrText xml:space="preserve"> PAGEREF _Toc24376700 \h </w:instrText>
+              <w:instrText xml:space="preserve"> PAGEREF _Toc24410074 \h </w:instrText>
             </w:r>
             <w:r>
               <w:rPr>
@@ -4248,7 +4248,7 @@
                 <w:noProof/>
                 <w:webHidden/>
               </w:rPr>
-              <w:t>23</w:t>
+              <w:t>21</w:t>
             </w:r>
             <w:r>
               <w:rPr>
@@ -4271,13 +4271,13 @@
               <w:lang w:bidi="ar-SA"/>
             </w:rPr>
           </w:pPr>
-          <w:hyperlink w:anchor="_Toc24376701" w:history="1">
+          <w:hyperlink w:anchor="_Toc24410075" w:history="1">
             <w:r>
               <w:rPr>
                 <w:rStyle w:val="Hyperlink"/>
                 <w:noProof/>
               </w:rPr>
-              <w:t>4.2 Mundo do jogo</w:t>
+              <w:t>5 NARRATIVA, AMBIENTAÇÃO E PERSONAGENS</w:t>
             </w:r>
             <w:r>
               <w:rPr>
@@ -4298,7 +4298,7 @@
                 <w:noProof/>
                 <w:webHidden/>
               </w:rPr>
-              <w:instrText xml:space="preserve"> PAGEREF _Toc24376701 \h </w:instrText>
+              <w:instrText xml:space="preserve"> PAGEREF _Toc24410075 \h </w:instrText>
             </w:r>
             <w:r>
               <w:rPr>
@@ -4318,7 +4318,7 @@
                 <w:noProof/>
                 <w:webHidden/>
               </w:rPr>
-              <w:t>23</w:t>
+              <w:t>22</w:t>
             </w:r>
             <w:r>
               <w:rPr>
@@ -4341,13 +4341,13 @@
               <w:lang w:bidi="ar-SA"/>
             </w:rPr>
           </w:pPr>
-          <w:hyperlink w:anchor="_Toc24376702" w:history="1">
+          <w:hyperlink w:anchor="_Toc24410076" w:history="1">
             <w:r>
               <w:rPr>
                 <w:rStyle w:val="Hyperlink"/>
                 <w:noProof/>
               </w:rPr>
-              <w:t>4.3 Personagens</w:t>
+              <w:t>5.1 História e narrativa</w:t>
             </w:r>
             <w:r>
               <w:rPr>
@@ -4368,7 +4368,7 @@
                 <w:noProof/>
                 <w:webHidden/>
               </w:rPr>
-              <w:instrText xml:space="preserve"> PAGEREF _Toc24376702 \h </w:instrText>
+              <w:instrText xml:space="preserve"> PAGEREF _Toc24410076 \h </w:instrText>
             </w:r>
             <w:r>
               <w:rPr>
@@ -4388,7 +4388,7 @@
                 <w:noProof/>
                 <w:webHidden/>
               </w:rPr>
-              <w:t>23</w:t>
+              <w:t>22</w:t>
             </w:r>
             <w:r>
               <w:rPr>
@@ -4411,13 +4411,13 @@
               <w:lang w:bidi="ar-SA"/>
             </w:rPr>
           </w:pPr>
-          <w:hyperlink w:anchor="_Toc24376703" w:history="1">
+          <w:hyperlink w:anchor="_Toc24410077" w:history="1">
             <w:r>
               <w:rPr>
                 <w:rStyle w:val="Hyperlink"/>
                 <w:noProof/>
               </w:rPr>
-              <w:t>4.5 Áreas do jogo</w:t>
+              <w:t>5.2 Mundo do jogo</w:t>
             </w:r>
             <w:r>
               <w:rPr>
@@ -4438,7 +4438,7 @@
                 <w:noProof/>
                 <w:webHidden/>
               </w:rPr>
-              <w:instrText xml:space="preserve"> PAGEREF _Toc24376703 \h </w:instrText>
+              <w:instrText xml:space="preserve"> PAGEREF _Toc24410077 \h </w:instrText>
             </w:r>
             <w:r>
               <w:rPr>
@@ -4458,7 +4458,7 @@
                 <w:noProof/>
                 <w:webHidden/>
               </w:rPr>
-              <w:t>24</w:t>
+              <w:t>22</w:t>
             </w:r>
             <w:r>
               <w:rPr>
@@ -4481,13 +4481,13 @@
               <w:lang w:bidi="ar-SA"/>
             </w:rPr>
           </w:pPr>
-          <w:hyperlink w:anchor="_Toc24376704" w:history="1">
+          <w:hyperlink w:anchor="_Toc24410078" w:history="1">
             <w:r>
               <w:rPr>
                 <w:rStyle w:val="Hyperlink"/>
                 <w:noProof/>
               </w:rPr>
-              <w:t>4.5 Fase de treino/tutorial</w:t>
+              <w:t>5.3 Personagens</w:t>
             </w:r>
             <w:r>
               <w:rPr>
@@ -4508,7 +4508,7 @@
                 <w:noProof/>
                 <w:webHidden/>
               </w:rPr>
-              <w:instrText xml:space="preserve"> PAGEREF _Toc24376704 \h </w:instrText>
+              <w:instrText xml:space="preserve"> PAGEREF _Toc24410078 \h </w:instrText>
             </w:r>
             <w:r>
               <w:rPr>
@@ -4528,7 +4528,7 @@
                 <w:noProof/>
                 <w:webHidden/>
               </w:rPr>
-              <w:t>24</w:t>
+              <w:t>22</w:t>
             </w:r>
             <w:r>
               <w:rPr>
@@ -4551,13 +4551,13 @@
               <w:lang w:bidi="ar-SA"/>
             </w:rPr>
           </w:pPr>
-          <w:hyperlink w:anchor="_Toc24376705" w:history="1">
+          <w:hyperlink w:anchor="_Toc24410079" w:history="1">
             <w:r>
               <w:rPr>
                 <w:rStyle w:val="Hyperlink"/>
                 <w:noProof/>
               </w:rPr>
-              <w:t>5 INTERFACE</w:t>
+              <w:t>5.4 Áreas do jogo</w:t>
             </w:r>
             <w:r>
               <w:rPr>
@@ -4578,7 +4578,7 @@
                 <w:noProof/>
                 <w:webHidden/>
               </w:rPr>
-              <w:instrText xml:space="preserve"> PAGEREF _Toc24376705 \h </w:instrText>
+              <w:instrText xml:space="preserve"> PAGEREF _Toc24410079 \h </w:instrText>
             </w:r>
             <w:r>
               <w:rPr>
@@ -4598,7 +4598,7 @@
                 <w:noProof/>
                 <w:webHidden/>
               </w:rPr>
-              <w:t>25</w:t>
+              <w:t>23</w:t>
             </w:r>
             <w:r>
               <w:rPr>
@@ -4621,13 +4621,13 @@
               <w:lang w:bidi="ar-SA"/>
             </w:rPr>
           </w:pPr>
-          <w:hyperlink w:anchor="_Toc24376706" w:history="1">
+          <w:hyperlink w:anchor="_Toc24410080" w:history="1">
             <w:r>
               <w:rPr>
                 <w:rStyle w:val="Hyperlink"/>
                 <w:noProof/>
               </w:rPr>
-              <w:t>5.1 Sistema visual</w:t>
+              <w:t>5.5 Fase de treino/tutorial</w:t>
             </w:r>
             <w:r>
               <w:rPr>
@@ -4648,7 +4648,7 @@
                 <w:noProof/>
                 <w:webHidden/>
               </w:rPr>
-              <w:instrText xml:space="preserve"> PAGEREF _Toc24376706 \h </w:instrText>
+              <w:instrText xml:space="preserve"> PAGEREF _Toc24410080 \h </w:instrText>
             </w:r>
             <w:r>
               <w:rPr>
@@ -4668,7 +4668,7 @@
                 <w:noProof/>
                 <w:webHidden/>
               </w:rPr>
-              <w:t>25</w:t>
+              <w:t>23</w:t>
             </w:r>
             <w:r>
               <w:rPr>
@@ -4691,13 +4691,13 @@
               <w:lang w:bidi="ar-SA"/>
             </w:rPr>
           </w:pPr>
-          <w:hyperlink w:anchor="_Toc24376707" w:history="1">
+          <w:hyperlink w:anchor="_Toc24410081" w:history="1">
             <w:r>
               <w:rPr>
                 <w:rStyle w:val="Hyperlink"/>
                 <w:noProof/>
               </w:rPr>
-              <w:t>5.2 Sistema de controle</w:t>
+              <w:t>6 INTERFACE</w:t>
             </w:r>
             <w:r>
               <w:rPr>
@@ -4718,7 +4718,7 @@
                 <w:noProof/>
                 <w:webHidden/>
               </w:rPr>
-              <w:instrText xml:space="preserve"> PAGEREF _Toc24376707 \h </w:instrText>
+              <w:instrText xml:space="preserve"> PAGEREF _Toc24410081 \h </w:instrText>
             </w:r>
             <w:r>
               <w:rPr>
@@ -4738,7 +4738,7 @@
                 <w:noProof/>
                 <w:webHidden/>
               </w:rPr>
-              <w:t>26</w:t>
+              <w:t>24</w:t>
             </w:r>
             <w:r>
               <w:rPr>
@@ -4761,13 +4761,13 @@
               <w:lang w:bidi="ar-SA"/>
             </w:rPr>
           </w:pPr>
-          <w:hyperlink w:anchor="_Toc24376708" w:history="1">
+          <w:hyperlink w:anchor="_Toc24410082" w:history="1">
             <w:r>
               <w:rPr>
                 <w:rStyle w:val="Hyperlink"/>
                 <w:noProof/>
               </w:rPr>
-              <w:t>5.3 Sistema de ajuda</w:t>
+              <w:t>6.1 Sistema visual</w:t>
             </w:r>
             <w:r>
               <w:rPr>
@@ -4788,7 +4788,7 @@
                 <w:noProof/>
                 <w:webHidden/>
               </w:rPr>
-              <w:instrText xml:space="preserve"> PAGEREF _Toc24376708 \h </w:instrText>
+              <w:instrText xml:space="preserve"> PAGEREF _Toc24410082 \h </w:instrText>
             </w:r>
             <w:r>
               <w:rPr>
@@ -4808,7 +4808,7 @@
                 <w:noProof/>
                 <w:webHidden/>
               </w:rPr>
-              <w:t>27</w:t>
+              <w:t>24</w:t>
             </w:r>
             <w:r>
               <w:rPr>
@@ -4831,13 +4831,13 @@
               <w:lang w:bidi="ar-SA"/>
             </w:rPr>
           </w:pPr>
-          <w:hyperlink w:anchor="_Toc24376709" w:history="1">
+          <w:hyperlink w:anchor="_Toc24410083" w:history="1">
             <w:r>
               <w:rPr>
                 <w:rStyle w:val="Hyperlink"/>
                 <w:noProof/>
               </w:rPr>
-              <w:t>6 INTELIGÊNCIA ARTIFICIAL (IA)</w:t>
+              <w:t>6.2 Sistema de controle</w:t>
             </w:r>
             <w:r>
               <w:rPr>
@@ -4858,7 +4858,7 @@
                 <w:noProof/>
                 <w:webHidden/>
               </w:rPr>
-              <w:instrText xml:space="preserve"> PAGEREF _Toc24376709 \h </w:instrText>
+              <w:instrText xml:space="preserve"> PAGEREF _Toc24410083 \h </w:instrText>
             </w:r>
             <w:r>
               <w:rPr>
@@ -4878,7 +4878,7 @@
                 <w:noProof/>
                 <w:webHidden/>
               </w:rPr>
-              <w:t>28</w:t>
+              <w:t>25</w:t>
             </w:r>
             <w:r>
               <w:rPr>
@@ -4901,13 +4901,13 @@
               <w:lang w:bidi="ar-SA"/>
             </w:rPr>
           </w:pPr>
-          <w:hyperlink w:anchor="_Toc24376710" w:history="1">
+          <w:hyperlink w:anchor="_Toc24410084" w:history="1">
             <w:r>
               <w:rPr>
                 <w:rStyle w:val="Hyperlink"/>
                 <w:noProof/>
               </w:rPr>
-              <w:t>7 ASPECTOS TÉCNICOS</w:t>
+              <w:t>6.3 Sistema de ajuda</w:t>
             </w:r>
             <w:r>
               <w:rPr>
@@ -4928,7 +4928,7 @@
                 <w:noProof/>
                 <w:webHidden/>
               </w:rPr>
-              <w:instrText xml:space="preserve"> PAGEREF _Toc24376710 \h </w:instrText>
+              <w:instrText xml:space="preserve"> PAGEREF _Toc24410084 \h </w:instrText>
             </w:r>
             <w:r>
               <w:rPr>
@@ -4948,7 +4948,7 @@
                 <w:noProof/>
                 <w:webHidden/>
               </w:rPr>
-              <w:t>29</w:t>
+              <w:t>26</w:t>
             </w:r>
             <w:r>
               <w:rPr>
@@ -4971,13 +4971,13 @@
               <w:lang w:bidi="ar-SA"/>
             </w:rPr>
           </w:pPr>
-          <w:hyperlink w:anchor="_Toc24376711" w:history="1">
+          <w:hyperlink w:anchor="_Toc24410085" w:history="1">
             <w:r>
               <w:rPr>
                 <w:rStyle w:val="Hyperlink"/>
                 <w:noProof/>
               </w:rPr>
-              <w:t>7.1 Plataformas de produção</w:t>
+              <w:t>7 INTELIGÊNCIA ARTIFICIAL (IA)</w:t>
             </w:r>
             <w:r>
               <w:rPr>
@@ -4998,7 +4998,7 @@
                 <w:noProof/>
                 <w:webHidden/>
               </w:rPr>
-              <w:instrText xml:space="preserve"> PAGEREF _Toc24376711 \h </w:instrText>
+              <w:instrText xml:space="preserve"> PAGEREF _Toc24410085 \h </w:instrText>
             </w:r>
             <w:r>
               <w:rPr>
@@ -5018,7 +5018,7 @@
                 <w:noProof/>
                 <w:webHidden/>
               </w:rPr>
-              <w:t>29</w:t>
+              <w:t>27</w:t>
             </w:r>
             <w:r>
               <w:rPr>
@@ -5041,13 +5041,13 @@
               <w:lang w:bidi="ar-SA"/>
             </w:rPr>
           </w:pPr>
-          <w:hyperlink w:anchor="_Toc24376712" w:history="1">
+          <w:hyperlink w:anchor="_Toc24410086" w:history="1">
             <w:r>
               <w:rPr>
                 <w:rStyle w:val="Hyperlink"/>
                 <w:noProof/>
               </w:rPr>
-              <w:t>7.2 Hardware e software de desenvolvimento</w:t>
+              <w:t>8 ASPECTOS TÉCNICOS</w:t>
             </w:r>
             <w:r>
               <w:rPr>
@@ -5068,7 +5068,7 @@
                 <w:noProof/>
                 <w:webHidden/>
               </w:rPr>
-              <w:instrText xml:space="preserve"> PAGEREF _Toc24376712 \h </w:instrText>
+              <w:instrText xml:space="preserve"> PAGEREF _Toc24410086 \h </w:instrText>
             </w:r>
             <w:r>
               <w:rPr>
@@ -5088,7 +5088,7 @@
                 <w:noProof/>
                 <w:webHidden/>
               </w:rPr>
-              <w:t>29</w:t>
+              <w:t>28</w:t>
             </w:r>
             <w:r>
               <w:rPr>
@@ -5111,13 +5111,13 @@
               <w:lang w:bidi="ar-SA"/>
             </w:rPr>
           </w:pPr>
-          <w:hyperlink w:anchor="_Toc24376713" w:history="1">
+          <w:hyperlink w:anchor="_Toc24410087" w:history="1">
             <w:r>
               <w:rPr>
                 <w:rStyle w:val="Hyperlink"/>
                 <w:noProof/>
               </w:rPr>
-              <w:t>7.3 Requisitos e uso de rede</w:t>
+              <w:t>8.1 Plataformas de produção</w:t>
             </w:r>
             <w:r>
               <w:rPr>
@@ -5138,7 +5138,7 @@
                 <w:noProof/>
                 <w:webHidden/>
               </w:rPr>
-              <w:instrText xml:space="preserve"> PAGEREF _Toc24376713 \h </w:instrText>
+              <w:instrText xml:space="preserve"> PAGEREF _Toc24410087 \h </w:instrText>
             </w:r>
             <w:r>
               <w:rPr>
@@ -5158,7 +5158,7 @@
                 <w:noProof/>
                 <w:webHidden/>
               </w:rPr>
-              <w:t>29</w:t>
+              <w:t>28</w:t>
             </w:r>
             <w:r>
               <w:rPr>
@@ -5181,13 +5181,13 @@
               <w:lang w:bidi="ar-SA"/>
             </w:rPr>
           </w:pPr>
-          <w:hyperlink w:anchor="_Toc24376714" w:history="1">
+          <w:hyperlink w:anchor="_Toc24410088" w:history="1">
             <w:r>
               <w:rPr>
                 <w:rStyle w:val="Hyperlink"/>
                 <w:noProof/>
               </w:rPr>
-              <w:t>REFERÊNCIAS</w:t>
+              <w:t>8.2 Hardware e software de desenvolvimento</w:t>
             </w:r>
             <w:r>
               <w:rPr>
@@ -5208,7 +5208,7 @@
                 <w:noProof/>
                 <w:webHidden/>
               </w:rPr>
-              <w:instrText xml:space="preserve"> PAGEREF _Toc24376714 \h </w:instrText>
+              <w:instrText xml:space="preserve"> PAGEREF _Toc24410088 \h </w:instrText>
             </w:r>
             <w:r>
               <w:rPr>
@@ -5228,7 +5228,7 @@
                 <w:noProof/>
                 <w:webHidden/>
               </w:rPr>
-              <w:t>30</w:t>
+              <w:t>28</w:t>
             </w:r>
             <w:r>
               <w:rPr>
@@ -5251,13 +5251,13 @@
               <w:lang w:bidi="ar-SA"/>
             </w:rPr>
           </w:pPr>
-          <w:hyperlink w:anchor="_Toc24376715" w:history="1">
+          <w:hyperlink w:anchor="_Toc24410089" w:history="1">
             <w:r>
               <w:rPr>
                 <w:rStyle w:val="Hyperlink"/>
                 <w:noProof/>
               </w:rPr>
-              <w:t>ANEXO A - Baralho de Dinâmicas</w:t>
+              <w:t>8.3 Requisitos e uso de rede</w:t>
             </w:r>
             <w:r>
               <w:rPr>
@@ -5278,7 +5278,7 @@
                 <w:noProof/>
                 <w:webHidden/>
               </w:rPr>
-              <w:instrText xml:space="preserve"> PAGEREF _Toc24376715 \h </w:instrText>
+              <w:instrText xml:space="preserve"> PAGEREF _Toc24410089 \h </w:instrText>
             </w:r>
             <w:r>
               <w:rPr>
@@ -5298,7 +5298,7 @@
                 <w:noProof/>
                 <w:webHidden/>
               </w:rPr>
-              <w:t>32</w:t>
+              <w:t>28</w:t>
             </w:r>
             <w:r>
               <w:rPr>
@@ -5321,12 +5321,222 @@
               <w:lang w:bidi="ar-SA"/>
             </w:rPr>
           </w:pPr>
-          <w:hyperlink w:anchor="_Toc24376716" w:history="1">
+          <w:hyperlink w:anchor="_Toc24410090" w:history="1">
             <w:r>
               <w:rPr>
                 <w:rStyle w:val="Hyperlink"/>
                 <w:noProof/>
               </w:rPr>
+              <w:t>9 DIFICULDADES ENCONTRADAS</w:t>
+            </w:r>
+            <w:r>
+              <w:rPr>
+                <w:noProof/>
+                <w:webHidden/>
+              </w:rPr>
+              <w:tab/>
+            </w:r>
+            <w:r>
+              <w:rPr>
+                <w:noProof/>
+                <w:webHidden/>
+              </w:rPr>
+              <w:fldChar w:fldCharType="begin"/>
+            </w:r>
+            <w:r>
+              <w:rPr>
+                <w:noProof/>
+                <w:webHidden/>
+              </w:rPr>
+              <w:instrText xml:space="preserve"> PAGEREF _Toc24410090 \h </w:instrText>
+            </w:r>
+            <w:r>
+              <w:rPr>
+                <w:noProof/>
+                <w:webHidden/>
+              </w:rPr>
+            </w:r>
+            <w:r>
+              <w:rPr>
+                <w:noProof/>
+                <w:webHidden/>
+              </w:rPr>
+              <w:fldChar w:fldCharType="separate"/>
+            </w:r>
+            <w:r>
+              <w:rPr>
+                <w:noProof/>
+                <w:webHidden/>
+              </w:rPr>
+              <w:t>29</w:t>
+            </w:r>
+            <w:r>
+              <w:rPr>
+                <w:noProof/>
+                <w:webHidden/>
+              </w:rPr>
+              <w:fldChar w:fldCharType="end"/>
+            </w:r>
+          </w:hyperlink>
+        </w:p>
+        <w:p>
+          <w:pPr>
+            <w:pStyle w:val="Sumrio1"/>
+            <w:rPr>
+              <w:rFonts w:asciiTheme="minorHAnsi" w:eastAsiaTheme="minorEastAsia" w:hAnsiTheme="minorHAnsi" w:cstheme="minorBidi"/>
+              <w:noProof/>
+              <w:kern w:val="0"/>
+              <w:sz w:val="22"/>
+              <w:szCs w:val="22"/>
+              <w:lang w:bidi="ar-SA"/>
+            </w:rPr>
+          </w:pPr>
+          <w:hyperlink w:anchor="_Toc24410091" w:history="1">
+            <w:r>
+              <w:rPr>
+                <w:rStyle w:val="Hyperlink"/>
+                <w:noProof/>
+              </w:rPr>
+              <w:t>REFERÊNCIAS</w:t>
+            </w:r>
+            <w:r>
+              <w:rPr>
+                <w:noProof/>
+                <w:webHidden/>
+              </w:rPr>
+              <w:tab/>
+            </w:r>
+            <w:r>
+              <w:rPr>
+                <w:noProof/>
+                <w:webHidden/>
+              </w:rPr>
+              <w:fldChar w:fldCharType="begin"/>
+            </w:r>
+            <w:r>
+              <w:rPr>
+                <w:noProof/>
+                <w:webHidden/>
+              </w:rPr>
+              <w:instrText xml:space="preserve"> PAGEREF _Toc24410091 \h </w:instrText>
+            </w:r>
+            <w:r>
+              <w:rPr>
+                <w:noProof/>
+                <w:webHidden/>
+              </w:rPr>
+            </w:r>
+            <w:r>
+              <w:rPr>
+                <w:noProof/>
+                <w:webHidden/>
+              </w:rPr>
+              <w:fldChar w:fldCharType="separate"/>
+            </w:r>
+            <w:r>
+              <w:rPr>
+                <w:noProof/>
+                <w:webHidden/>
+              </w:rPr>
+              <w:t>30</w:t>
+            </w:r>
+            <w:r>
+              <w:rPr>
+                <w:noProof/>
+                <w:webHidden/>
+              </w:rPr>
+              <w:fldChar w:fldCharType="end"/>
+            </w:r>
+          </w:hyperlink>
+        </w:p>
+        <w:p>
+          <w:pPr>
+            <w:pStyle w:val="Sumrio1"/>
+            <w:rPr>
+              <w:rFonts w:asciiTheme="minorHAnsi" w:eastAsiaTheme="minorEastAsia" w:hAnsiTheme="minorHAnsi" w:cstheme="minorBidi"/>
+              <w:noProof/>
+              <w:kern w:val="0"/>
+              <w:sz w:val="22"/>
+              <w:szCs w:val="22"/>
+              <w:lang w:bidi="ar-SA"/>
+            </w:rPr>
+          </w:pPr>
+          <w:hyperlink w:anchor="_Toc24410092" w:history="1">
+            <w:r>
+              <w:rPr>
+                <w:rStyle w:val="Hyperlink"/>
+                <w:noProof/>
+              </w:rPr>
+              <w:t>ANEXO A - Baralho de Dinâmicas</w:t>
+            </w:r>
+            <w:r>
+              <w:rPr>
+                <w:noProof/>
+                <w:webHidden/>
+              </w:rPr>
+              <w:tab/>
+            </w:r>
+            <w:r>
+              <w:rPr>
+                <w:noProof/>
+                <w:webHidden/>
+              </w:rPr>
+              <w:fldChar w:fldCharType="begin"/>
+            </w:r>
+            <w:r>
+              <w:rPr>
+                <w:noProof/>
+                <w:webHidden/>
+              </w:rPr>
+              <w:instrText xml:space="preserve"> PAGEREF _Toc24410092 \h </w:instrText>
+            </w:r>
+            <w:r>
+              <w:rPr>
+                <w:noProof/>
+                <w:webHidden/>
+              </w:rPr>
+            </w:r>
+            <w:r>
+              <w:rPr>
+                <w:noProof/>
+                <w:webHidden/>
+              </w:rPr>
+              <w:fldChar w:fldCharType="separate"/>
+            </w:r>
+            <w:r>
+              <w:rPr>
+                <w:noProof/>
+                <w:webHidden/>
+              </w:rPr>
+              <w:t>31</w:t>
+            </w:r>
+            <w:r>
+              <w:rPr>
+                <w:noProof/>
+                <w:webHidden/>
+              </w:rPr>
+              <w:fldChar w:fldCharType="end"/>
+            </w:r>
+          </w:hyperlink>
+        </w:p>
+        <w:p>
+          <w:pPr>
+            <w:pStyle w:val="Sumrio1"/>
+            <w:rPr>
+              <w:rFonts w:asciiTheme="minorHAnsi" w:eastAsiaTheme="minorEastAsia" w:hAnsiTheme="minorHAnsi" w:cstheme="minorBidi"/>
+              <w:noProof/>
+              <w:kern w:val="0"/>
+              <w:sz w:val="22"/>
+              <w:szCs w:val="22"/>
+              <w:lang w:bidi="ar-SA"/>
+            </w:rPr>
+          </w:pPr>
+          <w:hyperlink w:anchor="_Toc24410093" w:history="1">
+            <w:r>
+              <w:rPr>
+                <w:rStyle w:val="Hyperlink"/>
+                <w:noProof/>
+              </w:rPr>
               <w:t>ANEXO B - Baralho de Diversões</w:t>
             </w:r>
             <w:r>
@@ -5348,7 +5558,7 @@
                 <w:noProof/>
                 <w:webHidden/>
               </w:rPr>
-              <w:instrText xml:space="preserve"> PAGEREF _Toc24376716 \h </w:instrText>
+              <w:instrText xml:space="preserve"> PAGEREF _Toc24410093 \h </w:instrText>
             </w:r>
             <w:r>
               <w:rPr>
@@ -5368,7 +5578,7 @@
                 <w:noProof/>
                 <w:webHidden/>
               </w:rPr>
-              <w:t>33</w:t>
+              <w:t>32</w:t>
             </w:r>
             <w:r>
               <w:rPr>
@@ -5411,12 +5621,12 @@
         <w:pStyle w:val="Topico"/>
         <w:outlineLvl w:val="0"/>
       </w:pPr>
-      <w:bookmarkStart w:id="1" w:name="_Toc24376673"/>
+      <w:bookmarkStart w:id="0" w:name="_Toc24410047"/>
       <w:r>
         <w:lastRenderedPageBreak/>
         <w:t>1 DEFINIÇÃO DO JOGO</w:t>
       </w:r>
-      <w:bookmarkEnd w:id="1"/>
+      <w:bookmarkEnd w:id="0"/>
     </w:p>
     <w:p>
       <w:pPr>
@@ -5428,11 +5638,11 @@
         <w:pStyle w:val="Topicosub"/>
         <w:outlineLvl w:val="0"/>
       </w:pPr>
-      <w:bookmarkStart w:id="2" w:name="_Toc24376674"/>
+      <w:bookmarkStart w:id="1" w:name="_Toc24410048"/>
       <w:r>
         <w:t>1.1 Nome do jogo</w:t>
       </w:r>
-      <w:bookmarkEnd w:id="2"/>
+      <w:bookmarkEnd w:id="1"/>
     </w:p>
     <w:p>
       <w:r>
@@ -5445,7 +5655,7 @@
         <w:pStyle w:val="Topicosub"/>
         <w:outlineLvl w:val="0"/>
       </w:pPr>
-      <w:bookmarkStart w:id="3" w:name="_Toc24376675"/>
+      <w:bookmarkStart w:id="2" w:name="_Toc24410049"/>
       <w:r>
         <w:t xml:space="preserve">1.2 High </w:t>
       </w:r>
@@ -5457,11 +5667,16 @@
       <w:r>
         <w:t xml:space="preserve"> do jogo</w:t>
       </w:r>
+      <w:bookmarkEnd w:id="2"/>
+    </w:p>
+    <w:p>
+      <w:r>
+        <w:t xml:space="preserve">O jogador controla um curandeiro, que tem por objetivo derrotar progressivamente </w:t>
+      </w:r>
+      <w:bookmarkStart w:id="3" w:name="_GoBack"/>
       <w:bookmarkEnd w:id="3"/>
-    </w:p>
-    <w:p>
-      <w:r>
-        <w:t xml:space="preserve">O jogador controla um curandeiro, que tem por objetivo derrotar progressivamente os monstros que habitam as </w:t>
+      <w:r>
+        <w:t xml:space="preserve">os monstros que habitam as </w:t>
       </w:r>
       <w:proofErr w:type="spellStart"/>
       <w:r>
@@ -5568,35 +5783,76 @@
       </w:r>
       <w:proofErr w:type="spellStart"/>
       <w:r>
+        <w:rPr>
+          <w:i/>
+          <w:iCs/>
+        </w:rPr>
         <w:t>This</w:t>
       </w:r>
       <w:proofErr w:type="spellEnd"/>
       <w:r>
+        <w:rPr>
+          <w:i/>
+          <w:iCs/>
+        </w:rPr>
         <w:t xml:space="preserve"> War </w:t>
       </w:r>
       <w:proofErr w:type="spellStart"/>
       <w:r>
+        <w:rPr>
+          <w:i/>
+          <w:iCs/>
+        </w:rPr>
         <w:t>of</w:t>
       </w:r>
       <w:proofErr w:type="spellEnd"/>
       <w:r>
-        <w:t xml:space="preserve"> Mine e The </w:t>
-      </w:r>
-      <w:proofErr w:type="spellStart"/>
-      <w:r>
+        <w:rPr>
+          <w:i/>
+          <w:iCs/>
+        </w:rPr>
+        <w:t xml:space="preserve"> Mine </w:t>
+      </w:r>
+      <w:r>
+        <w:t xml:space="preserve">e </w:t>
+      </w:r>
+      <w:r>
+        <w:rPr>
+          <w:i/>
+          <w:iCs/>
+        </w:rPr>
+        <w:t xml:space="preserve">The </w:t>
+      </w:r>
+      <w:proofErr w:type="spellStart"/>
+      <w:r>
+        <w:rPr>
+          <w:i/>
+          <w:iCs/>
+        </w:rPr>
         <w:t>Long</w:t>
       </w:r>
       <w:proofErr w:type="spellEnd"/>
       <w:r>
+        <w:rPr>
+          <w:i/>
+          <w:iCs/>
+        </w:rPr>
         <w:t xml:space="preserve"> </w:t>
       </w:r>
       <w:proofErr w:type="spellStart"/>
       <w:r>
+        <w:rPr>
+          <w:i/>
+          <w:iCs/>
+        </w:rPr>
         <w:t>Journey</w:t>
       </w:r>
       <w:proofErr w:type="spellEnd"/>
       <w:r>
         <w:t>.</w:t>
+      </w:r>
+      <w:r>
+        <w:t xml:space="preserve"> Vide anexos A e B.</w:t>
       </w:r>
     </w:p>
     <w:p/>
@@ -5606,7 +5862,7 @@
         <w:pStyle w:val="Topicosub"/>
         <w:outlineLvl w:val="0"/>
       </w:pPr>
-      <w:bookmarkStart w:id="4" w:name="_Toc24376676"/>
+      <w:bookmarkStart w:id="4" w:name="_Toc24410050"/>
       <w:r>
         <w:lastRenderedPageBreak/>
         <w:t>1.3 Gênero</w:t>
@@ -5716,7 +5972,7 @@
         <w:pStyle w:val="Topicosub"/>
         <w:outlineLvl w:val="0"/>
       </w:pPr>
-      <w:bookmarkStart w:id="5" w:name="_Toc24376677"/>
+      <w:bookmarkStart w:id="5" w:name="_Toc24410051"/>
       <w:r>
         <w:t>1.4 Público alvo</w:t>
       </w:r>
@@ -5745,12 +6001,9 @@
       <w:r>
         <w:t>.</w:t>
       </w:r>
-    </w:p>
-    <w:p>
-      <w:pPr>
-        <w:pStyle w:val="Citao"/>
-        <w:jc w:val="right"/>
-      </w:pPr>
+      <w:r>
+        <w:t xml:space="preserve"> </w:t>
+      </w:r>
       <w:r>
         <w:t>(JUSTICA.GOV.BR)</w:t>
       </w:r>
@@ -5765,43 +6018,50 @@
           <w:i/>
           <w:iCs/>
         </w:rPr>
-        <w:t xml:space="preserve">pixel </w:t>
-      </w:r>
-      <w:proofErr w:type="spellStart"/>
+        <w:t>pixe</w:t>
+      </w:r>
       <w:r>
         <w:rPr>
           <w:i/>
           <w:iCs/>
         </w:rPr>
-        <w:t>art</w:t>
-      </w:r>
-      <w:proofErr w:type="spellEnd"/>
-      <w:r>
-        <w:t xml:space="preserve">, a baixa resolução e o contexto fantasioso. Por fim, também poderá apresentar agressão ou </w:t>
-      </w:r>
+        <w:t>l-</w:t>
+      </w:r>
+      <w:proofErr w:type="spellStart"/>
       <w:r>
         <w:rPr>
           <w:i/>
           <w:iCs/>
         </w:rPr>
-        <w:t>bullying</w:t>
-      </w:r>
-      <w:r>
-        <w:t xml:space="preserve">, visto que os </w:t>
-      </w:r>
-      <w:proofErr w:type="spellStart"/>
-      <w:r>
-        <w:t>NPCs</w:t>
-      </w:r>
-      <w:proofErr w:type="spellEnd"/>
-      <w:r>
-        <w:t xml:space="preserve"> do grupo poderão apresentar linguajar ofensivo, tentando imitar conversas comuns que ocorrem nos </w:t>
+        <w:t>art</w:t>
+      </w:r>
+      <w:proofErr w:type="spellEnd"/>
+      <w:r>
+        <w:t xml:space="preserve">, a baixa resolução e o contexto fantasioso. Por fim, também poderá apresentar agressão ou </w:t>
       </w:r>
       <w:r>
         <w:rPr>
           <w:i/>
           <w:iCs/>
         </w:rPr>
+        <w:t>bullying</w:t>
+      </w:r>
+      <w:r>
+        <w:t xml:space="preserve">, visto que os </w:t>
+      </w:r>
+      <w:proofErr w:type="spellStart"/>
+      <w:r>
+        <w:t>NPCs</w:t>
+      </w:r>
+      <w:proofErr w:type="spellEnd"/>
+      <w:r>
+        <w:t xml:space="preserve"> do grupo poderão apresentar linguajar ofensivo, tentando imitar conversas comuns que ocorrem nos </w:t>
+      </w:r>
+      <w:r>
+        <w:rPr>
+          <w:i/>
+          <w:iCs/>
+        </w:rPr>
         <w:t>chats</w:t>
       </w:r>
       <w:r>
@@ -5816,13 +6076,17 @@
         <w:t>, embora, com isso, a intenção seja trazer um ar cômico ao jogo.</w:t>
       </w:r>
     </w:p>
+    <w:p/>
+    <w:p/>
+    <w:p/>
+    <w:p/>
     <w:p/>
     <w:p>
       <w:pPr>
         <w:pStyle w:val="Topicosub"/>
         <w:outlineLvl w:val="0"/>
       </w:pPr>
-      <w:bookmarkStart w:id="6" w:name="_Toc24376678"/>
+      <w:bookmarkStart w:id="6" w:name="_Toc24410052"/>
       <w:r>
         <w:lastRenderedPageBreak/>
         <w:t xml:space="preserve">1.5 Game </w:t>
@@ -5842,14 +6106,27 @@
       <w:r>
         <w:t xml:space="preserve">Figura </w:t>
       </w:r>
-      <w:fldSimple w:instr=" SEQ Figura \* ARABIC ">
-        <w:r>
-          <w:rPr>
-            <w:noProof/>
-          </w:rPr>
-          <w:t>1</w:t>
-        </w:r>
-      </w:fldSimple>
+      <w:r>
+        <w:fldChar w:fldCharType="begin"/>
+      </w:r>
+      <w:r>
+        <w:instrText xml:space="preserve"> SEQ Figura \* ARABIC </w:instrText>
+      </w:r>
+      <w:r>
+        <w:fldChar w:fldCharType="separate"/>
+      </w:r>
+      <w:r>
+        <w:rPr>
+          <w:noProof/>
+        </w:rPr>
+        <w:t>1</w:t>
+      </w:r>
+      <w:r>
+        <w:rPr>
+          <w:noProof/>
+        </w:rPr>
+        <w:fldChar w:fldCharType="end"/>
+      </w:r>
       <w:r>
         <w:t xml:space="preserve"> - Game </w:t>
       </w:r>
@@ -5883,7 +6160,7 @@
                     <pic:cNvPicPr>
                       <a:extLst>
                         <a:ext uri="smNativeData">
-                          <sm:smNativeData xmlns:sm="smNativeData" xmlns:w="http://schemas.openxmlformats.org/wordprocessingml/2006/main" xmlns:w10="urn:schemas-microsoft-com:office:word" xmlns:v="urn:schemas-microsoft-com:vml" xmlns:o="urn:schemas-microsoft-com:office:office" xmlns="" val="SMDATA_14_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"/>
+                          <sm:smNativeData xmlns="" xmlns:o="urn:schemas-microsoft-com:office:office" xmlns:v="urn:schemas-microsoft-com:vml" xmlns:w10="urn:schemas-microsoft-com:office:word" xmlns:w="http://schemas.openxmlformats.org/wordprocessingml/2006/main" xmlns:sm="smNativeData" val="SMDATA_14_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"/>
                         </a:ext>
                       </a:extLst>
                     </pic:cNvPicPr>
@@ -5932,7 +6209,7 @@
         <w:pStyle w:val="Topicosub"/>
         <w:outlineLvl w:val="0"/>
       </w:pPr>
-      <w:bookmarkStart w:id="8" w:name="_Toc24376679"/>
+      <w:bookmarkStart w:id="8" w:name="_Toc24410053"/>
       <w:r>
         <w:t>1.6 Estilo estético</w:t>
       </w:r>
@@ -5940,22 +6217,14 @@
     </w:p>
     <w:p>
       <w:r>
-        <w:t>O jogo será feito em 2D, pixel-</w:t>
-      </w:r>
-      <w:proofErr w:type="spellStart"/>
-      <w:r>
-        <w:t>art</w:t>
-      </w:r>
-      <w:proofErr w:type="spellEnd"/>
-      <w:r>
-        <w:t xml:space="preserve"> e utilizará de uma vista do tipo </w:t>
+        <w:t xml:space="preserve">O jogo será feito em 2D, </w:t>
       </w:r>
       <w:r>
         <w:rPr>
           <w:i/>
           <w:iCs/>
         </w:rPr>
-        <w:t>top-</w:t>
+        <w:t>pixel-</w:t>
       </w:r>
       <w:proofErr w:type="spellStart"/>
       <w:r>
@@ -5963,14 +6232,33 @@
           <w:i/>
           <w:iCs/>
         </w:rPr>
-        <w:t>down</w:t>
-      </w:r>
-      <w:proofErr w:type="spellEnd"/>
+        <w:t>art</w:t>
+      </w:r>
+      <w:proofErr w:type="spellEnd"/>
+      <w:r>
+        <w:t xml:space="preserve"> e utilizará de uma vista do tipo </w:t>
+      </w:r>
       <w:r>
         <w:rPr>
           <w:i/>
           <w:iCs/>
         </w:rPr>
+        <w:t>top-</w:t>
+      </w:r>
+      <w:proofErr w:type="spellStart"/>
+      <w:r>
+        <w:rPr>
+          <w:i/>
+          <w:iCs/>
+        </w:rPr>
+        <w:t>down</w:t>
+      </w:r>
+      <w:proofErr w:type="spellEnd"/>
+      <w:r>
+        <w:rPr>
+          <w:i/>
+          <w:iCs/>
+        </w:rPr>
         <w:t>,</w:t>
       </w:r>
       <w:r>
@@ -6033,7 +6321,13 @@
         <w:t>.</w:t>
       </w:r>
     </w:p>
-    <w:p/>
+    <w:p>
+      <w:pPr>
+        <w:rPr>
+          <w:u w:val="single"/>
+        </w:rPr>
+      </w:pPr>
+    </w:p>
     <w:p>
       <w:pPr>
         <w:pStyle w:val="Legenda"/>
@@ -6043,14 +6337,27 @@
       <w:r>
         <w:t xml:space="preserve">Figura </w:t>
       </w:r>
-      <w:fldSimple w:instr=" SEQ Figura \* ARABIC ">
-        <w:r>
-          <w:rPr>
-            <w:noProof/>
-          </w:rPr>
-          <w:t>2</w:t>
-        </w:r>
-      </w:fldSimple>
+      <w:r>
+        <w:fldChar w:fldCharType="begin"/>
+      </w:r>
+      <w:r>
+        <w:instrText xml:space="preserve"> SEQ Figura \* ARABIC </w:instrText>
+      </w:r>
+      <w:r>
+        <w:fldChar w:fldCharType="separate"/>
+      </w:r>
+      <w:r>
+        <w:rPr>
+          <w:noProof/>
+        </w:rPr>
+        <w:t>2</w:t>
+      </w:r>
+      <w:r>
+        <w:rPr>
+          <w:noProof/>
+        </w:rPr>
+        <w:fldChar w:fldCharType="end"/>
+      </w:r>
       <w:r>
         <w:t xml:space="preserve"> - </w:t>
       </w:r>
@@ -6134,7 +6441,7 @@
                     <pic:cNvPicPr>
                       <a:extLst>
                         <a:ext uri="smNativeData">
-                          <sm:smNativeData xmlns:sm="smNativeData" xmlns:w="http://schemas.openxmlformats.org/wordprocessingml/2006/main" xmlns:w10="urn:schemas-microsoft-com:office:word" xmlns:v="urn:schemas-microsoft-com:vml" xmlns:o="urn:schemas-microsoft-com:office:office" xmlns="" val="SMDATA_14_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"/>
+                          <sm:smNativeData xmlns="" xmlns:o="urn:schemas-microsoft-com:office:office" xmlns:v="urn:schemas-microsoft-com:vml" xmlns:w10="urn:schemas-microsoft-com:office:word" xmlns:w="http://schemas.openxmlformats.org/wordprocessingml/2006/main" xmlns:sm="smNativeData" val="SMDATA_14_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"/>
                         </a:ext>
                       </a:extLst>
                     </pic:cNvPicPr>
@@ -6179,11 +6486,14 @@
     <w:p>
       <w:pPr>
         <w:pStyle w:val="Topico"/>
-      </w:pPr>
+        <w:outlineLvl w:val="0"/>
+      </w:pPr>
+      <w:bookmarkStart w:id="10" w:name="_Toc24410054"/>
       <w:r>
         <w:lastRenderedPageBreak/>
         <w:t>2 INSPIRAÇÕES</w:t>
       </w:r>
+      <w:bookmarkEnd w:id="10"/>
     </w:p>
     <w:p/>
     <w:p>
@@ -6191,7 +6501,7 @@
         <w:pStyle w:val="Topicosub"/>
         <w:outlineLvl w:val="0"/>
       </w:pPr>
-      <w:bookmarkStart w:id="10" w:name="_Toc24376680"/>
+      <w:bookmarkStart w:id="11" w:name="_Toc24410055"/>
       <w:r>
         <w:t xml:space="preserve">2.1 Little </w:t>
       </w:r>
@@ -6199,16 +6509,27 @@
       <w:r>
         <w:t>Healer</w:t>
       </w:r>
-      <w:bookmarkEnd w:id="10"/>
+      <w:bookmarkEnd w:id="11"/>
       <w:proofErr w:type="spellEnd"/>
     </w:p>
     <w:p>
       <w:hyperlink r:id="rId10" w:history="1">
         <w:r>
-          <w:t xml:space="preserve">A principal inspiração para o jogo é Little </w:t>
+          <w:t xml:space="preserve">A principal inspiração para o jogo é </w:t>
+        </w:r>
+        <w:r>
+          <w:rPr>
+            <w:i/>
+            <w:iCs/>
+          </w:rPr>
+          <w:t xml:space="preserve">Little </w:t>
         </w:r>
         <w:proofErr w:type="spellStart"/>
         <w:r>
+          <w:rPr>
+            <w:i/>
+            <w:iCs/>
+          </w:rPr>
           <w:t>Healer</w:t>
         </w:r>
         <w:proofErr w:type="spellEnd"/>
@@ -6234,19 +6555,38 @@
         </w:r>
         <w:proofErr w:type="spellStart"/>
         <w:r>
+          <w:rPr>
+            <w:i/>
+            <w:iCs/>
+          </w:rPr>
           <w:t>Wold</w:t>
         </w:r>
         <w:proofErr w:type="spellEnd"/>
         <w:r>
+          <w:rPr>
+            <w:i/>
+            <w:iCs/>
+          </w:rPr>
           <w:t xml:space="preserve"> </w:t>
         </w:r>
         <w:proofErr w:type="spellStart"/>
         <w:r>
+          <w:rPr>
+            <w:i/>
+            <w:iCs/>
+          </w:rPr>
           <w:t>of</w:t>
         </w:r>
         <w:proofErr w:type="spellEnd"/>
         <w:r>
-          <w:t xml:space="preserve"> Warcraft, onde o jogador assume o papel de curandeiro de um grupo.</w:t>
+          <w:rPr>
+            <w:i/>
+            <w:iCs/>
+          </w:rPr>
+          <w:t xml:space="preserve"> Warcraft</w:t>
+        </w:r>
+        <w:r>
+          <w:t>, onde o jogador assume o papel de curandeiro de um grupo.</w:t>
         </w:r>
       </w:hyperlink>
     </w:p>
@@ -6255,23 +6595,47 @@
         <w:pStyle w:val="Legenda"/>
         <w:keepNext/>
       </w:pPr>
-      <w:bookmarkStart w:id="11" w:name="_Toc24375584"/>
+      <w:bookmarkStart w:id="12" w:name="_Toc24375584"/>
       <w:r>
         <w:t xml:space="preserve">Figura </w:t>
       </w:r>
-      <w:fldSimple w:instr=" SEQ Figura \* ARABIC ">
-        <w:r>
-          <w:rPr>
-            <w:noProof/>
-          </w:rPr>
-          <w:t>3</w:t>
-        </w:r>
-      </w:fldSimple>
-      <w:r>
-        <w:t xml:space="preserve"> - Little </w:t>
-      </w:r>
-      <w:proofErr w:type="spellStart"/>
-      <w:r>
+      <w:r>
+        <w:fldChar w:fldCharType="begin"/>
+      </w:r>
+      <w:r>
+        <w:instrText xml:space="preserve"> SEQ Figura \* ARABIC </w:instrText>
+      </w:r>
+      <w:r>
+        <w:fldChar w:fldCharType="separate"/>
+      </w:r>
+      <w:r>
+        <w:rPr>
+          <w:noProof/>
+        </w:rPr>
+        <w:t>3</w:t>
+      </w:r>
+      <w:r>
+        <w:rPr>
+          <w:noProof/>
+        </w:rPr>
+        <w:fldChar w:fldCharType="end"/>
+      </w:r>
+      <w:r>
+        <w:t xml:space="preserve"> - </w:t>
+      </w:r>
+      <w:r>
+        <w:rPr>
+          <w:i/>
+          <w:iCs w:val="0"/>
+        </w:rPr>
+        <w:t xml:space="preserve">Little </w:t>
+      </w:r>
+      <w:proofErr w:type="spellStart"/>
+      <w:r>
+        <w:rPr>
+          <w:i/>
+          <w:iCs w:val="0"/>
+        </w:rPr>
         <w:t>Healer</w:t>
       </w:r>
       <w:proofErr w:type="spellEnd"/>
@@ -6286,7 +6650,7 @@
       <w:r>
         <w:t>).</w:t>
       </w:r>
-      <w:bookmarkEnd w:id="11"/>
+      <w:bookmarkEnd w:id="12"/>
     </w:p>
     <w:p>
       <w:pPr>
@@ -6313,7 +6677,7 @@
                       <a:picLocks noChangeAspect="1"/>
                       <a:extLst>
                         <a:ext uri="smNativeData">
-                          <sm:smNativeData xmlns:sm="smNativeData" xmlns:w="http://schemas.openxmlformats.org/wordprocessingml/2006/main" xmlns:w10="urn:schemas-microsoft-com:office:word" xmlns:v="urn:schemas-microsoft-com:vml" xmlns:o="urn:schemas-microsoft-com:office:office" xmlns="" val="SMDATA_14_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"/>
+                          <sm:smNativeData xmlns="" xmlns:o="urn:schemas-microsoft-com:office:office" xmlns:v="urn:schemas-microsoft-com:vml" xmlns:w10="urn:schemas-microsoft-com:office:word" xmlns:w="http://schemas.openxmlformats.org/wordprocessingml/2006/main" xmlns:sm="smNativeData" val="SMDATA_14_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"/>
                         </a:ext>
                       </a:extLst>
                     </pic:cNvPicPr>
@@ -6362,7 +6726,7 @@
         <w:pStyle w:val="Topicosub"/>
         <w:outlineLvl w:val="0"/>
       </w:pPr>
-      <w:bookmarkStart w:id="12" w:name="_Toc24376681"/>
+      <w:bookmarkStart w:id="13" w:name="_Toc24410056"/>
       <w:r>
         <w:t xml:space="preserve">2.2 World </w:t>
       </w:r>
@@ -6374,64 +6738,110 @@
       <w:r>
         <w:t xml:space="preserve"> Warcraft</w:t>
       </w:r>
-      <w:bookmarkEnd w:id="12"/>
+      <w:bookmarkEnd w:id="13"/>
     </w:p>
     <w:p>
       <w:hyperlink r:id="rId13" w:history="1">
         <w:r>
-          <w:t xml:space="preserve">Tal como o próprio Little </w:t>
+          <w:t xml:space="preserve">Tal como o próprio </w:t>
+        </w:r>
+        <w:r>
+          <w:rPr>
+            <w:i/>
+            <w:iCs/>
+          </w:rPr>
+          <w:t xml:space="preserve">Little </w:t>
         </w:r>
         <w:proofErr w:type="spellStart"/>
         <w:r>
+          <w:rPr>
+            <w:i/>
+            <w:iCs/>
+          </w:rPr>
           <w:t>Healer</w:t>
         </w:r>
         <w:proofErr w:type="spellEnd"/>
         <w:r>
-          <w:t xml:space="preserve"> o fez, outra inspiração é o jogo World </w:t>
+          <w:t xml:space="preserve"> o fez, outra inspiração é o jogo </w:t>
+        </w:r>
+        <w:r>
+          <w:rPr>
+            <w:i/>
+            <w:iCs/>
+          </w:rPr>
+          <w:t xml:space="preserve">World </w:t>
         </w:r>
         <w:proofErr w:type="spellStart"/>
         <w:r>
+          <w:rPr>
+            <w:i/>
+            <w:iCs/>
+          </w:rPr>
           <w:t>of</w:t>
         </w:r>
         <w:proofErr w:type="spellEnd"/>
         <w:r>
-          <w:t xml:space="preserve"> Warcraft, que une elementos de estratégia, ação e principalmente aventura na forma de um </w:t>
+          <w:rPr>
+            <w:i/>
+            <w:iCs/>
+          </w:rPr>
+          <w:t xml:space="preserve"> Warcraft</w:t>
         </w:r>
-        <w:proofErr w:type="spellStart"/>
         <w:r>
-          <w:t>MMORPG.</w:t>
+          <w:t>, que une elementos de estratégia, ação e principalmente aventura na forma de um MMORPG.</w:t>
         </w:r>
       </w:hyperlink>
-      <w:proofErr w:type="spellEnd"/>
     </w:p>
     <w:p>
       <w:pPr>
         <w:pStyle w:val="Legenda"/>
       </w:pPr>
-      <w:bookmarkStart w:id="13" w:name="_Toc24375585"/>
-      <w:proofErr w:type="spellStart"/>
-      <w:r>
-        <w:t>Figura</w:t>
-      </w:r>
-      <w:proofErr w:type="spellEnd"/>
-      <w:r>
-        <w:t xml:space="preserve"> </w:t>
-      </w:r>
-      <w:fldSimple w:instr=" SEQ Figura \* ARABIC ">
-        <w:r>
-          <w:rPr>
-            <w:noProof/>
-          </w:rPr>
-          <w:t>4</w:t>
-        </w:r>
-      </w:fldSimple>
+      <w:bookmarkStart w:id="14" w:name="_Toc24375585"/>
+      <w:r>
+        <w:t xml:space="preserve">Figura </w:t>
+      </w:r>
+      <w:r>
+        <w:fldChar w:fldCharType="begin"/>
+      </w:r>
+      <w:r>
+        <w:instrText xml:space="preserve"> SEQ Figura \* ARABIC </w:instrText>
+      </w:r>
+      <w:r>
+        <w:fldChar w:fldCharType="separate"/>
+      </w:r>
       <w:r>
         <w:rPr>
           <w:noProof/>
         </w:rPr>
-        <w:t xml:space="preserve"> - World of Warcraft (Blizzard).</w:t>
-      </w:r>
-      <w:bookmarkEnd w:id="13"/>
+        <w:t>4</w:t>
+      </w:r>
+      <w:r>
+        <w:rPr>
+          <w:noProof/>
+        </w:rPr>
+        <w:fldChar w:fldCharType="end"/>
+      </w:r>
+      <w:r>
+        <w:rPr>
+          <w:noProof/>
+        </w:rPr>
+        <w:t xml:space="preserve"> - </w:t>
+      </w:r>
+      <w:r>
+        <w:rPr>
+          <w:i/>
+          <w:iCs w:val="0"/>
+          <w:noProof/>
+        </w:rPr>
+        <w:t>World of Warcraft</w:t>
+      </w:r>
+      <w:r>
+        <w:rPr>
+          <w:noProof/>
+        </w:rPr>
+        <w:t xml:space="preserve"> (Blizzard).</w:t>
+      </w:r>
+      <w:bookmarkEnd w:id="14"/>
     </w:p>
     <w:p>
       <w:pPr>
@@ -6458,7 +6868,7 @@
                       <a:picLocks noChangeAspect="1"/>
                       <a:extLst>
                         <a:ext uri="smNativeData">
-                          <sm:smNativeData xmlns:sm="smNativeData" xmlns:w="http://schemas.openxmlformats.org/wordprocessingml/2006/main" xmlns:w10="urn:schemas-microsoft-com:office:word" xmlns:v="urn:schemas-microsoft-com:vml" xmlns:o="urn:schemas-microsoft-com:office:office" xmlns="" val="SMDATA_14_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"/>
+                          <sm:smNativeData xmlns="" xmlns:o="urn:schemas-microsoft-com:office:office" xmlns:v="urn:schemas-microsoft-com:vml" xmlns:w10="urn:schemas-microsoft-com:office:word" xmlns:w="http://schemas.openxmlformats.org/wordprocessingml/2006/main" xmlns:sm="smNativeData" val="SMDATA_14_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"/>
                         </a:ext>
                       </a:extLst>
                     </pic:cNvPicPr>
@@ -6502,7 +6912,7 @@
         <w:pStyle w:val="Topicosub"/>
         <w:outlineLvl w:val="0"/>
       </w:pPr>
-      <w:bookmarkStart w:id="14" w:name="_Toc24376682"/>
+      <w:bookmarkStart w:id="15" w:name="_Toc24410057"/>
       <w:r>
         <w:rPr>
           <w:lang w:eastAsia="zh-CN" w:bidi="ar-SA"/>
@@ -6517,7 +6927,7 @@
       <w:r>
         <w:t>Rimworld</w:t>
       </w:r>
-      <w:bookmarkEnd w:id="14"/>
+      <w:bookmarkEnd w:id="15"/>
       <w:proofErr w:type="spellEnd"/>
     </w:p>
     <w:p>
@@ -6526,6 +6936,10 @@
       </w:r>
       <w:proofErr w:type="spellStart"/>
       <w:r>
+        <w:rPr>
+          <w:i/>
+          <w:iCs/>
+        </w:rPr>
         <w:t>Rimwold</w:t>
       </w:r>
       <w:proofErr w:type="spellEnd"/>
@@ -6538,18 +6952,31 @@
         <w:pStyle w:val="Legenda"/>
         <w:keepNext/>
       </w:pPr>
-      <w:bookmarkStart w:id="15" w:name="_Toc24375586"/>
+      <w:bookmarkStart w:id="16" w:name="_Toc24375586"/>
       <w:r>
         <w:t xml:space="preserve">Figura </w:t>
       </w:r>
-      <w:fldSimple w:instr=" SEQ Figura \* ARABIC ">
-        <w:r>
-          <w:rPr>
-            <w:noProof/>
-          </w:rPr>
-          <w:t>5</w:t>
-        </w:r>
-      </w:fldSimple>
+      <w:r>
+        <w:fldChar w:fldCharType="begin"/>
+      </w:r>
+      <w:r>
+        <w:instrText xml:space="preserve"> SEQ Figura \* ARABIC </w:instrText>
+      </w:r>
+      <w:r>
+        <w:fldChar w:fldCharType="separate"/>
+      </w:r>
+      <w:r>
+        <w:rPr>
+          <w:noProof/>
+        </w:rPr>
+        <w:t>5</w:t>
+      </w:r>
+      <w:r>
+        <w:rPr>
+          <w:noProof/>
+        </w:rPr>
+        <w:fldChar w:fldCharType="end"/>
+      </w:r>
       <w:r>
         <w:t xml:space="preserve"> </w:t>
       </w:r>
@@ -6558,13 +6985,17 @@
       </w:r>
       <w:proofErr w:type="spellStart"/>
       <w:r>
+        <w:rPr>
+          <w:i/>
+          <w:iCs w:val="0"/>
+        </w:rPr>
         <w:t>Rimworld</w:t>
       </w:r>
       <w:proofErr w:type="spellEnd"/>
       <w:r>
         <w:t>.</w:t>
       </w:r>
-      <w:bookmarkEnd w:id="15"/>
+      <w:bookmarkEnd w:id="16"/>
     </w:p>
     <w:p>
       <w:pPr>
@@ -6591,7 +7022,7 @@
                       <a:picLocks noChangeAspect="1"/>
                       <a:extLst>
                         <a:ext uri="smNativeData">
-                          <sm:smNativeData xmlns:sm="smNativeData" xmlns:w="http://schemas.openxmlformats.org/wordprocessingml/2006/main" xmlns:w10="urn:schemas-microsoft-com:office:word" xmlns:v="urn:schemas-microsoft-com:vml" xmlns:o="urn:schemas-microsoft-com:office:office" xmlns="" val="SMDATA_14_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"/>
+                          <sm:smNativeData xmlns="" xmlns:o="urn:schemas-microsoft-com:office:office" xmlns:v="urn:schemas-microsoft-com:vml" xmlns:w10="urn:schemas-microsoft-com:office:word" xmlns:w="http://schemas.openxmlformats.org/wordprocessingml/2006/main" xmlns:sm="smNativeData" val="SMDATA_14_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"/>
                         </a:ext>
                       </a:extLst>
                     </pic:cNvPicPr>
@@ -6640,7 +7071,7 @@
         <w:pStyle w:val="Topicosub"/>
         <w:outlineLvl w:val="0"/>
       </w:pPr>
-      <w:bookmarkStart w:id="16" w:name="_Toc24376683"/>
+      <w:bookmarkStart w:id="17" w:name="_Toc24410058"/>
       <w:r>
         <w:t xml:space="preserve">2.4 </w:t>
       </w:r>
@@ -6652,7 +7083,7 @@
       <w:r>
         <w:t xml:space="preserve"> Architect</w:t>
       </w:r>
-      <w:bookmarkEnd w:id="16"/>
+      <w:bookmarkEnd w:id="17"/>
     </w:p>
     <w:p>
       <w:r>
@@ -6660,11 +7091,22 @@
       </w:r>
       <w:proofErr w:type="spellStart"/>
       <w:r>
+        <w:rPr>
+          <w:i/>
+          <w:iCs/>
+        </w:rPr>
         <w:t>Prison</w:t>
       </w:r>
       <w:proofErr w:type="spellEnd"/>
       <w:r>
-        <w:t xml:space="preserve"> Architect, corroborando com a ideia de este estilo pode ser bem empregado no jogo.</w:t>
+        <w:rPr>
+          <w:i/>
+          <w:iCs/>
+        </w:rPr>
+        <w:t xml:space="preserve"> Architect</w:t>
+      </w:r>
+      <w:r>
+        <w:t>, corroborando com a ideia de este estilo pode ser bem empregado no jogo.</w:t>
       </w:r>
     </w:p>
     <w:p>
@@ -6672,38 +7114,63 @@
         <w:pStyle w:val="Legenda"/>
         <w:keepNext/>
       </w:pPr>
-      <w:bookmarkStart w:id="17" w:name="_Toc24375587"/>
+      <w:bookmarkStart w:id="18" w:name="_Toc24375587"/>
       <w:r>
         <w:t xml:space="preserve">Figura </w:t>
       </w:r>
-      <w:fldSimple w:instr=" SEQ Figura \* ARABIC ">
-        <w:r>
-          <w:rPr>
-            <w:noProof/>
-          </w:rPr>
-          <w:t>6</w:t>
-        </w:r>
-      </w:fldSimple>
+      <w:r>
+        <w:fldChar w:fldCharType="begin"/>
+      </w:r>
+      <w:r>
+        <w:instrText xml:space="preserve"> SEQ Figura \* ARABIC </w:instrText>
+      </w:r>
+      <w:r>
+        <w:fldChar w:fldCharType="separate"/>
+      </w:r>
+      <w:r>
+        <w:rPr>
+          <w:noProof/>
+        </w:rPr>
+        <w:t>6</w:t>
+      </w:r>
+      <w:r>
+        <w:rPr>
+          <w:noProof/>
+        </w:rPr>
+        <w:fldChar w:fldCharType="end"/>
+      </w:r>
       <w:r>
         <w:t xml:space="preserve"> - </w:t>
       </w:r>
       <w:proofErr w:type="spellStart"/>
       <w:r>
+        <w:rPr>
+          <w:i/>
+          <w:iCs w:val="0"/>
+        </w:rPr>
         <w:t>Prison</w:t>
       </w:r>
       <w:proofErr w:type="spellEnd"/>
       <w:r>
+        <w:rPr>
+          <w:i/>
+          <w:iCs w:val="0"/>
+        </w:rPr>
         <w:t xml:space="preserve"> </w:t>
       </w:r>
       <w:proofErr w:type="spellStart"/>
       <w:r>
+        <w:rPr>
+          <w:i/>
+          <w:iCs w:val="0"/>
+        </w:rPr>
         <w:t>Architec</w:t>
       </w:r>
       <w:proofErr w:type="spellEnd"/>
       <w:r>
         <w:t>.</w:t>
       </w:r>
-      <w:bookmarkEnd w:id="17"/>
+      <w:bookmarkEnd w:id="18"/>
     </w:p>
     <w:p>
       <w:pPr>
@@ -6730,7 +7197,7 @@
                       <a:picLocks noChangeAspect="1"/>
                       <a:extLst>
                         <a:ext uri="smNativeData">
-                          <sm:smNativeData xmlns:sm="smNativeData" xmlns:w="http://schemas.openxmlformats.org/wordprocessingml/2006/main" xmlns:w10="urn:schemas-microsoft-com:office:word" xmlns:v="urn:schemas-microsoft-com:vml" xmlns:o="urn:schemas-microsoft-com:office:office" xmlns="" val="SMDATA_14_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"/>
+                          <sm:smNativeData xmlns="" xmlns:o="urn:schemas-microsoft-com:office:office" xmlns:v="urn:schemas-microsoft-com:vml" xmlns:w10="urn:schemas-microsoft-com:office:word" xmlns:w="http://schemas.openxmlformats.org/wordprocessingml/2006/main" xmlns:sm="smNativeData" val="SMDATA_14_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"/>
                         </a:ext>
                       </a:extLst>
                     </pic:cNvPicPr>
@@ -6795,12 +7262,12 @@
         <w:pStyle w:val="Topico"/>
         <w:outlineLvl w:val="0"/>
       </w:pPr>
-      <w:bookmarkStart w:id="18" w:name="_Toc24376684"/>
+      <w:bookmarkStart w:id="19" w:name="_Toc24410059"/>
       <w:r>
         <w:lastRenderedPageBreak/>
         <w:t>3 GAMEPLAY E MECÂNICAS</w:t>
       </w:r>
-      <w:bookmarkEnd w:id="18"/>
+      <w:bookmarkEnd w:id="19"/>
     </w:p>
     <w:p>
       <w:pPr>
@@ -6812,11 +7279,11 @@
         <w:pStyle w:val="Topicosub"/>
         <w:outlineLvl w:val="0"/>
       </w:pPr>
-      <w:bookmarkStart w:id="19" w:name="_Toc24376685"/>
+      <w:bookmarkStart w:id="20" w:name="_Toc24410060"/>
       <w:r>
         <w:t>3.1 Gameplay</w:t>
       </w:r>
-      <w:bookmarkEnd w:id="19"/>
+      <w:bookmarkEnd w:id="20"/>
     </w:p>
     <w:p>
       <w:r>
@@ -7006,11 +7473,11 @@
         <w:pStyle w:val="Topicosub"/>
         <w:outlineLvl w:val="0"/>
       </w:pPr>
-      <w:bookmarkStart w:id="20" w:name="_Toc24376686"/>
+      <w:bookmarkStart w:id="21" w:name="_Toc24410061"/>
       <w:r>
         <w:t>3.2 Progressão do jogo</w:t>
       </w:r>
-      <w:bookmarkEnd w:id="20"/>
+      <w:bookmarkEnd w:id="21"/>
     </w:p>
     <w:p>
       <w:r>
@@ -7042,11 +7509,14 @@
         <w:pStyle w:val="Topicosub"/>
         <w:outlineLvl w:val="0"/>
       </w:pPr>
-      <w:bookmarkStart w:id="21" w:name="_Toc24376687"/>
-      <w:r>
-        <w:t>2.3 Estrutura de missões/desafios</w:t>
-      </w:r>
-      <w:bookmarkEnd w:id="21"/>
+      <w:bookmarkStart w:id="22" w:name="_Toc24410062"/>
+      <w:r>
+        <w:t>3</w:t>
+      </w:r>
+      <w:r>
+        <w:t>.3 Estrutura de missões/desafios</w:t>
+      </w:r>
+      <w:bookmarkEnd w:id="22"/>
     </w:p>
     <w:p>
       <w:r>
@@ -7058,11 +7528,22 @@
       </w:r>
       <w:proofErr w:type="spellStart"/>
       <w:r>
+        <w:rPr>
+          <w:i/>
+          <w:iCs/>
+        </w:rPr>
         <w:t>Candy</w:t>
       </w:r>
       <w:proofErr w:type="spellEnd"/>
       <w:r>
-        <w:t xml:space="preserve"> Crush Saga, todavia para a primeira versão será desenvolvido apenas 3 inimigos. O primeiro servirá como um tutorial, apenas para o jogador se familiarizar com a interface do jogo, o segundo apresentará algumas mecânicas de movimentação e tentará mostrar a importância da gestão de mana e por fim o terceiro tentará trazer uma dificuldade que colocará </w:t>
+        <w:rPr>
+          <w:i/>
+          <w:iCs/>
+        </w:rPr>
+        <w:t xml:space="preserve"> Crush Saga</w:t>
+      </w:r>
+      <w:r>
+        <w:t xml:space="preserve">, todavia para a primeira versão será desenvolvido apenas 3 inimigos. O primeiro servirá como um tutorial, apenas para o jogador se familiarizar com a interface do jogo, o segundo apresentará algumas mecânicas de movimentação e tentará mostrar a importância da gestão de mana e por fim o terceiro tentará trazer uma dificuldade que colocará </w:t>
       </w:r>
       <w:proofErr w:type="spellStart"/>
       <w:r>
@@ -7079,11 +7560,14 @@
         <w:pStyle w:val="Topicosub"/>
         <w:outlineLvl w:val="0"/>
       </w:pPr>
-      <w:bookmarkStart w:id="22" w:name="_Toc24376688"/>
-      <w:r>
-        <w:t>2.4 Objetivos do jogo</w:t>
-      </w:r>
-      <w:bookmarkEnd w:id="22"/>
+      <w:bookmarkStart w:id="23" w:name="_Toc24410063"/>
+      <w:r>
+        <w:t>3</w:t>
+      </w:r>
+      <w:r>
+        <w:t>.4 Objetivos do jogo</w:t>
+      </w:r>
+      <w:bookmarkEnd w:id="23"/>
     </w:p>
     <w:p>
       <w:r>
@@ -7118,11 +7602,14 @@
         <w:pStyle w:val="Topicosub"/>
         <w:outlineLvl w:val="0"/>
       </w:pPr>
-      <w:bookmarkStart w:id="23" w:name="_Toc24376689"/>
-      <w:r>
-        <w:t>2.5 Mecânicas</w:t>
-      </w:r>
-      <w:bookmarkEnd w:id="23"/>
+      <w:bookmarkStart w:id="24" w:name="_Toc24410064"/>
+      <w:r>
+        <w:t>3</w:t>
+      </w:r>
+      <w:r>
+        <w:t>.5 Mecânicas</w:t>
+      </w:r>
+      <w:bookmarkEnd w:id="24"/>
     </w:p>
     <w:p>
       <w:r>
@@ -7273,11 +7760,14 @@
         <w:pStyle w:val="Topicosub"/>
         <w:outlineLvl w:val="0"/>
       </w:pPr>
-      <w:bookmarkStart w:id="24" w:name="_Toc24376690"/>
-      <w:r>
-        <w:t>2.6 Movimentação dentro do jogo</w:t>
-      </w:r>
-      <w:bookmarkEnd w:id="24"/>
+      <w:bookmarkStart w:id="25" w:name="_Toc24410065"/>
+      <w:r>
+        <w:t>3</w:t>
+      </w:r>
+      <w:r>
+        <w:t>.6 Movimentação dentro do jogo</w:t>
+      </w:r>
+      <w:bookmarkEnd w:id="25"/>
     </w:p>
     <w:p>
       <w:r>
@@ -7302,11 +7792,14 @@
         <w:pStyle w:val="Topicosub"/>
         <w:outlineLvl w:val="0"/>
       </w:pPr>
-      <w:bookmarkStart w:id="25" w:name="_Toc24376691"/>
-      <w:r>
-        <w:t>2.7 Objetos</w:t>
-      </w:r>
-      <w:bookmarkEnd w:id="25"/>
+      <w:bookmarkStart w:id="26" w:name="_Toc24410066"/>
+      <w:r>
+        <w:t>3</w:t>
+      </w:r>
+      <w:r>
+        <w:t>.7 Objetos</w:t>
+      </w:r>
+      <w:bookmarkEnd w:id="26"/>
     </w:p>
     <w:p>
       <w:r>
@@ -7342,11 +7835,14 @@
         <w:pStyle w:val="Topicosub"/>
         <w:outlineLvl w:val="0"/>
       </w:pPr>
-      <w:bookmarkStart w:id="26" w:name="_Toc24376692"/>
-      <w:r>
-        <w:t>2.8 Ações</w:t>
-      </w:r>
-      <w:bookmarkEnd w:id="26"/>
+      <w:bookmarkStart w:id="27" w:name="_Toc24410067"/>
+      <w:r>
+        <w:t>3</w:t>
+      </w:r>
+      <w:r>
+        <w:t>.8 Ações</w:t>
+      </w:r>
+      <w:bookmarkEnd w:id="27"/>
     </w:p>
     <w:p>
       <w:r>
@@ -7444,11 +7940,14 @@
         <w:pStyle w:val="Topicosub"/>
         <w:outlineLvl w:val="0"/>
       </w:pPr>
-      <w:bookmarkStart w:id="27" w:name="_Toc24376693"/>
-      <w:r>
-        <w:t>2.9 Combate</w:t>
-      </w:r>
-      <w:bookmarkEnd w:id="27"/>
+      <w:bookmarkStart w:id="28" w:name="_Toc24410068"/>
+      <w:r>
+        <w:t>3</w:t>
+      </w:r>
+      <w:r>
+        <w:t>.9 Combate</w:t>
+      </w:r>
+      <w:bookmarkEnd w:id="28"/>
     </w:p>
     <w:p>
       <w:r>
@@ -7469,11 +7968,14 @@
         <w:pStyle w:val="Topicosub"/>
         <w:outlineLvl w:val="0"/>
       </w:pPr>
-      <w:bookmarkStart w:id="28" w:name="_Toc24376694"/>
-      <w:r>
-        <w:t>2.10 Economia</w:t>
-      </w:r>
-      <w:bookmarkEnd w:id="28"/>
+      <w:bookmarkStart w:id="29" w:name="_Toc24410069"/>
+      <w:r>
+        <w:t>3</w:t>
+      </w:r>
+      <w:r>
+        <w:t>.10 Economia</w:t>
+      </w:r>
+      <w:bookmarkEnd w:id="29"/>
     </w:p>
     <w:p>
       <w:r>
@@ -7486,11 +7988,14 @@
         <w:pStyle w:val="Topicosub"/>
         <w:outlineLvl w:val="0"/>
       </w:pPr>
-      <w:bookmarkStart w:id="29" w:name="_Toc24376695"/>
-      <w:r>
-        <w:t>2.11 Opções de jogo</w:t>
-      </w:r>
-      <w:bookmarkEnd w:id="29"/>
+      <w:bookmarkStart w:id="30" w:name="_Toc24410070"/>
+      <w:r>
+        <w:t>3</w:t>
+      </w:r>
+      <w:r>
+        <w:t>.11 Opções de jogo</w:t>
+      </w:r>
+      <w:bookmarkEnd w:id="30"/>
     </w:p>
     <w:p>
       <w:r>
@@ -7539,11 +8044,14 @@
         <w:pStyle w:val="Topicosub"/>
         <w:outlineLvl w:val="0"/>
       </w:pPr>
-      <w:bookmarkStart w:id="30" w:name="_Toc24376696"/>
-      <w:r>
-        <w:t>2.12 Salvar e Replay</w:t>
-      </w:r>
-      <w:bookmarkEnd w:id="30"/>
+      <w:bookmarkStart w:id="31" w:name="_Toc24410071"/>
+      <w:r>
+        <w:t>3</w:t>
+      </w:r>
+      <w:r>
+        <w:t>.12 Salvar e Replay</w:t>
+      </w:r>
+      <w:bookmarkEnd w:id="31"/>
     </w:p>
     <w:p>
       <w:r>
@@ -7632,11 +8140,17 @@
     <w:p>
       <w:pPr>
         <w:pStyle w:val="Topico"/>
-      </w:pPr>
+        <w:outlineLvl w:val="0"/>
+      </w:pPr>
+      <w:bookmarkStart w:id="32" w:name="_Toc24410072"/>
       <w:r>
         <w:lastRenderedPageBreak/>
-        <w:t>3 ARTE DO JOGO</w:t>
-      </w:r>
+        <w:t>4</w:t>
+      </w:r>
+      <w:r>
+        <w:t xml:space="preserve"> ARTE DO JOGO</w:t>
+      </w:r>
+      <w:bookmarkEnd w:id="32"/>
     </w:p>
     <w:p/>
     <w:p>
@@ -7644,14 +8158,17 @@
         <w:pStyle w:val="Topicosub"/>
         <w:outlineLvl w:val="0"/>
       </w:pPr>
-      <w:bookmarkStart w:id="31" w:name="_Toc24376697"/>
-      <w:r>
-        <w:t xml:space="preserve">3.1 Elementos </w:t>
+      <w:bookmarkStart w:id="33" w:name="_Toc24410073"/>
+      <w:r>
+        <w:t>4</w:t>
+      </w:r>
+      <w:r>
+        <w:t xml:space="preserve">.1 Elementos </w:t>
       </w:r>
       <w:r>
         <w:t>visuais</w:t>
       </w:r>
-      <w:bookmarkEnd w:id="31"/>
+      <w:bookmarkEnd w:id="33"/>
     </w:p>
     <w:p>
       <w:r>
@@ -7664,18 +8181,22 @@
         <w:t xml:space="preserve"> apenas cabeça e corpo, parecidos com formas geométricas elementares como círculos, triângulos e retângulos, além de serem desprovidos de pernas e braços. Este estilo é baseado no jogo </w:t>
       </w:r>
       <w:proofErr w:type="spellStart"/>
-      <w:r>
-        <w:t>Rimworld</w:t>
-      </w:r>
-      <w:proofErr w:type="spellEnd"/>
-      <w:r>
-        <w:t xml:space="preserve"> e busca simplificar o desenvolvimento do jogo na sua primeira etapa, até porque o foco do jogo está no </w:t>
-      </w:r>
       <w:r>
         <w:rPr>
           <w:i/>
           <w:iCs/>
         </w:rPr>
+        <w:t>Rimworld</w:t>
+      </w:r>
+      <w:proofErr w:type="spellEnd"/>
+      <w:r>
+        <w:t xml:space="preserve"> e busca simplificar o desenvolvimento do jogo na sua primeira etapa, até porque o foco do jogo está no </w:t>
+      </w:r>
+      <w:r>
+        <w:rPr>
+          <w:i/>
+          <w:iCs/>
+        </w:rPr>
         <w:t>gameplay</w:t>
       </w:r>
       <w:r>
@@ -7698,30 +8219,47 @@
         <w:pStyle w:val="Legenda"/>
         <w:keepNext/>
       </w:pPr>
-      <w:bookmarkStart w:id="32" w:name="_Toc24375588"/>
+      <w:bookmarkStart w:id="34" w:name="_Toc24375588"/>
       <w:r>
         <w:t xml:space="preserve">Figura </w:t>
       </w:r>
-      <w:fldSimple w:instr=" SEQ Figura \* ARABIC ">
-        <w:r>
-          <w:rPr>
-            <w:noProof/>
-          </w:rPr>
-          <w:t>7</w:t>
-        </w:r>
-      </w:fldSimple>
+      <w:r>
+        <w:fldChar w:fldCharType="begin"/>
+      </w:r>
+      <w:r>
+        <w:instrText xml:space="preserve"> SEQ Figura \* ARABIC </w:instrText>
+      </w:r>
+      <w:r>
+        <w:fldChar w:fldCharType="separate"/>
+      </w:r>
+      <w:r>
+        <w:rPr>
+          <w:noProof/>
+        </w:rPr>
+        <w:t>7</w:t>
+      </w:r>
+      <w:r>
+        <w:rPr>
+          <w:noProof/>
+        </w:rPr>
+        <w:fldChar w:fldCharType="end"/>
+      </w:r>
       <w:r>
         <w:t xml:space="preserve"> - </w:t>
       </w:r>
       <w:proofErr w:type="spellStart"/>
       <w:r>
+        <w:rPr>
+          <w:i/>
+          <w:iCs w:val="0"/>
+        </w:rPr>
         <w:t>Rimworld</w:t>
       </w:r>
       <w:proofErr w:type="spellEnd"/>
       <w:r>
         <w:t>.</w:t>
       </w:r>
-      <w:bookmarkEnd w:id="32"/>
+      <w:bookmarkEnd w:id="34"/>
     </w:p>
     <w:p>
       <w:pPr>
@@ -7745,7 +8283,7 @@
                     <pic:cNvPicPr>
                       <a:extLst>
                         <a:ext uri="smNativeData">
-                          <sm:smNativeData xmlns:sm="smNativeData" xmlns:w="http://schemas.openxmlformats.org/wordprocessingml/2006/main" xmlns:w10="urn:schemas-microsoft-com:office:word" xmlns:v="urn:schemas-microsoft-com:vml" xmlns:o="urn:schemas-microsoft-com:office:office" xmlns="" val="SMDATA_14_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"/>
+                          <sm:smNativeData xmlns="" xmlns:o="urn:schemas-microsoft-com:office:office" xmlns:v="urn:schemas-microsoft-com:vml" xmlns:w10="urn:schemas-microsoft-com:office:word" xmlns:w="http://schemas.openxmlformats.org/wordprocessingml/2006/main" xmlns:sm="smNativeData" val="SMDATA_14_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"/>
                         </a:ext>
                       </a:extLst>
                     </pic:cNvPicPr>
@@ -7797,18 +8335,31 @@
         <w:pStyle w:val="Legenda"/>
         <w:keepNext/>
       </w:pPr>
-      <w:bookmarkStart w:id="33" w:name="_Toc24375589"/>
+      <w:bookmarkStart w:id="35" w:name="_Toc24375589"/>
       <w:r>
         <w:t xml:space="preserve">Figura </w:t>
       </w:r>
-      <w:fldSimple w:instr=" SEQ Figura \* ARABIC ">
-        <w:r>
-          <w:rPr>
-            <w:noProof/>
-          </w:rPr>
-          <w:t>8</w:t>
-        </w:r>
-      </w:fldSimple>
+      <w:r>
+        <w:fldChar w:fldCharType="begin"/>
+      </w:r>
+      <w:r>
+        <w:instrText xml:space="preserve"> SEQ Figura \* ARABIC </w:instrText>
+      </w:r>
+      <w:r>
+        <w:fldChar w:fldCharType="separate"/>
+      </w:r>
+      <w:r>
+        <w:rPr>
+          <w:noProof/>
+        </w:rPr>
+        <w:t>8</w:t>
+      </w:r>
+      <w:r>
+        <w:rPr>
+          <w:noProof/>
+        </w:rPr>
+        <w:fldChar w:fldCharType="end"/>
+      </w:r>
       <w:r>
         <w:t xml:space="preserve"> - </w:t>
       </w:r>
@@ -7828,7 +8379,7 @@
       <w:r>
         <w:t xml:space="preserve"> para personagens minimalistas.</w:t>
       </w:r>
-      <w:bookmarkEnd w:id="33"/>
+      <w:bookmarkEnd w:id="35"/>
     </w:p>
     <w:p>
       <w:pPr>
@@ -7855,7 +8406,7 @@
                       <a:picLocks noChangeAspect="1"/>
                       <a:extLst>
                         <a:ext uri="smNativeData">
-                          <sm:smNativeData xmlns:sm="smNativeData" xmlns:w="http://schemas.openxmlformats.org/wordprocessingml/2006/main" xmlns:w10="urn:schemas-microsoft-com:office:word" xmlns:v="urn:schemas-microsoft-com:vml" xmlns:o="urn:schemas-microsoft-com:office:office" xmlns="" val="SMDATA_14_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"/>
+                          <sm:smNativeData xmlns="" xmlns:o="urn:schemas-microsoft-com:office:office" xmlns:v="urn:schemas-microsoft-com:vml" xmlns:w10="urn:schemas-microsoft-com:office:word" xmlns:w="http://schemas.openxmlformats.org/wordprocessingml/2006/main" xmlns:sm="smNativeData" val="SMDATA_14_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"/>
                         </a:ext>
                       </a:extLst>
                     </pic:cNvPicPr>
@@ -7919,18 +8470,31 @@
         <w:pStyle w:val="Legenda"/>
         <w:keepNext/>
       </w:pPr>
-      <w:bookmarkStart w:id="34" w:name="_Toc24375590"/>
+      <w:bookmarkStart w:id="36" w:name="_Toc24375590"/>
       <w:r>
         <w:t xml:space="preserve">Figura </w:t>
       </w:r>
-      <w:fldSimple w:instr=" SEQ Figura \* ARABIC ">
-        <w:r>
-          <w:rPr>
-            <w:noProof/>
-          </w:rPr>
-          <w:t>9</w:t>
-        </w:r>
-      </w:fldSimple>
+      <w:r>
+        <w:fldChar w:fldCharType="begin"/>
+      </w:r>
+      <w:r>
+        <w:instrText xml:space="preserve"> SEQ Figura \* ARABIC </w:instrText>
+      </w:r>
+      <w:r>
+        <w:fldChar w:fldCharType="separate"/>
+      </w:r>
+      <w:r>
+        <w:rPr>
+          <w:noProof/>
+        </w:rPr>
+        <w:t>9</w:t>
+      </w:r>
+      <w:r>
+        <w:rPr>
+          <w:noProof/>
+        </w:rPr>
+        <w:fldChar w:fldCharType="end"/>
+      </w:r>
       <w:r>
         <w:t xml:space="preserve"> - </w:t>
       </w:r>
@@ -7942,7 +8506,7 @@
       <w:r>
         <w:t xml:space="preserve"> da sacerdotisa.</w:t>
       </w:r>
-      <w:bookmarkEnd w:id="34"/>
+      <w:bookmarkEnd w:id="36"/>
     </w:p>
     <w:p>
       <w:pPr>
@@ -7969,7 +8533,7 @@
                       <a:picLocks noChangeAspect="1"/>
                       <a:extLst>
                         <a:ext uri="smNativeData">
-                          <sm:smNativeData xmlns:sm="smNativeData" xmlns:w="http://schemas.openxmlformats.org/wordprocessingml/2006/main" xmlns:w10="urn:schemas-microsoft-com:office:word" xmlns:v="urn:schemas-microsoft-com:vml" xmlns:o="urn:schemas-microsoft-com:office:office" xmlns="" val="SMDATA_14_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"/>
+                          <sm:smNativeData xmlns="" xmlns:o="urn:schemas-microsoft-com:office:office" xmlns:v="urn:schemas-microsoft-com:vml" xmlns:w10="urn:schemas-microsoft-com:office:word" xmlns:w="http://schemas.openxmlformats.org/wordprocessingml/2006/main" xmlns:sm="smNativeData" val="SMDATA_14_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"/>
                         </a:ext>
                       </a:extLst>
                     </pic:cNvPicPr>
@@ -8028,25 +8592,38 @@
         <w:pStyle w:val="Legenda"/>
         <w:keepNext/>
       </w:pPr>
-      <w:bookmarkStart w:id="35" w:name="_Toc24375591"/>
+      <w:bookmarkStart w:id="37" w:name="_Toc24375591"/>
       <w:r>
         <w:t xml:space="preserve">Figura </w:t>
       </w:r>
-      <w:fldSimple w:instr=" SEQ Figura \* ARABIC ">
-        <w:r>
-          <w:rPr>
-            <w:noProof/>
-          </w:rPr>
-          <w:t>10</w:t>
-        </w:r>
-      </w:fldSimple>
+      <w:r>
+        <w:fldChar w:fldCharType="begin"/>
+      </w:r>
+      <w:r>
+        <w:instrText xml:space="preserve"> SEQ Figura \* ARABIC </w:instrText>
+      </w:r>
+      <w:r>
+        <w:fldChar w:fldCharType="separate"/>
+      </w:r>
+      <w:r>
+        <w:rPr>
+          <w:noProof/>
+        </w:rPr>
+        <w:t>10</w:t>
+      </w:r>
+      <w:r>
+        <w:rPr>
+          <w:noProof/>
+        </w:rPr>
+        <w:fldChar w:fldCharType="end"/>
+      </w:r>
       <w:r>
         <w:t xml:space="preserve"> </w:t>
       </w:r>
       <w:r>
         <w:t>- Paleta de cores da sacerdotisa.</w:t>
       </w:r>
-      <w:bookmarkEnd w:id="35"/>
+      <w:bookmarkEnd w:id="37"/>
     </w:p>
     <w:p>
       <w:pPr>
@@ -8073,7 +8650,7 @@
                       <a:picLocks noChangeAspect="1"/>
                       <a:extLst>
                         <a:ext uri="smNativeData">
-                          <sm:smNativeData xmlns:sm="smNativeData" xmlns:w="http://schemas.openxmlformats.org/wordprocessingml/2006/main" xmlns:w10="urn:schemas-microsoft-com:office:word" xmlns:v="urn:schemas-microsoft-com:vml" xmlns:o="urn:schemas-microsoft-com:office:office" xmlns="" val="SMDATA_14_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"/>
+                          <sm:smNativeData xmlns="" xmlns:o="urn:schemas-microsoft-com:office:office" xmlns:v="urn:schemas-microsoft-com:vml" xmlns:w10="urn:schemas-microsoft-com:office:word" xmlns:w="http://schemas.openxmlformats.org/wordprocessingml/2006/main" xmlns:sm="smNativeData" val="SMDATA_14_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"/>
                         </a:ext>
                       </a:extLst>
                     </pic:cNvPicPr>
@@ -8113,65 +8690,106 @@
       </w:r>
     </w:p>
     <w:p/>
-    <w:p/>
     <w:p>
       <w:pPr>
         <w:pStyle w:val="Topicosub"/>
         <w:outlineLvl w:val="0"/>
       </w:pPr>
-      <w:bookmarkStart w:id="36" w:name="_Toc24376698"/>
-      <w:r>
-        <w:t>3.2 Elementos sonoros</w:t>
-      </w:r>
-      <w:bookmarkEnd w:id="36"/>
-    </w:p>
-    <w:p>
-      <w:r>
-        <w:t xml:space="preserve">As músicas de fundo trarão um ar de ânimo e certa urgência, tal como geralmente ocorre nas batalhas de Final </w:t>
-      </w:r>
-      <w:proofErr w:type="spellStart"/>
-      <w:r>
-        <w:t>Fantasy</w:t>
-      </w:r>
-      <w:proofErr w:type="spellEnd"/>
-      <w:r>
-        <w:t xml:space="preserve"> e The </w:t>
-      </w:r>
-      <w:proofErr w:type="spellStart"/>
-      <w:r>
-        <w:t>Legend</w:t>
-      </w:r>
-      <w:proofErr w:type="spellEnd"/>
-      <w:r>
-        <w:t xml:space="preserve"> </w:t>
-      </w:r>
-      <w:proofErr w:type="spellStart"/>
-      <w:r>
-        <w:t>of</w:t>
-      </w:r>
-      <w:proofErr w:type="spellEnd"/>
-      <w:r>
-        <w:t xml:space="preserve"> </w:t>
-      </w:r>
-      <w:proofErr w:type="spellStart"/>
-      <w:r>
-        <w:t>Dragoon</w:t>
-      </w:r>
-      <w:proofErr w:type="spellEnd"/>
-      <w:r>
-        <w:t>. Ataques e conjura</w:t>
-      </w:r>
-      <w:r>
-        <w:t>ções</w:t>
-      </w:r>
-      <w:r>
-        <w:t xml:space="preserve"> de magias também trarão </w:t>
+      <w:bookmarkStart w:id="38" w:name="_Toc24410074"/>
+      <w:r>
+        <w:lastRenderedPageBreak/>
+        <w:t>4</w:t>
+      </w:r>
+      <w:r>
+        <w:t>.2 Elementos sonoros</w:t>
+      </w:r>
+      <w:bookmarkEnd w:id="38"/>
+    </w:p>
+    <w:p>
+      <w:r>
+        <w:t xml:space="preserve">As músicas de fundo trarão um ar de ânimo e certa urgência, tal como geralmente ocorre nas batalhas de </w:t>
       </w:r>
       <w:r>
         <w:rPr>
           <w:i/>
           <w:iCs/>
         </w:rPr>
+        <w:t xml:space="preserve">Final </w:t>
+      </w:r>
+      <w:proofErr w:type="spellStart"/>
+      <w:r>
+        <w:rPr>
+          <w:i/>
+          <w:iCs/>
+        </w:rPr>
+        <w:t>Fantasy</w:t>
+      </w:r>
+      <w:proofErr w:type="spellEnd"/>
+      <w:r>
+        <w:t xml:space="preserve"> e </w:t>
+      </w:r>
+      <w:r>
+        <w:rPr>
+          <w:i/>
+          <w:iCs/>
+        </w:rPr>
+        <w:t xml:space="preserve">The </w:t>
+      </w:r>
+      <w:proofErr w:type="spellStart"/>
+      <w:r>
+        <w:rPr>
+          <w:i/>
+          <w:iCs/>
+        </w:rPr>
+        <w:t>Legend</w:t>
+      </w:r>
+      <w:proofErr w:type="spellEnd"/>
+      <w:r>
+        <w:rPr>
+          <w:i/>
+          <w:iCs/>
+        </w:rPr>
+        <w:t xml:space="preserve"> </w:t>
+      </w:r>
+      <w:proofErr w:type="spellStart"/>
+      <w:r>
+        <w:rPr>
+          <w:i/>
+          <w:iCs/>
+        </w:rPr>
+        <w:t>of</w:t>
+      </w:r>
+      <w:proofErr w:type="spellEnd"/>
+      <w:r>
+        <w:rPr>
+          <w:i/>
+          <w:iCs/>
+        </w:rPr>
+        <w:t xml:space="preserve"> </w:t>
+      </w:r>
+      <w:proofErr w:type="spellStart"/>
+      <w:r>
+        <w:rPr>
+          <w:i/>
+          <w:iCs/>
+        </w:rPr>
+        <w:t>Dragoon</w:t>
+      </w:r>
+      <w:proofErr w:type="spellEnd"/>
+      <w:r>
+        <w:t>. Ataques e conjura</w:t>
+      </w:r>
+      <w:r>
+        <w:t>ções</w:t>
+      </w:r>
+      <w:r>
+        <w:t xml:space="preserve"> de magias também trarão </w:t>
+      </w:r>
+      <w:r>
+        <w:rPr>
+          <w:i/>
+          <w:iCs/>
+        </w:rPr>
         <w:t>feedbacks</w:t>
       </w:r>
       <w:r>
@@ -8188,12 +8806,15 @@
         <w:pStyle w:val="Topico"/>
         <w:outlineLvl w:val="0"/>
       </w:pPr>
-      <w:bookmarkStart w:id="37" w:name="_Toc24376699"/>
+      <w:bookmarkStart w:id="39" w:name="_Toc24410075"/>
       <w:r>
         <w:lastRenderedPageBreak/>
-        <w:t>4 NARRATIVA, AMBIENTAÇÃO E PERSONAGENS</w:t>
-      </w:r>
-      <w:bookmarkEnd w:id="37"/>
+        <w:t xml:space="preserve">5 </w:t>
+      </w:r>
+      <w:r>
+        <w:t>NARRATIVA, AMBIENTAÇÃO E PERSONAGENS</w:t>
+      </w:r>
+      <w:bookmarkEnd w:id="39"/>
     </w:p>
     <w:p/>
     <w:p>
@@ -8201,11 +8822,14 @@
         <w:pStyle w:val="Topicosub"/>
         <w:outlineLvl w:val="0"/>
       </w:pPr>
-      <w:bookmarkStart w:id="38" w:name="_Toc24376700"/>
-      <w:r>
-        <w:t>4.1 História e narrativa</w:t>
-      </w:r>
-      <w:bookmarkEnd w:id="38"/>
+      <w:bookmarkStart w:id="40" w:name="_Toc24410076"/>
+      <w:r>
+        <w:t>5</w:t>
+      </w:r>
+      <w:r>
+        <w:t>.1 História e narrativa</w:t>
+      </w:r>
+      <w:bookmarkEnd w:id="40"/>
     </w:p>
     <w:p>
       <w:r>
@@ -8293,19 +8917,27 @@
         <w:pStyle w:val="Topicosub"/>
         <w:outlineLvl w:val="0"/>
       </w:pPr>
-      <w:bookmarkStart w:id="39" w:name="_Toc24376701"/>
+      <w:bookmarkStart w:id="41" w:name="_Toc24410077"/>
       <w:r>
         <w:rPr>
           <w:rStyle w:val="Hyperlink"/>
           <w:color w:val="000000"/>
           <w:u w:val="none"/>
         </w:rPr>
-        <w:t xml:space="preserve">4.2 </w:t>
+        <w:t>5</w:t>
+      </w:r>
+      <w:r>
+        <w:rPr>
+          <w:rStyle w:val="Hyperlink"/>
+          <w:color w:val="000000"/>
+          <w:u w:val="none"/>
+        </w:rPr>
+        <w:t xml:space="preserve">.2 </w:t>
       </w:r>
       <w:r>
         <w:t>Mundo do jogo</w:t>
       </w:r>
-      <w:bookmarkEnd w:id="39"/>
+      <w:bookmarkEnd w:id="41"/>
     </w:p>
     <w:p>
       <w:r>
@@ -8337,15 +8969,33 @@
       </w:r>
       <w:proofErr w:type="spellEnd"/>
       <w:r>
-        <w:t xml:space="preserve"> e, claro World </w:t>
-      </w:r>
-      <w:proofErr w:type="spellStart"/>
-      <w:r>
+        <w:t xml:space="preserve"> e, </w:t>
+      </w:r>
+      <w:r>
+        <w:rPr>
+          <w:i/>
+          <w:iCs/>
+        </w:rPr>
+        <w:t xml:space="preserve">claro World </w:t>
+      </w:r>
+      <w:proofErr w:type="spellStart"/>
+      <w:r>
+        <w:rPr>
+          <w:i/>
+          <w:iCs/>
+        </w:rPr>
         <w:t>of</w:t>
       </w:r>
       <w:proofErr w:type="spellEnd"/>
       <w:r>
-        <w:t xml:space="preserve"> Warcraft, visto que as personagens poderão ser além de humanos, </w:t>
+        <w:rPr>
+          <w:i/>
+          <w:iCs/>
+        </w:rPr>
+        <w:t xml:space="preserve"> Warcraft</w:t>
+      </w:r>
+      <w:r>
+        <w:t xml:space="preserve">, visto que as personagens poderão ser além de humanos, </w:t>
       </w:r>
       <w:proofErr w:type="spellStart"/>
       <w:r>
@@ -8378,11 +9028,14 @@
         <w:pStyle w:val="Topicosub"/>
         <w:outlineLvl w:val="0"/>
       </w:pPr>
-      <w:bookmarkStart w:id="40" w:name="_Toc24376702"/>
-      <w:r>
-        <w:t>4.3 Personagens</w:t>
-      </w:r>
-      <w:bookmarkEnd w:id="40"/>
+      <w:bookmarkStart w:id="42" w:name="_Toc24410078"/>
+      <w:r>
+        <w:t>5</w:t>
+      </w:r>
+      <w:r>
+        <w:t>.3 Personagens</w:t>
+      </w:r>
+      <w:bookmarkEnd w:id="42"/>
     </w:p>
     <w:p>
       <w:pPr>
@@ -8500,12 +9153,21 @@
         <w:pStyle w:val="Topicosub"/>
         <w:outlineLvl w:val="0"/>
       </w:pPr>
-      <w:bookmarkStart w:id="41" w:name="_Toc24376703"/>
+      <w:bookmarkStart w:id="43" w:name="_Toc24410079"/>
       <w:r>
         <w:lastRenderedPageBreak/>
-        <w:t>4.5 Áreas do jogo</w:t>
-      </w:r>
-      <w:bookmarkEnd w:id="41"/>
+        <w:t>5</w:t>
+      </w:r>
+      <w:r>
+        <w:t>.</w:t>
+      </w:r>
+      <w:r>
+        <w:t>4</w:t>
+      </w:r>
+      <w:r>
+        <w:t xml:space="preserve"> Áreas do jogo</w:t>
+      </w:r>
+      <w:bookmarkEnd w:id="43"/>
     </w:p>
     <w:p>
       <w:r>
@@ -8540,11 +9202,14 @@
         <w:pStyle w:val="Topicosub"/>
         <w:outlineLvl w:val="0"/>
       </w:pPr>
-      <w:bookmarkStart w:id="42" w:name="_Toc24376704"/>
-      <w:r>
-        <w:t>4.5 Fase de treino/tutorial</w:t>
-      </w:r>
-      <w:bookmarkEnd w:id="42"/>
+      <w:bookmarkStart w:id="44" w:name="_Toc24410080"/>
+      <w:r>
+        <w:t>5</w:t>
+      </w:r>
+      <w:r>
+        <w:t>.5 Fase de treino/tutorial</w:t>
+      </w:r>
+      <w:bookmarkEnd w:id="44"/>
     </w:p>
     <w:p>
       <w:pPr>
@@ -8566,14 +9231,17 @@
         <w:pStyle w:val="Topico"/>
         <w:outlineLvl w:val="0"/>
       </w:pPr>
-      <w:bookmarkStart w:id="43" w:name="_Toc24376705"/>
+      <w:bookmarkStart w:id="45" w:name="_Toc24410081"/>
       <w:r>
         <w:lastRenderedPageBreak/>
-        <w:t>5 INTERFACE</w:t>
-      </w:r>
-      <w:bookmarkStart w:id="44" w:name="_heading=h.34g0dwd"/>
-      <w:bookmarkEnd w:id="43"/>
-      <w:bookmarkEnd w:id="44"/>
+        <w:t>6</w:t>
+      </w:r>
+      <w:r>
+        <w:t xml:space="preserve"> INTERFACE</w:t>
+      </w:r>
+      <w:bookmarkStart w:id="46" w:name="_heading=h.34g0dwd"/>
+      <w:bookmarkEnd w:id="45"/>
+      <w:bookmarkEnd w:id="46"/>
     </w:p>
     <w:p/>
     <w:p>
@@ -8581,11 +9249,14 @@
         <w:pStyle w:val="Topicosub"/>
         <w:outlineLvl w:val="0"/>
       </w:pPr>
-      <w:bookmarkStart w:id="45" w:name="_Toc24376706"/>
-      <w:r>
-        <w:t>5.1 Sistema visual</w:t>
-      </w:r>
-      <w:bookmarkEnd w:id="45"/>
+      <w:bookmarkStart w:id="47" w:name="_Toc24410082"/>
+      <w:r>
+        <w:t>6</w:t>
+      </w:r>
+      <w:r>
+        <w:t>.1 Sistema visual</w:t>
+      </w:r>
+      <w:bookmarkEnd w:id="47"/>
     </w:p>
     <w:p>
       <w:r>
@@ -8602,7 +9273,13 @@
       </w:r>
       <w:proofErr w:type="spellEnd"/>
       <w:r>
-        <w:t xml:space="preserve"> foi escolhido como ponto de partida e as demais interfaces serão baseadas na estética dele. Na figura [num?] apresenta o que seria uma versão intermediária e a final.</w:t>
+        <w:t xml:space="preserve"> foi escolhido como ponto de partida e as demais interfaces serão baseadas na estética dele. Na figura </w:t>
+      </w:r>
+      <w:r>
+        <w:t>11</w:t>
+      </w:r>
+      <w:r>
+        <w:t xml:space="preserve"> apresenta o que seria uma versão intermediária e a final.</w:t>
       </w:r>
     </w:p>
     <w:p/>
@@ -8611,18 +9288,31 @@
         <w:pStyle w:val="Legenda"/>
         <w:keepNext/>
       </w:pPr>
-      <w:bookmarkStart w:id="46" w:name="_Toc24375592"/>
+      <w:bookmarkStart w:id="48" w:name="_Toc24375592"/>
       <w:r>
         <w:t xml:space="preserve">Figura </w:t>
       </w:r>
-      <w:fldSimple w:instr=" SEQ Figura \* ARABIC ">
-        <w:r>
-          <w:rPr>
-            <w:noProof/>
-          </w:rPr>
-          <w:t>11</w:t>
-        </w:r>
-      </w:fldSimple>
+      <w:r>
+        <w:fldChar w:fldCharType="begin"/>
+      </w:r>
+      <w:r>
+        <w:instrText xml:space="preserve"> SEQ Figura \* ARABIC </w:instrText>
+      </w:r>
+      <w:r>
+        <w:fldChar w:fldCharType="separate"/>
+      </w:r>
+      <w:r>
+        <w:rPr>
+          <w:noProof/>
+        </w:rPr>
+        <w:t>11</w:t>
+      </w:r>
+      <w:r>
+        <w:rPr>
+          <w:noProof/>
+        </w:rPr>
+        <w:fldChar w:fldCharType="end"/>
+      </w:r>
       <w:r>
         <w:t xml:space="preserve"> </w:t>
       </w:r>
@@ -8637,7 +9327,7 @@
       <w:r>
         <w:t>.</w:t>
       </w:r>
-      <w:bookmarkEnd w:id="46"/>
+      <w:bookmarkEnd w:id="48"/>
     </w:p>
     <w:p>
       <w:pPr>
@@ -8661,7 +9351,7 @@
                     <pic:cNvPicPr>
                       <a:extLst>
                         <a:ext uri="smNativeData">
-                          <sm:smNativeData xmlns:sm="smNativeData" xmlns:w="http://schemas.openxmlformats.org/wordprocessingml/2006/main" xmlns:w10="urn:schemas-microsoft-com:office:word" xmlns:v="urn:schemas-microsoft-com:vml" xmlns:o="urn:schemas-microsoft-com:office:office" xmlns="" val="SMDATA_14_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"/>
+                          <sm:smNativeData xmlns="" xmlns:o="urn:schemas-microsoft-com:office:office" xmlns:v="urn:schemas-microsoft-com:vml" xmlns:w10="urn:schemas-microsoft-com:office:word" xmlns:w="http://schemas.openxmlformats.org/wordprocessingml/2006/main" xmlns:sm="smNativeData" val="SMDATA_14_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"/>
                         </a:ext>
                       </a:extLst>
                     </pic:cNvPicPr>
@@ -8712,7 +9402,7 @@
                       <a:picLocks noChangeAspect="1"/>
                       <a:extLst>
                         <a:ext uri="smNativeData">
-                          <sm:smNativeData xmlns:sm="smNativeData" xmlns:w="http://schemas.openxmlformats.org/wordprocessingml/2006/main" xmlns:w10="urn:schemas-microsoft-com:office:word" xmlns:v="urn:schemas-microsoft-com:vml" xmlns:o="urn:schemas-microsoft-com:office:office" xmlns="" val="SMDATA_14_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"/>
+                          <sm:smNativeData xmlns="" xmlns:o="urn:schemas-microsoft-com:office:office" xmlns:v="urn:schemas-microsoft-com:vml" xmlns:w10="urn:schemas-microsoft-com:office:word" xmlns:w="http://schemas.openxmlformats.org/wordprocessingml/2006/main" xmlns:sm="smNativeData" val="SMDATA_14_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"/>
                         </a:ext>
                       </a:extLst>
                     </pic:cNvPicPr>
@@ -8764,23 +9454,36 @@
         <w:pStyle w:val="Legenda"/>
         <w:keepNext/>
       </w:pPr>
-      <w:bookmarkStart w:id="47" w:name="_Toc24375593"/>
+      <w:bookmarkStart w:id="49" w:name="_Toc24375593"/>
       <w:r>
         <w:lastRenderedPageBreak/>
         <w:t xml:space="preserve">Figura </w:t>
       </w:r>
-      <w:fldSimple w:instr=" SEQ Figura \* ARABIC ">
-        <w:r>
-          <w:rPr>
-            <w:noProof/>
-          </w:rPr>
-          <w:t>12</w:t>
-        </w:r>
-      </w:fldSimple>
+      <w:r>
+        <w:fldChar w:fldCharType="begin"/>
+      </w:r>
+      <w:r>
+        <w:instrText xml:space="preserve"> SEQ Figura \* ARABIC </w:instrText>
+      </w:r>
+      <w:r>
+        <w:fldChar w:fldCharType="separate"/>
+      </w:r>
+      <w:r>
+        <w:rPr>
+          <w:noProof/>
+        </w:rPr>
+        <w:t>12</w:t>
+      </w:r>
+      <w:r>
+        <w:rPr>
+          <w:noProof/>
+        </w:rPr>
+        <w:fldChar w:fldCharType="end"/>
+      </w:r>
       <w:r>
         <w:t xml:space="preserve"> - Evolução das interfaces de batalha.</w:t>
       </w:r>
-      <w:bookmarkEnd w:id="47"/>
+      <w:bookmarkEnd w:id="49"/>
     </w:p>
     <w:p>
       <w:pPr>
@@ -8807,7 +9510,7 @@
                       <a:picLocks noChangeAspect="1"/>
                       <a:extLst>
                         <a:ext uri="smNativeData">
-                          <sm:smNativeData xmlns:sm="smNativeData" xmlns:w="http://schemas.openxmlformats.org/wordprocessingml/2006/main" xmlns:w10="urn:schemas-microsoft-com:office:word" xmlns:v="urn:schemas-microsoft-com:vml" xmlns:o="urn:schemas-microsoft-com:office:office" xmlns="" val="SMDATA_14_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"/>
+                          <sm:smNativeData xmlns="" xmlns:o="urn:schemas-microsoft-com:office:office" xmlns:v="urn:schemas-microsoft-com:vml" xmlns:w10="urn:schemas-microsoft-com:office:word" xmlns:w="http://schemas.openxmlformats.org/wordprocessingml/2006/main" xmlns:sm="smNativeData" val="SMDATA_14_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"/>
                         </a:ext>
                       </a:extLst>
                     </pic:cNvPicPr>
@@ -8861,7 +9564,7 @@
                       <a:picLocks noChangeAspect="1"/>
                       <a:extLst>
                         <a:ext uri="smNativeData">
-                          <sm:smNativeData xmlns:sm="smNativeData" xmlns:w="http://schemas.openxmlformats.org/wordprocessingml/2006/main" xmlns:w10="urn:schemas-microsoft-com:office:word" xmlns:v="urn:schemas-microsoft-com:vml" xmlns:o="urn:schemas-microsoft-com:office:office" xmlns="" val="SMDATA_14_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"/>
+                          <sm:smNativeData xmlns="" xmlns:o="urn:schemas-microsoft-com:office:office" xmlns:v="urn:schemas-microsoft-com:vml" xmlns:w10="urn:schemas-microsoft-com:office:word" xmlns:w="http://schemas.openxmlformats.org/wordprocessingml/2006/main" xmlns:sm="smNativeData" val="SMDATA_14_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"/>
                         </a:ext>
                       </a:extLst>
                     </pic:cNvPicPr>
@@ -8917,7 +9620,7 @@
                       <a:picLocks noChangeAspect="1"/>
                       <a:extLst>
                         <a:ext uri="smNativeData">
-                          <sm:smNativeData xmlns:sm="smNativeData" xmlns:w="http://schemas.openxmlformats.org/wordprocessingml/2006/main" xmlns:w10="urn:schemas-microsoft-com:office:word" xmlns:v="urn:schemas-microsoft-com:vml" xmlns:o="urn:schemas-microsoft-com:office:office" xmlns="" val="SMDATA_14_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"/>
+                          <sm:smNativeData xmlns="" xmlns:o="urn:schemas-microsoft-com:office:office" xmlns:v="urn:schemas-microsoft-com:vml" xmlns:w10="urn:schemas-microsoft-com:office:word" xmlns:w="http://schemas.openxmlformats.org/wordprocessingml/2006/main" xmlns:sm="smNativeData" val="SMDATA_14_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"/>
                         </a:ext>
                       </a:extLst>
                     </pic:cNvPicPr>
@@ -8962,11 +9665,14 @@
         <w:pStyle w:val="Topicosub"/>
         <w:outlineLvl w:val="0"/>
       </w:pPr>
-      <w:bookmarkStart w:id="48" w:name="_Toc24376707"/>
-      <w:r>
-        <w:t>5.2 Sistema de controle</w:t>
-      </w:r>
-      <w:bookmarkEnd w:id="48"/>
+      <w:bookmarkStart w:id="50" w:name="_Toc24410083"/>
+      <w:r>
+        <w:t>6</w:t>
+      </w:r>
+      <w:r>
+        <w:t>.2 Sistema de controle</w:t>
+      </w:r>
+      <w:bookmarkEnd w:id="50"/>
     </w:p>
     <w:p>
       <w:r>
@@ -8979,23 +9685,36 @@
         <w:pStyle w:val="Legenda"/>
         <w:keepNext/>
       </w:pPr>
-      <w:bookmarkStart w:id="49" w:name="_Toc24375594"/>
+      <w:bookmarkStart w:id="51" w:name="_Toc24375594"/>
       <w:r>
         <w:lastRenderedPageBreak/>
         <w:t xml:space="preserve">Figura </w:t>
       </w:r>
-      <w:fldSimple w:instr=" SEQ Figura \* ARABIC ">
-        <w:r>
-          <w:rPr>
-            <w:noProof/>
-          </w:rPr>
-          <w:t>13</w:t>
-        </w:r>
-      </w:fldSimple>
+      <w:r>
+        <w:fldChar w:fldCharType="begin"/>
+      </w:r>
+      <w:r>
+        <w:instrText xml:space="preserve"> SEQ Figura \* ARABIC </w:instrText>
+      </w:r>
+      <w:r>
+        <w:fldChar w:fldCharType="separate"/>
+      </w:r>
+      <w:r>
+        <w:rPr>
+          <w:noProof/>
+        </w:rPr>
+        <w:t>13</w:t>
+      </w:r>
+      <w:r>
+        <w:rPr>
+          <w:noProof/>
+        </w:rPr>
+        <w:fldChar w:fldCharType="end"/>
+      </w:r>
       <w:r>
         <w:t xml:space="preserve"> - Teclas configuradas por padrão.</w:t>
       </w:r>
-      <w:bookmarkEnd w:id="49"/>
+      <w:bookmarkEnd w:id="51"/>
     </w:p>
     <w:p>
       <w:pPr>
@@ -9022,7 +9741,7 @@
                       <a:picLocks noChangeAspect="1"/>
                       <a:extLst>
                         <a:ext uri="smNativeData">
-                          <sm:smNativeData xmlns:sm="smNativeData" xmlns:w="http://schemas.openxmlformats.org/wordprocessingml/2006/main" xmlns:w10="urn:schemas-microsoft-com:office:word" xmlns:v="urn:schemas-microsoft-com:vml" xmlns:o="urn:schemas-microsoft-com:office:office" xmlns="" val="SMDATA_14_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"/>
+                          <sm:smNativeData xmlns="" xmlns:o="urn:schemas-microsoft-com:office:office" xmlns:v="urn:schemas-microsoft-com:vml" xmlns:w10="urn:schemas-microsoft-com:office:word" xmlns:w="http://schemas.openxmlformats.org/wordprocessingml/2006/main" xmlns:sm="smNativeData" val="SMDATA_14_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"/>
                         </a:ext>
                       </a:extLst>
                     </pic:cNvPicPr>
@@ -9071,29 +9790,24 @@
         <w:pStyle w:val="Topicosub"/>
         <w:outlineLvl w:val="0"/>
       </w:pPr>
-      <w:bookmarkStart w:id="50" w:name="_Toc24376708"/>
-      <w:r>
-        <w:t>5.3 Sistema de ajuda</w:t>
-      </w:r>
-      <w:bookmarkEnd w:id="50"/>
-    </w:p>
-    <w:p>
-      <w:pPr>
-        <w:pStyle w:val="Topicosub"/>
-      </w:pPr>
-    </w:p>
-    <w:p>
-      <w:pPr>
-        <w:pStyle w:val="Citao"/>
-      </w:pPr>
-      <w:r>
-        <w:t>Brincar é a manipulação que satisfaz a curiosidade. (SCHELL, 2011, p.30.)</w:t>
-      </w:r>
-    </w:p>
-    <w:p/>
-    <w:p>
-      <w:r>
-        <w:t xml:space="preserve">Em seu livro, A arte de Game Design, Jesse </w:t>
+      <w:bookmarkStart w:id="52" w:name="_Toc24410084"/>
+      <w:r>
+        <w:t>6</w:t>
+      </w:r>
+      <w:r>
+        <w:t>.3 Sistema de ajuda</w:t>
+      </w:r>
+      <w:bookmarkEnd w:id="52"/>
+    </w:p>
+    <w:p>
+      <w:r>
+        <w:t>Em seu livro, A arte de Game Design</w:t>
+      </w:r>
+      <w:r>
+        <w:t>,</w:t>
+      </w:r>
+      <w:r>
+        <w:t xml:space="preserve"> </w:t>
       </w:r>
       <w:proofErr w:type="spellStart"/>
       <w:r>
@@ -9101,13 +9815,81 @@
       </w:r>
       <w:proofErr w:type="spellEnd"/>
       <w:r>
-        <w:t xml:space="preserve"> comenta sobre o que é diversão e sua relação com o brincar. Ainda admitindo que sua definição possui falhas, acredita que sua abordagem tem pontos interessantes, uma delas é que a diversão muitas vezes está relacionada com a descoberta. Seguindo este pensamento esperamos que a experimentação e descoberta de possibilidades façam parte do jogo, tal como ocorre em alguns jogos como Mega Man, de tal modo que a princípio não haverá um sistema de ajuda. Testes com uma parcela do público, quando o </w:t>
+        <w:t xml:space="preserve"> (2011, p.30)</w:t>
+      </w:r>
+      <w:r>
+        <w:t xml:space="preserve"> </w:t>
+      </w:r>
+      <w:r>
+        <w:t>define</w:t>
+      </w:r>
+      <w:r>
+        <w:t>:</w:t>
+      </w:r>
+      <w:r>
+        <w:t xml:space="preserve"> </w:t>
+      </w:r>
+      <w:r>
+        <w:rPr>
+          <w:i/>
+          <w:iCs/>
+        </w:rPr>
+        <w:t>“Brincar é manipulação que satisfaz a curiosidade”</w:t>
+      </w:r>
+      <w:r>
+        <w:rPr>
+          <w:i/>
+          <w:iCs/>
+        </w:rPr>
+        <w:t xml:space="preserve">. </w:t>
+      </w:r>
+      <w:r>
+        <w:t xml:space="preserve">Ainda admitindo que sua definição possui falhas, acredita que sua abordagem tem </w:t>
+      </w:r>
+      <w:r>
+        <w:t>pontos</w:t>
+      </w:r>
+      <w:r>
+        <w:t xml:space="preserve"> interessantes, uma delas é que a diversão muitas vezes está relacionada com a descoberta. Seguindo este pensamento esperamos que a experimentação e descoberta de possibilidades façam parte</w:t>
+      </w:r>
+      <w:r>
+        <w:t xml:space="preserve"> da experiência </w:t>
+      </w:r>
+      <w:r>
+        <w:t>do jogo, tal como ocorre em alguns jogos como Mega Man</w:t>
+      </w:r>
+      <w:r>
+        <w:t xml:space="preserve"> e Mario</w:t>
+      </w:r>
+      <w:r>
+        <w:t xml:space="preserve">, </w:t>
+      </w:r>
+      <w:r>
+        <w:t xml:space="preserve">por isso num primeiro momento </w:t>
+      </w:r>
+      <w:r>
+        <w:t xml:space="preserve">não haverá um sistema de ajuda. </w:t>
+      </w:r>
+      <w:r>
+        <w:t>Todavia te</w:t>
+      </w:r>
+      <w:r>
+        <w:t xml:space="preserve">stes com uma parcela do público, quando o </w:t>
       </w:r>
       <w:r>
         <w:t>jogo estiver</w:t>
       </w:r>
       <w:r>
-        <w:t xml:space="preserve"> em uma fase mais avançada de desenvolvimento poderá dizer se este objetivo foi alcançado ou se será necessário implementar um sistema de ajuda.</w:t>
+        <w:t xml:space="preserve"> em uma fase mais avançada de desenvolvimento poderá dizer se este objetivo foi alcançado ou se </w:t>
+      </w:r>
+      <w:r>
+        <w:rPr>
+          <w:u w:val="single"/>
+        </w:rPr>
+        <w:t>será</w:t>
+      </w:r>
+      <w:r>
+        <w:t xml:space="preserve"> necessário implementar um sistema de ajuda.</w:t>
       </w:r>
     </w:p>
     <w:p>
@@ -9120,16 +9902,19 @@
         <w:pStyle w:val="Topico"/>
         <w:outlineLvl w:val="0"/>
       </w:pPr>
-      <w:bookmarkStart w:id="51" w:name="_Toc24376709"/>
+      <w:bookmarkStart w:id="53" w:name="_Toc24410085"/>
       <w:r>
         <w:lastRenderedPageBreak/>
-        <w:t>6 INTELIGÊNCIA ARTIFICIAL (IA)</w:t>
-      </w:r>
-      <w:bookmarkEnd w:id="51"/>
-    </w:p>
-    <w:p>
-      <w:bookmarkStart w:id="52" w:name="_Toc1841601"/>
-      <w:bookmarkEnd w:id="52"/>
+        <w:t>7</w:t>
+      </w:r>
+      <w:r>
+        <w:t xml:space="preserve"> INTELIGÊNCIA ARTIFICIAL (IA)</w:t>
+      </w:r>
+      <w:bookmarkEnd w:id="53"/>
+    </w:p>
+    <w:p>
+      <w:bookmarkStart w:id="54" w:name="_Toc1841601"/>
+      <w:bookmarkEnd w:id="54"/>
       <w:r>
         <w:t>Não haverá. Tanto aliados como inimigos terão programados alguma rotina que tentará trazer uma</w:t>
       </w:r>
@@ -9157,12 +9942,15 @@
         <w:pStyle w:val="Topico"/>
         <w:outlineLvl w:val="0"/>
       </w:pPr>
-      <w:bookmarkStart w:id="53" w:name="_Toc24376710"/>
+      <w:bookmarkStart w:id="55" w:name="_Toc24410086"/>
       <w:r>
         <w:lastRenderedPageBreak/>
-        <w:t>7 ASPECTOS TÉCNICOS</w:t>
-      </w:r>
-      <w:bookmarkEnd w:id="53"/>
+        <w:t>8</w:t>
+      </w:r>
+      <w:r>
+        <w:t xml:space="preserve"> ASPECTOS TÉCNICOS</w:t>
+      </w:r>
+      <w:bookmarkEnd w:id="55"/>
     </w:p>
     <w:p>
       <w:pPr>
@@ -9174,11 +9962,14 @@
         <w:pStyle w:val="Topicosub"/>
         <w:outlineLvl w:val="0"/>
       </w:pPr>
-      <w:bookmarkStart w:id="54" w:name="_Toc24376711"/>
-      <w:r>
-        <w:t>7.1 Plataformas de produção</w:t>
-      </w:r>
-      <w:bookmarkEnd w:id="54"/>
+      <w:bookmarkStart w:id="56" w:name="_Toc24410087"/>
+      <w:r>
+        <w:t>8</w:t>
+      </w:r>
+      <w:r>
+        <w:t>.1 Plataformas de produção</w:t>
+      </w:r>
+      <w:bookmarkEnd w:id="56"/>
     </w:p>
     <w:p>
       <w:r>
@@ -9199,11 +9990,14 @@
         <w:pStyle w:val="Topicosub"/>
         <w:outlineLvl w:val="0"/>
       </w:pPr>
-      <w:bookmarkStart w:id="55" w:name="_Toc24376712"/>
-      <w:r>
-        <w:t>7.2 Hardware e software de desenvolvimento</w:t>
-      </w:r>
-      <w:bookmarkEnd w:id="55"/>
+      <w:bookmarkStart w:id="57" w:name="_Toc24410088"/>
+      <w:r>
+        <w:t>8</w:t>
+      </w:r>
+      <w:r>
+        <w:t>.2 Hardware e software de desenvolvimento</w:t>
+      </w:r>
+      <w:bookmarkEnd w:id="57"/>
     </w:p>
     <w:p>
       <w:r>
@@ -9269,11 +10063,14 @@
         <w:pStyle w:val="Topicosub"/>
         <w:outlineLvl w:val="0"/>
       </w:pPr>
-      <w:bookmarkStart w:id="56" w:name="_Toc24376713"/>
-      <w:r>
-        <w:t>7.3 Requisitos e uso de rede</w:t>
-      </w:r>
-      <w:bookmarkEnd w:id="56"/>
+      <w:bookmarkStart w:id="58" w:name="_Toc24410089"/>
+      <w:r>
+        <w:t>8</w:t>
+      </w:r>
+      <w:r>
+        <w:t>.3 Requisitos e uso de rede</w:t>
+      </w:r>
+      <w:bookmarkEnd w:id="58"/>
     </w:p>
     <w:p>
       <w:r>
@@ -9287,23 +10084,130 @@
     </w:p>
     <w:p>
       <w:pPr>
-        <w:pStyle w:val="Centralizado"/>
+        <w:pStyle w:val="Topico"/>
         <w:outlineLvl w:val="0"/>
+      </w:pPr>
+      <w:bookmarkStart w:id="59" w:name="_Toc24410090"/>
+      <w:r>
+        <w:lastRenderedPageBreak/>
+        <w:t>9 DIFICULDADES ENCONTRADAS</w:t>
+      </w:r>
+      <w:bookmarkEnd w:id="59"/>
+    </w:p>
+    <w:p>
+      <w:pPr>
+        <w:pStyle w:val="Topico"/>
+      </w:pPr>
+    </w:p>
+    <w:p>
+      <w:r>
+        <w:t xml:space="preserve">Como </w:t>
+      </w:r>
+      <w:r>
+        <w:t xml:space="preserve">em </w:t>
+      </w:r>
+      <w:r>
+        <w:t xml:space="preserve">qualquer projeto desta natureza dificuldades </w:t>
+      </w:r>
+      <w:r>
+        <w:t xml:space="preserve">sempre </w:t>
+      </w:r>
+      <w:r>
+        <w:t>apareceram durante seu desenvolvimento</w:t>
+      </w:r>
+      <w:r>
+        <w:t xml:space="preserve"> e a principal delas com certeza está relacionada</w:t>
+      </w:r>
+      <w:r>
+        <w:t xml:space="preserve"> </w:t>
+      </w:r>
+      <w:r>
+        <w:t xml:space="preserve">com </w:t>
+      </w:r>
+      <w:r>
+        <w:t>o tempo</w:t>
+      </w:r>
+      <w:r>
+        <w:t xml:space="preserve">. </w:t>
+      </w:r>
+    </w:p>
+    <w:p>
+      <w:r>
+        <w:t xml:space="preserve">Ainda que </w:t>
+      </w:r>
+      <w:r>
+        <w:t>tenha sido feito</w:t>
+      </w:r>
+      <w:r>
+        <w:t xml:space="preserve"> um planejamento com cronograma nas primeiras semanas de aula, muitas provas e atividades acadêmicas ainda não est</w:t>
+      </w:r>
+      <w:r>
+        <w:t>avam</w:t>
+      </w:r>
+      <w:r>
+        <w:t xml:space="preserve"> definidas, </w:t>
+      </w:r>
+      <w:r>
+        <w:t xml:space="preserve">e </w:t>
+      </w:r>
+      <w:r>
+        <w:t>tão pouco</w:t>
+      </w:r>
+      <w:r>
+        <w:t>,</w:t>
+      </w:r>
+      <w:r>
+        <w:t xml:space="preserve"> </w:t>
+      </w:r>
+      <w:r>
+        <w:t>o quanto de tempo iriam tomar para serem concluídas. Como essas atividades têm um prazo mais curto e são igualmente importantes, esse projeto acaba deixa de receber a atenção necessário, principalmente a versão beta do jogo.</w:t>
+      </w:r>
+    </w:p>
+    <w:p>
+      <w:r>
+        <w:t>Situações familiares e tarefas domésticas também disputam com o tempo livre para o desenvolvimento deste projeto que normalmente só ocorre nos finais semana, visto que fora dele há um compromisso com trabalho e aulas na faculdade.</w:t>
+      </w:r>
+    </w:p>
+    <w:p>
+      <w:r>
+        <w:t>Por realizar este projeto sozinho não enfrento problemas de comunicação e nem de interesse de como prosseguir com seu desenvolvimento, tal como ocorre com alguns de meus colegas de classe. Em contra partida, o trabalho que poderia ser divido por até quatro pessoas, fica apenas sobre minha responsabilidade.</w:t>
+      </w:r>
+    </w:p>
+    <w:p>
+      <w:pPr>
         <w:rPr>
           <w:b/>
           <w:bCs/>
-        </w:rPr>
-      </w:pPr>
-      <w:bookmarkStart w:id="57" w:name="_Toc24376714"/>
+          <w:color w:val="000000"/>
+        </w:rPr>
+      </w:pPr>
       <w:r>
         <w:rPr>
           <w:b/>
           <w:bCs/>
         </w:rPr>
+        <w:br w:type="page"/>
+      </w:r>
+    </w:p>
+    <w:p>
+      <w:pPr>
+        <w:pStyle w:val="Centralizado"/>
+        <w:outlineLvl w:val="0"/>
+        <w:rPr>
+          <w:b/>
+          <w:bCs/>
+        </w:rPr>
+      </w:pPr>
+      <w:bookmarkStart w:id="60" w:name="_Toc24410091"/>
+      <w:r>
+        <w:rPr>
+          <w:b/>
+          <w:bCs/>
+        </w:rPr>
         <w:lastRenderedPageBreak/>
         <w:t>REFERÊNCIAS</w:t>
       </w:r>
-      <w:bookmarkEnd w:id="57"/>
+      <w:bookmarkEnd w:id="60"/>
     </w:p>
     <w:p/>
     <w:p>
@@ -9915,7 +10819,7 @@
           <w:bCs/>
         </w:rPr>
       </w:pPr>
-      <w:bookmarkStart w:id="58" w:name="_Toc24376715"/>
+      <w:bookmarkStart w:id="61" w:name="_Toc24410092"/>
       <w:r>
         <w:rPr>
           <w:b/>
@@ -9924,7 +10828,7 @@
         <w:lastRenderedPageBreak/>
         <w:t>ANEXO A - Baralho de Dinâmicas</w:t>
       </w:r>
-      <w:bookmarkEnd w:id="58"/>
+      <w:bookmarkEnd w:id="61"/>
     </w:p>
     <w:p>
       <w:pPr>
@@ -9964,7 +10868,7 @@
                       <a:picLocks noChangeAspect="1"/>
                       <a:extLst>
                         <a:ext uri="smNativeData">
-                          <sm:smNativeData xmlns:sm="smNativeData" xmlns:w="http://schemas.openxmlformats.org/wordprocessingml/2006/main" xmlns:w10="urn:schemas-microsoft-com:office:word" xmlns:v="urn:schemas-microsoft-com:vml" xmlns:o="urn:schemas-microsoft-com:office:office" xmlns="" val="SMDATA_14_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"/>
+                          <sm:smNativeData xmlns="" xmlns:o="urn:schemas-microsoft-com:office:office" xmlns:v="urn:schemas-microsoft-com:vml" xmlns:w10="urn:schemas-microsoft-com:office:word" xmlns:w="http://schemas.openxmlformats.org/wordprocessingml/2006/main" xmlns:sm="smNativeData" val="SMDATA_14_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"/>
                         </a:ext>
                       </a:extLst>
                     </pic:cNvPicPr>
@@ -10012,7 +10916,7 @@
           <w:bCs/>
         </w:rPr>
       </w:pPr>
-      <w:bookmarkStart w:id="59" w:name="_Toc24376716"/>
+      <w:bookmarkStart w:id="62" w:name="_Toc24410093"/>
       <w:r>
         <w:rPr>
           <w:b/>
@@ -10021,7 +10925,7 @@
         <w:lastRenderedPageBreak/>
         <w:t>ANEXO B - Baralho de Diversões</w:t>
       </w:r>
-      <w:bookmarkEnd w:id="59"/>
+      <w:bookmarkEnd w:id="62"/>
       <w:r>
         <w:rPr>
           <w:b/>
@@ -10062,7 +10966,7 @@
                       <a:picLocks noChangeAspect="1"/>
                       <a:extLst>
                         <a:ext uri="smNativeData">
-                          <sm:smNativeData xmlns:sm="smNativeData" xmlns:w="http://schemas.openxmlformats.org/wordprocessingml/2006/main" xmlns:w10="urn:schemas-microsoft-com:office:word" xmlns:v="urn:schemas-microsoft-com:vml" xmlns:o="urn:schemas-microsoft-com:office:office" xmlns="" val="SMDATA_14_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"/>
+                          <sm:smNativeData xmlns="" xmlns:o="urn:schemas-microsoft-com:office:office" xmlns:v="urn:schemas-microsoft-com:vml" xmlns:w10="urn:schemas-microsoft-com:office:word" xmlns:w="http://schemas.openxmlformats.org/wordprocessingml/2006/main" xmlns:sm="smNativeData" val="SMDATA_14_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"/>
                         </a:ext>
                       </a:extLst>
                     </pic:cNvPicPr>
@@ -10138,7 +11042,7 @@
                       <a:picLocks noChangeAspect="1"/>
                       <a:extLst>
                         <a:ext uri="smNativeData">
-                          <sm:smNativeData xmlns:sm="smNativeData" xmlns:w="http://schemas.openxmlformats.org/wordprocessingml/2006/main" xmlns:w10="urn:schemas-microsoft-com:office:word" xmlns:v="urn:schemas-microsoft-com:vml" xmlns:o="urn:schemas-microsoft-com:office:office" xmlns="" val="SMDATA_14_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"/>
+                          <sm:smNativeData xmlns="" xmlns:o="urn:schemas-microsoft-com:office:office" xmlns:v="urn:schemas-microsoft-com:vml" xmlns:w10="urn:schemas-microsoft-com:office:word" xmlns:w="http://schemas.openxmlformats.org/wordprocessingml/2006/main" xmlns:sm="smNativeData" val="SMDATA_14_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"/>
                         </a:ext>
                       </a:extLst>
                     </pic:cNvPicPr>
@@ -10200,6 +11104,7 @@
       </w:endnotePr>
       <w:pgSz w:w="11907" w:h="16839"/>
       <w:pgMar w:top="1701" w:right="1134" w:bottom="1134" w:left="1701" w:header="1134" w:footer="0" w:gutter="0"/>
+      <w:pgNumType w:start="9"/>
       <w:cols w:space="720"/>
     </w:sectPr>
   </w:body>
@@ -10296,6 +11201,8 @@
       <w:proofErr w:type="spellStart"/>
       <w:r>
         <w:rPr>
+          <w:i/>
+          <w:iCs/>
           <w:sz w:val="20"/>
           <w:szCs w:val="20"/>
         </w:rPr>
@@ -10532,6 +11439,8 @@
       <w:proofErr w:type="spellStart"/>
       <w:r>
         <w:rPr>
+          <w:i/>
+          <w:iCs/>
           <w:sz w:val="20"/>
           <w:szCs w:val="20"/>
         </w:rPr>
@@ -10818,6 +11727,7 @@
     <w:lsdException w:name="Strong" w:uiPriority="22" w:qFormat="1"/>
     <w:lsdException w:name="Emphasis" w:uiPriority="20" w:qFormat="1"/>
     <w:lsdException w:name="HTML Keyboard" w:semiHidden="1" w:unhideWhenUsed="1"/>
+    <w:lsdException w:name="Normal Table" w:semiHidden="1" w:unhideWhenUsed="1"/>
     <w:lsdException w:name="annotation subject" w:semiHidden="1" w:unhideWhenUsed="1"/>
     <w:lsdException w:name="No List" w:semiHidden="1" w:unhideWhenUsed="1"/>
     <w:lsdException w:name="Outline List 1" w:semiHidden="1" w:unhideWhenUsed="1"/>
@@ -10860,8 +11770,11 @@
     <w:lsdException w:name="Table Contemporary" w:semiHidden="1" w:unhideWhenUsed="1"/>
     <w:lsdException w:name="Table Elegant" w:semiHidden="1" w:unhideWhenUsed="1"/>
     <w:lsdException w:name="Table Professional" w:semiHidden="1" w:unhideWhenUsed="1"/>
+    <w:lsdException w:name="Table Subtle 1" w:semiHidden="1" w:unhideWhenUsed="1"/>
     <w:lsdException w:name="Table Subtle 2" w:semiHidden="1" w:unhideWhenUsed="1"/>
     <w:lsdException w:name="Table Web 1" w:semiHidden="1" w:unhideWhenUsed="1"/>
+    <w:lsdException w:name="Table Web 2" w:semiHidden="1" w:unhideWhenUsed="1"/>
+    <w:lsdException w:name="Table Web 3" w:semiHidden="1" w:unhideWhenUsed="1"/>
     <w:lsdException w:name="Balloon Text" w:semiHidden="1" w:unhideWhenUsed="1"/>
     <w:lsdException w:name="Table Grid" w:uiPriority="59"/>
     <w:lsdException w:name="Table Theme" w:semiHidden="1" w:unhideWhenUsed="1"/>
@@ -11120,6 +12033,7 @@
   <w:style w:type="character" w:default="1" w:styleId="Fontepargpadro">
     <w:name w:val="Default Paragraph Font"/>
     <w:uiPriority w:val="1"/>
+    <w:semiHidden/>
     <w:unhideWhenUsed/>
   </w:style>
   <w:style w:type="table" w:default="1" w:styleId="Tabelanormal">
@@ -11184,7 +12098,9 @@
     <w:basedOn w:val="Normal"/>
     <w:next w:val="Normal"/>
     <w:qFormat/>
+    <w:rsid w:val="005461CD"/>
     <w:pPr>
+      <w:spacing w:line="240" w:lineRule="auto"/>
       <w:ind w:left="2268" w:firstLine="0"/>
     </w:pPr>
     <w:rPr>
@@ -11245,7 +12161,9 @@
     <w:name w:val="Sumario e Ref"/>
     <w:basedOn w:val="Normal"/>
     <w:qFormat/>
+    <w:rsid w:val="005461CD"/>
     <w:pPr>
+      <w:spacing w:line="240" w:lineRule="auto"/>
       <w:ind w:firstLine="0"/>
     </w:pPr>
   </w:style>
@@ -11721,7 +12639,7 @@
 </file>
 
 <file path=customXml/itemProps1.xml><?xml version="1.0" encoding="utf-8"?>
-<ds:datastoreItem xmlns:ds="http://schemas.openxmlformats.org/officeDocument/2006/customXml" ds:itemID="{8C45362B-1EDC-4F9D-A4FE-FCAB81D1A5A1}">
+<ds:datastoreItem xmlns:ds="http://schemas.openxmlformats.org/officeDocument/2006/customXml" ds:itemID="{3EEE0EE1-2124-42B3-922D-D62C704B4F40}">
   <ds:schemaRefs>
     <ds:schemaRef ds:uri="http://schemas.openxmlformats.org/officeDocument/2006/bibliography"/>
   </ds:schemaRefs>

--- a/GDD_projetoSUS.docx
+++ b/GDD_projetoSUS.docx
@@ -65,15 +65,7 @@
         <w:pStyle w:val="Centralizado"/>
       </w:pPr>
       <w:r>
-        <w:t xml:space="preserve">Heitor </w:t>
-      </w:r>
-      <w:proofErr w:type="spellStart"/>
-      <w:r>
-        <w:t>Ryokichi</w:t>
-      </w:r>
-      <w:proofErr w:type="spellEnd"/>
-      <w:r>
-        <w:t xml:space="preserve"> Nakamura</w:t>
+        <w:t>Heitor Ryokichi Nakamura</w:t>
       </w:r>
     </w:p>
     <w:p>
@@ -206,15 +198,7 @@
       </w:pPr>
       <w:r>
         <w:lastRenderedPageBreak/>
-        <w:t xml:space="preserve">Heitor </w:t>
-      </w:r>
-      <w:proofErr w:type="spellStart"/>
-      <w:r>
-        <w:t>Ryokichi</w:t>
-      </w:r>
-      <w:proofErr w:type="spellEnd"/>
-      <w:r>
-        <w:t xml:space="preserve"> Nakamura</w:t>
+        <w:t>Heitor Ryokichi Nakamura</w:t>
       </w:r>
     </w:p>
     <w:p>
@@ -637,383 +621,7 @@
         <w:jc w:val="both"/>
       </w:pPr>
       <w:r>
-        <w:t xml:space="preserve">“Projeto SUS” </w:t>
-      </w:r>
-      <w:proofErr w:type="spellStart"/>
-      <w:r>
-        <w:t>is</w:t>
-      </w:r>
-      <w:proofErr w:type="spellEnd"/>
-      <w:r>
-        <w:t xml:space="preserve"> a </w:t>
-      </w:r>
-      <w:proofErr w:type="spellStart"/>
-      <w:r>
-        <w:t>mixed</w:t>
-      </w:r>
-      <w:proofErr w:type="spellEnd"/>
-      <w:r>
-        <w:t xml:space="preserve"> </w:t>
-      </w:r>
-      <w:proofErr w:type="spellStart"/>
-      <w:r>
-        <w:t>genre</w:t>
-      </w:r>
-      <w:proofErr w:type="spellEnd"/>
-      <w:r>
-        <w:t xml:space="preserve"> game </w:t>
-      </w:r>
-      <w:proofErr w:type="spellStart"/>
-      <w:r>
-        <w:t>developed</w:t>
-      </w:r>
-      <w:proofErr w:type="spellEnd"/>
-      <w:r>
-        <w:t xml:space="preserve"> for PC </w:t>
-      </w:r>
-      <w:proofErr w:type="spellStart"/>
-      <w:r>
-        <w:t>that</w:t>
-      </w:r>
-      <w:proofErr w:type="spellEnd"/>
-      <w:r>
-        <w:t xml:space="preserve"> includes </w:t>
-      </w:r>
-      <w:proofErr w:type="spellStart"/>
-      <w:r>
-        <w:t>action</w:t>
-      </w:r>
-      <w:proofErr w:type="spellEnd"/>
-      <w:r>
-        <w:t xml:space="preserve">, </w:t>
-      </w:r>
-      <w:proofErr w:type="spellStart"/>
-      <w:r>
-        <w:t>adventure</w:t>
-      </w:r>
-      <w:proofErr w:type="spellEnd"/>
-      <w:r>
-        <w:t xml:space="preserve">, </w:t>
-      </w:r>
-      <w:proofErr w:type="spellStart"/>
-      <w:r>
-        <w:t>strategy</w:t>
-      </w:r>
-      <w:proofErr w:type="spellEnd"/>
-      <w:r>
-        <w:t xml:space="preserve"> </w:t>
-      </w:r>
-      <w:proofErr w:type="spellStart"/>
-      <w:r>
-        <w:t>and</w:t>
-      </w:r>
-      <w:proofErr w:type="spellEnd"/>
-      <w:r>
-        <w:t xml:space="preserve"> </w:t>
-      </w:r>
-      <w:proofErr w:type="spellStart"/>
-      <w:r>
-        <w:t>simulation</w:t>
-      </w:r>
-      <w:proofErr w:type="spellEnd"/>
-      <w:r>
-        <w:t xml:space="preserve">. The player takes </w:t>
-      </w:r>
-      <w:proofErr w:type="spellStart"/>
-      <w:r>
-        <w:t>on</w:t>
-      </w:r>
-      <w:proofErr w:type="spellEnd"/>
-      <w:r>
-        <w:t xml:space="preserve"> </w:t>
-      </w:r>
-      <w:proofErr w:type="spellStart"/>
-      <w:r>
-        <w:t>the</w:t>
-      </w:r>
-      <w:proofErr w:type="spellEnd"/>
-      <w:r>
-        <w:t xml:space="preserve"> role </w:t>
-      </w:r>
-      <w:proofErr w:type="spellStart"/>
-      <w:r>
-        <w:t>of</w:t>
-      </w:r>
-      <w:proofErr w:type="spellEnd"/>
-      <w:r>
-        <w:t xml:space="preserve"> a </w:t>
-      </w:r>
-      <w:proofErr w:type="spellStart"/>
-      <w:r>
-        <w:t>healer</w:t>
-      </w:r>
-      <w:proofErr w:type="spellEnd"/>
-      <w:r>
-        <w:t xml:space="preserve"> </w:t>
-      </w:r>
-      <w:proofErr w:type="spellStart"/>
-      <w:r>
-        <w:t>who</w:t>
-      </w:r>
-      <w:proofErr w:type="spellEnd"/>
-      <w:r>
-        <w:t xml:space="preserve"> </w:t>
-      </w:r>
-      <w:proofErr w:type="spellStart"/>
-      <w:r>
-        <w:t>aims</w:t>
-      </w:r>
-      <w:proofErr w:type="spellEnd"/>
-      <w:r>
-        <w:t xml:space="preserve"> </w:t>
-      </w:r>
-      <w:proofErr w:type="spellStart"/>
-      <w:r>
-        <w:t>to</w:t>
-      </w:r>
-      <w:proofErr w:type="spellEnd"/>
-      <w:r>
-        <w:t xml:space="preserve"> </w:t>
-      </w:r>
-      <w:proofErr w:type="spellStart"/>
-      <w:r>
-        <w:t>defeat</w:t>
-      </w:r>
-      <w:proofErr w:type="spellEnd"/>
-      <w:r>
-        <w:t xml:space="preserve"> </w:t>
-      </w:r>
-      <w:proofErr w:type="spellStart"/>
-      <w:r>
-        <w:t>all</w:t>
-      </w:r>
-      <w:proofErr w:type="spellEnd"/>
-      <w:r>
-        <w:t xml:space="preserve"> </w:t>
-      </w:r>
-      <w:proofErr w:type="spellStart"/>
-      <w:r>
-        <w:t>monsters</w:t>
-      </w:r>
-      <w:proofErr w:type="spellEnd"/>
-      <w:r>
-        <w:t xml:space="preserve"> </w:t>
-      </w:r>
-      <w:proofErr w:type="spellStart"/>
-      <w:r>
-        <w:t>around</w:t>
-      </w:r>
-      <w:proofErr w:type="spellEnd"/>
-      <w:r>
-        <w:t xml:space="preserve"> </w:t>
-      </w:r>
-      <w:proofErr w:type="spellStart"/>
-      <w:r>
-        <w:t>the</w:t>
-      </w:r>
-      <w:proofErr w:type="spellEnd"/>
-      <w:r>
-        <w:t xml:space="preserve"> world. </w:t>
-      </w:r>
-      <w:proofErr w:type="spellStart"/>
-      <w:r>
-        <w:t>To</w:t>
-      </w:r>
-      <w:proofErr w:type="spellEnd"/>
-      <w:r>
-        <w:t xml:space="preserve"> </w:t>
-      </w:r>
-      <w:proofErr w:type="spellStart"/>
-      <w:r>
-        <w:t>achieve</w:t>
-      </w:r>
-      <w:proofErr w:type="spellEnd"/>
-      <w:r>
-        <w:t xml:space="preserve"> </w:t>
-      </w:r>
-      <w:proofErr w:type="spellStart"/>
-      <w:r>
-        <w:t>this</w:t>
-      </w:r>
-      <w:proofErr w:type="spellEnd"/>
-      <w:r>
-        <w:t xml:space="preserve"> </w:t>
-      </w:r>
-      <w:proofErr w:type="spellStart"/>
-      <w:r>
-        <w:t>goal</w:t>
-      </w:r>
-      <w:proofErr w:type="spellEnd"/>
-      <w:r>
-        <w:t xml:space="preserve">, </w:t>
-      </w:r>
-      <w:proofErr w:type="spellStart"/>
-      <w:r>
-        <w:t>the</w:t>
-      </w:r>
-      <w:proofErr w:type="spellEnd"/>
-      <w:r>
-        <w:t xml:space="preserve"> player must assemble a </w:t>
-      </w:r>
-      <w:proofErr w:type="spellStart"/>
-      <w:r>
-        <w:t>team</w:t>
-      </w:r>
-      <w:proofErr w:type="spellEnd"/>
-      <w:r>
-        <w:t xml:space="preserve"> </w:t>
-      </w:r>
-      <w:proofErr w:type="spellStart"/>
-      <w:r>
-        <w:t>and</w:t>
-      </w:r>
-      <w:proofErr w:type="spellEnd"/>
-      <w:r>
-        <w:t xml:space="preserve"> </w:t>
-      </w:r>
-      <w:proofErr w:type="spellStart"/>
-      <w:r>
-        <w:t>keep</w:t>
-      </w:r>
-      <w:proofErr w:type="spellEnd"/>
-      <w:r>
-        <w:t xml:space="preserve"> </w:t>
-      </w:r>
-      <w:proofErr w:type="spellStart"/>
-      <w:r>
-        <w:t>their</w:t>
-      </w:r>
-      <w:proofErr w:type="spellEnd"/>
-      <w:r>
-        <w:t xml:space="preserve"> </w:t>
-      </w:r>
-      <w:proofErr w:type="spellStart"/>
-      <w:r>
-        <w:t>members</w:t>
-      </w:r>
-      <w:proofErr w:type="spellEnd"/>
-      <w:r>
-        <w:t xml:space="preserve"> </w:t>
-      </w:r>
-      <w:proofErr w:type="spellStart"/>
-      <w:r>
-        <w:t>alive</w:t>
-      </w:r>
-      <w:proofErr w:type="spellEnd"/>
-      <w:r>
-        <w:t xml:space="preserve"> </w:t>
-      </w:r>
-      <w:proofErr w:type="spellStart"/>
-      <w:r>
-        <w:t>during</w:t>
-      </w:r>
-      <w:proofErr w:type="spellEnd"/>
-      <w:r>
-        <w:t xml:space="preserve"> </w:t>
-      </w:r>
-      <w:proofErr w:type="spellStart"/>
-      <w:r>
-        <w:t>the</w:t>
-      </w:r>
-      <w:proofErr w:type="spellEnd"/>
-      <w:r>
-        <w:t xml:space="preserve"> </w:t>
-      </w:r>
-      <w:proofErr w:type="spellStart"/>
-      <w:r>
-        <w:t>combat</w:t>
-      </w:r>
-      <w:proofErr w:type="spellEnd"/>
-      <w:r>
-        <w:t xml:space="preserve">, upgrade </w:t>
-      </w:r>
-      <w:proofErr w:type="spellStart"/>
-      <w:r>
-        <w:t>the</w:t>
-      </w:r>
-      <w:proofErr w:type="spellEnd"/>
-      <w:r>
-        <w:t xml:space="preserve"> </w:t>
-      </w:r>
-      <w:proofErr w:type="spellStart"/>
-      <w:r>
-        <w:t>healer</w:t>
-      </w:r>
-      <w:proofErr w:type="spellEnd"/>
-      <w:r>
-        <w:t xml:space="preserve"> </w:t>
-      </w:r>
-      <w:proofErr w:type="spellStart"/>
-      <w:r>
-        <w:t>spells</w:t>
-      </w:r>
-      <w:proofErr w:type="spellEnd"/>
-      <w:r>
-        <w:t xml:space="preserve">, </w:t>
-      </w:r>
-      <w:proofErr w:type="spellStart"/>
-      <w:r>
-        <w:t>collecting</w:t>
-      </w:r>
-      <w:proofErr w:type="spellEnd"/>
-      <w:r>
-        <w:t xml:space="preserve"> </w:t>
-      </w:r>
-      <w:proofErr w:type="spellStart"/>
-      <w:r>
-        <w:t>and</w:t>
-      </w:r>
-      <w:proofErr w:type="spellEnd"/>
-      <w:r>
-        <w:t xml:space="preserve"> </w:t>
-      </w:r>
-      <w:proofErr w:type="spellStart"/>
-      <w:r>
-        <w:t>managing</w:t>
-      </w:r>
-      <w:proofErr w:type="spellEnd"/>
-      <w:r>
-        <w:t xml:space="preserve"> </w:t>
-      </w:r>
-      <w:proofErr w:type="spellStart"/>
-      <w:r>
-        <w:t>equipment</w:t>
-      </w:r>
-      <w:proofErr w:type="spellEnd"/>
-      <w:r>
-        <w:t xml:space="preserve"> </w:t>
-      </w:r>
-      <w:proofErr w:type="spellStart"/>
-      <w:r>
-        <w:t>granted</w:t>
-      </w:r>
-      <w:proofErr w:type="spellEnd"/>
-      <w:r>
-        <w:t xml:space="preserve"> </w:t>
-      </w:r>
-      <w:proofErr w:type="spellStart"/>
-      <w:r>
-        <w:t>when</w:t>
-      </w:r>
-      <w:proofErr w:type="spellEnd"/>
-      <w:r>
-        <w:t xml:space="preserve"> </w:t>
-      </w:r>
-      <w:proofErr w:type="spellStart"/>
-      <w:r>
-        <w:t>defeating</w:t>
-      </w:r>
-      <w:proofErr w:type="spellEnd"/>
-      <w:r>
-        <w:t xml:space="preserve"> a </w:t>
-      </w:r>
-      <w:proofErr w:type="spellStart"/>
-      <w:r>
-        <w:t>monster</w:t>
-      </w:r>
-      <w:proofErr w:type="spellEnd"/>
-      <w:r>
-        <w:t>.</w:t>
+        <w:t>“Projeto SUS” is a mixed genre game developed for PC that includes action, adventure, strategy and simulation. The player takes on the role of a healer who aims to defeat all monsters around the world. To achieve this goal, the player must assemble a team and keep their members alive during the combat, upgrade the healer spells, collecting and managing equipment granted when defeating a monster.</w:t>
       </w:r>
     </w:p>
     <w:p>
@@ -1028,31 +636,7 @@
         <w:jc w:val="both"/>
       </w:pPr>
       <w:r>
-        <w:t xml:space="preserve">Keywords: </w:t>
-      </w:r>
-      <w:proofErr w:type="spellStart"/>
-      <w:r>
-        <w:t>Action</w:t>
-      </w:r>
-      <w:proofErr w:type="spellEnd"/>
-      <w:r>
-        <w:t xml:space="preserve">, Adventure, </w:t>
-      </w:r>
-      <w:proofErr w:type="spellStart"/>
-      <w:r>
-        <w:t>Heal</w:t>
-      </w:r>
-      <w:proofErr w:type="spellEnd"/>
-      <w:r>
-        <w:t xml:space="preserve">, </w:t>
-      </w:r>
-      <w:proofErr w:type="spellStart"/>
-      <w:r>
-        <w:t>Healer</w:t>
-      </w:r>
-      <w:proofErr w:type="spellEnd"/>
-      <w:r>
-        <w:t>, Digital Game.</w:t>
+        <w:t>Keywords: Action, Adventure, Heal, Healer, Digital Game.</w:t>
       </w:r>
     </w:p>
     <w:p>
@@ -2111,103 +1695,53 @@
       <w:r>
         <w:t xml:space="preserve">HP: </w:t>
       </w:r>
-      <w:proofErr w:type="spellStart"/>
       <w:r>
         <w:rPr>
           <w:i/>
           <w:iCs/>
         </w:rPr>
-        <w:t>Helth</w:t>
-      </w:r>
-      <w:proofErr w:type="spellEnd"/>
+        <w:t xml:space="preserve">Helth Points </w:t>
+      </w:r>
+      <w:r>
+        <w:t>(pontos de vida)</w:t>
+      </w:r>
+    </w:p>
+    <w:p>
+      <w:pPr>
+        <w:pStyle w:val="Centralizado"/>
+        <w:jc w:val="both"/>
+      </w:pPr>
+    </w:p>
+    <w:p>
+      <w:pPr>
+        <w:pStyle w:val="Centralizado"/>
+        <w:jc w:val="both"/>
+      </w:pPr>
+      <w:r>
+        <w:t>MMORPG: Massively Multiplayer Online Role-Playing Game (jogo de interpretação de personagens online e em massa para multijogadores).</w:t>
+      </w:r>
+    </w:p>
+    <w:p>
+      <w:pPr>
+        <w:pStyle w:val="Centralizado"/>
+        <w:jc w:val="both"/>
+      </w:pPr>
+    </w:p>
+    <w:p>
+      <w:pPr>
+        <w:pStyle w:val="Centralizado"/>
+        <w:jc w:val="both"/>
+      </w:pPr>
+      <w:r>
+        <w:t xml:space="preserve">NPC: </w:t>
+      </w:r>
       <w:r>
         <w:rPr>
           <w:i/>
           <w:iCs/>
         </w:rPr>
-        <w:t xml:space="preserve"> Points </w:t>
-      </w:r>
-      <w:r>
-        <w:t>(pontos de vida)</w:t>
-      </w:r>
-    </w:p>
-    <w:p>
-      <w:pPr>
-        <w:pStyle w:val="Centralizado"/>
-        <w:jc w:val="both"/>
-      </w:pPr>
-    </w:p>
-    <w:p>
-      <w:pPr>
-        <w:pStyle w:val="Centralizado"/>
-        <w:jc w:val="both"/>
-      </w:pPr>
-      <w:r>
-        <w:t xml:space="preserve">MMORPG: </w:t>
-      </w:r>
-      <w:proofErr w:type="spellStart"/>
-      <w:r>
-        <w:t>Massively</w:t>
-      </w:r>
-      <w:proofErr w:type="spellEnd"/>
-      <w:r>
-        <w:t xml:space="preserve"> Multiplayer Online Role-</w:t>
-      </w:r>
-      <w:proofErr w:type="spellStart"/>
-      <w:r>
-        <w:t>Playing</w:t>
-      </w:r>
-      <w:proofErr w:type="spellEnd"/>
-      <w:r>
-        <w:t xml:space="preserve"> Game (jogo de interpretação de personagens online e em massa para multijogadores).</w:t>
-      </w:r>
-    </w:p>
-    <w:p>
-      <w:pPr>
-        <w:pStyle w:val="Centralizado"/>
-        <w:jc w:val="both"/>
-      </w:pPr>
-    </w:p>
-    <w:p>
-      <w:pPr>
-        <w:pStyle w:val="Centralizado"/>
-        <w:jc w:val="both"/>
-      </w:pPr>
-      <w:r>
-        <w:t xml:space="preserve">NPC: </w:t>
-      </w:r>
-      <w:r>
-        <w:rPr>
-          <w:i/>
-          <w:iCs/>
-        </w:rPr>
-        <w:t xml:space="preserve">Non </w:t>
-      </w:r>
-      <w:proofErr w:type="spellStart"/>
-      <w:r>
-        <w:rPr>
-          <w:i/>
-          <w:iCs/>
-        </w:rPr>
-        <w:t>Playable</w:t>
-      </w:r>
-      <w:proofErr w:type="spellEnd"/>
-      <w:r>
-        <w:rPr>
-          <w:i/>
-          <w:iCs/>
-        </w:rPr>
-        <w:t xml:space="preserve"> </w:t>
-      </w:r>
-      <w:proofErr w:type="spellStart"/>
-      <w:r>
-        <w:rPr>
-          <w:i/>
-          <w:iCs/>
-        </w:rPr>
-        <w:t>Character</w:t>
-      </w:r>
-      <w:proofErr w:type="spellEnd"/>
+        <w:t>Non Playable Character</w:t>
+      </w:r>
       <w:r>
         <w:t xml:space="preserve"> (personagem não jogável)</w:t>
       </w:r>
@@ -5657,28 +5191,14 @@
       </w:pPr>
       <w:bookmarkStart w:id="2" w:name="_Toc24410049"/>
       <w:r>
-        <w:t xml:space="preserve">1.2 High </w:t>
-      </w:r>
-      <w:proofErr w:type="spellStart"/>
-      <w:r>
-        <w:t>concept</w:t>
-      </w:r>
-      <w:proofErr w:type="spellEnd"/>
-      <w:r>
-        <w:t xml:space="preserve"> do jogo</w:t>
+        <w:t>1.2 High concept do jogo</w:t>
       </w:r>
       <w:bookmarkEnd w:id="2"/>
     </w:p>
     <w:p>
       <w:r>
-        <w:t xml:space="preserve">O jogador controla um curandeiro, que tem por objetivo derrotar progressivamente </w:t>
-      </w:r>
-      <w:bookmarkStart w:id="3" w:name="_GoBack"/>
-      <w:bookmarkEnd w:id="3"/>
-      <w:r>
-        <w:t xml:space="preserve">os monstros que habitam as </w:t>
-      </w:r>
-      <w:proofErr w:type="spellStart"/>
+        <w:t xml:space="preserve">O jogador controla um curandeiro, que tem por objetivo derrotar progressivamente os monstros que habitam as </w:t>
+      </w:r>
       <w:r>
         <w:rPr>
           <w:i/>
@@ -5686,7 +5206,6 @@
         </w:rPr>
         <w:t>dungeons</w:t>
       </w:r>
-      <w:proofErr w:type="spellEnd"/>
       <w:r>
         <w:rPr>
           <w:rStyle w:val="Refdenotaderodap"/>
@@ -5700,7 +5219,6 @@
       <w:r>
         <w:t xml:space="preserve"> dispostas pelo universo do jogo. Para facilitar sua jornada, antes de entrar em uma </w:t>
       </w:r>
-      <w:proofErr w:type="spellStart"/>
       <w:r>
         <w:rPr>
           <w:i/>
@@ -5708,7 +5226,6 @@
         </w:rPr>
         <w:t>dungeon</w:t>
       </w:r>
-      <w:proofErr w:type="spellEnd"/>
       <w:r>
         <w:t xml:space="preserve">, o jogador poderá escolher alguns aliados, os quais trarão alguns benefícios nos combates além, de ser possível melhorar e adquirir novas habilidades conforme progride no jogo. Sempre que derrotar o </w:t>
       </w:r>
@@ -5722,7 +5239,6 @@
       <w:r>
         <w:t xml:space="preserve"> de uma </w:t>
       </w:r>
-      <w:proofErr w:type="spellStart"/>
       <w:r>
         <w:rPr>
           <w:i/>
@@ -5730,7 +5246,6 @@
         </w:rPr>
         <w:t>dungeon</w:t>
       </w:r>
-      <w:proofErr w:type="spellEnd"/>
       <w:r>
         <w:t>, o jogador receberá um item que poderá lhe trazer algum benefício, bastando equipá-lo.</w:t>
       </w:r>
@@ -5758,322 +5273,180 @@
         <w:t xml:space="preserve">Baseado nos trabalhos de André Braga, disponibilizados no site </w:t>
       </w:r>
       <w:r>
-        <w:t xml:space="preserve">Game Experience Design </w:t>
-      </w:r>
-      <w:proofErr w:type="spellStart"/>
-      <w:r>
-        <w:t>Canvas</w:t>
-      </w:r>
-      <w:proofErr w:type="spellEnd"/>
-      <w:r>
-        <w:t>, 2019, intitulado “Baralho de Diversões”,  sobre os 8 tipos propostos de diversão que um jogo pode possuir, “Sensação, Fantasia, Narrativa, Desafio, Companheirismo, Descoberta, Expressão ou Submissão”, o Projeto SUS será focado na fantasia e desafio, visto que o universo do jogo é composto, além de humanos, por criaturas míticas, bem como há o uso de poderes sobrenaturais. Já a questão do desafio é satisfeita pelas lutas e a busca por formas de derrotar os inimigos.</w:t>
-      </w:r>
-    </w:p>
-    <w:p>
-      <w:r>
-        <w:t xml:space="preserve">Com relação ao que é proposto no “Baralho de Dinâmicas”, o jogo se encaixa na destruição, visto que o objetivo principal é derrotar os inimigos que aparecerão pelo caminho. Talvez possa se encaixar em sobrevivência por causa da mecânica principal ser focada em manter os companheiros de equipe vivos, entretanto essa mecânica diverge dos jogos de sobrevivência padrão </w:t>
-      </w:r>
-      <w:proofErr w:type="gramStart"/>
-      <w:r>
-        <w:t>e também</w:t>
-      </w:r>
-      <w:proofErr w:type="gramEnd"/>
-      <w:r>
-        <w:t xml:space="preserve"> dos exemplos mencionados, como </w:t>
-      </w:r>
-      <w:proofErr w:type="spellStart"/>
+        <w:t>Game Experience Design Canvas, 2019, intitulado “Baralho de Diversões”,  sobre os 8 tipos propostos de diversão que um jogo pode possuir, “Sensação, Fantasia, Narrativa, Desafio, Companheirismo, Descoberta, Expressão ou Submissão”, o Projeto SUS será focado na fantasia e desafio, visto que o universo do jogo é composto, além de humanos, por criaturas míticas, bem como há o uso de poderes sobrenaturais. Já a questão do desafio é satisfeita pelas lutas e a busca por formas de derrotar os inimigos.</w:t>
+      </w:r>
+    </w:p>
+    <w:p>
+      <w:r>
+        <w:t xml:space="preserve">Com relação ao que é proposto no “Baralho de Dinâmicas”, o jogo se encaixa na destruição, visto que o objetivo principal é derrotar os inimigos que aparecerão pelo caminho. Talvez possa se encaixar em sobrevivência por causa da mecânica principal ser focada em manter os companheiros de equipe vivos, entretanto essa mecânica diverge dos jogos de sobrevivência padrão e também dos exemplos mencionados, como </w:t>
+      </w:r>
       <w:r>
         <w:rPr>
           <w:i/>
           <w:iCs/>
         </w:rPr>
-        <w:t>This</w:t>
-      </w:r>
-      <w:proofErr w:type="spellEnd"/>
+        <w:t xml:space="preserve">This War of Mine </w:t>
+      </w:r>
+      <w:r>
+        <w:t xml:space="preserve">e </w:t>
+      </w:r>
       <w:r>
         <w:rPr>
           <w:i/>
           <w:iCs/>
         </w:rPr>
-        <w:t xml:space="preserve"> War </w:t>
-      </w:r>
-      <w:proofErr w:type="spellStart"/>
+        <w:t>The Long Journey</w:t>
+      </w:r>
+      <w:r>
+        <w:t>.</w:t>
+      </w:r>
+      <w:r>
+        <w:t xml:space="preserve"> Vide anexos A e B.</w:t>
+      </w:r>
+    </w:p>
+    <w:p/>
+    <w:p/>
+    <w:p>
+      <w:pPr>
+        <w:pStyle w:val="Topicosub"/>
+        <w:outlineLvl w:val="0"/>
+      </w:pPr>
+      <w:bookmarkStart w:id="3" w:name="_Toc24410050"/>
+      <w:r>
+        <w:lastRenderedPageBreak/>
+        <w:t>1.3 Gênero</w:t>
+      </w:r>
+      <w:bookmarkEnd w:id="3"/>
+    </w:p>
+    <w:p>
+      <w:pPr>
+        <w:pStyle w:val="Topicosub"/>
+      </w:pPr>
+    </w:p>
+    <w:p>
+      <w:pPr>
+        <w:pStyle w:val="Citao"/>
+      </w:pPr>
+      <w:r>
+        <w:t xml:space="preserve">Conforme os jogos combinam vários gêneros e subgêneros, novos gêneros estão constantemente sendo criados. Por exemplo, a série </w:t>
+      </w:r>
       <w:r>
         <w:rPr>
           <w:i/>
           <w:iCs/>
         </w:rPr>
-        <w:t>of</w:t>
-      </w:r>
-      <w:proofErr w:type="spellEnd"/>
+        <w:t>Grand Theft Auto</w:t>
+      </w:r>
+      <w:r>
+        <w:t xml:space="preserve"> combina ação-aventura, </w:t>
+      </w:r>
       <w:r>
         <w:rPr>
           <w:i/>
           <w:iCs/>
         </w:rPr>
-        <w:t xml:space="preserve"> Mine </w:t>
-      </w:r>
-      <w:r>
-        <w:t xml:space="preserve">e </w:t>
+        <w:t>third person shooter</w:t>
+      </w:r>
+      <w:r>
+        <w:t>, direção, simulação de vida e ação arcade em um único jogo! (ROGERS, 2012, p.35.)</w:t>
+      </w:r>
+    </w:p>
+    <w:p/>
+    <w:p>
+      <w:r>
+        <w:t>O gênero de um jogo se aplica de acordo com suas mecânicas e ambientação. Levando isso em conta, a princípio “Projeto SUS” não se enquadra completamente em nenhum gênero clássico de jogo, mas possui traços de jogos ação, aventura-rpg, estratégia e simulação.</w:t>
+      </w:r>
+    </w:p>
+    <w:p/>
+    <w:p>
+      <w:pPr>
+        <w:pStyle w:val="Topicosub"/>
+        <w:outlineLvl w:val="0"/>
+      </w:pPr>
+      <w:bookmarkStart w:id="4" w:name="_Toc24410051"/>
+      <w:r>
+        <w:t>1.4 Público alvo</w:t>
+      </w:r>
+      <w:bookmarkEnd w:id="4"/>
+    </w:p>
+    <w:p>
+      <w:r>
+        <w:t>“Projeto SUS” tem por objetivo agradar jovens e adultos que gostam de temática fantasiosa, medieval, MMORPG e com partidas relativamente rápidas, em torno de 5 minutos.</w:t>
+      </w:r>
+    </w:p>
+    <w:p/>
+    <w:p>
+      <w:pPr>
+        <w:pStyle w:val="Citao"/>
+      </w:pPr>
+      <w:r>
+        <w:t xml:space="preserve">A Secretaria Nacional de Justiça dispõe em seu site um guia com orientações de conteúdo para trabalhos áudio visuais, de modo que não recomenda para menores de 10 anos a utilização de armas com o intuito de praticar violência, mesmo que não haja a consumação do ato e, para menores de 12 anos, a presença de sangue, agressão verbal com xingamentos e o </w:t>
       </w:r>
       <w:r>
         <w:rPr>
           <w:i/>
           <w:iCs/>
         </w:rPr>
-        <w:t xml:space="preserve">The </w:t>
-      </w:r>
-      <w:proofErr w:type="spellStart"/>
+        <w:t>bullying</w:t>
+      </w:r>
+      <w:r>
+        <w:t>.</w:t>
+      </w:r>
+      <w:r>
+        <w:t xml:space="preserve"> </w:t>
+      </w:r>
+      <w:r>
+        <w:t>(JUSTICA.GOV.BR)</w:t>
+      </w:r>
+    </w:p>
+    <w:p/>
+    <w:p>
+      <w:r>
+        <w:t xml:space="preserve">Sendo assim, o jogo se enquadrará como não recomendado para menores de 12 anos, visto que haverá personagens que portarão armas, utilizando-se delas para enfrentar os inimigos. Em decorrência desses confrontos, poderá ser apresentado sofrimento e sangue das personagens, ainda que atenuados pela composição de cena em </w:t>
+      </w:r>
       <w:r>
         <w:rPr>
           <w:i/>
           <w:iCs/>
         </w:rPr>
-        <w:t>Long</w:t>
-      </w:r>
-      <w:proofErr w:type="spellEnd"/>
+        <w:t>pixe</w:t>
+      </w:r>
       <w:r>
         <w:rPr>
           <w:i/>
           <w:iCs/>
         </w:rPr>
-        <w:t xml:space="preserve"> </w:t>
-      </w:r>
-      <w:proofErr w:type="spellStart"/>
+        <w:t>l-</w:t>
+      </w:r>
       <w:r>
         <w:rPr>
           <w:i/>
           <w:iCs/>
         </w:rPr>
-        <w:t>Journey</w:t>
-      </w:r>
-      <w:proofErr w:type="spellEnd"/>
-      <w:r>
-        <w:t>.</w:t>
-      </w:r>
-      <w:r>
-        <w:t xml:space="preserve"> Vide anexos A e B.</w:t>
-      </w:r>
-    </w:p>
-    <w:p/>
-    <w:p/>
-    <w:p>
-      <w:pPr>
-        <w:pStyle w:val="Topicosub"/>
-        <w:outlineLvl w:val="0"/>
-      </w:pPr>
-      <w:bookmarkStart w:id="4" w:name="_Toc24410050"/>
-      <w:r>
-        <w:lastRenderedPageBreak/>
-        <w:t>1.3 Gênero</w:t>
-      </w:r>
-      <w:bookmarkEnd w:id="4"/>
-    </w:p>
-    <w:p>
-      <w:pPr>
-        <w:pStyle w:val="Topicosub"/>
-      </w:pPr>
-    </w:p>
-    <w:p>
-      <w:pPr>
-        <w:pStyle w:val="Citao"/>
-      </w:pPr>
-      <w:r>
-        <w:t xml:space="preserve">Conforme os jogos combinam vários gêneros e subgêneros, novos gêneros estão constantemente sendo criados. Por exemplo, a série </w:t>
+        <w:t>art</w:t>
+      </w:r>
+      <w:r>
+        <w:t xml:space="preserve">, a baixa resolução e o contexto fantasioso. Por fim, também poderá apresentar agressão ou </w:t>
       </w:r>
       <w:r>
         <w:rPr>
           <w:i/>
           <w:iCs/>
         </w:rPr>
-        <w:t xml:space="preserve">Grand </w:t>
-      </w:r>
-      <w:proofErr w:type="spellStart"/>
+        <w:t>bullying</w:t>
+      </w:r>
+      <w:r>
+        <w:t xml:space="preserve">, visto que os NPCs do grupo poderão apresentar linguajar ofensivo, tentando imitar conversas comuns que ocorrem nos </w:t>
+      </w:r>
       <w:r>
         <w:rPr>
           <w:i/>
           <w:iCs/>
         </w:rPr>
-        <w:t>Theft</w:t>
-      </w:r>
-      <w:proofErr w:type="spellEnd"/>
-      <w:r>
-        <w:rPr>
-          <w:i/>
-          <w:iCs/>
-        </w:rPr>
-        <w:t xml:space="preserve"> Auto</w:t>
-      </w:r>
-      <w:r>
-        <w:t xml:space="preserve"> combina ação-aventura, </w:t>
-      </w:r>
-      <w:proofErr w:type="spellStart"/>
-      <w:r>
-        <w:rPr>
-          <w:i/>
-          <w:iCs/>
-        </w:rPr>
-        <w:t>third</w:t>
-      </w:r>
-      <w:proofErr w:type="spellEnd"/>
-      <w:r>
-        <w:rPr>
-          <w:i/>
-          <w:iCs/>
-        </w:rPr>
-        <w:t xml:space="preserve"> </w:t>
-      </w:r>
-      <w:proofErr w:type="spellStart"/>
-      <w:r>
-        <w:rPr>
-          <w:i/>
-          <w:iCs/>
-        </w:rPr>
-        <w:t>person</w:t>
-      </w:r>
-      <w:proofErr w:type="spellEnd"/>
-      <w:r>
-        <w:rPr>
-          <w:i/>
-          <w:iCs/>
-        </w:rPr>
-        <w:t xml:space="preserve"> </w:t>
-      </w:r>
-      <w:proofErr w:type="spellStart"/>
-      <w:r>
-        <w:rPr>
-          <w:i/>
-          <w:iCs/>
-        </w:rPr>
-        <w:t>shooter</w:t>
-      </w:r>
-      <w:proofErr w:type="spellEnd"/>
-      <w:r>
-        <w:t>, direção, simulação de vida e ação arcade em um único jogo! (ROGERS, 2012, p.35.)</w:t>
-      </w:r>
-    </w:p>
-    <w:p/>
-    <w:p>
-      <w:r>
-        <w:t>O gênero de um jogo se aplica de acordo com suas mecânicas e ambientação. Levando isso em conta, a princípio “Projeto SUS” não se enquadra completamente em nenhum gênero clássico de jogo, mas possui traços de jogos ação, aventura-</w:t>
-      </w:r>
-      <w:proofErr w:type="spellStart"/>
-      <w:r>
-        <w:t>rpg</w:t>
-      </w:r>
-      <w:proofErr w:type="spellEnd"/>
-      <w:r>
-        <w:t>, estratégia e simulação.</w:t>
-      </w:r>
-    </w:p>
-    <w:p/>
-    <w:p>
-      <w:pPr>
-        <w:pStyle w:val="Topicosub"/>
-        <w:outlineLvl w:val="0"/>
-      </w:pPr>
-      <w:bookmarkStart w:id="5" w:name="_Toc24410051"/>
-      <w:r>
-        <w:t>1.4 Público alvo</w:t>
-      </w:r>
-      <w:bookmarkEnd w:id="5"/>
-    </w:p>
-    <w:p>
-      <w:r>
-        <w:t>“Projeto SUS” tem por objetivo agradar jovens e adultos que gostam de temática fantasiosa, medieval, MMORPG e com partidas relativamente rápidas, em torno de 5 minutos.</w:t>
-      </w:r>
-    </w:p>
-    <w:p/>
-    <w:p>
-      <w:pPr>
-        <w:pStyle w:val="Citao"/>
-      </w:pPr>
-      <w:r>
-        <w:t xml:space="preserve">A Secretaria Nacional de Justiça dispõe em seu site um guia com orientações de conteúdo para trabalhos áudio visuais, de modo que não recomenda para menores de 10 anos a utilização de armas com o intuito de praticar violência, mesmo que não haja a consumação do ato e, para menores de 12 anos, a presença de sangue, agressão verbal com xingamentos e o </w:t>
-      </w:r>
-      <w:r>
-        <w:rPr>
-          <w:i/>
-          <w:iCs/>
-        </w:rPr>
-        <w:t>bullying</w:t>
-      </w:r>
-      <w:r>
-        <w:t>.</w:t>
-      </w:r>
-      <w:r>
-        <w:t xml:space="preserve"> </w:t>
-      </w:r>
-      <w:r>
-        <w:t>(JUSTICA.GOV.BR)</w:t>
-      </w:r>
-    </w:p>
-    <w:p/>
-    <w:p>
-      <w:r>
-        <w:t xml:space="preserve">Sendo assim, o jogo se enquadrará como não recomendado para menores de 12 anos, visto que haverá personagens que portarão armas, utilizando-se delas para enfrentar os inimigos. Em decorrência desses confrontos, poderá ser apresentado sofrimento e sangue das personagens, ainda que atenuados pela composição de cena em </w:t>
-      </w:r>
-      <w:r>
-        <w:rPr>
-          <w:i/>
-          <w:iCs/>
-        </w:rPr>
-        <w:t>pixe</w:t>
-      </w:r>
-      <w:r>
-        <w:rPr>
-          <w:i/>
-          <w:iCs/>
-        </w:rPr>
-        <w:t>l-</w:t>
-      </w:r>
-      <w:proofErr w:type="spellStart"/>
-      <w:r>
-        <w:rPr>
-          <w:i/>
-          <w:iCs/>
-        </w:rPr>
-        <w:t>art</w:t>
-      </w:r>
-      <w:proofErr w:type="spellEnd"/>
-      <w:r>
-        <w:t xml:space="preserve">, a baixa resolução e o contexto fantasioso. Por fim, também poderá apresentar agressão ou </w:t>
-      </w:r>
-      <w:r>
-        <w:rPr>
-          <w:i/>
-          <w:iCs/>
-        </w:rPr>
-        <w:t>bullying</w:t>
-      </w:r>
-      <w:r>
-        <w:t xml:space="preserve">, visto que os </w:t>
-      </w:r>
-      <w:proofErr w:type="spellStart"/>
-      <w:r>
-        <w:t>NPCs</w:t>
-      </w:r>
-      <w:proofErr w:type="spellEnd"/>
-      <w:r>
-        <w:t xml:space="preserve"> do grupo poderão apresentar linguajar ofensivo, tentando imitar conversas comuns que ocorrem nos </w:t>
-      </w:r>
-      <w:r>
-        <w:rPr>
-          <w:i/>
-          <w:iCs/>
-        </w:rPr>
         <w:t>chats</w:t>
       </w:r>
       <w:r>
-        <w:t xml:space="preserve"> de </w:t>
-      </w:r>
-      <w:proofErr w:type="spellStart"/>
-      <w:r>
-        <w:t>MMOs</w:t>
-      </w:r>
-      <w:proofErr w:type="spellEnd"/>
-      <w:r>
-        <w:t>, embora, com isso, a intenção seja trazer um ar cômico ao jogo.</w:t>
+        <w:t xml:space="preserve"> de MMOs, embora, com isso, a intenção seja trazer um ar cômico ao jogo.</w:t>
       </w:r>
     </w:p>
     <w:p/>
@@ -6086,56 +5459,33 @@
         <w:pStyle w:val="Topicosub"/>
         <w:outlineLvl w:val="0"/>
       </w:pPr>
-      <w:bookmarkStart w:id="6" w:name="_Toc24410052"/>
+      <w:bookmarkStart w:id="5" w:name="_Toc24410052"/>
       <w:r>
         <w:lastRenderedPageBreak/>
-        <w:t xml:space="preserve">1.5 Game </w:t>
-      </w:r>
-      <w:proofErr w:type="spellStart"/>
-      <w:r>
-        <w:t>Flow</w:t>
+        <w:t>1.5 Game Flow</w:t>
+      </w:r>
+      <w:bookmarkEnd w:id="5"/>
+    </w:p>
+    <w:p>
+      <w:pPr>
+        <w:pStyle w:val="TextoFigura"/>
+      </w:pPr>
+      <w:bookmarkStart w:id="6" w:name="_Toc24375582"/>
+      <w:r>
+        <w:t xml:space="preserve">Figura </w:t>
+      </w:r>
+      <w:fldSimple w:instr=" SEQ Figura \* ARABIC ">
+        <w:r>
+          <w:rPr>
+            <w:noProof/>
+          </w:rPr>
+          <w:t>1</w:t>
+        </w:r>
+      </w:fldSimple>
+      <w:r>
+        <w:t xml:space="preserve"> - Game Flow</w:t>
       </w:r>
       <w:bookmarkEnd w:id="6"/>
-      <w:proofErr w:type="spellEnd"/>
-    </w:p>
-    <w:p>
-      <w:pPr>
-        <w:pStyle w:val="TextoFigura"/>
-      </w:pPr>
-      <w:bookmarkStart w:id="7" w:name="_Toc24375582"/>
-      <w:r>
-        <w:t xml:space="preserve">Figura </w:t>
-      </w:r>
-      <w:r>
-        <w:fldChar w:fldCharType="begin"/>
-      </w:r>
-      <w:r>
-        <w:instrText xml:space="preserve"> SEQ Figura \* ARABIC </w:instrText>
-      </w:r>
-      <w:r>
-        <w:fldChar w:fldCharType="separate"/>
-      </w:r>
-      <w:r>
-        <w:rPr>
-          <w:noProof/>
-        </w:rPr>
-        <w:t>1</w:t>
-      </w:r>
-      <w:r>
-        <w:rPr>
-          <w:noProof/>
-        </w:rPr>
-        <w:fldChar w:fldCharType="end"/>
-      </w:r>
-      <w:r>
-        <w:t xml:space="preserve"> - Game </w:t>
-      </w:r>
-      <w:proofErr w:type="spellStart"/>
-      <w:r>
-        <w:t>Flow</w:t>
-      </w:r>
-      <w:bookmarkEnd w:id="7"/>
-      <w:proofErr w:type="spellEnd"/>
     </w:p>
     <w:p>
       <w:pPr>
@@ -6160,7 +5510,7 @@
                     <pic:cNvPicPr>
                       <a:extLst>
                         <a:ext uri="smNativeData">
-                          <sm:smNativeData xmlns="" xmlns:o="urn:schemas-microsoft-com:office:office" xmlns:v="urn:schemas-microsoft-com:vml" xmlns:w10="urn:schemas-microsoft-com:office:word" xmlns:w="http://schemas.openxmlformats.org/wordprocessingml/2006/main" xmlns:sm="smNativeData" val="SMDATA_14_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"/>
+                          <sm:smNativeData xmlns:sm="smNativeData" xmlns:w="http://schemas.openxmlformats.org/wordprocessingml/2006/main" xmlns:w10="urn:schemas-microsoft-com:office:word" xmlns:v="urn:schemas-microsoft-com:vml" xmlns:o="urn:schemas-microsoft-com:office:office" xmlns="" val="SMDATA_14_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"/>
                         </a:ext>
                       </a:extLst>
                     </pic:cNvPicPr>
@@ -6209,11 +5559,11 @@
         <w:pStyle w:val="Topicosub"/>
         <w:outlineLvl w:val="0"/>
       </w:pPr>
-      <w:bookmarkStart w:id="8" w:name="_Toc24410053"/>
+      <w:bookmarkStart w:id="7" w:name="_Toc24410053"/>
       <w:r>
         <w:t>1.6 Estilo estético</w:t>
       </w:r>
-      <w:bookmarkEnd w:id="8"/>
+      <w:bookmarkEnd w:id="7"/>
     </w:p>
     <w:p>
       <w:r>
@@ -6224,101 +5574,20 @@
           <w:i/>
           <w:iCs/>
         </w:rPr>
-        <w:t>pixel-</w:t>
-      </w:r>
-      <w:proofErr w:type="spellStart"/>
+        <w:t>pixel-art</w:t>
+      </w:r>
+      <w:r>
+        <w:t xml:space="preserve"> e utilizará de uma vista do tipo </w:t>
+      </w:r>
       <w:r>
         <w:rPr>
           <w:i/>
           <w:iCs/>
         </w:rPr>
-        <w:t>art</w:t>
-      </w:r>
-      <w:proofErr w:type="spellEnd"/>
-      <w:r>
-        <w:t xml:space="preserve"> e utilizará de uma vista do tipo </w:t>
-      </w:r>
-      <w:r>
-        <w:rPr>
-          <w:i/>
-          <w:iCs/>
-        </w:rPr>
-        <w:t>top-</w:t>
-      </w:r>
-      <w:proofErr w:type="spellStart"/>
-      <w:r>
-        <w:rPr>
-          <w:i/>
-          <w:iCs/>
-        </w:rPr>
-        <w:t>down</w:t>
-      </w:r>
-      <w:proofErr w:type="spellEnd"/>
-      <w:r>
-        <w:rPr>
-          <w:i/>
-          <w:iCs/>
-        </w:rPr>
-        <w:t>,</w:t>
-      </w:r>
-      <w:r>
-        <w:t xml:space="preserve"> tal como ocorre no jogo Zelda </w:t>
-      </w:r>
-      <w:proofErr w:type="spellStart"/>
-      <w:r>
-        <w:t>Cadence</w:t>
-      </w:r>
-      <w:proofErr w:type="spellEnd"/>
-      <w:r>
-        <w:t xml:space="preserve"> </w:t>
-      </w:r>
-      <w:proofErr w:type="spellStart"/>
-      <w:r>
-        <w:t>of</w:t>
-      </w:r>
-      <w:proofErr w:type="spellEnd"/>
-      <w:r>
-        <w:t xml:space="preserve"> </w:t>
-      </w:r>
-      <w:proofErr w:type="spellStart"/>
-      <w:r>
-        <w:t>Hyrule</w:t>
-      </w:r>
-      <w:proofErr w:type="spellEnd"/>
-      <w:r>
-        <w:t xml:space="preserve">: </w:t>
-      </w:r>
-      <w:proofErr w:type="spellStart"/>
-      <w:r>
-        <w:t>Crypt</w:t>
-      </w:r>
-      <w:proofErr w:type="spellEnd"/>
-      <w:r>
-        <w:t xml:space="preserve"> </w:t>
-      </w:r>
-      <w:proofErr w:type="spellStart"/>
-      <w:r>
-        <w:t>of</w:t>
-      </w:r>
-      <w:proofErr w:type="spellEnd"/>
-      <w:r>
-        <w:t xml:space="preserve"> </w:t>
-      </w:r>
-      <w:proofErr w:type="spellStart"/>
-      <w:r>
-        <w:t>the</w:t>
-      </w:r>
-      <w:proofErr w:type="spellEnd"/>
-      <w:r>
-        <w:t xml:space="preserve"> </w:t>
-      </w:r>
-      <w:proofErr w:type="spellStart"/>
-      <w:r>
-        <w:t>Necrodancer</w:t>
-      </w:r>
-      <w:proofErr w:type="spellEnd"/>
-      <w:r>
-        <w:t>.</w:t>
+        <w:t>top-down,</w:t>
+      </w:r>
+      <w:r>
+        <w:t xml:space="preserve"> tal como ocorre no jogo Zelda Cadence of Hyrule: Crypt of the Necrodancer.</w:t>
       </w:r>
     </w:p>
     <w:p>
@@ -6333,91 +5602,25 @@
         <w:pStyle w:val="Legenda"/>
         <w:keepNext/>
       </w:pPr>
-      <w:bookmarkStart w:id="9" w:name="_Toc24375583"/>
+      <w:bookmarkStart w:id="8" w:name="_Toc24375583"/>
       <w:r>
         <w:t xml:space="preserve">Figura </w:t>
       </w:r>
-      <w:r>
-        <w:fldChar w:fldCharType="begin"/>
-      </w:r>
-      <w:r>
-        <w:instrText xml:space="preserve"> SEQ Figura \* ARABIC </w:instrText>
-      </w:r>
-      <w:r>
-        <w:fldChar w:fldCharType="separate"/>
-      </w:r>
-      <w:r>
-        <w:rPr>
-          <w:noProof/>
-        </w:rPr>
-        <w:t>2</w:t>
-      </w:r>
-      <w:r>
-        <w:rPr>
-          <w:noProof/>
-        </w:rPr>
-        <w:fldChar w:fldCharType="end"/>
-      </w:r>
+      <w:fldSimple w:instr=" SEQ Figura \* ARABIC ">
+        <w:r>
+          <w:rPr>
+            <w:noProof/>
+          </w:rPr>
+          <w:t>2</w:t>
+        </w:r>
+      </w:fldSimple>
       <w:r>
         <w:t xml:space="preserve"> - </w:t>
       </w:r>
       <w:r>
-        <w:t xml:space="preserve">Zelda </w:t>
-      </w:r>
-      <w:proofErr w:type="spellStart"/>
-      <w:r>
-        <w:t>Cadence</w:t>
-      </w:r>
-      <w:proofErr w:type="spellEnd"/>
-      <w:r>
-        <w:t xml:space="preserve"> </w:t>
-      </w:r>
-      <w:proofErr w:type="spellStart"/>
-      <w:r>
-        <w:t>of</w:t>
-      </w:r>
-      <w:proofErr w:type="spellEnd"/>
-      <w:r>
-        <w:t xml:space="preserve"> </w:t>
-      </w:r>
-      <w:proofErr w:type="spellStart"/>
-      <w:r>
-        <w:t>Hyrule</w:t>
-      </w:r>
-      <w:proofErr w:type="spellEnd"/>
-      <w:r>
-        <w:t xml:space="preserve">: </w:t>
-      </w:r>
-      <w:proofErr w:type="spellStart"/>
-      <w:r>
-        <w:t>Crypt</w:t>
-      </w:r>
-      <w:proofErr w:type="spellEnd"/>
-      <w:r>
-        <w:t xml:space="preserve"> </w:t>
-      </w:r>
-      <w:proofErr w:type="spellStart"/>
-      <w:r>
-        <w:t>of</w:t>
-      </w:r>
-      <w:proofErr w:type="spellEnd"/>
-      <w:r>
-        <w:t xml:space="preserve"> </w:t>
-      </w:r>
-      <w:proofErr w:type="spellStart"/>
-      <w:r>
-        <w:t>the</w:t>
-      </w:r>
-      <w:proofErr w:type="spellEnd"/>
-      <w:r>
-        <w:t xml:space="preserve"> </w:t>
-      </w:r>
-      <w:proofErr w:type="spellStart"/>
-      <w:r>
-        <w:t>Necrodancer</w:t>
-      </w:r>
-      <w:bookmarkEnd w:id="9"/>
-      <w:proofErr w:type="spellEnd"/>
+        <w:t>Zelda Cadence of Hyrule: Crypt of the Necrodancer</w:t>
+      </w:r>
+      <w:bookmarkEnd w:id="8"/>
     </w:p>
     <w:p>
       <w:pPr>
@@ -6441,7 +5644,7 @@
                     <pic:cNvPicPr>
                       <a:extLst>
                         <a:ext uri="smNativeData">
-                          <sm:smNativeData xmlns="" xmlns:o="urn:schemas-microsoft-com:office:office" xmlns:v="urn:schemas-microsoft-com:vml" xmlns:w10="urn:schemas-microsoft-com:office:word" xmlns:w="http://schemas.openxmlformats.org/wordprocessingml/2006/main" xmlns:sm="smNativeData" val="SMDATA_14_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"/>
+                          <sm:smNativeData xmlns:sm="smNativeData" xmlns:w="http://schemas.openxmlformats.org/wordprocessingml/2006/main" xmlns:w10="urn:schemas-microsoft-com:office:word" xmlns:v="urn:schemas-microsoft-com:vml" xmlns:o="urn:schemas-microsoft-com:office:office" xmlns="" val="SMDATA_14_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"/>
                         </a:ext>
                       </a:extLst>
                     </pic:cNvPicPr>
@@ -6488,12 +5691,12 @@
         <w:pStyle w:val="Topico"/>
         <w:outlineLvl w:val="0"/>
       </w:pPr>
-      <w:bookmarkStart w:id="10" w:name="_Toc24410054"/>
+      <w:bookmarkStart w:id="9" w:name="_Toc24410054"/>
       <w:r>
         <w:lastRenderedPageBreak/>
         <w:t>2 INSPIRAÇÕES</w:t>
       </w:r>
-      <w:bookmarkEnd w:id="10"/>
+      <w:bookmarkEnd w:id="9"/>
     </w:p>
     <w:p/>
     <w:p>
@@ -6501,16 +5704,11 @@
         <w:pStyle w:val="Topicosub"/>
         <w:outlineLvl w:val="0"/>
       </w:pPr>
-      <w:bookmarkStart w:id="11" w:name="_Toc24410055"/>
-      <w:r>
-        <w:t xml:space="preserve">2.1 Little </w:t>
-      </w:r>
-      <w:proofErr w:type="spellStart"/>
-      <w:r>
-        <w:t>Healer</w:t>
-      </w:r>
-      <w:bookmarkEnd w:id="11"/>
-      <w:proofErr w:type="spellEnd"/>
+      <w:bookmarkStart w:id="10" w:name="_Toc24410055"/>
+      <w:r>
+        <w:t>2.1 Little Healer</w:t>
+      </w:r>
+      <w:bookmarkEnd w:id="10"/>
     </w:p>
     <w:p>
       <w:hyperlink r:id="rId10" w:history="1">
@@ -6522,68 +5720,29 @@
             <w:i/>
             <w:iCs/>
           </w:rPr>
-          <w:t xml:space="preserve">Little </w:t>
-        </w:r>
-        <w:proofErr w:type="spellStart"/>
+          <w:t>Little Healer</w:t>
+        </w:r>
+        <w:r>
+          <w:t>, desenvolvido para iOS, que busca simular uma Raide</w:t>
+        </w:r>
+      </w:hyperlink>
+      <w:r>
+        <w:rPr>
+          <w:rStyle w:val="Refdenotaderodap"/>
+          <w:color w:val="000000"/>
+        </w:rPr>
+        <w:footnoteReference w:id="2"/>
+      </w:r>
+      <w:hyperlink r:id="rId11" w:history="1">
+        <w:r>
+          <w:t xml:space="preserve"> de </w:t>
+        </w:r>
         <w:r>
           <w:rPr>
             <w:i/>
             <w:iCs/>
           </w:rPr>
-          <w:t>Healer</w:t>
-        </w:r>
-        <w:proofErr w:type="spellEnd"/>
-        <w:r>
-          <w:t xml:space="preserve">, desenvolvido para iOS, que busca simular uma </w:t>
-        </w:r>
-        <w:proofErr w:type="spellStart"/>
-        <w:r>
-          <w:t>Raide</w:t>
-        </w:r>
-        <w:proofErr w:type="spellEnd"/>
-      </w:hyperlink>
-      <w:r>
-        <w:rPr>
-          <w:rStyle w:val="Refdenotaderodap"/>
-          <w:color w:val="000000"/>
-        </w:rPr>
-        <w:footnoteReference w:id="2"/>
-      </w:r>
-      <w:hyperlink r:id="rId11" w:history="1">
-        <w:r>
-          <w:t xml:space="preserve"> de </w:t>
-        </w:r>
-        <w:proofErr w:type="spellStart"/>
-        <w:r>
-          <w:rPr>
-            <w:i/>
-            <w:iCs/>
-          </w:rPr>
-          <w:t>Wold</w:t>
-        </w:r>
-        <w:proofErr w:type="spellEnd"/>
-        <w:r>
-          <w:rPr>
-            <w:i/>
-            <w:iCs/>
-          </w:rPr>
-          <w:t xml:space="preserve"> </w:t>
-        </w:r>
-        <w:proofErr w:type="spellStart"/>
-        <w:r>
-          <w:rPr>
-            <w:i/>
-            <w:iCs/>
-          </w:rPr>
-          <w:t>of</w:t>
-        </w:r>
-        <w:proofErr w:type="spellEnd"/>
-        <w:r>
-          <w:rPr>
-            <w:i/>
-            <w:iCs/>
-          </w:rPr>
-          <w:t xml:space="preserve"> Warcraft</w:t>
+          <w:t>Wold of Warcraft</w:t>
         </w:r>
         <w:r>
           <w:t>, onde o jogador assume o papel de curandeiro de um grupo.</w:t>
@@ -6595,31 +5754,18 @@
         <w:pStyle w:val="Legenda"/>
         <w:keepNext/>
       </w:pPr>
-      <w:bookmarkStart w:id="12" w:name="_Toc24375584"/>
+      <w:bookmarkStart w:id="11" w:name="_Toc24375584"/>
       <w:r>
         <w:t xml:space="preserve">Figura </w:t>
       </w:r>
-      <w:r>
-        <w:fldChar w:fldCharType="begin"/>
-      </w:r>
-      <w:r>
-        <w:instrText xml:space="preserve"> SEQ Figura \* ARABIC </w:instrText>
-      </w:r>
-      <w:r>
-        <w:fldChar w:fldCharType="separate"/>
-      </w:r>
-      <w:r>
-        <w:rPr>
-          <w:noProof/>
-        </w:rPr>
-        <w:t>3</w:t>
-      </w:r>
-      <w:r>
-        <w:rPr>
-          <w:noProof/>
-        </w:rPr>
-        <w:fldChar w:fldCharType="end"/>
-      </w:r>
+      <w:fldSimple w:instr=" SEQ Figura \* ARABIC ">
+        <w:r>
+          <w:rPr>
+            <w:noProof/>
+          </w:rPr>
+          <w:t>3</w:t>
+        </w:r>
+      </w:fldSimple>
       <w:r>
         <w:t xml:space="preserve"> - </w:t>
       </w:r>
@@ -6628,29 +5774,12 @@
           <w:i/>
           <w:iCs w:val="0"/>
         </w:rPr>
-        <w:t xml:space="preserve">Little </w:t>
-      </w:r>
-      <w:proofErr w:type="spellStart"/>
-      <w:r>
-        <w:rPr>
-          <w:i/>
-          <w:iCs w:val="0"/>
-        </w:rPr>
-        <w:t>Healer</w:t>
-      </w:r>
-      <w:proofErr w:type="spellEnd"/>
-      <w:r>
-        <w:t xml:space="preserve"> (Dmitry </w:t>
-      </w:r>
-      <w:proofErr w:type="spellStart"/>
-      <w:r>
-        <w:t>Volevodz</w:t>
-      </w:r>
-      <w:proofErr w:type="spellEnd"/>
-      <w:r>
-        <w:t>).</w:t>
-      </w:r>
-      <w:bookmarkEnd w:id="12"/>
+        <w:t>Little Healer</w:t>
+      </w:r>
+      <w:r>
+        <w:t xml:space="preserve"> (Dmitry Volevodz).</w:t>
+      </w:r>
+      <w:bookmarkEnd w:id="11"/>
     </w:p>
     <w:p>
       <w:pPr>
@@ -6677,7 +5806,7 @@
                       <a:picLocks noChangeAspect="1"/>
                       <a:extLst>
                         <a:ext uri="smNativeData">
-                          <sm:smNativeData xmlns="" xmlns:o="urn:schemas-microsoft-com:office:office" xmlns:v="urn:schemas-microsoft-com:vml" xmlns:w10="urn:schemas-microsoft-com:office:word" xmlns:w="http://schemas.openxmlformats.org/wordprocessingml/2006/main" xmlns:sm="smNativeData" val="SMDATA_14_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"/>
+                          <sm:smNativeData xmlns:sm="smNativeData" xmlns:w="http://schemas.openxmlformats.org/wordprocessingml/2006/main" xmlns:w10="urn:schemas-microsoft-com:office:word" xmlns:v="urn:schemas-microsoft-com:vml" xmlns:o="urn:schemas-microsoft-com:office:office" xmlns="" val="SMDATA_14_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"/>
                         </a:ext>
                       </a:extLst>
                     </pic:cNvPicPr>
@@ -6726,19 +5855,11 @@
         <w:pStyle w:val="Topicosub"/>
         <w:outlineLvl w:val="0"/>
       </w:pPr>
-      <w:bookmarkStart w:id="13" w:name="_Toc24410056"/>
-      <w:r>
-        <w:t xml:space="preserve">2.2 World </w:t>
-      </w:r>
-      <w:proofErr w:type="spellStart"/>
-      <w:r>
-        <w:t>Of</w:t>
-      </w:r>
-      <w:proofErr w:type="spellEnd"/>
-      <w:r>
-        <w:t xml:space="preserve"> Warcraft</w:t>
-      </w:r>
-      <w:bookmarkEnd w:id="13"/>
+      <w:bookmarkStart w:id="12" w:name="_Toc24410056"/>
+      <w:r>
+        <w:t>2.2 World Of Warcraft</w:t>
+      </w:r>
+      <w:bookmarkEnd w:id="12"/>
     </w:p>
     <w:p>
       <w:hyperlink r:id="rId13" w:history="1">
@@ -6750,42 +5871,17 @@
             <w:i/>
             <w:iCs/>
           </w:rPr>
-          <w:t xml:space="preserve">Little </w:t>
-        </w:r>
-        <w:proofErr w:type="spellStart"/>
+          <w:t>Little Healer</w:t>
+        </w:r>
+        <w:r>
+          <w:t xml:space="preserve"> o fez, outra inspiração é o jogo </w:t>
+        </w:r>
         <w:r>
           <w:rPr>
             <w:i/>
             <w:iCs/>
           </w:rPr>
-          <w:t>Healer</w:t>
-        </w:r>
-        <w:proofErr w:type="spellEnd"/>
-        <w:r>
-          <w:t xml:space="preserve"> o fez, outra inspiração é o jogo </w:t>
-        </w:r>
-        <w:r>
-          <w:rPr>
-            <w:i/>
-            <w:iCs/>
-          </w:rPr>
-          <w:t xml:space="preserve">World </w:t>
-        </w:r>
-        <w:proofErr w:type="spellStart"/>
-        <w:r>
-          <w:rPr>
-            <w:i/>
-            <w:iCs/>
-          </w:rPr>
-          <w:t>of</w:t>
-        </w:r>
-        <w:proofErr w:type="spellEnd"/>
-        <w:r>
-          <w:rPr>
-            <w:i/>
-            <w:iCs/>
-          </w:rPr>
-          <w:t xml:space="preserve"> Warcraft</w:t>
+          <w:t>World of Warcraft</w:t>
         </w:r>
         <w:r>
           <w:t>, que une elementos de estratégia, ação e principalmente aventura na forma de um MMORPG.</w:t>
@@ -6796,31 +5892,18 @@
       <w:pPr>
         <w:pStyle w:val="Legenda"/>
       </w:pPr>
-      <w:bookmarkStart w:id="14" w:name="_Toc24375585"/>
+      <w:bookmarkStart w:id="13" w:name="_Toc24375585"/>
       <w:r>
         <w:t xml:space="preserve">Figura </w:t>
       </w:r>
-      <w:r>
-        <w:fldChar w:fldCharType="begin"/>
-      </w:r>
-      <w:r>
-        <w:instrText xml:space="preserve"> SEQ Figura \* ARABIC </w:instrText>
-      </w:r>
-      <w:r>
-        <w:fldChar w:fldCharType="separate"/>
-      </w:r>
-      <w:r>
-        <w:rPr>
-          <w:noProof/>
-        </w:rPr>
-        <w:t>4</w:t>
-      </w:r>
-      <w:r>
-        <w:rPr>
-          <w:noProof/>
-        </w:rPr>
-        <w:fldChar w:fldCharType="end"/>
-      </w:r>
+      <w:fldSimple w:instr=" SEQ Figura \* ARABIC ">
+        <w:r>
+          <w:rPr>
+            <w:noProof/>
+          </w:rPr>
+          <w:t>4</w:t>
+        </w:r>
+      </w:fldSimple>
       <w:r>
         <w:rPr>
           <w:noProof/>
@@ -6841,7 +5924,7 @@
         </w:rPr>
         <w:t xml:space="preserve"> (Blizzard).</w:t>
       </w:r>
-      <w:bookmarkEnd w:id="14"/>
+      <w:bookmarkEnd w:id="13"/>
     </w:p>
     <w:p>
       <w:pPr>
@@ -6868,7 +5951,7 @@
                       <a:picLocks noChangeAspect="1"/>
                       <a:extLst>
                         <a:ext uri="smNativeData">
-                          <sm:smNativeData xmlns="" xmlns:o="urn:schemas-microsoft-com:office:office" xmlns:v="urn:schemas-microsoft-com:vml" xmlns:w10="urn:schemas-microsoft-com:office:word" xmlns:w="http://schemas.openxmlformats.org/wordprocessingml/2006/main" xmlns:sm="smNativeData" val="SMDATA_14_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"/>
+                          <sm:smNativeData xmlns:sm="smNativeData" xmlns:w="http://schemas.openxmlformats.org/wordprocessingml/2006/main" xmlns:w10="urn:schemas-microsoft-com:office:word" xmlns:v="urn:schemas-microsoft-com:vml" xmlns:o="urn:schemas-microsoft-com:office:office" xmlns="" val="SMDATA_14_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"/>
                         </a:ext>
                       </a:extLst>
                     </pic:cNvPicPr>
@@ -6912,7 +5995,7 @@
         <w:pStyle w:val="Topicosub"/>
         <w:outlineLvl w:val="0"/>
       </w:pPr>
-      <w:bookmarkStart w:id="15" w:name="_Toc24410057"/>
+      <w:bookmarkStart w:id="14" w:name="_Toc24410057"/>
       <w:r>
         <w:rPr>
           <w:lang w:eastAsia="zh-CN" w:bidi="ar-SA"/>
@@ -6921,20 +6004,14 @@
         <w:t>2.3</w:t>
       </w:r>
       <w:r>
-        <w:t xml:space="preserve"> </w:t>
-      </w:r>
-      <w:proofErr w:type="spellStart"/>
-      <w:r>
-        <w:t>Rimworld</w:t>
-      </w:r>
-      <w:bookmarkEnd w:id="15"/>
-      <w:proofErr w:type="spellEnd"/>
+        <w:t xml:space="preserve"> Rimworld</w:t>
+      </w:r>
+      <w:bookmarkEnd w:id="14"/>
     </w:p>
     <w:p>
       <w:r>
         <w:t xml:space="preserve">As personagens do jogo, pelo menos em sua primeira versão, serão baseadas nas de </w:t>
       </w:r>
-      <w:proofErr w:type="spellStart"/>
       <w:r>
         <w:rPr>
           <w:i/>
@@ -6942,7 +6019,13 @@
         </w:rPr>
         <w:t>Rimwold</w:t>
       </w:r>
-      <w:proofErr w:type="spellEnd"/>
+      <w:r>
+        <w:rPr>
+          <w:i/>
+          <w:iCs/>
+        </w:rPr>
+        <w:t>,</w:t>
+      </w:r>
       <w:r>
         <w:t xml:space="preserve"> devido a sua simplicidade. Não possuem mãos nem pernas, mas ainda assim conseguem transmitir a essência dos movimentos com certa precisão. </w:t>
       </w:r>
@@ -6952,38 +6035,24 @@
         <w:pStyle w:val="Legenda"/>
         <w:keepNext/>
       </w:pPr>
-      <w:bookmarkStart w:id="16" w:name="_Toc24375586"/>
+      <w:bookmarkStart w:id="15" w:name="_Toc24375586"/>
       <w:r>
         <w:t xml:space="preserve">Figura </w:t>
       </w:r>
-      <w:r>
-        <w:fldChar w:fldCharType="begin"/>
-      </w:r>
-      <w:r>
-        <w:instrText xml:space="preserve"> SEQ Figura \* ARABIC </w:instrText>
-      </w:r>
-      <w:r>
-        <w:fldChar w:fldCharType="separate"/>
-      </w:r>
-      <w:r>
-        <w:rPr>
-          <w:noProof/>
-        </w:rPr>
-        <w:t>5</w:t>
-      </w:r>
-      <w:r>
-        <w:rPr>
-          <w:noProof/>
-        </w:rPr>
-        <w:fldChar w:fldCharType="end"/>
-      </w:r>
+      <w:fldSimple w:instr=" SEQ Figura \* ARABIC ">
+        <w:r>
+          <w:rPr>
+            <w:noProof/>
+          </w:rPr>
+          <w:t>5</w:t>
+        </w:r>
+      </w:fldSimple>
       <w:r>
         <w:t xml:space="preserve"> </w:t>
       </w:r>
       <w:r>
         <w:t xml:space="preserve">- </w:t>
       </w:r>
-      <w:proofErr w:type="spellStart"/>
       <w:r>
         <w:rPr>
           <w:i/>
@@ -6991,11 +6060,10 @@
         </w:rPr>
         <w:t>Rimworld</w:t>
       </w:r>
-      <w:proofErr w:type="spellEnd"/>
       <w:r>
         <w:t>.</w:t>
       </w:r>
-      <w:bookmarkEnd w:id="16"/>
+      <w:bookmarkEnd w:id="15"/>
     </w:p>
     <w:p>
       <w:pPr>
@@ -7022,7 +6090,7 @@
                       <a:picLocks noChangeAspect="1"/>
                       <a:extLst>
                         <a:ext uri="smNativeData">
-                          <sm:smNativeData xmlns="" xmlns:o="urn:schemas-microsoft-com:office:office" xmlns:v="urn:schemas-microsoft-com:vml" xmlns:w10="urn:schemas-microsoft-com:office:word" xmlns:w="http://schemas.openxmlformats.org/wordprocessingml/2006/main" xmlns:sm="smNativeData" val="SMDATA_14_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"/>
+                          <sm:smNativeData xmlns:sm="smNativeData" xmlns:w="http://schemas.openxmlformats.org/wordprocessingml/2006/main" xmlns:w10="urn:schemas-microsoft-com:office:word" xmlns:v="urn:schemas-microsoft-com:vml" xmlns:o="urn:schemas-microsoft-com:office:office" xmlns="" val="SMDATA_14_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"/>
                         </a:ext>
                       </a:extLst>
                     </pic:cNvPicPr>
@@ -7071,39 +6139,22 @@
         <w:pStyle w:val="Topicosub"/>
         <w:outlineLvl w:val="0"/>
       </w:pPr>
-      <w:bookmarkStart w:id="17" w:name="_Toc24410058"/>
-      <w:r>
-        <w:t xml:space="preserve">2.4 </w:t>
-      </w:r>
-      <w:proofErr w:type="spellStart"/>
-      <w:r>
-        <w:t>Prison</w:t>
-      </w:r>
-      <w:proofErr w:type="spellEnd"/>
-      <w:r>
-        <w:t xml:space="preserve"> Architect</w:t>
-      </w:r>
-      <w:bookmarkEnd w:id="17"/>
+      <w:bookmarkStart w:id="16" w:name="_Toc24410058"/>
+      <w:r>
+        <w:t>2.4 Prison Architect</w:t>
+      </w:r>
+      <w:bookmarkEnd w:id="16"/>
     </w:p>
     <w:p>
       <w:r>
         <w:t xml:space="preserve">Outro jogo que também utiliza personagens minimalistas é </w:t>
       </w:r>
-      <w:proofErr w:type="spellStart"/>
       <w:r>
         <w:rPr>
           <w:i/>
           <w:iCs/>
         </w:rPr>
-        <w:t>Prison</w:t>
-      </w:r>
-      <w:proofErr w:type="spellEnd"/>
-      <w:r>
-        <w:rPr>
-          <w:i/>
-          <w:iCs/>
-        </w:rPr>
-        <w:t xml:space="preserve"> Architect</w:t>
+        <w:t>Prison Architect</w:t>
       </w:r>
       <w:r>
         <w:t>, corroborando com a ideia de este estilo pode ser bem empregado no jogo.</w:t>
@@ -7114,63 +6165,32 @@
         <w:pStyle w:val="Legenda"/>
         <w:keepNext/>
       </w:pPr>
-      <w:bookmarkStart w:id="18" w:name="_Toc24375587"/>
+      <w:bookmarkStart w:id="17" w:name="_Toc24375587"/>
       <w:r>
         <w:t xml:space="preserve">Figura </w:t>
       </w:r>
-      <w:r>
-        <w:fldChar w:fldCharType="begin"/>
-      </w:r>
-      <w:r>
-        <w:instrText xml:space="preserve"> SEQ Figura \* ARABIC </w:instrText>
-      </w:r>
-      <w:r>
-        <w:fldChar w:fldCharType="separate"/>
-      </w:r>
-      <w:r>
-        <w:rPr>
-          <w:noProof/>
-        </w:rPr>
-        <w:t>6</w:t>
-      </w:r>
-      <w:r>
-        <w:rPr>
-          <w:noProof/>
-        </w:rPr>
-        <w:fldChar w:fldCharType="end"/>
-      </w:r>
+      <w:fldSimple w:instr=" SEQ Figura \* ARABIC ">
+        <w:r>
+          <w:rPr>
+            <w:noProof/>
+          </w:rPr>
+          <w:t>6</w:t>
+        </w:r>
+      </w:fldSimple>
       <w:r>
         <w:t xml:space="preserve"> - </w:t>
       </w:r>
-      <w:proofErr w:type="spellStart"/>
       <w:r>
         <w:rPr>
           <w:i/>
           <w:iCs w:val="0"/>
         </w:rPr>
-        <w:t>Prison</w:t>
-      </w:r>
-      <w:proofErr w:type="spellEnd"/>
-      <w:r>
-        <w:rPr>
-          <w:i/>
-          <w:iCs w:val="0"/>
-        </w:rPr>
-        <w:t xml:space="preserve"> </w:t>
-      </w:r>
-      <w:proofErr w:type="spellStart"/>
-      <w:r>
-        <w:rPr>
-          <w:i/>
-          <w:iCs w:val="0"/>
-        </w:rPr>
-        <w:t>Architec</w:t>
-      </w:r>
-      <w:proofErr w:type="spellEnd"/>
+        <w:t>Prison Architec</w:t>
+      </w:r>
       <w:r>
         <w:t>.</w:t>
       </w:r>
-      <w:bookmarkEnd w:id="18"/>
+      <w:bookmarkEnd w:id="17"/>
     </w:p>
     <w:p>
       <w:pPr>
@@ -7197,7 +6217,7 @@
                       <a:picLocks noChangeAspect="1"/>
                       <a:extLst>
                         <a:ext uri="smNativeData">
-                          <sm:smNativeData xmlns="" xmlns:o="urn:schemas-microsoft-com:office:office" xmlns:v="urn:schemas-microsoft-com:vml" xmlns:w10="urn:schemas-microsoft-com:office:word" xmlns:w="http://schemas.openxmlformats.org/wordprocessingml/2006/main" xmlns:sm="smNativeData" val="SMDATA_14_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"/>
+                          <sm:smNativeData xmlns:sm="smNativeData" xmlns:w="http://schemas.openxmlformats.org/wordprocessingml/2006/main" xmlns:w10="urn:schemas-microsoft-com:office:word" xmlns:v="urn:schemas-microsoft-com:vml" xmlns:o="urn:schemas-microsoft-com:office:office" xmlns="" val="SMDATA_14_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"/>
                         </a:ext>
                       </a:extLst>
                     </pic:cNvPicPr>
@@ -7262,12 +6282,12 @@
         <w:pStyle w:val="Topico"/>
         <w:outlineLvl w:val="0"/>
       </w:pPr>
-      <w:bookmarkStart w:id="19" w:name="_Toc24410059"/>
+      <w:bookmarkStart w:id="18" w:name="_Toc24410059"/>
       <w:r>
         <w:lastRenderedPageBreak/>
         <w:t>3 GAMEPLAY E MECÂNICAS</w:t>
       </w:r>
-      <w:bookmarkEnd w:id="19"/>
+      <w:bookmarkEnd w:id="18"/>
     </w:p>
     <w:p>
       <w:pPr>
@@ -7279,21 +6299,16 @@
         <w:pStyle w:val="Topicosub"/>
         <w:outlineLvl w:val="0"/>
       </w:pPr>
-      <w:bookmarkStart w:id="20" w:name="_Toc24410060"/>
+      <w:bookmarkStart w:id="19" w:name="_Toc24410060"/>
       <w:r>
         <w:t>3.1 Gameplay</w:t>
       </w:r>
-      <w:bookmarkEnd w:id="20"/>
-    </w:p>
-    <w:p>
-      <w:r>
-        <w:t xml:space="preserve">O jogador terá um </w:t>
-      </w:r>
-      <w:proofErr w:type="spellStart"/>
-      <w:r>
-        <w:t>grimório</w:t>
-      </w:r>
-      <w:proofErr w:type="spellEnd"/>
+      <w:bookmarkEnd w:id="19"/>
+    </w:p>
+    <w:p>
+      <w:r>
+        <w:t>O jogador terá um grimório</w:t>
+      </w:r>
       <w:r>
         <w:rPr>
           <w:rStyle w:val="Refdenotaderodap"/>
@@ -7304,122 +6319,140 @@
       <w:r>
         <w:t xml:space="preserve"> no qual poderá selecionar algumas magias as quais poderá usar nas batalhas, também poderá, caso possua, equipar itens que lhe melhorarão seu status, como quantidade vida, mana ou até mesmo diminuir o </w:t>
       </w:r>
-      <w:proofErr w:type="spellStart"/>
       <w:r>
         <w:rPr>
           <w:i/>
           <w:iCs/>
         </w:rPr>
-        <w:t>cast</w:t>
-      </w:r>
-      <w:proofErr w:type="spellEnd"/>
+        <w:t>cast time</w:t>
+      </w:r>
+      <w:r>
+        <w:rPr>
+          <w:rStyle w:val="Refdenotaderodap"/>
+          <w:color w:val="000000"/>
+        </w:rPr>
+        <w:footnoteReference w:id="4"/>
+      </w:r>
+      <w:r>
+        <w:t xml:space="preserve"> e </w:t>
+      </w:r>
       <w:r>
         <w:rPr>
           <w:i/>
           <w:iCs/>
         </w:rPr>
-        <w:t xml:space="preserve"> time</w:t>
+        <w:t>cooldown</w:t>
       </w:r>
       <w:r>
         <w:rPr>
           <w:rStyle w:val="Refdenotaderodap"/>
           <w:color w:val="000000"/>
         </w:rPr>
-        <w:footnoteReference w:id="4"/>
-      </w:r>
-      <w:r>
-        <w:t xml:space="preserve"> e </w:t>
-      </w:r>
-      <w:proofErr w:type="spellStart"/>
+        <w:footnoteReference w:id="5"/>
+      </w:r>
+      <w:r>
+        <w:t xml:space="preserve"> da magia. Após isso, o jogador seleciona uma das </w:t>
+      </w:r>
       <w:r>
         <w:rPr>
           <w:i/>
           <w:iCs/>
         </w:rPr>
-        <w:t>cooldown</w:t>
-      </w:r>
-      <w:proofErr w:type="spellEnd"/>
+        <w:t>dungeons</w:t>
+      </w:r>
+      <w:r>
+        <w:t xml:space="preserve"> habilitadas, monta uma equipe para enfrentar seu respectivo </w:t>
+      </w:r>
+      <w:r>
+        <w:rPr>
+          <w:i/>
+          <w:iCs/>
+        </w:rPr>
+        <w:t>boss</w:t>
+      </w:r>
+      <w:r>
+        <w:t xml:space="preserve"> e então inicia-se a batalha.</w:t>
+      </w:r>
+    </w:p>
+    <w:p>
+      <w:r>
+        <w:t xml:space="preserve">Na batalha o jogador deverá manter sua equipe viva, utilizando as magias previamente selecionadas bem como deverá dar atenção especial ao </w:t>
+      </w:r>
+      <w:r>
+        <w:rPr>
+          <w:i/>
+          <w:iCs/>
+        </w:rPr>
+        <w:t>tanker</w:t>
+      </w:r>
       <w:r>
         <w:rPr>
           <w:rStyle w:val="Refdenotaderodap"/>
           <w:color w:val="000000"/>
         </w:rPr>
-        <w:footnoteReference w:id="5"/>
-      </w:r>
-      <w:r>
-        <w:t xml:space="preserve"> da magia. Após isso, o jogador seleciona uma das </w:t>
-      </w:r>
-      <w:proofErr w:type="spellStart"/>
+        <w:footnoteReference w:id="6"/>
+      </w:r>
       <w:r>
         <w:rPr>
           <w:i/>
           <w:iCs/>
         </w:rPr>
-        <w:t>dungeons</w:t>
-      </w:r>
-      <w:proofErr w:type="spellEnd"/>
-      <w:r>
-        <w:t xml:space="preserve"> habilitadas, monta uma equipe para enfrentar seu respectivo </w:t>
+        <w:t>,</w:t>
+      </w:r>
+      <w:r>
+        <w:t xml:space="preserve"> visto que ele é quem irá manter o </w:t>
       </w:r>
       <w:r>
         <w:rPr>
           <w:i/>
           <w:iCs/>
         </w:rPr>
-        <w:t>boss</w:t>
-      </w:r>
-      <w:r>
-        <w:t xml:space="preserve"> e então inicia-se a batalha.</w:t>
-      </w:r>
-    </w:p>
-    <w:p>
-      <w:r>
-        <w:t xml:space="preserve">Na batalha o jogador deverá manter sua equipe viva, utilizando as magias previamente selecionadas bem como deverá dar atenção especial ao </w:t>
-      </w:r>
-      <w:proofErr w:type="spellStart"/>
+        <w:t>aggro</w:t>
+      </w:r>
+      <w:r>
+        <w:rPr>
+          <w:rStyle w:val="Refdenotaderodap"/>
+          <w:color w:val="000000"/>
+        </w:rPr>
+        <w:footnoteReference w:id="7"/>
+      </w:r>
+      <w:r>
+        <w:t xml:space="preserve"> do </w:t>
+      </w:r>
       <w:r>
         <w:rPr>
           <w:i/>
           <w:iCs/>
         </w:rPr>
-        <w:t>tanker</w:t>
-      </w:r>
-      <w:proofErr w:type="spellEnd"/>
-      <w:r>
-        <w:rPr>
-          <w:rStyle w:val="Refdenotaderodap"/>
-          <w:color w:val="000000"/>
-        </w:rPr>
-        <w:footnoteReference w:id="6"/>
+        <w:t>boss</w:t>
+      </w:r>
+      <w:r>
+        <w:t xml:space="preserve"> para que não foque seus ataques nos demais companheiros. Deixar outro membro da equipe morrer diminui o dano que o </w:t>
       </w:r>
       <w:r>
         <w:rPr>
           <w:i/>
           <w:iCs/>
         </w:rPr>
-        <w:t>,</w:t>
-      </w:r>
-      <w:r>
-        <w:t xml:space="preserve"> visto que ele é quem irá manter o </w:t>
-      </w:r>
-      <w:proofErr w:type="spellStart"/>
+        <w:t xml:space="preserve">boss </w:t>
+      </w:r>
+      <w:r>
+        <w:t xml:space="preserve">tomará ao longo do tempo, o que resulta em uma batalha mais longa e, por consequência, um consumo maior de mana. As batalhas são estimadas para que ocorram num período de 3 a 5 minutos, encerrando com a derrota do </w:t>
+      </w:r>
       <w:r>
         <w:rPr>
           <w:i/>
           <w:iCs/>
         </w:rPr>
-        <w:t>aggro</w:t>
-      </w:r>
-      <w:proofErr w:type="spellEnd"/>
-      <w:r>
-        <w:rPr>
-          <w:rStyle w:val="Refdenotaderodap"/>
-          <w:color w:val="000000"/>
-        </w:rPr>
-        <w:footnoteReference w:id="7"/>
-      </w:r>
-      <w:r>
-        <w:t xml:space="preserve"> do </w:t>
+        <w:t xml:space="preserve">boss </w:t>
+      </w:r>
+      <w:r>
+        <w:t>ou de todos os membros da equipe.</w:t>
+      </w:r>
+    </w:p>
+    <w:p>
+      <w:r>
+        <w:t xml:space="preserve">Derrotar um </w:t>
       </w:r>
       <w:r>
         <w:rPr>
@@ -7429,32 +6462,88 @@
         <w:t>boss</w:t>
       </w:r>
       <w:r>
-        <w:t xml:space="preserve"> para que não foque seus ataques nos demais companheiros. Deixar outro membro da equipe morrer diminui o dano que o </w:t>
+        <w:t xml:space="preserve"> lhe garante um item que poderá ser equipado na cabeça, corpo ou mão.</w:t>
+      </w:r>
+    </w:p>
+    <w:p/>
+    <w:p>
+      <w:pPr>
+        <w:pStyle w:val="Topicosub"/>
+        <w:outlineLvl w:val="0"/>
+      </w:pPr>
+      <w:bookmarkStart w:id="20" w:name="_Toc24410061"/>
+      <w:r>
+        <w:t>3.2 Progressão do jogo</w:t>
+      </w:r>
+      <w:bookmarkEnd w:id="20"/>
+    </w:p>
+    <w:p>
+      <w:r>
+        <w:t xml:space="preserve">Para progredir no jogo, o jogador precisa apenas derrotar os inimigos de cada </w:t>
       </w:r>
       <w:r>
         <w:rPr>
           <w:i/>
           <w:iCs/>
         </w:rPr>
-        <w:t xml:space="preserve">boss </w:t>
-      </w:r>
-      <w:r>
-        <w:t xml:space="preserve">tomará ao longo do tempo, o que resulta em uma batalha mais longa e, por consequência, um consumo maior de mana. As batalhas são estimadas para que ocorram num período de 3 a 5 minutos, encerrando com a derrota do </w:t>
+        <w:t>dungeon,</w:t>
+      </w:r>
+      <w:r>
+        <w:t xml:space="preserve"> conforme aparecem sequencialmente.</w:t>
+      </w:r>
+    </w:p>
+    <w:p/>
+    <w:p>
+      <w:pPr>
+        <w:pStyle w:val="Topicosub"/>
+        <w:outlineLvl w:val="0"/>
+      </w:pPr>
+      <w:bookmarkStart w:id="21" w:name="_Toc24410062"/>
+      <w:r>
+        <w:t>3</w:t>
+      </w:r>
+      <w:r>
+        <w:t>.3 Estrutura de missões/desafios</w:t>
+      </w:r>
+      <w:bookmarkEnd w:id="21"/>
+    </w:p>
+    <w:p>
+      <w:r>
+        <w:t xml:space="preserve">O jogo está sendo pensado para que possa receber atualizações periodicamente de modo que em teoria possa ter infinitas fases, tal como ocorre com </w:t>
+      </w:r>
+      <w:r>
+        <w:lastRenderedPageBreak/>
+        <w:t xml:space="preserve">o jogo </w:t>
       </w:r>
       <w:r>
         <w:rPr>
           <w:i/>
           <w:iCs/>
         </w:rPr>
-        <w:t xml:space="preserve">boss </w:t>
-      </w:r>
-      <w:r>
-        <w:t>ou de todos os membros da equipe.</w:t>
-      </w:r>
-    </w:p>
-    <w:p>
-      <w:r>
-        <w:t xml:space="preserve">Derrotar um </w:t>
+        <w:t>Candy Crush Saga</w:t>
+      </w:r>
+      <w:r>
+        <w:t>, todavia para a primeira versão será desenvolvido apenas 3 inimigos. O primeiro servirá como um tutorial, apenas para o jogador se familiarizar com a interface do jogo, o segundo apresentará algumas mecânicas de movimentação e tentará mostrar a importância da gestão de mana e por fim o terceiro tentará trazer uma dificuldade que colocará a prova as habilidades do jogador.</w:t>
+      </w:r>
+    </w:p>
+    <w:p/>
+    <w:p>
+      <w:pPr>
+        <w:pStyle w:val="Topicosub"/>
+        <w:outlineLvl w:val="0"/>
+      </w:pPr>
+      <w:bookmarkStart w:id="22" w:name="_Toc24410063"/>
+      <w:r>
+        <w:t>3</w:t>
+      </w:r>
+      <w:r>
+        <w:t>.4 Objetivos do jogo</w:t>
+      </w:r>
+      <w:bookmarkEnd w:id="22"/>
+    </w:p>
+    <w:p>
+      <w:r>
+        <w:t xml:space="preserve">O objetivo principal é derrotar o </w:t>
       </w:r>
       <w:r>
         <w:rPr>
@@ -7464,7 +6553,17 @@
         <w:t>boss</w:t>
       </w:r>
       <w:r>
-        <w:t xml:space="preserve"> lhe garante um item que poderá ser equipado na cabeça, corpo ou mão.</w:t>
+        <w:t xml:space="preserve"> de cada </w:t>
+      </w:r>
+      <w:r>
+        <w:rPr>
+          <w:i/>
+          <w:iCs/>
+        </w:rPr>
+        <w:t>dungeon</w:t>
+      </w:r>
+      <w:r>
+        <w:t xml:space="preserve"> presente no jogo. Descobrir quais magias são mais adequadas para cada batalha e formas alternativas de como manter a equipe viva compõe desafios alternativos.</w:t>
       </w:r>
     </w:p>
     <w:p/>
@@ -7473,34 +6572,112 @@
         <w:pStyle w:val="Topicosub"/>
         <w:outlineLvl w:val="0"/>
       </w:pPr>
-      <w:bookmarkStart w:id="21" w:name="_Toc24410061"/>
-      <w:r>
-        <w:t>3.2 Progressão do jogo</w:t>
-      </w:r>
-      <w:bookmarkEnd w:id="21"/>
-    </w:p>
-    <w:p>
-      <w:r>
-        <w:t xml:space="preserve">Para progredir no jogo, o jogador precisa apenas derrotar os inimigos de cada </w:t>
-      </w:r>
-      <w:proofErr w:type="spellStart"/>
+      <w:bookmarkStart w:id="23" w:name="_Toc24410064"/>
+      <w:r>
+        <w:t>3</w:t>
+      </w:r>
+      <w:r>
+        <w:t>.5 Mecânicas</w:t>
+      </w:r>
+      <w:bookmarkEnd w:id="23"/>
+    </w:p>
+    <w:p>
+      <w:r>
+        <w:t xml:space="preserve">No jogo haverão cinco telas principais: tela principal ou </w:t>
+      </w:r>
       <w:r>
         <w:rPr>
           <w:i/>
           <w:iCs/>
         </w:rPr>
-        <w:t>dungeon</w:t>
-      </w:r>
-      <w:proofErr w:type="spellEnd"/>
+        <w:t>main-screen</w:t>
+      </w:r>
+      <w:r>
+        <w:t>, seleção de magias, equipar itens, seleção de equipe e combate.</w:t>
+      </w:r>
+    </w:p>
+    <w:p>
+      <w:r>
+        <w:t xml:space="preserve">Na </w:t>
+      </w:r>
       <w:r>
         <w:rPr>
           <w:i/>
           <w:iCs/>
         </w:rPr>
-        <w:t>,</w:t>
-      </w:r>
-      <w:r>
-        <w:t xml:space="preserve"> conforme aparecem sequencialmente.</w:t>
+        <w:t>main-screen</w:t>
+      </w:r>
+      <w:r>
+        <w:t xml:space="preserve"> o jogador poderá navegar para as telas de seleção de magias e equipar itens, bastando clicar com o </w:t>
+      </w:r>
+      <w:r>
+        <w:rPr>
+          <w:i/>
+          <w:iCs/>
+        </w:rPr>
+        <w:t>mouse</w:t>
+      </w:r>
+      <w:r>
+        <w:t xml:space="preserve"> sobre seus respectivos botões. Também terá botões para as fases liberadas e, ao clicar sobre um deles, será encaminhado para a tela de seleção de equipe.</w:t>
+      </w:r>
+    </w:p>
+    <w:p>
+      <w:r>
+        <w:t xml:space="preserve">Na seleção de magias o jogador verá um grimório listando as magias disponíveis e uma barra com 5 </w:t>
+      </w:r>
+      <w:r>
+        <w:rPr>
+          <w:i/>
+          <w:iCs/>
+        </w:rPr>
+        <w:t>slots</w:t>
+      </w:r>
+      <w:r>
+        <w:t xml:space="preserve">. As magias terão status de comum ou especial, de modo que jogador poderá escolher 4 comuns e 1 especial, bastando clicar sobre uma delas e arrastar para uma posição específica na barra inferior. Clicar sobre uma magia habilita um botão que abrirá uma outra interface, que permitirá fazer o </w:t>
+      </w:r>
+      <w:r>
+        <w:rPr>
+          <w:i/>
+          <w:iCs/>
+        </w:rPr>
+        <w:t xml:space="preserve">upgrade </w:t>
+      </w:r>
+      <w:r>
+        <w:t>dela, mas isso ainda dependerá da quantidade de experiência que o jogador adquiriu até aquele momento.</w:t>
+      </w:r>
+    </w:p>
+    <w:p>
+      <w:r>
+        <w:t xml:space="preserve">Na tela equipamentos haverão 3 </w:t>
+      </w:r>
+      <w:r>
+        <w:rPr>
+          <w:i/>
+          <w:iCs/>
+        </w:rPr>
+        <w:t>slots</w:t>
+      </w:r>
+      <w:r>
+        <w:t xml:space="preserve">, um referente a cabeça, outro ao corpo e por último um a mão. Ao lado será mostrado uma lista dos equipamentos adquiridos ao longo das batalhas. Esses equipamentos podem ser arrastados para um dos </w:t>
+      </w:r>
+      <w:r>
+        <w:rPr>
+          <w:i/>
+          <w:iCs/>
+        </w:rPr>
+        <w:t>slots,</w:t>
+      </w:r>
+      <w:r>
+        <w:t xml:space="preserve"> desde que sejam do mesmo tipo. Clicar sobre o item mostrará, na parte inferior, quais são suas vantagens e desvantagens. Por exemplo, um equipamento pode aumentar consideravelmente a quantidade de mana do jogador, mas pode diminuir seus pontos totais de vida.</w:t>
+      </w:r>
+    </w:p>
+    <w:p>
+      <w:r>
+        <w:t xml:space="preserve">Após escolher qual fase deseja jogar, o jogador será encaminhado para a tela de seleção de equipe. Aparecerão alguns NPCs, os quais pertencerão a alguma </w:t>
+      </w:r>
+      <w:r>
+        <w:lastRenderedPageBreak/>
+        <w:t>classe, como guerreiro, cavaleiro, mago, caçador, druida, etc. Dependendo da fase selecionada o jogador poderá escolher entre 1 a 9 companheiros de equipe.</w:t>
       </w:r>
     </w:p>
     <w:p/>
@@ -7509,49 +6686,63 @@
         <w:pStyle w:val="Topicosub"/>
         <w:outlineLvl w:val="0"/>
       </w:pPr>
-      <w:bookmarkStart w:id="22" w:name="_Toc24410062"/>
+      <w:bookmarkStart w:id="24" w:name="_Toc24410065"/>
       <w:r>
         <w:t>3</w:t>
       </w:r>
       <w:r>
-        <w:t>.3 Estrutura de missões/desafios</w:t>
-      </w:r>
-      <w:bookmarkEnd w:id="22"/>
-    </w:p>
-    <w:p>
-      <w:r>
-        <w:t xml:space="preserve">O jogo está sendo pensado para que possa receber atualizações periodicamente de modo que em teoria possa ter infinitas fases, tal como ocorre com </w:t>
-      </w:r>
-      <w:r>
-        <w:lastRenderedPageBreak/>
-        <w:t xml:space="preserve">o jogo </w:t>
-      </w:r>
-      <w:proofErr w:type="spellStart"/>
+        <w:t>.6 Movimentação dentro do jogo</w:t>
+      </w:r>
+      <w:bookmarkEnd w:id="24"/>
+    </w:p>
+    <w:p>
+      <w:r>
+        <w:t xml:space="preserve">Dentre todas as cenas, a única que permitirá movimentação da personagem é a cena de combate. Por padrão, a câmera será estática. Sendo assim, o que ela mostrar será o espaço no qual o jogador poderá ficar, de modo que não poderá sair dos limites da tela. Para atingir tal objetivo, haverá colisão entre o jogador e outros objetos, como grandes rochas, árvores e </w:t>
+      </w:r>
       <w:r>
         <w:rPr>
           <w:i/>
           <w:iCs/>
         </w:rPr>
-        <w:t>Candy</w:t>
-      </w:r>
-      <w:proofErr w:type="spellEnd"/>
+        <w:t>NPCs</w:t>
+      </w:r>
+      <w:r>
+        <w:t>. Rodear os limites da tela com rochas ou árvores será uma opção para restringir a mobilidade do jogador.</w:t>
+      </w:r>
+    </w:p>
+    <w:p/>
+    <w:p>
+      <w:pPr>
+        <w:pStyle w:val="Topicosub"/>
+        <w:outlineLvl w:val="0"/>
+      </w:pPr>
+      <w:bookmarkStart w:id="25" w:name="_Toc24410066"/>
+      <w:r>
+        <w:t>3</w:t>
+      </w:r>
+      <w:r>
+        <w:t>.7 Objetos</w:t>
+      </w:r>
+      <w:bookmarkEnd w:id="25"/>
+    </w:p>
+    <w:p>
+      <w:r>
+        <w:t xml:space="preserve">Existirão nas fases, além dos equipamentos deixados pelos </w:t>
+      </w:r>
       <w:r>
         <w:rPr>
           <w:i/>
           <w:iCs/>
         </w:rPr>
-        <w:t xml:space="preserve"> Crush Saga</w:t>
-      </w:r>
-      <w:r>
-        <w:t xml:space="preserve">, todavia para a primeira versão será desenvolvido apenas 3 inimigos. O primeiro servirá como um tutorial, apenas para o jogador se familiarizar com a interface do jogo, o segundo apresentará algumas mecânicas de movimentação e tentará mostrar a importância da gestão de mana e por fim o terceiro tentará trazer uma dificuldade que colocará </w:t>
-      </w:r>
-      <w:proofErr w:type="spellStart"/>
-      <w:r>
-        <w:t>a</w:t>
-      </w:r>
-      <w:proofErr w:type="spellEnd"/>
-      <w:r>
-        <w:t xml:space="preserve"> prova as habilidades do jogador.</w:t>
+        <w:t>boss</w:t>
+      </w:r>
+      <w:r>
+        <w:t xml:space="preserve"> quando derrotados, pilares, rochas, árvores, arbustos ou paredes que, poderão servir de abrigo contra um determinado ataque inimigo e também limitar a mobilidade do jogador, por vezes trazendo uma dificuldade adicional, visto que o jogador terá que ficar atento no seu posicionamento.</w:t>
+      </w:r>
+    </w:p>
+    <w:p>
+      <w:r>
+        <w:t>Por fim existirão os equipamentos adquiridos quando o inimigo é derrotado que posteriormente ficará disponível na tela de equipamentos.</w:t>
       </w:r>
     </w:p>
     <w:p/>
@@ -7560,40 +6751,99 @@
         <w:pStyle w:val="Topicosub"/>
         <w:outlineLvl w:val="0"/>
       </w:pPr>
-      <w:bookmarkStart w:id="23" w:name="_Toc24410063"/>
+      <w:bookmarkStart w:id="26" w:name="_Toc24410067"/>
       <w:r>
         <w:t>3</w:t>
       </w:r>
       <w:r>
-        <w:t>.4 Objetivos do jogo</w:t>
-      </w:r>
-      <w:bookmarkEnd w:id="23"/>
-    </w:p>
-    <w:p>
-      <w:r>
-        <w:t xml:space="preserve">O objetivo principal é derrotar o </w:t>
+        <w:t>.8 Ações</w:t>
+      </w:r>
+      <w:bookmarkEnd w:id="26"/>
+    </w:p>
+    <w:p>
+      <w:r>
+        <w:t>As ações possíveis dependerão da tela em que o jogador estiver e na maioria das vezes envolverão apenas um clique do mouse.</w:t>
+      </w:r>
+    </w:p>
+    <w:p>
+      <w:r>
+        <w:t>Sele</w:t>
+      </w:r>
+      <w:bookmarkStart w:id="27" w:name="_GoBack"/>
+      <w:bookmarkEnd w:id="27"/>
+      <w:r>
+        <w:t xml:space="preserve">ção de fase: terá botões para as fases liberadas, bastando o jogador clicar sobre um deles para ser encaminhado a sua respectiva </w:t>
       </w:r>
       <w:r>
         <w:rPr>
           <w:i/>
           <w:iCs/>
         </w:rPr>
-        <w:t>boss</w:t>
-      </w:r>
-      <w:r>
-        <w:t xml:space="preserve"> de cada </w:t>
-      </w:r>
-      <w:proofErr w:type="spellStart"/>
+        <w:t>dungeon.</w:t>
+      </w:r>
+    </w:p>
+    <w:p>
+      <w:r>
+        <w:t xml:space="preserve">Seleção de magias: com o clique do mouse sobre o ícone de uma das magias listadas, o jogador poderá ver seu </w:t>
+      </w:r>
       <w:r>
         <w:rPr>
           <w:i/>
           <w:iCs/>
         </w:rPr>
-        <w:t>dungeon</w:t>
-      </w:r>
-      <w:proofErr w:type="spellEnd"/>
-      <w:r>
-        <w:t xml:space="preserve"> presente no jogo. Descobrir quais magias são mais adequadas para cada batalha e formas alternativas de como manter a equipe viva compõe desafios alternativos.</w:t>
+        <w:t>status</w:t>
+      </w:r>
+      <w:r>
+        <w:t xml:space="preserve"> e habilitará um botão que encaminhará para a tela de </w:t>
+      </w:r>
+      <w:r>
+        <w:rPr>
+          <w:i/>
+          <w:iCs/>
+        </w:rPr>
+        <w:t>update</w:t>
+      </w:r>
+      <w:r>
+        <w:t xml:space="preserve">. Clicando e arrastando nesse ícone até a barra inferior, a magia será aplicada a um </w:t>
+      </w:r>
+      <w:r>
+        <w:rPr>
+          <w:i/>
+          <w:iCs/>
+        </w:rPr>
+        <w:t>slot</w:t>
+      </w:r>
+      <w:r>
+        <w:t>.</w:t>
+      </w:r>
+    </w:p>
+    <w:p>
+      <w:r>
+        <w:t xml:space="preserve">Seleção de equipamentos: será listado também ícones que representam os equipamentos. Um clique simples sobre o ícone mostrará seus atributos e o clique e arraste até seu respectivo </w:t>
+      </w:r>
+      <w:r>
+        <w:rPr>
+          <w:i/>
+          <w:iCs/>
+        </w:rPr>
+        <w:t xml:space="preserve">slot </w:t>
+      </w:r>
+      <w:r>
+        <w:t>permitirá equipá-lo.</w:t>
+      </w:r>
+    </w:p>
+    <w:p>
+      <w:r>
+        <w:t xml:space="preserve">Seleção de equipe: seguindo a mesma ideia dos casos anteriores, clicar sobre o NPC mostrará um descritivo de seus atributos e habilidades, mas não haverá clique </w:t>
+      </w:r>
+      <w:r>
+        <w:lastRenderedPageBreak/>
+        <w:t>e arraste. Neste caso, será habilitado botões que indicarão se o jogador deseja incluí-lo ou retirar da equipe, caso já pertença.</w:t>
+      </w:r>
+    </w:p>
+    <w:p>
+      <w:r>
+        <w:t>Campo de batalha: no campo de batalha, antes de conjurar uma magia o jogador precisará selecionar um companheiro de equipe, e para isso, utilizará o clique do mouse. Já para conjurar uma magia, o jogador terá duas opções, a primeira será um clique de mouse sobre o ícone da magia desejada na interface  de magias, a segunda será utilizando as teclas numéricas de 1 a 5, que seguirão a ordem da esquerda para a direita conforme apresentado na interface, embora tais teclas possam ser configuradas. Para que o jogador ande nos eixos X e Y, adotou-se o padrão das teclas WASD, que é o mais comum nos jogos atuais, mas que também podem ser configuradas de acordo com o gosto do jogador.</w:t>
       </w:r>
     </w:p>
     <w:p/>
@@ -7602,440 +6852,78 @@
         <w:pStyle w:val="Topicosub"/>
         <w:outlineLvl w:val="0"/>
       </w:pPr>
-      <w:bookmarkStart w:id="24" w:name="_Toc24410064"/>
+      <w:bookmarkStart w:id="28" w:name="_Toc24410068"/>
       <w:r>
         <w:t>3</w:t>
       </w:r>
       <w:r>
-        <w:t>.5 Mecânicas</w:t>
-      </w:r>
-      <w:bookmarkEnd w:id="24"/>
-    </w:p>
-    <w:p>
-      <w:r>
-        <w:t xml:space="preserve">No jogo </w:t>
-      </w:r>
-      <w:proofErr w:type="gramStart"/>
-      <w:r>
-        <w:t>haverão</w:t>
-      </w:r>
-      <w:proofErr w:type="gramEnd"/>
-      <w:r>
-        <w:t xml:space="preserve"> cinco telas principais: tela principal ou </w:t>
-      </w:r>
-      <w:proofErr w:type="spellStart"/>
+        <w:t>.9 Combate</w:t>
+      </w:r>
+      <w:bookmarkEnd w:id="28"/>
+    </w:p>
+    <w:p>
+      <w:r>
+        <w:t>Todos os NPCs, tanto aliados quanto inimigos, serão dotados de alguma IA e atacarão seus oponentes de forma automática. Já o jogador terá que manter sua equipe viva até que os pontos de vida do inimigo zerem. Embora tenha sido pensado, a princípio o jogador não terá nenhuma magia ofensiva, de modo que sozinho nunca conseguirá vencer a fase.</w:t>
+      </w:r>
+    </w:p>
+    <w:p/>
+    <w:p>
+      <w:pPr>
+        <w:pStyle w:val="Topicosub"/>
+        <w:outlineLvl w:val="0"/>
+      </w:pPr>
+      <w:bookmarkStart w:id="29" w:name="_Toc24410069"/>
+      <w:r>
+        <w:t>3</w:t>
+      </w:r>
+      <w:r>
+        <w:t>.10 Economia</w:t>
+      </w:r>
+      <w:bookmarkEnd w:id="29"/>
+    </w:p>
+    <w:p>
+      <w:r>
+        <w:t>Não está previsto um modo de economia que se utilize de alguma moeda.</w:t>
+      </w:r>
+    </w:p>
+    <w:p/>
+    <w:p>
+      <w:pPr>
+        <w:pStyle w:val="Topicosub"/>
+        <w:outlineLvl w:val="0"/>
+      </w:pPr>
+      <w:bookmarkStart w:id="30" w:name="_Toc24410070"/>
+      <w:r>
+        <w:t>3</w:t>
+      </w:r>
+      <w:r>
+        <w:t>.11 Opções de jogo</w:t>
+      </w:r>
+      <w:bookmarkEnd w:id="30"/>
+    </w:p>
+    <w:p>
+      <w:r>
+        <w:t xml:space="preserve">Foi pensado que, ao derrotar um </w:t>
+      </w:r>
       <w:r>
         <w:rPr>
           <w:i/>
           <w:iCs/>
         </w:rPr>
-        <w:t>main-screen</w:t>
-      </w:r>
-      <w:proofErr w:type="spellEnd"/>
-      <w:r>
-        <w:t>, seleção de magias, equipar itens, seleção de equipe e combate.</w:t>
-      </w:r>
-    </w:p>
-    <w:p>
-      <w:r>
-        <w:t xml:space="preserve">Na </w:t>
-      </w:r>
-      <w:proofErr w:type="spellStart"/>
+        <w:t>boss,</w:t>
+      </w:r>
+      <w:r>
+        <w:t xml:space="preserve"> o jogador possa tentar derrotá-lo posteriormente no modo “épico”, a fim de trazer um desafio a mais. Neste modo o </w:t>
+      </w:r>
       <w:r>
         <w:rPr>
           <w:i/>
           <w:iCs/>
         </w:rPr>
-        <w:t>main-screen</w:t>
-      </w:r>
-      <w:proofErr w:type="spellEnd"/>
-      <w:r>
-        <w:t xml:space="preserve"> o jogador poderá navegar para as telas de seleção de magias e equipar itens, bastando clicar com o </w:t>
-      </w:r>
-      <w:r>
-        <w:rPr>
-          <w:i/>
-          <w:iCs/>
-        </w:rPr>
-        <w:t>mouse</w:t>
-      </w:r>
-      <w:r>
-        <w:t xml:space="preserve"> sobre seus respectivos botões. Também terá botões para as fases liberadas e, ao clicar sobre um deles, será encaminhado para a tela de seleção de equipe.</w:t>
-      </w:r>
-    </w:p>
-    <w:p>
-      <w:r>
-        <w:t xml:space="preserve">Na seleção de magias o jogador verá um </w:t>
-      </w:r>
-      <w:proofErr w:type="spellStart"/>
-      <w:r>
-        <w:t>grimório</w:t>
-      </w:r>
-      <w:proofErr w:type="spellEnd"/>
-      <w:r>
-        <w:t xml:space="preserve"> listando as magias disponíveis e uma barra com 5 </w:t>
-      </w:r>
-      <w:r>
-        <w:rPr>
-          <w:i/>
-          <w:iCs/>
-        </w:rPr>
-        <w:t>slots</w:t>
-      </w:r>
-      <w:r>
-        <w:t xml:space="preserve">. As magias terão status de comum ou especial, de modo que jogador poderá escolher 4 comuns e 1 especial, bastando clicar sobre uma delas e arrastar para uma posição específica na barra inferior. Clicar sobre uma magia habilita um botão que abrirá uma outra interface, que permitirá fazer o </w:t>
-      </w:r>
-      <w:r>
-        <w:rPr>
-          <w:i/>
-          <w:iCs/>
-        </w:rPr>
-        <w:t xml:space="preserve">upgrade </w:t>
-      </w:r>
-      <w:r>
-        <w:t>dela, mas isso ainda dependerá da quantidade de experiência que o jogador adquiriu até aquele momento.</w:t>
-      </w:r>
-    </w:p>
-    <w:p>
-      <w:r>
-        <w:t xml:space="preserve">Na tela equipamentos </w:t>
-      </w:r>
-      <w:proofErr w:type="gramStart"/>
-      <w:r>
-        <w:t>haverão</w:t>
-      </w:r>
-      <w:proofErr w:type="gramEnd"/>
-      <w:r>
-        <w:t xml:space="preserve"> 3 </w:t>
-      </w:r>
-      <w:r>
-        <w:rPr>
-          <w:i/>
-          <w:iCs/>
-        </w:rPr>
-        <w:t>slots</w:t>
-      </w:r>
-      <w:r>
-        <w:t xml:space="preserve">, um referente a cabeça, outro ao corpo e por último um a mão. Ao lado será mostrado uma lista dos equipamentos adquiridos ao longo das batalhas. Esses equipamentos podem ser arrastados para um dos </w:t>
-      </w:r>
-      <w:r>
-        <w:rPr>
-          <w:i/>
-          <w:iCs/>
-        </w:rPr>
-        <w:t>slots,</w:t>
-      </w:r>
-      <w:r>
-        <w:t xml:space="preserve"> desde que sejam do mesmo tipo. Clicar sobre o item mostrará, na parte inferior, quais são suas vantagens e desvantagens. Por exemplo, um equipamento pode aumentar consideravelmente a quantidade de mana do jogador, mas pode diminuir seus pontos totais de vida.</w:t>
-      </w:r>
-    </w:p>
-    <w:p>
-      <w:r>
-        <w:t xml:space="preserve">Após escolher qual fase deseja jogar, o jogador será encaminhado para a tela de seleção de equipe. Aparecerão alguns </w:t>
-      </w:r>
-      <w:proofErr w:type="spellStart"/>
-      <w:r>
-        <w:t>NPCs</w:t>
-      </w:r>
-      <w:proofErr w:type="spellEnd"/>
-      <w:r>
-        <w:t xml:space="preserve">, os quais pertencerão a alguma </w:t>
-      </w:r>
-      <w:r>
-        <w:lastRenderedPageBreak/>
-        <w:t xml:space="preserve">classe, como guerreiro, cavaleiro, mago, caçador, </w:t>
-      </w:r>
-      <w:proofErr w:type="gramStart"/>
-      <w:r>
-        <w:t>druida, etc.</w:t>
-      </w:r>
-      <w:proofErr w:type="gramEnd"/>
-      <w:r>
-        <w:t xml:space="preserve"> Dependendo da fase selecionada o jogador poderá escolher entre 1 a 9 companheiros de equipe.</w:t>
-      </w:r>
-    </w:p>
-    <w:p/>
-    <w:p>
-      <w:pPr>
-        <w:pStyle w:val="Topicosub"/>
-        <w:outlineLvl w:val="0"/>
-      </w:pPr>
-      <w:bookmarkStart w:id="25" w:name="_Toc24410065"/>
-      <w:r>
-        <w:t>3</w:t>
-      </w:r>
-      <w:r>
-        <w:t>.6 Movimentação dentro do jogo</w:t>
-      </w:r>
-      <w:bookmarkEnd w:id="25"/>
-    </w:p>
-    <w:p>
-      <w:r>
-        <w:t xml:space="preserve">Dentre todas as cenas, a única que permitirá movimentação da personagem é a cena de combate. Por padrão, a câmera será estática. Sendo assim, o que ela mostrar será o espaço no qual o jogador poderá ficar, de modo que não poderá sair dos limites da tela. Para atingir tal objetivo, haverá colisão entre o jogador e outros objetos, como grandes rochas, árvores e </w:t>
-      </w:r>
-      <w:proofErr w:type="spellStart"/>
-      <w:r>
-        <w:rPr>
-          <w:i/>
-          <w:iCs/>
-        </w:rPr>
-        <w:t>NPCs</w:t>
-      </w:r>
-      <w:proofErr w:type="spellEnd"/>
-      <w:r>
-        <w:t>. Rodear os limites da tela com rochas ou árvores será uma opção para restringir a mobilidade do jogador.</w:t>
-      </w:r>
-    </w:p>
-    <w:p/>
-    <w:p>
-      <w:pPr>
-        <w:pStyle w:val="Topicosub"/>
-        <w:outlineLvl w:val="0"/>
-      </w:pPr>
-      <w:bookmarkStart w:id="26" w:name="_Toc24410066"/>
-      <w:r>
-        <w:t>3</w:t>
-      </w:r>
-      <w:r>
-        <w:t>.7 Objetos</w:t>
-      </w:r>
-      <w:bookmarkEnd w:id="26"/>
-    </w:p>
-    <w:p>
-      <w:r>
-        <w:t xml:space="preserve">Existirão nas fases, além dos equipamentos deixados pelos </w:t>
-      </w:r>
-      <w:r>
-        <w:rPr>
-          <w:i/>
-          <w:iCs/>
-        </w:rPr>
         <w:t>boss</w:t>
       </w:r>
       <w:r>
-        <w:t xml:space="preserve"> quando derrotados, pilares, rochas, árvores, arbustos ou paredes que, poderão servir de abrigo contra um determinado ataque inimigo </w:t>
-      </w:r>
-      <w:proofErr w:type="gramStart"/>
-      <w:r>
-        <w:t>e também</w:t>
-      </w:r>
-      <w:proofErr w:type="gramEnd"/>
-      <w:r>
-        <w:t xml:space="preserve"> limitar a mobilidade do jogador, por vezes trazendo uma dificuldade adicional, visto que o jogador terá que ficar atento no seu posicionamento.</w:t>
-      </w:r>
-    </w:p>
-    <w:p>
-      <w:r>
-        <w:t>Por fim existirão os equipamentos adquiridos quando o inimigo é derrotado que posteriormente ficará disponível na tela de equipamentos.</w:t>
-      </w:r>
-    </w:p>
-    <w:p/>
-    <w:p>
-      <w:pPr>
-        <w:pStyle w:val="Topicosub"/>
-        <w:outlineLvl w:val="0"/>
-      </w:pPr>
-      <w:bookmarkStart w:id="27" w:name="_Toc24410067"/>
-      <w:r>
-        <w:t>3</w:t>
-      </w:r>
-      <w:r>
-        <w:t>.8 Ações</w:t>
-      </w:r>
-      <w:bookmarkEnd w:id="27"/>
-    </w:p>
-    <w:p>
-      <w:r>
-        <w:t>As ações possíveis dependerão da tela em que o jogador estiver e na maioria das vezes envolverão apenas um clique do mouse.</w:t>
-      </w:r>
-    </w:p>
-    <w:p>
-      <w:r>
-        <w:t xml:space="preserve">Seleção de fase: terá botões para as fases liberadas, bastando o jogador clicar sobre um deles para ser encaminhado a sua respectiva </w:t>
-      </w:r>
-      <w:proofErr w:type="spellStart"/>
-      <w:r>
-        <w:rPr>
-          <w:i/>
-          <w:iCs/>
-        </w:rPr>
-        <w:t>dungeon</w:t>
-      </w:r>
-      <w:proofErr w:type="spellEnd"/>
-      <w:r>
-        <w:rPr>
-          <w:i/>
-          <w:iCs/>
-        </w:rPr>
-        <w:t>.</w:t>
-      </w:r>
-    </w:p>
-    <w:p>
-      <w:r>
-        <w:t xml:space="preserve">Seleção de magias: com o clique do mouse sobre o ícone de uma das magias listadas, o jogador poderá ver seu </w:t>
-      </w:r>
-      <w:r>
-        <w:rPr>
-          <w:i/>
-          <w:iCs/>
-        </w:rPr>
-        <w:t>status</w:t>
-      </w:r>
-      <w:r>
-        <w:t xml:space="preserve"> e habilitará um botão que encaminhará para a tela de </w:t>
-      </w:r>
-      <w:r>
-        <w:rPr>
-          <w:i/>
-          <w:iCs/>
-        </w:rPr>
-        <w:t>update</w:t>
-      </w:r>
-      <w:r>
-        <w:t xml:space="preserve">. Clicando e arrastando nesse ícone até a barra inferior, a magia será aplicada a um </w:t>
-      </w:r>
-      <w:r>
-        <w:rPr>
-          <w:i/>
-          <w:iCs/>
-        </w:rPr>
-        <w:t>slot</w:t>
-      </w:r>
-      <w:r>
-        <w:t>.</w:t>
-      </w:r>
-    </w:p>
-    <w:p>
-      <w:r>
-        <w:t xml:space="preserve">Seleção de equipamentos: será listado também ícones que representam os equipamentos. Um clique simples sobre o ícone mostrará seus atributos e o clique e arraste até seu respectivo </w:t>
-      </w:r>
-      <w:r>
-        <w:rPr>
-          <w:i/>
-          <w:iCs/>
-        </w:rPr>
-        <w:t xml:space="preserve">slot </w:t>
-      </w:r>
-      <w:r>
-        <w:t>permitirá equipá-lo.</w:t>
-      </w:r>
-    </w:p>
-    <w:p>
-      <w:r>
-        <w:t xml:space="preserve">Seleção de equipe: seguindo a mesma ideia dos casos anteriores, clicar sobre o NPC mostrará um descritivo de seus atributos e habilidades, mas não haverá clique </w:t>
-      </w:r>
-      <w:r>
-        <w:lastRenderedPageBreak/>
-        <w:t>e arraste. Neste caso, será habilitado botões que indicarão se o jogador deseja incluí-lo ou retirar da equipe, caso já pertença.</w:t>
-      </w:r>
-    </w:p>
-    <w:p>
-      <w:r>
-        <w:t>Campo de batalha: no campo de batalha, antes de conjurar uma magia o jogador precisará selecionar um companheiro de equipe, e para isso, utilizará o clique do mouse. Já para conjurar uma magia, o jogador terá duas opções, a primeira será um clique de mouse sobre o ícone da magia desejada na interface  de magias, a segunda será utilizando as teclas numéricas de 1 a 5, que seguirão a ordem da esquerda para a direita conforme apresentado na interface, embora tais teclas possam ser configuradas. Para que o jogador ande nos eixos X e Y, adotou-se o padrão das teclas WASD, que é o mais comum nos jogos atuais, mas que também podem ser configuradas de acordo com o gosto do jogador.</w:t>
-      </w:r>
-    </w:p>
-    <w:p/>
-    <w:p>
-      <w:pPr>
-        <w:pStyle w:val="Topicosub"/>
-        <w:outlineLvl w:val="0"/>
-      </w:pPr>
-      <w:bookmarkStart w:id="28" w:name="_Toc24410068"/>
-      <w:r>
-        <w:t>3</w:t>
-      </w:r>
-      <w:r>
-        <w:t>.9 Combate</w:t>
-      </w:r>
-      <w:bookmarkEnd w:id="28"/>
-    </w:p>
-    <w:p>
-      <w:r>
-        <w:t xml:space="preserve">Todos os </w:t>
-      </w:r>
-      <w:proofErr w:type="spellStart"/>
-      <w:r>
-        <w:t>NPCs</w:t>
-      </w:r>
-      <w:proofErr w:type="spellEnd"/>
-      <w:r>
-        <w:t>, tanto aliados quanto inimigos, serão dotados de alguma IA e atacarão seus oponentes de forma automática. Já o jogador terá que manter sua equipe viva até que os pontos de vida do inimigo zerem. Embora tenha sido pensado, a princípio o jogador não terá nenhuma magia ofensiva, de modo que sozinho nunca conseguirá vencer a fase.</w:t>
-      </w:r>
-    </w:p>
-    <w:p/>
-    <w:p>
-      <w:pPr>
-        <w:pStyle w:val="Topicosub"/>
-        <w:outlineLvl w:val="0"/>
-      </w:pPr>
-      <w:bookmarkStart w:id="29" w:name="_Toc24410069"/>
-      <w:r>
-        <w:t>3</w:t>
-      </w:r>
-      <w:r>
-        <w:t>.10 Economia</w:t>
-      </w:r>
-      <w:bookmarkEnd w:id="29"/>
-    </w:p>
-    <w:p>
-      <w:r>
-        <w:t>Não está previsto um modo de economia que se utilize de alguma moeda.</w:t>
-      </w:r>
-    </w:p>
-    <w:p/>
-    <w:p>
-      <w:pPr>
-        <w:pStyle w:val="Topicosub"/>
-        <w:outlineLvl w:val="0"/>
-      </w:pPr>
-      <w:bookmarkStart w:id="30" w:name="_Toc24410070"/>
-      <w:r>
-        <w:t>3</w:t>
-      </w:r>
-      <w:r>
-        <w:t>.11 Opções de jogo</w:t>
-      </w:r>
-      <w:bookmarkEnd w:id="30"/>
-    </w:p>
-    <w:p>
-      <w:r>
-        <w:t xml:space="preserve">Foi pensado que, ao derrotar um </w:t>
-      </w:r>
-      <w:r>
-        <w:rPr>
-          <w:i/>
-          <w:iCs/>
-        </w:rPr>
-        <w:t>boss,</w:t>
-      </w:r>
-      <w:r>
-        <w:t xml:space="preserve"> o jogador possa tentar derrotá-lo posteriormente no modo “épico”, a fim de trazer um desafio a mais. Neste modo o </w:t>
-      </w:r>
-      <w:r>
-        <w:rPr>
-          <w:i/>
-          <w:iCs/>
-        </w:rPr>
-        <w:t>boss</w:t>
-      </w:r>
-      <w:r>
-        <w:t xml:space="preserve"> causaria </w:t>
-      </w:r>
-      <w:proofErr w:type="spellStart"/>
-      <w:r>
-        <w:t>dano</w:t>
-      </w:r>
-      <w:proofErr w:type="spellEnd"/>
-      <w:r>
-        <w:t xml:space="preserve"> adicional </w:t>
-      </w:r>
-      <w:proofErr w:type="gramStart"/>
-      <w:r>
-        <w:t>e também</w:t>
-      </w:r>
-      <w:proofErr w:type="gramEnd"/>
-      <w:r>
-        <w:t xml:space="preserve"> ter habilidades diferentes que dificultariam o jogo, mas tal modo não será implementado nesta primeira versão.</w:t>
+        <w:t xml:space="preserve"> causaria dano adicional e também ter habilidades diferentes que dificultariam o jogo, mas tal modo não será implementado nesta primeira versão.</w:t>
       </w:r>
     </w:p>
     <w:p/>
@@ -8180,7 +7068,6 @@
       <w:r>
         <w:t xml:space="preserve"> apenas cabeça e corpo, parecidos com formas geométricas elementares como círculos, triângulos e retângulos, além de serem desprovidos de pernas e braços. Este estilo é baseado no jogo </w:t>
       </w:r>
-      <w:proofErr w:type="spellStart"/>
       <w:r>
         <w:rPr>
           <w:i/>
@@ -8188,7 +7075,6 @@
         </w:rPr>
         <w:t>Rimworld</w:t>
       </w:r>
-      <w:proofErr w:type="spellEnd"/>
       <w:r>
         <w:t xml:space="preserve"> e busca simplificar o desenvolvimento do jogo na sua primeira etapa, até porque o foco do jogo está no </w:t>
       </w:r>
@@ -8223,31 +7109,17 @@
       <w:r>
         <w:t xml:space="preserve">Figura </w:t>
       </w:r>
-      <w:r>
-        <w:fldChar w:fldCharType="begin"/>
-      </w:r>
-      <w:r>
-        <w:instrText xml:space="preserve"> SEQ Figura \* ARABIC </w:instrText>
-      </w:r>
-      <w:r>
-        <w:fldChar w:fldCharType="separate"/>
-      </w:r>
-      <w:r>
-        <w:rPr>
-          <w:noProof/>
-        </w:rPr>
-        <w:t>7</w:t>
-      </w:r>
-      <w:r>
-        <w:rPr>
-          <w:noProof/>
-        </w:rPr>
-        <w:fldChar w:fldCharType="end"/>
-      </w:r>
+      <w:fldSimple w:instr=" SEQ Figura \* ARABIC ">
+        <w:r>
+          <w:rPr>
+            <w:noProof/>
+          </w:rPr>
+          <w:t>7</w:t>
+        </w:r>
+      </w:fldSimple>
       <w:r>
         <w:t xml:space="preserve"> - </w:t>
       </w:r>
-      <w:proofErr w:type="spellStart"/>
       <w:r>
         <w:rPr>
           <w:i/>
@@ -8255,7 +7127,6 @@
         </w:rPr>
         <w:t>Rimworld</w:t>
       </w:r>
-      <w:proofErr w:type="spellEnd"/>
       <w:r>
         <w:t>.</w:t>
       </w:r>
@@ -8283,7 +7154,7 @@
                     <pic:cNvPicPr>
                       <a:extLst>
                         <a:ext uri="smNativeData">
-                          <sm:smNativeData xmlns="" xmlns:o="urn:schemas-microsoft-com:office:office" xmlns:v="urn:schemas-microsoft-com:vml" xmlns:w10="urn:schemas-microsoft-com:office:word" xmlns:w="http://schemas.openxmlformats.org/wordprocessingml/2006/main" xmlns:sm="smNativeData" val="SMDATA_14_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"/>
+                          <sm:smNativeData xmlns:sm="smNativeData" xmlns:w="http://schemas.openxmlformats.org/wordprocessingml/2006/main" xmlns:w10="urn:schemas-microsoft-com:office:word" xmlns:v="urn:schemas-microsoft-com:vml" xmlns:o="urn:schemas-microsoft-com:office:office" xmlns="" val="SMDATA_14_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"/>
                         </a:ext>
                       </a:extLst>
                     </pic:cNvPicPr>
@@ -8339,45 +7210,16 @@
       <w:r>
         <w:t xml:space="preserve">Figura </w:t>
       </w:r>
-      <w:r>
-        <w:fldChar w:fldCharType="begin"/>
-      </w:r>
-      <w:r>
-        <w:instrText xml:space="preserve"> SEQ Figura \* ARABIC </w:instrText>
-      </w:r>
-      <w:r>
-        <w:fldChar w:fldCharType="separate"/>
-      </w:r>
-      <w:r>
-        <w:rPr>
-          <w:noProof/>
-        </w:rPr>
-        <w:t>8</w:t>
-      </w:r>
-      <w:r>
-        <w:rPr>
-          <w:noProof/>
-        </w:rPr>
-        <w:fldChar w:fldCharType="end"/>
-      </w:r>
-      <w:r>
-        <w:t xml:space="preserve"> - </w:t>
-      </w:r>
-      <w:proofErr w:type="spellStart"/>
-      <w:r>
-        <w:t>Concept</w:t>
-      </w:r>
-      <w:proofErr w:type="spellEnd"/>
-      <w:r>
-        <w:t xml:space="preserve"> </w:t>
-      </w:r>
-      <w:proofErr w:type="spellStart"/>
-      <w:r>
-        <w:t>Art</w:t>
-      </w:r>
-      <w:proofErr w:type="spellEnd"/>
-      <w:r>
-        <w:t xml:space="preserve"> para personagens minimalistas.</w:t>
+      <w:fldSimple w:instr=" SEQ Figura \* ARABIC ">
+        <w:r>
+          <w:rPr>
+            <w:noProof/>
+          </w:rPr>
+          <w:t>8</w:t>
+        </w:r>
+      </w:fldSimple>
+      <w:r>
+        <w:t xml:space="preserve"> - Concept Art para personagens minimalistas.</w:t>
       </w:r>
       <w:bookmarkEnd w:id="35"/>
     </w:p>
@@ -8406,7 +7248,7 @@
                       <a:picLocks noChangeAspect="1"/>
                       <a:extLst>
                         <a:ext uri="smNativeData">
-                          <sm:smNativeData xmlns="" xmlns:o="urn:schemas-microsoft-com:office:office" xmlns:v="urn:schemas-microsoft-com:vml" xmlns:w10="urn:schemas-microsoft-com:office:word" xmlns:w="http://schemas.openxmlformats.org/wordprocessingml/2006/main" xmlns:sm="smNativeData" val="SMDATA_14_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"/>
+                          <sm:smNativeData xmlns:sm="smNativeData" xmlns:w="http://schemas.openxmlformats.org/wordprocessingml/2006/main" xmlns:w10="urn:schemas-microsoft-com:office:word" xmlns:v="urn:schemas-microsoft-com:vml" xmlns:o="urn:schemas-microsoft-com:office:office" xmlns="" val="SMDATA_14_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"/>
                         </a:ext>
                       </a:extLst>
                     </pic:cNvPicPr>
@@ -8442,15 +7284,7 @@
         <w:pStyle w:val="TextoFigura"/>
       </w:pPr>
       <w:r>
-        <w:t xml:space="preserve">Fonte: Vinicius </w:t>
-      </w:r>
-      <w:proofErr w:type="spellStart"/>
-      <w:r>
-        <w:t>Maschio</w:t>
-      </w:r>
-      <w:proofErr w:type="spellEnd"/>
-      <w:r>
-        <w:t>, 2019.</w:t>
+        <w:t>Fonte: Vinicius Maschio, 2019.</w:t>
       </w:r>
     </w:p>
     <w:p>
@@ -8474,37 +7308,16 @@
       <w:r>
         <w:t xml:space="preserve">Figura </w:t>
       </w:r>
-      <w:r>
-        <w:fldChar w:fldCharType="begin"/>
-      </w:r>
-      <w:r>
-        <w:instrText xml:space="preserve"> SEQ Figura \* ARABIC </w:instrText>
-      </w:r>
-      <w:r>
-        <w:fldChar w:fldCharType="separate"/>
-      </w:r>
-      <w:r>
-        <w:rPr>
-          <w:noProof/>
-        </w:rPr>
-        <w:t>9</w:t>
-      </w:r>
-      <w:r>
-        <w:rPr>
-          <w:noProof/>
-        </w:rPr>
-        <w:fldChar w:fldCharType="end"/>
-      </w:r>
-      <w:r>
-        <w:t xml:space="preserve"> - </w:t>
-      </w:r>
-      <w:proofErr w:type="spellStart"/>
-      <w:r>
-        <w:t>Concept</w:t>
-      </w:r>
-      <w:proofErr w:type="spellEnd"/>
-      <w:r>
-        <w:t xml:space="preserve"> da sacerdotisa.</w:t>
+      <w:fldSimple w:instr=" SEQ Figura \* ARABIC ">
+        <w:r>
+          <w:rPr>
+            <w:noProof/>
+          </w:rPr>
+          <w:t>9</w:t>
+        </w:r>
+      </w:fldSimple>
+      <w:r>
+        <w:t xml:space="preserve"> - Concept da sacerdotisa.</w:t>
       </w:r>
       <w:bookmarkEnd w:id="36"/>
     </w:p>
@@ -8533,7 +7346,7 @@
                       <a:picLocks noChangeAspect="1"/>
                       <a:extLst>
                         <a:ext uri="smNativeData">
-                          <sm:smNativeData xmlns="" xmlns:o="urn:schemas-microsoft-com:office:office" xmlns:v="urn:schemas-microsoft-com:vml" xmlns:w10="urn:schemas-microsoft-com:office:word" xmlns:w="http://schemas.openxmlformats.org/wordprocessingml/2006/main" xmlns:sm="smNativeData" val="SMDATA_14_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"/>
+                          <sm:smNativeData xmlns:sm="smNativeData" xmlns:w="http://schemas.openxmlformats.org/wordprocessingml/2006/main" xmlns:w10="urn:schemas-microsoft-com:office:word" xmlns:v="urn:schemas-microsoft-com:vml" xmlns:o="urn:schemas-microsoft-com:office:office" xmlns="" val="SMDATA_14_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"/>
                         </a:ext>
                       </a:extLst>
                     </pic:cNvPicPr>
@@ -8569,15 +7382,7 @@
         <w:pStyle w:val="TextoFigura"/>
       </w:pPr>
       <w:r>
-        <w:t xml:space="preserve">Fonte: Vinicius </w:t>
-      </w:r>
-      <w:proofErr w:type="spellStart"/>
-      <w:r>
-        <w:t>Maschio</w:t>
-      </w:r>
-      <w:proofErr w:type="spellEnd"/>
-      <w:r>
-        <w:t>, 2019.</w:t>
+        <w:t>Fonte: Vinicius Maschio, 2019.</w:t>
       </w:r>
     </w:p>
     <w:p/>
@@ -8596,27 +7401,14 @@
       <w:r>
         <w:t xml:space="preserve">Figura </w:t>
       </w:r>
-      <w:r>
-        <w:fldChar w:fldCharType="begin"/>
-      </w:r>
-      <w:r>
-        <w:instrText xml:space="preserve"> SEQ Figura \* ARABIC </w:instrText>
-      </w:r>
-      <w:r>
-        <w:fldChar w:fldCharType="separate"/>
-      </w:r>
-      <w:r>
-        <w:rPr>
-          <w:noProof/>
-        </w:rPr>
-        <w:t>10</w:t>
-      </w:r>
-      <w:r>
-        <w:rPr>
-          <w:noProof/>
-        </w:rPr>
-        <w:fldChar w:fldCharType="end"/>
-      </w:r>
+      <w:fldSimple w:instr=" SEQ Figura \* ARABIC ">
+        <w:r>
+          <w:rPr>
+            <w:noProof/>
+          </w:rPr>
+          <w:t>10</w:t>
+        </w:r>
+      </w:fldSimple>
       <w:r>
         <w:t xml:space="preserve"> </w:t>
       </w:r>
@@ -8650,7 +7442,7 @@
                       <a:picLocks noChangeAspect="1"/>
                       <a:extLst>
                         <a:ext uri="smNativeData">
-                          <sm:smNativeData xmlns="" xmlns:o="urn:schemas-microsoft-com:office:office" xmlns:v="urn:schemas-microsoft-com:vml" xmlns:w10="urn:schemas-microsoft-com:office:word" xmlns:w="http://schemas.openxmlformats.org/wordprocessingml/2006/main" xmlns:sm="smNativeData" val="SMDATA_14_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"/>
+                          <sm:smNativeData xmlns:sm="smNativeData" xmlns:w="http://schemas.openxmlformats.org/wordprocessingml/2006/main" xmlns:w10="urn:schemas-microsoft-com:office:word" xmlns:v="urn:schemas-microsoft-com:vml" xmlns:o="urn:schemas-microsoft-com:office:office" xmlns="" val="SMDATA_14_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"/>
                         </a:ext>
                       </a:extLst>
                     </pic:cNvPicPr>
@@ -8714,183 +7506,93 @@
           <w:i/>
           <w:iCs/>
         </w:rPr>
-        <w:t xml:space="preserve">Final </w:t>
-      </w:r>
-      <w:proofErr w:type="spellStart"/>
+        <w:t>Final Fantasy</w:t>
+      </w:r>
+      <w:r>
+        <w:t xml:space="preserve"> e </w:t>
+      </w:r>
       <w:r>
         <w:rPr>
           <w:i/>
           <w:iCs/>
         </w:rPr>
-        <w:t>Fantasy</w:t>
-      </w:r>
-      <w:proofErr w:type="spellEnd"/>
-      <w:r>
-        <w:t xml:space="preserve"> e </w:t>
+        <w:t>The Legend of Dragoon</w:t>
+      </w:r>
+      <w:r>
+        <w:t>. Ataques e conjura</w:t>
+      </w:r>
+      <w:r>
+        <w:t>ções</w:t>
+      </w:r>
+      <w:r>
+        <w:t xml:space="preserve"> de magias também trarão </w:t>
       </w:r>
       <w:r>
         <w:rPr>
           <w:i/>
           <w:iCs/>
         </w:rPr>
-        <w:t xml:space="preserve">The </w:t>
-      </w:r>
-      <w:proofErr w:type="spellStart"/>
+        <w:t>feedbacks</w:t>
+      </w:r>
+      <w:r>
+        <w:t xml:space="preserve"> auditivos</w:t>
+      </w:r>
+    </w:p>
+    <w:p>
+      <w:r>
+        <w:br w:type="page"/>
+      </w:r>
+    </w:p>
+    <w:p>
+      <w:pPr>
+        <w:pStyle w:val="Topico"/>
+        <w:outlineLvl w:val="0"/>
+      </w:pPr>
+      <w:bookmarkStart w:id="39" w:name="_Toc24410075"/>
+      <w:r>
+        <w:lastRenderedPageBreak/>
+        <w:t xml:space="preserve">5 </w:t>
+      </w:r>
+      <w:r>
+        <w:t>NARRATIVA, AMBIENTAÇÃO E PERSONAGENS</w:t>
+      </w:r>
+      <w:bookmarkEnd w:id="39"/>
+    </w:p>
+    <w:p/>
+    <w:p>
+      <w:pPr>
+        <w:pStyle w:val="Topicosub"/>
+        <w:outlineLvl w:val="0"/>
+      </w:pPr>
+      <w:bookmarkStart w:id="40" w:name="_Toc24410076"/>
+      <w:r>
+        <w:t>5</w:t>
+      </w:r>
+      <w:r>
+        <w:t>.1 História e narrativa</w:t>
+      </w:r>
+      <w:bookmarkEnd w:id="40"/>
+    </w:p>
+    <w:p>
+      <w:r>
+        <w:t xml:space="preserve">O jogo tenta passar a ideia de que uma pessoa “logou-se” num jogo de MMORPG e está busca um grupo para enfrentar um </w:t>
+      </w:r>
       <w:r>
         <w:rPr>
           <w:i/>
           <w:iCs/>
         </w:rPr>
-        <w:t>Legend</w:t>
-      </w:r>
-      <w:proofErr w:type="spellEnd"/>
+        <w:t>boss</w:t>
+      </w:r>
+      <w:r>
+        <w:t xml:space="preserve"> específico. Existe uma forte alusão ao modo </w:t>
+      </w:r>
       <w:r>
         <w:rPr>
           <w:i/>
           <w:iCs/>
         </w:rPr>
-        <w:t xml:space="preserve"> </w:t>
-      </w:r>
-      <w:proofErr w:type="spellStart"/>
-      <w:r>
-        <w:rPr>
-          <w:i/>
-          <w:iCs/>
-        </w:rPr>
-        <w:t>of</w:t>
-      </w:r>
-      <w:proofErr w:type="spellEnd"/>
-      <w:r>
-        <w:rPr>
-          <w:i/>
-          <w:iCs/>
-        </w:rPr>
-        <w:t xml:space="preserve"> </w:t>
-      </w:r>
-      <w:proofErr w:type="spellStart"/>
-      <w:r>
-        <w:rPr>
-          <w:i/>
-          <w:iCs/>
-        </w:rPr>
-        <w:t>Dragoon</w:t>
-      </w:r>
-      <w:proofErr w:type="spellEnd"/>
-      <w:r>
-        <w:t>. Ataques e conjura</w:t>
-      </w:r>
-      <w:r>
-        <w:t>ções</w:t>
-      </w:r>
-      <w:r>
-        <w:t xml:space="preserve"> de magias também trarão </w:t>
-      </w:r>
-      <w:r>
-        <w:rPr>
-          <w:i/>
-          <w:iCs/>
-        </w:rPr>
-        <w:t>feedbacks</w:t>
-      </w:r>
-      <w:r>
-        <w:t xml:space="preserve"> auditivos</w:t>
-      </w:r>
-    </w:p>
-    <w:p>
-      <w:r>
-        <w:br w:type="page"/>
-      </w:r>
-    </w:p>
-    <w:p>
-      <w:pPr>
-        <w:pStyle w:val="Topico"/>
-        <w:outlineLvl w:val="0"/>
-      </w:pPr>
-      <w:bookmarkStart w:id="39" w:name="_Toc24410075"/>
-      <w:r>
-        <w:lastRenderedPageBreak/>
-        <w:t xml:space="preserve">5 </w:t>
-      </w:r>
-      <w:r>
-        <w:t>NARRATIVA, AMBIENTAÇÃO E PERSONAGENS</w:t>
-      </w:r>
-      <w:bookmarkEnd w:id="39"/>
-    </w:p>
-    <w:p/>
-    <w:p>
-      <w:pPr>
-        <w:pStyle w:val="Topicosub"/>
-        <w:outlineLvl w:val="0"/>
-      </w:pPr>
-      <w:bookmarkStart w:id="40" w:name="_Toc24410076"/>
-      <w:r>
-        <w:t>5</w:t>
-      </w:r>
-      <w:r>
-        <w:t>.1 História e narrativa</w:t>
-      </w:r>
-      <w:bookmarkEnd w:id="40"/>
-    </w:p>
-    <w:p>
-      <w:r>
-        <w:t>O jogo tenta passar a ideia de que uma pessoa “</w:t>
-      </w:r>
-      <w:proofErr w:type="spellStart"/>
-      <w:r>
-        <w:t>logou-se</w:t>
-      </w:r>
-      <w:proofErr w:type="spellEnd"/>
-      <w:r>
-        <w:t xml:space="preserve">” num jogo de MMORPG e está busca um grupo para enfrentar um </w:t>
-      </w:r>
-      <w:r>
-        <w:rPr>
-          <w:i/>
-          <w:iCs/>
-        </w:rPr>
-        <w:t>boss</w:t>
-      </w:r>
-      <w:r>
-        <w:t xml:space="preserve"> específico. Existe uma forte alusão ao modo </w:t>
-      </w:r>
-      <w:r>
-        <w:rPr>
-          <w:i/>
-          <w:iCs/>
-        </w:rPr>
-        <w:t>“</w:t>
-      </w:r>
-      <w:proofErr w:type="spellStart"/>
-      <w:r>
-        <w:rPr>
-          <w:i/>
-          <w:iCs/>
-        </w:rPr>
-        <w:t>Looking</w:t>
-      </w:r>
-      <w:proofErr w:type="spellEnd"/>
-      <w:r>
-        <w:rPr>
-          <w:i/>
-          <w:iCs/>
-        </w:rPr>
-        <w:t xml:space="preserve"> for </w:t>
-      </w:r>
-      <w:proofErr w:type="spellStart"/>
-      <w:r>
-        <w:rPr>
-          <w:i/>
-          <w:iCs/>
-        </w:rPr>
-        <w:t>Raid</w:t>
-      </w:r>
-      <w:proofErr w:type="spellEnd"/>
-      <w:r>
-        <w:rPr>
-          <w:i/>
-          <w:iCs/>
-        </w:rPr>
-        <w:t>”</w:t>
+        <w:t>“Looking for Raid”</w:t>
       </w:r>
       <w:r>
         <w:rPr>
@@ -8900,15 +7602,7 @@
         <w:footnoteReference w:id="8"/>
       </w:r>
       <w:r>
-        <w:t xml:space="preserve"> do jogo World </w:t>
-      </w:r>
-      <w:proofErr w:type="spellStart"/>
-      <w:r>
-        <w:t>of</w:t>
-      </w:r>
-      <w:proofErr w:type="spellEnd"/>
-      <w:r>
-        <w:t xml:space="preserve"> Warcraft.</w:t>
+        <w:t xml:space="preserve"> do jogo World of Warcraft.</w:t>
       </w:r>
     </w:p>
     <w:p/>
@@ -8943,83 +7637,25 @@
       <w:r>
         <w:t xml:space="preserve">O mundo tem temática medieval, mas ainda assim inserido num universo mágico muito parecido com </w:t>
       </w:r>
-      <w:proofErr w:type="spellStart"/>
       <w:r>
         <w:rPr>
           <w:i/>
           <w:iCs/>
         </w:rPr>
-        <w:t>Dungeons</w:t>
-      </w:r>
-      <w:proofErr w:type="spellEnd"/>
+        <w:t>Dungeons &amp; Dragons</w:t>
+      </w:r>
+      <w:r>
+        <w:t xml:space="preserve"> e, </w:t>
+      </w:r>
       <w:r>
         <w:rPr>
           <w:i/>
           <w:iCs/>
         </w:rPr>
-        <w:t xml:space="preserve"> &amp; </w:t>
-      </w:r>
-      <w:proofErr w:type="spellStart"/>
-      <w:r>
-        <w:rPr>
-          <w:i/>
-          <w:iCs/>
-        </w:rPr>
-        <w:t>Dragons</w:t>
-      </w:r>
-      <w:proofErr w:type="spellEnd"/>
-      <w:r>
-        <w:t xml:space="preserve"> e, </w:t>
-      </w:r>
-      <w:r>
-        <w:rPr>
-          <w:i/>
-          <w:iCs/>
-        </w:rPr>
-        <w:t xml:space="preserve">claro World </w:t>
-      </w:r>
-      <w:proofErr w:type="spellStart"/>
-      <w:r>
-        <w:rPr>
-          <w:i/>
-          <w:iCs/>
-        </w:rPr>
-        <w:t>of</w:t>
-      </w:r>
-      <w:proofErr w:type="spellEnd"/>
-      <w:r>
-        <w:rPr>
-          <w:i/>
-          <w:iCs/>
-        </w:rPr>
-        <w:t xml:space="preserve"> Warcraft</w:t>
-      </w:r>
-      <w:r>
-        <w:t xml:space="preserve">, visto que as personagens poderão ser além de humanos, </w:t>
-      </w:r>
-      <w:proofErr w:type="spellStart"/>
-      <w:r>
-        <w:t>goblins</w:t>
-      </w:r>
-      <w:proofErr w:type="spellEnd"/>
-      <w:r>
-        <w:t xml:space="preserve">, </w:t>
-      </w:r>
-      <w:proofErr w:type="spellStart"/>
-      <w:r>
-        <w:t>orcs</w:t>
-      </w:r>
-      <w:proofErr w:type="spellEnd"/>
-      <w:r>
-        <w:t xml:space="preserve">, elfos, anões, gnomos, dragões, fadas, uma entidade </w:t>
-      </w:r>
-      <w:proofErr w:type="spellStart"/>
-      <w:r>
-        <w:t>elemental</w:t>
-      </w:r>
-      <w:proofErr w:type="spellEnd"/>
-      <w:r>
-        <w:t xml:space="preserve"> ou qualquer outro ser fantasioso.</w:t>
+        <w:t>claro World of Warcraft</w:t>
+      </w:r>
+      <w:r>
+        <w:t>, visto que as personagens poderão ser além de humanos, goblins, orcs, elfos, anões, gnomos, dragões, fadas, uma entidade elemental ou qualquer outro ser fantasioso.</w:t>
       </w:r>
     </w:p>
     <w:p/>
@@ -9048,7 +7684,6 @@
       <w:r>
         <w:t xml:space="preserve">Sacerdote: único personagem jogável e assume o papel de </w:t>
       </w:r>
-      <w:proofErr w:type="spellStart"/>
       <w:r>
         <w:rPr>
           <w:i/>
@@ -9056,7 +7691,6 @@
         </w:rPr>
         <w:t>healer</w:t>
       </w:r>
-      <w:proofErr w:type="spellEnd"/>
       <w:r>
         <w:t xml:space="preserve"> do grupo, possui as habilidades de cura e é responsável por manter os membros da equipe viva.</w:t>
       </w:r>
@@ -9072,21 +7706,12 @@
       <w:r>
         <w:t xml:space="preserve">Paladino: pode assumir tanto papel de </w:t>
       </w:r>
-      <w:proofErr w:type="spellStart"/>
       <w:r>
         <w:rPr>
           <w:i/>
           <w:iCs/>
         </w:rPr>
-        <w:t>tanker</w:t>
-      </w:r>
-      <w:proofErr w:type="spellEnd"/>
-      <w:r>
-        <w:rPr>
-          <w:i/>
-          <w:iCs/>
-        </w:rPr>
-        <w:t xml:space="preserve"> </w:t>
+        <w:t xml:space="preserve">tanker </w:t>
       </w:r>
       <w:r>
         <w:t>como DPS dependendo da ocasião. Sua aparência é de um cavaleiro com armadura pesada e seus ataques dão dano físico e precisa estar no curto alcance do inimigo.</w:t>
@@ -9101,15 +7726,7 @@
         <w:ind w:firstLine="490"/>
       </w:pPr>
       <w:r>
-        <w:t xml:space="preserve">Guerreiro: também é pode assumir tanto o papel de </w:t>
-      </w:r>
-      <w:proofErr w:type="spellStart"/>
-      <w:r>
-        <w:t>tanker</w:t>
-      </w:r>
-      <w:proofErr w:type="spellEnd"/>
-      <w:r>
-        <w:t xml:space="preserve"> quanto DPS. Sua aparência é de um guerreiro bárbaro e seus ataques também dão dano físico.</w:t>
+        <w:t>Guerreiro: também é pode assumir tanto o papel de tanker quanto DPS. Sua aparência é de um guerreiro bárbaro e seus ataques também dão dano físico.</w:t>
       </w:r>
     </w:p>
     <w:p>
@@ -9173,7 +7790,6 @@
       <w:r>
         <w:t xml:space="preserve">Ainda não foi bem definido como serão as áreas do jogo, apenas de que cada </w:t>
       </w:r>
-      <w:proofErr w:type="spellStart"/>
       <w:r>
         <w:rPr>
           <w:i/>
@@ -9181,7 +7797,6 @@
         </w:rPr>
         <w:t>dungeon</w:t>
       </w:r>
-      <w:proofErr w:type="spellEnd"/>
       <w:r>
         <w:t xml:space="preserve"> terá seu respectivo </w:t>
       </w:r>
@@ -9265,15 +7880,7 @@
     </w:p>
     <w:p>
       <w:r>
-        <w:t xml:space="preserve">O </w:t>
-      </w:r>
-      <w:proofErr w:type="spellStart"/>
-      <w:r>
-        <w:t>grimório</w:t>
-      </w:r>
-      <w:proofErr w:type="spellEnd"/>
-      <w:r>
-        <w:t xml:space="preserve"> foi escolhido como ponto de partida e as demais interfaces serão baseadas na estética dele. Na figura </w:t>
+        <w:t xml:space="preserve">O grimório foi escolhido como ponto de partida e as demais interfaces serão baseadas na estética dele. Na figura </w:t>
       </w:r>
       <w:r>
         <w:t>11</w:t>
@@ -9292,40 +7899,19 @@
       <w:r>
         <w:t xml:space="preserve">Figura </w:t>
       </w:r>
-      <w:r>
-        <w:fldChar w:fldCharType="begin"/>
-      </w:r>
-      <w:r>
-        <w:instrText xml:space="preserve"> SEQ Figura \* ARABIC </w:instrText>
-      </w:r>
-      <w:r>
-        <w:fldChar w:fldCharType="separate"/>
-      </w:r>
-      <w:r>
-        <w:rPr>
-          <w:noProof/>
-        </w:rPr>
-        <w:t>11</w:t>
-      </w:r>
-      <w:r>
-        <w:rPr>
-          <w:noProof/>
-        </w:rPr>
-        <w:fldChar w:fldCharType="end"/>
-      </w:r>
+      <w:fldSimple w:instr=" SEQ Figura \* ARABIC ">
+        <w:r>
+          <w:rPr>
+            <w:noProof/>
+          </w:rPr>
+          <w:t>11</w:t>
+        </w:r>
+      </w:fldSimple>
       <w:r>
         <w:t xml:space="preserve"> </w:t>
       </w:r>
       <w:r>
-        <w:t xml:space="preserve">- Evolução da interface do </w:t>
-      </w:r>
-      <w:proofErr w:type="spellStart"/>
-      <w:r>
-        <w:t>grimório</w:t>
-      </w:r>
-      <w:proofErr w:type="spellEnd"/>
-      <w:r>
-        <w:t>.</w:t>
+        <w:t>- Evolução da interface do grimório.</w:t>
       </w:r>
       <w:bookmarkEnd w:id="48"/>
     </w:p>
@@ -9351,7 +7937,7 @@
                     <pic:cNvPicPr>
                       <a:extLst>
                         <a:ext uri="smNativeData">
-                          <sm:smNativeData xmlns="" xmlns:o="urn:schemas-microsoft-com:office:office" xmlns:v="urn:schemas-microsoft-com:vml" xmlns:w10="urn:schemas-microsoft-com:office:word" xmlns:w="http://schemas.openxmlformats.org/wordprocessingml/2006/main" xmlns:sm="smNativeData" val="SMDATA_14_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"/>
+                          <sm:smNativeData xmlns:sm="smNativeData" xmlns:w="http://schemas.openxmlformats.org/wordprocessingml/2006/main" xmlns:w10="urn:schemas-microsoft-com:office:word" xmlns:v="urn:schemas-microsoft-com:vml" xmlns:o="urn:schemas-microsoft-com:office:office" xmlns="" val="SMDATA_14_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"/>
                         </a:ext>
                       </a:extLst>
                     </pic:cNvPicPr>
@@ -9402,7 +7988,7 @@
                       <a:picLocks noChangeAspect="1"/>
                       <a:extLst>
                         <a:ext uri="smNativeData">
-                          <sm:smNativeData xmlns="" xmlns:o="urn:schemas-microsoft-com:office:office" xmlns:v="urn:schemas-microsoft-com:vml" xmlns:w10="urn:schemas-microsoft-com:office:word" xmlns:w="http://schemas.openxmlformats.org/wordprocessingml/2006/main" xmlns:sm="smNativeData" val="SMDATA_14_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"/>
+                          <sm:smNativeData xmlns:sm="smNativeData" xmlns:w="http://schemas.openxmlformats.org/wordprocessingml/2006/main" xmlns:w10="urn:schemas-microsoft-com:office:word" xmlns:v="urn:schemas-microsoft-com:vml" xmlns:o="urn:schemas-microsoft-com:office:office" xmlns="" val="SMDATA_14_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"/>
                         </a:ext>
                       </a:extLst>
                     </pic:cNvPicPr>
@@ -9459,27 +8045,14 @@
         <w:lastRenderedPageBreak/>
         <w:t xml:space="preserve">Figura </w:t>
       </w:r>
-      <w:r>
-        <w:fldChar w:fldCharType="begin"/>
-      </w:r>
-      <w:r>
-        <w:instrText xml:space="preserve"> SEQ Figura \* ARABIC </w:instrText>
-      </w:r>
-      <w:r>
-        <w:fldChar w:fldCharType="separate"/>
-      </w:r>
-      <w:r>
-        <w:rPr>
-          <w:noProof/>
-        </w:rPr>
-        <w:t>12</w:t>
-      </w:r>
-      <w:r>
-        <w:rPr>
-          <w:noProof/>
-        </w:rPr>
-        <w:fldChar w:fldCharType="end"/>
-      </w:r>
+      <w:fldSimple w:instr=" SEQ Figura \* ARABIC ">
+        <w:r>
+          <w:rPr>
+            <w:noProof/>
+          </w:rPr>
+          <w:t>12</w:t>
+        </w:r>
+      </w:fldSimple>
       <w:r>
         <w:t xml:space="preserve"> - Evolução das interfaces de batalha.</w:t>
       </w:r>
@@ -9510,7 +8083,7 @@
                       <a:picLocks noChangeAspect="1"/>
                       <a:extLst>
                         <a:ext uri="smNativeData">
-                          <sm:smNativeData xmlns="" xmlns:o="urn:schemas-microsoft-com:office:office" xmlns:v="urn:schemas-microsoft-com:vml" xmlns:w10="urn:schemas-microsoft-com:office:word" xmlns:w="http://schemas.openxmlformats.org/wordprocessingml/2006/main" xmlns:sm="smNativeData" val="SMDATA_14_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"/>
+                          <sm:smNativeData xmlns:sm="smNativeData" xmlns:w="http://schemas.openxmlformats.org/wordprocessingml/2006/main" xmlns:w10="urn:schemas-microsoft-com:office:word" xmlns:v="urn:schemas-microsoft-com:vml" xmlns:o="urn:schemas-microsoft-com:office:office" xmlns="" val="SMDATA_14_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"/>
                         </a:ext>
                       </a:extLst>
                     </pic:cNvPicPr>
@@ -9564,7 +8137,7 @@
                       <a:picLocks noChangeAspect="1"/>
                       <a:extLst>
                         <a:ext uri="smNativeData">
-                          <sm:smNativeData xmlns="" xmlns:o="urn:schemas-microsoft-com:office:office" xmlns:v="urn:schemas-microsoft-com:vml" xmlns:w10="urn:schemas-microsoft-com:office:word" xmlns:w="http://schemas.openxmlformats.org/wordprocessingml/2006/main" xmlns:sm="smNativeData" val="SMDATA_14_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"/>
+                          <sm:smNativeData xmlns:sm="smNativeData" xmlns:w="http://schemas.openxmlformats.org/wordprocessingml/2006/main" xmlns:w10="urn:schemas-microsoft-com:office:word" xmlns:v="urn:schemas-microsoft-com:vml" xmlns:o="urn:schemas-microsoft-com:office:office" xmlns="" val="SMDATA_14_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"/>
                         </a:ext>
                       </a:extLst>
                     </pic:cNvPicPr>
@@ -9620,7 +8193,7 @@
                       <a:picLocks noChangeAspect="1"/>
                       <a:extLst>
                         <a:ext uri="smNativeData">
-                          <sm:smNativeData xmlns="" xmlns:o="urn:schemas-microsoft-com:office:office" xmlns:v="urn:schemas-microsoft-com:vml" xmlns:w10="urn:schemas-microsoft-com:office:word" xmlns:w="http://schemas.openxmlformats.org/wordprocessingml/2006/main" xmlns:sm="smNativeData" val="SMDATA_14_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"/>
+                          <sm:smNativeData xmlns:sm="smNativeData" xmlns:w="http://schemas.openxmlformats.org/wordprocessingml/2006/main" xmlns:w10="urn:schemas-microsoft-com:office:word" xmlns:v="urn:schemas-microsoft-com:vml" xmlns:o="urn:schemas-microsoft-com:office:office" xmlns="" val="SMDATA_14_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"/>
                         </a:ext>
                       </a:extLst>
                     </pic:cNvPicPr>
@@ -9690,27 +8263,14 @@
         <w:lastRenderedPageBreak/>
         <w:t xml:space="preserve">Figura </w:t>
       </w:r>
-      <w:r>
-        <w:fldChar w:fldCharType="begin"/>
-      </w:r>
-      <w:r>
-        <w:instrText xml:space="preserve"> SEQ Figura \* ARABIC </w:instrText>
-      </w:r>
-      <w:r>
-        <w:fldChar w:fldCharType="separate"/>
-      </w:r>
-      <w:r>
-        <w:rPr>
-          <w:noProof/>
-        </w:rPr>
-        <w:t>13</w:t>
-      </w:r>
-      <w:r>
-        <w:rPr>
-          <w:noProof/>
-        </w:rPr>
-        <w:fldChar w:fldCharType="end"/>
-      </w:r>
+      <w:fldSimple w:instr=" SEQ Figura \* ARABIC ">
+        <w:r>
+          <w:rPr>
+            <w:noProof/>
+          </w:rPr>
+          <w:t>13</w:t>
+        </w:r>
+      </w:fldSimple>
       <w:r>
         <w:t xml:space="preserve"> - Teclas configuradas por padrão.</w:t>
       </w:r>
@@ -9741,7 +8301,7 @@
                       <a:picLocks noChangeAspect="1"/>
                       <a:extLst>
                         <a:ext uri="smNativeData">
-                          <sm:smNativeData xmlns="" xmlns:o="urn:schemas-microsoft-com:office:office" xmlns:v="urn:schemas-microsoft-com:vml" xmlns:w10="urn:schemas-microsoft-com:office:word" xmlns:w="http://schemas.openxmlformats.org/wordprocessingml/2006/main" xmlns:sm="smNativeData" val="SMDATA_14_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"/>
+                          <sm:smNativeData xmlns:sm="smNativeData" xmlns:w="http://schemas.openxmlformats.org/wordprocessingml/2006/main" xmlns:w10="urn:schemas-microsoft-com:office:word" xmlns:v="urn:schemas-microsoft-com:vml" xmlns:o="urn:schemas-microsoft-com:office:office" xmlns="" val="SMDATA_14_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"/>
                         </a:ext>
                       </a:extLst>
                     </pic:cNvPicPr>
@@ -9809,11 +8369,9 @@
       <w:r>
         <w:t xml:space="preserve"> </w:t>
       </w:r>
-      <w:proofErr w:type="spellStart"/>
       <w:r>
         <w:t>Schell</w:t>
       </w:r>
-      <w:proofErr w:type="spellEnd"/>
       <w:r>
         <w:t xml:space="preserve"> (2011, p.30)</w:t>
       </w:r>
@@ -9973,15 +8531,7 @@
     </w:p>
     <w:p>
       <w:r>
-        <w:t>O jogo está sendo desenvolvido para computador de tal forma que funcione para sistemas Windows e Linux (</w:t>
-      </w:r>
-      <w:proofErr w:type="spellStart"/>
-      <w:r>
-        <w:t>Mint</w:t>
-      </w:r>
-      <w:proofErr w:type="spellEnd"/>
-      <w:r>
-        <w:t>). Até existe a ideia que seja portável para sistemas Android, mas é sabido que pelos menos uma adaptação de controles deverá ser feita, portanto este é um projeto futuro.</w:t>
+        <w:t>O jogo está sendo desenvolvido para computador de tal forma que funcione para sistemas Windows e Linux (Mint). Até existe a ideia que seja portável para sistemas Android, mas é sabido que pelos menos uma adaptação de controles deverá ser feita, portanto este é um projeto futuro.</w:t>
       </w:r>
     </w:p>
     <w:p/>
@@ -10001,60 +8551,12 @@
     </w:p>
     <w:p>
       <w:r>
-        <w:t xml:space="preserve">Será utilizado </w:t>
-      </w:r>
-      <w:proofErr w:type="spellStart"/>
-      <w:r>
-        <w:t>JavaScript</w:t>
-      </w:r>
-      <w:proofErr w:type="spellEnd"/>
-      <w:r>
-        <w:t xml:space="preserve"> para a programação com auxílio do framework cocos2D-html5. Assim teremos um jogo que roda a partir de um servidor web como apache. Com auxílio de outra ferramenta NWJS, conhecida antigamente por node-</w:t>
-      </w:r>
-      <w:proofErr w:type="spellStart"/>
-      <w:r>
-        <w:t>webkit</w:t>
-      </w:r>
-      <w:proofErr w:type="spellEnd"/>
-      <w:r>
-        <w:t>, é possível criar um pacote com extensão .EXE, que é executado em Windows ou um pacote com binários que é rodado em Linux.</w:t>
-      </w:r>
-    </w:p>
-    <w:p>
-      <w:r>
-        <w:t xml:space="preserve">Softwares de desenvolvimento serão VS </w:t>
-      </w:r>
-      <w:proofErr w:type="spellStart"/>
-      <w:r>
-        <w:t>Code</w:t>
-      </w:r>
-      <w:proofErr w:type="spellEnd"/>
-      <w:r>
-        <w:t xml:space="preserve"> e </w:t>
-      </w:r>
-      <w:proofErr w:type="spellStart"/>
-      <w:r>
-        <w:t>WebStorm</w:t>
-      </w:r>
-      <w:proofErr w:type="spellEnd"/>
-      <w:r>
-        <w:t xml:space="preserve"> para os códigos, </w:t>
-      </w:r>
-      <w:proofErr w:type="spellStart"/>
-      <w:r>
-        <w:t>Aseprite</w:t>
-      </w:r>
-      <w:proofErr w:type="spellEnd"/>
-      <w:r>
-        <w:t xml:space="preserve"> e GIMP para imagens e </w:t>
-      </w:r>
-      <w:proofErr w:type="spellStart"/>
-      <w:r>
-        <w:t>Audacity</w:t>
-      </w:r>
-      <w:proofErr w:type="spellEnd"/>
-      <w:r>
-        <w:t xml:space="preserve"> para edição de som.</w:t>
+        <w:t>Será utilizado JavaScript para a programação com auxílio do framework cocos2D-html5. Assim teremos um jogo que roda a partir de um servidor web como apache. Com auxílio de outra ferramenta NWJS, conhecida antigamente por node-webkit, é possível criar um pacote com extensão .EXE, que é executado em Windows ou um pacote com binários que é rodado em Linux.</w:t>
+      </w:r>
+    </w:p>
+    <w:p>
+      <w:r>
+        <w:t>Softwares de desenvolvimento serão VS Code e WebStorm para os códigos, Aseprite e GIMP para imagens e Audacity para edição de som.</w:t>
       </w:r>
     </w:p>
     <w:p/>
@@ -10217,21 +8719,12 @@
       <w:r>
         <w:t xml:space="preserve">3NIONS.COM. </w:t>
       </w:r>
-      <w:proofErr w:type="spellStart"/>
       <w:r>
         <w:rPr>
           <w:b/>
           <w:bCs/>
         </w:rPr>
-        <w:t>Prison</w:t>
-      </w:r>
-      <w:proofErr w:type="spellEnd"/>
-      <w:r>
-        <w:rPr>
-          <w:b/>
-          <w:bCs/>
-        </w:rPr>
-        <w:t xml:space="preserve"> Architect</w:t>
+        <w:t>Prison Architect</w:t>
       </w:r>
       <w:r>
         <w:rPr>
@@ -10268,35 +8761,78 @@
           <w:bCs/>
           <w:color w:val="000000"/>
         </w:rPr>
-        <w:t xml:space="preserve">Little </w:t>
-      </w:r>
-      <w:proofErr w:type="spellStart"/>
+        <w:t>Little Healer</w:t>
+      </w:r>
+      <w:r>
+        <w:t>.</w:t>
+      </w:r>
+      <w:r>
+        <w:t xml:space="preserve"> Disponível em: &lt;https://apps.apple.com/us/app/</w:t>
+      </w:r>
+      <w:r>
+        <w:t xml:space="preserve"> </w:t>
+      </w:r>
+      <w:r>
+        <w:t>little-healer/id1029875017&gt; Acessado em 23 de agosto de 2019.</w:t>
+      </w:r>
+    </w:p>
+    <w:p>
+      <w:pPr>
+        <w:pStyle w:val="SumarioeRef"/>
+      </w:pPr>
+    </w:p>
+    <w:p>
+      <w:pPr>
+        <w:pStyle w:val="SumarioeRef"/>
+      </w:pPr>
+      <w:r>
+        <w:rPr>
+          <w:color w:val="000000"/>
+        </w:rPr>
+        <w:t xml:space="preserve">GXDC.COM.BR. </w:t>
+      </w:r>
       <w:r>
         <w:rPr>
           <w:b/>
           <w:bCs/>
           <w:color w:val="000000"/>
         </w:rPr>
-        <w:t>Healer</w:t>
-      </w:r>
-      <w:proofErr w:type="spellEnd"/>
-      <w:r>
-        <w:t>.</w:t>
-      </w:r>
-      <w:r>
-        <w:t xml:space="preserve"> Disponível em: &lt;https://apps.apple.com/us/app/</w:t>
-      </w:r>
-      <w:r>
+        <w:t>Game Experience Design Canvas</w:t>
+      </w:r>
+      <w:r>
+        <w:rPr>
+          <w:color w:val="000000"/>
+        </w:rPr>
+        <w:t>: Baralho de Dinâmicas. Disponível em: &lt;http://gxdc.com.br/wp-content/uploads/2019/04/dynamics_deck_</w:t>
+      </w:r>
+      <w:r>
+        <w:rPr>
+          <w:color w:val="000000"/>
+        </w:rPr>
         <w:t xml:space="preserve"> </w:t>
       </w:r>
-      <w:proofErr w:type="spellStart"/>
-      <w:r>
-        <w:t>little-healer</w:t>
-      </w:r>
-      <w:proofErr w:type="spellEnd"/>
-      <w:r>
-        <w:t>/id1029875017&gt; Acessado em 23 de agosto de 2019.</w:t>
-      </w:r>
+      <w:r>
+        <w:rPr>
+          <w:color w:val="000000"/>
+        </w:rPr>
+        <w:t>v3.pdf&gt;</w:t>
+      </w:r>
+      <w:hyperlink r:id="rId26" w:history="1">
+        <w:r>
+          <w:t xml:space="preserve"> </w:t>
+        </w:r>
+      </w:hyperlink>
+      <w:r>
+        <w:rPr>
+          <w:color w:val="000000"/>
+        </w:rPr>
+        <w:t>Acessado em 10 de outubro de 2019</w:t>
+      </w:r>
+      <w:hyperlink r:id="rId27" w:history="1">
+        <w:r>
+          <w:t>.</w:t>
+        </w:r>
+      </w:hyperlink>
     </w:p>
     <w:p>
       <w:pPr>
@@ -10319,67 +8855,84 @@
           <w:bCs/>
           <w:color w:val="000000"/>
         </w:rPr>
-        <w:t xml:space="preserve">Game Experience Design </w:t>
-      </w:r>
-      <w:proofErr w:type="spellStart"/>
+        <w:t>Game Experience Design Canvas</w:t>
+      </w:r>
+      <w:r>
+        <w:rPr>
+          <w:color w:val="000000"/>
+        </w:rPr>
+        <w:t>: Baralho de Diversões. Disponível em:  &lt;http://gxdc.com.br/wp-content/uploads/2019/04/fun_deck_v3.pdf&gt;</w:t>
+      </w:r>
+      <w:hyperlink r:id="rId28" w:history="1">
+        <w:r>
+          <w:t xml:space="preserve"> </w:t>
+        </w:r>
+      </w:hyperlink>
+      <w:r>
+        <w:rPr>
+          <w:color w:val="000000"/>
+        </w:rPr>
+        <w:t>Acessado em 10 de outubro de 2019</w:t>
+      </w:r>
+      <w:hyperlink r:id="rId29" w:history="1">
+        <w:r>
+          <w:t>.</w:t>
+        </w:r>
+      </w:hyperlink>
+    </w:p>
+    <w:p>
+      <w:pPr>
+        <w:pStyle w:val="SumarioeRef"/>
+      </w:pPr>
+    </w:p>
+    <w:p>
+      <w:pPr>
+        <w:pStyle w:val="SumarioeRef"/>
+      </w:pPr>
+      <w:r>
+        <w:rPr>
+          <w:color w:val="000000"/>
+        </w:rPr>
+        <w:t xml:space="preserve">JUSTICA.GOV.BR. </w:t>
+      </w:r>
       <w:r>
         <w:rPr>
           <w:b/>
           <w:bCs/>
           <w:color w:val="000000"/>
         </w:rPr>
-        <w:t>Canvas</w:t>
-      </w:r>
-      <w:proofErr w:type="spellEnd"/>
-      <w:r>
-        <w:rPr>
+        <w:t>Classificação indicativa guia prático, 3ª ed., 2018</w:t>
+      </w:r>
+      <w:r>
+        <w:rPr>
+          <w:rStyle w:val="Hyperlink"/>
           <w:color w:val="000000"/>
-        </w:rPr>
-        <w:t>: Baralho de Dinâmicas. Disponível em: &lt;http://gxdc.com.br/wp-content/uploads/2019/04/dynamics_deck_</w:t>
-      </w:r>
-      <w:r>
-        <w:rPr>
-          <w:color w:val="000000"/>
+          <w:u w:val="none"/>
+        </w:rPr>
+        <w:t>. Disponível em: &lt;https://www.justica.gov.br/seus-direitos/classificacao/guia-pratico/classind-guia-pratico-de-audiovisual-3o-ed.pdf</w:t>
+      </w:r>
+      <w:r>
+        <w:t>&gt; Acessado em 23 de agosto de 2019.</w:t>
+      </w:r>
+    </w:p>
+    <w:p>
+      <w:pPr>
+        <w:pStyle w:val="SumarioeRef"/>
+      </w:pPr>
+    </w:p>
+    <w:p>
+      <w:pPr>
+        <w:pStyle w:val="SumarioeRef"/>
+      </w:pPr>
+      <w:r>
+        <w:t>NINTENDO.COM.</w:t>
+      </w:r>
+      <w:r>
+        <w:rPr>
+          <w:b/>
+          <w:bCs/>
         </w:rPr>
         <w:t xml:space="preserve"> </w:t>
-      </w:r>
-      <w:r>
-        <w:rPr>
-          <w:color w:val="000000"/>
-        </w:rPr>
-        <w:t>v3.pdf&gt;</w:t>
-      </w:r>
-      <w:hyperlink r:id="rId26" w:history="1">
-        <w:r>
-          <w:t xml:space="preserve"> </w:t>
-        </w:r>
-      </w:hyperlink>
-      <w:r>
-        <w:rPr>
-          <w:color w:val="000000"/>
-        </w:rPr>
-        <w:t>Acessado em 10 de outubro de 2019</w:t>
-      </w:r>
-      <w:hyperlink r:id="rId27" w:history="1">
-        <w:r>
-          <w:t>.</w:t>
-        </w:r>
-      </w:hyperlink>
-    </w:p>
-    <w:p>
-      <w:pPr>
-        <w:pStyle w:val="SumarioeRef"/>
-      </w:pPr>
-    </w:p>
-    <w:p>
-      <w:pPr>
-        <w:pStyle w:val="SumarioeRef"/>
-      </w:pPr>
-      <w:r>
-        <w:rPr>
-          <w:color w:val="000000"/>
-        </w:rPr>
-        <w:t xml:space="preserve">GXDC.COM.BR. </w:t>
       </w:r>
       <w:r>
         <w:rPr>
@@ -10387,418 +8940,159 @@
           <w:bCs/>
           <w:color w:val="000000"/>
         </w:rPr>
-        <w:t xml:space="preserve">Game Experience Design </w:t>
-      </w:r>
-      <w:proofErr w:type="spellStart"/>
+        <w:t xml:space="preserve">Zelda Cadence of Hyrule: </w:t>
+      </w:r>
+      <w:r>
+        <w:rPr>
+          <w:color w:val="000000"/>
+        </w:rPr>
+        <w:t>Crypt of the Necrodancer</w:t>
+      </w:r>
+      <w:r>
+        <w:t>. Disponivel em: &lt;https://www.nintendo.com/games/detail/cadence-of-hyrule-crypt-of-the-necrodancer-featuring-the-legend-of-zelda-switch/#game-info&gt; Acessado em 23 de agosto de 2019.</w:t>
+      </w:r>
+    </w:p>
+    <w:p>
+      <w:pPr>
+        <w:pStyle w:val="SumarioeRef"/>
+      </w:pPr>
+    </w:p>
+    <w:p>
+      <w:pPr>
+        <w:pStyle w:val="SumarioeRef"/>
+      </w:pPr>
+      <w:r>
+        <w:t xml:space="preserve">ROGERS, Scott. </w:t>
+      </w:r>
+      <w:r>
+        <w:rPr>
+          <w:b/>
+          <w:bCs/>
+        </w:rPr>
+        <w:t>Level UP:</w:t>
+      </w:r>
+      <w:r>
+        <w:t xml:space="preserve"> um guia para o design de grandes jogos. 1ed. São Paulo: Blucher, 2012.</w:t>
+      </w:r>
+    </w:p>
+    <w:p>
+      <w:pPr>
+        <w:pStyle w:val="SumarioeRef"/>
+      </w:pPr>
+    </w:p>
+    <w:p>
+      <w:pPr>
+        <w:pStyle w:val="SumarioeRef"/>
+      </w:pPr>
+      <w:r>
+        <w:t xml:space="preserve">SCHELL, Jesse. </w:t>
+      </w:r>
+      <w:r>
+        <w:rPr>
+          <w:b/>
+          <w:bCs/>
+        </w:rPr>
+        <w:t>A Arte de Game Design:</w:t>
+      </w:r>
+      <w:r>
+        <w:t xml:space="preserve"> o livro original. 1ed. Rio de Janeiro: Elsevier, 2011.</w:t>
+      </w:r>
+    </w:p>
+    <w:p>
+      <w:pPr>
+        <w:pStyle w:val="SumarioeRef"/>
+      </w:pPr>
+    </w:p>
+    <w:p>
+      <w:pPr>
+        <w:pStyle w:val="SumarioeRef"/>
+      </w:pPr>
+      <w:r>
+        <w:t xml:space="preserve">STEAMUSERIMAGES-A.AKAMAIHD.NET. </w:t>
+      </w:r>
+      <w:r>
+        <w:rPr>
+          <w:b/>
+          <w:bCs/>
+        </w:rPr>
+        <w:t>Rimworld.</w:t>
+      </w:r>
+      <w:r>
+        <w:t xml:space="preserve"> Disponível em: </w:t>
+      </w:r>
+      <w:r>
+        <w:t>&lt;https://steamuserimages-a.akamaihd.net/ugc/843710310008030077/B1F1D2FDBD 6BA3FCF0D64AE34740AFD3B0F288DA/</w:t>
+      </w:r>
+      <w:r>
+        <w:t>&gt; Acessado em 5 de novembro de 2019.</w:t>
+      </w:r>
+    </w:p>
+    <w:p>
+      <w:pPr>
+        <w:pStyle w:val="SumarioeRef"/>
+      </w:pPr>
+    </w:p>
+    <w:p>
+      <w:pPr>
+        <w:pStyle w:val="SumarioeRef"/>
+        <w:rPr>
+          <w:lang w:eastAsia="zh-CN" w:bidi="ar-SA"/>
+        </w:rPr>
+      </w:pPr>
+      <w:r>
+        <w:t xml:space="preserve">SUPER.ABRIL.COM.BR. </w:t>
+      </w:r>
+      <w:r>
+        <w:rPr>
+          <w:b/>
+          <w:bCs/>
+        </w:rPr>
+        <w:t>Super Interessante.</w:t>
+      </w:r>
+      <w:r>
+        <w:t xml:space="preserve"> Disponível </w:t>
+      </w:r>
+      <w:r>
+        <w:t>em:</w:t>
+      </w:r>
+      <w:r>
+        <w:t xml:space="preserve"> &lt;https://super.abril.com.br/mundo-estranho/por-que-a-maioria-das-pessoas-e-</w:t>
+      </w:r>
+      <w:r>
+        <w:t>d</w:t>
+      </w:r>
+      <w:r>
+        <w:t>estra/</w:t>
+      </w:r>
+      <w:r>
+        <w:rPr>
+          <w:lang w:eastAsia="zh-CN" w:bidi="ar-SA"/>
+        </w:rPr>
+        <w:t>&gt; Acessado em 11 de novembro de 2019.</w:t>
+      </w:r>
+    </w:p>
+    <w:p>
+      <w:pPr>
+        <w:pStyle w:val="SumarioeRef"/>
+        <w:rPr>
+          <w:lang w:eastAsia="zh-CN" w:bidi="ar-SA"/>
+        </w:rPr>
+      </w:pPr>
+    </w:p>
+    <w:p>
+      <w:pPr>
+        <w:pStyle w:val="SumarioeRef"/>
+      </w:pPr>
+      <w:r>
+        <w:t xml:space="preserve">WORLFOFWARCRAFT.COM. </w:t>
+      </w:r>
       <w:r>
         <w:rPr>
           <w:b/>
           <w:bCs/>
           <w:color w:val="000000"/>
         </w:rPr>
-        <w:t>Canvas</w:t>
-      </w:r>
-      <w:proofErr w:type="spellEnd"/>
-      <w:r>
-        <w:rPr>
-          <w:color w:val="000000"/>
-        </w:rPr>
-        <w:t>: Baralho de Diversões. Disponível em:  &lt;http://gxdc.com.br/</w:t>
-      </w:r>
-      <w:proofErr w:type="spellStart"/>
-      <w:r>
-        <w:rPr>
-          <w:color w:val="000000"/>
-        </w:rPr>
-        <w:t>wp-content</w:t>
-      </w:r>
-      <w:proofErr w:type="spellEnd"/>
-      <w:r>
-        <w:rPr>
-          <w:color w:val="000000"/>
-        </w:rPr>
-        <w:t>/uploads/2019/04/fun_deck_v3.pdf&gt;</w:t>
-      </w:r>
-      <w:hyperlink r:id="rId28" w:history="1">
-        <w:r>
-          <w:t xml:space="preserve"> </w:t>
-        </w:r>
-      </w:hyperlink>
-      <w:r>
-        <w:rPr>
-          <w:color w:val="000000"/>
-        </w:rPr>
-        <w:t>Acessado em 10 de outubro de 2019</w:t>
-      </w:r>
-      <w:hyperlink r:id="rId29" w:history="1">
-        <w:r>
-          <w:t>.</w:t>
-        </w:r>
-      </w:hyperlink>
-    </w:p>
-    <w:p>
-      <w:pPr>
-        <w:pStyle w:val="SumarioeRef"/>
-      </w:pPr>
-    </w:p>
-    <w:p>
-      <w:pPr>
-        <w:pStyle w:val="SumarioeRef"/>
-      </w:pPr>
-      <w:r>
-        <w:rPr>
-          <w:color w:val="000000"/>
-        </w:rPr>
-        <w:t xml:space="preserve">JUSTICA.GOV.BR. </w:t>
-      </w:r>
-      <w:r>
-        <w:rPr>
-          <w:b/>
-          <w:bCs/>
-          <w:color w:val="000000"/>
-        </w:rPr>
-        <w:t>Classificação indicativa guia prático, 3ª ed., 2018</w:t>
-      </w:r>
-      <w:r>
-        <w:rPr>
-          <w:rStyle w:val="Hyperlink"/>
-          <w:color w:val="000000"/>
-          <w:u w:val="none"/>
-        </w:rPr>
-        <w:t>. Disponível em: &lt;https://www.justica.gov.br/seus-direitos/classificacao/guia-pratico/classind-guia-pratico-de-audiovisual-3o-ed.pdf</w:t>
-      </w:r>
-      <w:r>
-        <w:t>&gt; Acessado em 23 de agosto de 2019.</w:t>
-      </w:r>
-    </w:p>
-    <w:p>
-      <w:pPr>
-        <w:pStyle w:val="SumarioeRef"/>
-      </w:pPr>
-    </w:p>
-    <w:p>
-      <w:pPr>
-        <w:pStyle w:val="SumarioeRef"/>
-      </w:pPr>
-      <w:r>
-        <w:t>NINTENDO.COM.</w:t>
-      </w:r>
-      <w:r>
-        <w:rPr>
-          <w:b/>
-          <w:bCs/>
-        </w:rPr>
-        <w:t xml:space="preserve"> </w:t>
-      </w:r>
-      <w:r>
-        <w:rPr>
-          <w:b/>
-          <w:bCs/>
-          <w:color w:val="000000"/>
-        </w:rPr>
-        <w:t xml:space="preserve">Zelda </w:t>
-      </w:r>
-      <w:proofErr w:type="spellStart"/>
-      <w:r>
-        <w:rPr>
-          <w:b/>
-          <w:bCs/>
-          <w:color w:val="000000"/>
-        </w:rPr>
-        <w:t>Cadence</w:t>
-      </w:r>
-      <w:proofErr w:type="spellEnd"/>
-      <w:r>
-        <w:rPr>
-          <w:b/>
-          <w:bCs/>
-          <w:color w:val="000000"/>
-        </w:rPr>
-        <w:t xml:space="preserve"> </w:t>
-      </w:r>
-      <w:proofErr w:type="spellStart"/>
-      <w:r>
-        <w:rPr>
-          <w:b/>
-          <w:bCs/>
-          <w:color w:val="000000"/>
-        </w:rPr>
-        <w:t>of</w:t>
-      </w:r>
-      <w:proofErr w:type="spellEnd"/>
-      <w:r>
-        <w:rPr>
-          <w:b/>
-          <w:bCs/>
-          <w:color w:val="000000"/>
-        </w:rPr>
-        <w:t xml:space="preserve"> </w:t>
-      </w:r>
-      <w:proofErr w:type="spellStart"/>
-      <w:r>
-        <w:rPr>
-          <w:b/>
-          <w:bCs/>
-          <w:color w:val="000000"/>
-        </w:rPr>
-        <w:t>Hyrule</w:t>
-      </w:r>
-      <w:proofErr w:type="spellEnd"/>
-      <w:r>
-        <w:rPr>
-          <w:b/>
-          <w:bCs/>
-          <w:color w:val="000000"/>
-        </w:rPr>
-        <w:t xml:space="preserve">: </w:t>
-      </w:r>
-      <w:proofErr w:type="spellStart"/>
-      <w:r>
-        <w:rPr>
-          <w:color w:val="000000"/>
-        </w:rPr>
-        <w:t>Crypt</w:t>
-      </w:r>
-      <w:proofErr w:type="spellEnd"/>
-      <w:r>
-        <w:rPr>
-          <w:color w:val="000000"/>
-        </w:rPr>
-        <w:t xml:space="preserve"> </w:t>
-      </w:r>
-      <w:proofErr w:type="spellStart"/>
-      <w:r>
-        <w:rPr>
-          <w:color w:val="000000"/>
-        </w:rPr>
-        <w:t>of</w:t>
-      </w:r>
-      <w:proofErr w:type="spellEnd"/>
-      <w:r>
-        <w:rPr>
-          <w:color w:val="000000"/>
-        </w:rPr>
-        <w:t xml:space="preserve"> </w:t>
-      </w:r>
-      <w:proofErr w:type="spellStart"/>
-      <w:r>
-        <w:rPr>
-          <w:color w:val="000000"/>
-        </w:rPr>
-        <w:t>the</w:t>
-      </w:r>
-      <w:proofErr w:type="spellEnd"/>
-      <w:r>
-        <w:rPr>
-          <w:color w:val="000000"/>
-        </w:rPr>
-        <w:t xml:space="preserve"> </w:t>
-      </w:r>
-      <w:proofErr w:type="spellStart"/>
-      <w:r>
-        <w:rPr>
-          <w:color w:val="000000"/>
-        </w:rPr>
-        <w:t>Necrodancer</w:t>
-      </w:r>
-      <w:proofErr w:type="spellEnd"/>
-      <w:r>
-        <w:t xml:space="preserve">. </w:t>
-      </w:r>
-      <w:proofErr w:type="spellStart"/>
-      <w:r>
-        <w:t>Disponivel</w:t>
-      </w:r>
-      <w:proofErr w:type="spellEnd"/>
-      <w:r>
-        <w:t xml:space="preserve"> em: &lt;https://www.nintendo.com/games/detail/cadence-of-hyrule-crypt-of-the-necrodancer-featuring-the-legend-of-zelda-switch/#game-info&gt; Acessado em 23 de agosto de 2019.</w:t>
-      </w:r>
-    </w:p>
-    <w:p>
-      <w:pPr>
-        <w:pStyle w:val="SumarioeRef"/>
-      </w:pPr>
-    </w:p>
-    <w:p>
-      <w:pPr>
-        <w:pStyle w:val="SumarioeRef"/>
-      </w:pPr>
-      <w:r>
-        <w:t xml:space="preserve">ROGERS, Scott. </w:t>
-      </w:r>
-      <w:proofErr w:type="spellStart"/>
-      <w:r>
-        <w:rPr>
-          <w:b/>
-          <w:bCs/>
-        </w:rPr>
-        <w:t>Level</w:t>
-      </w:r>
-      <w:proofErr w:type="spellEnd"/>
-      <w:r>
-        <w:rPr>
-          <w:b/>
-          <w:bCs/>
-        </w:rPr>
-        <w:t xml:space="preserve"> UP:</w:t>
-      </w:r>
-      <w:r>
-        <w:t xml:space="preserve"> um guia para o design de grandes jogos. 1ed. São Paulo: </w:t>
-      </w:r>
-      <w:proofErr w:type="spellStart"/>
-      <w:r>
-        <w:t>Blucher</w:t>
-      </w:r>
-      <w:proofErr w:type="spellEnd"/>
-      <w:r>
-        <w:t>, 2012.</w:t>
-      </w:r>
-    </w:p>
-    <w:p>
-      <w:pPr>
-        <w:pStyle w:val="SumarioeRef"/>
-      </w:pPr>
-    </w:p>
-    <w:p>
-      <w:pPr>
-        <w:pStyle w:val="SumarioeRef"/>
-      </w:pPr>
-      <w:r>
-        <w:t xml:space="preserve">SCHELL, Jesse. </w:t>
-      </w:r>
-      <w:r>
-        <w:rPr>
-          <w:b/>
-          <w:bCs/>
-        </w:rPr>
-        <w:t>A Arte de Game Design:</w:t>
-      </w:r>
-      <w:r>
-        <w:t xml:space="preserve"> o livro original. 1ed. Rio de Janeiro: Elsevier, 2011.</w:t>
-      </w:r>
-    </w:p>
-    <w:p>
-      <w:pPr>
-        <w:pStyle w:val="SumarioeRef"/>
-      </w:pPr>
-    </w:p>
-    <w:p>
-      <w:pPr>
-        <w:pStyle w:val="SumarioeRef"/>
-      </w:pPr>
-      <w:r>
-        <w:t xml:space="preserve">STEAMUSERIMAGES-A.AKAMAIHD.NET. </w:t>
-      </w:r>
-      <w:proofErr w:type="spellStart"/>
-      <w:r>
-        <w:rPr>
-          <w:b/>
-          <w:bCs/>
-        </w:rPr>
-        <w:t>Rimworld</w:t>
-      </w:r>
-      <w:proofErr w:type="spellEnd"/>
-      <w:r>
-        <w:rPr>
-          <w:b/>
-          <w:bCs/>
-        </w:rPr>
-        <w:t>.</w:t>
-      </w:r>
-      <w:r>
-        <w:t xml:space="preserve"> Disponível em: </w:t>
-      </w:r>
-      <w:r>
-        <w:t>&lt;https://steamuserimages-a.akamaihd.net/ugc/843710310008030077/B1F1D2FDBD 6BA3FCF0D64AE34740AFD3B0F288DA/</w:t>
-      </w:r>
-      <w:r>
-        <w:t>&gt; Acessado em 5 de novembro de 2019.</w:t>
-      </w:r>
-    </w:p>
-    <w:p>
-      <w:pPr>
-        <w:pStyle w:val="SumarioeRef"/>
-      </w:pPr>
-    </w:p>
-    <w:p>
-      <w:pPr>
-        <w:pStyle w:val="SumarioeRef"/>
-        <w:rPr>
-          <w:lang w:eastAsia="zh-CN" w:bidi="ar-SA"/>
-        </w:rPr>
-      </w:pPr>
-      <w:r>
-        <w:t xml:space="preserve">SUPER.ABRIL.COM.BR. </w:t>
-      </w:r>
-      <w:r>
-        <w:rPr>
-          <w:b/>
-          <w:bCs/>
-        </w:rPr>
-        <w:t>Super Interessante.</w:t>
-      </w:r>
-      <w:r>
-        <w:t xml:space="preserve"> Disponível </w:t>
-      </w:r>
-      <w:r>
-        <w:t>em:</w:t>
-      </w:r>
-      <w:r>
-        <w:t xml:space="preserve"> &lt;https://super.abril.com.br/mundo-estranho/por-que-a-maioria-das-pessoas-e-</w:t>
-      </w:r>
-      <w:r>
-        <w:t>d</w:t>
-      </w:r>
-      <w:r>
-        <w:t>estra/</w:t>
-      </w:r>
-      <w:r>
-        <w:rPr>
-          <w:lang w:eastAsia="zh-CN" w:bidi="ar-SA"/>
-        </w:rPr>
-        <w:t>&gt; Acessado em 11 de novembro de 2019.</w:t>
-      </w:r>
-    </w:p>
-    <w:p>
-      <w:pPr>
-        <w:pStyle w:val="SumarioeRef"/>
-        <w:rPr>
-          <w:lang w:eastAsia="zh-CN" w:bidi="ar-SA"/>
-        </w:rPr>
-      </w:pPr>
-    </w:p>
-    <w:p>
-      <w:pPr>
-        <w:pStyle w:val="SumarioeRef"/>
-      </w:pPr>
-      <w:r>
-        <w:t xml:space="preserve">WORLFOFWARCRAFT.COM. </w:t>
-      </w:r>
-      <w:r>
-        <w:rPr>
-          <w:b/>
-          <w:bCs/>
-          <w:color w:val="000000"/>
-        </w:rPr>
-        <w:t xml:space="preserve">World </w:t>
-      </w:r>
-      <w:proofErr w:type="spellStart"/>
-      <w:r>
-        <w:rPr>
-          <w:b/>
-          <w:bCs/>
-          <w:color w:val="000000"/>
-        </w:rPr>
-        <w:t>of</w:t>
-      </w:r>
-      <w:proofErr w:type="spellEnd"/>
-      <w:r>
-        <w:rPr>
-          <w:b/>
-          <w:bCs/>
-          <w:color w:val="000000"/>
-        </w:rPr>
-        <w:t xml:space="preserve"> Warcraft.</w:t>
+        <w:t>World of Warcraft.</w:t>
       </w:r>
       <w:r>
         <w:t xml:space="preserve"> Disponível em: &lt;https://worldofwarcraft.com/pt-br/news/20391096/evento-de-bonus-caminhada-temporal-cataclysm&gt; Acessado em 23 de agosto de 2019.</w:t>
@@ -10868,7 +9162,7 @@
                       <a:picLocks noChangeAspect="1"/>
                       <a:extLst>
                         <a:ext uri="smNativeData">
-                          <sm:smNativeData xmlns="" xmlns:o="urn:schemas-microsoft-com:office:office" xmlns:v="urn:schemas-microsoft-com:vml" xmlns:w10="urn:schemas-microsoft-com:office:word" xmlns:w="http://schemas.openxmlformats.org/wordprocessingml/2006/main" xmlns:sm="smNativeData" val="SMDATA_14_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"/>
+                          <sm:smNativeData xmlns:sm="smNativeData" xmlns:w="http://schemas.openxmlformats.org/wordprocessingml/2006/main" xmlns:w10="urn:schemas-microsoft-com:office:word" xmlns:v="urn:schemas-microsoft-com:vml" xmlns:o="urn:schemas-microsoft-com:office:office" xmlns="" val="SMDATA_14_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"/>
                         </a:ext>
                       </a:extLst>
                     </pic:cNvPicPr>
@@ -10966,7 +9260,7 @@
                       <a:picLocks noChangeAspect="1"/>
                       <a:extLst>
                         <a:ext uri="smNativeData">
-                          <sm:smNativeData xmlns="" xmlns:o="urn:schemas-microsoft-com:office:office" xmlns:v="urn:schemas-microsoft-com:vml" xmlns:w10="urn:schemas-microsoft-com:office:word" xmlns:w="http://schemas.openxmlformats.org/wordprocessingml/2006/main" xmlns:sm="smNativeData" val="SMDATA_14_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"/>
+                          <sm:smNativeData xmlns:sm="smNativeData" xmlns:w="http://schemas.openxmlformats.org/wordprocessingml/2006/main" xmlns:w10="urn:schemas-microsoft-com:office:word" xmlns:v="urn:schemas-microsoft-com:vml" xmlns:o="urn:schemas-microsoft-com:office:office" xmlns="" val="SMDATA_14_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"/>
                         </a:ext>
                       </a:extLst>
                     </pic:cNvPicPr>
@@ -11042,7 +9336,7 @@
                       <a:picLocks noChangeAspect="1"/>
                       <a:extLst>
                         <a:ext uri="smNativeData">
-                          <sm:smNativeData xmlns="" xmlns:o="urn:schemas-microsoft-com:office:office" xmlns:v="urn:schemas-microsoft-com:vml" xmlns:w10="urn:schemas-microsoft-com:office:word" xmlns:w="http://schemas.openxmlformats.org/wordprocessingml/2006/main" xmlns:sm="smNativeData" val="SMDATA_14_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"/>
+                          <sm:smNativeData xmlns:sm="smNativeData" xmlns:w="http://schemas.openxmlformats.org/wordprocessingml/2006/main" xmlns:w10="urn:schemas-microsoft-com:office:word" xmlns:v="urn:schemas-microsoft-com:vml" xmlns:o="urn:schemas-microsoft-com:office:office" xmlns="" val="SMDATA_14_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"/>
                         </a:ext>
                       </a:extLst>
                     </pic:cNvPicPr>
@@ -11198,7 +9492,6 @@
         </w:rPr>
         <w:t xml:space="preserve"> Por falta de uma palavra mais adequada no português, alguns jogos, como Pokémon Go, preferem transcrever a palavra </w:t>
       </w:r>
-      <w:proofErr w:type="spellStart"/>
       <w:r>
         <w:rPr>
           <w:i/>
@@ -11208,45 +9501,12 @@
         </w:rPr>
         <w:t>Raid</w:t>
       </w:r>
-      <w:proofErr w:type="spellEnd"/>
       <w:r>
         <w:rPr>
           <w:sz w:val="20"/>
           <w:szCs w:val="20"/>
         </w:rPr>
-        <w:t xml:space="preserve">, do inglês para </w:t>
-      </w:r>
-      <w:proofErr w:type="spellStart"/>
-      <w:r>
-        <w:rPr>
-          <w:sz w:val="20"/>
-          <w:szCs w:val="20"/>
-        </w:rPr>
-        <w:t>Raide</w:t>
-      </w:r>
-      <w:proofErr w:type="spellEnd"/>
-      <w:r>
-        <w:rPr>
-          <w:sz w:val="20"/>
-          <w:szCs w:val="20"/>
-        </w:rPr>
-        <w:t xml:space="preserve"> e não </w:t>
-      </w:r>
-      <w:proofErr w:type="gramStart"/>
-      <w:r>
-        <w:rPr>
-          <w:sz w:val="20"/>
-          <w:szCs w:val="20"/>
-        </w:rPr>
-        <w:t>traduzi-la</w:t>
-      </w:r>
-      <w:proofErr w:type="gramEnd"/>
-      <w:r>
-        <w:rPr>
-          <w:sz w:val="20"/>
-          <w:szCs w:val="20"/>
-        </w:rPr>
-        <w:t xml:space="preserve"> para incursão.</w:t>
+        <w:t>, do inglês para Raide e não traduzi-la para incursão.</w:t>
       </w:r>
     </w:p>
   </w:footnote>
@@ -11272,7 +9532,21 @@
           <w:sz w:val="20"/>
           <w:szCs w:val="20"/>
         </w:rPr>
-        <w:t xml:space="preserve"> Trata-se um livro contendo fórmulas mágicas comumente utilizado por feiticeiros.</w:t>
+        <w:t xml:space="preserve"> Trata-se</w:t>
+      </w:r>
+      <w:r>
+        <w:rPr>
+          <w:sz w:val="20"/>
+          <w:szCs w:val="20"/>
+        </w:rPr>
+        <w:t xml:space="preserve"> de</w:t>
+      </w:r>
+      <w:r>
+        <w:rPr>
+          <w:sz w:val="20"/>
+          <w:szCs w:val="20"/>
+        </w:rPr>
+        <w:t xml:space="preserve"> um livro contendo fórmulas mágicas comumente utilizado por feiticeiros.</w:t>
       </w:r>
     </w:p>
   </w:footnote>
@@ -11376,39 +9650,7 @@
           <w:sz w:val="20"/>
           <w:szCs w:val="20"/>
         </w:rPr>
-        <w:t xml:space="preserve"> </w:t>
-      </w:r>
-      <w:proofErr w:type="spellStart"/>
-      <w:r>
-        <w:rPr>
-          <w:sz w:val="20"/>
-          <w:szCs w:val="20"/>
-        </w:rPr>
-        <w:t>Aggro</w:t>
-      </w:r>
-      <w:proofErr w:type="spellEnd"/>
-      <w:r>
-        <w:rPr>
-          <w:sz w:val="20"/>
-          <w:szCs w:val="20"/>
-        </w:rPr>
-        <w:t xml:space="preserve"> se remete a </w:t>
-      </w:r>
-      <w:proofErr w:type="spellStart"/>
-      <w:r>
-        <w:rPr>
-          <w:sz w:val="20"/>
-          <w:szCs w:val="20"/>
-        </w:rPr>
-        <w:t>aggression</w:t>
-      </w:r>
-      <w:proofErr w:type="spellEnd"/>
-      <w:r>
-        <w:rPr>
-          <w:sz w:val="20"/>
-          <w:szCs w:val="20"/>
-        </w:rPr>
-        <w:t>, ou seja, em quem o inimigo deseja agredir (o foco dos ataques).</w:t>
+        <w:t xml:space="preserve"> Aggro se remete a aggression, ou seja, em quem o inimigo deseja agredir (o foco dos ataques).</w:t>
       </w:r>
     </w:p>
   </w:footnote>
@@ -11436,7 +9678,6 @@
         </w:rPr>
         <w:t xml:space="preserve"> Em tradução livre significa buscando por incursão ou invasão. No caso, uma incursão à </w:t>
       </w:r>
-      <w:proofErr w:type="spellStart"/>
       <w:r>
         <w:rPr>
           <w:i/>
@@ -11446,7 +9687,6 @@
         </w:rPr>
         <w:t>dungeon</w:t>
       </w:r>
-      <w:proofErr w:type="spellEnd"/>
       <w:r>
         <w:rPr>
           <w:sz w:val="20"/>
@@ -12372,6 +10612,17 @@
       <w:lang w:eastAsia="pt-BR" w:bidi="pt-BR"/>
     </w:rPr>
   </w:style>
+  <w:style w:type="paragraph" w:styleId="PargrafodaLista">
+    <w:name w:val="List Paragraph"/>
+    <w:basedOn w:val="Normal"/>
+    <w:uiPriority w:val="34"/>
+    <w:qFormat/>
+    <w:rsid w:val="004F525B"/>
+    <w:pPr>
+      <w:ind w:left="720"/>
+      <w:contextualSpacing/>
+    </w:pPr>
+  </w:style>
 </w:styles>
 </file>
 
@@ -12639,7 +10890,7 @@
 </file>
 
 <file path=customXml/itemProps1.xml><?xml version="1.0" encoding="utf-8"?>
-<ds:datastoreItem xmlns:ds="http://schemas.openxmlformats.org/officeDocument/2006/customXml" ds:itemID="{3EEE0EE1-2124-42B3-922D-D62C704B4F40}">
+<ds:datastoreItem xmlns:ds="http://schemas.openxmlformats.org/officeDocument/2006/customXml" ds:itemID="{268E88DB-5351-4156-BEAB-BAA2A171D339}">
   <ds:schemaRefs>
     <ds:schemaRef ds:uri="http://schemas.openxmlformats.org/officeDocument/2006/bibliography"/>
   </ds:schemaRefs>
